--- a/customer _details/RAMAIAH/SEP/SHIVAMOGGA/HHN/PURCHASE DETAILS.docx
+++ b/customer _details/RAMAIAH/SEP/SHIVAMOGGA/HHN/PURCHASE DETAILS.docx
@@ -13,13 +13,7 @@
         <w:rPr>
           <w:rFonts w:ascii="Courier New" w:hAnsi="Courier New" w:cs="Courier New"/>
         </w:rPr>
-        <w:t>Fri Sep 07</w:t>
-      </w:r>
-      <w:r>
-        <w:rPr>
-          <w:rFonts w:ascii="Courier New" w:hAnsi="Courier New" w:cs="Courier New"/>
-        </w:rPr>
-        <w:t xml:space="preserve"> 14:24:05 PDT 2017</w:t>
+        <w:t>Fri Sep 07 14:24:05 PDT 2017</w:t>
       </w:r>
     </w:p>
     <w:p>
@@ -284,6 +278,7 @@
         <w:pStyle w:val="PlainText"/>
         <w:rPr>
           <w:rFonts w:ascii="Courier New" w:hAnsi="Courier New" w:cs="Courier New"/>
+          <w:b/>
         </w:rPr>
       </w:pPr>
       <w:r>
@@ -311,15 +306,313 @@
         <w:tab/>
         <w:t xml:space="preserve">- </w:t>
       </w:r>
-      <w:bookmarkStart w:id="0" w:name="_GoBack"/>
       <w:r>
         <w:rPr>
           <w:rFonts w:ascii="Courier New" w:hAnsi="Courier New" w:cs="Courier New"/>
           <w:b/>
         </w:rPr>
-        <w:t>202504.0</w:t>
-      </w:r>
-      <w:bookmarkEnd w:id="0"/>
+        <w:t>202504.</w:t>
+      </w:r>
+    </w:p>
+    <w:p>
+      <w:pPr>
+        <w:pStyle w:val="PlainText"/>
+        <w:rPr>
+          <w:rFonts w:ascii="Courier New" w:hAnsi="Courier New" w:cs="Courier New"/>
+          <w:b/>
+        </w:rPr>
+      </w:pPr>
+    </w:p>
+    <w:p>
+      <w:pPr>
+        <w:pStyle w:val="PlainText"/>
+        <w:rPr>
+          <w:rFonts w:ascii="Courier New" w:hAnsi="Courier New" w:cs="Courier New"/>
+        </w:rPr>
+      </w:pPr>
+      <w:r>
+        <w:rPr>
+          <w:rFonts w:ascii="Courier New" w:hAnsi="Courier New" w:cs="Courier New"/>
+        </w:rPr>
+        <w:t>Sun Sep 9</w:t>
+      </w:r>
+      <w:r>
+        <w:rPr>
+          <w:rFonts w:ascii="Courier New" w:hAnsi="Courier New" w:cs="Courier New"/>
+        </w:rPr>
+        <w:t xml:space="preserve"> 15:50:52 PDT 2017</w:t>
+      </w:r>
+    </w:p>
+    <w:p>
+      <w:pPr>
+        <w:pStyle w:val="PlainText"/>
+        <w:rPr>
+          <w:rFonts w:ascii="Courier New" w:hAnsi="Courier New" w:cs="Courier New"/>
+        </w:rPr>
+      </w:pPr>
+      <w:r>
+        <w:rPr>
+          <w:rFonts w:ascii="Courier New" w:hAnsi="Courier New" w:cs="Courier New"/>
+        </w:rPr>
+        <w:t>---------------------------------------------------------------</w:t>
+      </w:r>
+    </w:p>
+    <w:p>
+      <w:pPr>
+        <w:pStyle w:val="PlainText"/>
+        <w:rPr>
+          <w:rFonts w:ascii="Courier New" w:hAnsi="Courier New" w:cs="Courier New"/>
+        </w:rPr>
+      </w:pPr>
+      <w:r>
+        <w:rPr>
+          <w:rFonts w:ascii="Courier New" w:hAnsi="Courier New" w:cs="Courier New"/>
+        </w:rPr>
+        <w:t>Person Name</w:t>
+      </w:r>
+      <w:r>
+        <w:rPr>
+          <w:rFonts w:ascii="Courier New" w:hAnsi="Courier New" w:cs="Courier New"/>
+        </w:rPr>
+        <w:tab/>
+      </w:r>
+      <w:r>
+        <w:rPr>
+          <w:rFonts w:ascii="Courier New" w:hAnsi="Courier New" w:cs="Courier New"/>
+        </w:rPr>
+        <w:tab/>
+      </w:r>
+      <w:r>
+        <w:rPr>
+          <w:rFonts w:ascii="Courier New" w:hAnsi="Courier New" w:cs="Courier New"/>
+        </w:rPr>
+        <w:tab/>
+      </w:r>
+      <w:r>
+        <w:rPr>
+          <w:rFonts w:ascii="Courier New" w:hAnsi="Courier New" w:cs="Courier New"/>
+        </w:rPr>
+        <w:tab/>
+        <w:t>- HHN</w:t>
+      </w:r>
+    </w:p>
+    <w:p>
+      <w:pPr>
+        <w:pStyle w:val="PlainText"/>
+        <w:rPr>
+          <w:rFonts w:ascii="Courier New" w:hAnsi="Courier New" w:cs="Courier New"/>
+        </w:rPr>
+      </w:pPr>
+      <w:r>
+        <w:rPr>
+          <w:rFonts w:ascii="Courier New" w:hAnsi="Courier New" w:cs="Courier New"/>
+        </w:rPr>
+        <w:t>Number of Pockets</w:t>
+      </w:r>
+      <w:r>
+        <w:rPr>
+          <w:rFonts w:ascii="Courier New" w:hAnsi="Courier New" w:cs="Courier New"/>
+        </w:rPr>
+        <w:tab/>
+      </w:r>
+      <w:r>
+        <w:rPr>
+          <w:rFonts w:ascii="Courier New" w:hAnsi="Courier New" w:cs="Courier New"/>
+        </w:rPr>
+        <w:tab/>
+      </w:r>
+      <w:r>
+        <w:rPr>
+          <w:rFonts w:ascii="Courier New" w:hAnsi="Courier New" w:cs="Courier New"/>
+        </w:rPr>
+        <w:tab/>
+        <w:t>- 2</w:t>
+      </w:r>
+    </w:p>
+    <w:p>
+      <w:pPr>
+        <w:pStyle w:val="PlainText"/>
+        <w:rPr>
+          <w:rFonts w:ascii="Courier New" w:hAnsi="Courier New" w:cs="Courier New"/>
+        </w:rPr>
+      </w:pPr>
+      <w:r>
+        <w:rPr>
+          <w:rFonts w:ascii="Courier New" w:hAnsi="Courier New" w:cs="Courier New"/>
+        </w:rPr>
+        <w:t>Number of KGs</w:t>
+      </w:r>
+      <w:r>
+        <w:rPr>
+          <w:rFonts w:ascii="Courier New" w:hAnsi="Courier New" w:cs="Courier New"/>
+        </w:rPr>
+        <w:tab/>
+      </w:r>
+      <w:r>
+        <w:rPr>
+          <w:rFonts w:ascii="Courier New" w:hAnsi="Courier New" w:cs="Courier New"/>
+        </w:rPr>
+        <w:tab/>
+      </w:r>
+      <w:r>
+        <w:rPr>
+          <w:rFonts w:ascii="Courier New" w:hAnsi="Courier New" w:cs="Courier New"/>
+        </w:rPr>
+        <w:tab/>
+        <w:t>- 197</w:t>
+      </w:r>
+    </w:p>
+    <w:p>
+      <w:pPr>
+        <w:pStyle w:val="PlainText"/>
+        <w:rPr>
+          <w:rFonts w:ascii="Courier New" w:hAnsi="Courier New" w:cs="Courier New"/>
+        </w:rPr>
+      </w:pPr>
+      <w:r>
+        <w:rPr>
+          <w:rFonts w:ascii="Courier New" w:hAnsi="Courier New" w:cs="Courier New"/>
+        </w:rPr>
+        <w:t>Rate</w:t>
+      </w:r>
+      <w:r>
+        <w:rPr>
+          <w:rFonts w:ascii="Courier New" w:hAnsi="Courier New" w:cs="Courier New"/>
+        </w:rPr>
+        <w:tab/>
+      </w:r>
+      <w:r>
+        <w:rPr>
+          <w:rFonts w:ascii="Courier New" w:hAnsi="Courier New" w:cs="Courier New"/>
+        </w:rPr>
+        <w:tab/>
+      </w:r>
+      <w:r>
+        <w:rPr>
+          <w:rFonts w:ascii="Courier New" w:hAnsi="Courier New" w:cs="Courier New"/>
+        </w:rPr>
+        <w:tab/>
+      </w:r>
+      <w:r>
+        <w:rPr>
+          <w:rFonts w:ascii="Courier New" w:hAnsi="Courier New" w:cs="Courier New"/>
+        </w:rPr>
+        <w:tab/>
+      </w:r>
+      <w:r>
+        <w:rPr>
+          <w:rFonts w:ascii="Courier New" w:hAnsi="Courier New" w:cs="Courier New"/>
+        </w:rPr>
+        <w:tab/>
+        <w:t>- 22</w:t>
+      </w:r>
+    </w:p>
+    <w:p>
+      <w:pPr>
+        <w:pStyle w:val="PlainText"/>
+        <w:rPr>
+          <w:rFonts w:ascii="Courier New" w:hAnsi="Courier New" w:cs="Courier New"/>
+        </w:rPr>
+      </w:pPr>
+      <w:r>
+        <w:rPr>
+          <w:rFonts w:ascii="Courier New" w:hAnsi="Courier New" w:cs="Courier New"/>
+        </w:rPr>
+        <w:t>Transport &amp; Miscellaneous</w:t>
+      </w:r>
+      <w:r>
+        <w:rPr>
+          <w:rFonts w:ascii="Courier New" w:hAnsi="Courier New" w:cs="Courier New"/>
+        </w:rPr>
+        <w:tab/>
+        <w:t>- 30</w:t>
+      </w:r>
+    </w:p>
+    <w:p>
+      <w:pPr>
+        <w:pStyle w:val="PlainText"/>
+        <w:rPr>
+          <w:rFonts w:ascii="Courier New" w:hAnsi="Courier New" w:cs="Courier New"/>
+        </w:rPr>
+      </w:pPr>
+      <w:r>
+        <w:rPr>
+          <w:rFonts w:ascii="Courier New" w:hAnsi="Courier New" w:cs="Courier New"/>
+        </w:rPr>
+        <w:t>Total Price</w:t>
+      </w:r>
+      <w:r>
+        <w:rPr>
+          <w:rFonts w:ascii="Courier New" w:hAnsi="Courier New" w:cs="Courier New"/>
+        </w:rPr>
+        <w:tab/>
+      </w:r>
+      <w:r>
+        <w:rPr>
+          <w:rFonts w:ascii="Courier New" w:hAnsi="Courier New" w:cs="Courier New"/>
+        </w:rPr>
+        <w:tab/>
+      </w:r>
+      <w:r>
+        <w:rPr>
+          <w:rFonts w:ascii="Courier New" w:hAnsi="Courier New" w:cs="Courier New"/>
+        </w:rPr>
+        <w:tab/>
+      </w:r>
+      <w:r>
+        <w:rPr>
+          <w:rFonts w:ascii="Courier New" w:hAnsi="Courier New" w:cs="Courier New"/>
+        </w:rPr>
+        <w:tab/>
+        <w:t>- 4364.0</w:t>
+      </w:r>
+    </w:p>
+    <w:p>
+      <w:pPr>
+        <w:pStyle w:val="PlainText"/>
+        <w:rPr>
+          <w:rFonts w:ascii="Courier New" w:hAnsi="Courier New" w:cs="Courier New"/>
+          <w:b/>
+        </w:rPr>
+      </w:pPr>
+      <w:r>
+        <w:rPr>
+          <w:rFonts w:ascii="Courier New" w:hAnsi="Courier New" w:cs="Courier New"/>
+          <w:b/>
+        </w:rPr>
+        <w:t>Amount balance</w:t>
+      </w:r>
+      <w:r>
+        <w:rPr>
+          <w:rFonts w:ascii="Courier New" w:hAnsi="Courier New" w:cs="Courier New"/>
+          <w:b/>
+        </w:rPr>
+        <w:tab/>
+      </w:r>
+      <w:r>
+        <w:rPr>
+          <w:rFonts w:ascii="Courier New" w:hAnsi="Courier New" w:cs="Courier New"/>
+          <w:b/>
+        </w:rPr>
+        <w:tab/>
+      </w:r>
+      <w:r>
+        <w:rPr>
+          <w:rFonts w:ascii="Courier New" w:hAnsi="Courier New" w:cs="Courier New"/>
+          <w:b/>
+        </w:rPr>
+        <w:tab/>
+        <w:t>- 206868.0</w:t>
+      </w:r>
+    </w:p>
+    <w:p>
+      <w:pPr>
+        <w:pStyle w:val="PlainText"/>
+        <w:rPr>
+          <w:rFonts w:ascii="Courier New" w:hAnsi="Courier New" w:cs="Courier New"/>
+          <w:b/>
+        </w:rPr>
+      </w:pPr>
     </w:p>
     <w:p/>
     <w:sectPr>

--- a/customer _details/RAMAIAH/SEP/SHIVAMOGGA/HHN/PURCHASE DETAILS.docx
+++ b/customer _details/RAMAIAH/SEP/SHIVAMOGGA/HHN/PURCHASE DETAILS.docx
@@ -334,13 +334,7 @@
         <w:rPr>
           <w:rFonts w:ascii="Courier New" w:hAnsi="Courier New" w:cs="Courier New"/>
         </w:rPr>
-        <w:t>Sun Sep 9</w:t>
-      </w:r>
-      <w:r>
-        <w:rPr>
-          <w:rFonts w:ascii="Courier New" w:hAnsi="Courier New" w:cs="Courier New"/>
-        </w:rPr>
-        <w:t xml:space="preserve"> 15:50:52 PDT 2017</w:t>
+        <w:t>Sun Sep 9 15:50:52 PDT 2017</w:t>
       </w:r>
     </w:p>
     <w:p>
@@ -604,6 +598,306 @@
         <w:tab/>
         <w:t>- 206868.0</w:t>
       </w:r>
+    </w:p>
+    <w:p>
+      <w:pPr>
+        <w:pStyle w:val="PlainText"/>
+        <w:rPr>
+          <w:rFonts w:ascii="Courier New" w:hAnsi="Courier New" w:cs="Courier New"/>
+          <w:b/>
+        </w:rPr>
+      </w:pPr>
+    </w:p>
+    <w:p>
+      <w:pPr>
+        <w:pStyle w:val="PlainText"/>
+        <w:rPr>
+          <w:rFonts w:ascii="Courier New" w:hAnsi="Courier New" w:cs="Courier New"/>
+        </w:rPr>
+      </w:pPr>
+      <w:r>
+        <w:rPr>
+          <w:rFonts w:ascii="Courier New" w:hAnsi="Courier New" w:cs="Courier New"/>
+        </w:rPr>
+        <w:t>Tue Sep 11</w:t>
+      </w:r>
+      <w:r>
+        <w:rPr>
+          <w:rFonts w:ascii="Courier New" w:hAnsi="Courier New" w:cs="Courier New"/>
+        </w:rPr>
+        <w:t xml:space="preserve"> 13:51:52 PDT 2017</w:t>
+      </w:r>
+    </w:p>
+    <w:p>
+      <w:pPr>
+        <w:pStyle w:val="PlainText"/>
+        <w:rPr>
+          <w:rFonts w:ascii="Courier New" w:hAnsi="Courier New" w:cs="Courier New"/>
+        </w:rPr>
+      </w:pPr>
+      <w:r>
+        <w:rPr>
+          <w:rFonts w:ascii="Courier New" w:hAnsi="Courier New" w:cs="Courier New"/>
+        </w:rPr>
+        <w:t>---------------------------------------------------------------</w:t>
+      </w:r>
+    </w:p>
+    <w:p>
+      <w:pPr>
+        <w:pStyle w:val="PlainText"/>
+        <w:rPr>
+          <w:rFonts w:ascii="Courier New" w:hAnsi="Courier New" w:cs="Courier New"/>
+        </w:rPr>
+      </w:pPr>
+      <w:r>
+        <w:rPr>
+          <w:rFonts w:ascii="Courier New" w:hAnsi="Courier New" w:cs="Courier New"/>
+        </w:rPr>
+        <w:t>Person Name</w:t>
+      </w:r>
+      <w:r>
+        <w:rPr>
+          <w:rFonts w:ascii="Courier New" w:hAnsi="Courier New" w:cs="Courier New"/>
+        </w:rPr>
+        <w:tab/>
+      </w:r>
+      <w:r>
+        <w:rPr>
+          <w:rFonts w:ascii="Courier New" w:hAnsi="Courier New" w:cs="Courier New"/>
+        </w:rPr>
+        <w:tab/>
+      </w:r>
+      <w:r>
+        <w:rPr>
+          <w:rFonts w:ascii="Courier New" w:hAnsi="Courier New" w:cs="Courier New"/>
+        </w:rPr>
+        <w:tab/>
+      </w:r>
+      <w:r>
+        <w:rPr>
+          <w:rFonts w:ascii="Courier New" w:hAnsi="Courier New" w:cs="Courier New"/>
+        </w:rPr>
+        <w:tab/>
+        <w:t>- HHN</w:t>
+      </w:r>
+    </w:p>
+    <w:p>
+      <w:pPr>
+        <w:pStyle w:val="PlainText"/>
+        <w:rPr>
+          <w:rFonts w:ascii="Courier New" w:hAnsi="Courier New" w:cs="Courier New"/>
+        </w:rPr>
+      </w:pPr>
+      <w:r>
+        <w:rPr>
+          <w:rFonts w:ascii="Courier New" w:hAnsi="Courier New" w:cs="Courier New"/>
+        </w:rPr>
+        <w:t>Number of Pockets</w:t>
+      </w:r>
+      <w:r>
+        <w:rPr>
+          <w:rFonts w:ascii="Courier New" w:hAnsi="Courier New" w:cs="Courier New"/>
+        </w:rPr>
+        <w:tab/>
+      </w:r>
+      <w:r>
+        <w:rPr>
+          <w:rFonts w:ascii="Courier New" w:hAnsi="Courier New" w:cs="Courier New"/>
+        </w:rPr>
+        <w:tab/>
+      </w:r>
+      <w:r>
+        <w:rPr>
+          <w:rFonts w:ascii="Courier New" w:hAnsi="Courier New" w:cs="Courier New"/>
+        </w:rPr>
+        <w:tab/>
+        <w:t>- 3</w:t>
+      </w:r>
+    </w:p>
+    <w:p>
+      <w:pPr>
+        <w:pStyle w:val="PlainText"/>
+        <w:rPr>
+          <w:rFonts w:ascii="Courier New" w:hAnsi="Courier New" w:cs="Courier New"/>
+        </w:rPr>
+      </w:pPr>
+      <w:r>
+        <w:rPr>
+          <w:rFonts w:ascii="Courier New" w:hAnsi="Courier New" w:cs="Courier New"/>
+        </w:rPr>
+        <w:t>Number of KGs</w:t>
+      </w:r>
+      <w:r>
+        <w:rPr>
+          <w:rFonts w:ascii="Courier New" w:hAnsi="Courier New" w:cs="Courier New"/>
+        </w:rPr>
+        <w:tab/>
+      </w:r>
+      <w:r>
+        <w:rPr>
+          <w:rFonts w:ascii="Courier New" w:hAnsi="Courier New" w:cs="Courier New"/>
+        </w:rPr>
+        <w:tab/>
+      </w:r>
+      <w:r>
+        <w:rPr>
+          <w:rFonts w:ascii="Courier New" w:hAnsi="Courier New" w:cs="Courier New"/>
+        </w:rPr>
+        <w:tab/>
+        <w:t>- 248</w:t>
+      </w:r>
+    </w:p>
+    <w:p>
+      <w:pPr>
+        <w:pStyle w:val="PlainText"/>
+        <w:rPr>
+          <w:rFonts w:ascii="Courier New" w:hAnsi="Courier New" w:cs="Courier New"/>
+        </w:rPr>
+      </w:pPr>
+      <w:r>
+        <w:rPr>
+          <w:rFonts w:ascii="Courier New" w:hAnsi="Courier New" w:cs="Courier New"/>
+        </w:rPr>
+        <w:t>Rate</w:t>
+      </w:r>
+      <w:r>
+        <w:rPr>
+          <w:rFonts w:ascii="Courier New" w:hAnsi="Courier New" w:cs="Courier New"/>
+        </w:rPr>
+        <w:tab/>
+      </w:r>
+      <w:r>
+        <w:rPr>
+          <w:rFonts w:ascii="Courier New" w:hAnsi="Courier New" w:cs="Courier New"/>
+        </w:rPr>
+        <w:tab/>
+      </w:r>
+      <w:r>
+        <w:rPr>
+          <w:rFonts w:ascii="Courier New" w:hAnsi="Courier New" w:cs="Courier New"/>
+        </w:rPr>
+        <w:tab/>
+      </w:r>
+      <w:r>
+        <w:rPr>
+          <w:rFonts w:ascii="Courier New" w:hAnsi="Courier New" w:cs="Courier New"/>
+        </w:rPr>
+        <w:tab/>
+      </w:r>
+      <w:r>
+        <w:rPr>
+          <w:rFonts w:ascii="Courier New" w:hAnsi="Courier New" w:cs="Courier New"/>
+        </w:rPr>
+        <w:tab/>
+        <w:t>- 20</w:t>
+      </w:r>
+    </w:p>
+    <w:p>
+      <w:pPr>
+        <w:pStyle w:val="PlainText"/>
+        <w:rPr>
+          <w:rFonts w:ascii="Courier New" w:hAnsi="Courier New" w:cs="Courier New"/>
+        </w:rPr>
+      </w:pPr>
+      <w:r>
+        <w:rPr>
+          <w:rFonts w:ascii="Courier New" w:hAnsi="Courier New" w:cs="Courier New"/>
+        </w:rPr>
+        <w:t>Transport &amp; Miscellaneous</w:t>
+      </w:r>
+      <w:r>
+        <w:rPr>
+          <w:rFonts w:ascii="Courier New" w:hAnsi="Courier New" w:cs="Courier New"/>
+        </w:rPr>
+        <w:tab/>
+        <w:t>- 495</w:t>
+      </w:r>
+    </w:p>
+    <w:p>
+      <w:pPr>
+        <w:pStyle w:val="PlainText"/>
+        <w:rPr>
+          <w:rFonts w:ascii="Courier New" w:hAnsi="Courier New" w:cs="Courier New"/>
+        </w:rPr>
+      </w:pPr>
+      <w:r>
+        <w:rPr>
+          <w:rFonts w:ascii="Courier New" w:hAnsi="Courier New" w:cs="Courier New"/>
+        </w:rPr>
+        <w:t>Total Price</w:t>
+      </w:r>
+      <w:r>
+        <w:rPr>
+          <w:rFonts w:ascii="Courier New" w:hAnsi="Courier New" w:cs="Courier New"/>
+        </w:rPr>
+        <w:tab/>
+      </w:r>
+      <w:r>
+        <w:rPr>
+          <w:rFonts w:ascii="Courier New" w:hAnsi="Courier New" w:cs="Courier New"/>
+        </w:rPr>
+        <w:tab/>
+      </w:r>
+      <w:r>
+        <w:rPr>
+          <w:rFonts w:ascii="Courier New" w:hAnsi="Courier New" w:cs="Courier New"/>
+        </w:rPr>
+        <w:tab/>
+      </w:r>
+      <w:r>
+        <w:rPr>
+          <w:rFonts w:ascii="Courier New" w:hAnsi="Courier New" w:cs="Courier New"/>
+        </w:rPr>
+        <w:tab/>
+        <w:t>- 5455.0</w:t>
+      </w:r>
+    </w:p>
+    <w:p>
+      <w:pPr>
+        <w:pStyle w:val="PlainText"/>
+        <w:rPr>
+          <w:rFonts w:ascii="Courier New" w:hAnsi="Courier New" w:cs="Courier New"/>
+          <w:b/>
+        </w:rPr>
+      </w:pPr>
+      <w:r>
+        <w:rPr>
+          <w:rFonts w:ascii="Courier New" w:hAnsi="Courier New" w:cs="Courier New"/>
+          <w:b/>
+        </w:rPr>
+        <w:t>Amount balance</w:t>
+      </w:r>
+      <w:r>
+        <w:rPr>
+          <w:rFonts w:ascii="Courier New" w:hAnsi="Courier New" w:cs="Courier New"/>
+          <w:b/>
+        </w:rPr>
+        <w:tab/>
+      </w:r>
+      <w:r>
+        <w:rPr>
+          <w:rFonts w:ascii="Courier New" w:hAnsi="Courier New" w:cs="Courier New"/>
+          <w:b/>
+        </w:rPr>
+        <w:tab/>
+      </w:r>
+      <w:r>
+        <w:rPr>
+          <w:rFonts w:ascii="Courier New" w:hAnsi="Courier New" w:cs="Courier New"/>
+          <w:b/>
+        </w:rPr>
+        <w:tab/>
+        <w:t>- 212323.0</w:t>
+      </w:r>
+    </w:p>
+    <w:p>
+      <w:pPr>
+        <w:pStyle w:val="PlainText"/>
+        <w:rPr>
+          <w:rFonts w:ascii="Courier New" w:hAnsi="Courier New" w:cs="Courier New"/>
+          <w:b/>
+        </w:rPr>
+      </w:pPr>
     </w:p>
     <w:p>
       <w:pPr>

--- a/customer _details/RAMAIAH/SEP/SHIVAMOGGA/HHN/PURCHASE DETAILS.docx
+++ b/customer _details/RAMAIAH/SEP/SHIVAMOGGA/HHN/PURCHASE DETAILS.docx
@@ -619,13 +619,7 @@
         <w:rPr>
           <w:rFonts w:ascii="Courier New" w:hAnsi="Courier New" w:cs="Courier New"/>
         </w:rPr>
-        <w:t>Tue Sep 11</w:t>
-      </w:r>
-      <w:r>
-        <w:rPr>
-          <w:rFonts w:ascii="Courier New" w:hAnsi="Courier New" w:cs="Courier New"/>
-        </w:rPr>
-        <w:t xml:space="preserve"> 13:51:52 PDT 2017</w:t>
+        <w:t>Tue Sep 11 13:51:52 PDT 2017</w:t>
       </w:r>
     </w:p>
     <w:p>
@@ -889,6 +883,353 @@
         <w:tab/>
         <w:t>- 212323.0</w:t>
       </w:r>
+    </w:p>
+    <w:p>
+      <w:pPr>
+        <w:pStyle w:val="PlainText"/>
+        <w:rPr>
+          <w:rFonts w:ascii="Courier New" w:hAnsi="Courier New" w:cs="Courier New"/>
+          <w:b/>
+        </w:rPr>
+      </w:pPr>
+    </w:p>
+    <w:p>
+      <w:pPr>
+        <w:pStyle w:val="PlainText"/>
+        <w:rPr>
+          <w:rFonts w:ascii="Courier New" w:hAnsi="Courier New" w:cs="Courier New"/>
+        </w:rPr>
+      </w:pPr>
+      <w:r>
+        <w:rPr>
+          <w:rFonts w:ascii="Courier New" w:hAnsi="Courier New" w:cs="Courier New"/>
+        </w:rPr>
+        <w:t>Fri Sep 14</w:t>
+      </w:r>
+      <w:r>
+        <w:rPr>
+          <w:rFonts w:ascii="Courier New" w:hAnsi="Courier New" w:cs="Courier New"/>
+        </w:rPr>
+        <w:t xml:space="preserve"> 13:15:15 PDT 2017</w:t>
+      </w:r>
+    </w:p>
+    <w:p>
+      <w:pPr>
+        <w:pStyle w:val="PlainText"/>
+        <w:rPr>
+          <w:rFonts w:ascii="Courier New" w:hAnsi="Courier New" w:cs="Courier New"/>
+        </w:rPr>
+      </w:pPr>
+      <w:r>
+        <w:rPr>
+          <w:rFonts w:ascii="Courier New" w:hAnsi="Courier New" w:cs="Courier New"/>
+        </w:rPr>
+        <w:t>Person Name</w:t>
+      </w:r>
+      <w:r>
+        <w:rPr>
+          <w:rFonts w:ascii="Courier New" w:hAnsi="Courier New" w:cs="Courier New"/>
+        </w:rPr>
+        <w:tab/>
+      </w:r>
+      <w:r>
+        <w:rPr>
+          <w:rFonts w:ascii="Courier New" w:hAnsi="Courier New" w:cs="Courier New"/>
+        </w:rPr>
+        <w:tab/>
+      </w:r>
+      <w:r>
+        <w:rPr>
+          <w:rFonts w:ascii="Courier New" w:hAnsi="Courier New" w:cs="Courier New"/>
+        </w:rPr>
+        <w:tab/>
+      </w:r>
+      <w:r>
+        <w:rPr>
+          <w:rFonts w:ascii="Courier New" w:hAnsi="Courier New" w:cs="Courier New"/>
+        </w:rPr>
+        <w:tab/>
+        <w:t>- HHN</w:t>
+      </w:r>
+    </w:p>
+    <w:p>
+      <w:pPr>
+        <w:pStyle w:val="PlainText"/>
+        <w:rPr>
+          <w:rFonts w:ascii="Courier New" w:hAnsi="Courier New" w:cs="Courier New"/>
+        </w:rPr>
+      </w:pPr>
+      <w:r>
+        <w:rPr>
+          <w:rFonts w:ascii="Courier New" w:hAnsi="Courier New" w:cs="Courier New"/>
+        </w:rPr>
+        <w:t>---------------------------------------------------------------</w:t>
+      </w:r>
+    </w:p>
+    <w:p>
+      <w:pPr>
+        <w:pStyle w:val="PlainText"/>
+        <w:rPr>
+          <w:rFonts w:ascii="Courier New" w:hAnsi="Courier New" w:cs="Courier New"/>
+        </w:rPr>
+      </w:pPr>
+      <w:r>
+        <w:rPr>
+          <w:rFonts w:ascii="Courier New" w:hAnsi="Courier New" w:cs="Courier New"/>
+        </w:rPr>
+        <w:t>Item Name</w:t>
+      </w:r>
+      <w:r>
+        <w:rPr>
+          <w:rFonts w:ascii="Courier New" w:hAnsi="Courier New" w:cs="Courier New"/>
+        </w:rPr>
+        <w:tab/>
+      </w:r>
+      <w:r>
+        <w:rPr>
+          <w:rFonts w:ascii="Courier New" w:hAnsi="Courier New" w:cs="Courier New"/>
+        </w:rPr>
+        <w:tab/>
+      </w:r>
+      <w:r>
+        <w:rPr>
+          <w:rFonts w:ascii="Courier New" w:hAnsi="Courier New" w:cs="Courier New"/>
+        </w:rPr>
+        <w:tab/>
+      </w:r>
+      <w:r>
+        <w:rPr>
+          <w:rFonts w:ascii="Courier New" w:hAnsi="Courier New" w:cs="Courier New"/>
+        </w:rPr>
+        <w:tab/>
+        <w:t>- CARROT</w:t>
+      </w:r>
+    </w:p>
+    <w:p>
+      <w:pPr>
+        <w:pStyle w:val="PlainText"/>
+        <w:rPr>
+          <w:rFonts w:ascii="Courier New" w:hAnsi="Courier New" w:cs="Courier New"/>
+        </w:rPr>
+      </w:pPr>
+      <w:r>
+        <w:rPr>
+          <w:rFonts w:ascii="Courier New" w:hAnsi="Courier New" w:cs="Courier New"/>
+        </w:rPr>
+        <w:t>Number of Pockets</w:t>
+      </w:r>
+      <w:r>
+        <w:rPr>
+          <w:rFonts w:ascii="Courier New" w:hAnsi="Courier New" w:cs="Courier New"/>
+        </w:rPr>
+        <w:tab/>
+      </w:r>
+      <w:r>
+        <w:rPr>
+          <w:rFonts w:ascii="Courier New" w:hAnsi="Courier New" w:cs="Courier New"/>
+        </w:rPr>
+        <w:tab/>
+      </w:r>
+      <w:r>
+        <w:rPr>
+          <w:rFonts w:ascii="Courier New" w:hAnsi="Courier New" w:cs="Courier New"/>
+        </w:rPr>
+        <w:tab/>
+        <w:t>- 4</w:t>
+      </w:r>
+    </w:p>
+    <w:p>
+      <w:pPr>
+        <w:pStyle w:val="PlainText"/>
+        <w:rPr>
+          <w:rFonts w:ascii="Courier New" w:hAnsi="Courier New" w:cs="Courier New"/>
+        </w:rPr>
+      </w:pPr>
+      <w:r>
+        <w:rPr>
+          <w:rFonts w:ascii="Courier New" w:hAnsi="Courier New" w:cs="Courier New"/>
+        </w:rPr>
+        <w:t>Number of KGs</w:t>
+      </w:r>
+      <w:r>
+        <w:rPr>
+          <w:rFonts w:ascii="Courier New" w:hAnsi="Courier New" w:cs="Courier New"/>
+        </w:rPr>
+        <w:tab/>
+      </w:r>
+      <w:r>
+        <w:rPr>
+          <w:rFonts w:ascii="Courier New" w:hAnsi="Courier New" w:cs="Courier New"/>
+        </w:rPr>
+        <w:tab/>
+      </w:r>
+      <w:r>
+        <w:rPr>
+          <w:rFonts w:ascii="Courier New" w:hAnsi="Courier New" w:cs="Courier New"/>
+        </w:rPr>
+        <w:tab/>
+        <w:t>- 362</w:t>
+      </w:r>
+    </w:p>
+    <w:p>
+      <w:pPr>
+        <w:pStyle w:val="PlainText"/>
+        <w:rPr>
+          <w:rFonts w:ascii="Courier New" w:hAnsi="Courier New" w:cs="Courier New"/>
+        </w:rPr>
+      </w:pPr>
+      <w:r>
+        <w:rPr>
+          <w:rFonts w:ascii="Courier New" w:hAnsi="Courier New" w:cs="Courier New"/>
+        </w:rPr>
+        <w:t>Rate</w:t>
+      </w:r>
+      <w:r>
+        <w:rPr>
+          <w:rFonts w:ascii="Courier New" w:hAnsi="Courier New" w:cs="Courier New"/>
+        </w:rPr>
+        <w:tab/>
+      </w:r>
+      <w:r>
+        <w:rPr>
+          <w:rFonts w:ascii="Courier New" w:hAnsi="Courier New" w:cs="Courier New"/>
+        </w:rPr>
+        <w:tab/>
+      </w:r>
+      <w:r>
+        <w:rPr>
+          <w:rFonts w:ascii="Courier New" w:hAnsi="Courier New" w:cs="Courier New"/>
+        </w:rPr>
+        <w:tab/>
+      </w:r>
+      <w:r>
+        <w:rPr>
+          <w:rFonts w:ascii="Courier New" w:hAnsi="Courier New" w:cs="Courier New"/>
+        </w:rPr>
+        <w:tab/>
+      </w:r>
+      <w:r>
+        <w:rPr>
+          <w:rFonts w:ascii="Courier New" w:hAnsi="Courier New" w:cs="Courier New"/>
+        </w:rPr>
+        <w:tab/>
+        <w:t>- 18</w:t>
+      </w:r>
+    </w:p>
+    <w:p>
+      <w:pPr>
+        <w:pStyle w:val="PlainText"/>
+        <w:rPr>
+          <w:rFonts w:ascii="Courier New" w:hAnsi="Courier New" w:cs="Courier New"/>
+        </w:rPr>
+      </w:pPr>
+      <w:r>
+        <w:rPr>
+          <w:rFonts w:ascii="Courier New" w:hAnsi="Courier New" w:cs="Courier New"/>
+        </w:rPr>
+        <w:t>Transport &amp; Miscellaneous</w:t>
+      </w:r>
+      <w:r>
+        <w:rPr>
+          <w:rFonts w:ascii="Courier New" w:hAnsi="Courier New" w:cs="Courier New"/>
+        </w:rPr>
+        <w:tab/>
+        <w:t>- 860</w:t>
+      </w:r>
+    </w:p>
+    <w:p>
+      <w:pPr>
+        <w:pStyle w:val="PlainText"/>
+        <w:rPr>
+          <w:rFonts w:ascii="Courier New" w:hAnsi="Courier New" w:cs="Courier New"/>
+        </w:rPr>
+      </w:pPr>
+      <w:r>
+        <w:rPr>
+          <w:rFonts w:ascii="Courier New" w:hAnsi="Courier New" w:cs="Courier New"/>
+        </w:rPr>
+        <w:t>Total Price</w:t>
+      </w:r>
+      <w:r>
+        <w:rPr>
+          <w:rFonts w:ascii="Courier New" w:hAnsi="Courier New" w:cs="Courier New"/>
+        </w:rPr>
+        <w:tab/>
+      </w:r>
+      <w:r>
+        <w:rPr>
+          <w:rFonts w:ascii="Courier New" w:hAnsi="Courier New" w:cs="Courier New"/>
+        </w:rPr>
+        <w:tab/>
+      </w:r>
+      <w:r>
+        <w:rPr>
+          <w:rFonts w:ascii="Courier New" w:hAnsi="Courier New" w:cs="Courier New"/>
+        </w:rPr>
+        <w:tab/>
+      </w:r>
+      <w:r>
+        <w:rPr>
+          <w:rFonts w:ascii="Courier New" w:hAnsi="Courier New" w:cs="Courier New"/>
+        </w:rPr>
+        <w:tab/>
+        <w:t>- 7376.0</w:t>
+      </w:r>
+    </w:p>
+    <w:p>
+      <w:pPr>
+        <w:pStyle w:val="PlainText"/>
+        <w:rPr>
+          <w:rFonts w:ascii="Courier New" w:hAnsi="Courier New" w:cs="Courier New"/>
+          <w:b/>
+        </w:rPr>
+      </w:pPr>
+      <w:r>
+        <w:rPr>
+          <w:rFonts w:ascii="Courier New" w:hAnsi="Courier New" w:cs="Courier New"/>
+          <w:b/>
+        </w:rPr>
+        <w:t>Amount balance</w:t>
+      </w:r>
+      <w:r>
+        <w:rPr>
+          <w:rFonts w:ascii="Courier New" w:hAnsi="Courier New" w:cs="Courier New"/>
+          <w:b/>
+        </w:rPr>
+        <w:tab/>
+      </w:r>
+      <w:r>
+        <w:rPr>
+          <w:rFonts w:ascii="Courier New" w:hAnsi="Courier New" w:cs="Courier New"/>
+          <w:b/>
+        </w:rPr>
+        <w:tab/>
+      </w:r>
+      <w:r>
+        <w:rPr>
+          <w:rFonts w:ascii="Courier New" w:hAnsi="Courier New" w:cs="Courier New"/>
+          <w:b/>
+        </w:rPr>
+        <w:tab/>
+        <w:t>- 219699.0</w:t>
+      </w:r>
+    </w:p>
+    <w:p>
+      <w:pPr>
+        <w:pStyle w:val="PlainText"/>
+        <w:rPr>
+          <w:rFonts w:ascii="Courier New" w:hAnsi="Courier New" w:cs="Courier New"/>
+        </w:rPr>
+      </w:pPr>
+    </w:p>
+    <w:p>
+      <w:pPr>
+        <w:pStyle w:val="PlainText"/>
+        <w:rPr>
+          <w:rFonts w:ascii="Courier New" w:hAnsi="Courier New" w:cs="Courier New"/>
+          <w:b/>
+        </w:rPr>
+      </w:pPr>
     </w:p>
     <w:p>
       <w:pPr>

--- a/customer _details/RAMAIAH/SEP/SHIVAMOGGA/HHN/PURCHASE DETAILS.docx
+++ b/customer _details/RAMAIAH/SEP/SHIVAMOGGA/HHN/PURCHASE DETAILS.docx
@@ -904,13 +904,7 @@
         <w:rPr>
           <w:rFonts w:ascii="Courier New" w:hAnsi="Courier New" w:cs="Courier New"/>
         </w:rPr>
-        <w:t>Fri Sep 14</w:t>
-      </w:r>
-      <w:r>
-        <w:rPr>
-          <w:rFonts w:ascii="Courier New" w:hAnsi="Courier New" w:cs="Courier New"/>
-        </w:rPr>
-        <w:t xml:space="preserve"> 13:15:15 PDT 2017</w:t>
+        <w:t>Fri Sep 14 13:15:15 PDT 2017</w:t>
       </w:r>
     </w:p>
     <w:p>
@@ -1213,6 +1207,353 @@
         <w:tab/>
         <w:t>- 219699.0</w:t>
       </w:r>
+    </w:p>
+    <w:p>
+      <w:pPr>
+        <w:pStyle w:val="PlainText"/>
+        <w:rPr>
+          <w:rFonts w:ascii="Courier New" w:hAnsi="Courier New" w:cs="Courier New"/>
+          <w:b/>
+        </w:rPr>
+      </w:pPr>
+    </w:p>
+    <w:p>
+      <w:pPr>
+        <w:pStyle w:val="PlainText"/>
+        <w:rPr>
+          <w:rFonts w:ascii="Courier New" w:hAnsi="Courier New" w:cs="Courier New"/>
+        </w:rPr>
+      </w:pPr>
+      <w:r>
+        <w:rPr>
+          <w:rFonts w:ascii="Courier New" w:hAnsi="Courier New" w:cs="Courier New"/>
+        </w:rPr>
+        <w:t>Sun Sep 16</w:t>
+      </w:r>
+      <w:r>
+        <w:rPr>
+          <w:rFonts w:ascii="Courier New" w:hAnsi="Courier New" w:cs="Courier New"/>
+        </w:rPr>
+        <w:t xml:space="preserve"> 13:18:40 PDT 2017</w:t>
+      </w:r>
+    </w:p>
+    <w:p>
+      <w:pPr>
+        <w:pStyle w:val="PlainText"/>
+        <w:rPr>
+          <w:rFonts w:ascii="Courier New" w:hAnsi="Courier New" w:cs="Courier New"/>
+        </w:rPr>
+      </w:pPr>
+      <w:r>
+        <w:rPr>
+          <w:rFonts w:ascii="Courier New" w:hAnsi="Courier New" w:cs="Courier New"/>
+        </w:rPr>
+        <w:t>Person Name</w:t>
+      </w:r>
+      <w:r>
+        <w:rPr>
+          <w:rFonts w:ascii="Courier New" w:hAnsi="Courier New" w:cs="Courier New"/>
+        </w:rPr>
+        <w:tab/>
+      </w:r>
+      <w:r>
+        <w:rPr>
+          <w:rFonts w:ascii="Courier New" w:hAnsi="Courier New" w:cs="Courier New"/>
+        </w:rPr>
+        <w:tab/>
+      </w:r>
+      <w:r>
+        <w:rPr>
+          <w:rFonts w:ascii="Courier New" w:hAnsi="Courier New" w:cs="Courier New"/>
+        </w:rPr>
+        <w:tab/>
+      </w:r>
+      <w:r>
+        <w:rPr>
+          <w:rFonts w:ascii="Courier New" w:hAnsi="Courier New" w:cs="Courier New"/>
+        </w:rPr>
+        <w:tab/>
+        <w:t>- HHN</w:t>
+      </w:r>
+    </w:p>
+    <w:p>
+      <w:pPr>
+        <w:pStyle w:val="PlainText"/>
+        <w:rPr>
+          <w:rFonts w:ascii="Courier New" w:hAnsi="Courier New" w:cs="Courier New"/>
+        </w:rPr>
+      </w:pPr>
+      <w:r>
+        <w:rPr>
+          <w:rFonts w:ascii="Courier New" w:hAnsi="Courier New" w:cs="Courier New"/>
+        </w:rPr>
+        <w:t>---------------------------------------------------------------</w:t>
+      </w:r>
+    </w:p>
+    <w:p>
+      <w:pPr>
+        <w:pStyle w:val="PlainText"/>
+        <w:rPr>
+          <w:rFonts w:ascii="Courier New" w:hAnsi="Courier New" w:cs="Courier New"/>
+        </w:rPr>
+      </w:pPr>
+      <w:r>
+        <w:rPr>
+          <w:rFonts w:ascii="Courier New" w:hAnsi="Courier New" w:cs="Courier New"/>
+        </w:rPr>
+        <w:t>Item Name</w:t>
+      </w:r>
+      <w:r>
+        <w:rPr>
+          <w:rFonts w:ascii="Courier New" w:hAnsi="Courier New" w:cs="Courier New"/>
+        </w:rPr>
+        <w:tab/>
+      </w:r>
+      <w:r>
+        <w:rPr>
+          <w:rFonts w:ascii="Courier New" w:hAnsi="Courier New" w:cs="Courier New"/>
+        </w:rPr>
+        <w:tab/>
+      </w:r>
+      <w:r>
+        <w:rPr>
+          <w:rFonts w:ascii="Courier New" w:hAnsi="Courier New" w:cs="Courier New"/>
+        </w:rPr>
+        <w:tab/>
+      </w:r>
+      <w:r>
+        <w:rPr>
+          <w:rFonts w:ascii="Courier New" w:hAnsi="Courier New" w:cs="Courier New"/>
+        </w:rPr>
+        <w:tab/>
+        <w:t>- CARROT</w:t>
+      </w:r>
+    </w:p>
+    <w:p>
+      <w:pPr>
+        <w:pStyle w:val="PlainText"/>
+        <w:rPr>
+          <w:rFonts w:ascii="Courier New" w:hAnsi="Courier New" w:cs="Courier New"/>
+        </w:rPr>
+      </w:pPr>
+      <w:r>
+        <w:rPr>
+          <w:rFonts w:ascii="Courier New" w:hAnsi="Courier New" w:cs="Courier New"/>
+        </w:rPr>
+        <w:t>Number of Pockets</w:t>
+      </w:r>
+      <w:r>
+        <w:rPr>
+          <w:rFonts w:ascii="Courier New" w:hAnsi="Courier New" w:cs="Courier New"/>
+        </w:rPr>
+        <w:tab/>
+      </w:r>
+      <w:r>
+        <w:rPr>
+          <w:rFonts w:ascii="Courier New" w:hAnsi="Courier New" w:cs="Courier New"/>
+        </w:rPr>
+        <w:tab/>
+      </w:r>
+      <w:r>
+        <w:rPr>
+          <w:rFonts w:ascii="Courier New" w:hAnsi="Courier New" w:cs="Courier New"/>
+        </w:rPr>
+        <w:tab/>
+        <w:t>- 5</w:t>
+      </w:r>
+    </w:p>
+    <w:p>
+      <w:pPr>
+        <w:pStyle w:val="PlainText"/>
+        <w:rPr>
+          <w:rFonts w:ascii="Courier New" w:hAnsi="Courier New" w:cs="Courier New"/>
+        </w:rPr>
+      </w:pPr>
+      <w:r>
+        <w:rPr>
+          <w:rFonts w:ascii="Courier New" w:hAnsi="Courier New" w:cs="Courier New"/>
+        </w:rPr>
+        <w:t>Number of KGs</w:t>
+      </w:r>
+      <w:r>
+        <w:rPr>
+          <w:rFonts w:ascii="Courier New" w:hAnsi="Courier New" w:cs="Courier New"/>
+        </w:rPr>
+        <w:tab/>
+      </w:r>
+      <w:r>
+        <w:rPr>
+          <w:rFonts w:ascii="Courier New" w:hAnsi="Courier New" w:cs="Courier New"/>
+        </w:rPr>
+        <w:tab/>
+      </w:r>
+      <w:r>
+        <w:rPr>
+          <w:rFonts w:ascii="Courier New" w:hAnsi="Courier New" w:cs="Courier New"/>
+        </w:rPr>
+        <w:tab/>
+        <w:t>- 500</w:t>
+      </w:r>
+    </w:p>
+    <w:p>
+      <w:pPr>
+        <w:pStyle w:val="PlainText"/>
+        <w:rPr>
+          <w:rFonts w:ascii="Courier New" w:hAnsi="Courier New" w:cs="Courier New"/>
+        </w:rPr>
+      </w:pPr>
+      <w:r>
+        <w:rPr>
+          <w:rFonts w:ascii="Courier New" w:hAnsi="Courier New" w:cs="Courier New"/>
+        </w:rPr>
+        <w:t>Rate</w:t>
+      </w:r>
+      <w:r>
+        <w:rPr>
+          <w:rFonts w:ascii="Courier New" w:hAnsi="Courier New" w:cs="Courier New"/>
+        </w:rPr>
+        <w:tab/>
+      </w:r>
+      <w:r>
+        <w:rPr>
+          <w:rFonts w:ascii="Courier New" w:hAnsi="Courier New" w:cs="Courier New"/>
+        </w:rPr>
+        <w:tab/>
+      </w:r>
+      <w:r>
+        <w:rPr>
+          <w:rFonts w:ascii="Courier New" w:hAnsi="Courier New" w:cs="Courier New"/>
+        </w:rPr>
+        <w:tab/>
+      </w:r>
+      <w:r>
+        <w:rPr>
+          <w:rFonts w:ascii="Courier New" w:hAnsi="Courier New" w:cs="Courier New"/>
+        </w:rPr>
+        <w:tab/>
+      </w:r>
+      <w:r>
+        <w:rPr>
+          <w:rFonts w:ascii="Courier New" w:hAnsi="Courier New" w:cs="Courier New"/>
+        </w:rPr>
+        <w:tab/>
+        <w:t>- 20</w:t>
+      </w:r>
+    </w:p>
+    <w:p>
+      <w:pPr>
+        <w:pStyle w:val="PlainText"/>
+        <w:rPr>
+          <w:rFonts w:ascii="Courier New" w:hAnsi="Courier New" w:cs="Courier New"/>
+        </w:rPr>
+      </w:pPr>
+      <w:r>
+        <w:rPr>
+          <w:rFonts w:ascii="Courier New" w:hAnsi="Courier New" w:cs="Courier New"/>
+        </w:rPr>
+        <w:t>Transport &amp; Miscellaneous</w:t>
+      </w:r>
+      <w:r>
+        <w:rPr>
+          <w:rFonts w:ascii="Courier New" w:hAnsi="Courier New" w:cs="Courier New"/>
+        </w:rPr>
+        <w:tab/>
+        <w:t>- 2885</w:t>
+      </w:r>
+    </w:p>
+    <w:p>
+      <w:pPr>
+        <w:pStyle w:val="PlainText"/>
+        <w:rPr>
+          <w:rFonts w:ascii="Courier New" w:hAnsi="Courier New" w:cs="Courier New"/>
+        </w:rPr>
+      </w:pPr>
+      <w:r>
+        <w:rPr>
+          <w:rFonts w:ascii="Courier New" w:hAnsi="Courier New" w:cs="Courier New"/>
+        </w:rPr>
+        <w:t>Total Price</w:t>
+      </w:r>
+      <w:r>
+        <w:rPr>
+          <w:rFonts w:ascii="Courier New" w:hAnsi="Courier New" w:cs="Courier New"/>
+        </w:rPr>
+        <w:tab/>
+      </w:r>
+      <w:r>
+        <w:rPr>
+          <w:rFonts w:ascii="Courier New" w:hAnsi="Courier New" w:cs="Courier New"/>
+        </w:rPr>
+        <w:tab/>
+      </w:r>
+      <w:r>
+        <w:rPr>
+          <w:rFonts w:ascii="Courier New" w:hAnsi="Courier New" w:cs="Courier New"/>
+        </w:rPr>
+        <w:tab/>
+      </w:r>
+      <w:r>
+        <w:rPr>
+          <w:rFonts w:ascii="Courier New" w:hAnsi="Courier New" w:cs="Courier New"/>
+        </w:rPr>
+        <w:tab/>
+        <w:t>- 12885.0</w:t>
+      </w:r>
+    </w:p>
+    <w:p>
+      <w:pPr>
+        <w:pStyle w:val="PlainText"/>
+        <w:rPr>
+          <w:rFonts w:ascii="Courier New" w:hAnsi="Courier New" w:cs="Courier New"/>
+          <w:b/>
+        </w:rPr>
+      </w:pPr>
+      <w:r>
+        <w:rPr>
+          <w:rFonts w:ascii="Courier New" w:hAnsi="Courier New" w:cs="Courier New"/>
+          <w:b/>
+        </w:rPr>
+        <w:t>Amount balance</w:t>
+      </w:r>
+      <w:r>
+        <w:rPr>
+          <w:rFonts w:ascii="Courier New" w:hAnsi="Courier New" w:cs="Courier New"/>
+          <w:b/>
+        </w:rPr>
+        <w:tab/>
+      </w:r>
+      <w:r>
+        <w:rPr>
+          <w:rFonts w:ascii="Courier New" w:hAnsi="Courier New" w:cs="Courier New"/>
+          <w:b/>
+        </w:rPr>
+        <w:tab/>
+      </w:r>
+      <w:r>
+        <w:rPr>
+          <w:rFonts w:ascii="Courier New" w:hAnsi="Courier New" w:cs="Courier New"/>
+          <w:b/>
+        </w:rPr>
+        <w:tab/>
+        <w:t>- 232584.0</w:t>
+      </w:r>
+    </w:p>
+    <w:p>
+      <w:pPr>
+        <w:pStyle w:val="PlainText"/>
+        <w:rPr>
+          <w:rFonts w:ascii="Courier New" w:hAnsi="Courier New" w:cs="Courier New"/>
+        </w:rPr>
+      </w:pPr>
+    </w:p>
+    <w:p>
+      <w:pPr>
+        <w:pStyle w:val="PlainText"/>
+        <w:rPr>
+          <w:rFonts w:ascii="Courier New" w:hAnsi="Courier New" w:cs="Courier New"/>
+          <w:b/>
+        </w:rPr>
+      </w:pPr>
     </w:p>
     <w:p>
       <w:pPr>

--- a/customer _details/RAMAIAH/SEP/SHIVAMOGGA/HHN/PURCHASE DETAILS.docx
+++ b/customer _details/RAMAIAH/SEP/SHIVAMOGGA/HHN/PURCHASE DETAILS.docx
@@ -1228,13 +1228,7 @@
         <w:rPr>
           <w:rFonts w:ascii="Courier New" w:hAnsi="Courier New" w:cs="Courier New"/>
         </w:rPr>
-        <w:t>Sun Sep 16</w:t>
-      </w:r>
-      <w:r>
-        <w:rPr>
-          <w:rFonts w:ascii="Courier New" w:hAnsi="Courier New" w:cs="Courier New"/>
-        </w:rPr>
-        <w:t xml:space="preserve"> 13:18:40 PDT 2017</w:t>
+        <w:t>Sun Sep 16 13:18:40 PDT 2017</w:t>
       </w:r>
     </w:p>
     <w:p>
@@ -1537,6 +1531,362 @@
         <w:tab/>
         <w:t>- 232584.0</w:t>
       </w:r>
+    </w:p>
+    <w:p>
+      <w:pPr>
+        <w:pStyle w:val="PlainText"/>
+        <w:rPr>
+          <w:rFonts w:ascii="Courier New" w:hAnsi="Courier New" w:cs="Courier New"/>
+          <w:b/>
+        </w:rPr>
+      </w:pPr>
+    </w:p>
+    <w:p>
+      <w:pPr>
+        <w:pStyle w:val="PlainText"/>
+        <w:rPr>
+          <w:rFonts w:ascii="Courier New" w:hAnsi="Courier New" w:cs="Courier New"/>
+          <w:b/>
+        </w:rPr>
+      </w:pPr>
+    </w:p>
+    <w:p>
+      <w:pPr>
+        <w:pStyle w:val="PlainText"/>
+        <w:rPr>
+          <w:rFonts w:ascii="Courier New" w:hAnsi="Courier New" w:cs="Courier New"/>
+        </w:rPr>
+      </w:pPr>
+      <w:r>
+        <w:rPr>
+          <w:rFonts w:ascii="Courier New" w:hAnsi="Courier New" w:cs="Courier New"/>
+        </w:rPr>
+        <w:t>Mon Sep 17</w:t>
+      </w:r>
+      <w:r>
+        <w:rPr>
+          <w:rFonts w:ascii="Courier New" w:hAnsi="Courier New" w:cs="Courier New"/>
+        </w:rPr>
+        <w:t xml:space="preserve"> 13:55:17 PDT 2017</w:t>
+      </w:r>
+    </w:p>
+    <w:p>
+      <w:pPr>
+        <w:pStyle w:val="PlainText"/>
+        <w:rPr>
+          <w:rFonts w:ascii="Courier New" w:hAnsi="Courier New" w:cs="Courier New"/>
+        </w:rPr>
+      </w:pPr>
+      <w:r>
+        <w:rPr>
+          <w:rFonts w:ascii="Courier New" w:hAnsi="Courier New" w:cs="Courier New"/>
+        </w:rPr>
+        <w:t>Person Name</w:t>
+      </w:r>
+      <w:r>
+        <w:rPr>
+          <w:rFonts w:ascii="Courier New" w:hAnsi="Courier New" w:cs="Courier New"/>
+        </w:rPr>
+        <w:tab/>
+      </w:r>
+      <w:r>
+        <w:rPr>
+          <w:rFonts w:ascii="Courier New" w:hAnsi="Courier New" w:cs="Courier New"/>
+        </w:rPr>
+        <w:tab/>
+      </w:r>
+      <w:r>
+        <w:rPr>
+          <w:rFonts w:ascii="Courier New" w:hAnsi="Courier New" w:cs="Courier New"/>
+        </w:rPr>
+        <w:tab/>
+      </w:r>
+      <w:r>
+        <w:rPr>
+          <w:rFonts w:ascii="Courier New" w:hAnsi="Courier New" w:cs="Courier New"/>
+        </w:rPr>
+        <w:tab/>
+        <w:t>- HHN</w:t>
+      </w:r>
+    </w:p>
+    <w:p>
+      <w:pPr>
+        <w:pStyle w:val="PlainText"/>
+        <w:rPr>
+          <w:rFonts w:ascii="Courier New" w:hAnsi="Courier New" w:cs="Courier New"/>
+        </w:rPr>
+      </w:pPr>
+      <w:r>
+        <w:rPr>
+          <w:rFonts w:ascii="Courier New" w:hAnsi="Courier New" w:cs="Courier New"/>
+        </w:rPr>
+        <w:t>---------------------------------------------------------------</w:t>
+      </w:r>
+    </w:p>
+    <w:p>
+      <w:pPr>
+        <w:pStyle w:val="PlainText"/>
+        <w:rPr>
+          <w:rFonts w:ascii="Courier New" w:hAnsi="Courier New" w:cs="Courier New"/>
+        </w:rPr>
+      </w:pPr>
+      <w:r>
+        <w:rPr>
+          <w:rFonts w:ascii="Courier New" w:hAnsi="Courier New" w:cs="Courier New"/>
+        </w:rPr>
+        <w:t>Item Name</w:t>
+      </w:r>
+      <w:r>
+        <w:rPr>
+          <w:rFonts w:ascii="Courier New" w:hAnsi="Courier New" w:cs="Courier New"/>
+        </w:rPr>
+        <w:tab/>
+      </w:r>
+      <w:r>
+        <w:rPr>
+          <w:rFonts w:ascii="Courier New" w:hAnsi="Courier New" w:cs="Courier New"/>
+        </w:rPr>
+        <w:tab/>
+      </w:r>
+      <w:r>
+        <w:rPr>
+          <w:rFonts w:ascii="Courier New" w:hAnsi="Courier New" w:cs="Courier New"/>
+        </w:rPr>
+        <w:tab/>
+      </w:r>
+      <w:r>
+        <w:rPr>
+          <w:rFonts w:ascii="Courier New" w:hAnsi="Courier New" w:cs="Courier New"/>
+        </w:rPr>
+        <w:tab/>
+        <w:t>- CARROT</w:t>
+      </w:r>
+    </w:p>
+    <w:p>
+      <w:pPr>
+        <w:pStyle w:val="PlainText"/>
+        <w:rPr>
+          <w:rFonts w:ascii="Courier New" w:hAnsi="Courier New" w:cs="Courier New"/>
+        </w:rPr>
+      </w:pPr>
+      <w:r>
+        <w:rPr>
+          <w:rFonts w:ascii="Courier New" w:hAnsi="Courier New" w:cs="Courier New"/>
+        </w:rPr>
+        <w:t>Number of Pockets</w:t>
+      </w:r>
+      <w:r>
+        <w:rPr>
+          <w:rFonts w:ascii="Courier New" w:hAnsi="Courier New" w:cs="Courier New"/>
+        </w:rPr>
+        <w:tab/>
+      </w:r>
+      <w:r>
+        <w:rPr>
+          <w:rFonts w:ascii="Courier New" w:hAnsi="Courier New" w:cs="Courier New"/>
+        </w:rPr>
+        <w:tab/>
+      </w:r>
+      <w:r>
+        <w:rPr>
+          <w:rFonts w:ascii="Courier New" w:hAnsi="Courier New" w:cs="Courier New"/>
+        </w:rPr>
+        <w:tab/>
+        <w:t>- 3</w:t>
+      </w:r>
+    </w:p>
+    <w:p>
+      <w:pPr>
+        <w:pStyle w:val="PlainText"/>
+        <w:rPr>
+          <w:rFonts w:ascii="Courier New" w:hAnsi="Courier New" w:cs="Courier New"/>
+        </w:rPr>
+      </w:pPr>
+      <w:r>
+        <w:rPr>
+          <w:rFonts w:ascii="Courier New" w:hAnsi="Courier New" w:cs="Courier New"/>
+        </w:rPr>
+        <w:t>Number of KGs</w:t>
+      </w:r>
+      <w:r>
+        <w:rPr>
+          <w:rFonts w:ascii="Courier New" w:hAnsi="Courier New" w:cs="Courier New"/>
+        </w:rPr>
+        <w:tab/>
+      </w:r>
+      <w:r>
+        <w:rPr>
+          <w:rFonts w:ascii="Courier New" w:hAnsi="Courier New" w:cs="Courier New"/>
+        </w:rPr>
+        <w:tab/>
+      </w:r>
+      <w:r>
+        <w:rPr>
+          <w:rFonts w:ascii="Courier New" w:hAnsi="Courier New" w:cs="Courier New"/>
+        </w:rPr>
+        <w:tab/>
+        <w:t>- 272</w:t>
+      </w:r>
+    </w:p>
+    <w:p>
+      <w:pPr>
+        <w:pStyle w:val="PlainText"/>
+        <w:rPr>
+          <w:rFonts w:ascii="Courier New" w:hAnsi="Courier New" w:cs="Courier New"/>
+        </w:rPr>
+      </w:pPr>
+      <w:r>
+        <w:rPr>
+          <w:rFonts w:ascii="Courier New" w:hAnsi="Courier New" w:cs="Courier New"/>
+        </w:rPr>
+        <w:t>Rate</w:t>
+      </w:r>
+      <w:r>
+        <w:rPr>
+          <w:rFonts w:ascii="Courier New" w:hAnsi="Courier New" w:cs="Courier New"/>
+        </w:rPr>
+        <w:tab/>
+      </w:r>
+      <w:r>
+        <w:rPr>
+          <w:rFonts w:ascii="Courier New" w:hAnsi="Courier New" w:cs="Courier New"/>
+        </w:rPr>
+        <w:tab/>
+      </w:r>
+      <w:r>
+        <w:rPr>
+          <w:rFonts w:ascii="Courier New" w:hAnsi="Courier New" w:cs="Courier New"/>
+        </w:rPr>
+        <w:tab/>
+      </w:r>
+      <w:r>
+        <w:rPr>
+          <w:rFonts w:ascii="Courier New" w:hAnsi="Courier New" w:cs="Courier New"/>
+        </w:rPr>
+        <w:tab/>
+      </w:r>
+      <w:r>
+        <w:rPr>
+          <w:rFonts w:ascii="Courier New" w:hAnsi="Courier New" w:cs="Courier New"/>
+        </w:rPr>
+        <w:tab/>
+        <w:t>- 20</w:t>
+      </w:r>
+    </w:p>
+    <w:p>
+      <w:pPr>
+        <w:pStyle w:val="PlainText"/>
+        <w:rPr>
+          <w:rFonts w:ascii="Courier New" w:hAnsi="Courier New" w:cs="Courier New"/>
+        </w:rPr>
+      </w:pPr>
+      <w:r>
+        <w:rPr>
+          <w:rFonts w:ascii="Courier New" w:hAnsi="Courier New" w:cs="Courier New"/>
+        </w:rPr>
+        <w:t>Transport &amp; Miscellaneous</w:t>
+      </w:r>
+      <w:r>
+        <w:rPr>
+          <w:rFonts w:ascii="Courier New" w:hAnsi="Courier New" w:cs="Courier New"/>
+        </w:rPr>
+        <w:tab/>
+        <w:t>- 45</w:t>
+      </w:r>
+    </w:p>
+    <w:p>
+      <w:pPr>
+        <w:pStyle w:val="PlainText"/>
+        <w:rPr>
+          <w:rFonts w:ascii="Courier New" w:hAnsi="Courier New" w:cs="Courier New"/>
+        </w:rPr>
+      </w:pPr>
+      <w:r>
+        <w:rPr>
+          <w:rFonts w:ascii="Courier New" w:hAnsi="Courier New" w:cs="Courier New"/>
+        </w:rPr>
+        <w:t>Total Price</w:t>
+      </w:r>
+      <w:r>
+        <w:rPr>
+          <w:rFonts w:ascii="Courier New" w:hAnsi="Courier New" w:cs="Courier New"/>
+        </w:rPr>
+        <w:tab/>
+      </w:r>
+      <w:r>
+        <w:rPr>
+          <w:rFonts w:ascii="Courier New" w:hAnsi="Courier New" w:cs="Courier New"/>
+        </w:rPr>
+        <w:tab/>
+      </w:r>
+      <w:r>
+        <w:rPr>
+          <w:rFonts w:ascii="Courier New" w:hAnsi="Courier New" w:cs="Courier New"/>
+        </w:rPr>
+        <w:tab/>
+      </w:r>
+      <w:r>
+        <w:rPr>
+          <w:rFonts w:ascii="Courier New" w:hAnsi="Courier New" w:cs="Courier New"/>
+        </w:rPr>
+        <w:tab/>
+        <w:t>- 5485.0</w:t>
+      </w:r>
+    </w:p>
+    <w:p>
+      <w:pPr>
+        <w:pStyle w:val="PlainText"/>
+        <w:rPr>
+          <w:rFonts w:ascii="Courier New" w:hAnsi="Courier New" w:cs="Courier New"/>
+          <w:b/>
+        </w:rPr>
+      </w:pPr>
+      <w:r>
+        <w:rPr>
+          <w:rFonts w:ascii="Courier New" w:hAnsi="Courier New" w:cs="Courier New"/>
+          <w:b/>
+        </w:rPr>
+        <w:t>Amount balance</w:t>
+      </w:r>
+      <w:r>
+        <w:rPr>
+          <w:rFonts w:ascii="Courier New" w:hAnsi="Courier New" w:cs="Courier New"/>
+          <w:b/>
+        </w:rPr>
+        <w:tab/>
+      </w:r>
+      <w:r>
+        <w:rPr>
+          <w:rFonts w:ascii="Courier New" w:hAnsi="Courier New" w:cs="Courier New"/>
+          <w:b/>
+        </w:rPr>
+        <w:tab/>
+      </w:r>
+      <w:r>
+        <w:rPr>
+          <w:rFonts w:ascii="Courier New" w:hAnsi="Courier New" w:cs="Courier New"/>
+          <w:b/>
+        </w:rPr>
+        <w:tab/>
+        <w:t>- 238069.0</w:t>
+      </w:r>
+    </w:p>
+    <w:p>
+      <w:pPr>
+        <w:pStyle w:val="PlainText"/>
+        <w:rPr>
+          <w:rFonts w:ascii="Courier New" w:hAnsi="Courier New" w:cs="Courier New"/>
+        </w:rPr>
+      </w:pPr>
+    </w:p>
+    <w:p>
+      <w:pPr>
+        <w:pStyle w:val="PlainText"/>
+        <w:rPr>
+          <w:rFonts w:ascii="Courier New" w:hAnsi="Courier New" w:cs="Courier New"/>
+          <w:b/>
+        </w:rPr>
+      </w:pPr>
     </w:p>
     <w:p>
       <w:pPr>

--- a/customer _details/RAMAIAH/SEP/SHIVAMOGGA/HHN/PURCHASE DETAILS.docx
+++ b/customer _details/RAMAIAH/SEP/SHIVAMOGGA/HHN/PURCHASE DETAILS.docx
@@ -1561,13 +1561,7 @@
         <w:rPr>
           <w:rFonts w:ascii="Courier New" w:hAnsi="Courier New" w:cs="Courier New"/>
         </w:rPr>
-        <w:t>Mon Sep 17</w:t>
-      </w:r>
-      <w:r>
-        <w:rPr>
-          <w:rFonts w:ascii="Courier New" w:hAnsi="Courier New" w:cs="Courier New"/>
-        </w:rPr>
-        <w:t xml:space="preserve"> 13:55:17 PDT 2017</w:t>
+        <w:t>Mon Sep 17 13:55:17 PDT 2017</w:t>
       </w:r>
     </w:p>
     <w:p>
@@ -1870,6 +1864,353 @@
         <w:tab/>
         <w:t>- 238069.0</w:t>
       </w:r>
+    </w:p>
+    <w:p>
+      <w:pPr>
+        <w:pStyle w:val="PlainText"/>
+        <w:rPr>
+          <w:rFonts w:ascii="Courier New" w:hAnsi="Courier New" w:cs="Courier New"/>
+          <w:b/>
+        </w:rPr>
+      </w:pPr>
+    </w:p>
+    <w:p>
+      <w:pPr>
+        <w:pStyle w:val="PlainText"/>
+        <w:rPr>
+          <w:rFonts w:ascii="Courier New" w:hAnsi="Courier New" w:cs="Courier New"/>
+        </w:rPr>
+      </w:pPr>
+      <w:r>
+        <w:rPr>
+          <w:rFonts w:ascii="Courier New" w:hAnsi="Courier New" w:cs="Courier New"/>
+        </w:rPr>
+        <w:t>Tue Sep 18</w:t>
+      </w:r>
+      <w:r>
+        <w:rPr>
+          <w:rFonts w:ascii="Courier New" w:hAnsi="Courier New" w:cs="Courier New"/>
+        </w:rPr>
+        <w:t xml:space="preserve"> 13:03:13 PDT 2017</w:t>
+      </w:r>
+    </w:p>
+    <w:p>
+      <w:pPr>
+        <w:pStyle w:val="PlainText"/>
+        <w:rPr>
+          <w:rFonts w:ascii="Courier New" w:hAnsi="Courier New" w:cs="Courier New"/>
+        </w:rPr>
+      </w:pPr>
+      <w:r>
+        <w:rPr>
+          <w:rFonts w:ascii="Courier New" w:hAnsi="Courier New" w:cs="Courier New"/>
+        </w:rPr>
+        <w:t>Person Name</w:t>
+      </w:r>
+      <w:r>
+        <w:rPr>
+          <w:rFonts w:ascii="Courier New" w:hAnsi="Courier New" w:cs="Courier New"/>
+        </w:rPr>
+        <w:tab/>
+      </w:r>
+      <w:r>
+        <w:rPr>
+          <w:rFonts w:ascii="Courier New" w:hAnsi="Courier New" w:cs="Courier New"/>
+        </w:rPr>
+        <w:tab/>
+      </w:r>
+      <w:r>
+        <w:rPr>
+          <w:rFonts w:ascii="Courier New" w:hAnsi="Courier New" w:cs="Courier New"/>
+        </w:rPr>
+        <w:tab/>
+      </w:r>
+      <w:r>
+        <w:rPr>
+          <w:rFonts w:ascii="Courier New" w:hAnsi="Courier New" w:cs="Courier New"/>
+        </w:rPr>
+        <w:tab/>
+        <w:t>- HHN</w:t>
+      </w:r>
+    </w:p>
+    <w:p>
+      <w:pPr>
+        <w:pStyle w:val="PlainText"/>
+        <w:rPr>
+          <w:rFonts w:ascii="Courier New" w:hAnsi="Courier New" w:cs="Courier New"/>
+        </w:rPr>
+      </w:pPr>
+      <w:r>
+        <w:rPr>
+          <w:rFonts w:ascii="Courier New" w:hAnsi="Courier New" w:cs="Courier New"/>
+        </w:rPr>
+        <w:t>---------------------------------------------------------------</w:t>
+      </w:r>
+    </w:p>
+    <w:p>
+      <w:pPr>
+        <w:pStyle w:val="PlainText"/>
+        <w:rPr>
+          <w:rFonts w:ascii="Courier New" w:hAnsi="Courier New" w:cs="Courier New"/>
+        </w:rPr>
+      </w:pPr>
+      <w:r>
+        <w:rPr>
+          <w:rFonts w:ascii="Courier New" w:hAnsi="Courier New" w:cs="Courier New"/>
+        </w:rPr>
+        <w:t>Item Name</w:t>
+      </w:r>
+      <w:r>
+        <w:rPr>
+          <w:rFonts w:ascii="Courier New" w:hAnsi="Courier New" w:cs="Courier New"/>
+        </w:rPr>
+        <w:tab/>
+      </w:r>
+      <w:r>
+        <w:rPr>
+          <w:rFonts w:ascii="Courier New" w:hAnsi="Courier New" w:cs="Courier New"/>
+        </w:rPr>
+        <w:tab/>
+      </w:r>
+      <w:r>
+        <w:rPr>
+          <w:rFonts w:ascii="Courier New" w:hAnsi="Courier New" w:cs="Courier New"/>
+        </w:rPr>
+        <w:tab/>
+      </w:r>
+      <w:r>
+        <w:rPr>
+          <w:rFonts w:ascii="Courier New" w:hAnsi="Courier New" w:cs="Courier New"/>
+        </w:rPr>
+        <w:tab/>
+        <w:t>- CARROT</w:t>
+      </w:r>
+    </w:p>
+    <w:p>
+      <w:pPr>
+        <w:pStyle w:val="PlainText"/>
+        <w:rPr>
+          <w:rFonts w:ascii="Courier New" w:hAnsi="Courier New" w:cs="Courier New"/>
+        </w:rPr>
+      </w:pPr>
+      <w:r>
+        <w:rPr>
+          <w:rFonts w:ascii="Courier New" w:hAnsi="Courier New" w:cs="Courier New"/>
+        </w:rPr>
+        <w:t>Number of Pockets</w:t>
+      </w:r>
+      <w:r>
+        <w:rPr>
+          <w:rFonts w:ascii="Courier New" w:hAnsi="Courier New" w:cs="Courier New"/>
+        </w:rPr>
+        <w:tab/>
+      </w:r>
+      <w:r>
+        <w:rPr>
+          <w:rFonts w:ascii="Courier New" w:hAnsi="Courier New" w:cs="Courier New"/>
+        </w:rPr>
+        <w:tab/>
+      </w:r>
+      <w:r>
+        <w:rPr>
+          <w:rFonts w:ascii="Courier New" w:hAnsi="Courier New" w:cs="Courier New"/>
+        </w:rPr>
+        <w:tab/>
+        <w:t>- 4</w:t>
+      </w:r>
+    </w:p>
+    <w:p>
+      <w:pPr>
+        <w:pStyle w:val="PlainText"/>
+        <w:rPr>
+          <w:rFonts w:ascii="Courier New" w:hAnsi="Courier New" w:cs="Courier New"/>
+        </w:rPr>
+      </w:pPr>
+      <w:r>
+        <w:rPr>
+          <w:rFonts w:ascii="Courier New" w:hAnsi="Courier New" w:cs="Courier New"/>
+        </w:rPr>
+        <w:t>Number of KGs</w:t>
+      </w:r>
+      <w:r>
+        <w:rPr>
+          <w:rFonts w:ascii="Courier New" w:hAnsi="Courier New" w:cs="Courier New"/>
+        </w:rPr>
+        <w:tab/>
+      </w:r>
+      <w:r>
+        <w:rPr>
+          <w:rFonts w:ascii="Courier New" w:hAnsi="Courier New" w:cs="Courier New"/>
+        </w:rPr>
+        <w:tab/>
+      </w:r>
+      <w:r>
+        <w:rPr>
+          <w:rFonts w:ascii="Courier New" w:hAnsi="Courier New" w:cs="Courier New"/>
+        </w:rPr>
+        <w:tab/>
+        <w:t>- 365</w:t>
+      </w:r>
+    </w:p>
+    <w:p>
+      <w:pPr>
+        <w:pStyle w:val="PlainText"/>
+        <w:rPr>
+          <w:rFonts w:ascii="Courier New" w:hAnsi="Courier New" w:cs="Courier New"/>
+        </w:rPr>
+      </w:pPr>
+      <w:r>
+        <w:rPr>
+          <w:rFonts w:ascii="Courier New" w:hAnsi="Courier New" w:cs="Courier New"/>
+        </w:rPr>
+        <w:t>Rate</w:t>
+      </w:r>
+      <w:r>
+        <w:rPr>
+          <w:rFonts w:ascii="Courier New" w:hAnsi="Courier New" w:cs="Courier New"/>
+        </w:rPr>
+        <w:tab/>
+      </w:r>
+      <w:r>
+        <w:rPr>
+          <w:rFonts w:ascii="Courier New" w:hAnsi="Courier New" w:cs="Courier New"/>
+        </w:rPr>
+        <w:tab/>
+      </w:r>
+      <w:r>
+        <w:rPr>
+          <w:rFonts w:ascii="Courier New" w:hAnsi="Courier New" w:cs="Courier New"/>
+        </w:rPr>
+        <w:tab/>
+      </w:r>
+      <w:r>
+        <w:rPr>
+          <w:rFonts w:ascii="Courier New" w:hAnsi="Courier New" w:cs="Courier New"/>
+        </w:rPr>
+        <w:tab/>
+      </w:r>
+      <w:r>
+        <w:rPr>
+          <w:rFonts w:ascii="Courier New" w:hAnsi="Courier New" w:cs="Courier New"/>
+        </w:rPr>
+        <w:tab/>
+        <w:t>- 20</w:t>
+      </w:r>
+    </w:p>
+    <w:p>
+      <w:pPr>
+        <w:pStyle w:val="PlainText"/>
+        <w:rPr>
+          <w:rFonts w:ascii="Courier New" w:hAnsi="Courier New" w:cs="Courier New"/>
+        </w:rPr>
+      </w:pPr>
+      <w:r>
+        <w:rPr>
+          <w:rFonts w:ascii="Courier New" w:hAnsi="Courier New" w:cs="Courier New"/>
+        </w:rPr>
+        <w:t>Transport &amp; Miscellaneous</w:t>
+      </w:r>
+      <w:r>
+        <w:rPr>
+          <w:rFonts w:ascii="Courier New" w:hAnsi="Courier New" w:cs="Courier New"/>
+        </w:rPr>
+        <w:tab/>
+        <w:t>- 60</w:t>
+      </w:r>
+    </w:p>
+    <w:p>
+      <w:pPr>
+        <w:pStyle w:val="PlainText"/>
+        <w:rPr>
+          <w:rFonts w:ascii="Courier New" w:hAnsi="Courier New" w:cs="Courier New"/>
+        </w:rPr>
+      </w:pPr>
+      <w:r>
+        <w:rPr>
+          <w:rFonts w:ascii="Courier New" w:hAnsi="Courier New" w:cs="Courier New"/>
+        </w:rPr>
+        <w:t>Total Price</w:t>
+      </w:r>
+      <w:r>
+        <w:rPr>
+          <w:rFonts w:ascii="Courier New" w:hAnsi="Courier New" w:cs="Courier New"/>
+        </w:rPr>
+        <w:tab/>
+      </w:r>
+      <w:r>
+        <w:rPr>
+          <w:rFonts w:ascii="Courier New" w:hAnsi="Courier New" w:cs="Courier New"/>
+        </w:rPr>
+        <w:tab/>
+      </w:r>
+      <w:r>
+        <w:rPr>
+          <w:rFonts w:ascii="Courier New" w:hAnsi="Courier New" w:cs="Courier New"/>
+        </w:rPr>
+        <w:tab/>
+      </w:r>
+      <w:r>
+        <w:rPr>
+          <w:rFonts w:ascii="Courier New" w:hAnsi="Courier New" w:cs="Courier New"/>
+        </w:rPr>
+        <w:tab/>
+        <w:t>- 7360.0</w:t>
+      </w:r>
+    </w:p>
+    <w:p>
+      <w:pPr>
+        <w:pStyle w:val="PlainText"/>
+        <w:rPr>
+          <w:rFonts w:ascii="Courier New" w:hAnsi="Courier New" w:cs="Courier New"/>
+          <w:b/>
+        </w:rPr>
+      </w:pPr>
+      <w:r>
+        <w:rPr>
+          <w:rFonts w:ascii="Courier New" w:hAnsi="Courier New" w:cs="Courier New"/>
+          <w:b/>
+        </w:rPr>
+        <w:t>Amount balance</w:t>
+      </w:r>
+      <w:r>
+        <w:rPr>
+          <w:rFonts w:ascii="Courier New" w:hAnsi="Courier New" w:cs="Courier New"/>
+          <w:b/>
+        </w:rPr>
+        <w:tab/>
+      </w:r>
+      <w:r>
+        <w:rPr>
+          <w:rFonts w:ascii="Courier New" w:hAnsi="Courier New" w:cs="Courier New"/>
+          <w:b/>
+        </w:rPr>
+        <w:tab/>
+      </w:r>
+      <w:r>
+        <w:rPr>
+          <w:rFonts w:ascii="Courier New" w:hAnsi="Courier New" w:cs="Courier New"/>
+          <w:b/>
+        </w:rPr>
+        <w:tab/>
+        <w:t>- 245429.0</w:t>
+      </w:r>
+    </w:p>
+    <w:p>
+      <w:pPr>
+        <w:pStyle w:val="PlainText"/>
+        <w:rPr>
+          <w:rFonts w:ascii="Courier New" w:hAnsi="Courier New" w:cs="Courier New"/>
+        </w:rPr>
+      </w:pPr>
+    </w:p>
+    <w:p>
+      <w:pPr>
+        <w:pStyle w:val="PlainText"/>
+        <w:rPr>
+          <w:rFonts w:ascii="Courier New" w:hAnsi="Courier New" w:cs="Courier New"/>
+          <w:b/>
+        </w:rPr>
+      </w:pPr>
     </w:p>
     <w:p>
       <w:pPr>

--- a/customer _details/RAMAIAH/SEP/SHIVAMOGGA/HHN/PURCHASE DETAILS.docx
+++ b/customer _details/RAMAIAH/SEP/SHIVAMOGGA/HHN/PURCHASE DETAILS.docx
@@ -1885,13 +1885,7 @@
         <w:rPr>
           <w:rFonts w:ascii="Courier New" w:hAnsi="Courier New" w:cs="Courier New"/>
         </w:rPr>
-        <w:t>Tue Sep 18</w:t>
-      </w:r>
-      <w:r>
-        <w:rPr>
-          <w:rFonts w:ascii="Courier New" w:hAnsi="Courier New" w:cs="Courier New"/>
-        </w:rPr>
-        <w:t xml:space="preserve"> 13:03:13 PDT 2017</w:t>
+        <w:t>Tue Sep 18 13:03:13 PDT 2017</w:t>
       </w:r>
     </w:p>
     <w:p>
@@ -2194,6 +2188,694 @@
         <w:tab/>
         <w:t>- 245429.0</w:t>
       </w:r>
+    </w:p>
+    <w:p>
+      <w:pPr>
+        <w:pStyle w:val="PlainText"/>
+        <w:rPr>
+          <w:rFonts w:ascii="Courier New" w:hAnsi="Courier New" w:cs="Courier New"/>
+          <w:b/>
+        </w:rPr>
+      </w:pPr>
+    </w:p>
+    <w:p>
+      <w:pPr>
+        <w:pStyle w:val="PlainText"/>
+        <w:rPr>
+          <w:rFonts w:ascii="Courier New" w:hAnsi="Courier New" w:cs="Courier New"/>
+        </w:rPr>
+      </w:pPr>
+      <w:r>
+        <w:rPr>
+          <w:rFonts w:ascii="Courier New" w:hAnsi="Courier New" w:cs="Courier New"/>
+        </w:rPr>
+        <w:t>Thu Sep 19 12:45:47 PDT 2017</w:t>
+      </w:r>
+    </w:p>
+    <w:p>
+      <w:pPr>
+        <w:pStyle w:val="PlainText"/>
+        <w:rPr>
+          <w:rFonts w:ascii="Courier New" w:hAnsi="Courier New" w:cs="Courier New"/>
+        </w:rPr>
+      </w:pPr>
+      <w:r>
+        <w:rPr>
+          <w:rFonts w:ascii="Courier New" w:hAnsi="Courier New" w:cs="Courier New"/>
+        </w:rPr>
+        <w:t>Person Name</w:t>
+      </w:r>
+      <w:r>
+        <w:rPr>
+          <w:rFonts w:ascii="Courier New" w:hAnsi="Courier New" w:cs="Courier New"/>
+        </w:rPr>
+        <w:tab/>
+      </w:r>
+      <w:r>
+        <w:rPr>
+          <w:rFonts w:ascii="Courier New" w:hAnsi="Courier New" w:cs="Courier New"/>
+        </w:rPr>
+        <w:tab/>
+      </w:r>
+      <w:r>
+        <w:rPr>
+          <w:rFonts w:ascii="Courier New" w:hAnsi="Courier New" w:cs="Courier New"/>
+        </w:rPr>
+        <w:tab/>
+      </w:r>
+      <w:r>
+        <w:rPr>
+          <w:rFonts w:ascii="Courier New" w:hAnsi="Courier New" w:cs="Courier New"/>
+        </w:rPr>
+        <w:tab/>
+        <w:t>- HHN</w:t>
+      </w:r>
+    </w:p>
+    <w:p>
+      <w:pPr>
+        <w:pStyle w:val="PlainText"/>
+        <w:rPr>
+          <w:rFonts w:ascii="Courier New" w:hAnsi="Courier New" w:cs="Courier New"/>
+        </w:rPr>
+      </w:pPr>
+      <w:r>
+        <w:rPr>
+          <w:rFonts w:ascii="Courier New" w:hAnsi="Courier New" w:cs="Courier New"/>
+        </w:rPr>
+        <w:t>---------------------------------------------------------------</w:t>
+      </w:r>
+    </w:p>
+    <w:p>
+      <w:pPr>
+        <w:pStyle w:val="PlainText"/>
+        <w:rPr>
+          <w:rFonts w:ascii="Courier New" w:hAnsi="Courier New" w:cs="Courier New"/>
+        </w:rPr>
+      </w:pPr>
+      <w:r>
+        <w:rPr>
+          <w:rFonts w:ascii="Courier New" w:hAnsi="Courier New" w:cs="Courier New"/>
+        </w:rPr>
+        <w:t>Item Name</w:t>
+      </w:r>
+      <w:r>
+        <w:rPr>
+          <w:rFonts w:ascii="Courier New" w:hAnsi="Courier New" w:cs="Courier New"/>
+        </w:rPr>
+        <w:tab/>
+      </w:r>
+      <w:r>
+        <w:rPr>
+          <w:rFonts w:ascii="Courier New" w:hAnsi="Courier New" w:cs="Courier New"/>
+        </w:rPr>
+        <w:tab/>
+      </w:r>
+      <w:r>
+        <w:rPr>
+          <w:rFonts w:ascii="Courier New" w:hAnsi="Courier New" w:cs="Courier New"/>
+        </w:rPr>
+        <w:tab/>
+      </w:r>
+      <w:r>
+        <w:rPr>
+          <w:rFonts w:ascii="Courier New" w:hAnsi="Courier New" w:cs="Courier New"/>
+        </w:rPr>
+        <w:tab/>
+        <w:t>- CARROT</w:t>
+      </w:r>
+    </w:p>
+    <w:p>
+      <w:pPr>
+        <w:pStyle w:val="PlainText"/>
+        <w:rPr>
+          <w:rFonts w:ascii="Courier New" w:hAnsi="Courier New" w:cs="Courier New"/>
+        </w:rPr>
+      </w:pPr>
+      <w:r>
+        <w:rPr>
+          <w:rFonts w:ascii="Courier New" w:hAnsi="Courier New" w:cs="Courier New"/>
+        </w:rPr>
+        <w:t>Number of Pockets</w:t>
+      </w:r>
+      <w:r>
+        <w:rPr>
+          <w:rFonts w:ascii="Courier New" w:hAnsi="Courier New" w:cs="Courier New"/>
+        </w:rPr>
+        <w:tab/>
+      </w:r>
+      <w:r>
+        <w:rPr>
+          <w:rFonts w:ascii="Courier New" w:hAnsi="Courier New" w:cs="Courier New"/>
+        </w:rPr>
+        <w:tab/>
+      </w:r>
+      <w:r>
+        <w:rPr>
+          <w:rFonts w:ascii="Courier New" w:hAnsi="Courier New" w:cs="Courier New"/>
+        </w:rPr>
+        <w:tab/>
+        <w:t>- 3</w:t>
+      </w:r>
+    </w:p>
+    <w:p>
+      <w:pPr>
+        <w:pStyle w:val="PlainText"/>
+        <w:rPr>
+          <w:rFonts w:ascii="Courier New" w:hAnsi="Courier New" w:cs="Courier New"/>
+        </w:rPr>
+      </w:pPr>
+      <w:r>
+        <w:rPr>
+          <w:rFonts w:ascii="Courier New" w:hAnsi="Courier New" w:cs="Courier New"/>
+        </w:rPr>
+        <w:t>Number of KGs</w:t>
+      </w:r>
+      <w:r>
+        <w:rPr>
+          <w:rFonts w:ascii="Courier New" w:hAnsi="Courier New" w:cs="Courier New"/>
+        </w:rPr>
+        <w:tab/>
+      </w:r>
+      <w:r>
+        <w:rPr>
+          <w:rFonts w:ascii="Courier New" w:hAnsi="Courier New" w:cs="Courier New"/>
+        </w:rPr>
+        <w:tab/>
+      </w:r>
+      <w:r>
+        <w:rPr>
+          <w:rFonts w:ascii="Courier New" w:hAnsi="Courier New" w:cs="Courier New"/>
+        </w:rPr>
+        <w:tab/>
+        <w:t>- 245</w:t>
+      </w:r>
+    </w:p>
+    <w:p>
+      <w:pPr>
+        <w:pStyle w:val="PlainText"/>
+        <w:rPr>
+          <w:rFonts w:ascii="Courier New" w:hAnsi="Courier New" w:cs="Courier New"/>
+        </w:rPr>
+      </w:pPr>
+      <w:r>
+        <w:rPr>
+          <w:rFonts w:ascii="Courier New" w:hAnsi="Courier New" w:cs="Courier New"/>
+        </w:rPr>
+        <w:t>Rate</w:t>
+      </w:r>
+      <w:r>
+        <w:rPr>
+          <w:rFonts w:ascii="Courier New" w:hAnsi="Courier New" w:cs="Courier New"/>
+        </w:rPr>
+        <w:tab/>
+      </w:r>
+      <w:r>
+        <w:rPr>
+          <w:rFonts w:ascii="Courier New" w:hAnsi="Courier New" w:cs="Courier New"/>
+        </w:rPr>
+        <w:tab/>
+      </w:r>
+      <w:r>
+        <w:rPr>
+          <w:rFonts w:ascii="Courier New" w:hAnsi="Courier New" w:cs="Courier New"/>
+        </w:rPr>
+        <w:tab/>
+      </w:r>
+      <w:r>
+        <w:rPr>
+          <w:rFonts w:ascii="Courier New" w:hAnsi="Courier New" w:cs="Courier New"/>
+        </w:rPr>
+        <w:tab/>
+      </w:r>
+      <w:r>
+        <w:rPr>
+          <w:rFonts w:ascii="Courier New" w:hAnsi="Courier New" w:cs="Courier New"/>
+        </w:rPr>
+        <w:tab/>
+        <w:t>- 20</w:t>
+      </w:r>
+    </w:p>
+    <w:p>
+      <w:pPr>
+        <w:pStyle w:val="PlainText"/>
+        <w:rPr>
+          <w:rFonts w:ascii="Courier New" w:hAnsi="Courier New" w:cs="Courier New"/>
+        </w:rPr>
+      </w:pPr>
+      <w:r>
+        <w:rPr>
+          <w:rFonts w:ascii="Courier New" w:hAnsi="Courier New" w:cs="Courier New"/>
+        </w:rPr>
+        <w:t>Transport &amp; Miscellaneous</w:t>
+      </w:r>
+      <w:r>
+        <w:rPr>
+          <w:rFonts w:ascii="Courier New" w:hAnsi="Courier New" w:cs="Courier New"/>
+        </w:rPr>
+        <w:tab/>
+        <w:t>- 45</w:t>
+      </w:r>
+    </w:p>
+    <w:p>
+      <w:pPr>
+        <w:pStyle w:val="PlainText"/>
+        <w:rPr>
+          <w:rFonts w:ascii="Courier New" w:hAnsi="Courier New" w:cs="Courier New"/>
+        </w:rPr>
+      </w:pPr>
+      <w:r>
+        <w:rPr>
+          <w:rFonts w:ascii="Courier New" w:hAnsi="Courier New" w:cs="Courier New"/>
+        </w:rPr>
+        <w:t>Total Price</w:t>
+      </w:r>
+      <w:r>
+        <w:rPr>
+          <w:rFonts w:ascii="Courier New" w:hAnsi="Courier New" w:cs="Courier New"/>
+        </w:rPr>
+        <w:tab/>
+      </w:r>
+      <w:r>
+        <w:rPr>
+          <w:rFonts w:ascii="Courier New" w:hAnsi="Courier New" w:cs="Courier New"/>
+        </w:rPr>
+        <w:tab/>
+      </w:r>
+      <w:r>
+        <w:rPr>
+          <w:rFonts w:ascii="Courier New" w:hAnsi="Courier New" w:cs="Courier New"/>
+        </w:rPr>
+        <w:tab/>
+      </w:r>
+      <w:r>
+        <w:rPr>
+          <w:rFonts w:ascii="Courier New" w:hAnsi="Courier New" w:cs="Courier New"/>
+        </w:rPr>
+        <w:tab/>
+        <w:t>- 4945.0</w:t>
+      </w:r>
+    </w:p>
+    <w:p>
+      <w:pPr>
+        <w:pStyle w:val="PlainText"/>
+        <w:rPr>
+          <w:rFonts w:ascii="Courier New" w:hAnsi="Courier New" w:cs="Courier New"/>
+          <w:b/>
+        </w:rPr>
+      </w:pPr>
+      <w:r>
+        <w:rPr>
+          <w:rFonts w:ascii="Courier New" w:hAnsi="Courier New" w:cs="Courier New"/>
+          <w:b/>
+        </w:rPr>
+        <w:t>Amount balance</w:t>
+      </w:r>
+      <w:r>
+        <w:rPr>
+          <w:rFonts w:ascii="Courier New" w:hAnsi="Courier New" w:cs="Courier New"/>
+          <w:b/>
+        </w:rPr>
+        <w:tab/>
+      </w:r>
+      <w:r>
+        <w:rPr>
+          <w:rFonts w:ascii="Courier New" w:hAnsi="Courier New" w:cs="Courier New"/>
+          <w:b/>
+        </w:rPr>
+        <w:tab/>
+      </w:r>
+      <w:r>
+        <w:rPr>
+          <w:rFonts w:ascii="Courier New" w:hAnsi="Courier New" w:cs="Courier New"/>
+          <w:b/>
+        </w:rPr>
+        <w:tab/>
+        <w:t>- 250374.0</w:t>
+      </w:r>
+    </w:p>
+    <w:p>
+      <w:pPr>
+        <w:pStyle w:val="PlainText"/>
+        <w:rPr>
+          <w:rFonts w:ascii="Courier New" w:hAnsi="Courier New" w:cs="Courier New"/>
+          <w:b/>
+        </w:rPr>
+      </w:pPr>
+    </w:p>
+    <w:p>
+      <w:pPr>
+        <w:pStyle w:val="PlainText"/>
+        <w:rPr>
+          <w:rFonts w:ascii="Courier New" w:hAnsi="Courier New" w:cs="Courier New"/>
+        </w:rPr>
+      </w:pPr>
+      <w:r>
+        <w:rPr>
+          <w:rFonts w:ascii="Courier New" w:hAnsi="Courier New" w:cs="Courier New"/>
+        </w:rPr>
+        <w:t>Thu Sep 20</w:t>
+      </w:r>
+      <w:r>
+        <w:rPr>
+          <w:rFonts w:ascii="Courier New" w:hAnsi="Courier New" w:cs="Courier New"/>
+        </w:rPr>
+        <w:t xml:space="preserve"> 14:03:19 PDT 2017</w:t>
+      </w:r>
+    </w:p>
+    <w:p>
+      <w:pPr>
+        <w:pStyle w:val="PlainText"/>
+        <w:rPr>
+          <w:rFonts w:ascii="Courier New" w:hAnsi="Courier New" w:cs="Courier New"/>
+        </w:rPr>
+      </w:pPr>
+      <w:r>
+        <w:rPr>
+          <w:rFonts w:ascii="Courier New" w:hAnsi="Courier New" w:cs="Courier New"/>
+        </w:rPr>
+        <w:t>Person Name</w:t>
+      </w:r>
+      <w:r>
+        <w:rPr>
+          <w:rFonts w:ascii="Courier New" w:hAnsi="Courier New" w:cs="Courier New"/>
+        </w:rPr>
+        <w:tab/>
+      </w:r>
+      <w:r>
+        <w:rPr>
+          <w:rFonts w:ascii="Courier New" w:hAnsi="Courier New" w:cs="Courier New"/>
+        </w:rPr>
+        <w:tab/>
+      </w:r>
+      <w:r>
+        <w:rPr>
+          <w:rFonts w:ascii="Courier New" w:hAnsi="Courier New" w:cs="Courier New"/>
+        </w:rPr>
+        <w:tab/>
+      </w:r>
+      <w:r>
+        <w:rPr>
+          <w:rFonts w:ascii="Courier New" w:hAnsi="Courier New" w:cs="Courier New"/>
+        </w:rPr>
+        <w:tab/>
+        <w:t>- HHN</w:t>
+      </w:r>
+    </w:p>
+    <w:p>
+      <w:pPr>
+        <w:pStyle w:val="PlainText"/>
+        <w:rPr>
+          <w:rFonts w:ascii="Courier New" w:hAnsi="Courier New" w:cs="Courier New"/>
+        </w:rPr>
+      </w:pPr>
+      <w:r>
+        <w:rPr>
+          <w:rFonts w:ascii="Courier New" w:hAnsi="Courier New" w:cs="Courier New"/>
+        </w:rPr>
+        <w:t>---------------------------------------------------------------</w:t>
+      </w:r>
+    </w:p>
+    <w:p>
+      <w:pPr>
+        <w:pStyle w:val="PlainText"/>
+        <w:rPr>
+          <w:rFonts w:ascii="Courier New" w:hAnsi="Courier New" w:cs="Courier New"/>
+        </w:rPr>
+      </w:pPr>
+      <w:r>
+        <w:rPr>
+          <w:rFonts w:ascii="Courier New" w:hAnsi="Courier New" w:cs="Courier New"/>
+        </w:rPr>
+        <w:t>Item Name</w:t>
+      </w:r>
+      <w:r>
+        <w:rPr>
+          <w:rFonts w:ascii="Courier New" w:hAnsi="Courier New" w:cs="Courier New"/>
+        </w:rPr>
+        <w:tab/>
+      </w:r>
+      <w:r>
+        <w:rPr>
+          <w:rFonts w:ascii="Courier New" w:hAnsi="Courier New" w:cs="Courier New"/>
+        </w:rPr>
+        <w:tab/>
+      </w:r>
+      <w:r>
+        <w:rPr>
+          <w:rFonts w:ascii="Courier New" w:hAnsi="Courier New" w:cs="Courier New"/>
+        </w:rPr>
+        <w:tab/>
+      </w:r>
+      <w:r>
+        <w:rPr>
+          <w:rFonts w:ascii="Courier New" w:hAnsi="Courier New" w:cs="Courier New"/>
+        </w:rPr>
+        <w:tab/>
+        <w:t>- CARROT</w:t>
+      </w:r>
+    </w:p>
+    <w:p>
+      <w:pPr>
+        <w:pStyle w:val="PlainText"/>
+        <w:rPr>
+          <w:rFonts w:ascii="Courier New" w:hAnsi="Courier New" w:cs="Courier New"/>
+        </w:rPr>
+      </w:pPr>
+      <w:r>
+        <w:rPr>
+          <w:rFonts w:ascii="Courier New" w:hAnsi="Courier New" w:cs="Courier New"/>
+        </w:rPr>
+        <w:t>Number of Pockets</w:t>
+      </w:r>
+      <w:r>
+        <w:rPr>
+          <w:rFonts w:ascii="Courier New" w:hAnsi="Courier New" w:cs="Courier New"/>
+        </w:rPr>
+        <w:tab/>
+      </w:r>
+      <w:r>
+        <w:rPr>
+          <w:rFonts w:ascii="Courier New" w:hAnsi="Courier New" w:cs="Courier New"/>
+        </w:rPr>
+        <w:tab/>
+      </w:r>
+      <w:r>
+        <w:rPr>
+          <w:rFonts w:ascii="Courier New" w:hAnsi="Courier New" w:cs="Courier New"/>
+        </w:rPr>
+        <w:tab/>
+        <w:t>- 4</w:t>
+      </w:r>
+    </w:p>
+    <w:p>
+      <w:pPr>
+        <w:pStyle w:val="PlainText"/>
+        <w:rPr>
+          <w:rFonts w:ascii="Courier New" w:hAnsi="Courier New" w:cs="Courier New"/>
+        </w:rPr>
+      </w:pPr>
+      <w:r>
+        <w:rPr>
+          <w:rFonts w:ascii="Courier New" w:hAnsi="Courier New" w:cs="Courier New"/>
+        </w:rPr>
+        <w:t>Number of KGs</w:t>
+      </w:r>
+      <w:r>
+        <w:rPr>
+          <w:rFonts w:ascii="Courier New" w:hAnsi="Courier New" w:cs="Courier New"/>
+        </w:rPr>
+        <w:tab/>
+      </w:r>
+      <w:r>
+        <w:rPr>
+          <w:rFonts w:ascii="Courier New" w:hAnsi="Courier New" w:cs="Courier New"/>
+        </w:rPr>
+        <w:tab/>
+      </w:r>
+      <w:r>
+        <w:rPr>
+          <w:rFonts w:ascii="Courier New" w:hAnsi="Courier New" w:cs="Courier New"/>
+        </w:rPr>
+        <w:tab/>
+        <w:t>- 347</w:t>
+      </w:r>
+    </w:p>
+    <w:p>
+      <w:pPr>
+        <w:pStyle w:val="PlainText"/>
+        <w:rPr>
+          <w:rFonts w:ascii="Courier New" w:hAnsi="Courier New" w:cs="Courier New"/>
+        </w:rPr>
+      </w:pPr>
+      <w:r>
+        <w:rPr>
+          <w:rFonts w:ascii="Courier New" w:hAnsi="Courier New" w:cs="Courier New"/>
+        </w:rPr>
+        <w:t>Rate</w:t>
+      </w:r>
+      <w:r>
+        <w:rPr>
+          <w:rFonts w:ascii="Courier New" w:hAnsi="Courier New" w:cs="Courier New"/>
+        </w:rPr>
+        <w:tab/>
+      </w:r>
+      <w:r>
+        <w:rPr>
+          <w:rFonts w:ascii="Courier New" w:hAnsi="Courier New" w:cs="Courier New"/>
+        </w:rPr>
+        <w:tab/>
+      </w:r>
+      <w:r>
+        <w:rPr>
+          <w:rFonts w:ascii="Courier New" w:hAnsi="Courier New" w:cs="Courier New"/>
+        </w:rPr>
+        <w:tab/>
+      </w:r>
+      <w:r>
+        <w:rPr>
+          <w:rFonts w:ascii="Courier New" w:hAnsi="Courier New" w:cs="Courier New"/>
+        </w:rPr>
+        <w:tab/>
+      </w:r>
+      <w:r>
+        <w:rPr>
+          <w:rFonts w:ascii="Courier New" w:hAnsi="Courier New" w:cs="Courier New"/>
+        </w:rPr>
+        <w:tab/>
+        <w:t>- 20</w:t>
+      </w:r>
+    </w:p>
+    <w:p>
+      <w:pPr>
+        <w:pStyle w:val="PlainText"/>
+        <w:rPr>
+          <w:rFonts w:ascii="Courier New" w:hAnsi="Courier New" w:cs="Courier New"/>
+        </w:rPr>
+      </w:pPr>
+      <w:r>
+        <w:rPr>
+          <w:rFonts w:ascii="Courier New" w:hAnsi="Courier New" w:cs="Courier New"/>
+        </w:rPr>
+        <w:t>Transport &amp; Miscellaneous</w:t>
+      </w:r>
+      <w:r>
+        <w:rPr>
+          <w:rFonts w:ascii="Courier New" w:hAnsi="Courier New" w:cs="Courier New"/>
+        </w:rPr>
+        <w:tab/>
+        <w:t>- 660</w:t>
+      </w:r>
+    </w:p>
+    <w:p>
+      <w:pPr>
+        <w:pStyle w:val="PlainText"/>
+        <w:rPr>
+          <w:rFonts w:ascii="Courier New" w:hAnsi="Courier New" w:cs="Courier New"/>
+        </w:rPr>
+      </w:pPr>
+      <w:r>
+        <w:rPr>
+          <w:rFonts w:ascii="Courier New" w:hAnsi="Courier New" w:cs="Courier New"/>
+        </w:rPr>
+        <w:t>Total Price</w:t>
+      </w:r>
+      <w:r>
+        <w:rPr>
+          <w:rFonts w:ascii="Courier New" w:hAnsi="Courier New" w:cs="Courier New"/>
+        </w:rPr>
+        <w:tab/>
+      </w:r>
+      <w:r>
+        <w:rPr>
+          <w:rFonts w:ascii="Courier New" w:hAnsi="Courier New" w:cs="Courier New"/>
+        </w:rPr>
+        <w:tab/>
+      </w:r>
+      <w:r>
+        <w:rPr>
+          <w:rFonts w:ascii="Courier New" w:hAnsi="Courier New" w:cs="Courier New"/>
+        </w:rPr>
+        <w:tab/>
+      </w:r>
+      <w:r>
+        <w:rPr>
+          <w:rFonts w:ascii="Courier New" w:hAnsi="Courier New" w:cs="Courier New"/>
+        </w:rPr>
+        <w:tab/>
+        <w:t>- 7600.0</w:t>
+      </w:r>
+    </w:p>
+    <w:p>
+      <w:pPr>
+        <w:pStyle w:val="PlainText"/>
+        <w:rPr>
+          <w:rFonts w:ascii="Courier New" w:hAnsi="Courier New" w:cs="Courier New"/>
+          <w:b/>
+        </w:rPr>
+      </w:pPr>
+      <w:r>
+        <w:rPr>
+          <w:rFonts w:ascii="Courier New" w:hAnsi="Courier New" w:cs="Courier New"/>
+          <w:b/>
+        </w:rPr>
+        <w:t>Amount balance</w:t>
+      </w:r>
+      <w:r>
+        <w:rPr>
+          <w:rFonts w:ascii="Courier New" w:hAnsi="Courier New" w:cs="Courier New"/>
+          <w:b/>
+        </w:rPr>
+        <w:tab/>
+      </w:r>
+      <w:r>
+        <w:rPr>
+          <w:rFonts w:ascii="Courier New" w:hAnsi="Courier New" w:cs="Courier New"/>
+          <w:b/>
+        </w:rPr>
+        <w:tab/>
+      </w:r>
+      <w:r>
+        <w:rPr>
+          <w:rFonts w:ascii="Courier New" w:hAnsi="Courier New" w:cs="Courier New"/>
+          <w:b/>
+        </w:rPr>
+        <w:tab/>
+        <w:t>- 257974.0</w:t>
+      </w:r>
+    </w:p>
+    <w:p>
+      <w:pPr>
+        <w:pStyle w:val="PlainText"/>
+        <w:rPr>
+          <w:rFonts w:ascii="Courier New" w:hAnsi="Courier New" w:cs="Courier New"/>
+        </w:rPr>
+      </w:pPr>
+    </w:p>
+    <w:p>
+      <w:pPr>
+        <w:pStyle w:val="PlainText"/>
+        <w:rPr>
+          <w:rFonts w:ascii="Courier New" w:hAnsi="Courier New" w:cs="Courier New"/>
+          <w:b/>
+        </w:rPr>
+      </w:pPr>
+    </w:p>
+    <w:p>
+      <w:pPr>
+        <w:pStyle w:val="PlainText"/>
+        <w:rPr>
+          <w:rFonts w:ascii="Courier New" w:hAnsi="Courier New" w:cs="Courier New"/>
+        </w:rPr>
+      </w:pPr>
+    </w:p>
+    <w:p>
+      <w:pPr>
+        <w:pStyle w:val="PlainText"/>
+        <w:rPr>
+          <w:rFonts w:ascii="Courier New" w:hAnsi="Courier New" w:cs="Courier New"/>
+          <w:b/>
+        </w:rPr>
+      </w:pPr>
     </w:p>
     <w:p>
       <w:pPr>

--- a/customer _details/RAMAIAH/SEP/SHIVAMOGGA/HHN/PURCHASE DETAILS.docx
+++ b/customer _details/RAMAIAH/SEP/SHIVAMOGGA/HHN/PURCHASE DETAILS.docx
@@ -2533,13 +2533,7 @@
         <w:rPr>
           <w:rFonts w:ascii="Courier New" w:hAnsi="Courier New" w:cs="Courier New"/>
         </w:rPr>
-        <w:t>Thu Sep 20</w:t>
-      </w:r>
-      <w:r>
-        <w:rPr>
-          <w:rFonts w:ascii="Courier New" w:hAnsi="Courier New" w:cs="Courier New"/>
-        </w:rPr>
-        <w:t xml:space="preserve"> 14:03:19 PDT 2017</w:t>
+        <w:t>Thu Sep 20 14:03:19 PDT 2017</w:t>
       </w:r>
     </w:p>
     <w:p>
@@ -2842,6 +2836,353 @@
         <w:tab/>
         <w:t>- 257974.0</w:t>
       </w:r>
+    </w:p>
+    <w:p>
+      <w:pPr>
+        <w:pStyle w:val="PlainText"/>
+        <w:rPr>
+          <w:rFonts w:ascii="Courier New" w:hAnsi="Courier New" w:cs="Courier New"/>
+          <w:b/>
+        </w:rPr>
+      </w:pPr>
+    </w:p>
+    <w:p>
+      <w:pPr>
+        <w:pStyle w:val="PlainText"/>
+        <w:rPr>
+          <w:rFonts w:ascii="Courier New" w:hAnsi="Courier New" w:cs="Courier New"/>
+        </w:rPr>
+      </w:pPr>
+      <w:r>
+        <w:rPr>
+          <w:rFonts w:ascii="Courier New" w:hAnsi="Courier New" w:cs="Courier New"/>
+        </w:rPr>
+        <w:t>Tue Sep 25</w:t>
+      </w:r>
+      <w:r>
+        <w:rPr>
+          <w:rFonts w:ascii="Courier New" w:hAnsi="Courier New" w:cs="Courier New"/>
+        </w:rPr>
+        <w:t xml:space="preserve"> 13:07:50 PDT 2017</w:t>
+      </w:r>
+    </w:p>
+    <w:p>
+      <w:pPr>
+        <w:pStyle w:val="PlainText"/>
+        <w:rPr>
+          <w:rFonts w:ascii="Courier New" w:hAnsi="Courier New" w:cs="Courier New"/>
+        </w:rPr>
+      </w:pPr>
+      <w:r>
+        <w:rPr>
+          <w:rFonts w:ascii="Courier New" w:hAnsi="Courier New" w:cs="Courier New"/>
+        </w:rPr>
+        <w:t>Person Name</w:t>
+      </w:r>
+      <w:r>
+        <w:rPr>
+          <w:rFonts w:ascii="Courier New" w:hAnsi="Courier New" w:cs="Courier New"/>
+        </w:rPr>
+        <w:tab/>
+      </w:r>
+      <w:r>
+        <w:rPr>
+          <w:rFonts w:ascii="Courier New" w:hAnsi="Courier New" w:cs="Courier New"/>
+        </w:rPr>
+        <w:tab/>
+      </w:r>
+      <w:r>
+        <w:rPr>
+          <w:rFonts w:ascii="Courier New" w:hAnsi="Courier New" w:cs="Courier New"/>
+        </w:rPr>
+        <w:tab/>
+      </w:r>
+      <w:r>
+        <w:rPr>
+          <w:rFonts w:ascii="Courier New" w:hAnsi="Courier New" w:cs="Courier New"/>
+        </w:rPr>
+        <w:tab/>
+        <w:t>- HHN</w:t>
+      </w:r>
+    </w:p>
+    <w:p>
+      <w:pPr>
+        <w:pStyle w:val="PlainText"/>
+        <w:rPr>
+          <w:rFonts w:ascii="Courier New" w:hAnsi="Courier New" w:cs="Courier New"/>
+        </w:rPr>
+      </w:pPr>
+      <w:r>
+        <w:rPr>
+          <w:rFonts w:ascii="Courier New" w:hAnsi="Courier New" w:cs="Courier New"/>
+        </w:rPr>
+        <w:t>---------------------------------------------------------------</w:t>
+      </w:r>
+    </w:p>
+    <w:p>
+      <w:pPr>
+        <w:pStyle w:val="PlainText"/>
+        <w:rPr>
+          <w:rFonts w:ascii="Courier New" w:hAnsi="Courier New" w:cs="Courier New"/>
+        </w:rPr>
+      </w:pPr>
+      <w:r>
+        <w:rPr>
+          <w:rFonts w:ascii="Courier New" w:hAnsi="Courier New" w:cs="Courier New"/>
+        </w:rPr>
+        <w:t>Item Name</w:t>
+      </w:r>
+      <w:r>
+        <w:rPr>
+          <w:rFonts w:ascii="Courier New" w:hAnsi="Courier New" w:cs="Courier New"/>
+        </w:rPr>
+        <w:tab/>
+      </w:r>
+      <w:r>
+        <w:rPr>
+          <w:rFonts w:ascii="Courier New" w:hAnsi="Courier New" w:cs="Courier New"/>
+        </w:rPr>
+        <w:tab/>
+      </w:r>
+      <w:r>
+        <w:rPr>
+          <w:rFonts w:ascii="Courier New" w:hAnsi="Courier New" w:cs="Courier New"/>
+        </w:rPr>
+        <w:tab/>
+      </w:r>
+      <w:r>
+        <w:rPr>
+          <w:rFonts w:ascii="Courier New" w:hAnsi="Courier New" w:cs="Courier New"/>
+        </w:rPr>
+        <w:tab/>
+        <w:t>- CARROT 2</w:t>
+      </w:r>
+    </w:p>
+    <w:p>
+      <w:pPr>
+        <w:pStyle w:val="PlainText"/>
+        <w:rPr>
+          <w:rFonts w:ascii="Courier New" w:hAnsi="Courier New" w:cs="Courier New"/>
+        </w:rPr>
+      </w:pPr>
+      <w:r>
+        <w:rPr>
+          <w:rFonts w:ascii="Courier New" w:hAnsi="Courier New" w:cs="Courier New"/>
+        </w:rPr>
+        <w:t>Number of Pockets</w:t>
+      </w:r>
+      <w:r>
+        <w:rPr>
+          <w:rFonts w:ascii="Courier New" w:hAnsi="Courier New" w:cs="Courier New"/>
+        </w:rPr>
+        <w:tab/>
+      </w:r>
+      <w:r>
+        <w:rPr>
+          <w:rFonts w:ascii="Courier New" w:hAnsi="Courier New" w:cs="Courier New"/>
+        </w:rPr>
+        <w:tab/>
+      </w:r>
+      <w:r>
+        <w:rPr>
+          <w:rFonts w:ascii="Courier New" w:hAnsi="Courier New" w:cs="Courier New"/>
+        </w:rPr>
+        <w:tab/>
+        <w:t>- 3</w:t>
+      </w:r>
+    </w:p>
+    <w:p>
+      <w:pPr>
+        <w:pStyle w:val="PlainText"/>
+        <w:rPr>
+          <w:rFonts w:ascii="Courier New" w:hAnsi="Courier New" w:cs="Courier New"/>
+        </w:rPr>
+      </w:pPr>
+      <w:r>
+        <w:rPr>
+          <w:rFonts w:ascii="Courier New" w:hAnsi="Courier New" w:cs="Courier New"/>
+        </w:rPr>
+        <w:t>Number of KGs</w:t>
+      </w:r>
+      <w:r>
+        <w:rPr>
+          <w:rFonts w:ascii="Courier New" w:hAnsi="Courier New" w:cs="Courier New"/>
+        </w:rPr>
+        <w:tab/>
+      </w:r>
+      <w:r>
+        <w:rPr>
+          <w:rFonts w:ascii="Courier New" w:hAnsi="Courier New" w:cs="Courier New"/>
+        </w:rPr>
+        <w:tab/>
+      </w:r>
+      <w:r>
+        <w:rPr>
+          <w:rFonts w:ascii="Courier New" w:hAnsi="Courier New" w:cs="Courier New"/>
+        </w:rPr>
+        <w:tab/>
+        <w:t>- 292</w:t>
+      </w:r>
+    </w:p>
+    <w:p>
+      <w:pPr>
+        <w:pStyle w:val="PlainText"/>
+        <w:rPr>
+          <w:rFonts w:ascii="Courier New" w:hAnsi="Courier New" w:cs="Courier New"/>
+        </w:rPr>
+      </w:pPr>
+      <w:r>
+        <w:rPr>
+          <w:rFonts w:ascii="Courier New" w:hAnsi="Courier New" w:cs="Courier New"/>
+        </w:rPr>
+        <w:t>Rate</w:t>
+      </w:r>
+      <w:r>
+        <w:rPr>
+          <w:rFonts w:ascii="Courier New" w:hAnsi="Courier New" w:cs="Courier New"/>
+        </w:rPr>
+        <w:tab/>
+      </w:r>
+      <w:r>
+        <w:rPr>
+          <w:rFonts w:ascii="Courier New" w:hAnsi="Courier New" w:cs="Courier New"/>
+        </w:rPr>
+        <w:tab/>
+      </w:r>
+      <w:r>
+        <w:rPr>
+          <w:rFonts w:ascii="Courier New" w:hAnsi="Courier New" w:cs="Courier New"/>
+        </w:rPr>
+        <w:tab/>
+      </w:r>
+      <w:r>
+        <w:rPr>
+          <w:rFonts w:ascii="Courier New" w:hAnsi="Courier New" w:cs="Courier New"/>
+        </w:rPr>
+        <w:tab/>
+      </w:r>
+      <w:r>
+        <w:rPr>
+          <w:rFonts w:ascii="Courier New" w:hAnsi="Courier New" w:cs="Courier New"/>
+        </w:rPr>
+        <w:tab/>
+        <w:t>- 24</w:t>
+      </w:r>
+    </w:p>
+    <w:p>
+      <w:pPr>
+        <w:pStyle w:val="PlainText"/>
+        <w:rPr>
+          <w:rFonts w:ascii="Courier New" w:hAnsi="Courier New" w:cs="Courier New"/>
+        </w:rPr>
+      </w:pPr>
+      <w:r>
+        <w:rPr>
+          <w:rFonts w:ascii="Courier New" w:hAnsi="Courier New" w:cs="Courier New"/>
+        </w:rPr>
+        <w:t>Transport &amp; Miscellaneous</w:t>
+      </w:r>
+      <w:r>
+        <w:rPr>
+          <w:rFonts w:ascii="Courier New" w:hAnsi="Courier New" w:cs="Courier New"/>
+        </w:rPr>
+        <w:tab/>
+        <w:t>- 45</w:t>
+      </w:r>
+    </w:p>
+    <w:p>
+      <w:pPr>
+        <w:pStyle w:val="PlainText"/>
+        <w:rPr>
+          <w:rFonts w:ascii="Courier New" w:hAnsi="Courier New" w:cs="Courier New"/>
+        </w:rPr>
+      </w:pPr>
+      <w:r>
+        <w:rPr>
+          <w:rFonts w:ascii="Courier New" w:hAnsi="Courier New" w:cs="Courier New"/>
+        </w:rPr>
+        <w:t>Total Price</w:t>
+      </w:r>
+      <w:r>
+        <w:rPr>
+          <w:rFonts w:ascii="Courier New" w:hAnsi="Courier New" w:cs="Courier New"/>
+        </w:rPr>
+        <w:tab/>
+      </w:r>
+      <w:r>
+        <w:rPr>
+          <w:rFonts w:ascii="Courier New" w:hAnsi="Courier New" w:cs="Courier New"/>
+        </w:rPr>
+        <w:tab/>
+      </w:r>
+      <w:r>
+        <w:rPr>
+          <w:rFonts w:ascii="Courier New" w:hAnsi="Courier New" w:cs="Courier New"/>
+        </w:rPr>
+        <w:tab/>
+      </w:r>
+      <w:r>
+        <w:rPr>
+          <w:rFonts w:ascii="Courier New" w:hAnsi="Courier New" w:cs="Courier New"/>
+        </w:rPr>
+        <w:tab/>
+        <w:t>- 7053.0</w:t>
+      </w:r>
+    </w:p>
+    <w:p>
+      <w:pPr>
+        <w:pStyle w:val="PlainText"/>
+        <w:rPr>
+          <w:rFonts w:ascii="Courier New" w:hAnsi="Courier New" w:cs="Courier New"/>
+          <w:b/>
+        </w:rPr>
+      </w:pPr>
+      <w:r>
+        <w:rPr>
+          <w:rFonts w:ascii="Courier New" w:hAnsi="Courier New" w:cs="Courier New"/>
+          <w:b/>
+        </w:rPr>
+        <w:t>Amount balance</w:t>
+      </w:r>
+      <w:r>
+        <w:rPr>
+          <w:rFonts w:ascii="Courier New" w:hAnsi="Courier New" w:cs="Courier New"/>
+          <w:b/>
+        </w:rPr>
+        <w:tab/>
+      </w:r>
+      <w:r>
+        <w:rPr>
+          <w:rFonts w:ascii="Courier New" w:hAnsi="Courier New" w:cs="Courier New"/>
+          <w:b/>
+        </w:rPr>
+        <w:tab/>
+      </w:r>
+      <w:r>
+        <w:rPr>
+          <w:rFonts w:ascii="Courier New" w:hAnsi="Courier New" w:cs="Courier New"/>
+          <w:b/>
+        </w:rPr>
+        <w:tab/>
+        <w:t>- 265027.0</w:t>
+      </w:r>
+    </w:p>
+    <w:p>
+      <w:pPr>
+        <w:pStyle w:val="PlainText"/>
+        <w:rPr>
+          <w:rFonts w:ascii="Courier New" w:hAnsi="Courier New" w:cs="Courier New"/>
+        </w:rPr>
+      </w:pPr>
+    </w:p>
+    <w:p>
+      <w:pPr>
+        <w:pStyle w:val="PlainText"/>
+        <w:rPr>
+          <w:rFonts w:ascii="Courier New" w:hAnsi="Courier New" w:cs="Courier New"/>
+          <w:b/>
+        </w:rPr>
+      </w:pPr>
     </w:p>
     <w:p>
       <w:pPr>

--- a/customer _details/RAMAIAH/SEP/SHIVAMOGGA/HHN/PURCHASE DETAILS.docx
+++ b/customer _details/RAMAIAH/SEP/SHIVAMOGGA/HHN/PURCHASE DETAILS.docx
@@ -2857,13 +2857,7 @@
         <w:rPr>
           <w:rFonts w:ascii="Courier New" w:hAnsi="Courier New" w:cs="Courier New"/>
         </w:rPr>
-        <w:t>Tue Sep 25</w:t>
-      </w:r>
-      <w:r>
-        <w:rPr>
-          <w:rFonts w:ascii="Courier New" w:hAnsi="Courier New" w:cs="Courier New"/>
-        </w:rPr>
-        <w:t xml:space="preserve"> 13:07:50 PDT 2017</w:t>
+        <w:t>Tue Sep 25 13:07:50 PDT 2017</w:t>
       </w:r>
     </w:p>
     <w:p>
@@ -3166,6 +3160,344 @@
         <w:tab/>
         <w:t>- 265027.0</w:t>
       </w:r>
+    </w:p>
+    <w:p>
+      <w:pPr>
+        <w:pStyle w:val="PlainText"/>
+        <w:rPr>
+          <w:rFonts w:ascii="Courier New" w:hAnsi="Courier New" w:cs="Courier New"/>
+        </w:rPr>
+      </w:pPr>
+      <w:r>
+        <w:rPr>
+          <w:rFonts w:ascii="Courier New" w:hAnsi="Courier New" w:cs="Courier New"/>
+        </w:rPr>
+        <w:t>TUE Sep 26</w:t>
+      </w:r>
+      <w:r>
+        <w:rPr>
+          <w:rFonts w:ascii="Courier New" w:hAnsi="Courier New" w:cs="Courier New"/>
+        </w:rPr>
+        <w:t xml:space="preserve"> 16:59:49 PDT 2017</w:t>
+      </w:r>
+    </w:p>
+    <w:p>
+      <w:pPr>
+        <w:pStyle w:val="PlainText"/>
+        <w:rPr>
+          <w:rFonts w:ascii="Courier New" w:hAnsi="Courier New" w:cs="Courier New"/>
+        </w:rPr>
+      </w:pPr>
+      <w:r>
+        <w:rPr>
+          <w:rFonts w:ascii="Courier New" w:hAnsi="Courier New" w:cs="Courier New"/>
+        </w:rPr>
+        <w:t>Person Name</w:t>
+      </w:r>
+      <w:r>
+        <w:rPr>
+          <w:rFonts w:ascii="Courier New" w:hAnsi="Courier New" w:cs="Courier New"/>
+        </w:rPr>
+        <w:tab/>
+      </w:r>
+      <w:r>
+        <w:rPr>
+          <w:rFonts w:ascii="Courier New" w:hAnsi="Courier New" w:cs="Courier New"/>
+        </w:rPr>
+        <w:tab/>
+      </w:r>
+      <w:r>
+        <w:rPr>
+          <w:rFonts w:ascii="Courier New" w:hAnsi="Courier New" w:cs="Courier New"/>
+        </w:rPr>
+        <w:tab/>
+      </w:r>
+      <w:r>
+        <w:rPr>
+          <w:rFonts w:ascii="Courier New" w:hAnsi="Courier New" w:cs="Courier New"/>
+        </w:rPr>
+        <w:tab/>
+        <w:t>- HHN</w:t>
+      </w:r>
+    </w:p>
+    <w:p>
+      <w:pPr>
+        <w:pStyle w:val="PlainText"/>
+        <w:rPr>
+          <w:rFonts w:ascii="Courier New" w:hAnsi="Courier New" w:cs="Courier New"/>
+        </w:rPr>
+      </w:pPr>
+      <w:r>
+        <w:rPr>
+          <w:rFonts w:ascii="Courier New" w:hAnsi="Courier New" w:cs="Courier New"/>
+        </w:rPr>
+        <w:t>---------------------------------------------------------------</w:t>
+      </w:r>
+    </w:p>
+    <w:p>
+      <w:pPr>
+        <w:pStyle w:val="PlainText"/>
+        <w:rPr>
+          <w:rFonts w:ascii="Courier New" w:hAnsi="Courier New" w:cs="Courier New"/>
+        </w:rPr>
+      </w:pPr>
+      <w:r>
+        <w:rPr>
+          <w:rFonts w:ascii="Courier New" w:hAnsi="Courier New" w:cs="Courier New"/>
+        </w:rPr>
+        <w:t>Item Name</w:t>
+      </w:r>
+      <w:r>
+        <w:rPr>
+          <w:rFonts w:ascii="Courier New" w:hAnsi="Courier New" w:cs="Courier New"/>
+        </w:rPr>
+        <w:tab/>
+      </w:r>
+      <w:r>
+        <w:rPr>
+          <w:rFonts w:ascii="Courier New" w:hAnsi="Courier New" w:cs="Courier New"/>
+        </w:rPr>
+        <w:tab/>
+      </w:r>
+      <w:r>
+        <w:rPr>
+          <w:rFonts w:ascii="Courier New" w:hAnsi="Courier New" w:cs="Courier New"/>
+        </w:rPr>
+        <w:tab/>
+      </w:r>
+      <w:r>
+        <w:rPr>
+          <w:rFonts w:ascii="Courier New" w:hAnsi="Courier New" w:cs="Courier New"/>
+        </w:rPr>
+        <w:tab/>
+        <w:t>- CARROT</w:t>
+      </w:r>
+    </w:p>
+    <w:p>
+      <w:pPr>
+        <w:pStyle w:val="PlainText"/>
+        <w:rPr>
+          <w:rFonts w:ascii="Courier New" w:hAnsi="Courier New" w:cs="Courier New"/>
+        </w:rPr>
+      </w:pPr>
+      <w:r>
+        <w:rPr>
+          <w:rFonts w:ascii="Courier New" w:hAnsi="Courier New" w:cs="Courier New"/>
+        </w:rPr>
+        <w:t>Number of Pockets</w:t>
+      </w:r>
+      <w:r>
+        <w:rPr>
+          <w:rFonts w:ascii="Courier New" w:hAnsi="Courier New" w:cs="Courier New"/>
+        </w:rPr>
+        <w:tab/>
+      </w:r>
+      <w:r>
+        <w:rPr>
+          <w:rFonts w:ascii="Courier New" w:hAnsi="Courier New" w:cs="Courier New"/>
+        </w:rPr>
+        <w:tab/>
+      </w:r>
+      <w:r>
+        <w:rPr>
+          <w:rFonts w:ascii="Courier New" w:hAnsi="Courier New" w:cs="Courier New"/>
+        </w:rPr>
+        <w:tab/>
+        <w:t>- 2</w:t>
+      </w:r>
+    </w:p>
+    <w:p>
+      <w:pPr>
+        <w:pStyle w:val="PlainText"/>
+        <w:rPr>
+          <w:rFonts w:ascii="Courier New" w:hAnsi="Courier New" w:cs="Courier New"/>
+        </w:rPr>
+      </w:pPr>
+      <w:r>
+        <w:rPr>
+          <w:rFonts w:ascii="Courier New" w:hAnsi="Courier New" w:cs="Courier New"/>
+        </w:rPr>
+        <w:t>Number of KGs</w:t>
+      </w:r>
+      <w:r>
+        <w:rPr>
+          <w:rFonts w:ascii="Courier New" w:hAnsi="Courier New" w:cs="Courier New"/>
+        </w:rPr>
+        <w:tab/>
+      </w:r>
+      <w:r>
+        <w:rPr>
+          <w:rFonts w:ascii="Courier New" w:hAnsi="Courier New" w:cs="Courier New"/>
+        </w:rPr>
+        <w:tab/>
+      </w:r>
+      <w:r>
+        <w:rPr>
+          <w:rFonts w:ascii="Courier New" w:hAnsi="Courier New" w:cs="Courier New"/>
+        </w:rPr>
+        <w:tab/>
+        <w:t>- 200</w:t>
+      </w:r>
+    </w:p>
+    <w:p>
+      <w:pPr>
+        <w:pStyle w:val="PlainText"/>
+        <w:rPr>
+          <w:rFonts w:ascii="Courier New" w:hAnsi="Courier New" w:cs="Courier New"/>
+        </w:rPr>
+      </w:pPr>
+      <w:r>
+        <w:rPr>
+          <w:rFonts w:ascii="Courier New" w:hAnsi="Courier New" w:cs="Courier New"/>
+        </w:rPr>
+        <w:t>Rate</w:t>
+      </w:r>
+      <w:r>
+        <w:rPr>
+          <w:rFonts w:ascii="Courier New" w:hAnsi="Courier New" w:cs="Courier New"/>
+        </w:rPr>
+        <w:tab/>
+      </w:r>
+      <w:r>
+        <w:rPr>
+          <w:rFonts w:ascii="Courier New" w:hAnsi="Courier New" w:cs="Courier New"/>
+        </w:rPr>
+        <w:tab/>
+      </w:r>
+      <w:r>
+        <w:rPr>
+          <w:rFonts w:ascii="Courier New" w:hAnsi="Courier New" w:cs="Courier New"/>
+        </w:rPr>
+        <w:tab/>
+      </w:r>
+      <w:r>
+        <w:rPr>
+          <w:rFonts w:ascii="Courier New" w:hAnsi="Courier New" w:cs="Courier New"/>
+        </w:rPr>
+        <w:tab/>
+      </w:r>
+      <w:r>
+        <w:rPr>
+          <w:rFonts w:ascii="Courier New" w:hAnsi="Courier New" w:cs="Courier New"/>
+        </w:rPr>
+        <w:tab/>
+        <w:t>- 23</w:t>
+      </w:r>
+    </w:p>
+    <w:p>
+      <w:pPr>
+        <w:pStyle w:val="PlainText"/>
+        <w:rPr>
+          <w:rFonts w:ascii="Courier New" w:hAnsi="Courier New" w:cs="Courier New"/>
+        </w:rPr>
+      </w:pPr>
+      <w:r>
+        <w:rPr>
+          <w:rFonts w:ascii="Courier New" w:hAnsi="Courier New" w:cs="Courier New"/>
+        </w:rPr>
+        <w:t>Transport &amp; Miscellaneous</w:t>
+      </w:r>
+      <w:r>
+        <w:rPr>
+          <w:rFonts w:ascii="Courier New" w:hAnsi="Courier New" w:cs="Courier New"/>
+        </w:rPr>
+        <w:tab/>
+        <w:t>- 330</w:t>
+      </w:r>
+    </w:p>
+    <w:p>
+      <w:pPr>
+        <w:pStyle w:val="PlainText"/>
+        <w:rPr>
+          <w:rFonts w:ascii="Courier New" w:hAnsi="Courier New" w:cs="Courier New"/>
+        </w:rPr>
+      </w:pPr>
+      <w:r>
+        <w:rPr>
+          <w:rFonts w:ascii="Courier New" w:hAnsi="Courier New" w:cs="Courier New"/>
+        </w:rPr>
+        <w:t>Total Price</w:t>
+      </w:r>
+      <w:r>
+        <w:rPr>
+          <w:rFonts w:ascii="Courier New" w:hAnsi="Courier New" w:cs="Courier New"/>
+        </w:rPr>
+        <w:tab/>
+      </w:r>
+      <w:r>
+        <w:rPr>
+          <w:rFonts w:ascii="Courier New" w:hAnsi="Courier New" w:cs="Courier New"/>
+        </w:rPr>
+        <w:tab/>
+      </w:r>
+      <w:r>
+        <w:rPr>
+          <w:rFonts w:ascii="Courier New" w:hAnsi="Courier New" w:cs="Courier New"/>
+        </w:rPr>
+        <w:tab/>
+      </w:r>
+      <w:r>
+        <w:rPr>
+          <w:rFonts w:ascii="Courier New" w:hAnsi="Courier New" w:cs="Courier New"/>
+        </w:rPr>
+        <w:tab/>
+        <w:t>- 4930.0</w:t>
+      </w:r>
+    </w:p>
+    <w:p>
+      <w:pPr>
+        <w:pStyle w:val="PlainText"/>
+        <w:rPr>
+          <w:rFonts w:ascii="Courier New" w:hAnsi="Courier New" w:cs="Courier New"/>
+          <w:b/>
+        </w:rPr>
+      </w:pPr>
+      <w:r>
+        <w:rPr>
+          <w:rFonts w:ascii="Courier New" w:hAnsi="Courier New" w:cs="Courier New"/>
+          <w:b/>
+        </w:rPr>
+        <w:t>Amount balance</w:t>
+      </w:r>
+      <w:r>
+        <w:rPr>
+          <w:rFonts w:ascii="Courier New" w:hAnsi="Courier New" w:cs="Courier New"/>
+          <w:b/>
+        </w:rPr>
+        <w:tab/>
+      </w:r>
+      <w:r>
+        <w:rPr>
+          <w:rFonts w:ascii="Courier New" w:hAnsi="Courier New" w:cs="Courier New"/>
+          <w:b/>
+        </w:rPr>
+        <w:tab/>
+      </w:r>
+      <w:r>
+        <w:rPr>
+          <w:rFonts w:ascii="Courier New" w:hAnsi="Courier New" w:cs="Courier New"/>
+          <w:b/>
+        </w:rPr>
+        <w:tab/>
+        <w:t>- 269957.0</w:t>
+      </w:r>
+    </w:p>
+    <w:p>
+      <w:pPr>
+        <w:pStyle w:val="PlainText"/>
+        <w:rPr>
+          <w:rFonts w:ascii="Courier New" w:hAnsi="Courier New" w:cs="Courier New"/>
+        </w:rPr>
+      </w:pPr>
+    </w:p>
+    <w:p>
+      <w:pPr>
+        <w:pStyle w:val="PlainText"/>
+        <w:rPr>
+          <w:rFonts w:ascii="Courier New" w:hAnsi="Courier New" w:cs="Courier New"/>
+          <w:b/>
+        </w:rPr>
+      </w:pPr>
     </w:p>
     <w:p>
       <w:pPr>

--- a/customer _details/RAMAIAH/SEP/SHIVAMOGGA/HHN/PURCHASE DETAILS.docx
+++ b/customer _details/RAMAIAH/SEP/SHIVAMOGGA/HHN/PURCHASE DETAILS.docx
@@ -3172,13 +3172,7 @@
         <w:rPr>
           <w:rFonts w:ascii="Courier New" w:hAnsi="Courier New" w:cs="Courier New"/>
         </w:rPr>
-        <w:t>TUE Sep 26</w:t>
-      </w:r>
-      <w:r>
-        <w:rPr>
-          <w:rFonts w:ascii="Courier New" w:hAnsi="Courier New" w:cs="Courier New"/>
-        </w:rPr>
-        <w:t xml:space="preserve"> 16:59:49 PDT 2017</w:t>
+        <w:t>TUE Sep 26 16:59:49 PDT 2017</w:t>
       </w:r>
     </w:p>
     <w:p>
@@ -3487,6 +3481,355 @@
         <w:pStyle w:val="PlainText"/>
         <w:rPr>
           <w:rFonts w:ascii="Courier New" w:hAnsi="Courier New" w:cs="Courier New"/>
+          <w:b/>
+        </w:rPr>
+      </w:pPr>
+    </w:p>
+    <w:p>
+      <w:pPr>
+        <w:pStyle w:val="PlainText"/>
+        <w:rPr>
+          <w:rFonts w:ascii="Courier New" w:hAnsi="Courier New" w:cs="Courier New"/>
+        </w:rPr>
+      </w:pPr>
+      <w:r>
+        <w:rPr>
+          <w:rFonts w:ascii="Courier New" w:hAnsi="Courier New" w:cs="Courier New"/>
+        </w:rPr>
+        <w:t>THU Sep 28</w:t>
+      </w:r>
+      <w:r>
+        <w:rPr>
+          <w:rFonts w:ascii="Courier New" w:hAnsi="Courier New" w:cs="Courier New"/>
+        </w:rPr>
+        <w:t xml:space="preserve"> 14:06:27 PDT 2017</w:t>
+      </w:r>
+    </w:p>
+    <w:p>
+      <w:pPr>
+        <w:pStyle w:val="PlainText"/>
+        <w:rPr>
+          <w:rFonts w:ascii="Courier New" w:hAnsi="Courier New" w:cs="Courier New"/>
+        </w:rPr>
+      </w:pPr>
+      <w:r>
+        <w:rPr>
+          <w:rFonts w:ascii="Courier New" w:hAnsi="Courier New" w:cs="Courier New"/>
+        </w:rPr>
+        <w:t>Person Name</w:t>
+      </w:r>
+      <w:r>
+        <w:rPr>
+          <w:rFonts w:ascii="Courier New" w:hAnsi="Courier New" w:cs="Courier New"/>
+        </w:rPr>
+        <w:tab/>
+      </w:r>
+      <w:r>
+        <w:rPr>
+          <w:rFonts w:ascii="Courier New" w:hAnsi="Courier New" w:cs="Courier New"/>
+        </w:rPr>
+        <w:tab/>
+      </w:r>
+      <w:r>
+        <w:rPr>
+          <w:rFonts w:ascii="Courier New" w:hAnsi="Courier New" w:cs="Courier New"/>
+        </w:rPr>
+        <w:tab/>
+      </w:r>
+      <w:r>
+        <w:rPr>
+          <w:rFonts w:ascii="Courier New" w:hAnsi="Courier New" w:cs="Courier New"/>
+        </w:rPr>
+        <w:tab/>
+        <w:t>- HHN</w:t>
+      </w:r>
+    </w:p>
+    <w:p>
+      <w:pPr>
+        <w:pStyle w:val="PlainText"/>
+        <w:rPr>
+          <w:rFonts w:ascii="Courier New" w:hAnsi="Courier New" w:cs="Courier New"/>
+        </w:rPr>
+      </w:pPr>
+      <w:r>
+        <w:rPr>
+          <w:rFonts w:ascii="Courier New" w:hAnsi="Courier New" w:cs="Courier New"/>
+        </w:rPr>
+        <w:t>---------------------------------------------------------------</w:t>
+      </w:r>
+    </w:p>
+    <w:p>
+      <w:pPr>
+        <w:pStyle w:val="PlainText"/>
+        <w:rPr>
+          <w:rFonts w:ascii="Courier New" w:hAnsi="Courier New" w:cs="Courier New"/>
+        </w:rPr>
+      </w:pPr>
+      <w:r>
+        <w:rPr>
+          <w:rFonts w:ascii="Courier New" w:hAnsi="Courier New" w:cs="Courier New"/>
+        </w:rPr>
+        <w:t>Item Name</w:t>
+      </w:r>
+      <w:r>
+        <w:rPr>
+          <w:rFonts w:ascii="Courier New" w:hAnsi="Courier New" w:cs="Courier New"/>
+        </w:rPr>
+        <w:tab/>
+      </w:r>
+      <w:r>
+        <w:rPr>
+          <w:rFonts w:ascii="Courier New" w:hAnsi="Courier New" w:cs="Courier New"/>
+        </w:rPr>
+        <w:tab/>
+      </w:r>
+      <w:r>
+        <w:rPr>
+          <w:rFonts w:ascii="Courier New" w:hAnsi="Courier New" w:cs="Courier New"/>
+        </w:rPr>
+        <w:tab/>
+      </w:r>
+      <w:r>
+        <w:rPr>
+          <w:rFonts w:ascii="Courier New" w:hAnsi="Courier New" w:cs="Courier New"/>
+        </w:rPr>
+        <w:tab/>
+        <w:t>- CARROT</w:t>
+      </w:r>
+    </w:p>
+    <w:p>
+      <w:pPr>
+        <w:pStyle w:val="PlainText"/>
+        <w:rPr>
+          <w:rFonts w:ascii="Courier New" w:hAnsi="Courier New" w:cs="Courier New"/>
+        </w:rPr>
+      </w:pPr>
+      <w:r>
+        <w:rPr>
+          <w:rFonts w:ascii="Courier New" w:hAnsi="Courier New" w:cs="Courier New"/>
+        </w:rPr>
+        <w:t>Number of Pockets</w:t>
+      </w:r>
+      <w:r>
+        <w:rPr>
+          <w:rFonts w:ascii="Courier New" w:hAnsi="Courier New" w:cs="Courier New"/>
+        </w:rPr>
+        <w:tab/>
+      </w:r>
+      <w:r>
+        <w:rPr>
+          <w:rFonts w:ascii="Courier New" w:hAnsi="Courier New" w:cs="Courier New"/>
+        </w:rPr>
+        <w:tab/>
+      </w:r>
+      <w:r>
+        <w:rPr>
+          <w:rFonts w:ascii="Courier New" w:hAnsi="Courier New" w:cs="Courier New"/>
+        </w:rPr>
+        <w:tab/>
+        <w:t>- 2</w:t>
+      </w:r>
+    </w:p>
+    <w:p>
+      <w:pPr>
+        <w:pStyle w:val="PlainText"/>
+        <w:rPr>
+          <w:rFonts w:ascii="Courier New" w:hAnsi="Courier New" w:cs="Courier New"/>
+        </w:rPr>
+      </w:pPr>
+      <w:r>
+        <w:rPr>
+          <w:rFonts w:ascii="Courier New" w:hAnsi="Courier New" w:cs="Courier New"/>
+        </w:rPr>
+        <w:t>Number of KGs</w:t>
+      </w:r>
+      <w:r>
+        <w:rPr>
+          <w:rFonts w:ascii="Courier New" w:hAnsi="Courier New" w:cs="Courier New"/>
+        </w:rPr>
+        <w:tab/>
+      </w:r>
+      <w:r>
+        <w:rPr>
+          <w:rFonts w:ascii="Courier New" w:hAnsi="Courier New" w:cs="Courier New"/>
+        </w:rPr>
+        <w:tab/>
+      </w:r>
+      <w:r>
+        <w:rPr>
+          <w:rFonts w:ascii="Courier New" w:hAnsi="Courier New" w:cs="Courier New"/>
+        </w:rPr>
+        <w:tab/>
+        <w:t>- 188</w:t>
+      </w:r>
+    </w:p>
+    <w:p>
+      <w:pPr>
+        <w:pStyle w:val="PlainText"/>
+        <w:rPr>
+          <w:rFonts w:ascii="Courier New" w:hAnsi="Courier New" w:cs="Courier New"/>
+        </w:rPr>
+      </w:pPr>
+      <w:r>
+        <w:rPr>
+          <w:rFonts w:ascii="Courier New" w:hAnsi="Courier New" w:cs="Courier New"/>
+        </w:rPr>
+        <w:t>Rate</w:t>
+      </w:r>
+      <w:r>
+        <w:rPr>
+          <w:rFonts w:ascii="Courier New" w:hAnsi="Courier New" w:cs="Courier New"/>
+        </w:rPr>
+        <w:tab/>
+      </w:r>
+      <w:r>
+        <w:rPr>
+          <w:rFonts w:ascii="Courier New" w:hAnsi="Courier New" w:cs="Courier New"/>
+        </w:rPr>
+        <w:tab/>
+      </w:r>
+      <w:r>
+        <w:rPr>
+          <w:rFonts w:ascii="Courier New" w:hAnsi="Courier New" w:cs="Courier New"/>
+        </w:rPr>
+        <w:tab/>
+      </w:r>
+      <w:r>
+        <w:rPr>
+          <w:rFonts w:ascii="Courier New" w:hAnsi="Courier New" w:cs="Courier New"/>
+        </w:rPr>
+        <w:tab/>
+      </w:r>
+      <w:r>
+        <w:rPr>
+          <w:rFonts w:ascii="Courier New" w:hAnsi="Courier New" w:cs="Courier New"/>
+        </w:rPr>
+        <w:tab/>
+        <w:t>- 20</w:t>
+      </w:r>
+    </w:p>
+    <w:p>
+      <w:pPr>
+        <w:pStyle w:val="PlainText"/>
+        <w:rPr>
+          <w:rFonts w:ascii="Courier New" w:hAnsi="Courier New" w:cs="Courier New"/>
+        </w:rPr>
+      </w:pPr>
+      <w:r>
+        <w:rPr>
+          <w:rFonts w:ascii="Courier New" w:hAnsi="Courier New" w:cs="Courier New"/>
+        </w:rPr>
+        <w:t>Transport &amp; Miscellaneous</w:t>
+      </w:r>
+      <w:r>
+        <w:rPr>
+          <w:rFonts w:ascii="Courier New" w:hAnsi="Courier New" w:cs="Courier New"/>
+        </w:rPr>
+        <w:tab/>
+        <w:t>- 30</w:t>
+      </w:r>
+    </w:p>
+    <w:p>
+      <w:pPr>
+        <w:pStyle w:val="PlainText"/>
+        <w:rPr>
+          <w:rFonts w:ascii="Courier New" w:hAnsi="Courier New" w:cs="Courier New"/>
+        </w:rPr>
+      </w:pPr>
+      <w:r>
+        <w:rPr>
+          <w:rFonts w:ascii="Courier New" w:hAnsi="Courier New" w:cs="Courier New"/>
+        </w:rPr>
+        <w:t>Total Price</w:t>
+      </w:r>
+      <w:r>
+        <w:rPr>
+          <w:rFonts w:ascii="Courier New" w:hAnsi="Courier New" w:cs="Courier New"/>
+        </w:rPr>
+        <w:tab/>
+      </w:r>
+      <w:r>
+        <w:rPr>
+          <w:rFonts w:ascii="Courier New" w:hAnsi="Courier New" w:cs="Courier New"/>
+        </w:rPr>
+        <w:tab/>
+      </w:r>
+      <w:r>
+        <w:rPr>
+          <w:rFonts w:ascii="Courier New" w:hAnsi="Courier New" w:cs="Courier New"/>
+        </w:rPr>
+        <w:tab/>
+      </w:r>
+      <w:r>
+        <w:rPr>
+          <w:rFonts w:ascii="Courier New" w:hAnsi="Courier New" w:cs="Courier New"/>
+        </w:rPr>
+        <w:tab/>
+        <w:t>- 3790.0</w:t>
+      </w:r>
+    </w:p>
+    <w:p>
+      <w:pPr>
+        <w:pStyle w:val="PlainText"/>
+        <w:rPr>
+          <w:rFonts w:ascii="Courier New" w:hAnsi="Courier New" w:cs="Courier New"/>
+          <w:b/>
+        </w:rPr>
+      </w:pPr>
+      <w:r>
+        <w:rPr>
+          <w:rFonts w:ascii="Courier New" w:hAnsi="Courier New" w:cs="Courier New"/>
+          <w:b/>
+        </w:rPr>
+        <w:t>Amount balance</w:t>
+      </w:r>
+      <w:r>
+        <w:rPr>
+          <w:rFonts w:ascii="Courier New" w:hAnsi="Courier New" w:cs="Courier New"/>
+          <w:b/>
+        </w:rPr>
+        <w:tab/>
+      </w:r>
+      <w:r>
+        <w:rPr>
+          <w:rFonts w:ascii="Courier New" w:hAnsi="Courier New" w:cs="Courier New"/>
+          <w:b/>
+        </w:rPr>
+        <w:tab/>
+      </w:r>
+      <w:r>
+        <w:rPr>
+          <w:rFonts w:ascii="Courier New" w:hAnsi="Courier New" w:cs="Courier New"/>
+          <w:b/>
+        </w:rPr>
+        <w:tab/>
+        <w:t>- 273747.0</w:t>
+      </w:r>
+    </w:p>
+    <w:p>
+      <w:pPr>
+        <w:pStyle w:val="PlainText"/>
+        <w:rPr>
+          <w:rFonts w:ascii="Courier New" w:hAnsi="Courier New" w:cs="Courier New"/>
+          <w:b/>
+        </w:rPr>
+      </w:pPr>
+    </w:p>
+    <w:p>
+      <w:pPr>
+        <w:pStyle w:val="PlainText"/>
+        <w:rPr>
+          <w:rFonts w:ascii="Courier New" w:hAnsi="Courier New" w:cs="Courier New"/>
+          <w:b/>
+        </w:rPr>
+      </w:pPr>
+    </w:p>
+    <w:p>
+      <w:pPr>
+        <w:pStyle w:val="PlainText"/>
+        <w:rPr>
+          <w:rFonts w:ascii="Courier New" w:hAnsi="Courier New" w:cs="Courier New"/>
+          <w:b/>
         </w:rPr>
       </w:pPr>
     </w:p>

--- a/customer _details/RAMAIAH/SEP/SHIVAMOGGA/HHN/PURCHASE DETAILS.docx
+++ b/customer _details/RAMAIAH/SEP/SHIVAMOGGA/HHN/PURCHASE DETAILS.docx
@@ -3496,13 +3496,7 @@
         <w:rPr>
           <w:rFonts w:ascii="Courier New" w:hAnsi="Courier New" w:cs="Courier New"/>
         </w:rPr>
-        <w:t>THU Sep 28</w:t>
-      </w:r>
-      <w:r>
-        <w:rPr>
-          <w:rFonts w:ascii="Courier New" w:hAnsi="Courier New" w:cs="Courier New"/>
-        </w:rPr>
-        <w:t xml:space="preserve"> 14:06:27 PDT 2017</w:t>
+        <w:t>THU Sep 28 14:06:27 PDT 2017</w:t>
       </w:r>
     </w:p>
     <w:p>
@@ -3805,6 +3799,583 @@
         <w:tab/>
         <w:t>- 273747.0</w:t>
       </w:r>
+    </w:p>
+    <w:p>
+      <w:pPr>
+        <w:pStyle w:val="PlainText"/>
+        <w:rPr>
+          <w:rFonts w:ascii="Courier New" w:hAnsi="Courier New" w:cs="Courier New"/>
+          <w:b/>
+        </w:rPr>
+      </w:pPr>
+    </w:p>
+    <w:p>
+      <w:pPr>
+        <w:pStyle w:val="PlainText"/>
+        <w:rPr>
+          <w:rFonts w:ascii="Courier New" w:hAnsi="Courier New" w:cs="Courier New"/>
+        </w:rPr>
+      </w:pPr>
+      <w:r>
+        <w:rPr>
+          <w:rFonts w:ascii="Courier New" w:hAnsi="Courier New" w:cs="Courier New"/>
+        </w:rPr>
+        <w:t>MON Oct 02</w:t>
+      </w:r>
+      <w:r>
+        <w:rPr>
+          <w:rFonts w:ascii="Courier New" w:hAnsi="Courier New" w:cs="Courier New"/>
+        </w:rPr>
+        <w:t xml:space="preserve"> 13:07:56 PDT 2017</w:t>
+      </w:r>
+    </w:p>
+    <w:p>
+      <w:pPr>
+        <w:pStyle w:val="PlainText"/>
+        <w:rPr>
+          <w:rFonts w:ascii="Courier New" w:hAnsi="Courier New" w:cs="Courier New"/>
+        </w:rPr>
+      </w:pPr>
+      <w:r>
+        <w:rPr>
+          <w:rFonts w:ascii="Courier New" w:hAnsi="Courier New" w:cs="Courier New"/>
+        </w:rPr>
+        <w:t>Person Name</w:t>
+      </w:r>
+      <w:r>
+        <w:rPr>
+          <w:rFonts w:ascii="Courier New" w:hAnsi="Courier New" w:cs="Courier New"/>
+        </w:rPr>
+        <w:tab/>
+      </w:r>
+      <w:r>
+        <w:rPr>
+          <w:rFonts w:ascii="Courier New" w:hAnsi="Courier New" w:cs="Courier New"/>
+        </w:rPr>
+        <w:tab/>
+      </w:r>
+      <w:r>
+        <w:rPr>
+          <w:rFonts w:ascii="Courier New" w:hAnsi="Courier New" w:cs="Courier New"/>
+        </w:rPr>
+        <w:tab/>
+      </w:r>
+      <w:r>
+        <w:rPr>
+          <w:rFonts w:ascii="Courier New" w:hAnsi="Courier New" w:cs="Courier New"/>
+        </w:rPr>
+        <w:tab/>
+        <w:t>- HHN</w:t>
+      </w:r>
+    </w:p>
+    <w:p>
+      <w:pPr>
+        <w:pStyle w:val="PlainText"/>
+        <w:rPr>
+          <w:rFonts w:ascii="Courier New" w:hAnsi="Courier New" w:cs="Courier New"/>
+        </w:rPr>
+      </w:pPr>
+      <w:r>
+        <w:rPr>
+          <w:rFonts w:ascii="Courier New" w:hAnsi="Courier New" w:cs="Courier New"/>
+        </w:rPr>
+        <w:t>---------------------------------------------------------------</w:t>
+      </w:r>
+    </w:p>
+    <w:p>
+      <w:pPr>
+        <w:pStyle w:val="PlainText"/>
+        <w:rPr>
+          <w:rFonts w:ascii="Courier New" w:hAnsi="Courier New" w:cs="Courier New"/>
+        </w:rPr>
+      </w:pPr>
+      <w:r>
+        <w:rPr>
+          <w:rFonts w:ascii="Courier New" w:hAnsi="Courier New" w:cs="Courier New"/>
+        </w:rPr>
+        <w:t>Item Name</w:t>
+      </w:r>
+      <w:r>
+        <w:rPr>
+          <w:rFonts w:ascii="Courier New" w:hAnsi="Courier New" w:cs="Courier New"/>
+        </w:rPr>
+        <w:tab/>
+      </w:r>
+      <w:r>
+        <w:rPr>
+          <w:rFonts w:ascii="Courier New" w:hAnsi="Courier New" w:cs="Courier New"/>
+        </w:rPr>
+        <w:tab/>
+      </w:r>
+      <w:r>
+        <w:rPr>
+          <w:rFonts w:ascii="Courier New" w:hAnsi="Courier New" w:cs="Courier New"/>
+        </w:rPr>
+        <w:tab/>
+      </w:r>
+      <w:r>
+        <w:rPr>
+          <w:rFonts w:ascii="Courier New" w:hAnsi="Courier New" w:cs="Courier New"/>
+        </w:rPr>
+        <w:tab/>
+        <w:t>- CHOWCHOW</w:t>
+      </w:r>
+    </w:p>
+    <w:p>
+      <w:pPr>
+        <w:pStyle w:val="PlainText"/>
+        <w:rPr>
+          <w:rFonts w:ascii="Courier New" w:hAnsi="Courier New" w:cs="Courier New"/>
+        </w:rPr>
+      </w:pPr>
+      <w:r>
+        <w:rPr>
+          <w:rFonts w:ascii="Courier New" w:hAnsi="Courier New" w:cs="Courier New"/>
+        </w:rPr>
+        <w:t>Number of Pockets</w:t>
+      </w:r>
+      <w:r>
+        <w:rPr>
+          <w:rFonts w:ascii="Courier New" w:hAnsi="Courier New" w:cs="Courier New"/>
+        </w:rPr>
+        <w:tab/>
+      </w:r>
+      <w:r>
+        <w:rPr>
+          <w:rFonts w:ascii="Courier New" w:hAnsi="Courier New" w:cs="Courier New"/>
+        </w:rPr>
+        <w:tab/>
+      </w:r>
+      <w:r>
+        <w:rPr>
+          <w:rFonts w:ascii="Courier New" w:hAnsi="Courier New" w:cs="Courier New"/>
+        </w:rPr>
+        <w:tab/>
+        <w:t>- 1</w:t>
+      </w:r>
+    </w:p>
+    <w:p>
+      <w:pPr>
+        <w:pStyle w:val="PlainText"/>
+        <w:rPr>
+          <w:rFonts w:ascii="Courier New" w:hAnsi="Courier New" w:cs="Courier New"/>
+        </w:rPr>
+      </w:pPr>
+      <w:r>
+        <w:rPr>
+          <w:rFonts w:ascii="Courier New" w:hAnsi="Courier New" w:cs="Courier New"/>
+        </w:rPr>
+        <w:t>Number of KGs</w:t>
+      </w:r>
+      <w:r>
+        <w:rPr>
+          <w:rFonts w:ascii="Courier New" w:hAnsi="Courier New" w:cs="Courier New"/>
+        </w:rPr>
+        <w:tab/>
+      </w:r>
+      <w:r>
+        <w:rPr>
+          <w:rFonts w:ascii="Courier New" w:hAnsi="Courier New" w:cs="Courier New"/>
+        </w:rPr>
+        <w:tab/>
+      </w:r>
+      <w:r>
+        <w:rPr>
+          <w:rFonts w:ascii="Courier New" w:hAnsi="Courier New" w:cs="Courier New"/>
+        </w:rPr>
+        <w:tab/>
+        <w:t>- 64</w:t>
+      </w:r>
+    </w:p>
+    <w:p>
+      <w:pPr>
+        <w:pStyle w:val="PlainText"/>
+        <w:rPr>
+          <w:rFonts w:ascii="Courier New" w:hAnsi="Courier New" w:cs="Courier New"/>
+        </w:rPr>
+      </w:pPr>
+      <w:r>
+        <w:rPr>
+          <w:rFonts w:ascii="Courier New" w:hAnsi="Courier New" w:cs="Courier New"/>
+        </w:rPr>
+        <w:t>Rate</w:t>
+      </w:r>
+      <w:r>
+        <w:rPr>
+          <w:rFonts w:ascii="Courier New" w:hAnsi="Courier New" w:cs="Courier New"/>
+        </w:rPr>
+        <w:tab/>
+      </w:r>
+      <w:r>
+        <w:rPr>
+          <w:rFonts w:ascii="Courier New" w:hAnsi="Courier New" w:cs="Courier New"/>
+        </w:rPr>
+        <w:tab/>
+      </w:r>
+      <w:r>
+        <w:rPr>
+          <w:rFonts w:ascii="Courier New" w:hAnsi="Courier New" w:cs="Courier New"/>
+        </w:rPr>
+        <w:tab/>
+      </w:r>
+      <w:r>
+        <w:rPr>
+          <w:rFonts w:ascii="Courier New" w:hAnsi="Courier New" w:cs="Courier New"/>
+        </w:rPr>
+        <w:tab/>
+      </w:r>
+      <w:r>
+        <w:rPr>
+          <w:rFonts w:ascii="Courier New" w:hAnsi="Courier New" w:cs="Courier New"/>
+        </w:rPr>
+        <w:tab/>
+        <w:t>- 7</w:t>
+      </w:r>
+    </w:p>
+    <w:p>
+      <w:pPr>
+        <w:pStyle w:val="PlainText"/>
+        <w:rPr>
+          <w:rFonts w:ascii="Courier New" w:hAnsi="Courier New" w:cs="Courier New"/>
+        </w:rPr>
+      </w:pPr>
+      <w:r>
+        <w:rPr>
+          <w:rFonts w:ascii="Courier New" w:hAnsi="Courier New" w:cs="Courier New"/>
+        </w:rPr>
+        <w:t>Total Price</w:t>
+      </w:r>
+      <w:r>
+        <w:rPr>
+          <w:rFonts w:ascii="Courier New" w:hAnsi="Courier New" w:cs="Courier New"/>
+        </w:rPr>
+        <w:tab/>
+      </w:r>
+      <w:r>
+        <w:rPr>
+          <w:rFonts w:ascii="Courier New" w:hAnsi="Courier New" w:cs="Courier New"/>
+        </w:rPr>
+        <w:tab/>
+      </w:r>
+      <w:r>
+        <w:rPr>
+          <w:rFonts w:ascii="Courier New" w:hAnsi="Courier New" w:cs="Courier New"/>
+        </w:rPr>
+        <w:tab/>
+      </w:r>
+      <w:r>
+        <w:rPr>
+          <w:rFonts w:ascii="Courier New" w:hAnsi="Courier New" w:cs="Courier New"/>
+        </w:rPr>
+        <w:tab/>
+        <w:t>- 448.0</w:t>
+      </w:r>
+    </w:p>
+    <w:p>
+      <w:pPr>
+        <w:pStyle w:val="PlainText"/>
+        <w:rPr>
+          <w:rFonts w:ascii="Courier New" w:hAnsi="Courier New" w:cs="Courier New"/>
+        </w:rPr>
+      </w:pPr>
+      <w:r>
+        <w:rPr>
+          <w:rFonts w:ascii="Courier New" w:hAnsi="Courier New" w:cs="Courier New"/>
+        </w:rPr>
+        <w:t>Amount balance</w:t>
+      </w:r>
+      <w:r>
+        <w:rPr>
+          <w:rFonts w:ascii="Courier New" w:hAnsi="Courier New" w:cs="Courier New"/>
+        </w:rPr>
+        <w:tab/>
+      </w:r>
+      <w:r>
+        <w:rPr>
+          <w:rFonts w:ascii="Courier New" w:hAnsi="Courier New" w:cs="Courier New"/>
+        </w:rPr>
+        <w:tab/>
+      </w:r>
+      <w:r>
+        <w:rPr>
+          <w:rFonts w:ascii="Courier New" w:hAnsi="Courier New" w:cs="Courier New"/>
+        </w:rPr>
+        <w:tab/>
+        <w:t>- 274195.0</w:t>
+      </w:r>
+    </w:p>
+    <w:p>
+      <w:pPr>
+        <w:pStyle w:val="PlainText"/>
+        <w:rPr>
+          <w:rFonts w:ascii="Courier New" w:hAnsi="Courier New" w:cs="Courier New"/>
+        </w:rPr>
+      </w:pPr>
+    </w:p>
+    <w:p>
+      <w:pPr>
+        <w:pStyle w:val="PlainText"/>
+        <w:rPr>
+          <w:rFonts w:ascii="Courier New" w:hAnsi="Courier New" w:cs="Courier New"/>
+        </w:rPr>
+      </w:pPr>
+      <w:r>
+        <w:rPr>
+          <w:rFonts w:ascii="Courier New" w:hAnsi="Courier New" w:cs="Courier New"/>
+        </w:rPr>
+        <w:t>Item Name</w:t>
+      </w:r>
+      <w:r>
+        <w:rPr>
+          <w:rFonts w:ascii="Courier New" w:hAnsi="Courier New" w:cs="Courier New"/>
+        </w:rPr>
+        <w:tab/>
+      </w:r>
+      <w:r>
+        <w:rPr>
+          <w:rFonts w:ascii="Courier New" w:hAnsi="Courier New" w:cs="Courier New"/>
+        </w:rPr>
+        <w:tab/>
+      </w:r>
+      <w:r>
+        <w:rPr>
+          <w:rFonts w:ascii="Courier New" w:hAnsi="Courier New" w:cs="Courier New"/>
+        </w:rPr>
+        <w:tab/>
+      </w:r>
+      <w:r>
+        <w:rPr>
+          <w:rFonts w:ascii="Courier New" w:hAnsi="Courier New" w:cs="Courier New"/>
+        </w:rPr>
+        <w:tab/>
+        <w:t>- CARROT 2</w:t>
+      </w:r>
+    </w:p>
+    <w:p>
+      <w:pPr>
+        <w:pStyle w:val="PlainText"/>
+        <w:rPr>
+          <w:rFonts w:ascii="Courier New" w:hAnsi="Courier New" w:cs="Courier New"/>
+        </w:rPr>
+      </w:pPr>
+      <w:r>
+        <w:rPr>
+          <w:rFonts w:ascii="Courier New" w:hAnsi="Courier New" w:cs="Courier New"/>
+        </w:rPr>
+        <w:t>Number of Pockets</w:t>
+      </w:r>
+      <w:r>
+        <w:rPr>
+          <w:rFonts w:ascii="Courier New" w:hAnsi="Courier New" w:cs="Courier New"/>
+        </w:rPr>
+        <w:tab/>
+      </w:r>
+      <w:r>
+        <w:rPr>
+          <w:rFonts w:ascii="Courier New" w:hAnsi="Courier New" w:cs="Courier New"/>
+        </w:rPr>
+        <w:tab/>
+      </w:r>
+      <w:r>
+        <w:rPr>
+          <w:rFonts w:ascii="Courier New" w:hAnsi="Courier New" w:cs="Courier New"/>
+        </w:rPr>
+        <w:tab/>
+        <w:t>- 5</w:t>
+      </w:r>
+    </w:p>
+    <w:p>
+      <w:pPr>
+        <w:pStyle w:val="PlainText"/>
+        <w:rPr>
+          <w:rFonts w:ascii="Courier New" w:hAnsi="Courier New" w:cs="Courier New"/>
+        </w:rPr>
+      </w:pPr>
+      <w:r>
+        <w:rPr>
+          <w:rFonts w:ascii="Courier New" w:hAnsi="Courier New" w:cs="Courier New"/>
+        </w:rPr>
+        <w:t>Number of KGs</w:t>
+      </w:r>
+      <w:r>
+        <w:rPr>
+          <w:rFonts w:ascii="Courier New" w:hAnsi="Courier New" w:cs="Courier New"/>
+        </w:rPr>
+        <w:tab/>
+      </w:r>
+      <w:r>
+        <w:rPr>
+          <w:rFonts w:ascii="Courier New" w:hAnsi="Courier New" w:cs="Courier New"/>
+        </w:rPr>
+        <w:tab/>
+      </w:r>
+      <w:r>
+        <w:rPr>
+          <w:rFonts w:ascii="Courier New" w:hAnsi="Courier New" w:cs="Courier New"/>
+        </w:rPr>
+        <w:tab/>
+        <w:t>- 455</w:t>
+      </w:r>
+    </w:p>
+    <w:p>
+      <w:pPr>
+        <w:pStyle w:val="PlainText"/>
+        <w:rPr>
+          <w:rFonts w:ascii="Courier New" w:hAnsi="Courier New" w:cs="Courier New"/>
+        </w:rPr>
+      </w:pPr>
+      <w:r>
+        <w:rPr>
+          <w:rFonts w:ascii="Courier New" w:hAnsi="Courier New" w:cs="Courier New"/>
+        </w:rPr>
+        <w:t>Rate</w:t>
+      </w:r>
+      <w:r>
+        <w:rPr>
+          <w:rFonts w:ascii="Courier New" w:hAnsi="Courier New" w:cs="Courier New"/>
+        </w:rPr>
+        <w:tab/>
+      </w:r>
+      <w:r>
+        <w:rPr>
+          <w:rFonts w:ascii="Courier New" w:hAnsi="Courier New" w:cs="Courier New"/>
+        </w:rPr>
+        <w:tab/>
+      </w:r>
+      <w:r>
+        <w:rPr>
+          <w:rFonts w:ascii="Courier New" w:hAnsi="Courier New" w:cs="Courier New"/>
+        </w:rPr>
+        <w:tab/>
+      </w:r>
+      <w:r>
+        <w:rPr>
+          <w:rFonts w:ascii="Courier New" w:hAnsi="Courier New" w:cs="Courier New"/>
+        </w:rPr>
+        <w:tab/>
+      </w:r>
+      <w:r>
+        <w:rPr>
+          <w:rFonts w:ascii="Courier New" w:hAnsi="Courier New" w:cs="Courier New"/>
+        </w:rPr>
+        <w:tab/>
+        <w:t>- 22</w:t>
+      </w:r>
+    </w:p>
+    <w:p>
+      <w:pPr>
+        <w:pStyle w:val="PlainText"/>
+        <w:rPr>
+          <w:rFonts w:ascii="Courier New" w:hAnsi="Courier New" w:cs="Courier New"/>
+        </w:rPr>
+      </w:pPr>
+      <w:r>
+        <w:rPr>
+          <w:rFonts w:ascii="Courier New" w:hAnsi="Courier New" w:cs="Courier New"/>
+        </w:rPr>
+        <w:t>Transport &amp; Miscellaneous</w:t>
+      </w:r>
+      <w:r>
+        <w:rPr>
+          <w:rFonts w:ascii="Courier New" w:hAnsi="Courier New" w:cs="Courier New"/>
+        </w:rPr>
+        <w:tab/>
+        <w:t>- 90</w:t>
+      </w:r>
+    </w:p>
+    <w:p>
+      <w:pPr>
+        <w:pStyle w:val="PlainText"/>
+        <w:rPr>
+          <w:rFonts w:ascii="Courier New" w:hAnsi="Courier New" w:cs="Courier New"/>
+        </w:rPr>
+      </w:pPr>
+      <w:r>
+        <w:rPr>
+          <w:rFonts w:ascii="Courier New" w:hAnsi="Courier New" w:cs="Courier New"/>
+        </w:rPr>
+        <w:t>Total Price</w:t>
+      </w:r>
+      <w:r>
+        <w:rPr>
+          <w:rFonts w:ascii="Courier New" w:hAnsi="Courier New" w:cs="Courier New"/>
+        </w:rPr>
+        <w:tab/>
+      </w:r>
+      <w:r>
+        <w:rPr>
+          <w:rFonts w:ascii="Courier New" w:hAnsi="Courier New" w:cs="Courier New"/>
+        </w:rPr>
+        <w:tab/>
+      </w:r>
+      <w:r>
+        <w:rPr>
+          <w:rFonts w:ascii="Courier New" w:hAnsi="Courier New" w:cs="Courier New"/>
+        </w:rPr>
+        <w:tab/>
+      </w:r>
+      <w:r>
+        <w:rPr>
+          <w:rFonts w:ascii="Courier New" w:hAnsi="Courier New" w:cs="Courier New"/>
+        </w:rPr>
+        <w:tab/>
+        <w:t>- 10100.0</w:t>
+      </w:r>
+    </w:p>
+    <w:p>
+      <w:pPr>
+        <w:pStyle w:val="PlainText"/>
+        <w:rPr>
+          <w:rFonts w:ascii="Courier New" w:hAnsi="Courier New" w:cs="Courier New"/>
+          <w:b/>
+        </w:rPr>
+      </w:pPr>
+      <w:r>
+        <w:rPr>
+          <w:rFonts w:ascii="Courier New" w:hAnsi="Courier New" w:cs="Courier New"/>
+          <w:b/>
+        </w:rPr>
+        <w:t>Amount balance</w:t>
+      </w:r>
+      <w:r>
+        <w:rPr>
+          <w:rFonts w:ascii="Courier New" w:hAnsi="Courier New" w:cs="Courier New"/>
+          <w:b/>
+        </w:rPr>
+        <w:tab/>
+      </w:r>
+      <w:r>
+        <w:rPr>
+          <w:rFonts w:ascii="Courier New" w:hAnsi="Courier New" w:cs="Courier New"/>
+          <w:b/>
+        </w:rPr>
+        <w:tab/>
+      </w:r>
+      <w:r>
+        <w:rPr>
+          <w:rFonts w:ascii="Courier New" w:hAnsi="Courier New" w:cs="Courier New"/>
+          <w:b/>
+        </w:rPr>
+        <w:tab/>
+        <w:t>- 284295.0</w:t>
+      </w:r>
+    </w:p>
+    <w:p>
+      <w:pPr>
+        <w:pStyle w:val="PlainText"/>
+        <w:rPr>
+          <w:rFonts w:ascii="Courier New" w:hAnsi="Courier New" w:cs="Courier New"/>
+        </w:rPr>
+      </w:pPr>
+    </w:p>
+    <w:p>
+      <w:pPr>
+        <w:pStyle w:val="PlainText"/>
+        <w:rPr>
+          <w:rFonts w:ascii="Courier New" w:hAnsi="Courier New" w:cs="Courier New"/>
+          <w:b/>
+        </w:rPr>
+      </w:pPr>
     </w:p>
     <w:p>
       <w:pPr>

--- a/customer _details/RAMAIAH/SEP/SHIVAMOGGA/HHN/PURCHASE DETAILS.docx
+++ b/customer _details/RAMAIAH/SEP/SHIVAMOGGA/HHN/PURCHASE DETAILS.docx
@@ -3820,13 +3820,7 @@
         <w:rPr>
           <w:rFonts w:ascii="Courier New" w:hAnsi="Courier New" w:cs="Courier New"/>
         </w:rPr>
-        <w:t>MON Oct 02</w:t>
-      </w:r>
-      <w:r>
-        <w:rPr>
-          <w:rFonts w:ascii="Courier New" w:hAnsi="Courier New" w:cs="Courier New"/>
-        </w:rPr>
-        <w:t xml:space="preserve"> 13:07:56 PDT 2017</w:t>
+        <w:t>MON Oct 02 13:07:56 PDT 2017</w:t>
       </w:r>
     </w:p>
     <w:p>
@@ -4359,6 +4353,353 @@
         <w:tab/>
         <w:t>- 284295.0</w:t>
       </w:r>
+    </w:p>
+    <w:p>
+      <w:pPr>
+        <w:pStyle w:val="PlainText"/>
+        <w:rPr>
+          <w:rFonts w:ascii="Courier New" w:hAnsi="Courier New" w:cs="Courier New"/>
+          <w:b/>
+        </w:rPr>
+      </w:pPr>
+    </w:p>
+    <w:p>
+      <w:pPr>
+        <w:pStyle w:val="PlainText"/>
+        <w:rPr>
+          <w:rFonts w:ascii="Courier New" w:hAnsi="Courier New" w:cs="Courier New"/>
+        </w:rPr>
+      </w:pPr>
+      <w:r>
+        <w:rPr>
+          <w:rFonts w:ascii="Courier New" w:hAnsi="Courier New" w:cs="Courier New"/>
+        </w:rPr>
+        <w:t>THU Oct 05</w:t>
+      </w:r>
+      <w:r>
+        <w:rPr>
+          <w:rFonts w:ascii="Courier New" w:hAnsi="Courier New" w:cs="Courier New"/>
+        </w:rPr>
+        <w:t xml:space="preserve"> 13:09:26 PDT 2017</w:t>
+      </w:r>
+    </w:p>
+    <w:p>
+      <w:pPr>
+        <w:pStyle w:val="PlainText"/>
+        <w:rPr>
+          <w:rFonts w:ascii="Courier New" w:hAnsi="Courier New" w:cs="Courier New"/>
+        </w:rPr>
+      </w:pPr>
+      <w:r>
+        <w:rPr>
+          <w:rFonts w:ascii="Courier New" w:hAnsi="Courier New" w:cs="Courier New"/>
+        </w:rPr>
+        <w:t>Person Name</w:t>
+      </w:r>
+      <w:r>
+        <w:rPr>
+          <w:rFonts w:ascii="Courier New" w:hAnsi="Courier New" w:cs="Courier New"/>
+        </w:rPr>
+        <w:tab/>
+      </w:r>
+      <w:r>
+        <w:rPr>
+          <w:rFonts w:ascii="Courier New" w:hAnsi="Courier New" w:cs="Courier New"/>
+        </w:rPr>
+        <w:tab/>
+      </w:r>
+      <w:r>
+        <w:rPr>
+          <w:rFonts w:ascii="Courier New" w:hAnsi="Courier New" w:cs="Courier New"/>
+        </w:rPr>
+        <w:tab/>
+      </w:r>
+      <w:r>
+        <w:rPr>
+          <w:rFonts w:ascii="Courier New" w:hAnsi="Courier New" w:cs="Courier New"/>
+        </w:rPr>
+        <w:tab/>
+        <w:t>- HHN</w:t>
+      </w:r>
+    </w:p>
+    <w:p>
+      <w:pPr>
+        <w:pStyle w:val="PlainText"/>
+        <w:rPr>
+          <w:rFonts w:ascii="Courier New" w:hAnsi="Courier New" w:cs="Courier New"/>
+        </w:rPr>
+      </w:pPr>
+      <w:r>
+        <w:rPr>
+          <w:rFonts w:ascii="Courier New" w:hAnsi="Courier New" w:cs="Courier New"/>
+        </w:rPr>
+        <w:t>---------------------------------------------------------------</w:t>
+      </w:r>
+    </w:p>
+    <w:p>
+      <w:pPr>
+        <w:pStyle w:val="PlainText"/>
+        <w:rPr>
+          <w:rFonts w:ascii="Courier New" w:hAnsi="Courier New" w:cs="Courier New"/>
+        </w:rPr>
+      </w:pPr>
+      <w:r>
+        <w:rPr>
+          <w:rFonts w:ascii="Courier New" w:hAnsi="Courier New" w:cs="Courier New"/>
+        </w:rPr>
+        <w:t>Item Name</w:t>
+      </w:r>
+      <w:r>
+        <w:rPr>
+          <w:rFonts w:ascii="Courier New" w:hAnsi="Courier New" w:cs="Courier New"/>
+        </w:rPr>
+        <w:tab/>
+      </w:r>
+      <w:r>
+        <w:rPr>
+          <w:rFonts w:ascii="Courier New" w:hAnsi="Courier New" w:cs="Courier New"/>
+        </w:rPr>
+        <w:tab/>
+      </w:r>
+      <w:r>
+        <w:rPr>
+          <w:rFonts w:ascii="Courier New" w:hAnsi="Courier New" w:cs="Courier New"/>
+        </w:rPr>
+        <w:tab/>
+      </w:r>
+      <w:r>
+        <w:rPr>
+          <w:rFonts w:ascii="Courier New" w:hAnsi="Courier New" w:cs="Courier New"/>
+        </w:rPr>
+        <w:tab/>
+        <w:t>- CARROT</w:t>
+      </w:r>
+    </w:p>
+    <w:p>
+      <w:pPr>
+        <w:pStyle w:val="PlainText"/>
+        <w:rPr>
+          <w:rFonts w:ascii="Courier New" w:hAnsi="Courier New" w:cs="Courier New"/>
+        </w:rPr>
+      </w:pPr>
+      <w:r>
+        <w:rPr>
+          <w:rFonts w:ascii="Courier New" w:hAnsi="Courier New" w:cs="Courier New"/>
+        </w:rPr>
+        <w:t>Number of Pockets</w:t>
+      </w:r>
+      <w:r>
+        <w:rPr>
+          <w:rFonts w:ascii="Courier New" w:hAnsi="Courier New" w:cs="Courier New"/>
+        </w:rPr>
+        <w:tab/>
+      </w:r>
+      <w:r>
+        <w:rPr>
+          <w:rFonts w:ascii="Courier New" w:hAnsi="Courier New" w:cs="Courier New"/>
+        </w:rPr>
+        <w:tab/>
+      </w:r>
+      <w:r>
+        <w:rPr>
+          <w:rFonts w:ascii="Courier New" w:hAnsi="Courier New" w:cs="Courier New"/>
+        </w:rPr>
+        <w:tab/>
+        <w:t>- 2</w:t>
+      </w:r>
+    </w:p>
+    <w:p>
+      <w:pPr>
+        <w:pStyle w:val="PlainText"/>
+        <w:rPr>
+          <w:rFonts w:ascii="Courier New" w:hAnsi="Courier New" w:cs="Courier New"/>
+        </w:rPr>
+      </w:pPr>
+      <w:r>
+        <w:rPr>
+          <w:rFonts w:ascii="Courier New" w:hAnsi="Courier New" w:cs="Courier New"/>
+        </w:rPr>
+        <w:t>Number of KGs</w:t>
+      </w:r>
+      <w:r>
+        <w:rPr>
+          <w:rFonts w:ascii="Courier New" w:hAnsi="Courier New" w:cs="Courier New"/>
+        </w:rPr>
+        <w:tab/>
+      </w:r>
+      <w:r>
+        <w:rPr>
+          <w:rFonts w:ascii="Courier New" w:hAnsi="Courier New" w:cs="Courier New"/>
+        </w:rPr>
+        <w:tab/>
+      </w:r>
+      <w:r>
+        <w:rPr>
+          <w:rFonts w:ascii="Courier New" w:hAnsi="Courier New" w:cs="Courier New"/>
+        </w:rPr>
+        <w:tab/>
+        <w:t>- 166</w:t>
+      </w:r>
+    </w:p>
+    <w:p>
+      <w:pPr>
+        <w:pStyle w:val="PlainText"/>
+        <w:rPr>
+          <w:rFonts w:ascii="Courier New" w:hAnsi="Courier New" w:cs="Courier New"/>
+        </w:rPr>
+      </w:pPr>
+      <w:r>
+        <w:rPr>
+          <w:rFonts w:ascii="Courier New" w:hAnsi="Courier New" w:cs="Courier New"/>
+        </w:rPr>
+        <w:t>Rate</w:t>
+      </w:r>
+      <w:r>
+        <w:rPr>
+          <w:rFonts w:ascii="Courier New" w:hAnsi="Courier New" w:cs="Courier New"/>
+        </w:rPr>
+        <w:tab/>
+      </w:r>
+      <w:r>
+        <w:rPr>
+          <w:rFonts w:ascii="Courier New" w:hAnsi="Courier New" w:cs="Courier New"/>
+        </w:rPr>
+        <w:tab/>
+      </w:r>
+      <w:r>
+        <w:rPr>
+          <w:rFonts w:ascii="Courier New" w:hAnsi="Courier New" w:cs="Courier New"/>
+        </w:rPr>
+        <w:tab/>
+      </w:r>
+      <w:r>
+        <w:rPr>
+          <w:rFonts w:ascii="Courier New" w:hAnsi="Courier New" w:cs="Courier New"/>
+        </w:rPr>
+        <w:tab/>
+      </w:r>
+      <w:r>
+        <w:rPr>
+          <w:rFonts w:ascii="Courier New" w:hAnsi="Courier New" w:cs="Courier New"/>
+        </w:rPr>
+        <w:tab/>
+        <w:t>- 22</w:t>
+      </w:r>
+    </w:p>
+    <w:p>
+      <w:pPr>
+        <w:pStyle w:val="PlainText"/>
+        <w:rPr>
+          <w:rFonts w:ascii="Courier New" w:hAnsi="Courier New" w:cs="Courier New"/>
+        </w:rPr>
+      </w:pPr>
+      <w:r>
+        <w:rPr>
+          <w:rFonts w:ascii="Courier New" w:hAnsi="Courier New" w:cs="Courier New"/>
+        </w:rPr>
+        <w:t>Transport &amp; Miscellaneous</w:t>
+      </w:r>
+      <w:r>
+        <w:rPr>
+          <w:rFonts w:ascii="Courier New" w:hAnsi="Courier New" w:cs="Courier New"/>
+        </w:rPr>
+        <w:tab/>
+        <w:t>- 350</w:t>
+      </w:r>
+    </w:p>
+    <w:p>
+      <w:pPr>
+        <w:pStyle w:val="PlainText"/>
+        <w:rPr>
+          <w:rFonts w:ascii="Courier New" w:hAnsi="Courier New" w:cs="Courier New"/>
+        </w:rPr>
+      </w:pPr>
+      <w:r>
+        <w:rPr>
+          <w:rFonts w:ascii="Courier New" w:hAnsi="Courier New" w:cs="Courier New"/>
+        </w:rPr>
+        <w:t>Total Price</w:t>
+      </w:r>
+      <w:r>
+        <w:rPr>
+          <w:rFonts w:ascii="Courier New" w:hAnsi="Courier New" w:cs="Courier New"/>
+        </w:rPr>
+        <w:tab/>
+      </w:r>
+      <w:r>
+        <w:rPr>
+          <w:rFonts w:ascii="Courier New" w:hAnsi="Courier New" w:cs="Courier New"/>
+        </w:rPr>
+        <w:tab/>
+      </w:r>
+      <w:r>
+        <w:rPr>
+          <w:rFonts w:ascii="Courier New" w:hAnsi="Courier New" w:cs="Courier New"/>
+        </w:rPr>
+        <w:tab/>
+      </w:r>
+      <w:r>
+        <w:rPr>
+          <w:rFonts w:ascii="Courier New" w:hAnsi="Courier New" w:cs="Courier New"/>
+        </w:rPr>
+        <w:tab/>
+        <w:t>- 4002.0</w:t>
+      </w:r>
+    </w:p>
+    <w:p>
+      <w:pPr>
+        <w:pStyle w:val="PlainText"/>
+        <w:rPr>
+          <w:rFonts w:ascii="Courier New" w:hAnsi="Courier New" w:cs="Courier New"/>
+          <w:b/>
+        </w:rPr>
+      </w:pPr>
+      <w:r>
+        <w:rPr>
+          <w:rFonts w:ascii="Courier New" w:hAnsi="Courier New" w:cs="Courier New"/>
+          <w:b/>
+        </w:rPr>
+        <w:t>Amount balance</w:t>
+      </w:r>
+      <w:r>
+        <w:rPr>
+          <w:rFonts w:ascii="Courier New" w:hAnsi="Courier New" w:cs="Courier New"/>
+          <w:b/>
+        </w:rPr>
+        <w:tab/>
+      </w:r>
+      <w:r>
+        <w:rPr>
+          <w:rFonts w:ascii="Courier New" w:hAnsi="Courier New" w:cs="Courier New"/>
+          <w:b/>
+        </w:rPr>
+        <w:tab/>
+      </w:r>
+      <w:r>
+        <w:rPr>
+          <w:rFonts w:ascii="Courier New" w:hAnsi="Courier New" w:cs="Courier New"/>
+          <w:b/>
+        </w:rPr>
+        <w:tab/>
+        <w:t>- 288297.0</w:t>
+      </w:r>
+    </w:p>
+    <w:p>
+      <w:pPr>
+        <w:pStyle w:val="PlainText"/>
+        <w:rPr>
+          <w:rFonts w:ascii="Courier New" w:hAnsi="Courier New" w:cs="Courier New"/>
+        </w:rPr>
+      </w:pPr>
+    </w:p>
+    <w:p>
+      <w:pPr>
+        <w:pStyle w:val="PlainText"/>
+        <w:rPr>
+          <w:rFonts w:ascii="Courier New" w:hAnsi="Courier New" w:cs="Courier New"/>
+          <w:b/>
+        </w:rPr>
+      </w:pPr>
     </w:p>
     <w:p>
       <w:pPr>

--- a/customer _details/RAMAIAH/SEP/SHIVAMOGGA/HHN/PURCHASE DETAILS.docx
+++ b/customer _details/RAMAIAH/SEP/SHIVAMOGGA/HHN/PURCHASE DETAILS.docx
@@ -4374,13 +4374,7 @@
         <w:rPr>
           <w:rFonts w:ascii="Courier New" w:hAnsi="Courier New" w:cs="Courier New"/>
         </w:rPr>
-        <w:t>THU Oct 05</w:t>
-      </w:r>
-      <w:r>
-        <w:rPr>
-          <w:rFonts w:ascii="Courier New" w:hAnsi="Courier New" w:cs="Courier New"/>
-        </w:rPr>
-        <w:t xml:space="preserve"> 13:09:26 PDT 2017</w:t>
+        <w:t>THU Oct 05 13:09:26 PDT 2017</w:t>
       </w:r>
     </w:p>
     <w:p>
@@ -4683,6 +4677,380 @@
         <w:tab/>
         <w:t>- 288297.0</w:t>
       </w:r>
+    </w:p>
+    <w:p>
+      <w:pPr>
+        <w:pStyle w:val="PlainText"/>
+        <w:rPr>
+          <w:rFonts w:ascii="Courier New" w:hAnsi="Courier New" w:cs="Courier New"/>
+          <w:b/>
+        </w:rPr>
+      </w:pPr>
+    </w:p>
+    <w:p>
+      <w:pPr>
+        <w:pStyle w:val="PlainText"/>
+        <w:rPr>
+          <w:rFonts w:ascii="Courier New" w:hAnsi="Courier New" w:cs="Courier New"/>
+          <w:b/>
+        </w:rPr>
+      </w:pPr>
+    </w:p>
+    <w:p>
+      <w:pPr>
+        <w:pStyle w:val="PlainText"/>
+        <w:rPr>
+          <w:rFonts w:ascii="Courier New" w:hAnsi="Courier New" w:cs="Courier New"/>
+          <w:b/>
+        </w:rPr>
+      </w:pPr>
+    </w:p>
+    <w:p>
+      <w:pPr>
+        <w:pStyle w:val="PlainText"/>
+        <w:rPr>
+          <w:rFonts w:ascii="Courier New" w:hAnsi="Courier New" w:cs="Courier New"/>
+          <w:b/>
+        </w:rPr>
+      </w:pPr>
+    </w:p>
+    <w:p>
+      <w:pPr>
+        <w:pStyle w:val="PlainText"/>
+        <w:rPr>
+          <w:rFonts w:ascii="Courier New" w:hAnsi="Courier New" w:cs="Courier New"/>
+        </w:rPr>
+      </w:pPr>
+      <w:r>
+        <w:rPr>
+          <w:rFonts w:ascii="Courier New" w:hAnsi="Courier New" w:cs="Courier New"/>
+        </w:rPr>
+        <w:t>MON Oct 16</w:t>
+      </w:r>
+      <w:r>
+        <w:rPr>
+          <w:rFonts w:ascii="Courier New" w:hAnsi="Courier New" w:cs="Courier New"/>
+        </w:rPr>
+        <w:t xml:space="preserve"> 14:15:22 PDT 2017</w:t>
+      </w:r>
+    </w:p>
+    <w:p>
+      <w:pPr>
+        <w:pStyle w:val="PlainText"/>
+        <w:rPr>
+          <w:rFonts w:ascii="Courier New" w:hAnsi="Courier New" w:cs="Courier New"/>
+        </w:rPr>
+      </w:pPr>
+      <w:r>
+        <w:rPr>
+          <w:rFonts w:ascii="Courier New" w:hAnsi="Courier New" w:cs="Courier New"/>
+        </w:rPr>
+        <w:t>Person Name</w:t>
+      </w:r>
+      <w:r>
+        <w:rPr>
+          <w:rFonts w:ascii="Courier New" w:hAnsi="Courier New" w:cs="Courier New"/>
+        </w:rPr>
+        <w:tab/>
+      </w:r>
+      <w:r>
+        <w:rPr>
+          <w:rFonts w:ascii="Courier New" w:hAnsi="Courier New" w:cs="Courier New"/>
+        </w:rPr>
+        <w:tab/>
+      </w:r>
+      <w:r>
+        <w:rPr>
+          <w:rFonts w:ascii="Courier New" w:hAnsi="Courier New" w:cs="Courier New"/>
+        </w:rPr>
+        <w:tab/>
+      </w:r>
+      <w:r>
+        <w:rPr>
+          <w:rFonts w:ascii="Courier New" w:hAnsi="Courier New" w:cs="Courier New"/>
+        </w:rPr>
+        <w:tab/>
+        <w:t>- HHN</w:t>
+      </w:r>
+    </w:p>
+    <w:p>
+      <w:pPr>
+        <w:pStyle w:val="PlainText"/>
+        <w:rPr>
+          <w:rFonts w:ascii="Courier New" w:hAnsi="Courier New" w:cs="Courier New"/>
+        </w:rPr>
+      </w:pPr>
+      <w:r>
+        <w:rPr>
+          <w:rFonts w:ascii="Courier New" w:hAnsi="Courier New" w:cs="Courier New"/>
+        </w:rPr>
+        <w:t>---------------------------------------------------------------</w:t>
+      </w:r>
+    </w:p>
+    <w:p>
+      <w:pPr>
+        <w:pStyle w:val="PlainText"/>
+        <w:rPr>
+          <w:rFonts w:ascii="Courier New" w:hAnsi="Courier New" w:cs="Courier New"/>
+        </w:rPr>
+      </w:pPr>
+      <w:r>
+        <w:rPr>
+          <w:rFonts w:ascii="Courier New" w:hAnsi="Courier New" w:cs="Courier New"/>
+        </w:rPr>
+        <w:t>Item Name</w:t>
+      </w:r>
+      <w:r>
+        <w:rPr>
+          <w:rFonts w:ascii="Courier New" w:hAnsi="Courier New" w:cs="Courier New"/>
+        </w:rPr>
+        <w:tab/>
+      </w:r>
+      <w:r>
+        <w:rPr>
+          <w:rFonts w:ascii="Courier New" w:hAnsi="Courier New" w:cs="Courier New"/>
+        </w:rPr>
+        <w:tab/>
+      </w:r>
+      <w:r>
+        <w:rPr>
+          <w:rFonts w:ascii="Courier New" w:hAnsi="Courier New" w:cs="Courier New"/>
+        </w:rPr>
+        <w:tab/>
+      </w:r>
+      <w:r>
+        <w:rPr>
+          <w:rFonts w:ascii="Courier New" w:hAnsi="Courier New" w:cs="Courier New"/>
+        </w:rPr>
+        <w:tab/>
+        <w:t>- CARROT</w:t>
+      </w:r>
+    </w:p>
+    <w:p>
+      <w:pPr>
+        <w:pStyle w:val="PlainText"/>
+        <w:rPr>
+          <w:rFonts w:ascii="Courier New" w:hAnsi="Courier New" w:cs="Courier New"/>
+        </w:rPr>
+      </w:pPr>
+      <w:r>
+        <w:rPr>
+          <w:rFonts w:ascii="Courier New" w:hAnsi="Courier New" w:cs="Courier New"/>
+        </w:rPr>
+        <w:t>Number of Pockets</w:t>
+      </w:r>
+      <w:r>
+        <w:rPr>
+          <w:rFonts w:ascii="Courier New" w:hAnsi="Courier New" w:cs="Courier New"/>
+        </w:rPr>
+        <w:tab/>
+      </w:r>
+      <w:r>
+        <w:rPr>
+          <w:rFonts w:ascii="Courier New" w:hAnsi="Courier New" w:cs="Courier New"/>
+        </w:rPr>
+        <w:tab/>
+      </w:r>
+      <w:r>
+        <w:rPr>
+          <w:rFonts w:ascii="Courier New" w:hAnsi="Courier New" w:cs="Courier New"/>
+        </w:rPr>
+        <w:tab/>
+        <w:t>- 2</w:t>
+      </w:r>
+    </w:p>
+    <w:p>
+      <w:pPr>
+        <w:pStyle w:val="PlainText"/>
+        <w:rPr>
+          <w:rFonts w:ascii="Courier New" w:hAnsi="Courier New" w:cs="Courier New"/>
+        </w:rPr>
+      </w:pPr>
+      <w:r>
+        <w:rPr>
+          <w:rFonts w:ascii="Courier New" w:hAnsi="Courier New" w:cs="Courier New"/>
+        </w:rPr>
+        <w:t>Number of KGs</w:t>
+      </w:r>
+      <w:r>
+        <w:rPr>
+          <w:rFonts w:ascii="Courier New" w:hAnsi="Courier New" w:cs="Courier New"/>
+        </w:rPr>
+        <w:tab/>
+      </w:r>
+      <w:r>
+        <w:rPr>
+          <w:rFonts w:ascii="Courier New" w:hAnsi="Courier New" w:cs="Courier New"/>
+        </w:rPr>
+        <w:tab/>
+      </w:r>
+      <w:r>
+        <w:rPr>
+          <w:rFonts w:ascii="Courier New" w:hAnsi="Courier New" w:cs="Courier New"/>
+        </w:rPr>
+        <w:tab/>
+        <w:t>- 172</w:t>
+      </w:r>
+    </w:p>
+    <w:p>
+      <w:pPr>
+        <w:pStyle w:val="PlainText"/>
+        <w:rPr>
+          <w:rFonts w:ascii="Courier New" w:hAnsi="Courier New" w:cs="Courier New"/>
+        </w:rPr>
+      </w:pPr>
+      <w:r>
+        <w:rPr>
+          <w:rFonts w:ascii="Courier New" w:hAnsi="Courier New" w:cs="Courier New"/>
+        </w:rPr>
+        <w:t>Rate</w:t>
+      </w:r>
+      <w:r>
+        <w:rPr>
+          <w:rFonts w:ascii="Courier New" w:hAnsi="Courier New" w:cs="Courier New"/>
+        </w:rPr>
+        <w:tab/>
+      </w:r>
+      <w:r>
+        <w:rPr>
+          <w:rFonts w:ascii="Courier New" w:hAnsi="Courier New" w:cs="Courier New"/>
+        </w:rPr>
+        <w:tab/>
+      </w:r>
+      <w:r>
+        <w:rPr>
+          <w:rFonts w:ascii="Courier New" w:hAnsi="Courier New" w:cs="Courier New"/>
+        </w:rPr>
+        <w:tab/>
+      </w:r>
+      <w:r>
+        <w:rPr>
+          <w:rFonts w:ascii="Courier New" w:hAnsi="Courier New" w:cs="Courier New"/>
+        </w:rPr>
+        <w:tab/>
+      </w:r>
+      <w:r>
+        <w:rPr>
+          <w:rFonts w:ascii="Courier New" w:hAnsi="Courier New" w:cs="Courier New"/>
+        </w:rPr>
+        <w:tab/>
+        <w:t>- 25</w:t>
+      </w:r>
+    </w:p>
+    <w:p>
+      <w:pPr>
+        <w:pStyle w:val="PlainText"/>
+        <w:rPr>
+          <w:rFonts w:ascii="Courier New" w:hAnsi="Courier New" w:cs="Courier New"/>
+        </w:rPr>
+      </w:pPr>
+      <w:r>
+        <w:rPr>
+          <w:rFonts w:ascii="Courier New" w:hAnsi="Courier New" w:cs="Courier New"/>
+        </w:rPr>
+        <w:t>Transport &amp; Miscellaneous</w:t>
+      </w:r>
+      <w:r>
+        <w:rPr>
+          <w:rFonts w:ascii="Courier New" w:hAnsi="Courier New" w:cs="Courier New"/>
+        </w:rPr>
+        <w:tab/>
+        <w:t>- 30</w:t>
+      </w:r>
+    </w:p>
+    <w:p>
+      <w:pPr>
+        <w:pStyle w:val="PlainText"/>
+        <w:rPr>
+          <w:rFonts w:ascii="Courier New" w:hAnsi="Courier New" w:cs="Courier New"/>
+        </w:rPr>
+      </w:pPr>
+      <w:r>
+        <w:rPr>
+          <w:rFonts w:ascii="Courier New" w:hAnsi="Courier New" w:cs="Courier New"/>
+        </w:rPr>
+        <w:t>Total Price</w:t>
+      </w:r>
+      <w:r>
+        <w:rPr>
+          <w:rFonts w:ascii="Courier New" w:hAnsi="Courier New" w:cs="Courier New"/>
+        </w:rPr>
+        <w:tab/>
+      </w:r>
+      <w:r>
+        <w:rPr>
+          <w:rFonts w:ascii="Courier New" w:hAnsi="Courier New" w:cs="Courier New"/>
+        </w:rPr>
+        <w:tab/>
+      </w:r>
+      <w:r>
+        <w:rPr>
+          <w:rFonts w:ascii="Courier New" w:hAnsi="Courier New" w:cs="Courier New"/>
+        </w:rPr>
+        <w:tab/>
+      </w:r>
+      <w:r>
+        <w:rPr>
+          <w:rFonts w:ascii="Courier New" w:hAnsi="Courier New" w:cs="Courier New"/>
+        </w:rPr>
+        <w:tab/>
+        <w:t>- 4330.0</w:t>
+      </w:r>
+    </w:p>
+    <w:p>
+      <w:pPr>
+        <w:pStyle w:val="PlainText"/>
+        <w:rPr>
+          <w:rFonts w:ascii="Courier New" w:hAnsi="Courier New" w:cs="Courier New"/>
+          <w:b/>
+        </w:rPr>
+      </w:pPr>
+      <w:r>
+        <w:rPr>
+          <w:rFonts w:ascii="Courier New" w:hAnsi="Courier New" w:cs="Courier New"/>
+          <w:b/>
+        </w:rPr>
+        <w:t>Amount balance</w:t>
+      </w:r>
+      <w:r>
+        <w:rPr>
+          <w:rFonts w:ascii="Courier New" w:hAnsi="Courier New" w:cs="Courier New"/>
+          <w:b/>
+        </w:rPr>
+        <w:tab/>
+      </w:r>
+      <w:r>
+        <w:rPr>
+          <w:rFonts w:ascii="Courier New" w:hAnsi="Courier New" w:cs="Courier New"/>
+          <w:b/>
+        </w:rPr>
+        <w:tab/>
+      </w:r>
+      <w:r>
+        <w:rPr>
+          <w:rFonts w:ascii="Courier New" w:hAnsi="Courier New" w:cs="Courier New"/>
+          <w:b/>
+        </w:rPr>
+        <w:tab/>
+        <w:t>- 292627.0</w:t>
+      </w:r>
+    </w:p>
+    <w:p>
+      <w:pPr>
+        <w:pStyle w:val="PlainText"/>
+        <w:rPr>
+          <w:rFonts w:ascii="Courier New" w:hAnsi="Courier New" w:cs="Courier New"/>
+        </w:rPr>
+      </w:pPr>
+    </w:p>
+    <w:p>
+      <w:pPr>
+        <w:pStyle w:val="PlainText"/>
+        <w:rPr>
+          <w:rFonts w:ascii="Courier New" w:hAnsi="Courier New" w:cs="Courier New"/>
+          <w:b/>
+        </w:rPr>
+      </w:pPr>
     </w:p>
     <w:p>
       <w:pPr>

--- a/customer _details/RAMAIAH/SEP/SHIVAMOGGA/HHN/PURCHASE DETAILS.docx
+++ b/customer _details/RAMAIAH/SEP/SHIVAMOGGA/HHN/PURCHASE DETAILS.docx
@@ -4725,13 +4725,7 @@
         <w:rPr>
           <w:rFonts w:ascii="Courier New" w:hAnsi="Courier New" w:cs="Courier New"/>
         </w:rPr>
-        <w:t>MON Oct 16</w:t>
-      </w:r>
-      <w:r>
-        <w:rPr>
-          <w:rFonts w:ascii="Courier New" w:hAnsi="Courier New" w:cs="Courier New"/>
-        </w:rPr>
-        <w:t xml:space="preserve"> 14:15:22 PDT 2017</w:t>
+        <w:t>MON Oct 16 14:15:22 PDT 2017</w:t>
       </w:r>
     </w:p>
     <w:p>
@@ -5034,6 +5028,583 @@
         <w:tab/>
         <w:t>- 292627.0</w:t>
       </w:r>
+    </w:p>
+    <w:p>
+      <w:pPr>
+        <w:pStyle w:val="PlainText"/>
+        <w:rPr>
+          <w:rFonts w:ascii="Courier New" w:hAnsi="Courier New" w:cs="Courier New"/>
+          <w:b/>
+        </w:rPr>
+      </w:pPr>
+    </w:p>
+    <w:p>
+      <w:pPr>
+        <w:pStyle w:val="PlainText"/>
+        <w:rPr>
+          <w:rFonts w:ascii="Courier New" w:hAnsi="Courier New" w:cs="Courier New"/>
+        </w:rPr>
+      </w:pPr>
+      <w:r>
+        <w:rPr>
+          <w:rFonts w:ascii="Courier New" w:hAnsi="Courier New" w:cs="Courier New"/>
+        </w:rPr>
+        <w:t>TUE Oct 17</w:t>
+      </w:r>
+      <w:r>
+        <w:rPr>
+          <w:rFonts w:ascii="Courier New" w:hAnsi="Courier New" w:cs="Courier New"/>
+        </w:rPr>
+        <w:t xml:space="preserve"> 14:55:28 PDT 2017</w:t>
+      </w:r>
+    </w:p>
+    <w:p>
+      <w:pPr>
+        <w:pStyle w:val="PlainText"/>
+        <w:rPr>
+          <w:rFonts w:ascii="Courier New" w:hAnsi="Courier New" w:cs="Courier New"/>
+        </w:rPr>
+      </w:pPr>
+      <w:r>
+        <w:rPr>
+          <w:rFonts w:ascii="Courier New" w:hAnsi="Courier New" w:cs="Courier New"/>
+        </w:rPr>
+        <w:t>Person Name</w:t>
+      </w:r>
+      <w:r>
+        <w:rPr>
+          <w:rFonts w:ascii="Courier New" w:hAnsi="Courier New" w:cs="Courier New"/>
+        </w:rPr>
+        <w:tab/>
+      </w:r>
+      <w:r>
+        <w:rPr>
+          <w:rFonts w:ascii="Courier New" w:hAnsi="Courier New" w:cs="Courier New"/>
+        </w:rPr>
+        <w:tab/>
+      </w:r>
+      <w:r>
+        <w:rPr>
+          <w:rFonts w:ascii="Courier New" w:hAnsi="Courier New" w:cs="Courier New"/>
+        </w:rPr>
+        <w:tab/>
+      </w:r>
+      <w:r>
+        <w:rPr>
+          <w:rFonts w:ascii="Courier New" w:hAnsi="Courier New" w:cs="Courier New"/>
+        </w:rPr>
+        <w:tab/>
+        <w:t>- HHN</w:t>
+      </w:r>
+    </w:p>
+    <w:p>
+      <w:pPr>
+        <w:pStyle w:val="PlainText"/>
+        <w:rPr>
+          <w:rFonts w:ascii="Courier New" w:hAnsi="Courier New" w:cs="Courier New"/>
+        </w:rPr>
+      </w:pPr>
+      <w:r>
+        <w:rPr>
+          <w:rFonts w:ascii="Courier New" w:hAnsi="Courier New" w:cs="Courier New"/>
+        </w:rPr>
+        <w:t>---------------------------------------------------------------</w:t>
+      </w:r>
+    </w:p>
+    <w:p>
+      <w:pPr>
+        <w:pStyle w:val="PlainText"/>
+        <w:rPr>
+          <w:rFonts w:ascii="Courier New" w:hAnsi="Courier New" w:cs="Courier New"/>
+        </w:rPr>
+      </w:pPr>
+      <w:r>
+        <w:rPr>
+          <w:rFonts w:ascii="Courier New" w:hAnsi="Courier New" w:cs="Courier New"/>
+        </w:rPr>
+        <w:t>Item Name</w:t>
+      </w:r>
+      <w:r>
+        <w:rPr>
+          <w:rFonts w:ascii="Courier New" w:hAnsi="Courier New" w:cs="Courier New"/>
+        </w:rPr>
+        <w:tab/>
+      </w:r>
+      <w:r>
+        <w:rPr>
+          <w:rFonts w:ascii="Courier New" w:hAnsi="Courier New" w:cs="Courier New"/>
+        </w:rPr>
+        <w:tab/>
+      </w:r>
+      <w:r>
+        <w:rPr>
+          <w:rFonts w:ascii="Courier New" w:hAnsi="Courier New" w:cs="Courier New"/>
+        </w:rPr>
+        <w:tab/>
+      </w:r>
+      <w:r>
+        <w:rPr>
+          <w:rFonts w:ascii="Courier New" w:hAnsi="Courier New" w:cs="Courier New"/>
+        </w:rPr>
+        <w:tab/>
+        <w:t>- CARROT 2</w:t>
+      </w:r>
+    </w:p>
+    <w:p>
+      <w:pPr>
+        <w:pStyle w:val="PlainText"/>
+        <w:rPr>
+          <w:rFonts w:ascii="Courier New" w:hAnsi="Courier New" w:cs="Courier New"/>
+        </w:rPr>
+      </w:pPr>
+      <w:r>
+        <w:rPr>
+          <w:rFonts w:ascii="Courier New" w:hAnsi="Courier New" w:cs="Courier New"/>
+        </w:rPr>
+        <w:t>Number of Pockets</w:t>
+      </w:r>
+      <w:r>
+        <w:rPr>
+          <w:rFonts w:ascii="Courier New" w:hAnsi="Courier New" w:cs="Courier New"/>
+        </w:rPr>
+        <w:tab/>
+      </w:r>
+      <w:r>
+        <w:rPr>
+          <w:rFonts w:ascii="Courier New" w:hAnsi="Courier New" w:cs="Courier New"/>
+        </w:rPr>
+        <w:tab/>
+      </w:r>
+      <w:r>
+        <w:rPr>
+          <w:rFonts w:ascii="Courier New" w:hAnsi="Courier New" w:cs="Courier New"/>
+        </w:rPr>
+        <w:tab/>
+        <w:t>- 1</w:t>
+      </w:r>
+    </w:p>
+    <w:p>
+      <w:pPr>
+        <w:pStyle w:val="PlainText"/>
+        <w:rPr>
+          <w:rFonts w:ascii="Courier New" w:hAnsi="Courier New" w:cs="Courier New"/>
+        </w:rPr>
+      </w:pPr>
+      <w:r>
+        <w:rPr>
+          <w:rFonts w:ascii="Courier New" w:hAnsi="Courier New" w:cs="Courier New"/>
+        </w:rPr>
+        <w:t>Number of KGs</w:t>
+      </w:r>
+      <w:r>
+        <w:rPr>
+          <w:rFonts w:ascii="Courier New" w:hAnsi="Courier New" w:cs="Courier New"/>
+        </w:rPr>
+        <w:tab/>
+      </w:r>
+      <w:r>
+        <w:rPr>
+          <w:rFonts w:ascii="Courier New" w:hAnsi="Courier New" w:cs="Courier New"/>
+        </w:rPr>
+        <w:tab/>
+      </w:r>
+      <w:r>
+        <w:rPr>
+          <w:rFonts w:ascii="Courier New" w:hAnsi="Courier New" w:cs="Courier New"/>
+        </w:rPr>
+        <w:tab/>
+        <w:t>- 72</w:t>
+      </w:r>
+    </w:p>
+    <w:p>
+      <w:pPr>
+        <w:pStyle w:val="PlainText"/>
+        <w:rPr>
+          <w:rFonts w:ascii="Courier New" w:hAnsi="Courier New" w:cs="Courier New"/>
+        </w:rPr>
+      </w:pPr>
+      <w:r>
+        <w:rPr>
+          <w:rFonts w:ascii="Courier New" w:hAnsi="Courier New" w:cs="Courier New"/>
+        </w:rPr>
+        <w:t>Rate</w:t>
+      </w:r>
+      <w:r>
+        <w:rPr>
+          <w:rFonts w:ascii="Courier New" w:hAnsi="Courier New" w:cs="Courier New"/>
+        </w:rPr>
+        <w:tab/>
+      </w:r>
+      <w:r>
+        <w:rPr>
+          <w:rFonts w:ascii="Courier New" w:hAnsi="Courier New" w:cs="Courier New"/>
+        </w:rPr>
+        <w:tab/>
+      </w:r>
+      <w:r>
+        <w:rPr>
+          <w:rFonts w:ascii="Courier New" w:hAnsi="Courier New" w:cs="Courier New"/>
+        </w:rPr>
+        <w:tab/>
+      </w:r>
+      <w:r>
+        <w:rPr>
+          <w:rFonts w:ascii="Courier New" w:hAnsi="Courier New" w:cs="Courier New"/>
+        </w:rPr>
+        <w:tab/>
+      </w:r>
+      <w:r>
+        <w:rPr>
+          <w:rFonts w:ascii="Courier New" w:hAnsi="Courier New" w:cs="Courier New"/>
+        </w:rPr>
+        <w:tab/>
+        <w:t>- 24</w:t>
+      </w:r>
+    </w:p>
+    <w:p>
+      <w:pPr>
+        <w:pStyle w:val="PlainText"/>
+        <w:rPr>
+          <w:rFonts w:ascii="Courier New" w:hAnsi="Courier New" w:cs="Courier New"/>
+        </w:rPr>
+      </w:pPr>
+      <w:r>
+        <w:rPr>
+          <w:rFonts w:ascii="Courier New" w:hAnsi="Courier New" w:cs="Courier New"/>
+        </w:rPr>
+        <w:t>Total Price</w:t>
+      </w:r>
+      <w:r>
+        <w:rPr>
+          <w:rFonts w:ascii="Courier New" w:hAnsi="Courier New" w:cs="Courier New"/>
+        </w:rPr>
+        <w:tab/>
+      </w:r>
+      <w:r>
+        <w:rPr>
+          <w:rFonts w:ascii="Courier New" w:hAnsi="Courier New" w:cs="Courier New"/>
+        </w:rPr>
+        <w:tab/>
+      </w:r>
+      <w:r>
+        <w:rPr>
+          <w:rFonts w:ascii="Courier New" w:hAnsi="Courier New" w:cs="Courier New"/>
+        </w:rPr>
+        <w:tab/>
+      </w:r>
+      <w:r>
+        <w:rPr>
+          <w:rFonts w:ascii="Courier New" w:hAnsi="Courier New" w:cs="Courier New"/>
+        </w:rPr>
+        <w:tab/>
+        <w:t>- 1728.0</w:t>
+      </w:r>
+    </w:p>
+    <w:p>
+      <w:pPr>
+        <w:pStyle w:val="PlainText"/>
+        <w:rPr>
+          <w:rFonts w:ascii="Courier New" w:hAnsi="Courier New" w:cs="Courier New"/>
+        </w:rPr>
+      </w:pPr>
+      <w:r>
+        <w:rPr>
+          <w:rFonts w:ascii="Courier New" w:hAnsi="Courier New" w:cs="Courier New"/>
+        </w:rPr>
+        <w:t>Amount balance</w:t>
+      </w:r>
+      <w:r>
+        <w:rPr>
+          <w:rFonts w:ascii="Courier New" w:hAnsi="Courier New" w:cs="Courier New"/>
+        </w:rPr>
+        <w:tab/>
+      </w:r>
+      <w:r>
+        <w:rPr>
+          <w:rFonts w:ascii="Courier New" w:hAnsi="Courier New" w:cs="Courier New"/>
+        </w:rPr>
+        <w:tab/>
+      </w:r>
+      <w:r>
+        <w:rPr>
+          <w:rFonts w:ascii="Courier New" w:hAnsi="Courier New" w:cs="Courier New"/>
+        </w:rPr>
+        <w:tab/>
+        <w:t>- 294355.0</w:t>
+      </w:r>
+    </w:p>
+    <w:p>
+      <w:pPr>
+        <w:pStyle w:val="PlainText"/>
+        <w:rPr>
+          <w:rFonts w:ascii="Courier New" w:hAnsi="Courier New" w:cs="Courier New"/>
+        </w:rPr>
+      </w:pPr>
+    </w:p>
+    <w:p>
+      <w:pPr>
+        <w:pStyle w:val="PlainText"/>
+        <w:rPr>
+          <w:rFonts w:ascii="Courier New" w:hAnsi="Courier New" w:cs="Courier New"/>
+        </w:rPr>
+      </w:pPr>
+      <w:r>
+        <w:rPr>
+          <w:rFonts w:ascii="Courier New" w:hAnsi="Courier New" w:cs="Courier New"/>
+        </w:rPr>
+        <w:t>Item Name</w:t>
+      </w:r>
+      <w:r>
+        <w:rPr>
+          <w:rFonts w:ascii="Courier New" w:hAnsi="Courier New" w:cs="Courier New"/>
+        </w:rPr>
+        <w:tab/>
+      </w:r>
+      <w:r>
+        <w:rPr>
+          <w:rFonts w:ascii="Courier New" w:hAnsi="Courier New" w:cs="Courier New"/>
+        </w:rPr>
+        <w:tab/>
+      </w:r>
+      <w:r>
+        <w:rPr>
+          <w:rFonts w:ascii="Courier New" w:hAnsi="Courier New" w:cs="Courier New"/>
+        </w:rPr>
+        <w:tab/>
+      </w:r>
+      <w:r>
+        <w:rPr>
+          <w:rFonts w:ascii="Courier New" w:hAnsi="Courier New" w:cs="Courier New"/>
+        </w:rPr>
+        <w:tab/>
+        <w:t>- CARROT 2</w:t>
+      </w:r>
+    </w:p>
+    <w:p>
+      <w:pPr>
+        <w:pStyle w:val="PlainText"/>
+        <w:rPr>
+          <w:rFonts w:ascii="Courier New" w:hAnsi="Courier New" w:cs="Courier New"/>
+        </w:rPr>
+      </w:pPr>
+      <w:r>
+        <w:rPr>
+          <w:rFonts w:ascii="Courier New" w:hAnsi="Courier New" w:cs="Courier New"/>
+        </w:rPr>
+        <w:t>Number of Pockets</w:t>
+      </w:r>
+      <w:r>
+        <w:rPr>
+          <w:rFonts w:ascii="Courier New" w:hAnsi="Courier New" w:cs="Courier New"/>
+        </w:rPr>
+        <w:tab/>
+      </w:r>
+      <w:r>
+        <w:rPr>
+          <w:rFonts w:ascii="Courier New" w:hAnsi="Courier New" w:cs="Courier New"/>
+        </w:rPr>
+        <w:tab/>
+      </w:r>
+      <w:r>
+        <w:rPr>
+          <w:rFonts w:ascii="Courier New" w:hAnsi="Courier New" w:cs="Courier New"/>
+        </w:rPr>
+        <w:tab/>
+        <w:t>- 2</w:t>
+      </w:r>
+    </w:p>
+    <w:p>
+      <w:pPr>
+        <w:pStyle w:val="PlainText"/>
+        <w:rPr>
+          <w:rFonts w:ascii="Courier New" w:hAnsi="Courier New" w:cs="Courier New"/>
+        </w:rPr>
+      </w:pPr>
+      <w:r>
+        <w:rPr>
+          <w:rFonts w:ascii="Courier New" w:hAnsi="Courier New" w:cs="Courier New"/>
+        </w:rPr>
+        <w:t>Number of KGs</w:t>
+      </w:r>
+      <w:r>
+        <w:rPr>
+          <w:rFonts w:ascii="Courier New" w:hAnsi="Courier New" w:cs="Courier New"/>
+        </w:rPr>
+        <w:tab/>
+      </w:r>
+      <w:r>
+        <w:rPr>
+          <w:rFonts w:ascii="Courier New" w:hAnsi="Courier New" w:cs="Courier New"/>
+        </w:rPr>
+        <w:tab/>
+      </w:r>
+      <w:r>
+        <w:rPr>
+          <w:rFonts w:ascii="Courier New" w:hAnsi="Courier New" w:cs="Courier New"/>
+        </w:rPr>
+        <w:tab/>
+        <w:t>- 165</w:t>
+      </w:r>
+    </w:p>
+    <w:p>
+      <w:pPr>
+        <w:pStyle w:val="PlainText"/>
+        <w:rPr>
+          <w:rFonts w:ascii="Courier New" w:hAnsi="Courier New" w:cs="Courier New"/>
+        </w:rPr>
+      </w:pPr>
+      <w:r>
+        <w:rPr>
+          <w:rFonts w:ascii="Courier New" w:hAnsi="Courier New" w:cs="Courier New"/>
+        </w:rPr>
+        <w:t>Rate</w:t>
+      </w:r>
+      <w:r>
+        <w:rPr>
+          <w:rFonts w:ascii="Courier New" w:hAnsi="Courier New" w:cs="Courier New"/>
+        </w:rPr>
+        <w:tab/>
+      </w:r>
+      <w:r>
+        <w:rPr>
+          <w:rFonts w:ascii="Courier New" w:hAnsi="Courier New" w:cs="Courier New"/>
+        </w:rPr>
+        <w:tab/>
+      </w:r>
+      <w:r>
+        <w:rPr>
+          <w:rFonts w:ascii="Courier New" w:hAnsi="Courier New" w:cs="Courier New"/>
+        </w:rPr>
+        <w:tab/>
+      </w:r>
+      <w:r>
+        <w:rPr>
+          <w:rFonts w:ascii="Courier New" w:hAnsi="Courier New" w:cs="Courier New"/>
+        </w:rPr>
+        <w:tab/>
+      </w:r>
+      <w:r>
+        <w:rPr>
+          <w:rFonts w:ascii="Courier New" w:hAnsi="Courier New" w:cs="Courier New"/>
+        </w:rPr>
+        <w:tab/>
+        <w:t>- 24</w:t>
+      </w:r>
+    </w:p>
+    <w:p>
+      <w:pPr>
+        <w:pStyle w:val="PlainText"/>
+        <w:rPr>
+          <w:rFonts w:ascii="Courier New" w:hAnsi="Courier New" w:cs="Courier New"/>
+        </w:rPr>
+      </w:pPr>
+      <w:r>
+        <w:rPr>
+          <w:rFonts w:ascii="Courier New" w:hAnsi="Courier New" w:cs="Courier New"/>
+        </w:rPr>
+        <w:t>Transport &amp; Miscellaneous</w:t>
+      </w:r>
+      <w:r>
+        <w:rPr>
+          <w:rFonts w:ascii="Courier New" w:hAnsi="Courier New" w:cs="Courier New"/>
+        </w:rPr>
+        <w:tab/>
+        <w:t>- 525</w:t>
+      </w:r>
+    </w:p>
+    <w:p>
+      <w:pPr>
+        <w:pStyle w:val="PlainText"/>
+        <w:rPr>
+          <w:rFonts w:ascii="Courier New" w:hAnsi="Courier New" w:cs="Courier New"/>
+        </w:rPr>
+      </w:pPr>
+      <w:r>
+        <w:rPr>
+          <w:rFonts w:ascii="Courier New" w:hAnsi="Courier New" w:cs="Courier New"/>
+        </w:rPr>
+        <w:t>Total Price</w:t>
+      </w:r>
+      <w:r>
+        <w:rPr>
+          <w:rFonts w:ascii="Courier New" w:hAnsi="Courier New" w:cs="Courier New"/>
+        </w:rPr>
+        <w:tab/>
+      </w:r>
+      <w:r>
+        <w:rPr>
+          <w:rFonts w:ascii="Courier New" w:hAnsi="Courier New" w:cs="Courier New"/>
+        </w:rPr>
+        <w:tab/>
+      </w:r>
+      <w:r>
+        <w:rPr>
+          <w:rFonts w:ascii="Courier New" w:hAnsi="Courier New" w:cs="Courier New"/>
+        </w:rPr>
+        <w:tab/>
+      </w:r>
+      <w:r>
+        <w:rPr>
+          <w:rFonts w:ascii="Courier New" w:hAnsi="Courier New" w:cs="Courier New"/>
+        </w:rPr>
+        <w:tab/>
+        <w:t>- 4485.0</w:t>
+      </w:r>
+    </w:p>
+    <w:p>
+      <w:pPr>
+        <w:pStyle w:val="PlainText"/>
+        <w:rPr>
+          <w:rFonts w:ascii="Courier New" w:hAnsi="Courier New" w:cs="Courier New"/>
+          <w:b/>
+        </w:rPr>
+      </w:pPr>
+      <w:r>
+        <w:rPr>
+          <w:rFonts w:ascii="Courier New" w:hAnsi="Courier New" w:cs="Courier New"/>
+          <w:b/>
+        </w:rPr>
+        <w:t>Amount balance</w:t>
+      </w:r>
+      <w:r>
+        <w:rPr>
+          <w:rFonts w:ascii="Courier New" w:hAnsi="Courier New" w:cs="Courier New"/>
+          <w:b/>
+        </w:rPr>
+        <w:tab/>
+      </w:r>
+      <w:r>
+        <w:rPr>
+          <w:rFonts w:ascii="Courier New" w:hAnsi="Courier New" w:cs="Courier New"/>
+          <w:b/>
+        </w:rPr>
+        <w:tab/>
+      </w:r>
+      <w:r>
+        <w:rPr>
+          <w:rFonts w:ascii="Courier New" w:hAnsi="Courier New" w:cs="Courier New"/>
+          <w:b/>
+        </w:rPr>
+        <w:tab/>
+        <w:t>- 298840.0</w:t>
+      </w:r>
+    </w:p>
+    <w:p>
+      <w:pPr>
+        <w:pStyle w:val="PlainText"/>
+        <w:rPr>
+          <w:rFonts w:ascii="Courier New" w:hAnsi="Courier New" w:cs="Courier New"/>
+        </w:rPr>
+      </w:pPr>
+    </w:p>
+    <w:p>
+      <w:pPr>
+        <w:pStyle w:val="PlainText"/>
+        <w:rPr>
+          <w:rFonts w:ascii="Courier New" w:hAnsi="Courier New" w:cs="Courier New"/>
+          <w:b/>
+        </w:rPr>
+      </w:pPr>
     </w:p>
     <w:p>
       <w:pPr>

--- a/customer _details/RAMAIAH/SEP/SHIVAMOGGA/HHN/PURCHASE DETAILS.docx
+++ b/customer _details/RAMAIAH/SEP/SHIVAMOGGA/HHN/PURCHASE DETAILS.docx
@@ -5049,13 +5049,7 @@
         <w:rPr>
           <w:rFonts w:ascii="Courier New" w:hAnsi="Courier New" w:cs="Courier New"/>
         </w:rPr>
-        <w:t>TUE Oct 17</w:t>
-      </w:r>
-      <w:r>
-        <w:rPr>
-          <w:rFonts w:ascii="Courier New" w:hAnsi="Courier New" w:cs="Courier New"/>
-        </w:rPr>
-        <w:t xml:space="preserve"> 14:55:28 PDT 2017</w:t>
+        <w:t>TUE Oct 17 14:55:28 PDT 2017</w:t>
       </w:r>
     </w:p>
     <w:p>
@@ -5588,6 +5582,392 @@
         <w:tab/>
         <w:t>- 298840.0</w:t>
       </w:r>
+    </w:p>
+    <w:p>
+      <w:pPr>
+        <w:pStyle w:val="PlainText"/>
+        <w:rPr>
+          <w:rFonts w:ascii="Courier New" w:hAnsi="Courier New" w:cs="Courier New"/>
+          <w:b/>
+        </w:rPr>
+      </w:pPr>
+    </w:p>
+    <w:p>
+      <w:pPr>
+        <w:pStyle w:val="PlainText"/>
+        <w:rPr>
+          <w:rFonts w:ascii="Courier New" w:hAnsi="Courier New" w:cs="Courier New"/>
+        </w:rPr>
+      </w:pPr>
+      <w:r>
+        <w:rPr>
+          <w:rFonts w:ascii="Courier New" w:hAnsi="Courier New" w:cs="Courier New"/>
+        </w:rPr>
+        <w:t>TUE Oct 24</w:t>
+      </w:r>
+      <w:r>
+        <w:rPr>
+          <w:rFonts w:ascii="Courier New" w:hAnsi="Courier New" w:cs="Courier New"/>
+        </w:rPr>
+        <w:t xml:space="preserve"> 13:24:00 PDT 2017</w:t>
+      </w:r>
+    </w:p>
+    <w:p>
+      <w:pPr>
+        <w:pStyle w:val="PlainText"/>
+        <w:rPr>
+          <w:rFonts w:ascii="Courier New" w:hAnsi="Courier New" w:cs="Courier New"/>
+        </w:rPr>
+      </w:pPr>
+      <w:r>
+        <w:rPr>
+          <w:rFonts w:ascii="Courier New" w:hAnsi="Courier New" w:cs="Courier New"/>
+        </w:rPr>
+        <w:t>Person Name</w:t>
+      </w:r>
+      <w:r>
+        <w:rPr>
+          <w:rFonts w:ascii="Courier New" w:hAnsi="Courier New" w:cs="Courier New"/>
+        </w:rPr>
+        <w:tab/>
+      </w:r>
+      <w:r>
+        <w:rPr>
+          <w:rFonts w:ascii="Courier New" w:hAnsi="Courier New" w:cs="Courier New"/>
+        </w:rPr>
+        <w:tab/>
+      </w:r>
+      <w:r>
+        <w:rPr>
+          <w:rFonts w:ascii="Courier New" w:hAnsi="Courier New" w:cs="Courier New"/>
+        </w:rPr>
+        <w:tab/>
+      </w:r>
+      <w:r>
+        <w:rPr>
+          <w:rFonts w:ascii="Courier New" w:hAnsi="Courier New" w:cs="Courier New"/>
+        </w:rPr>
+        <w:tab/>
+        <w:t>- HHN</w:t>
+      </w:r>
+    </w:p>
+    <w:p>
+      <w:pPr>
+        <w:pStyle w:val="PlainText"/>
+        <w:rPr>
+          <w:rFonts w:ascii="Courier New" w:hAnsi="Courier New" w:cs="Courier New"/>
+        </w:rPr>
+      </w:pPr>
+      <w:r>
+        <w:rPr>
+          <w:rFonts w:ascii="Courier New" w:hAnsi="Courier New" w:cs="Courier New"/>
+        </w:rPr>
+        <w:t>Bill number</w:t>
+      </w:r>
+      <w:r>
+        <w:rPr>
+          <w:rFonts w:ascii="Courier New" w:hAnsi="Courier New" w:cs="Courier New"/>
+        </w:rPr>
+        <w:tab/>
+      </w:r>
+      <w:r>
+        <w:rPr>
+          <w:rFonts w:ascii="Courier New" w:hAnsi="Courier New" w:cs="Courier New"/>
+        </w:rPr>
+        <w:tab/>
+      </w:r>
+      <w:r>
+        <w:rPr>
+          <w:rFonts w:ascii="Courier New" w:hAnsi="Courier New" w:cs="Courier New"/>
+        </w:rPr>
+        <w:tab/>
+      </w:r>
+      <w:r>
+        <w:rPr>
+          <w:rFonts w:ascii="Courier New" w:hAnsi="Courier New" w:cs="Courier New"/>
+        </w:rPr>
+        <w:tab/>
+        <w:t>- 477</w:t>
+      </w:r>
+    </w:p>
+    <w:p>
+      <w:pPr>
+        <w:pStyle w:val="PlainText"/>
+        <w:rPr>
+          <w:rFonts w:ascii="Courier New" w:hAnsi="Courier New" w:cs="Courier New"/>
+        </w:rPr>
+      </w:pPr>
+      <w:r>
+        <w:rPr>
+          <w:rFonts w:ascii="Courier New" w:hAnsi="Courier New" w:cs="Courier New"/>
+        </w:rPr>
+        <w:t>---------------------------------------------------------------</w:t>
+      </w:r>
+    </w:p>
+    <w:p>
+      <w:pPr>
+        <w:pStyle w:val="PlainText"/>
+        <w:rPr>
+          <w:rFonts w:ascii="Courier New" w:hAnsi="Courier New" w:cs="Courier New"/>
+        </w:rPr>
+      </w:pPr>
+      <w:r>
+        <w:rPr>
+          <w:rFonts w:ascii="Courier New" w:hAnsi="Courier New" w:cs="Courier New"/>
+        </w:rPr>
+        <w:t>Item Name</w:t>
+      </w:r>
+      <w:r>
+        <w:rPr>
+          <w:rFonts w:ascii="Courier New" w:hAnsi="Courier New" w:cs="Courier New"/>
+        </w:rPr>
+        <w:tab/>
+      </w:r>
+      <w:r>
+        <w:rPr>
+          <w:rFonts w:ascii="Courier New" w:hAnsi="Courier New" w:cs="Courier New"/>
+        </w:rPr>
+        <w:tab/>
+      </w:r>
+      <w:r>
+        <w:rPr>
+          <w:rFonts w:ascii="Courier New" w:hAnsi="Courier New" w:cs="Courier New"/>
+        </w:rPr>
+        <w:tab/>
+      </w:r>
+      <w:r>
+        <w:rPr>
+          <w:rFonts w:ascii="Courier New" w:hAnsi="Courier New" w:cs="Courier New"/>
+        </w:rPr>
+        <w:tab/>
+        <w:t>- CARROT 2</w:t>
+      </w:r>
+    </w:p>
+    <w:p>
+      <w:pPr>
+        <w:pStyle w:val="PlainText"/>
+        <w:rPr>
+          <w:rFonts w:ascii="Courier New" w:hAnsi="Courier New" w:cs="Courier New"/>
+        </w:rPr>
+      </w:pPr>
+      <w:r>
+        <w:rPr>
+          <w:rFonts w:ascii="Courier New" w:hAnsi="Courier New" w:cs="Courier New"/>
+        </w:rPr>
+        <w:t>Number of Pockets</w:t>
+      </w:r>
+      <w:r>
+        <w:rPr>
+          <w:rFonts w:ascii="Courier New" w:hAnsi="Courier New" w:cs="Courier New"/>
+        </w:rPr>
+        <w:tab/>
+      </w:r>
+      <w:r>
+        <w:rPr>
+          <w:rFonts w:ascii="Courier New" w:hAnsi="Courier New" w:cs="Courier New"/>
+        </w:rPr>
+        <w:tab/>
+      </w:r>
+      <w:r>
+        <w:rPr>
+          <w:rFonts w:ascii="Courier New" w:hAnsi="Courier New" w:cs="Courier New"/>
+        </w:rPr>
+        <w:tab/>
+        <w:t>- 2</w:t>
+      </w:r>
+    </w:p>
+    <w:p>
+      <w:pPr>
+        <w:pStyle w:val="PlainText"/>
+        <w:rPr>
+          <w:rFonts w:ascii="Courier New" w:hAnsi="Courier New" w:cs="Courier New"/>
+        </w:rPr>
+      </w:pPr>
+      <w:r>
+        <w:rPr>
+          <w:rFonts w:ascii="Courier New" w:hAnsi="Courier New" w:cs="Courier New"/>
+        </w:rPr>
+        <w:t>Number of KGs</w:t>
+      </w:r>
+      <w:r>
+        <w:rPr>
+          <w:rFonts w:ascii="Courier New" w:hAnsi="Courier New" w:cs="Courier New"/>
+        </w:rPr>
+        <w:tab/>
+      </w:r>
+      <w:r>
+        <w:rPr>
+          <w:rFonts w:ascii="Courier New" w:hAnsi="Courier New" w:cs="Courier New"/>
+        </w:rPr>
+        <w:tab/>
+      </w:r>
+      <w:r>
+        <w:rPr>
+          <w:rFonts w:ascii="Courier New" w:hAnsi="Courier New" w:cs="Courier New"/>
+        </w:rPr>
+        <w:tab/>
+        <w:t>- 199</w:t>
+      </w:r>
+    </w:p>
+    <w:p>
+      <w:pPr>
+        <w:pStyle w:val="PlainText"/>
+        <w:rPr>
+          <w:rFonts w:ascii="Courier New" w:hAnsi="Courier New" w:cs="Courier New"/>
+        </w:rPr>
+      </w:pPr>
+      <w:r>
+        <w:rPr>
+          <w:rFonts w:ascii="Courier New" w:hAnsi="Courier New" w:cs="Courier New"/>
+        </w:rPr>
+        <w:t>Rate</w:t>
+      </w:r>
+      <w:r>
+        <w:rPr>
+          <w:rFonts w:ascii="Courier New" w:hAnsi="Courier New" w:cs="Courier New"/>
+        </w:rPr>
+        <w:tab/>
+      </w:r>
+      <w:r>
+        <w:rPr>
+          <w:rFonts w:ascii="Courier New" w:hAnsi="Courier New" w:cs="Courier New"/>
+        </w:rPr>
+        <w:tab/>
+      </w:r>
+      <w:r>
+        <w:rPr>
+          <w:rFonts w:ascii="Courier New" w:hAnsi="Courier New" w:cs="Courier New"/>
+        </w:rPr>
+        <w:tab/>
+      </w:r>
+      <w:r>
+        <w:rPr>
+          <w:rFonts w:ascii="Courier New" w:hAnsi="Courier New" w:cs="Courier New"/>
+        </w:rPr>
+        <w:tab/>
+      </w:r>
+      <w:r>
+        <w:rPr>
+          <w:rFonts w:ascii="Courier New" w:hAnsi="Courier New" w:cs="Courier New"/>
+        </w:rPr>
+        <w:tab/>
+        <w:t>- 48</w:t>
+      </w:r>
+    </w:p>
+    <w:p>
+      <w:pPr>
+        <w:pStyle w:val="PlainText"/>
+        <w:rPr>
+          <w:rFonts w:ascii="Courier New" w:hAnsi="Courier New" w:cs="Courier New"/>
+        </w:rPr>
+      </w:pPr>
+      <w:r>
+        <w:rPr>
+          <w:rFonts w:ascii="Courier New" w:hAnsi="Courier New" w:cs="Courier New"/>
+        </w:rPr>
+        <w:t>Transport &amp; Miscellaneous</w:t>
+      </w:r>
+      <w:r>
+        <w:rPr>
+          <w:rFonts w:ascii="Courier New" w:hAnsi="Courier New" w:cs="Courier New"/>
+        </w:rPr>
+        <w:tab/>
+        <w:t>- 330</w:t>
+      </w:r>
+    </w:p>
+    <w:p>
+      <w:pPr>
+        <w:pStyle w:val="PlainText"/>
+        <w:rPr>
+          <w:rFonts w:ascii="Courier New" w:hAnsi="Courier New" w:cs="Courier New"/>
+        </w:rPr>
+      </w:pPr>
+      <w:r>
+        <w:rPr>
+          <w:rFonts w:ascii="Courier New" w:hAnsi="Courier New" w:cs="Courier New"/>
+        </w:rPr>
+        <w:t>Total Price</w:t>
+      </w:r>
+      <w:r>
+        <w:rPr>
+          <w:rFonts w:ascii="Courier New" w:hAnsi="Courier New" w:cs="Courier New"/>
+        </w:rPr>
+        <w:tab/>
+      </w:r>
+      <w:r>
+        <w:rPr>
+          <w:rFonts w:ascii="Courier New" w:hAnsi="Courier New" w:cs="Courier New"/>
+        </w:rPr>
+        <w:tab/>
+      </w:r>
+      <w:r>
+        <w:rPr>
+          <w:rFonts w:ascii="Courier New" w:hAnsi="Courier New" w:cs="Courier New"/>
+        </w:rPr>
+        <w:tab/>
+      </w:r>
+      <w:r>
+        <w:rPr>
+          <w:rFonts w:ascii="Courier New" w:hAnsi="Courier New" w:cs="Courier New"/>
+        </w:rPr>
+        <w:tab/>
+        <w:t>- 9882.0</w:t>
+      </w:r>
+    </w:p>
+    <w:p>
+      <w:pPr>
+        <w:pStyle w:val="PlainText"/>
+        <w:rPr>
+          <w:rFonts w:ascii="Courier New" w:hAnsi="Courier New" w:cs="Courier New"/>
+          <w:b/>
+        </w:rPr>
+      </w:pPr>
+      <w:r>
+        <w:rPr>
+          <w:rFonts w:ascii="Courier New" w:hAnsi="Courier New" w:cs="Courier New"/>
+          <w:b/>
+        </w:rPr>
+        <w:t>Amount balance</w:t>
+      </w:r>
+      <w:r>
+        <w:rPr>
+          <w:rFonts w:ascii="Courier New" w:hAnsi="Courier New" w:cs="Courier New"/>
+          <w:b/>
+        </w:rPr>
+        <w:tab/>
+      </w:r>
+      <w:r>
+        <w:rPr>
+          <w:rFonts w:ascii="Courier New" w:hAnsi="Courier New" w:cs="Courier New"/>
+          <w:b/>
+        </w:rPr>
+        <w:tab/>
+      </w:r>
+      <w:r>
+        <w:rPr>
+          <w:rFonts w:ascii="Courier New" w:hAnsi="Courier New" w:cs="Courier New"/>
+          <w:b/>
+        </w:rPr>
+        <w:tab/>
+        <w:t>- 308722.0</w:t>
+      </w:r>
+    </w:p>
+    <w:p>
+      <w:pPr>
+        <w:pStyle w:val="PlainText"/>
+        <w:rPr>
+          <w:rFonts w:ascii="Courier New" w:hAnsi="Courier New" w:cs="Courier New"/>
+        </w:rPr>
+      </w:pPr>
+    </w:p>
+    <w:p>
+      <w:pPr>
+        <w:pStyle w:val="PlainText"/>
+        <w:rPr>
+          <w:rFonts w:ascii="Courier New" w:hAnsi="Courier New" w:cs="Courier New"/>
+          <w:b/>
+        </w:rPr>
+      </w:pPr>
     </w:p>
     <w:p>
       <w:pPr>

--- a/customer _details/RAMAIAH/SEP/SHIVAMOGGA/HHN/PURCHASE DETAILS.docx
+++ b/customer _details/RAMAIAH/SEP/SHIVAMOGGA/HHN/PURCHASE DETAILS.docx
@@ -5603,13 +5603,7 @@
         <w:rPr>
           <w:rFonts w:ascii="Courier New" w:hAnsi="Courier New" w:cs="Courier New"/>
         </w:rPr>
-        <w:t>TUE Oct 24</w:t>
-      </w:r>
-      <w:r>
-        <w:rPr>
-          <w:rFonts w:ascii="Courier New" w:hAnsi="Courier New" w:cs="Courier New"/>
-        </w:rPr>
-        <w:t xml:space="preserve"> 13:24:00 PDT 2017</w:t>
+        <w:t>TUE Oct 24 13:24:00 PDT 2017</w:t>
       </w:r>
     </w:p>
     <w:p>
@@ -5951,6 +5945,393 @@
         <w:tab/>
         <w:t>- 308722.0</w:t>
       </w:r>
+    </w:p>
+    <w:p>
+      <w:pPr>
+        <w:pStyle w:val="PlainText"/>
+        <w:rPr>
+          <w:rFonts w:ascii="Courier New" w:hAnsi="Courier New" w:cs="Courier New"/>
+          <w:b/>
+        </w:rPr>
+      </w:pPr>
+    </w:p>
+    <w:p>
+      <w:pPr>
+        <w:pStyle w:val="PlainText"/>
+        <w:rPr>
+          <w:rFonts w:ascii="Courier New" w:hAnsi="Courier New" w:cs="Courier New"/>
+        </w:rPr>
+      </w:pPr>
+      <w:r>
+        <w:rPr>
+          <w:rFonts w:ascii="Courier New" w:hAnsi="Courier New" w:cs="Courier New"/>
+        </w:rPr>
+        <w:t>MON Oct 30</w:t>
+      </w:r>
+      <w:r>
+        <w:rPr>
+          <w:rFonts w:ascii="Courier New" w:hAnsi="Courier New" w:cs="Courier New"/>
+        </w:rPr>
+        <w:t xml:space="preserve"> 16:37:14 PDT 2017</w:t>
+      </w:r>
+    </w:p>
+    <w:p>
+      <w:pPr>
+        <w:pStyle w:val="PlainText"/>
+        <w:rPr>
+          <w:rFonts w:ascii="Courier New" w:hAnsi="Courier New" w:cs="Courier New"/>
+        </w:rPr>
+      </w:pPr>
+      <w:r>
+        <w:rPr>
+          <w:rFonts w:ascii="Courier New" w:hAnsi="Courier New" w:cs="Courier New"/>
+        </w:rPr>
+        <w:t>Person Name</w:t>
+      </w:r>
+      <w:r>
+        <w:rPr>
+          <w:rFonts w:ascii="Courier New" w:hAnsi="Courier New" w:cs="Courier New"/>
+        </w:rPr>
+        <w:tab/>
+      </w:r>
+      <w:r>
+        <w:rPr>
+          <w:rFonts w:ascii="Courier New" w:hAnsi="Courier New" w:cs="Courier New"/>
+        </w:rPr>
+        <w:tab/>
+      </w:r>
+      <w:r>
+        <w:rPr>
+          <w:rFonts w:ascii="Courier New" w:hAnsi="Courier New" w:cs="Courier New"/>
+        </w:rPr>
+        <w:tab/>
+      </w:r>
+      <w:r>
+        <w:rPr>
+          <w:rFonts w:ascii="Courier New" w:hAnsi="Courier New" w:cs="Courier New"/>
+        </w:rPr>
+        <w:tab/>
+        <w:t>- HHN</w:t>
+      </w:r>
+    </w:p>
+    <w:p>
+      <w:pPr>
+        <w:pStyle w:val="PlainText"/>
+        <w:rPr>
+          <w:rFonts w:ascii="Courier New" w:hAnsi="Courier New" w:cs="Courier New"/>
+        </w:rPr>
+      </w:pPr>
+      <w:r>
+        <w:rPr>
+          <w:rFonts w:ascii="Courier New" w:hAnsi="Courier New" w:cs="Courier New"/>
+        </w:rPr>
+        <w:t>Bill number</w:t>
+      </w:r>
+      <w:r>
+        <w:rPr>
+          <w:rFonts w:ascii="Courier New" w:hAnsi="Courier New" w:cs="Courier New"/>
+        </w:rPr>
+        <w:tab/>
+      </w:r>
+      <w:r>
+        <w:rPr>
+          <w:rFonts w:ascii="Courier New" w:hAnsi="Courier New" w:cs="Courier New"/>
+        </w:rPr>
+        <w:tab/>
+      </w:r>
+      <w:r>
+        <w:rPr>
+          <w:rFonts w:ascii="Courier New" w:hAnsi="Courier New" w:cs="Courier New"/>
+        </w:rPr>
+        <w:tab/>
+      </w:r>
+      <w:r>
+        <w:rPr>
+          <w:rFonts w:ascii="Courier New" w:hAnsi="Courier New" w:cs="Courier New"/>
+        </w:rPr>
+        <w:tab/>
+        <w:t>- 505</w:t>
+      </w:r>
+    </w:p>
+    <w:p>
+      <w:pPr>
+        <w:pStyle w:val="PlainText"/>
+        <w:rPr>
+          <w:rFonts w:ascii="Courier New" w:hAnsi="Courier New" w:cs="Courier New"/>
+        </w:rPr>
+      </w:pPr>
+      <w:r>
+        <w:rPr>
+          <w:rFonts w:ascii="Courier New" w:hAnsi="Courier New" w:cs="Courier New"/>
+        </w:rPr>
+        <w:t>---------------------------------------------------------------</w:t>
+      </w:r>
+    </w:p>
+    <w:p>
+      <w:pPr>
+        <w:pStyle w:val="PlainText"/>
+        <w:rPr>
+          <w:rFonts w:ascii="Courier New" w:hAnsi="Courier New" w:cs="Courier New"/>
+        </w:rPr>
+      </w:pPr>
+      <w:r>
+        <w:rPr>
+          <w:rFonts w:ascii="Courier New" w:hAnsi="Courier New" w:cs="Courier New"/>
+        </w:rPr>
+        <w:t>Item Name</w:t>
+      </w:r>
+      <w:r>
+        <w:rPr>
+          <w:rFonts w:ascii="Courier New" w:hAnsi="Courier New" w:cs="Courier New"/>
+        </w:rPr>
+        <w:tab/>
+      </w:r>
+      <w:r>
+        <w:rPr>
+          <w:rFonts w:ascii="Courier New" w:hAnsi="Courier New" w:cs="Courier New"/>
+        </w:rPr>
+        <w:tab/>
+      </w:r>
+      <w:r>
+        <w:rPr>
+          <w:rFonts w:ascii="Courier New" w:hAnsi="Courier New" w:cs="Courier New"/>
+        </w:rPr>
+        <w:tab/>
+      </w:r>
+      <w:r>
+        <w:rPr>
+          <w:rFonts w:ascii="Courier New" w:hAnsi="Courier New" w:cs="Courier New"/>
+        </w:rPr>
+        <w:tab/>
+        <w:t>- CARROT</w:t>
+      </w:r>
+    </w:p>
+    <w:p>
+      <w:pPr>
+        <w:pStyle w:val="PlainText"/>
+        <w:rPr>
+          <w:rFonts w:ascii="Courier New" w:hAnsi="Courier New" w:cs="Courier New"/>
+        </w:rPr>
+      </w:pPr>
+      <w:r>
+        <w:rPr>
+          <w:rFonts w:ascii="Courier New" w:hAnsi="Courier New" w:cs="Courier New"/>
+        </w:rPr>
+        <w:t>Number of Pockets</w:t>
+      </w:r>
+      <w:r>
+        <w:rPr>
+          <w:rFonts w:ascii="Courier New" w:hAnsi="Courier New" w:cs="Courier New"/>
+        </w:rPr>
+        <w:tab/>
+      </w:r>
+      <w:r>
+        <w:rPr>
+          <w:rFonts w:ascii="Courier New" w:hAnsi="Courier New" w:cs="Courier New"/>
+        </w:rPr>
+        <w:tab/>
+      </w:r>
+      <w:r>
+        <w:rPr>
+          <w:rFonts w:ascii="Courier New" w:hAnsi="Courier New" w:cs="Courier New"/>
+        </w:rPr>
+        <w:tab/>
+        <w:t>- 2</w:t>
+      </w:r>
+    </w:p>
+    <w:p>
+      <w:pPr>
+        <w:pStyle w:val="PlainText"/>
+        <w:rPr>
+          <w:rFonts w:ascii="Courier New" w:hAnsi="Courier New" w:cs="Courier New"/>
+        </w:rPr>
+      </w:pPr>
+      <w:r>
+        <w:rPr>
+          <w:rFonts w:ascii="Courier New" w:hAnsi="Courier New" w:cs="Courier New"/>
+        </w:rPr>
+        <w:t>Number of KGs</w:t>
+      </w:r>
+      <w:r>
+        <w:rPr>
+          <w:rFonts w:ascii="Courier New" w:hAnsi="Courier New" w:cs="Courier New"/>
+        </w:rPr>
+        <w:tab/>
+      </w:r>
+      <w:r>
+        <w:rPr>
+          <w:rFonts w:ascii="Courier New" w:hAnsi="Courier New" w:cs="Courier New"/>
+        </w:rPr>
+        <w:tab/>
+      </w:r>
+      <w:r>
+        <w:rPr>
+          <w:rFonts w:ascii="Courier New" w:hAnsi="Courier New" w:cs="Courier New"/>
+        </w:rPr>
+        <w:tab/>
+        <w:t>- 186</w:t>
+      </w:r>
+    </w:p>
+    <w:p>
+      <w:pPr>
+        <w:pStyle w:val="PlainText"/>
+        <w:rPr>
+          <w:rFonts w:ascii="Courier New" w:hAnsi="Courier New" w:cs="Courier New"/>
+        </w:rPr>
+      </w:pPr>
+      <w:r>
+        <w:rPr>
+          <w:rFonts w:ascii="Courier New" w:hAnsi="Courier New" w:cs="Courier New"/>
+        </w:rPr>
+        <w:t>Rate</w:t>
+      </w:r>
+      <w:r>
+        <w:rPr>
+          <w:rFonts w:ascii="Courier New" w:hAnsi="Courier New" w:cs="Courier New"/>
+        </w:rPr>
+        <w:tab/>
+      </w:r>
+      <w:r>
+        <w:rPr>
+          <w:rFonts w:ascii="Courier New" w:hAnsi="Courier New" w:cs="Courier New"/>
+        </w:rPr>
+        <w:tab/>
+      </w:r>
+      <w:r>
+        <w:rPr>
+          <w:rFonts w:ascii="Courier New" w:hAnsi="Courier New" w:cs="Courier New"/>
+        </w:rPr>
+        <w:tab/>
+      </w:r>
+      <w:r>
+        <w:rPr>
+          <w:rFonts w:ascii="Courier New" w:hAnsi="Courier New" w:cs="Courier New"/>
+        </w:rPr>
+        <w:tab/>
+      </w:r>
+      <w:r>
+        <w:rPr>
+          <w:rFonts w:ascii="Courier New" w:hAnsi="Courier New" w:cs="Courier New"/>
+        </w:rPr>
+        <w:tab/>
+        <w:t>- 46</w:t>
+      </w:r>
+    </w:p>
+    <w:p>
+      <w:pPr>
+        <w:pStyle w:val="PlainText"/>
+        <w:rPr>
+          <w:rFonts w:ascii="Courier New" w:hAnsi="Courier New" w:cs="Courier New"/>
+        </w:rPr>
+      </w:pPr>
+      <w:r>
+        <w:rPr>
+          <w:rFonts w:ascii="Courier New" w:hAnsi="Courier New" w:cs="Courier New"/>
+        </w:rPr>
+        <w:t>Transport &amp; Miscellaneous</w:t>
+      </w:r>
+      <w:r>
+        <w:rPr>
+          <w:rFonts w:ascii="Courier New" w:hAnsi="Courier New" w:cs="Courier New"/>
+        </w:rPr>
+        <w:tab/>
+        <w:t>- 330</w:t>
+      </w:r>
+    </w:p>
+    <w:p>
+      <w:pPr>
+        <w:pStyle w:val="PlainText"/>
+        <w:rPr>
+          <w:rFonts w:ascii="Courier New" w:hAnsi="Courier New" w:cs="Courier New"/>
+        </w:rPr>
+      </w:pPr>
+      <w:r>
+        <w:rPr>
+          <w:rFonts w:ascii="Courier New" w:hAnsi="Courier New" w:cs="Courier New"/>
+        </w:rPr>
+        <w:t>Total Price</w:t>
+      </w:r>
+      <w:r>
+        <w:rPr>
+          <w:rFonts w:ascii="Courier New" w:hAnsi="Courier New" w:cs="Courier New"/>
+        </w:rPr>
+        <w:tab/>
+      </w:r>
+      <w:r>
+        <w:rPr>
+          <w:rFonts w:ascii="Courier New" w:hAnsi="Courier New" w:cs="Courier New"/>
+        </w:rPr>
+        <w:tab/>
+      </w:r>
+      <w:r>
+        <w:rPr>
+          <w:rFonts w:ascii="Courier New" w:hAnsi="Courier New" w:cs="Courier New"/>
+        </w:rPr>
+        <w:tab/>
+      </w:r>
+      <w:r>
+        <w:rPr>
+          <w:rFonts w:ascii="Courier New" w:hAnsi="Courier New" w:cs="Courier New"/>
+        </w:rPr>
+        <w:tab/>
+        <w:t>- 8886.0</w:t>
+      </w:r>
+    </w:p>
+    <w:p>
+      <w:pPr>
+        <w:pStyle w:val="PlainText"/>
+        <w:rPr>
+          <w:rFonts w:ascii="Courier New" w:hAnsi="Courier New" w:cs="Courier New"/>
+          <w:b/>
+        </w:rPr>
+      </w:pPr>
+      <w:r>
+        <w:rPr>
+          <w:rFonts w:ascii="Courier New" w:hAnsi="Courier New" w:cs="Courier New"/>
+          <w:b/>
+        </w:rPr>
+        <w:t>Amount balance</w:t>
+      </w:r>
+      <w:r>
+        <w:rPr>
+          <w:rFonts w:ascii="Courier New" w:hAnsi="Courier New" w:cs="Courier New"/>
+          <w:b/>
+        </w:rPr>
+        <w:tab/>
+      </w:r>
+      <w:r>
+        <w:rPr>
+          <w:rFonts w:ascii="Courier New" w:hAnsi="Courier New" w:cs="Courier New"/>
+          <w:b/>
+        </w:rPr>
+        <w:tab/>
+      </w:r>
+      <w:r>
+        <w:rPr>
+          <w:rFonts w:ascii="Courier New" w:hAnsi="Courier New" w:cs="Courier New"/>
+          <w:b/>
+        </w:rPr>
+        <w:tab/>
+        <w:t>- 317608.0</w:t>
+      </w:r>
+    </w:p>
+    <w:p>
+      <w:pPr>
+        <w:pStyle w:val="PlainText"/>
+        <w:rPr>
+          <w:rFonts w:ascii="Courier New" w:hAnsi="Courier New" w:cs="Courier New"/>
+          <w:b/>
+        </w:rPr>
+      </w:pPr>
+    </w:p>
+    <w:p>
+      <w:pPr>
+        <w:pStyle w:val="PlainText"/>
+        <w:rPr>
+          <w:rFonts w:ascii="Courier New" w:hAnsi="Courier New" w:cs="Courier New"/>
+          <w:b/>
+        </w:rPr>
+      </w:pPr>
     </w:p>
     <w:p>
       <w:pPr>

--- a/customer _details/RAMAIAH/SEP/SHIVAMOGGA/HHN/PURCHASE DETAILS.docx
+++ b/customer _details/RAMAIAH/SEP/SHIVAMOGGA/HHN/PURCHASE DETAILS.docx
@@ -5966,13 +5966,7 @@
         <w:rPr>
           <w:rFonts w:ascii="Courier New" w:hAnsi="Courier New" w:cs="Courier New"/>
         </w:rPr>
-        <w:t>MON Oct 30</w:t>
-      </w:r>
-      <w:r>
-        <w:rPr>
-          <w:rFonts w:ascii="Courier New" w:hAnsi="Courier New" w:cs="Courier New"/>
-        </w:rPr>
-        <w:t xml:space="preserve"> 16:37:14 PDT 2017</w:t>
+        <w:t>MON Oct 30 16:37:14 PDT 2017</w:t>
       </w:r>
     </w:p>
     <w:p>
@@ -6314,6 +6308,353 @@
         <w:tab/>
         <w:t>- 317608.0</w:t>
       </w:r>
+    </w:p>
+    <w:p>
+      <w:pPr>
+        <w:pStyle w:val="PlainText"/>
+        <w:rPr>
+          <w:rFonts w:ascii="Courier New" w:hAnsi="Courier New" w:cs="Courier New"/>
+          <w:b/>
+        </w:rPr>
+      </w:pPr>
+    </w:p>
+    <w:p>
+      <w:pPr>
+        <w:pStyle w:val="PlainText"/>
+        <w:rPr>
+          <w:rFonts w:ascii="Courier New" w:hAnsi="Courier New" w:cs="Courier New"/>
+        </w:rPr>
+      </w:pPr>
+      <w:r>
+        <w:rPr>
+          <w:rFonts w:ascii="Courier New" w:hAnsi="Courier New" w:cs="Courier New"/>
+        </w:rPr>
+        <w:t>WED Nov 01</w:t>
+      </w:r>
+      <w:r>
+        <w:rPr>
+          <w:rFonts w:ascii="Courier New" w:hAnsi="Courier New" w:cs="Courier New"/>
+        </w:rPr>
+        <w:t xml:space="preserve"> 18:27:46 PDT 2017</w:t>
+      </w:r>
+    </w:p>
+    <w:p>
+      <w:pPr>
+        <w:pStyle w:val="PlainText"/>
+        <w:rPr>
+          <w:rFonts w:ascii="Courier New" w:hAnsi="Courier New" w:cs="Courier New"/>
+        </w:rPr>
+      </w:pPr>
+      <w:r>
+        <w:rPr>
+          <w:rFonts w:ascii="Courier New" w:hAnsi="Courier New" w:cs="Courier New"/>
+        </w:rPr>
+        <w:t>Person Name</w:t>
+      </w:r>
+      <w:r>
+        <w:rPr>
+          <w:rFonts w:ascii="Courier New" w:hAnsi="Courier New" w:cs="Courier New"/>
+        </w:rPr>
+        <w:tab/>
+      </w:r>
+      <w:r>
+        <w:rPr>
+          <w:rFonts w:ascii="Courier New" w:hAnsi="Courier New" w:cs="Courier New"/>
+        </w:rPr>
+        <w:tab/>
+      </w:r>
+      <w:r>
+        <w:rPr>
+          <w:rFonts w:ascii="Courier New" w:hAnsi="Courier New" w:cs="Courier New"/>
+        </w:rPr>
+        <w:tab/>
+      </w:r>
+      <w:r>
+        <w:rPr>
+          <w:rFonts w:ascii="Courier New" w:hAnsi="Courier New" w:cs="Courier New"/>
+        </w:rPr>
+        <w:tab/>
+        <w:t>- HHN</w:t>
+      </w:r>
+    </w:p>
+    <w:p>
+      <w:pPr>
+        <w:pStyle w:val="PlainText"/>
+        <w:rPr>
+          <w:rFonts w:ascii="Courier New" w:hAnsi="Courier New" w:cs="Courier New"/>
+        </w:rPr>
+      </w:pPr>
+      <w:r>
+        <w:rPr>
+          <w:rFonts w:ascii="Courier New" w:hAnsi="Courier New" w:cs="Courier New"/>
+        </w:rPr>
+        <w:t>---------------------------------------------------------------</w:t>
+      </w:r>
+    </w:p>
+    <w:p>
+      <w:pPr>
+        <w:pStyle w:val="PlainText"/>
+        <w:rPr>
+          <w:rFonts w:ascii="Courier New" w:hAnsi="Courier New" w:cs="Courier New"/>
+        </w:rPr>
+      </w:pPr>
+      <w:r>
+        <w:rPr>
+          <w:rFonts w:ascii="Courier New" w:hAnsi="Courier New" w:cs="Courier New"/>
+        </w:rPr>
+        <w:t>Item Name</w:t>
+      </w:r>
+      <w:r>
+        <w:rPr>
+          <w:rFonts w:ascii="Courier New" w:hAnsi="Courier New" w:cs="Courier New"/>
+        </w:rPr>
+        <w:tab/>
+      </w:r>
+      <w:r>
+        <w:rPr>
+          <w:rFonts w:ascii="Courier New" w:hAnsi="Courier New" w:cs="Courier New"/>
+        </w:rPr>
+        <w:tab/>
+      </w:r>
+      <w:r>
+        <w:rPr>
+          <w:rFonts w:ascii="Courier New" w:hAnsi="Courier New" w:cs="Courier New"/>
+        </w:rPr>
+        <w:tab/>
+      </w:r>
+      <w:r>
+        <w:rPr>
+          <w:rFonts w:ascii="Courier New" w:hAnsi="Courier New" w:cs="Courier New"/>
+        </w:rPr>
+        <w:tab/>
+        <w:t>- CARROT</w:t>
+      </w:r>
+    </w:p>
+    <w:p>
+      <w:pPr>
+        <w:pStyle w:val="PlainText"/>
+        <w:rPr>
+          <w:rFonts w:ascii="Courier New" w:hAnsi="Courier New" w:cs="Courier New"/>
+        </w:rPr>
+      </w:pPr>
+      <w:r>
+        <w:rPr>
+          <w:rFonts w:ascii="Courier New" w:hAnsi="Courier New" w:cs="Courier New"/>
+        </w:rPr>
+        <w:t>Number of Pockets</w:t>
+      </w:r>
+      <w:r>
+        <w:rPr>
+          <w:rFonts w:ascii="Courier New" w:hAnsi="Courier New" w:cs="Courier New"/>
+        </w:rPr>
+        <w:tab/>
+      </w:r>
+      <w:r>
+        <w:rPr>
+          <w:rFonts w:ascii="Courier New" w:hAnsi="Courier New" w:cs="Courier New"/>
+        </w:rPr>
+        <w:tab/>
+      </w:r>
+      <w:r>
+        <w:rPr>
+          <w:rFonts w:ascii="Courier New" w:hAnsi="Courier New" w:cs="Courier New"/>
+        </w:rPr>
+        <w:tab/>
+        <w:t>- 4</w:t>
+      </w:r>
+    </w:p>
+    <w:p>
+      <w:pPr>
+        <w:pStyle w:val="PlainText"/>
+        <w:rPr>
+          <w:rFonts w:ascii="Courier New" w:hAnsi="Courier New" w:cs="Courier New"/>
+        </w:rPr>
+      </w:pPr>
+      <w:r>
+        <w:rPr>
+          <w:rFonts w:ascii="Courier New" w:hAnsi="Courier New" w:cs="Courier New"/>
+        </w:rPr>
+        <w:t>Number of KGs</w:t>
+      </w:r>
+      <w:r>
+        <w:rPr>
+          <w:rFonts w:ascii="Courier New" w:hAnsi="Courier New" w:cs="Courier New"/>
+        </w:rPr>
+        <w:tab/>
+      </w:r>
+      <w:r>
+        <w:rPr>
+          <w:rFonts w:ascii="Courier New" w:hAnsi="Courier New" w:cs="Courier New"/>
+        </w:rPr>
+        <w:tab/>
+      </w:r>
+      <w:r>
+        <w:rPr>
+          <w:rFonts w:ascii="Courier New" w:hAnsi="Courier New" w:cs="Courier New"/>
+        </w:rPr>
+        <w:tab/>
+        <w:t>- 357</w:t>
+      </w:r>
+    </w:p>
+    <w:p>
+      <w:pPr>
+        <w:pStyle w:val="PlainText"/>
+        <w:rPr>
+          <w:rFonts w:ascii="Courier New" w:hAnsi="Courier New" w:cs="Courier New"/>
+        </w:rPr>
+      </w:pPr>
+      <w:r>
+        <w:rPr>
+          <w:rFonts w:ascii="Courier New" w:hAnsi="Courier New" w:cs="Courier New"/>
+        </w:rPr>
+        <w:t>Rate</w:t>
+      </w:r>
+      <w:r>
+        <w:rPr>
+          <w:rFonts w:ascii="Courier New" w:hAnsi="Courier New" w:cs="Courier New"/>
+        </w:rPr>
+        <w:tab/>
+      </w:r>
+      <w:r>
+        <w:rPr>
+          <w:rFonts w:ascii="Courier New" w:hAnsi="Courier New" w:cs="Courier New"/>
+        </w:rPr>
+        <w:tab/>
+      </w:r>
+      <w:r>
+        <w:rPr>
+          <w:rFonts w:ascii="Courier New" w:hAnsi="Courier New" w:cs="Courier New"/>
+        </w:rPr>
+        <w:tab/>
+      </w:r>
+      <w:r>
+        <w:rPr>
+          <w:rFonts w:ascii="Courier New" w:hAnsi="Courier New" w:cs="Courier New"/>
+        </w:rPr>
+        <w:tab/>
+      </w:r>
+      <w:r>
+        <w:rPr>
+          <w:rFonts w:ascii="Courier New" w:hAnsi="Courier New" w:cs="Courier New"/>
+        </w:rPr>
+        <w:tab/>
+        <w:t>- 50</w:t>
+      </w:r>
+    </w:p>
+    <w:p>
+      <w:pPr>
+        <w:pStyle w:val="PlainText"/>
+        <w:rPr>
+          <w:rFonts w:ascii="Courier New" w:hAnsi="Courier New" w:cs="Courier New"/>
+        </w:rPr>
+      </w:pPr>
+      <w:r>
+        <w:rPr>
+          <w:rFonts w:ascii="Courier New" w:hAnsi="Courier New" w:cs="Courier New"/>
+        </w:rPr>
+        <w:t>Transport &amp; Miscellaneous</w:t>
+      </w:r>
+      <w:r>
+        <w:rPr>
+          <w:rFonts w:ascii="Courier New" w:hAnsi="Courier New" w:cs="Courier New"/>
+        </w:rPr>
+        <w:tab/>
+        <w:t>- 860</w:t>
+      </w:r>
+    </w:p>
+    <w:p>
+      <w:pPr>
+        <w:pStyle w:val="PlainText"/>
+        <w:rPr>
+          <w:rFonts w:ascii="Courier New" w:hAnsi="Courier New" w:cs="Courier New"/>
+        </w:rPr>
+      </w:pPr>
+      <w:r>
+        <w:rPr>
+          <w:rFonts w:ascii="Courier New" w:hAnsi="Courier New" w:cs="Courier New"/>
+        </w:rPr>
+        <w:t>Total Price</w:t>
+      </w:r>
+      <w:r>
+        <w:rPr>
+          <w:rFonts w:ascii="Courier New" w:hAnsi="Courier New" w:cs="Courier New"/>
+        </w:rPr>
+        <w:tab/>
+      </w:r>
+      <w:r>
+        <w:rPr>
+          <w:rFonts w:ascii="Courier New" w:hAnsi="Courier New" w:cs="Courier New"/>
+        </w:rPr>
+        <w:tab/>
+      </w:r>
+      <w:r>
+        <w:rPr>
+          <w:rFonts w:ascii="Courier New" w:hAnsi="Courier New" w:cs="Courier New"/>
+        </w:rPr>
+        <w:tab/>
+      </w:r>
+      <w:r>
+        <w:rPr>
+          <w:rFonts w:ascii="Courier New" w:hAnsi="Courier New" w:cs="Courier New"/>
+        </w:rPr>
+        <w:tab/>
+        <w:t>- 18710.0</w:t>
+      </w:r>
+    </w:p>
+    <w:p>
+      <w:pPr>
+        <w:pStyle w:val="PlainText"/>
+        <w:rPr>
+          <w:rFonts w:ascii="Courier New" w:hAnsi="Courier New" w:cs="Courier New"/>
+          <w:b/>
+        </w:rPr>
+      </w:pPr>
+      <w:r>
+        <w:rPr>
+          <w:rFonts w:ascii="Courier New" w:hAnsi="Courier New" w:cs="Courier New"/>
+          <w:b/>
+        </w:rPr>
+        <w:t>Amount balance</w:t>
+      </w:r>
+      <w:r>
+        <w:rPr>
+          <w:rFonts w:ascii="Courier New" w:hAnsi="Courier New" w:cs="Courier New"/>
+          <w:b/>
+        </w:rPr>
+        <w:tab/>
+      </w:r>
+      <w:r>
+        <w:rPr>
+          <w:rFonts w:ascii="Courier New" w:hAnsi="Courier New" w:cs="Courier New"/>
+          <w:b/>
+        </w:rPr>
+        <w:tab/>
+      </w:r>
+      <w:r>
+        <w:rPr>
+          <w:rFonts w:ascii="Courier New" w:hAnsi="Courier New" w:cs="Courier New"/>
+          <w:b/>
+        </w:rPr>
+        <w:tab/>
+        <w:t>- 336318.0</w:t>
+      </w:r>
+    </w:p>
+    <w:p>
+      <w:pPr>
+        <w:pStyle w:val="PlainText"/>
+        <w:rPr>
+          <w:rFonts w:ascii="Courier New" w:hAnsi="Courier New" w:cs="Courier New"/>
+        </w:rPr>
+      </w:pPr>
+    </w:p>
+    <w:p>
+      <w:pPr>
+        <w:pStyle w:val="PlainText"/>
+        <w:rPr>
+          <w:rFonts w:ascii="Courier New" w:hAnsi="Courier New" w:cs="Courier New"/>
+          <w:b/>
+        </w:rPr>
+      </w:pPr>
     </w:p>
     <w:p>
       <w:pPr>

--- a/customer _details/RAMAIAH/SEP/SHIVAMOGGA/HHN/PURCHASE DETAILS.docx
+++ b/customer _details/RAMAIAH/SEP/SHIVAMOGGA/HHN/PURCHASE DETAILS.docx
@@ -6329,13 +6329,7 @@
         <w:rPr>
           <w:rFonts w:ascii="Courier New" w:hAnsi="Courier New" w:cs="Courier New"/>
         </w:rPr>
-        <w:t>WED Nov 01</w:t>
-      </w:r>
-      <w:r>
-        <w:rPr>
-          <w:rFonts w:ascii="Courier New" w:hAnsi="Courier New" w:cs="Courier New"/>
-        </w:rPr>
-        <w:t xml:space="preserve"> 18:27:46 PDT 2017</w:t>
+        <w:t>WED Nov 01 18:27:46 PDT 2017</w:t>
       </w:r>
     </w:p>
     <w:p>
@@ -6638,6 +6632,392 @@
         <w:tab/>
         <w:t>- 336318.0</w:t>
       </w:r>
+    </w:p>
+    <w:p>
+      <w:pPr>
+        <w:pStyle w:val="PlainText"/>
+        <w:rPr>
+          <w:rFonts w:ascii="Courier New" w:hAnsi="Courier New" w:cs="Courier New"/>
+          <w:b/>
+        </w:rPr>
+      </w:pPr>
+    </w:p>
+    <w:p>
+      <w:pPr>
+        <w:pStyle w:val="PlainText"/>
+        <w:rPr>
+          <w:rFonts w:ascii="Courier New" w:hAnsi="Courier New" w:cs="Courier New"/>
+        </w:rPr>
+      </w:pPr>
+      <w:r>
+        <w:rPr>
+          <w:rFonts w:ascii="Courier New" w:hAnsi="Courier New" w:cs="Courier New"/>
+        </w:rPr>
+        <w:t>THU Nov 02</w:t>
+      </w:r>
+      <w:r>
+        <w:rPr>
+          <w:rFonts w:ascii="Courier New" w:hAnsi="Courier New" w:cs="Courier New"/>
+        </w:rPr>
+        <w:t xml:space="preserve"> 12:56:09 PDT 2017</w:t>
+      </w:r>
+    </w:p>
+    <w:p>
+      <w:pPr>
+        <w:pStyle w:val="PlainText"/>
+        <w:rPr>
+          <w:rFonts w:ascii="Courier New" w:hAnsi="Courier New" w:cs="Courier New"/>
+        </w:rPr>
+      </w:pPr>
+      <w:r>
+        <w:rPr>
+          <w:rFonts w:ascii="Courier New" w:hAnsi="Courier New" w:cs="Courier New"/>
+        </w:rPr>
+        <w:t>Person Name</w:t>
+      </w:r>
+      <w:r>
+        <w:rPr>
+          <w:rFonts w:ascii="Courier New" w:hAnsi="Courier New" w:cs="Courier New"/>
+        </w:rPr>
+        <w:tab/>
+      </w:r>
+      <w:r>
+        <w:rPr>
+          <w:rFonts w:ascii="Courier New" w:hAnsi="Courier New" w:cs="Courier New"/>
+        </w:rPr>
+        <w:tab/>
+      </w:r>
+      <w:r>
+        <w:rPr>
+          <w:rFonts w:ascii="Courier New" w:hAnsi="Courier New" w:cs="Courier New"/>
+        </w:rPr>
+        <w:tab/>
+      </w:r>
+      <w:r>
+        <w:rPr>
+          <w:rFonts w:ascii="Courier New" w:hAnsi="Courier New" w:cs="Courier New"/>
+        </w:rPr>
+        <w:tab/>
+        <w:t>- HHN</w:t>
+      </w:r>
+    </w:p>
+    <w:p>
+      <w:pPr>
+        <w:pStyle w:val="PlainText"/>
+        <w:rPr>
+          <w:rFonts w:ascii="Courier New" w:hAnsi="Courier New" w:cs="Courier New"/>
+        </w:rPr>
+      </w:pPr>
+      <w:r>
+        <w:rPr>
+          <w:rFonts w:ascii="Courier New" w:hAnsi="Courier New" w:cs="Courier New"/>
+        </w:rPr>
+        <w:t>Bill number</w:t>
+      </w:r>
+      <w:r>
+        <w:rPr>
+          <w:rFonts w:ascii="Courier New" w:hAnsi="Courier New" w:cs="Courier New"/>
+        </w:rPr>
+        <w:tab/>
+      </w:r>
+      <w:r>
+        <w:rPr>
+          <w:rFonts w:ascii="Courier New" w:hAnsi="Courier New" w:cs="Courier New"/>
+        </w:rPr>
+        <w:tab/>
+      </w:r>
+      <w:r>
+        <w:rPr>
+          <w:rFonts w:ascii="Courier New" w:hAnsi="Courier New" w:cs="Courier New"/>
+        </w:rPr>
+        <w:tab/>
+      </w:r>
+      <w:r>
+        <w:rPr>
+          <w:rFonts w:ascii="Courier New" w:hAnsi="Courier New" w:cs="Courier New"/>
+        </w:rPr>
+        <w:tab/>
+        <w:t>- 526</w:t>
+      </w:r>
+    </w:p>
+    <w:p>
+      <w:pPr>
+        <w:pStyle w:val="PlainText"/>
+        <w:rPr>
+          <w:rFonts w:ascii="Courier New" w:hAnsi="Courier New" w:cs="Courier New"/>
+        </w:rPr>
+      </w:pPr>
+      <w:r>
+        <w:rPr>
+          <w:rFonts w:ascii="Courier New" w:hAnsi="Courier New" w:cs="Courier New"/>
+        </w:rPr>
+        <w:t>---------------------------------------------------------------</w:t>
+      </w:r>
+    </w:p>
+    <w:p>
+      <w:pPr>
+        <w:pStyle w:val="PlainText"/>
+        <w:rPr>
+          <w:rFonts w:ascii="Courier New" w:hAnsi="Courier New" w:cs="Courier New"/>
+        </w:rPr>
+      </w:pPr>
+      <w:r>
+        <w:rPr>
+          <w:rFonts w:ascii="Courier New" w:hAnsi="Courier New" w:cs="Courier New"/>
+        </w:rPr>
+        <w:t>Item Name</w:t>
+      </w:r>
+      <w:r>
+        <w:rPr>
+          <w:rFonts w:ascii="Courier New" w:hAnsi="Courier New" w:cs="Courier New"/>
+        </w:rPr>
+        <w:tab/>
+      </w:r>
+      <w:r>
+        <w:rPr>
+          <w:rFonts w:ascii="Courier New" w:hAnsi="Courier New" w:cs="Courier New"/>
+        </w:rPr>
+        <w:tab/>
+      </w:r>
+      <w:r>
+        <w:rPr>
+          <w:rFonts w:ascii="Courier New" w:hAnsi="Courier New" w:cs="Courier New"/>
+        </w:rPr>
+        <w:tab/>
+      </w:r>
+      <w:r>
+        <w:rPr>
+          <w:rFonts w:ascii="Courier New" w:hAnsi="Courier New" w:cs="Courier New"/>
+        </w:rPr>
+        <w:tab/>
+        <w:t>- CARROT</w:t>
+      </w:r>
+    </w:p>
+    <w:p>
+      <w:pPr>
+        <w:pStyle w:val="PlainText"/>
+        <w:rPr>
+          <w:rFonts w:ascii="Courier New" w:hAnsi="Courier New" w:cs="Courier New"/>
+        </w:rPr>
+      </w:pPr>
+      <w:r>
+        <w:rPr>
+          <w:rFonts w:ascii="Courier New" w:hAnsi="Courier New" w:cs="Courier New"/>
+        </w:rPr>
+        <w:t>Number of Pockets</w:t>
+      </w:r>
+      <w:r>
+        <w:rPr>
+          <w:rFonts w:ascii="Courier New" w:hAnsi="Courier New" w:cs="Courier New"/>
+        </w:rPr>
+        <w:tab/>
+      </w:r>
+      <w:r>
+        <w:rPr>
+          <w:rFonts w:ascii="Courier New" w:hAnsi="Courier New" w:cs="Courier New"/>
+        </w:rPr>
+        <w:tab/>
+      </w:r>
+      <w:r>
+        <w:rPr>
+          <w:rFonts w:ascii="Courier New" w:hAnsi="Courier New" w:cs="Courier New"/>
+        </w:rPr>
+        <w:tab/>
+        <w:t>- 1</w:t>
+      </w:r>
+    </w:p>
+    <w:p>
+      <w:pPr>
+        <w:pStyle w:val="PlainText"/>
+        <w:rPr>
+          <w:rFonts w:ascii="Courier New" w:hAnsi="Courier New" w:cs="Courier New"/>
+        </w:rPr>
+      </w:pPr>
+      <w:r>
+        <w:rPr>
+          <w:rFonts w:ascii="Courier New" w:hAnsi="Courier New" w:cs="Courier New"/>
+        </w:rPr>
+        <w:t>Number of KGs</w:t>
+      </w:r>
+      <w:r>
+        <w:rPr>
+          <w:rFonts w:ascii="Courier New" w:hAnsi="Courier New" w:cs="Courier New"/>
+        </w:rPr>
+        <w:tab/>
+      </w:r>
+      <w:r>
+        <w:rPr>
+          <w:rFonts w:ascii="Courier New" w:hAnsi="Courier New" w:cs="Courier New"/>
+        </w:rPr>
+        <w:tab/>
+      </w:r>
+      <w:r>
+        <w:rPr>
+          <w:rFonts w:ascii="Courier New" w:hAnsi="Courier New" w:cs="Courier New"/>
+        </w:rPr>
+        <w:tab/>
+        <w:t>- 95</w:t>
+      </w:r>
+    </w:p>
+    <w:p>
+      <w:pPr>
+        <w:pStyle w:val="PlainText"/>
+        <w:rPr>
+          <w:rFonts w:ascii="Courier New" w:hAnsi="Courier New" w:cs="Courier New"/>
+        </w:rPr>
+      </w:pPr>
+      <w:r>
+        <w:rPr>
+          <w:rFonts w:ascii="Courier New" w:hAnsi="Courier New" w:cs="Courier New"/>
+        </w:rPr>
+        <w:t>Rate</w:t>
+      </w:r>
+      <w:r>
+        <w:rPr>
+          <w:rFonts w:ascii="Courier New" w:hAnsi="Courier New" w:cs="Courier New"/>
+        </w:rPr>
+        <w:tab/>
+      </w:r>
+      <w:r>
+        <w:rPr>
+          <w:rFonts w:ascii="Courier New" w:hAnsi="Courier New" w:cs="Courier New"/>
+        </w:rPr>
+        <w:tab/>
+      </w:r>
+      <w:r>
+        <w:rPr>
+          <w:rFonts w:ascii="Courier New" w:hAnsi="Courier New" w:cs="Courier New"/>
+        </w:rPr>
+        <w:tab/>
+      </w:r>
+      <w:r>
+        <w:rPr>
+          <w:rFonts w:ascii="Courier New" w:hAnsi="Courier New" w:cs="Courier New"/>
+        </w:rPr>
+        <w:tab/>
+      </w:r>
+      <w:r>
+        <w:rPr>
+          <w:rFonts w:ascii="Courier New" w:hAnsi="Courier New" w:cs="Courier New"/>
+        </w:rPr>
+        <w:tab/>
+        <w:t>- 48</w:t>
+      </w:r>
+    </w:p>
+    <w:p>
+      <w:pPr>
+        <w:pStyle w:val="PlainText"/>
+        <w:rPr>
+          <w:rFonts w:ascii="Courier New" w:hAnsi="Courier New" w:cs="Courier New"/>
+        </w:rPr>
+      </w:pPr>
+      <w:r>
+        <w:rPr>
+          <w:rFonts w:ascii="Courier New" w:hAnsi="Courier New" w:cs="Courier New"/>
+        </w:rPr>
+        <w:t>Transport &amp; Miscellaneous</w:t>
+      </w:r>
+      <w:r>
+        <w:rPr>
+          <w:rFonts w:ascii="Courier New" w:hAnsi="Courier New" w:cs="Courier New"/>
+        </w:rPr>
+        <w:tab/>
+        <w:t>- 165</w:t>
+      </w:r>
+    </w:p>
+    <w:p>
+      <w:pPr>
+        <w:pStyle w:val="PlainText"/>
+        <w:rPr>
+          <w:rFonts w:ascii="Courier New" w:hAnsi="Courier New" w:cs="Courier New"/>
+        </w:rPr>
+      </w:pPr>
+      <w:r>
+        <w:rPr>
+          <w:rFonts w:ascii="Courier New" w:hAnsi="Courier New" w:cs="Courier New"/>
+        </w:rPr>
+        <w:t>Total Price</w:t>
+      </w:r>
+      <w:r>
+        <w:rPr>
+          <w:rFonts w:ascii="Courier New" w:hAnsi="Courier New" w:cs="Courier New"/>
+        </w:rPr>
+        <w:tab/>
+      </w:r>
+      <w:r>
+        <w:rPr>
+          <w:rFonts w:ascii="Courier New" w:hAnsi="Courier New" w:cs="Courier New"/>
+        </w:rPr>
+        <w:tab/>
+      </w:r>
+      <w:r>
+        <w:rPr>
+          <w:rFonts w:ascii="Courier New" w:hAnsi="Courier New" w:cs="Courier New"/>
+        </w:rPr>
+        <w:tab/>
+      </w:r>
+      <w:r>
+        <w:rPr>
+          <w:rFonts w:ascii="Courier New" w:hAnsi="Courier New" w:cs="Courier New"/>
+        </w:rPr>
+        <w:tab/>
+        <w:t>- 4725.0</w:t>
+      </w:r>
+    </w:p>
+    <w:p>
+      <w:pPr>
+        <w:pStyle w:val="PlainText"/>
+        <w:rPr>
+          <w:rFonts w:ascii="Courier New" w:hAnsi="Courier New" w:cs="Courier New"/>
+          <w:b/>
+        </w:rPr>
+      </w:pPr>
+      <w:r>
+        <w:rPr>
+          <w:rFonts w:ascii="Courier New" w:hAnsi="Courier New" w:cs="Courier New"/>
+          <w:b/>
+        </w:rPr>
+        <w:t>Amount balance</w:t>
+      </w:r>
+      <w:r>
+        <w:rPr>
+          <w:rFonts w:ascii="Courier New" w:hAnsi="Courier New" w:cs="Courier New"/>
+          <w:b/>
+        </w:rPr>
+        <w:tab/>
+      </w:r>
+      <w:r>
+        <w:rPr>
+          <w:rFonts w:ascii="Courier New" w:hAnsi="Courier New" w:cs="Courier New"/>
+          <w:b/>
+        </w:rPr>
+        <w:tab/>
+      </w:r>
+      <w:r>
+        <w:rPr>
+          <w:rFonts w:ascii="Courier New" w:hAnsi="Courier New" w:cs="Courier New"/>
+          <w:b/>
+        </w:rPr>
+        <w:tab/>
+        <w:t>- 341043.0</w:t>
+      </w:r>
+    </w:p>
+    <w:p>
+      <w:pPr>
+        <w:pStyle w:val="PlainText"/>
+        <w:rPr>
+          <w:rFonts w:ascii="Courier New" w:hAnsi="Courier New" w:cs="Courier New"/>
+        </w:rPr>
+      </w:pPr>
+    </w:p>
+    <w:p>
+      <w:pPr>
+        <w:pStyle w:val="PlainText"/>
+        <w:rPr>
+          <w:rFonts w:ascii="Courier New" w:hAnsi="Courier New" w:cs="Courier New"/>
+          <w:b/>
+        </w:rPr>
+      </w:pPr>
     </w:p>
     <w:p>
       <w:pPr>

--- a/customer _details/RAMAIAH/SEP/SHIVAMOGGA/HHN/PURCHASE DETAILS.docx
+++ b/customer _details/RAMAIAH/SEP/SHIVAMOGGA/HHN/PURCHASE DETAILS.docx
@@ -6653,13 +6653,7 @@
         <w:rPr>
           <w:rFonts w:ascii="Courier New" w:hAnsi="Courier New" w:cs="Courier New"/>
         </w:rPr>
-        <w:t>THU Nov 02</w:t>
-      </w:r>
-      <w:r>
-        <w:rPr>
-          <w:rFonts w:ascii="Courier New" w:hAnsi="Courier New" w:cs="Courier New"/>
-        </w:rPr>
-        <w:t xml:space="preserve"> 12:56:09 PDT 2017</w:t>
+        <w:t>THU Nov 02 12:56:09 PDT 2017</w:t>
       </w:r>
     </w:p>
     <w:p>
@@ -7001,6 +6995,625 @@
         <w:tab/>
         <w:t>- 341043.0</w:t>
       </w:r>
+    </w:p>
+    <w:p>
+      <w:pPr>
+        <w:pStyle w:val="PlainText"/>
+        <w:rPr>
+          <w:rFonts w:ascii="Courier New" w:hAnsi="Courier New" w:cs="Courier New"/>
+          <w:b/>
+        </w:rPr>
+      </w:pPr>
+    </w:p>
+    <w:p>
+      <w:pPr>
+        <w:pStyle w:val="PlainText"/>
+        <w:rPr>
+          <w:rFonts w:ascii="Courier New" w:hAnsi="Courier New" w:cs="Courier New"/>
+        </w:rPr>
+      </w:pPr>
+      <w:r>
+        <w:rPr>
+          <w:rFonts w:ascii="Courier New" w:hAnsi="Courier New" w:cs="Courier New"/>
+        </w:rPr>
+        <w:t>TUE Nov 07 12:08:17 PST 2017</w:t>
+      </w:r>
+    </w:p>
+    <w:p>
+      <w:pPr>
+        <w:pStyle w:val="PlainText"/>
+        <w:rPr>
+          <w:rFonts w:ascii="Courier New" w:hAnsi="Courier New" w:cs="Courier New"/>
+        </w:rPr>
+      </w:pPr>
+      <w:r>
+        <w:rPr>
+          <w:rFonts w:ascii="Courier New" w:hAnsi="Courier New" w:cs="Courier New"/>
+        </w:rPr>
+        <w:t>Person Name</w:t>
+      </w:r>
+      <w:r>
+        <w:rPr>
+          <w:rFonts w:ascii="Courier New" w:hAnsi="Courier New" w:cs="Courier New"/>
+        </w:rPr>
+        <w:tab/>
+      </w:r>
+      <w:r>
+        <w:rPr>
+          <w:rFonts w:ascii="Courier New" w:hAnsi="Courier New" w:cs="Courier New"/>
+        </w:rPr>
+        <w:tab/>
+      </w:r>
+      <w:r>
+        <w:rPr>
+          <w:rFonts w:ascii="Courier New" w:hAnsi="Courier New" w:cs="Courier New"/>
+        </w:rPr>
+        <w:tab/>
+      </w:r>
+      <w:r>
+        <w:rPr>
+          <w:rFonts w:ascii="Courier New" w:hAnsi="Courier New" w:cs="Courier New"/>
+        </w:rPr>
+        <w:tab/>
+        <w:t>- HHN</w:t>
+      </w:r>
+    </w:p>
+    <w:p>
+      <w:pPr>
+        <w:pStyle w:val="PlainText"/>
+        <w:rPr>
+          <w:rFonts w:ascii="Courier New" w:hAnsi="Courier New" w:cs="Courier New"/>
+        </w:rPr>
+      </w:pPr>
+      <w:r>
+        <w:rPr>
+          <w:rFonts w:ascii="Courier New" w:hAnsi="Courier New" w:cs="Courier New"/>
+        </w:rPr>
+        <w:t>---------------------------------------------------------------</w:t>
+      </w:r>
+    </w:p>
+    <w:p>
+      <w:pPr>
+        <w:pStyle w:val="PlainText"/>
+        <w:rPr>
+          <w:rFonts w:ascii="Courier New" w:hAnsi="Courier New" w:cs="Courier New"/>
+        </w:rPr>
+      </w:pPr>
+      <w:r>
+        <w:rPr>
+          <w:rFonts w:ascii="Courier New" w:hAnsi="Courier New" w:cs="Courier New"/>
+        </w:rPr>
+        <w:t>Item Name</w:t>
+      </w:r>
+      <w:r>
+        <w:rPr>
+          <w:rFonts w:ascii="Courier New" w:hAnsi="Courier New" w:cs="Courier New"/>
+        </w:rPr>
+        <w:tab/>
+      </w:r>
+      <w:r>
+        <w:rPr>
+          <w:rFonts w:ascii="Courier New" w:hAnsi="Courier New" w:cs="Courier New"/>
+        </w:rPr>
+        <w:tab/>
+      </w:r>
+      <w:r>
+        <w:rPr>
+          <w:rFonts w:ascii="Courier New" w:hAnsi="Courier New" w:cs="Courier New"/>
+        </w:rPr>
+        <w:tab/>
+      </w:r>
+      <w:r>
+        <w:rPr>
+          <w:rFonts w:ascii="Courier New" w:hAnsi="Courier New" w:cs="Courier New"/>
+        </w:rPr>
+        <w:tab/>
+        <w:t>- CARROT</w:t>
+      </w:r>
+    </w:p>
+    <w:p>
+      <w:pPr>
+        <w:pStyle w:val="PlainText"/>
+        <w:rPr>
+          <w:rFonts w:ascii="Courier New" w:hAnsi="Courier New" w:cs="Courier New"/>
+          <w:color w:val="FF0000"/>
+        </w:rPr>
+      </w:pPr>
+      <w:r>
+        <w:rPr>
+          <w:rFonts w:ascii="Courier New" w:hAnsi="Courier New" w:cs="Courier New"/>
+          <w:color w:val="FF0000"/>
+        </w:rPr>
+        <w:t>Amount Received</w:t>
+      </w:r>
+      <w:r>
+        <w:rPr>
+          <w:rFonts w:ascii="Courier New" w:hAnsi="Courier New" w:cs="Courier New"/>
+          <w:color w:val="FF0000"/>
+        </w:rPr>
+        <w:tab/>
+      </w:r>
+      <w:r>
+        <w:rPr>
+          <w:rFonts w:ascii="Courier New" w:hAnsi="Courier New" w:cs="Courier New"/>
+          <w:color w:val="FF0000"/>
+        </w:rPr>
+        <w:tab/>
+      </w:r>
+      <w:r>
+        <w:rPr>
+          <w:rFonts w:ascii="Courier New" w:hAnsi="Courier New" w:cs="Courier New"/>
+          <w:color w:val="FF0000"/>
+        </w:rPr>
+        <w:tab/>
+        <w:t>- 200000</w:t>
+      </w:r>
+    </w:p>
+    <w:p>
+      <w:pPr>
+        <w:pStyle w:val="PlainText"/>
+        <w:rPr>
+          <w:rFonts w:ascii="Courier New" w:hAnsi="Courier New" w:cs="Courier New"/>
+          <w:b/>
+        </w:rPr>
+      </w:pPr>
+      <w:r>
+        <w:rPr>
+          <w:rFonts w:ascii="Courier New" w:hAnsi="Courier New" w:cs="Courier New"/>
+          <w:b/>
+        </w:rPr>
+        <w:t>Amount balance</w:t>
+      </w:r>
+      <w:r>
+        <w:rPr>
+          <w:rFonts w:ascii="Courier New" w:hAnsi="Courier New" w:cs="Courier New"/>
+          <w:b/>
+        </w:rPr>
+        <w:tab/>
+      </w:r>
+      <w:r>
+        <w:rPr>
+          <w:rFonts w:ascii="Courier New" w:hAnsi="Courier New" w:cs="Courier New"/>
+          <w:b/>
+        </w:rPr>
+        <w:tab/>
+      </w:r>
+      <w:r>
+        <w:rPr>
+          <w:rFonts w:ascii="Courier New" w:hAnsi="Courier New" w:cs="Courier New"/>
+          <w:b/>
+        </w:rPr>
+        <w:tab/>
+        <w:t>- 141043.0</w:t>
+      </w:r>
+    </w:p>
+    <w:p>
+      <w:pPr>
+        <w:pStyle w:val="PlainText"/>
+        <w:rPr>
+          <w:rFonts w:ascii="Courier New" w:hAnsi="Courier New" w:cs="Courier New"/>
+        </w:rPr>
+      </w:pPr>
+      <w:r>
+        <w:rPr>
+          <w:rFonts w:ascii="Courier New" w:hAnsi="Courier New" w:cs="Courier New"/>
+        </w:rPr>
+        <w:t>Amount Received mode</w:t>
+      </w:r>
+      <w:r>
+        <w:rPr>
+          <w:rFonts w:ascii="Courier New" w:hAnsi="Courier New" w:cs="Courier New"/>
+        </w:rPr>
+        <w:tab/>
+      </w:r>
+      <w:r>
+        <w:rPr>
+          <w:rFonts w:ascii="Courier New" w:hAnsi="Courier New" w:cs="Courier New"/>
+        </w:rPr>
+        <w:tab/>
+        <w:t>- ACC</w:t>
+      </w:r>
+    </w:p>
+    <w:p>
+      <w:pPr>
+        <w:pStyle w:val="PlainText"/>
+        <w:rPr>
+          <w:rFonts w:ascii="Courier New" w:hAnsi="Courier New" w:cs="Courier New"/>
+        </w:rPr>
+      </w:pPr>
+    </w:p>
+    <w:p>
+      <w:pPr>
+        <w:pStyle w:val="PlainText"/>
+        <w:rPr>
+          <w:rFonts w:ascii="Courier New" w:hAnsi="Courier New" w:cs="Courier New"/>
+        </w:rPr>
+      </w:pPr>
+      <w:r>
+        <w:rPr>
+          <w:rFonts w:ascii="Courier New" w:hAnsi="Courier New" w:cs="Courier New"/>
+        </w:rPr>
+        <w:t>WED Nov 08</w:t>
+      </w:r>
+      <w:r>
+        <w:rPr>
+          <w:rFonts w:ascii="Courier New" w:hAnsi="Courier New" w:cs="Courier New"/>
+        </w:rPr>
+        <w:t xml:space="preserve"> 12:48:31 PST 2017</w:t>
+      </w:r>
+    </w:p>
+    <w:p>
+      <w:pPr>
+        <w:pStyle w:val="PlainText"/>
+        <w:rPr>
+          <w:rFonts w:ascii="Courier New" w:hAnsi="Courier New" w:cs="Courier New"/>
+        </w:rPr>
+      </w:pPr>
+      <w:r>
+        <w:rPr>
+          <w:rFonts w:ascii="Courier New" w:hAnsi="Courier New" w:cs="Courier New"/>
+        </w:rPr>
+        <w:t>Person Name</w:t>
+      </w:r>
+      <w:r>
+        <w:rPr>
+          <w:rFonts w:ascii="Courier New" w:hAnsi="Courier New" w:cs="Courier New"/>
+        </w:rPr>
+        <w:tab/>
+      </w:r>
+      <w:r>
+        <w:rPr>
+          <w:rFonts w:ascii="Courier New" w:hAnsi="Courier New" w:cs="Courier New"/>
+        </w:rPr>
+        <w:tab/>
+      </w:r>
+      <w:r>
+        <w:rPr>
+          <w:rFonts w:ascii="Courier New" w:hAnsi="Courier New" w:cs="Courier New"/>
+        </w:rPr>
+        <w:tab/>
+      </w:r>
+      <w:r>
+        <w:rPr>
+          <w:rFonts w:ascii="Courier New" w:hAnsi="Courier New" w:cs="Courier New"/>
+        </w:rPr>
+        <w:tab/>
+        <w:t>- HHN</w:t>
+      </w:r>
+    </w:p>
+    <w:p>
+      <w:pPr>
+        <w:pStyle w:val="PlainText"/>
+        <w:rPr>
+          <w:rFonts w:ascii="Courier New" w:hAnsi="Courier New" w:cs="Courier New"/>
+        </w:rPr>
+      </w:pPr>
+      <w:r>
+        <w:rPr>
+          <w:rFonts w:ascii="Courier New" w:hAnsi="Courier New" w:cs="Courier New"/>
+        </w:rPr>
+        <w:t>Bill number</w:t>
+      </w:r>
+      <w:r>
+        <w:rPr>
+          <w:rFonts w:ascii="Courier New" w:hAnsi="Courier New" w:cs="Courier New"/>
+        </w:rPr>
+        <w:tab/>
+      </w:r>
+      <w:r>
+        <w:rPr>
+          <w:rFonts w:ascii="Courier New" w:hAnsi="Courier New" w:cs="Courier New"/>
+        </w:rPr>
+        <w:tab/>
+      </w:r>
+      <w:r>
+        <w:rPr>
+          <w:rFonts w:ascii="Courier New" w:hAnsi="Courier New" w:cs="Courier New"/>
+        </w:rPr>
+        <w:tab/>
+      </w:r>
+      <w:r>
+        <w:rPr>
+          <w:rFonts w:ascii="Courier New" w:hAnsi="Courier New" w:cs="Courier New"/>
+        </w:rPr>
+        <w:tab/>
+        <w:t>- 547</w:t>
+      </w:r>
+    </w:p>
+    <w:p>
+      <w:pPr>
+        <w:pStyle w:val="PlainText"/>
+        <w:rPr>
+          <w:rFonts w:ascii="Courier New" w:hAnsi="Courier New" w:cs="Courier New"/>
+        </w:rPr>
+      </w:pPr>
+      <w:r>
+        <w:rPr>
+          <w:rFonts w:ascii="Courier New" w:hAnsi="Courier New" w:cs="Courier New"/>
+        </w:rPr>
+        <w:t>---------------------------------------------------------------</w:t>
+      </w:r>
+    </w:p>
+    <w:p>
+      <w:pPr>
+        <w:pStyle w:val="PlainText"/>
+        <w:rPr>
+          <w:rFonts w:ascii="Courier New" w:hAnsi="Courier New" w:cs="Courier New"/>
+        </w:rPr>
+      </w:pPr>
+      <w:r>
+        <w:rPr>
+          <w:rFonts w:ascii="Courier New" w:hAnsi="Courier New" w:cs="Courier New"/>
+        </w:rPr>
+        <w:t>Item Name</w:t>
+      </w:r>
+      <w:r>
+        <w:rPr>
+          <w:rFonts w:ascii="Courier New" w:hAnsi="Courier New" w:cs="Courier New"/>
+        </w:rPr>
+        <w:tab/>
+      </w:r>
+      <w:r>
+        <w:rPr>
+          <w:rFonts w:ascii="Courier New" w:hAnsi="Courier New" w:cs="Courier New"/>
+        </w:rPr>
+        <w:tab/>
+      </w:r>
+      <w:r>
+        <w:rPr>
+          <w:rFonts w:ascii="Courier New" w:hAnsi="Courier New" w:cs="Courier New"/>
+        </w:rPr>
+        <w:tab/>
+      </w:r>
+      <w:r>
+        <w:rPr>
+          <w:rFonts w:ascii="Courier New" w:hAnsi="Courier New" w:cs="Courier New"/>
+        </w:rPr>
+        <w:tab/>
+        <w:t>- CARROT</w:t>
+      </w:r>
+    </w:p>
+    <w:p>
+      <w:pPr>
+        <w:pStyle w:val="PlainText"/>
+        <w:rPr>
+          <w:rFonts w:ascii="Courier New" w:hAnsi="Courier New" w:cs="Courier New"/>
+        </w:rPr>
+      </w:pPr>
+      <w:r>
+        <w:rPr>
+          <w:rFonts w:ascii="Courier New" w:hAnsi="Courier New" w:cs="Courier New"/>
+        </w:rPr>
+        <w:t>Number of Pockets</w:t>
+      </w:r>
+      <w:r>
+        <w:rPr>
+          <w:rFonts w:ascii="Courier New" w:hAnsi="Courier New" w:cs="Courier New"/>
+        </w:rPr>
+        <w:tab/>
+      </w:r>
+      <w:r>
+        <w:rPr>
+          <w:rFonts w:ascii="Courier New" w:hAnsi="Courier New" w:cs="Courier New"/>
+        </w:rPr>
+        <w:tab/>
+      </w:r>
+      <w:r>
+        <w:rPr>
+          <w:rFonts w:ascii="Courier New" w:hAnsi="Courier New" w:cs="Courier New"/>
+        </w:rPr>
+        <w:tab/>
+        <w:t>- 2</w:t>
+      </w:r>
+    </w:p>
+    <w:p>
+      <w:pPr>
+        <w:pStyle w:val="PlainText"/>
+        <w:rPr>
+          <w:rFonts w:ascii="Courier New" w:hAnsi="Courier New" w:cs="Courier New"/>
+        </w:rPr>
+      </w:pPr>
+      <w:r>
+        <w:rPr>
+          <w:rFonts w:ascii="Courier New" w:hAnsi="Courier New" w:cs="Courier New"/>
+        </w:rPr>
+        <w:t>Number of KGs</w:t>
+      </w:r>
+      <w:r>
+        <w:rPr>
+          <w:rFonts w:ascii="Courier New" w:hAnsi="Courier New" w:cs="Courier New"/>
+        </w:rPr>
+        <w:tab/>
+      </w:r>
+      <w:r>
+        <w:rPr>
+          <w:rFonts w:ascii="Courier New" w:hAnsi="Courier New" w:cs="Courier New"/>
+        </w:rPr>
+        <w:tab/>
+      </w:r>
+      <w:r>
+        <w:rPr>
+          <w:rFonts w:ascii="Courier New" w:hAnsi="Courier New" w:cs="Courier New"/>
+        </w:rPr>
+        <w:tab/>
+        <w:t>- 202</w:t>
+      </w:r>
+    </w:p>
+    <w:p>
+      <w:pPr>
+        <w:pStyle w:val="PlainText"/>
+        <w:rPr>
+          <w:rFonts w:ascii="Courier New" w:hAnsi="Courier New" w:cs="Courier New"/>
+        </w:rPr>
+      </w:pPr>
+      <w:r>
+        <w:rPr>
+          <w:rFonts w:ascii="Courier New" w:hAnsi="Courier New" w:cs="Courier New"/>
+        </w:rPr>
+        <w:t>Rate</w:t>
+      </w:r>
+      <w:r>
+        <w:rPr>
+          <w:rFonts w:ascii="Courier New" w:hAnsi="Courier New" w:cs="Courier New"/>
+        </w:rPr>
+        <w:tab/>
+      </w:r>
+      <w:r>
+        <w:rPr>
+          <w:rFonts w:ascii="Courier New" w:hAnsi="Courier New" w:cs="Courier New"/>
+        </w:rPr>
+        <w:tab/>
+      </w:r>
+      <w:r>
+        <w:rPr>
+          <w:rFonts w:ascii="Courier New" w:hAnsi="Courier New" w:cs="Courier New"/>
+        </w:rPr>
+        <w:tab/>
+      </w:r>
+      <w:r>
+        <w:rPr>
+          <w:rFonts w:ascii="Courier New" w:hAnsi="Courier New" w:cs="Courier New"/>
+        </w:rPr>
+        <w:tab/>
+      </w:r>
+      <w:r>
+        <w:rPr>
+          <w:rFonts w:ascii="Courier New" w:hAnsi="Courier New" w:cs="Courier New"/>
+        </w:rPr>
+        <w:tab/>
+        <w:t>- 50</w:t>
+      </w:r>
+    </w:p>
+    <w:p>
+      <w:pPr>
+        <w:pStyle w:val="PlainText"/>
+        <w:rPr>
+          <w:rFonts w:ascii="Courier New" w:hAnsi="Courier New" w:cs="Courier New"/>
+        </w:rPr>
+      </w:pPr>
+      <w:r>
+        <w:rPr>
+          <w:rFonts w:ascii="Courier New" w:hAnsi="Courier New" w:cs="Courier New"/>
+        </w:rPr>
+        <w:t>Transport &amp; Miscellaneous</w:t>
+      </w:r>
+      <w:r>
+        <w:rPr>
+          <w:rFonts w:ascii="Courier New" w:hAnsi="Courier New" w:cs="Courier New"/>
+        </w:rPr>
+        <w:tab/>
+        <w:t>- 330</w:t>
+      </w:r>
+    </w:p>
+    <w:p>
+      <w:pPr>
+        <w:pStyle w:val="PlainText"/>
+        <w:rPr>
+          <w:rFonts w:ascii="Courier New" w:hAnsi="Courier New" w:cs="Courier New"/>
+        </w:rPr>
+      </w:pPr>
+      <w:r>
+        <w:rPr>
+          <w:rFonts w:ascii="Courier New" w:hAnsi="Courier New" w:cs="Courier New"/>
+        </w:rPr>
+        <w:t>Total Price</w:t>
+      </w:r>
+      <w:r>
+        <w:rPr>
+          <w:rFonts w:ascii="Courier New" w:hAnsi="Courier New" w:cs="Courier New"/>
+        </w:rPr>
+        <w:tab/>
+      </w:r>
+      <w:r>
+        <w:rPr>
+          <w:rFonts w:ascii="Courier New" w:hAnsi="Courier New" w:cs="Courier New"/>
+        </w:rPr>
+        <w:tab/>
+      </w:r>
+      <w:r>
+        <w:rPr>
+          <w:rFonts w:ascii="Courier New" w:hAnsi="Courier New" w:cs="Courier New"/>
+        </w:rPr>
+        <w:tab/>
+      </w:r>
+      <w:r>
+        <w:rPr>
+          <w:rFonts w:ascii="Courier New" w:hAnsi="Courier New" w:cs="Courier New"/>
+        </w:rPr>
+        <w:tab/>
+        <w:t>- 10430.0</w:t>
+      </w:r>
+    </w:p>
+    <w:p>
+      <w:pPr>
+        <w:pStyle w:val="PlainText"/>
+        <w:rPr>
+          <w:rFonts w:ascii="Courier New" w:hAnsi="Courier New" w:cs="Courier New"/>
+          <w:b/>
+        </w:rPr>
+      </w:pPr>
+      <w:r>
+        <w:rPr>
+          <w:rFonts w:ascii="Courier New" w:hAnsi="Courier New" w:cs="Courier New"/>
+          <w:b/>
+        </w:rPr>
+        <w:t>Amount balance</w:t>
+      </w:r>
+      <w:r>
+        <w:rPr>
+          <w:rFonts w:ascii="Courier New" w:hAnsi="Courier New" w:cs="Courier New"/>
+          <w:b/>
+        </w:rPr>
+        <w:tab/>
+      </w:r>
+      <w:r>
+        <w:rPr>
+          <w:rFonts w:ascii="Courier New" w:hAnsi="Courier New" w:cs="Courier New"/>
+          <w:b/>
+        </w:rPr>
+        <w:tab/>
+      </w:r>
+      <w:r>
+        <w:rPr>
+          <w:rFonts w:ascii="Courier New" w:hAnsi="Courier New" w:cs="Courier New"/>
+          <w:b/>
+        </w:rPr>
+        <w:tab/>
+        <w:t>- 151473.0</w:t>
+      </w:r>
+    </w:p>
+    <w:p>
+      <w:pPr>
+        <w:pStyle w:val="PlainText"/>
+        <w:rPr>
+          <w:rFonts w:ascii="Courier New" w:hAnsi="Courier New" w:cs="Courier New"/>
+        </w:rPr>
+      </w:pPr>
+    </w:p>
+    <w:p>
+      <w:pPr>
+        <w:pStyle w:val="PlainText"/>
+        <w:rPr>
+          <w:rFonts w:ascii="Courier New" w:hAnsi="Courier New" w:cs="Courier New"/>
+        </w:rPr>
+      </w:pPr>
+    </w:p>
+    <w:p>
+      <w:pPr>
+        <w:pStyle w:val="PlainText"/>
+        <w:rPr>
+          <w:rFonts w:ascii="Courier New" w:hAnsi="Courier New" w:cs="Courier New"/>
+        </w:rPr>
+      </w:pPr>
+    </w:p>
+    <w:p>
+      <w:pPr>
+        <w:pStyle w:val="PlainText"/>
+        <w:rPr>
+          <w:rFonts w:ascii="Courier New" w:hAnsi="Courier New" w:cs="Courier New"/>
+          <w:b/>
+        </w:rPr>
+      </w:pPr>
     </w:p>
     <w:p>
       <w:pPr>

--- a/customer _details/RAMAIAH/SEP/SHIVAMOGGA/HHN/PURCHASE DETAILS.docx
+++ b/customer _details/RAMAIAH/SEP/SHIVAMOGGA/HHN/PURCHASE DETAILS.docx
@@ -7233,13 +7233,7 @@
         <w:rPr>
           <w:rFonts w:ascii="Courier New" w:hAnsi="Courier New" w:cs="Courier New"/>
         </w:rPr>
-        <w:t>WED Nov 08</w:t>
-      </w:r>
-      <w:r>
-        <w:rPr>
-          <w:rFonts w:ascii="Courier New" w:hAnsi="Courier New" w:cs="Courier New"/>
-        </w:rPr>
-        <w:t xml:space="preserve"> 12:48:31 PST 2017</w:t>
+        <w:t>WED Nov 08 12:48:31 PST 2017</w:t>
       </w:r>
     </w:p>
     <w:p>
@@ -7581,6 +7575,392 @@
         <w:tab/>
         <w:t>- 151473.0</w:t>
       </w:r>
+    </w:p>
+    <w:p>
+      <w:pPr>
+        <w:pStyle w:val="PlainText"/>
+        <w:rPr>
+          <w:rFonts w:ascii="Courier New" w:hAnsi="Courier New" w:cs="Courier New"/>
+          <w:b/>
+        </w:rPr>
+      </w:pPr>
+    </w:p>
+    <w:p>
+      <w:pPr>
+        <w:pStyle w:val="PlainText"/>
+        <w:rPr>
+          <w:rFonts w:ascii="Courier New" w:hAnsi="Courier New" w:cs="Courier New"/>
+        </w:rPr>
+      </w:pPr>
+      <w:r>
+        <w:rPr>
+          <w:rFonts w:ascii="Courier New" w:hAnsi="Courier New" w:cs="Courier New"/>
+        </w:rPr>
+        <w:t>THU Dec 21</w:t>
+      </w:r>
+      <w:r>
+        <w:rPr>
+          <w:rFonts w:ascii="Courier New" w:hAnsi="Courier New" w:cs="Courier New"/>
+        </w:rPr>
+        <w:t xml:space="preserve"> 10:45:41 PST 2017</w:t>
+      </w:r>
+    </w:p>
+    <w:p>
+      <w:pPr>
+        <w:pStyle w:val="PlainText"/>
+        <w:rPr>
+          <w:rFonts w:ascii="Courier New" w:hAnsi="Courier New" w:cs="Courier New"/>
+        </w:rPr>
+      </w:pPr>
+      <w:r>
+        <w:rPr>
+          <w:rFonts w:ascii="Courier New" w:hAnsi="Courier New" w:cs="Courier New"/>
+        </w:rPr>
+        <w:t>Person Name</w:t>
+      </w:r>
+      <w:r>
+        <w:rPr>
+          <w:rFonts w:ascii="Courier New" w:hAnsi="Courier New" w:cs="Courier New"/>
+        </w:rPr>
+        <w:tab/>
+      </w:r>
+      <w:r>
+        <w:rPr>
+          <w:rFonts w:ascii="Courier New" w:hAnsi="Courier New" w:cs="Courier New"/>
+        </w:rPr>
+        <w:tab/>
+      </w:r>
+      <w:r>
+        <w:rPr>
+          <w:rFonts w:ascii="Courier New" w:hAnsi="Courier New" w:cs="Courier New"/>
+        </w:rPr>
+        <w:tab/>
+      </w:r>
+      <w:r>
+        <w:rPr>
+          <w:rFonts w:ascii="Courier New" w:hAnsi="Courier New" w:cs="Courier New"/>
+        </w:rPr>
+        <w:tab/>
+        <w:t>- HHN</w:t>
+      </w:r>
+    </w:p>
+    <w:p>
+      <w:pPr>
+        <w:pStyle w:val="PlainText"/>
+        <w:rPr>
+          <w:rFonts w:ascii="Courier New" w:hAnsi="Courier New" w:cs="Courier New"/>
+        </w:rPr>
+      </w:pPr>
+      <w:r>
+        <w:rPr>
+          <w:rFonts w:ascii="Courier New" w:hAnsi="Courier New" w:cs="Courier New"/>
+        </w:rPr>
+        <w:t>Bill number</w:t>
+      </w:r>
+      <w:r>
+        <w:rPr>
+          <w:rFonts w:ascii="Courier New" w:hAnsi="Courier New" w:cs="Courier New"/>
+        </w:rPr>
+        <w:tab/>
+      </w:r>
+      <w:r>
+        <w:rPr>
+          <w:rFonts w:ascii="Courier New" w:hAnsi="Courier New" w:cs="Courier New"/>
+        </w:rPr>
+        <w:tab/>
+      </w:r>
+      <w:r>
+        <w:rPr>
+          <w:rFonts w:ascii="Courier New" w:hAnsi="Courier New" w:cs="Courier New"/>
+        </w:rPr>
+        <w:tab/>
+      </w:r>
+      <w:r>
+        <w:rPr>
+          <w:rFonts w:ascii="Courier New" w:hAnsi="Courier New" w:cs="Courier New"/>
+        </w:rPr>
+        <w:tab/>
+        <w:t>- 722</w:t>
+      </w:r>
+    </w:p>
+    <w:p>
+      <w:pPr>
+        <w:pStyle w:val="PlainText"/>
+        <w:rPr>
+          <w:rFonts w:ascii="Courier New" w:hAnsi="Courier New" w:cs="Courier New"/>
+        </w:rPr>
+      </w:pPr>
+      <w:r>
+        <w:rPr>
+          <w:rFonts w:ascii="Courier New" w:hAnsi="Courier New" w:cs="Courier New"/>
+        </w:rPr>
+        <w:t>---------------------------------------------------------------</w:t>
+      </w:r>
+    </w:p>
+    <w:p>
+      <w:pPr>
+        <w:pStyle w:val="PlainText"/>
+        <w:rPr>
+          <w:rFonts w:ascii="Courier New" w:hAnsi="Courier New" w:cs="Courier New"/>
+        </w:rPr>
+      </w:pPr>
+      <w:r>
+        <w:rPr>
+          <w:rFonts w:ascii="Courier New" w:hAnsi="Courier New" w:cs="Courier New"/>
+        </w:rPr>
+        <w:t>Item Name</w:t>
+      </w:r>
+      <w:r>
+        <w:rPr>
+          <w:rFonts w:ascii="Courier New" w:hAnsi="Courier New" w:cs="Courier New"/>
+        </w:rPr>
+        <w:tab/>
+      </w:r>
+      <w:r>
+        <w:rPr>
+          <w:rFonts w:ascii="Courier New" w:hAnsi="Courier New" w:cs="Courier New"/>
+        </w:rPr>
+        <w:tab/>
+      </w:r>
+      <w:r>
+        <w:rPr>
+          <w:rFonts w:ascii="Courier New" w:hAnsi="Courier New" w:cs="Courier New"/>
+        </w:rPr>
+        <w:tab/>
+      </w:r>
+      <w:r>
+        <w:rPr>
+          <w:rFonts w:ascii="Courier New" w:hAnsi="Courier New" w:cs="Courier New"/>
+        </w:rPr>
+        <w:tab/>
+        <w:t>- CARROT</w:t>
+      </w:r>
+    </w:p>
+    <w:p>
+      <w:pPr>
+        <w:pStyle w:val="PlainText"/>
+        <w:rPr>
+          <w:rFonts w:ascii="Courier New" w:hAnsi="Courier New" w:cs="Courier New"/>
+        </w:rPr>
+      </w:pPr>
+      <w:r>
+        <w:rPr>
+          <w:rFonts w:ascii="Courier New" w:hAnsi="Courier New" w:cs="Courier New"/>
+        </w:rPr>
+        <w:t>Number of Pockets</w:t>
+      </w:r>
+      <w:r>
+        <w:rPr>
+          <w:rFonts w:ascii="Courier New" w:hAnsi="Courier New" w:cs="Courier New"/>
+        </w:rPr>
+        <w:tab/>
+      </w:r>
+      <w:r>
+        <w:rPr>
+          <w:rFonts w:ascii="Courier New" w:hAnsi="Courier New" w:cs="Courier New"/>
+        </w:rPr>
+        <w:tab/>
+      </w:r>
+      <w:r>
+        <w:rPr>
+          <w:rFonts w:ascii="Courier New" w:hAnsi="Courier New" w:cs="Courier New"/>
+        </w:rPr>
+        <w:tab/>
+        <w:t>- 1</w:t>
+      </w:r>
+    </w:p>
+    <w:p>
+      <w:pPr>
+        <w:pStyle w:val="PlainText"/>
+        <w:rPr>
+          <w:rFonts w:ascii="Courier New" w:hAnsi="Courier New" w:cs="Courier New"/>
+        </w:rPr>
+      </w:pPr>
+      <w:r>
+        <w:rPr>
+          <w:rFonts w:ascii="Courier New" w:hAnsi="Courier New" w:cs="Courier New"/>
+        </w:rPr>
+        <w:t>Number of KGs</w:t>
+      </w:r>
+      <w:r>
+        <w:rPr>
+          <w:rFonts w:ascii="Courier New" w:hAnsi="Courier New" w:cs="Courier New"/>
+        </w:rPr>
+        <w:tab/>
+      </w:r>
+      <w:r>
+        <w:rPr>
+          <w:rFonts w:ascii="Courier New" w:hAnsi="Courier New" w:cs="Courier New"/>
+        </w:rPr>
+        <w:tab/>
+      </w:r>
+      <w:r>
+        <w:rPr>
+          <w:rFonts w:ascii="Courier New" w:hAnsi="Courier New" w:cs="Courier New"/>
+        </w:rPr>
+        <w:tab/>
+        <w:t>- 97</w:t>
+      </w:r>
+    </w:p>
+    <w:p>
+      <w:pPr>
+        <w:pStyle w:val="PlainText"/>
+        <w:rPr>
+          <w:rFonts w:ascii="Courier New" w:hAnsi="Courier New" w:cs="Courier New"/>
+        </w:rPr>
+      </w:pPr>
+      <w:r>
+        <w:rPr>
+          <w:rFonts w:ascii="Courier New" w:hAnsi="Courier New" w:cs="Courier New"/>
+        </w:rPr>
+        <w:t>Rate</w:t>
+      </w:r>
+      <w:r>
+        <w:rPr>
+          <w:rFonts w:ascii="Courier New" w:hAnsi="Courier New" w:cs="Courier New"/>
+        </w:rPr>
+        <w:tab/>
+      </w:r>
+      <w:r>
+        <w:rPr>
+          <w:rFonts w:ascii="Courier New" w:hAnsi="Courier New" w:cs="Courier New"/>
+        </w:rPr>
+        <w:tab/>
+      </w:r>
+      <w:r>
+        <w:rPr>
+          <w:rFonts w:ascii="Courier New" w:hAnsi="Courier New" w:cs="Courier New"/>
+        </w:rPr>
+        <w:tab/>
+      </w:r>
+      <w:r>
+        <w:rPr>
+          <w:rFonts w:ascii="Courier New" w:hAnsi="Courier New" w:cs="Courier New"/>
+        </w:rPr>
+        <w:tab/>
+      </w:r>
+      <w:r>
+        <w:rPr>
+          <w:rFonts w:ascii="Courier New" w:hAnsi="Courier New" w:cs="Courier New"/>
+        </w:rPr>
+        <w:tab/>
+        <w:t>- 42</w:t>
+      </w:r>
+    </w:p>
+    <w:p>
+      <w:pPr>
+        <w:pStyle w:val="PlainText"/>
+        <w:rPr>
+          <w:rFonts w:ascii="Courier New" w:hAnsi="Courier New" w:cs="Courier New"/>
+        </w:rPr>
+      </w:pPr>
+      <w:r>
+        <w:rPr>
+          <w:rFonts w:ascii="Courier New" w:hAnsi="Courier New" w:cs="Courier New"/>
+        </w:rPr>
+        <w:t>Transport &amp; Miscellaneous</w:t>
+      </w:r>
+      <w:r>
+        <w:rPr>
+          <w:rFonts w:ascii="Courier New" w:hAnsi="Courier New" w:cs="Courier New"/>
+        </w:rPr>
+        <w:tab/>
+        <w:t>- 15</w:t>
+      </w:r>
+    </w:p>
+    <w:p>
+      <w:pPr>
+        <w:pStyle w:val="PlainText"/>
+        <w:rPr>
+          <w:rFonts w:ascii="Courier New" w:hAnsi="Courier New" w:cs="Courier New"/>
+        </w:rPr>
+      </w:pPr>
+      <w:r>
+        <w:rPr>
+          <w:rFonts w:ascii="Courier New" w:hAnsi="Courier New" w:cs="Courier New"/>
+        </w:rPr>
+        <w:t>Total Price</w:t>
+      </w:r>
+      <w:r>
+        <w:rPr>
+          <w:rFonts w:ascii="Courier New" w:hAnsi="Courier New" w:cs="Courier New"/>
+        </w:rPr>
+        <w:tab/>
+      </w:r>
+      <w:r>
+        <w:rPr>
+          <w:rFonts w:ascii="Courier New" w:hAnsi="Courier New" w:cs="Courier New"/>
+        </w:rPr>
+        <w:tab/>
+      </w:r>
+      <w:r>
+        <w:rPr>
+          <w:rFonts w:ascii="Courier New" w:hAnsi="Courier New" w:cs="Courier New"/>
+        </w:rPr>
+        <w:tab/>
+      </w:r>
+      <w:r>
+        <w:rPr>
+          <w:rFonts w:ascii="Courier New" w:hAnsi="Courier New" w:cs="Courier New"/>
+        </w:rPr>
+        <w:tab/>
+        <w:t>- 4089.0</w:t>
+      </w:r>
+    </w:p>
+    <w:p>
+      <w:pPr>
+        <w:pStyle w:val="PlainText"/>
+        <w:rPr>
+          <w:rFonts w:ascii="Courier New" w:hAnsi="Courier New" w:cs="Courier New"/>
+          <w:b/>
+        </w:rPr>
+      </w:pPr>
+      <w:r>
+        <w:rPr>
+          <w:rFonts w:ascii="Courier New" w:hAnsi="Courier New" w:cs="Courier New"/>
+          <w:b/>
+        </w:rPr>
+        <w:t>Amount balance</w:t>
+      </w:r>
+      <w:r>
+        <w:rPr>
+          <w:rFonts w:ascii="Courier New" w:hAnsi="Courier New" w:cs="Courier New"/>
+          <w:b/>
+        </w:rPr>
+        <w:tab/>
+      </w:r>
+      <w:r>
+        <w:rPr>
+          <w:rFonts w:ascii="Courier New" w:hAnsi="Courier New" w:cs="Courier New"/>
+          <w:b/>
+        </w:rPr>
+        <w:tab/>
+      </w:r>
+      <w:r>
+        <w:rPr>
+          <w:rFonts w:ascii="Courier New" w:hAnsi="Courier New" w:cs="Courier New"/>
+          <w:b/>
+        </w:rPr>
+        <w:tab/>
+        <w:t>- 155562.0</w:t>
+      </w:r>
+    </w:p>
+    <w:p>
+      <w:pPr>
+        <w:pStyle w:val="PlainText"/>
+        <w:rPr>
+          <w:rFonts w:ascii="Courier New" w:hAnsi="Courier New" w:cs="Courier New"/>
+        </w:rPr>
+      </w:pPr>
+    </w:p>
+    <w:p>
+      <w:pPr>
+        <w:pStyle w:val="PlainText"/>
+        <w:rPr>
+          <w:rFonts w:ascii="Courier New" w:hAnsi="Courier New" w:cs="Courier New"/>
+          <w:b/>
+        </w:rPr>
+      </w:pPr>
     </w:p>
     <w:p>
       <w:pPr>

--- a/customer _details/RAMAIAH/SEP/SHIVAMOGGA/HHN/PURCHASE DETAILS.docx
+++ b/customer _details/RAMAIAH/SEP/SHIVAMOGGA/HHN/PURCHASE DETAILS.docx
@@ -7596,13 +7596,7 @@
         <w:rPr>
           <w:rFonts w:ascii="Courier New" w:hAnsi="Courier New" w:cs="Courier New"/>
         </w:rPr>
-        <w:t>THU Dec 21</w:t>
-      </w:r>
-      <w:r>
-        <w:rPr>
-          <w:rFonts w:ascii="Courier New" w:hAnsi="Courier New" w:cs="Courier New"/>
-        </w:rPr>
-        <w:t xml:space="preserve"> 10:45:41 PST 2017</w:t>
+        <w:t>THU Dec 21 10:45:41 PST 2017</w:t>
       </w:r>
     </w:p>
     <w:p>
@@ -7944,6 +7938,392 @@
         <w:tab/>
         <w:t>- 155562.0</w:t>
       </w:r>
+    </w:p>
+    <w:p>
+      <w:pPr>
+        <w:pStyle w:val="PlainText"/>
+        <w:rPr>
+          <w:rFonts w:ascii="Courier New" w:hAnsi="Courier New" w:cs="Courier New"/>
+          <w:b/>
+        </w:rPr>
+      </w:pPr>
+    </w:p>
+    <w:p>
+      <w:pPr>
+        <w:pStyle w:val="PlainText"/>
+        <w:rPr>
+          <w:rFonts w:ascii="Courier New" w:hAnsi="Courier New" w:cs="Courier New"/>
+        </w:rPr>
+      </w:pPr>
+      <w:r>
+        <w:rPr>
+          <w:rFonts w:ascii="Courier New" w:hAnsi="Courier New" w:cs="Courier New"/>
+        </w:rPr>
+        <w:t>SAT Dec 23</w:t>
+      </w:r>
+      <w:r>
+        <w:rPr>
+          <w:rFonts w:ascii="Courier New" w:hAnsi="Courier New" w:cs="Courier New"/>
+        </w:rPr>
+        <w:t xml:space="preserve"> 12:39:06 PST 2017</w:t>
+      </w:r>
+    </w:p>
+    <w:p>
+      <w:pPr>
+        <w:pStyle w:val="PlainText"/>
+        <w:rPr>
+          <w:rFonts w:ascii="Courier New" w:hAnsi="Courier New" w:cs="Courier New"/>
+        </w:rPr>
+      </w:pPr>
+      <w:r>
+        <w:rPr>
+          <w:rFonts w:ascii="Courier New" w:hAnsi="Courier New" w:cs="Courier New"/>
+        </w:rPr>
+        <w:t>Person Name</w:t>
+      </w:r>
+      <w:r>
+        <w:rPr>
+          <w:rFonts w:ascii="Courier New" w:hAnsi="Courier New" w:cs="Courier New"/>
+        </w:rPr>
+        <w:tab/>
+      </w:r>
+      <w:r>
+        <w:rPr>
+          <w:rFonts w:ascii="Courier New" w:hAnsi="Courier New" w:cs="Courier New"/>
+        </w:rPr>
+        <w:tab/>
+      </w:r>
+      <w:r>
+        <w:rPr>
+          <w:rFonts w:ascii="Courier New" w:hAnsi="Courier New" w:cs="Courier New"/>
+        </w:rPr>
+        <w:tab/>
+      </w:r>
+      <w:r>
+        <w:rPr>
+          <w:rFonts w:ascii="Courier New" w:hAnsi="Courier New" w:cs="Courier New"/>
+        </w:rPr>
+        <w:tab/>
+        <w:t>- HHN</w:t>
+      </w:r>
+    </w:p>
+    <w:p>
+      <w:pPr>
+        <w:pStyle w:val="PlainText"/>
+        <w:rPr>
+          <w:rFonts w:ascii="Courier New" w:hAnsi="Courier New" w:cs="Courier New"/>
+        </w:rPr>
+      </w:pPr>
+      <w:r>
+        <w:rPr>
+          <w:rFonts w:ascii="Courier New" w:hAnsi="Courier New" w:cs="Courier New"/>
+        </w:rPr>
+        <w:t>Bill number</w:t>
+      </w:r>
+      <w:r>
+        <w:rPr>
+          <w:rFonts w:ascii="Courier New" w:hAnsi="Courier New" w:cs="Courier New"/>
+        </w:rPr>
+        <w:tab/>
+      </w:r>
+      <w:r>
+        <w:rPr>
+          <w:rFonts w:ascii="Courier New" w:hAnsi="Courier New" w:cs="Courier New"/>
+        </w:rPr>
+        <w:tab/>
+      </w:r>
+      <w:r>
+        <w:rPr>
+          <w:rFonts w:ascii="Courier New" w:hAnsi="Courier New" w:cs="Courier New"/>
+        </w:rPr>
+        <w:tab/>
+      </w:r>
+      <w:r>
+        <w:rPr>
+          <w:rFonts w:ascii="Courier New" w:hAnsi="Courier New" w:cs="Courier New"/>
+        </w:rPr>
+        <w:tab/>
+        <w:t>- 732</w:t>
+      </w:r>
+    </w:p>
+    <w:p>
+      <w:pPr>
+        <w:pStyle w:val="PlainText"/>
+        <w:rPr>
+          <w:rFonts w:ascii="Courier New" w:hAnsi="Courier New" w:cs="Courier New"/>
+        </w:rPr>
+      </w:pPr>
+      <w:r>
+        <w:rPr>
+          <w:rFonts w:ascii="Courier New" w:hAnsi="Courier New" w:cs="Courier New"/>
+        </w:rPr>
+        <w:t>---------------------------------------------------------------</w:t>
+      </w:r>
+    </w:p>
+    <w:p>
+      <w:pPr>
+        <w:pStyle w:val="PlainText"/>
+        <w:rPr>
+          <w:rFonts w:ascii="Courier New" w:hAnsi="Courier New" w:cs="Courier New"/>
+        </w:rPr>
+      </w:pPr>
+      <w:r>
+        <w:rPr>
+          <w:rFonts w:ascii="Courier New" w:hAnsi="Courier New" w:cs="Courier New"/>
+        </w:rPr>
+        <w:t>Item Name</w:t>
+      </w:r>
+      <w:r>
+        <w:rPr>
+          <w:rFonts w:ascii="Courier New" w:hAnsi="Courier New" w:cs="Courier New"/>
+        </w:rPr>
+        <w:tab/>
+      </w:r>
+      <w:r>
+        <w:rPr>
+          <w:rFonts w:ascii="Courier New" w:hAnsi="Courier New" w:cs="Courier New"/>
+        </w:rPr>
+        <w:tab/>
+      </w:r>
+      <w:r>
+        <w:rPr>
+          <w:rFonts w:ascii="Courier New" w:hAnsi="Courier New" w:cs="Courier New"/>
+        </w:rPr>
+        <w:tab/>
+      </w:r>
+      <w:r>
+        <w:rPr>
+          <w:rFonts w:ascii="Courier New" w:hAnsi="Courier New" w:cs="Courier New"/>
+        </w:rPr>
+        <w:tab/>
+        <w:t>- CARROT</w:t>
+      </w:r>
+    </w:p>
+    <w:p>
+      <w:pPr>
+        <w:pStyle w:val="PlainText"/>
+        <w:rPr>
+          <w:rFonts w:ascii="Courier New" w:hAnsi="Courier New" w:cs="Courier New"/>
+        </w:rPr>
+      </w:pPr>
+      <w:r>
+        <w:rPr>
+          <w:rFonts w:ascii="Courier New" w:hAnsi="Courier New" w:cs="Courier New"/>
+        </w:rPr>
+        <w:t>Number of Pockets</w:t>
+      </w:r>
+      <w:r>
+        <w:rPr>
+          <w:rFonts w:ascii="Courier New" w:hAnsi="Courier New" w:cs="Courier New"/>
+        </w:rPr>
+        <w:tab/>
+      </w:r>
+      <w:r>
+        <w:rPr>
+          <w:rFonts w:ascii="Courier New" w:hAnsi="Courier New" w:cs="Courier New"/>
+        </w:rPr>
+        <w:tab/>
+      </w:r>
+      <w:r>
+        <w:rPr>
+          <w:rFonts w:ascii="Courier New" w:hAnsi="Courier New" w:cs="Courier New"/>
+        </w:rPr>
+        <w:tab/>
+        <w:t>- 1</w:t>
+      </w:r>
+    </w:p>
+    <w:p>
+      <w:pPr>
+        <w:pStyle w:val="PlainText"/>
+        <w:rPr>
+          <w:rFonts w:ascii="Courier New" w:hAnsi="Courier New" w:cs="Courier New"/>
+        </w:rPr>
+      </w:pPr>
+      <w:r>
+        <w:rPr>
+          <w:rFonts w:ascii="Courier New" w:hAnsi="Courier New" w:cs="Courier New"/>
+        </w:rPr>
+        <w:t>Number of KGs</w:t>
+      </w:r>
+      <w:r>
+        <w:rPr>
+          <w:rFonts w:ascii="Courier New" w:hAnsi="Courier New" w:cs="Courier New"/>
+        </w:rPr>
+        <w:tab/>
+      </w:r>
+      <w:r>
+        <w:rPr>
+          <w:rFonts w:ascii="Courier New" w:hAnsi="Courier New" w:cs="Courier New"/>
+        </w:rPr>
+        <w:tab/>
+      </w:r>
+      <w:r>
+        <w:rPr>
+          <w:rFonts w:ascii="Courier New" w:hAnsi="Courier New" w:cs="Courier New"/>
+        </w:rPr>
+        <w:tab/>
+        <w:t>- 98</w:t>
+      </w:r>
+    </w:p>
+    <w:p>
+      <w:pPr>
+        <w:pStyle w:val="PlainText"/>
+        <w:rPr>
+          <w:rFonts w:ascii="Courier New" w:hAnsi="Courier New" w:cs="Courier New"/>
+        </w:rPr>
+      </w:pPr>
+      <w:r>
+        <w:rPr>
+          <w:rFonts w:ascii="Courier New" w:hAnsi="Courier New" w:cs="Courier New"/>
+        </w:rPr>
+        <w:t>Rate</w:t>
+      </w:r>
+      <w:r>
+        <w:rPr>
+          <w:rFonts w:ascii="Courier New" w:hAnsi="Courier New" w:cs="Courier New"/>
+        </w:rPr>
+        <w:tab/>
+      </w:r>
+      <w:r>
+        <w:rPr>
+          <w:rFonts w:ascii="Courier New" w:hAnsi="Courier New" w:cs="Courier New"/>
+        </w:rPr>
+        <w:tab/>
+      </w:r>
+      <w:r>
+        <w:rPr>
+          <w:rFonts w:ascii="Courier New" w:hAnsi="Courier New" w:cs="Courier New"/>
+        </w:rPr>
+        <w:tab/>
+      </w:r>
+      <w:r>
+        <w:rPr>
+          <w:rFonts w:ascii="Courier New" w:hAnsi="Courier New" w:cs="Courier New"/>
+        </w:rPr>
+        <w:tab/>
+      </w:r>
+      <w:r>
+        <w:rPr>
+          <w:rFonts w:ascii="Courier New" w:hAnsi="Courier New" w:cs="Courier New"/>
+        </w:rPr>
+        <w:tab/>
+        <w:t>- 54</w:t>
+      </w:r>
+    </w:p>
+    <w:p>
+      <w:pPr>
+        <w:pStyle w:val="PlainText"/>
+        <w:rPr>
+          <w:rFonts w:ascii="Courier New" w:hAnsi="Courier New" w:cs="Courier New"/>
+        </w:rPr>
+      </w:pPr>
+      <w:r>
+        <w:rPr>
+          <w:rFonts w:ascii="Courier New" w:hAnsi="Courier New" w:cs="Courier New"/>
+        </w:rPr>
+        <w:t>Transport &amp; Miscellaneous</w:t>
+      </w:r>
+      <w:r>
+        <w:rPr>
+          <w:rFonts w:ascii="Courier New" w:hAnsi="Courier New" w:cs="Courier New"/>
+        </w:rPr>
+        <w:tab/>
+        <w:t>- 15</w:t>
+      </w:r>
+    </w:p>
+    <w:p>
+      <w:pPr>
+        <w:pStyle w:val="PlainText"/>
+        <w:rPr>
+          <w:rFonts w:ascii="Courier New" w:hAnsi="Courier New" w:cs="Courier New"/>
+        </w:rPr>
+      </w:pPr>
+      <w:r>
+        <w:rPr>
+          <w:rFonts w:ascii="Courier New" w:hAnsi="Courier New" w:cs="Courier New"/>
+        </w:rPr>
+        <w:t>Total Price</w:t>
+      </w:r>
+      <w:r>
+        <w:rPr>
+          <w:rFonts w:ascii="Courier New" w:hAnsi="Courier New" w:cs="Courier New"/>
+        </w:rPr>
+        <w:tab/>
+      </w:r>
+      <w:r>
+        <w:rPr>
+          <w:rFonts w:ascii="Courier New" w:hAnsi="Courier New" w:cs="Courier New"/>
+        </w:rPr>
+        <w:tab/>
+      </w:r>
+      <w:r>
+        <w:rPr>
+          <w:rFonts w:ascii="Courier New" w:hAnsi="Courier New" w:cs="Courier New"/>
+        </w:rPr>
+        <w:tab/>
+      </w:r>
+      <w:r>
+        <w:rPr>
+          <w:rFonts w:ascii="Courier New" w:hAnsi="Courier New" w:cs="Courier New"/>
+        </w:rPr>
+        <w:tab/>
+        <w:t>- 5307.0</w:t>
+      </w:r>
+    </w:p>
+    <w:p>
+      <w:pPr>
+        <w:pStyle w:val="PlainText"/>
+        <w:rPr>
+          <w:rFonts w:ascii="Courier New" w:hAnsi="Courier New" w:cs="Courier New"/>
+          <w:b/>
+        </w:rPr>
+      </w:pPr>
+      <w:r>
+        <w:rPr>
+          <w:rFonts w:ascii="Courier New" w:hAnsi="Courier New" w:cs="Courier New"/>
+          <w:b/>
+        </w:rPr>
+        <w:t>Amount balance</w:t>
+      </w:r>
+      <w:r>
+        <w:rPr>
+          <w:rFonts w:ascii="Courier New" w:hAnsi="Courier New" w:cs="Courier New"/>
+          <w:b/>
+        </w:rPr>
+        <w:tab/>
+      </w:r>
+      <w:r>
+        <w:rPr>
+          <w:rFonts w:ascii="Courier New" w:hAnsi="Courier New" w:cs="Courier New"/>
+          <w:b/>
+        </w:rPr>
+        <w:tab/>
+      </w:r>
+      <w:r>
+        <w:rPr>
+          <w:rFonts w:ascii="Courier New" w:hAnsi="Courier New" w:cs="Courier New"/>
+          <w:b/>
+        </w:rPr>
+        <w:tab/>
+        <w:t>- 160869.0</w:t>
+      </w:r>
+    </w:p>
+    <w:p>
+      <w:pPr>
+        <w:pStyle w:val="PlainText"/>
+        <w:rPr>
+          <w:rFonts w:ascii="Courier New" w:hAnsi="Courier New" w:cs="Courier New"/>
+        </w:rPr>
+      </w:pPr>
+    </w:p>
+    <w:p>
+      <w:pPr>
+        <w:pStyle w:val="PlainText"/>
+        <w:rPr>
+          <w:rFonts w:ascii="Courier New" w:hAnsi="Courier New" w:cs="Courier New"/>
+          <w:b/>
+        </w:rPr>
+      </w:pPr>
     </w:p>
     <w:p>
       <w:pPr>

--- a/customer _details/RAMAIAH/SEP/SHIVAMOGGA/HHN/PURCHASE DETAILS.docx
+++ b/customer _details/RAMAIAH/SEP/SHIVAMOGGA/HHN/PURCHASE DETAILS.docx
@@ -7959,13 +7959,7 @@
         <w:rPr>
           <w:rFonts w:ascii="Courier New" w:hAnsi="Courier New" w:cs="Courier New"/>
         </w:rPr>
-        <w:t>SAT Dec 23</w:t>
-      </w:r>
-      <w:r>
-        <w:rPr>
-          <w:rFonts w:ascii="Courier New" w:hAnsi="Courier New" w:cs="Courier New"/>
-        </w:rPr>
-        <w:t xml:space="preserve"> 12:39:06 PST 2017</w:t>
+        <w:t>SAT Dec 23 12:39:06 PST 2017</w:t>
       </w:r>
     </w:p>
     <w:p>
@@ -8307,6 +8301,392 @@
         <w:tab/>
         <w:t>- 160869.0</w:t>
       </w:r>
+    </w:p>
+    <w:p>
+      <w:pPr>
+        <w:pStyle w:val="PlainText"/>
+        <w:rPr>
+          <w:rFonts w:ascii="Courier New" w:hAnsi="Courier New" w:cs="Courier New"/>
+          <w:b/>
+        </w:rPr>
+      </w:pPr>
+    </w:p>
+    <w:p>
+      <w:pPr>
+        <w:pStyle w:val="PlainText"/>
+        <w:rPr>
+          <w:rFonts w:ascii="Courier New" w:hAnsi="Courier New" w:cs="Courier New"/>
+        </w:rPr>
+      </w:pPr>
+      <w:r>
+        <w:rPr>
+          <w:rFonts w:ascii="Courier New" w:hAnsi="Courier New" w:cs="Courier New"/>
+        </w:rPr>
+        <w:t>MON Dec 25</w:t>
+      </w:r>
+      <w:r>
+        <w:rPr>
+          <w:rFonts w:ascii="Courier New" w:hAnsi="Courier New" w:cs="Courier New"/>
+        </w:rPr>
+        <w:t xml:space="preserve"> 12:10:45 PST 2017</w:t>
+      </w:r>
+    </w:p>
+    <w:p>
+      <w:pPr>
+        <w:pStyle w:val="PlainText"/>
+        <w:rPr>
+          <w:rFonts w:ascii="Courier New" w:hAnsi="Courier New" w:cs="Courier New"/>
+        </w:rPr>
+      </w:pPr>
+      <w:r>
+        <w:rPr>
+          <w:rFonts w:ascii="Courier New" w:hAnsi="Courier New" w:cs="Courier New"/>
+        </w:rPr>
+        <w:t>Person Name</w:t>
+      </w:r>
+      <w:r>
+        <w:rPr>
+          <w:rFonts w:ascii="Courier New" w:hAnsi="Courier New" w:cs="Courier New"/>
+        </w:rPr>
+        <w:tab/>
+      </w:r>
+      <w:r>
+        <w:rPr>
+          <w:rFonts w:ascii="Courier New" w:hAnsi="Courier New" w:cs="Courier New"/>
+        </w:rPr>
+        <w:tab/>
+      </w:r>
+      <w:r>
+        <w:rPr>
+          <w:rFonts w:ascii="Courier New" w:hAnsi="Courier New" w:cs="Courier New"/>
+        </w:rPr>
+        <w:tab/>
+      </w:r>
+      <w:r>
+        <w:rPr>
+          <w:rFonts w:ascii="Courier New" w:hAnsi="Courier New" w:cs="Courier New"/>
+        </w:rPr>
+        <w:tab/>
+        <w:t>- HHN</w:t>
+      </w:r>
+    </w:p>
+    <w:p>
+      <w:pPr>
+        <w:pStyle w:val="PlainText"/>
+        <w:rPr>
+          <w:rFonts w:ascii="Courier New" w:hAnsi="Courier New" w:cs="Courier New"/>
+        </w:rPr>
+      </w:pPr>
+      <w:r>
+        <w:rPr>
+          <w:rFonts w:ascii="Courier New" w:hAnsi="Courier New" w:cs="Courier New"/>
+        </w:rPr>
+        <w:t>Bill number</w:t>
+      </w:r>
+      <w:r>
+        <w:rPr>
+          <w:rFonts w:ascii="Courier New" w:hAnsi="Courier New" w:cs="Courier New"/>
+        </w:rPr>
+        <w:tab/>
+      </w:r>
+      <w:r>
+        <w:rPr>
+          <w:rFonts w:ascii="Courier New" w:hAnsi="Courier New" w:cs="Courier New"/>
+        </w:rPr>
+        <w:tab/>
+      </w:r>
+      <w:r>
+        <w:rPr>
+          <w:rFonts w:ascii="Courier New" w:hAnsi="Courier New" w:cs="Courier New"/>
+        </w:rPr>
+        <w:tab/>
+      </w:r>
+      <w:r>
+        <w:rPr>
+          <w:rFonts w:ascii="Courier New" w:hAnsi="Courier New" w:cs="Courier New"/>
+        </w:rPr>
+        <w:tab/>
+        <w:t>- 746</w:t>
+      </w:r>
+    </w:p>
+    <w:p>
+      <w:pPr>
+        <w:pStyle w:val="PlainText"/>
+        <w:rPr>
+          <w:rFonts w:ascii="Courier New" w:hAnsi="Courier New" w:cs="Courier New"/>
+        </w:rPr>
+      </w:pPr>
+      <w:r>
+        <w:rPr>
+          <w:rFonts w:ascii="Courier New" w:hAnsi="Courier New" w:cs="Courier New"/>
+        </w:rPr>
+        <w:t>---------------------------------------------------------------</w:t>
+      </w:r>
+    </w:p>
+    <w:p>
+      <w:pPr>
+        <w:pStyle w:val="PlainText"/>
+        <w:rPr>
+          <w:rFonts w:ascii="Courier New" w:hAnsi="Courier New" w:cs="Courier New"/>
+        </w:rPr>
+      </w:pPr>
+      <w:r>
+        <w:rPr>
+          <w:rFonts w:ascii="Courier New" w:hAnsi="Courier New" w:cs="Courier New"/>
+        </w:rPr>
+        <w:t>Item Name</w:t>
+      </w:r>
+      <w:r>
+        <w:rPr>
+          <w:rFonts w:ascii="Courier New" w:hAnsi="Courier New" w:cs="Courier New"/>
+        </w:rPr>
+        <w:tab/>
+      </w:r>
+      <w:r>
+        <w:rPr>
+          <w:rFonts w:ascii="Courier New" w:hAnsi="Courier New" w:cs="Courier New"/>
+        </w:rPr>
+        <w:tab/>
+      </w:r>
+      <w:r>
+        <w:rPr>
+          <w:rFonts w:ascii="Courier New" w:hAnsi="Courier New" w:cs="Courier New"/>
+        </w:rPr>
+        <w:tab/>
+      </w:r>
+      <w:r>
+        <w:rPr>
+          <w:rFonts w:ascii="Courier New" w:hAnsi="Courier New" w:cs="Courier New"/>
+        </w:rPr>
+        <w:tab/>
+        <w:t>- CARROT2</w:t>
+      </w:r>
+    </w:p>
+    <w:p>
+      <w:pPr>
+        <w:pStyle w:val="PlainText"/>
+        <w:rPr>
+          <w:rFonts w:ascii="Courier New" w:hAnsi="Courier New" w:cs="Courier New"/>
+        </w:rPr>
+      </w:pPr>
+      <w:r>
+        <w:rPr>
+          <w:rFonts w:ascii="Courier New" w:hAnsi="Courier New" w:cs="Courier New"/>
+        </w:rPr>
+        <w:t>Number of Pockets</w:t>
+      </w:r>
+      <w:r>
+        <w:rPr>
+          <w:rFonts w:ascii="Courier New" w:hAnsi="Courier New" w:cs="Courier New"/>
+        </w:rPr>
+        <w:tab/>
+      </w:r>
+      <w:r>
+        <w:rPr>
+          <w:rFonts w:ascii="Courier New" w:hAnsi="Courier New" w:cs="Courier New"/>
+        </w:rPr>
+        <w:tab/>
+      </w:r>
+      <w:r>
+        <w:rPr>
+          <w:rFonts w:ascii="Courier New" w:hAnsi="Courier New" w:cs="Courier New"/>
+        </w:rPr>
+        <w:tab/>
+        <w:t>- 1</w:t>
+      </w:r>
+    </w:p>
+    <w:p>
+      <w:pPr>
+        <w:pStyle w:val="PlainText"/>
+        <w:rPr>
+          <w:rFonts w:ascii="Courier New" w:hAnsi="Courier New" w:cs="Courier New"/>
+        </w:rPr>
+      </w:pPr>
+      <w:r>
+        <w:rPr>
+          <w:rFonts w:ascii="Courier New" w:hAnsi="Courier New" w:cs="Courier New"/>
+        </w:rPr>
+        <w:t>Number of KGs</w:t>
+      </w:r>
+      <w:r>
+        <w:rPr>
+          <w:rFonts w:ascii="Courier New" w:hAnsi="Courier New" w:cs="Courier New"/>
+        </w:rPr>
+        <w:tab/>
+      </w:r>
+      <w:r>
+        <w:rPr>
+          <w:rFonts w:ascii="Courier New" w:hAnsi="Courier New" w:cs="Courier New"/>
+        </w:rPr>
+        <w:tab/>
+      </w:r>
+      <w:r>
+        <w:rPr>
+          <w:rFonts w:ascii="Courier New" w:hAnsi="Courier New" w:cs="Courier New"/>
+        </w:rPr>
+        <w:tab/>
+        <w:t>- 93</w:t>
+      </w:r>
+    </w:p>
+    <w:p>
+      <w:pPr>
+        <w:pStyle w:val="PlainText"/>
+        <w:rPr>
+          <w:rFonts w:ascii="Courier New" w:hAnsi="Courier New" w:cs="Courier New"/>
+        </w:rPr>
+      </w:pPr>
+      <w:r>
+        <w:rPr>
+          <w:rFonts w:ascii="Courier New" w:hAnsi="Courier New" w:cs="Courier New"/>
+        </w:rPr>
+        <w:t>Rate</w:t>
+      </w:r>
+      <w:r>
+        <w:rPr>
+          <w:rFonts w:ascii="Courier New" w:hAnsi="Courier New" w:cs="Courier New"/>
+        </w:rPr>
+        <w:tab/>
+      </w:r>
+      <w:r>
+        <w:rPr>
+          <w:rFonts w:ascii="Courier New" w:hAnsi="Courier New" w:cs="Courier New"/>
+        </w:rPr>
+        <w:tab/>
+      </w:r>
+      <w:r>
+        <w:rPr>
+          <w:rFonts w:ascii="Courier New" w:hAnsi="Courier New" w:cs="Courier New"/>
+        </w:rPr>
+        <w:tab/>
+      </w:r>
+      <w:r>
+        <w:rPr>
+          <w:rFonts w:ascii="Courier New" w:hAnsi="Courier New" w:cs="Courier New"/>
+        </w:rPr>
+        <w:tab/>
+      </w:r>
+      <w:r>
+        <w:rPr>
+          <w:rFonts w:ascii="Courier New" w:hAnsi="Courier New" w:cs="Courier New"/>
+        </w:rPr>
+        <w:tab/>
+        <w:t>- 48</w:t>
+      </w:r>
+    </w:p>
+    <w:p>
+      <w:pPr>
+        <w:pStyle w:val="PlainText"/>
+        <w:rPr>
+          <w:rFonts w:ascii="Courier New" w:hAnsi="Courier New" w:cs="Courier New"/>
+        </w:rPr>
+      </w:pPr>
+      <w:r>
+        <w:rPr>
+          <w:rFonts w:ascii="Courier New" w:hAnsi="Courier New" w:cs="Courier New"/>
+        </w:rPr>
+        <w:t>Transport &amp; Miscellaneous</w:t>
+      </w:r>
+      <w:r>
+        <w:rPr>
+          <w:rFonts w:ascii="Courier New" w:hAnsi="Courier New" w:cs="Courier New"/>
+        </w:rPr>
+        <w:tab/>
+        <w:t>- 15</w:t>
+      </w:r>
+    </w:p>
+    <w:p>
+      <w:pPr>
+        <w:pStyle w:val="PlainText"/>
+        <w:rPr>
+          <w:rFonts w:ascii="Courier New" w:hAnsi="Courier New" w:cs="Courier New"/>
+        </w:rPr>
+      </w:pPr>
+      <w:r>
+        <w:rPr>
+          <w:rFonts w:ascii="Courier New" w:hAnsi="Courier New" w:cs="Courier New"/>
+        </w:rPr>
+        <w:t>Total Price</w:t>
+      </w:r>
+      <w:r>
+        <w:rPr>
+          <w:rFonts w:ascii="Courier New" w:hAnsi="Courier New" w:cs="Courier New"/>
+        </w:rPr>
+        <w:tab/>
+      </w:r>
+      <w:r>
+        <w:rPr>
+          <w:rFonts w:ascii="Courier New" w:hAnsi="Courier New" w:cs="Courier New"/>
+        </w:rPr>
+        <w:tab/>
+      </w:r>
+      <w:r>
+        <w:rPr>
+          <w:rFonts w:ascii="Courier New" w:hAnsi="Courier New" w:cs="Courier New"/>
+        </w:rPr>
+        <w:tab/>
+      </w:r>
+      <w:r>
+        <w:rPr>
+          <w:rFonts w:ascii="Courier New" w:hAnsi="Courier New" w:cs="Courier New"/>
+        </w:rPr>
+        <w:tab/>
+        <w:t>- 4479.0</w:t>
+      </w:r>
+    </w:p>
+    <w:p>
+      <w:pPr>
+        <w:pStyle w:val="PlainText"/>
+        <w:rPr>
+          <w:rFonts w:ascii="Courier New" w:hAnsi="Courier New" w:cs="Courier New"/>
+          <w:b/>
+        </w:rPr>
+      </w:pPr>
+      <w:r>
+        <w:rPr>
+          <w:rFonts w:ascii="Courier New" w:hAnsi="Courier New" w:cs="Courier New"/>
+          <w:b/>
+        </w:rPr>
+        <w:t>Amount balance</w:t>
+      </w:r>
+      <w:r>
+        <w:rPr>
+          <w:rFonts w:ascii="Courier New" w:hAnsi="Courier New" w:cs="Courier New"/>
+          <w:b/>
+        </w:rPr>
+        <w:tab/>
+      </w:r>
+      <w:r>
+        <w:rPr>
+          <w:rFonts w:ascii="Courier New" w:hAnsi="Courier New" w:cs="Courier New"/>
+          <w:b/>
+        </w:rPr>
+        <w:tab/>
+      </w:r>
+      <w:r>
+        <w:rPr>
+          <w:rFonts w:ascii="Courier New" w:hAnsi="Courier New" w:cs="Courier New"/>
+          <w:b/>
+        </w:rPr>
+        <w:tab/>
+        <w:t>- 165348.0</w:t>
+      </w:r>
+    </w:p>
+    <w:p>
+      <w:pPr>
+        <w:pStyle w:val="PlainText"/>
+        <w:rPr>
+          <w:rFonts w:ascii="Courier New" w:hAnsi="Courier New" w:cs="Courier New"/>
+        </w:rPr>
+      </w:pPr>
+    </w:p>
+    <w:p>
+      <w:pPr>
+        <w:pStyle w:val="PlainText"/>
+        <w:rPr>
+          <w:rFonts w:ascii="Courier New" w:hAnsi="Courier New" w:cs="Courier New"/>
+          <w:b/>
+        </w:rPr>
+      </w:pPr>
     </w:p>
     <w:p>
       <w:pPr>

--- a/customer _details/RAMAIAH/SEP/SHIVAMOGGA/HHN/PURCHASE DETAILS.docx
+++ b/customer _details/RAMAIAH/SEP/SHIVAMOGGA/HHN/PURCHASE DETAILS.docx
@@ -8322,13 +8322,7 @@
         <w:rPr>
           <w:rFonts w:ascii="Courier New" w:hAnsi="Courier New" w:cs="Courier New"/>
         </w:rPr>
-        <w:t>MON Dec 25</w:t>
-      </w:r>
-      <w:r>
-        <w:rPr>
-          <w:rFonts w:ascii="Courier New" w:hAnsi="Courier New" w:cs="Courier New"/>
-        </w:rPr>
-        <w:t xml:space="preserve"> 12:10:45 PST 2017</w:t>
+        <w:t>MON Dec 25 12:10:45 PST 2017</w:t>
       </w:r>
     </w:p>
     <w:p>
@@ -8670,6 +8664,392 @@
         <w:tab/>
         <w:t>- 165348.0</w:t>
       </w:r>
+    </w:p>
+    <w:p>
+      <w:pPr>
+        <w:pStyle w:val="PlainText"/>
+        <w:rPr>
+          <w:rFonts w:ascii="Courier New" w:hAnsi="Courier New" w:cs="Courier New"/>
+          <w:b/>
+        </w:rPr>
+      </w:pPr>
+    </w:p>
+    <w:p>
+      <w:pPr>
+        <w:pStyle w:val="PlainText"/>
+        <w:rPr>
+          <w:rFonts w:ascii="Courier New" w:hAnsi="Courier New" w:cs="Courier New"/>
+        </w:rPr>
+      </w:pPr>
+      <w:r>
+        <w:rPr>
+          <w:rFonts w:ascii="Courier New" w:hAnsi="Courier New" w:cs="Courier New"/>
+        </w:rPr>
+        <w:t>THU Jan 04</w:t>
+      </w:r>
+      <w:r>
+        <w:rPr>
+          <w:rFonts w:ascii="Courier New" w:hAnsi="Courier New" w:cs="Courier New"/>
+        </w:rPr>
+        <w:t xml:space="preserve"> 11:37:34 PST 2018</w:t>
+      </w:r>
+    </w:p>
+    <w:p>
+      <w:pPr>
+        <w:pStyle w:val="PlainText"/>
+        <w:rPr>
+          <w:rFonts w:ascii="Courier New" w:hAnsi="Courier New" w:cs="Courier New"/>
+        </w:rPr>
+      </w:pPr>
+      <w:r>
+        <w:rPr>
+          <w:rFonts w:ascii="Courier New" w:hAnsi="Courier New" w:cs="Courier New"/>
+        </w:rPr>
+        <w:t>Person Name</w:t>
+      </w:r>
+      <w:r>
+        <w:rPr>
+          <w:rFonts w:ascii="Courier New" w:hAnsi="Courier New" w:cs="Courier New"/>
+        </w:rPr>
+        <w:tab/>
+      </w:r>
+      <w:r>
+        <w:rPr>
+          <w:rFonts w:ascii="Courier New" w:hAnsi="Courier New" w:cs="Courier New"/>
+        </w:rPr>
+        <w:tab/>
+      </w:r>
+      <w:r>
+        <w:rPr>
+          <w:rFonts w:ascii="Courier New" w:hAnsi="Courier New" w:cs="Courier New"/>
+        </w:rPr>
+        <w:tab/>
+      </w:r>
+      <w:r>
+        <w:rPr>
+          <w:rFonts w:ascii="Courier New" w:hAnsi="Courier New" w:cs="Courier New"/>
+        </w:rPr>
+        <w:tab/>
+        <w:t>- HHN</w:t>
+      </w:r>
+    </w:p>
+    <w:p>
+      <w:pPr>
+        <w:pStyle w:val="PlainText"/>
+        <w:rPr>
+          <w:rFonts w:ascii="Courier New" w:hAnsi="Courier New" w:cs="Courier New"/>
+        </w:rPr>
+      </w:pPr>
+      <w:r>
+        <w:rPr>
+          <w:rFonts w:ascii="Courier New" w:hAnsi="Courier New" w:cs="Courier New"/>
+        </w:rPr>
+        <w:t>Bill number</w:t>
+      </w:r>
+      <w:r>
+        <w:rPr>
+          <w:rFonts w:ascii="Courier New" w:hAnsi="Courier New" w:cs="Courier New"/>
+        </w:rPr>
+        <w:tab/>
+      </w:r>
+      <w:r>
+        <w:rPr>
+          <w:rFonts w:ascii="Courier New" w:hAnsi="Courier New" w:cs="Courier New"/>
+        </w:rPr>
+        <w:tab/>
+      </w:r>
+      <w:r>
+        <w:rPr>
+          <w:rFonts w:ascii="Courier New" w:hAnsi="Courier New" w:cs="Courier New"/>
+        </w:rPr>
+        <w:tab/>
+      </w:r>
+      <w:r>
+        <w:rPr>
+          <w:rFonts w:ascii="Courier New" w:hAnsi="Courier New" w:cs="Courier New"/>
+        </w:rPr>
+        <w:tab/>
+        <w:t>- 824</w:t>
+      </w:r>
+    </w:p>
+    <w:p>
+      <w:pPr>
+        <w:pStyle w:val="PlainText"/>
+        <w:rPr>
+          <w:rFonts w:ascii="Courier New" w:hAnsi="Courier New" w:cs="Courier New"/>
+        </w:rPr>
+      </w:pPr>
+      <w:r>
+        <w:rPr>
+          <w:rFonts w:ascii="Courier New" w:hAnsi="Courier New" w:cs="Courier New"/>
+        </w:rPr>
+        <w:t>---------------------------------------------------------------</w:t>
+      </w:r>
+    </w:p>
+    <w:p>
+      <w:pPr>
+        <w:pStyle w:val="PlainText"/>
+        <w:rPr>
+          <w:rFonts w:ascii="Courier New" w:hAnsi="Courier New" w:cs="Courier New"/>
+        </w:rPr>
+      </w:pPr>
+      <w:r>
+        <w:rPr>
+          <w:rFonts w:ascii="Courier New" w:hAnsi="Courier New" w:cs="Courier New"/>
+        </w:rPr>
+        <w:t>Item Name</w:t>
+      </w:r>
+      <w:r>
+        <w:rPr>
+          <w:rFonts w:ascii="Courier New" w:hAnsi="Courier New" w:cs="Courier New"/>
+        </w:rPr>
+        <w:tab/>
+      </w:r>
+      <w:r>
+        <w:rPr>
+          <w:rFonts w:ascii="Courier New" w:hAnsi="Courier New" w:cs="Courier New"/>
+        </w:rPr>
+        <w:tab/>
+      </w:r>
+      <w:r>
+        <w:rPr>
+          <w:rFonts w:ascii="Courier New" w:hAnsi="Courier New" w:cs="Courier New"/>
+        </w:rPr>
+        <w:tab/>
+      </w:r>
+      <w:r>
+        <w:rPr>
+          <w:rFonts w:ascii="Courier New" w:hAnsi="Courier New" w:cs="Courier New"/>
+        </w:rPr>
+        <w:tab/>
+        <w:t>- CARROT</w:t>
+      </w:r>
+    </w:p>
+    <w:p>
+      <w:pPr>
+        <w:pStyle w:val="PlainText"/>
+        <w:rPr>
+          <w:rFonts w:ascii="Courier New" w:hAnsi="Courier New" w:cs="Courier New"/>
+        </w:rPr>
+      </w:pPr>
+      <w:r>
+        <w:rPr>
+          <w:rFonts w:ascii="Courier New" w:hAnsi="Courier New" w:cs="Courier New"/>
+        </w:rPr>
+        <w:t>Number of Pockets</w:t>
+      </w:r>
+      <w:r>
+        <w:rPr>
+          <w:rFonts w:ascii="Courier New" w:hAnsi="Courier New" w:cs="Courier New"/>
+        </w:rPr>
+        <w:tab/>
+      </w:r>
+      <w:r>
+        <w:rPr>
+          <w:rFonts w:ascii="Courier New" w:hAnsi="Courier New" w:cs="Courier New"/>
+        </w:rPr>
+        <w:tab/>
+      </w:r>
+      <w:r>
+        <w:rPr>
+          <w:rFonts w:ascii="Courier New" w:hAnsi="Courier New" w:cs="Courier New"/>
+        </w:rPr>
+        <w:tab/>
+        <w:t>- 2</w:t>
+      </w:r>
+    </w:p>
+    <w:p>
+      <w:pPr>
+        <w:pStyle w:val="PlainText"/>
+        <w:rPr>
+          <w:rFonts w:ascii="Courier New" w:hAnsi="Courier New" w:cs="Courier New"/>
+        </w:rPr>
+      </w:pPr>
+      <w:r>
+        <w:rPr>
+          <w:rFonts w:ascii="Courier New" w:hAnsi="Courier New" w:cs="Courier New"/>
+        </w:rPr>
+        <w:t>Number of KGs</w:t>
+      </w:r>
+      <w:r>
+        <w:rPr>
+          <w:rFonts w:ascii="Courier New" w:hAnsi="Courier New" w:cs="Courier New"/>
+        </w:rPr>
+        <w:tab/>
+      </w:r>
+      <w:r>
+        <w:rPr>
+          <w:rFonts w:ascii="Courier New" w:hAnsi="Courier New" w:cs="Courier New"/>
+        </w:rPr>
+        <w:tab/>
+      </w:r>
+      <w:r>
+        <w:rPr>
+          <w:rFonts w:ascii="Courier New" w:hAnsi="Courier New" w:cs="Courier New"/>
+        </w:rPr>
+        <w:tab/>
+        <w:t>- 175</w:t>
+      </w:r>
+    </w:p>
+    <w:p>
+      <w:pPr>
+        <w:pStyle w:val="PlainText"/>
+        <w:rPr>
+          <w:rFonts w:ascii="Courier New" w:hAnsi="Courier New" w:cs="Courier New"/>
+        </w:rPr>
+      </w:pPr>
+      <w:r>
+        <w:rPr>
+          <w:rFonts w:ascii="Courier New" w:hAnsi="Courier New" w:cs="Courier New"/>
+        </w:rPr>
+        <w:t>Rate</w:t>
+      </w:r>
+      <w:r>
+        <w:rPr>
+          <w:rFonts w:ascii="Courier New" w:hAnsi="Courier New" w:cs="Courier New"/>
+        </w:rPr>
+        <w:tab/>
+      </w:r>
+      <w:r>
+        <w:rPr>
+          <w:rFonts w:ascii="Courier New" w:hAnsi="Courier New" w:cs="Courier New"/>
+        </w:rPr>
+        <w:tab/>
+      </w:r>
+      <w:r>
+        <w:rPr>
+          <w:rFonts w:ascii="Courier New" w:hAnsi="Courier New" w:cs="Courier New"/>
+        </w:rPr>
+        <w:tab/>
+      </w:r>
+      <w:r>
+        <w:rPr>
+          <w:rFonts w:ascii="Courier New" w:hAnsi="Courier New" w:cs="Courier New"/>
+        </w:rPr>
+        <w:tab/>
+      </w:r>
+      <w:r>
+        <w:rPr>
+          <w:rFonts w:ascii="Courier New" w:hAnsi="Courier New" w:cs="Courier New"/>
+        </w:rPr>
+        <w:tab/>
+        <w:t>- 36</w:t>
+      </w:r>
+    </w:p>
+    <w:p>
+      <w:pPr>
+        <w:pStyle w:val="PlainText"/>
+        <w:rPr>
+          <w:rFonts w:ascii="Courier New" w:hAnsi="Courier New" w:cs="Courier New"/>
+        </w:rPr>
+      </w:pPr>
+      <w:r>
+        <w:rPr>
+          <w:rFonts w:ascii="Courier New" w:hAnsi="Courier New" w:cs="Courier New"/>
+        </w:rPr>
+        <w:t>Transport &amp; Miscellaneous</w:t>
+      </w:r>
+      <w:r>
+        <w:rPr>
+          <w:rFonts w:ascii="Courier New" w:hAnsi="Courier New" w:cs="Courier New"/>
+        </w:rPr>
+        <w:tab/>
+        <w:t>- 30</w:t>
+      </w:r>
+    </w:p>
+    <w:p>
+      <w:pPr>
+        <w:pStyle w:val="PlainText"/>
+        <w:rPr>
+          <w:rFonts w:ascii="Courier New" w:hAnsi="Courier New" w:cs="Courier New"/>
+        </w:rPr>
+      </w:pPr>
+      <w:r>
+        <w:rPr>
+          <w:rFonts w:ascii="Courier New" w:hAnsi="Courier New" w:cs="Courier New"/>
+        </w:rPr>
+        <w:t>Total Price</w:t>
+      </w:r>
+      <w:r>
+        <w:rPr>
+          <w:rFonts w:ascii="Courier New" w:hAnsi="Courier New" w:cs="Courier New"/>
+        </w:rPr>
+        <w:tab/>
+      </w:r>
+      <w:r>
+        <w:rPr>
+          <w:rFonts w:ascii="Courier New" w:hAnsi="Courier New" w:cs="Courier New"/>
+        </w:rPr>
+        <w:tab/>
+      </w:r>
+      <w:r>
+        <w:rPr>
+          <w:rFonts w:ascii="Courier New" w:hAnsi="Courier New" w:cs="Courier New"/>
+        </w:rPr>
+        <w:tab/>
+      </w:r>
+      <w:r>
+        <w:rPr>
+          <w:rFonts w:ascii="Courier New" w:hAnsi="Courier New" w:cs="Courier New"/>
+        </w:rPr>
+        <w:tab/>
+        <w:t>- 6330.0</w:t>
+      </w:r>
+    </w:p>
+    <w:p>
+      <w:pPr>
+        <w:pStyle w:val="PlainText"/>
+        <w:rPr>
+          <w:rFonts w:ascii="Courier New" w:hAnsi="Courier New" w:cs="Courier New"/>
+          <w:b/>
+        </w:rPr>
+      </w:pPr>
+      <w:r>
+        <w:rPr>
+          <w:rFonts w:ascii="Courier New" w:hAnsi="Courier New" w:cs="Courier New"/>
+          <w:b/>
+        </w:rPr>
+        <w:t>Amount balance</w:t>
+      </w:r>
+      <w:r>
+        <w:rPr>
+          <w:rFonts w:ascii="Courier New" w:hAnsi="Courier New" w:cs="Courier New"/>
+          <w:b/>
+        </w:rPr>
+        <w:tab/>
+      </w:r>
+      <w:r>
+        <w:rPr>
+          <w:rFonts w:ascii="Courier New" w:hAnsi="Courier New" w:cs="Courier New"/>
+          <w:b/>
+        </w:rPr>
+        <w:tab/>
+      </w:r>
+      <w:r>
+        <w:rPr>
+          <w:rFonts w:ascii="Courier New" w:hAnsi="Courier New" w:cs="Courier New"/>
+          <w:b/>
+        </w:rPr>
+        <w:tab/>
+        <w:t>- 171678.0</w:t>
+      </w:r>
+    </w:p>
+    <w:p>
+      <w:pPr>
+        <w:pStyle w:val="PlainText"/>
+        <w:rPr>
+          <w:rFonts w:ascii="Courier New" w:hAnsi="Courier New" w:cs="Courier New"/>
+        </w:rPr>
+      </w:pPr>
+    </w:p>
+    <w:p>
+      <w:pPr>
+        <w:pStyle w:val="PlainText"/>
+        <w:rPr>
+          <w:rFonts w:ascii="Courier New" w:hAnsi="Courier New" w:cs="Courier New"/>
+          <w:b/>
+        </w:rPr>
+      </w:pPr>
     </w:p>
     <w:p>
       <w:pPr>

--- a/customer _details/RAMAIAH/SEP/SHIVAMOGGA/HHN/PURCHASE DETAILS.docx
+++ b/customer _details/RAMAIAH/SEP/SHIVAMOGGA/HHN/PURCHASE DETAILS.docx
@@ -8685,13 +8685,7 @@
         <w:rPr>
           <w:rFonts w:ascii="Courier New" w:hAnsi="Courier New" w:cs="Courier New"/>
         </w:rPr>
-        <w:t>THU Jan 04</w:t>
-      </w:r>
-      <w:r>
-        <w:rPr>
-          <w:rFonts w:ascii="Courier New" w:hAnsi="Courier New" w:cs="Courier New"/>
-        </w:rPr>
-        <w:t xml:space="preserve"> 11:37:34 PST 2018</w:t>
+        <w:t>THU Jan 04 11:37:34 PST 2018</w:t>
       </w:r>
     </w:p>
     <w:p>
@@ -9033,6 +9027,392 @@
         <w:tab/>
         <w:t>- 171678.0</w:t>
       </w:r>
+    </w:p>
+    <w:p>
+      <w:pPr>
+        <w:pStyle w:val="PlainText"/>
+        <w:rPr>
+          <w:rFonts w:ascii="Courier New" w:hAnsi="Courier New" w:cs="Courier New"/>
+          <w:b/>
+        </w:rPr>
+      </w:pPr>
+    </w:p>
+    <w:p>
+      <w:pPr>
+        <w:pStyle w:val="PlainText"/>
+        <w:rPr>
+          <w:rFonts w:ascii="Courier New" w:hAnsi="Courier New" w:cs="Courier New"/>
+        </w:rPr>
+      </w:pPr>
+      <w:r>
+        <w:rPr>
+          <w:rFonts w:ascii="Courier New" w:hAnsi="Courier New" w:cs="Courier New"/>
+        </w:rPr>
+        <w:t>SAT Jan 06</w:t>
+      </w:r>
+      <w:r>
+        <w:rPr>
+          <w:rFonts w:ascii="Courier New" w:hAnsi="Courier New" w:cs="Courier New"/>
+        </w:rPr>
+        <w:t xml:space="preserve"> 13:14:46 PST 2018</w:t>
+      </w:r>
+    </w:p>
+    <w:p>
+      <w:pPr>
+        <w:pStyle w:val="PlainText"/>
+        <w:rPr>
+          <w:rFonts w:ascii="Courier New" w:hAnsi="Courier New" w:cs="Courier New"/>
+        </w:rPr>
+      </w:pPr>
+      <w:r>
+        <w:rPr>
+          <w:rFonts w:ascii="Courier New" w:hAnsi="Courier New" w:cs="Courier New"/>
+        </w:rPr>
+        <w:t>Person Name</w:t>
+      </w:r>
+      <w:r>
+        <w:rPr>
+          <w:rFonts w:ascii="Courier New" w:hAnsi="Courier New" w:cs="Courier New"/>
+        </w:rPr>
+        <w:tab/>
+      </w:r>
+      <w:r>
+        <w:rPr>
+          <w:rFonts w:ascii="Courier New" w:hAnsi="Courier New" w:cs="Courier New"/>
+        </w:rPr>
+        <w:tab/>
+      </w:r>
+      <w:r>
+        <w:rPr>
+          <w:rFonts w:ascii="Courier New" w:hAnsi="Courier New" w:cs="Courier New"/>
+        </w:rPr>
+        <w:tab/>
+      </w:r>
+      <w:r>
+        <w:rPr>
+          <w:rFonts w:ascii="Courier New" w:hAnsi="Courier New" w:cs="Courier New"/>
+        </w:rPr>
+        <w:tab/>
+        <w:t>- HHN</w:t>
+      </w:r>
+    </w:p>
+    <w:p>
+      <w:pPr>
+        <w:pStyle w:val="PlainText"/>
+        <w:rPr>
+          <w:rFonts w:ascii="Courier New" w:hAnsi="Courier New" w:cs="Courier New"/>
+        </w:rPr>
+      </w:pPr>
+      <w:r>
+        <w:rPr>
+          <w:rFonts w:ascii="Courier New" w:hAnsi="Courier New" w:cs="Courier New"/>
+        </w:rPr>
+        <w:t>Bill number</w:t>
+      </w:r>
+      <w:r>
+        <w:rPr>
+          <w:rFonts w:ascii="Courier New" w:hAnsi="Courier New" w:cs="Courier New"/>
+        </w:rPr>
+        <w:tab/>
+      </w:r>
+      <w:r>
+        <w:rPr>
+          <w:rFonts w:ascii="Courier New" w:hAnsi="Courier New" w:cs="Courier New"/>
+        </w:rPr>
+        <w:tab/>
+      </w:r>
+      <w:r>
+        <w:rPr>
+          <w:rFonts w:ascii="Courier New" w:hAnsi="Courier New" w:cs="Courier New"/>
+        </w:rPr>
+        <w:tab/>
+      </w:r>
+      <w:r>
+        <w:rPr>
+          <w:rFonts w:ascii="Courier New" w:hAnsi="Courier New" w:cs="Courier New"/>
+        </w:rPr>
+        <w:tab/>
+        <w:t>- 847</w:t>
+      </w:r>
+    </w:p>
+    <w:p>
+      <w:pPr>
+        <w:pStyle w:val="PlainText"/>
+        <w:rPr>
+          <w:rFonts w:ascii="Courier New" w:hAnsi="Courier New" w:cs="Courier New"/>
+        </w:rPr>
+      </w:pPr>
+      <w:r>
+        <w:rPr>
+          <w:rFonts w:ascii="Courier New" w:hAnsi="Courier New" w:cs="Courier New"/>
+        </w:rPr>
+        <w:t>---------------------------------------------------------------</w:t>
+      </w:r>
+    </w:p>
+    <w:p>
+      <w:pPr>
+        <w:pStyle w:val="PlainText"/>
+        <w:rPr>
+          <w:rFonts w:ascii="Courier New" w:hAnsi="Courier New" w:cs="Courier New"/>
+        </w:rPr>
+      </w:pPr>
+      <w:r>
+        <w:rPr>
+          <w:rFonts w:ascii="Courier New" w:hAnsi="Courier New" w:cs="Courier New"/>
+        </w:rPr>
+        <w:t>Item Name</w:t>
+      </w:r>
+      <w:r>
+        <w:rPr>
+          <w:rFonts w:ascii="Courier New" w:hAnsi="Courier New" w:cs="Courier New"/>
+        </w:rPr>
+        <w:tab/>
+      </w:r>
+      <w:r>
+        <w:rPr>
+          <w:rFonts w:ascii="Courier New" w:hAnsi="Courier New" w:cs="Courier New"/>
+        </w:rPr>
+        <w:tab/>
+      </w:r>
+      <w:r>
+        <w:rPr>
+          <w:rFonts w:ascii="Courier New" w:hAnsi="Courier New" w:cs="Courier New"/>
+        </w:rPr>
+        <w:tab/>
+      </w:r>
+      <w:r>
+        <w:rPr>
+          <w:rFonts w:ascii="Courier New" w:hAnsi="Courier New" w:cs="Courier New"/>
+        </w:rPr>
+        <w:tab/>
+        <w:t>- CARROT</w:t>
+      </w:r>
+    </w:p>
+    <w:p>
+      <w:pPr>
+        <w:pStyle w:val="PlainText"/>
+        <w:rPr>
+          <w:rFonts w:ascii="Courier New" w:hAnsi="Courier New" w:cs="Courier New"/>
+        </w:rPr>
+      </w:pPr>
+      <w:r>
+        <w:rPr>
+          <w:rFonts w:ascii="Courier New" w:hAnsi="Courier New" w:cs="Courier New"/>
+        </w:rPr>
+        <w:t>Number of Pockets</w:t>
+      </w:r>
+      <w:r>
+        <w:rPr>
+          <w:rFonts w:ascii="Courier New" w:hAnsi="Courier New" w:cs="Courier New"/>
+        </w:rPr>
+        <w:tab/>
+      </w:r>
+      <w:r>
+        <w:rPr>
+          <w:rFonts w:ascii="Courier New" w:hAnsi="Courier New" w:cs="Courier New"/>
+        </w:rPr>
+        <w:tab/>
+      </w:r>
+      <w:r>
+        <w:rPr>
+          <w:rFonts w:ascii="Courier New" w:hAnsi="Courier New" w:cs="Courier New"/>
+        </w:rPr>
+        <w:tab/>
+        <w:t>- 2</w:t>
+      </w:r>
+    </w:p>
+    <w:p>
+      <w:pPr>
+        <w:pStyle w:val="PlainText"/>
+        <w:rPr>
+          <w:rFonts w:ascii="Courier New" w:hAnsi="Courier New" w:cs="Courier New"/>
+        </w:rPr>
+      </w:pPr>
+      <w:r>
+        <w:rPr>
+          <w:rFonts w:ascii="Courier New" w:hAnsi="Courier New" w:cs="Courier New"/>
+        </w:rPr>
+        <w:t>Number of KGs</w:t>
+      </w:r>
+      <w:r>
+        <w:rPr>
+          <w:rFonts w:ascii="Courier New" w:hAnsi="Courier New" w:cs="Courier New"/>
+        </w:rPr>
+        <w:tab/>
+      </w:r>
+      <w:r>
+        <w:rPr>
+          <w:rFonts w:ascii="Courier New" w:hAnsi="Courier New" w:cs="Courier New"/>
+        </w:rPr>
+        <w:tab/>
+      </w:r>
+      <w:r>
+        <w:rPr>
+          <w:rFonts w:ascii="Courier New" w:hAnsi="Courier New" w:cs="Courier New"/>
+        </w:rPr>
+        <w:tab/>
+        <w:t>- 186</w:t>
+      </w:r>
+    </w:p>
+    <w:p>
+      <w:pPr>
+        <w:pStyle w:val="PlainText"/>
+        <w:rPr>
+          <w:rFonts w:ascii="Courier New" w:hAnsi="Courier New" w:cs="Courier New"/>
+        </w:rPr>
+      </w:pPr>
+      <w:r>
+        <w:rPr>
+          <w:rFonts w:ascii="Courier New" w:hAnsi="Courier New" w:cs="Courier New"/>
+        </w:rPr>
+        <w:t>Rate</w:t>
+      </w:r>
+      <w:r>
+        <w:rPr>
+          <w:rFonts w:ascii="Courier New" w:hAnsi="Courier New" w:cs="Courier New"/>
+        </w:rPr>
+        <w:tab/>
+      </w:r>
+      <w:r>
+        <w:rPr>
+          <w:rFonts w:ascii="Courier New" w:hAnsi="Courier New" w:cs="Courier New"/>
+        </w:rPr>
+        <w:tab/>
+      </w:r>
+      <w:r>
+        <w:rPr>
+          <w:rFonts w:ascii="Courier New" w:hAnsi="Courier New" w:cs="Courier New"/>
+        </w:rPr>
+        <w:tab/>
+      </w:r>
+      <w:r>
+        <w:rPr>
+          <w:rFonts w:ascii="Courier New" w:hAnsi="Courier New" w:cs="Courier New"/>
+        </w:rPr>
+        <w:tab/>
+      </w:r>
+      <w:r>
+        <w:rPr>
+          <w:rFonts w:ascii="Courier New" w:hAnsi="Courier New" w:cs="Courier New"/>
+        </w:rPr>
+        <w:tab/>
+        <w:t>- 28</w:t>
+      </w:r>
+    </w:p>
+    <w:p>
+      <w:pPr>
+        <w:pStyle w:val="PlainText"/>
+        <w:rPr>
+          <w:rFonts w:ascii="Courier New" w:hAnsi="Courier New" w:cs="Courier New"/>
+        </w:rPr>
+      </w:pPr>
+      <w:r>
+        <w:rPr>
+          <w:rFonts w:ascii="Courier New" w:hAnsi="Courier New" w:cs="Courier New"/>
+        </w:rPr>
+        <w:t>Transport &amp; Miscellaneous</w:t>
+      </w:r>
+      <w:r>
+        <w:rPr>
+          <w:rFonts w:ascii="Courier New" w:hAnsi="Courier New" w:cs="Courier New"/>
+        </w:rPr>
+        <w:tab/>
+        <w:t>- 30</w:t>
+      </w:r>
+    </w:p>
+    <w:p>
+      <w:pPr>
+        <w:pStyle w:val="PlainText"/>
+        <w:rPr>
+          <w:rFonts w:ascii="Courier New" w:hAnsi="Courier New" w:cs="Courier New"/>
+        </w:rPr>
+      </w:pPr>
+      <w:r>
+        <w:rPr>
+          <w:rFonts w:ascii="Courier New" w:hAnsi="Courier New" w:cs="Courier New"/>
+        </w:rPr>
+        <w:t>Total Price</w:t>
+      </w:r>
+      <w:r>
+        <w:rPr>
+          <w:rFonts w:ascii="Courier New" w:hAnsi="Courier New" w:cs="Courier New"/>
+        </w:rPr>
+        <w:tab/>
+      </w:r>
+      <w:r>
+        <w:rPr>
+          <w:rFonts w:ascii="Courier New" w:hAnsi="Courier New" w:cs="Courier New"/>
+        </w:rPr>
+        <w:tab/>
+      </w:r>
+      <w:r>
+        <w:rPr>
+          <w:rFonts w:ascii="Courier New" w:hAnsi="Courier New" w:cs="Courier New"/>
+        </w:rPr>
+        <w:tab/>
+      </w:r>
+      <w:r>
+        <w:rPr>
+          <w:rFonts w:ascii="Courier New" w:hAnsi="Courier New" w:cs="Courier New"/>
+        </w:rPr>
+        <w:tab/>
+        <w:t>- 5238.0</w:t>
+      </w:r>
+    </w:p>
+    <w:p>
+      <w:pPr>
+        <w:pStyle w:val="PlainText"/>
+        <w:rPr>
+          <w:rFonts w:ascii="Courier New" w:hAnsi="Courier New" w:cs="Courier New"/>
+          <w:b/>
+        </w:rPr>
+      </w:pPr>
+      <w:r>
+        <w:rPr>
+          <w:rFonts w:ascii="Courier New" w:hAnsi="Courier New" w:cs="Courier New"/>
+          <w:b/>
+        </w:rPr>
+        <w:t>Amount balance</w:t>
+      </w:r>
+      <w:r>
+        <w:rPr>
+          <w:rFonts w:ascii="Courier New" w:hAnsi="Courier New" w:cs="Courier New"/>
+          <w:b/>
+        </w:rPr>
+        <w:tab/>
+      </w:r>
+      <w:r>
+        <w:rPr>
+          <w:rFonts w:ascii="Courier New" w:hAnsi="Courier New" w:cs="Courier New"/>
+          <w:b/>
+        </w:rPr>
+        <w:tab/>
+      </w:r>
+      <w:r>
+        <w:rPr>
+          <w:rFonts w:ascii="Courier New" w:hAnsi="Courier New" w:cs="Courier New"/>
+          <w:b/>
+        </w:rPr>
+        <w:tab/>
+        <w:t>- 176916.0</w:t>
+      </w:r>
+    </w:p>
+    <w:p>
+      <w:pPr>
+        <w:pStyle w:val="PlainText"/>
+        <w:rPr>
+          <w:rFonts w:ascii="Courier New" w:hAnsi="Courier New" w:cs="Courier New"/>
+        </w:rPr>
+      </w:pPr>
+    </w:p>
+    <w:p>
+      <w:pPr>
+        <w:pStyle w:val="PlainText"/>
+        <w:rPr>
+          <w:rFonts w:ascii="Courier New" w:hAnsi="Courier New" w:cs="Courier New"/>
+          <w:b/>
+        </w:rPr>
+      </w:pPr>
     </w:p>
     <w:p>
       <w:pPr>

--- a/customer _details/RAMAIAH/SEP/SHIVAMOGGA/HHN/PURCHASE DETAILS.docx
+++ b/customer _details/RAMAIAH/SEP/SHIVAMOGGA/HHN/PURCHASE DETAILS.docx
@@ -9048,13 +9048,7 @@
         <w:rPr>
           <w:rFonts w:ascii="Courier New" w:hAnsi="Courier New" w:cs="Courier New"/>
         </w:rPr>
-        <w:t>SAT Jan 06</w:t>
-      </w:r>
-      <w:r>
-        <w:rPr>
-          <w:rFonts w:ascii="Courier New" w:hAnsi="Courier New" w:cs="Courier New"/>
-        </w:rPr>
-        <w:t xml:space="preserve"> 13:14:46 PST 2018</w:t>
+        <w:t>SAT Jan 06 13:14:46 PST 2018</w:t>
       </w:r>
     </w:p>
     <w:p>
@@ -9396,6 +9390,392 @@
         <w:tab/>
         <w:t>- 176916.0</w:t>
       </w:r>
+    </w:p>
+    <w:p>
+      <w:pPr>
+        <w:pStyle w:val="PlainText"/>
+        <w:rPr>
+          <w:rFonts w:ascii="Courier New" w:hAnsi="Courier New" w:cs="Courier New"/>
+          <w:b/>
+        </w:rPr>
+      </w:pPr>
+    </w:p>
+    <w:p>
+      <w:pPr>
+        <w:pStyle w:val="PlainText"/>
+        <w:rPr>
+          <w:rFonts w:ascii="Courier New" w:hAnsi="Courier New" w:cs="Courier New"/>
+        </w:rPr>
+      </w:pPr>
+      <w:r>
+        <w:rPr>
+          <w:rFonts w:ascii="Courier New" w:hAnsi="Courier New" w:cs="Courier New"/>
+        </w:rPr>
+        <w:t>WED Jan 10</w:t>
+      </w:r>
+      <w:r>
+        <w:rPr>
+          <w:rFonts w:ascii="Courier New" w:hAnsi="Courier New" w:cs="Courier New"/>
+        </w:rPr>
+        <w:t xml:space="preserve"> 14:18:20 PST 2018</w:t>
+      </w:r>
+    </w:p>
+    <w:p>
+      <w:pPr>
+        <w:pStyle w:val="PlainText"/>
+        <w:rPr>
+          <w:rFonts w:ascii="Courier New" w:hAnsi="Courier New" w:cs="Courier New"/>
+        </w:rPr>
+      </w:pPr>
+      <w:r>
+        <w:rPr>
+          <w:rFonts w:ascii="Courier New" w:hAnsi="Courier New" w:cs="Courier New"/>
+        </w:rPr>
+        <w:t>Person Name</w:t>
+      </w:r>
+      <w:r>
+        <w:rPr>
+          <w:rFonts w:ascii="Courier New" w:hAnsi="Courier New" w:cs="Courier New"/>
+        </w:rPr>
+        <w:tab/>
+      </w:r>
+      <w:r>
+        <w:rPr>
+          <w:rFonts w:ascii="Courier New" w:hAnsi="Courier New" w:cs="Courier New"/>
+        </w:rPr>
+        <w:tab/>
+      </w:r>
+      <w:r>
+        <w:rPr>
+          <w:rFonts w:ascii="Courier New" w:hAnsi="Courier New" w:cs="Courier New"/>
+        </w:rPr>
+        <w:tab/>
+      </w:r>
+      <w:r>
+        <w:rPr>
+          <w:rFonts w:ascii="Courier New" w:hAnsi="Courier New" w:cs="Courier New"/>
+        </w:rPr>
+        <w:tab/>
+        <w:t>- HHN</w:t>
+      </w:r>
+    </w:p>
+    <w:p>
+      <w:pPr>
+        <w:pStyle w:val="PlainText"/>
+        <w:rPr>
+          <w:rFonts w:ascii="Courier New" w:hAnsi="Courier New" w:cs="Courier New"/>
+        </w:rPr>
+      </w:pPr>
+      <w:r>
+        <w:rPr>
+          <w:rFonts w:ascii="Courier New" w:hAnsi="Courier New" w:cs="Courier New"/>
+        </w:rPr>
+        <w:t>Bill number</w:t>
+      </w:r>
+      <w:r>
+        <w:rPr>
+          <w:rFonts w:ascii="Courier New" w:hAnsi="Courier New" w:cs="Courier New"/>
+        </w:rPr>
+        <w:tab/>
+      </w:r>
+      <w:r>
+        <w:rPr>
+          <w:rFonts w:ascii="Courier New" w:hAnsi="Courier New" w:cs="Courier New"/>
+        </w:rPr>
+        <w:tab/>
+      </w:r>
+      <w:r>
+        <w:rPr>
+          <w:rFonts w:ascii="Courier New" w:hAnsi="Courier New" w:cs="Courier New"/>
+        </w:rPr>
+        <w:tab/>
+      </w:r>
+      <w:r>
+        <w:rPr>
+          <w:rFonts w:ascii="Courier New" w:hAnsi="Courier New" w:cs="Courier New"/>
+        </w:rPr>
+        <w:tab/>
+        <w:t>- 881</w:t>
+      </w:r>
+    </w:p>
+    <w:p>
+      <w:pPr>
+        <w:pStyle w:val="PlainText"/>
+        <w:rPr>
+          <w:rFonts w:ascii="Courier New" w:hAnsi="Courier New" w:cs="Courier New"/>
+        </w:rPr>
+      </w:pPr>
+      <w:r>
+        <w:rPr>
+          <w:rFonts w:ascii="Courier New" w:hAnsi="Courier New" w:cs="Courier New"/>
+        </w:rPr>
+        <w:t>---------------------------------------------------------------</w:t>
+      </w:r>
+    </w:p>
+    <w:p>
+      <w:pPr>
+        <w:pStyle w:val="PlainText"/>
+        <w:rPr>
+          <w:rFonts w:ascii="Courier New" w:hAnsi="Courier New" w:cs="Courier New"/>
+        </w:rPr>
+      </w:pPr>
+      <w:r>
+        <w:rPr>
+          <w:rFonts w:ascii="Courier New" w:hAnsi="Courier New" w:cs="Courier New"/>
+        </w:rPr>
+        <w:t>Item Name</w:t>
+      </w:r>
+      <w:r>
+        <w:rPr>
+          <w:rFonts w:ascii="Courier New" w:hAnsi="Courier New" w:cs="Courier New"/>
+        </w:rPr>
+        <w:tab/>
+      </w:r>
+      <w:r>
+        <w:rPr>
+          <w:rFonts w:ascii="Courier New" w:hAnsi="Courier New" w:cs="Courier New"/>
+        </w:rPr>
+        <w:tab/>
+      </w:r>
+      <w:r>
+        <w:rPr>
+          <w:rFonts w:ascii="Courier New" w:hAnsi="Courier New" w:cs="Courier New"/>
+        </w:rPr>
+        <w:tab/>
+      </w:r>
+      <w:r>
+        <w:rPr>
+          <w:rFonts w:ascii="Courier New" w:hAnsi="Courier New" w:cs="Courier New"/>
+        </w:rPr>
+        <w:tab/>
+        <w:t>- CARROT</w:t>
+      </w:r>
+    </w:p>
+    <w:p>
+      <w:pPr>
+        <w:pStyle w:val="PlainText"/>
+        <w:rPr>
+          <w:rFonts w:ascii="Courier New" w:hAnsi="Courier New" w:cs="Courier New"/>
+        </w:rPr>
+      </w:pPr>
+      <w:r>
+        <w:rPr>
+          <w:rFonts w:ascii="Courier New" w:hAnsi="Courier New" w:cs="Courier New"/>
+        </w:rPr>
+        <w:t>Number of Pockets</w:t>
+      </w:r>
+      <w:r>
+        <w:rPr>
+          <w:rFonts w:ascii="Courier New" w:hAnsi="Courier New" w:cs="Courier New"/>
+        </w:rPr>
+        <w:tab/>
+      </w:r>
+      <w:r>
+        <w:rPr>
+          <w:rFonts w:ascii="Courier New" w:hAnsi="Courier New" w:cs="Courier New"/>
+        </w:rPr>
+        <w:tab/>
+      </w:r>
+      <w:r>
+        <w:rPr>
+          <w:rFonts w:ascii="Courier New" w:hAnsi="Courier New" w:cs="Courier New"/>
+        </w:rPr>
+        <w:tab/>
+        <w:t>- 3</w:t>
+      </w:r>
+    </w:p>
+    <w:p>
+      <w:pPr>
+        <w:pStyle w:val="PlainText"/>
+        <w:rPr>
+          <w:rFonts w:ascii="Courier New" w:hAnsi="Courier New" w:cs="Courier New"/>
+        </w:rPr>
+      </w:pPr>
+      <w:r>
+        <w:rPr>
+          <w:rFonts w:ascii="Courier New" w:hAnsi="Courier New" w:cs="Courier New"/>
+        </w:rPr>
+        <w:t>Number of KGs</w:t>
+      </w:r>
+      <w:r>
+        <w:rPr>
+          <w:rFonts w:ascii="Courier New" w:hAnsi="Courier New" w:cs="Courier New"/>
+        </w:rPr>
+        <w:tab/>
+      </w:r>
+      <w:r>
+        <w:rPr>
+          <w:rFonts w:ascii="Courier New" w:hAnsi="Courier New" w:cs="Courier New"/>
+        </w:rPr>
+        <w:tab/>
+      </w:r>
+      <w:r>
+        <w:rPr>
+          <w:rFonts w:ascii="Courier New" w:hAnsi="Courier New" w:cs="Courier New"/>
+        </w:rPr>
+        <w:tab/>
+        <w:t>- 284</w:t>
+      </w:r>
+    </w:p>
+    <w:p>
+      <w:pPr>
+        <w:pStyle w:val="PlainText"/>
+        <w:rPr>
+          <w:rFonts w:ascii="Courier New" w:hAnsi="Courier New" w:cs="Courier New"/>
+        </w:rPr>
+      </w:pPr>
+      <w:r>
+        <w:rPr>
+          <w:rFonts w:ascii="Courier New" w:hAnsi="Courier New" w:cs="Courier New"/>
+        </w:rPr>
+        <w:t>Rate</w:t>
+      </w:r>
+      <w:r>
+        <w:rPr>
+          <w:rFonts w:ascii="Courier New" w:hAnsi="Courier New" w:cs="Courier New"/>
+        </w:rPr>
+        <w:tab/>
+      </w:r>
+      <w:r>
+        <w:rPr>
+          <w:rFonts w:ascii="Courier New" w:hAnsi="Courier New" w:cs="Courier New"/>
+        </w:rPr>
+        <w:tab/>
+      </w:r>
+      <w:r>
+        <w:rPr>
+          <w:rFonts w:ascii="Courier New" w:hAnsi="Courier New" w:cs="Courier New"/>
+        </w:rPr>
+        <w:tab/>
+      </w:r>
+      <w:r>
+        <w:rPr>
+          <w:rFonts w:ascii="Courier New" w:hAnsi="Courier New" w:cs="Courier New"/>
+        </w:rPr>
+        <w:tab/>
+      </w:r>
+      <w:r>
+        <w:rPr>
+          <w:rFonts w:ascii="Courier New" w:hAnsi="Courier New" w:cs="Courier New"/>
+        </w:rPr>
+        <w:tab/>
+        <w:t>- 24</w:t>
+      </w:r>
+    </w:p>
+    <w:p>
+      <w:pPr>
+        <w:pStyle w:val="PlainText"/>
+        <w:rPr>
+          <w:rFonts w:ascii="Courier New" w:hAnsi="Courier New" w:cs="Courier New"/>
+        </w:rPr>
+      </w:pPr>
+      <w:r>
+        <w:rPr>
+          <w:rFonts w:ascii="Courier New" w:hAnsi="Courier New" w:cs="Courier New"/>
+        </w:rPr>
+        <w:t>Transport &amp; Miscellaneous</w:t>
+      </w:r>
+      <w:r>
+        <w:rPr>
+          <w:rFonts w:ascii="Courier New" w:hAnsi="Courier New" w:cs="Courier New"/>
+        </w:rPr>
+        <w:tab/>
+        <w:t>- 495</w:t>
+      </w:r>
+    </w:p>
+    <w:p>
+      <w:pPr>
+        <w:pStyle w:val="PlainText"/>
+        <w:rPr>
+          <w:rFonts w:ascii="Courier New" w:hAnsi="Courier New" w:cs="Courier New"/>
+        </w:rPr>
+      </w:pPr>
+      <w:r>
+        <w:rPr>
+          <w:rFonts w:ascii="Courier New" w:hAnsi="Courier New" w:cs="Courier New"/>
+        </w:rPr>
+        <w:t>Total Price</w:t>
+      </w:r>
+      <w:r>
+        <w:rPr>
+          <w:rFonts w:ascii="Courier New" w:hAnsi="Courier New" w:cs="Courier New"/>
+        </w:rPr>
+        <w:tab/>
+      </w:r>
+      <w:r>
+        <w:rPr>
+          <w:rFonts w:ascii="Courier New" w:hAnsi="Courier New" w:cs="Courier New"/>
+        </w:rPr>
+        <w:tab/>
+      </w:r>
+      <w:r>
+        <w:rPr>
+          <w:rFonts w:ascii="Courier New" w:hAnsi="Courier New" w:cs="Courier New"/>
+        </w:rPr>
+        <w:tab/>
+      </w:r>
+      <w:r>
+        <w:rPr>
+          <w:rFonts w:ascii="Courier New" w:hAnsi="Courier New" w:cs="Courier New"/>
+        </w:rPr>
+        <w:tab/>
+        <w:t>- 7311.0</w:t>
+      </w:r>
+    </w:p>
+    <w:p>
+      <w:pPr>
+        <w:pStyle w:val="PlainText"/>
+        <w:rPr>
+          <w:rFonts w:ascii="Courier New" w:hAnsi="Courier New" w:cs="Courier New"/>
+          <w:b/>
+        </w:rPr>
+      </w:pPr>
+      <w:r>
+        <w:rPr>
+          <w:rFonts w:ascii="Courier New" w:hAnsi="Courier New" w:cs="Courier New"/>
+          <w:b/>
+        </w:rPr>
+        <w:t>Amount balance</w:t>
+      </w:r>
+      <w:r>
+        <w:rPr>
+          <w:rFonts w:ascii="Courier New" w:hAnsi="Courier New" w:cs="Courier New"/>
+          <w:b/>
+        </w:rPr>
+        <w:tab/>
+      </w:r>
+      <w:r>
+        <w:rPr>
+          <w:rFonts w:ascii="Courier New" w:hAnsi="Courier New" w:cs="Courier New"/>
+          <w:b/>
+        </w:rPr>
+        <w:tab/>
+      </w:r>
+      <w:r>
+        <w:rPr>
+          <w:rFonts w:ascii="Courier New" w:hAnsi="Courier New" w:cs="Courier New"/>
+          <w:b/>
+        </w:rPr>
+        <w:tab/>
+        <w:t>- 184227.0</w:t>
+      </w:r>
+    </w:p>
+    <w:p>
+      <w:pPr>
+        <w:pStyle w:val="PlainText"/>
+        <w:rPr>
+          <w:rFonts w:ascii="Courier New" w:hAnsi="Courier New" w:cs="Courier New"/>
+        </w:rPr>
+      </w:pPr>
+    </w:p>
+    <w:p>
+      <w:pPr>
+        <w:pStyle w:val="PlainText"/>
+        <w:rPr>
+          <w:rFonts w:ascii="Courier New" w:hAnsi="Courier New" w:cs="Courier New"/>
+          <w:b/>
+        </w:rPr>
+      </w:pPr>
     </w:p>
     <w:p>
       <w:pPr>

--- a/customer _details/RAMAIAH/SEP/SHIVAMOGGA/HHN/PURCHASE DETAILS.docx
+++ b/customer _details/RAMAIAH/SEP/SHIVAMOGGA/HHN/PURCHASE DETAILS.docx
@@ -9411,13 +9411,7 @@
         <w:rPr>
           <w:rFonts w:ascii="Courier New" w:hAnsi="Courier New" w:cs="Courier New"/>
         </w:rPr>
-        <w:t>WED Jan 10</w:t>
-      </w:r>
-      <w:r>
-        <w:rPr>
-          <w:rFonts w:ascii="Courier New" w:hAnsi="Courier New" w:cs="Courier New"/>
-        </w:rPr>
-        <w:t xml:space="preserve"> 14:18:20 PST 2018</w:t>
+        <w:t>WED Jan 10 14:18:20 PST 2018</w:t>
       </w:r>
     </w:p>
     <w:p>
@@ -9759,6 +9753,392 @@
         <w:tab/>
         <w:t>- 184227.0</w:t>
       </w:r>
+    </w:p>
+    <w:p>
+      <w:pPr>
+        <w:pStyle w:val="PlainText"/>
+        <w:rPr>
+          <w:rFonts w:ascii="Courier New" w:hAnsi="Courier New" w:cs="Courier New"/>
+          <w:b/>
+        </w:rPr>
+      </w:pPr>
+    </w:p>
+    <w:p>
+      <w:pPr>
+        <w:pStyle w:val="PlainText"/>
+        <w:rPr>
+          <w:rFonts w:ascii="Courier New" w:hAnsi="Courier New" w:cs="Courier New"/>
+        </w:rPr>
+      </w:pPr>
+      <w:r>
+        <w:rPr>
+          <w:rFonts w:ascii="Courier New" w:hAnsi="Courier New" w:cs="Courier New"/>
+        </w:rPr>
+        <w:t>SAT Jan 13</w:t>
+      </w:r>
+      <w:r>
+        <w:rPr>
+          <w:rFonts w:ascii="Courier New" w:hAnsi="Courier New" w:cs="Courier New"/>
+        </w:rPr>
+        <w:t xml:space="preserve"> 13:57:19 PST 2018</w:t>
+      </w:r>
+    </w:p>
+    <w:p>
+      <w:pPr>
+        <w:pStyle w:val="PlainText"/>
+        <w:rPr>
+          <w:rFonts w:ascii="Courier New" w:hAnsi="Courier New" w:cs="Courier New"/>
+        </w:rPr>
+      </w:pPr>
+      <w:r>
+        <w:rPr>
+          <w:rFonts w:ascii="Courier New" w:hAnsi="Courier New" w:cs="Courier New"/>
+        </w:rPr>
+        <w:t>Person Name</w:t>
+      </w:r>
+      <w:r>
+        <w:rPr>
+          <w:rFonts w:ascii="Courier New" w:hAnsi="Courier New" w:cs="Courier New"/>
+        </w:rPr>
+        <w:tab/>
+      </w:r>
+      <w:r>
+        <w:rPr>
+          <w:rFonts w:ascii="Courier New" w:hAnsi="Courier New" w:cs="Courier New"/>
+        </w:rPr>
+        <w:tab/>
+      </w:r>
+      <w:r>
+        <w:rPr>
+          <w:rFonts w:ascii="Courier New" w:hAnsi="Courier New" w:cs="Courier New"/>
+        </w:rPr>
+        <w:tab/>
+      </w:r>
+      <w:r>
+        <w:rPr>
+          <w:rFonts w:ascii="Courier New" w:hAnsi="Courier New" w:cs="Courier New"/>
+        </w:rPr>
+        <w:tab/>
+        <w:t>- HHN</w:t>
+      </w:r>
+    </w:p>
+    <w:p>
+      <w:pPr>
+        <w:pStyle w:val="PlainText"/>
+        <w:rPr>
+          <w:rFonts w:ascii="Courier New" w:hAnsi="Courier New" w:cs="Courier New"/>
+        </w:rPr>
+      </w:pPr>
+      <w:r>
+        <w:rPr>
+          <w:rFonts w:ascii="Courier New" w:hAnsi="Courier New" w:cs="Courier New"/>
+        </w:rPr>
+        <w:t>Bill number</w:t>
+      </w:r>
+      <w:r>
+        <w:rPr>
+          <w:rFonts w:ascii="Courier New" w:hAnsi="Courier New" w:cs="Courier New"/>
+        </w:rPr>
+        <w:tab/>
+      </w:r>
+      <w:r>
+        <w:rPr>
+          <w:rFonts w:ascii="Courier New" w:hAnsi="Courier New" w:cs="Courier New"/>
+        </w:rPr>
+        <w:tab/>
+      </w:r>
+      <w:r>
+        <w:rPr>
+          <w:rFonts w:ascii="Courier New" w:hAnsi="Courier New" w:cs="Courier New"/>
+        </w:rPr>
+        <w:tab/>
+      </w:r>
+      <w:r>
+        <w:rPr>
+          <w:rFonts w:ascii="Courier New" w:hAnsi="Courier New" w:cs="Courier New"/>
+        </w:rPr>
+        <w:tab/>
+        <w:t>- 920</w:t>
+      </w:r>
+    </w:p>
+    <w:p>
+      <w:pPr>
+        <w:pStyle w:val="PlainText"/>
+        <w:rPr>
+          <w:rFonts w:ascii="Courier New" w:hAnsi="Courier New" w:cs="Courier New"/>
+        </w:rPr>
+      </w:pPr>
+      <w:r>
+        <w:rPr>
+          <w:rFonts w:ascii="Courier New" w:hAnsi="Courier New" w:cs="Courier New"/>
+        </w:rPr>
+        <w:t>---------------------------------------------------------------</w:t>
+      </w:r>
+    </w:p>
+    <w:p>
+      <w:pPr>
+        <w:pStyle w:val="PlainText"/>
+        <w:rPr>
+          <w:rFonts w:ascii="Courier New" w:hAnsi="Courier New" w:cs="Courier New"/>
+        </w:rPr>
+      </w:pPr>
+      <w:r>
+        <w:rPr>
+          <w:rFonts w:ascii="Courier New" w:hAnsi="Courier New" w:cs="Courier New"/>
+        </w:rPr>
+        <w:t>Item Name</w:t>
+      </w:r>
+      <w:r>
+        <w:rPr>
+          <w:rFonts w:ascii="Courier New" w:hAnsi="Courier New" w:cs="Courier New"/>
+        </w:rPr>
+        <w:tab/>
+      </w:r>
+      <w:r>
+        <w:rPr>
+          <w:rFonts w:ascii="Courier New" w:hAnsi="Courier New" w:cs="Courier New"/>
+        </w:rPr>
+        <w:tab/>
+      </w:r>
+      <w:r>
+        <w:rPr>
+          <w:rFonts w:ascii="Courier New" w:hAnsi="Courier New" w:cs="Courier New"/>
+        </w:rPr>
+        <w:tab/>
+      </w:r>
+      <w:r>
+        <w:rPr>
+          <w:rFonts w:ascii="Courier New" w:hAnsi="Courier New" w:cs="Courier New"/>
+        </w:rPr>
+        <w:tab/>
+        <w:t>- CARROT2</w:t>
+      </w:r>
+    </w:p>
+    <w:p>
+      <w:pPr>
+        <w:pStyle w:val="PlainText"/>
+        <w:rPr>
+          <w:rFonts w:ascii="Courier New" w:hAnsi="Courier New" w:cs="Courier New"/>
+        </w:rPr>
+      </w:pPr>
+      <w:r>
+        <w:rPr>
+          <w:rFonts w:ascii="Courier New" w:hAnsi="Courier New" w:cs="Courier New"/>
+        </w:rPr>
+        <w:t>Number of Pockets</w:t>
+      </w:r>
+      <w:r>
+        <w:rPr>
+          <w:rFonts w:ascii="Courier New" w:hAnsi="Courier New" w:cs="Courier New"/>
+        </w:rPr>
+        <w:tab/>
+      </w:r>
+      <w:r>
+        <w:rPr>
+          <w:rFonts w:ascii="Courier New" w:hAnsi="Courier New" w:cs="Courier New"/>
+        </w:rPr>
+        <w:tab/>
+      </w:r>
+      <w:r>
+        <w:rPr>
+          <w:rFonts w:ascii="Courier New" w:hAnsi="Courier New" w:cs="Courier New"/>
+        </w:rPr>
+        <w:tab/>
+        <w:t>- 2</w:t>
+      </w:r>
+    </w:p>
+    <w:p>
+      <w:pPr>
+        <w:pStyle w:val="PlainText"/>
+        <w:rPr>
+          <w:rFonts w:ascii="Courier New" w:hAnsi="Courier New" w:cs="Courier New"/>
+        </w:rPr>
+      </w:pPr>
+      <w:r>
+        <w:rPr>
+          <w:rFonts w:ascii="Courier New" w:hAnsi="Courier New" w:cs="Courier New"/>
+        </w:rPr>
+        <w:t>Number of KGs</w:t>
+      </w:r>
+      <w:r>
+        <w:rPr>
+          <w:rFonts w:ascii="Courier New" w:hAnsi="Courier New" w:cs="Courier New"/>
+        </w:rPr>
+        <w:tab/>
+      </w:r>
+      <w:r>
+        <w:rPr>
+          <w:rFonts w:ascii="Courier New" w:hAnsi="Courier New" w:cs="Courier New"/>
+        </w:rPr>
+        <w:tab/>
+      </w:r>
+      <w:r>
+        <w:rPr>
+          <w:rFonts w:ascii="Courier New" w:hAnsi="Courier New" w:cs="Courier New"/>
+        </w:rPr>
+        <w:tab/>
+        <w:t>- 203</w:t>
+      </w:r>
+    </w:p>
+    <w:p>
+      <w:pPr>
+        <w:pStyle w:val="PlainText"/>
+        <w:rPr>
+          <w:rFonts w:ascii="Courier New" w:hAnsi="Courier New" w:cs="Courier New"/>
+        </w:rPr>
+      </w:pPr>
+      <w:r>
+        <w:rPr>
+          <w:rFonts w:ascii="Courier New" w:hAnsi="Courier New" w:cs="Courier New"/>
+        </w:rPr>
+        <w:t>Rate</w:t>
+      </w:r>
+      <w:r>
+        <w:rPr>
+          <w:rFonts w:ascii="Courier New" w:hAnsi="Courier New" w:cs="Courier New"/>
+        </w:rPr>
+        <w:tab/>
+      </w:r>
+      <w:r>
+        <w:rPr>
+          <w:rFonts w:ascii="Courier New" w:hAnsi="Courier New" w:cs="Courier New"/>
+        </w:rPr>
+        <w:tab/>
+      </w:r>
+      <w:r>
+        <w:rPr>
+          <w:rFonts w:ascii="Courier New" w:hAnsi="Courier New" w:cs="Courier New"/>
+        </w:rPr>
+        <w:tab/>
+      </w:r>
+      <w:r>
+        <w:rPr>
+          <w:rFonts w:ascii="Courier New" w:hAnsi="Courier New" w:cs="Courier New"/>
+        </w:rPr>
+        <w:tab/>
+      </w:r>
+      <w:r>
+        <w:rPr>
+          <w:rFonts w:ascii="Courier New" w:hAnsi="Courier New" w:cs="Courier New"/>
+        </w:rPr>
+        <w:tab/>
+        <w:t>- 20</w:t>
+      </w:r>
+    </w:p>
+    <w:p>
+      <w:pPr>
+        <w:pStyle w:val="PlainText"/>
+        <w:rPr>
+          <w:rFonts w:ascii="Courier New" w:hAnsi="Courier New" w:cs="Courier New"/>
+        </w:rPr>
+      </w:pPr>
+      <w:r>
+        <w:rPr>
+          <w:rFonts w:ascii="Courier New" w:hAnsi="Courier New" w:cs="Courier New"/>
+        </w:rPr>
+        <w:t>Transport &amp; Miscellaneous</w:t>
+      </w:r>
+      <w:r>
+        <w:rPr>
+          <w:rFonts w:ascii="Courier New" w:hAnsi="Courier New" w:cs="Courier New"/>
+        </w:rPr>
+        <w:tab/>
+        <w:t>- 30</w:t>
+      </w:r>
+    </w:p>
+    <w:p>
+      <w:pPr>
+        <w:pStyle w:val="PlainText"/>
+        <w:rPr>
+          <w:rFonts w:ascii="Courier New" w:hAnsi="Courier New" w:cs="Courier New"/>
+        </w:rPr>
+      </w:pPr>
+      <w:r>
+        <w:rPr>
+          <w:rFonts w:ascii="Courier New" w:hAnsi="Courier New" w:cs="Courier New"/>
+        </w:rPr>
+        <w:t>Total Price</w:t>
+      </w:r>
+      <w:r>
+        <w:rPr>
+          <w:rFonts w:ascii="Courier New" w:hAnsi="Courier New" w:cs="Courier New"/>
+        </w:rPr>
+        <w:tab/>
+      </w:r>
+      <w:r>
+        <w:rPr>
+          <w:rFonts w:ascii="Courier New" w:hAnsi="Courier New" w:cs="Courier New"/>
+        </w:rPr>
+        <w:tab/>
+      </w:r>
+      <w:r>
+        <w:rPr>
+          <w:rFonts w:ascii="Courier New" w:hAnsi="Courier New" w:cs="Courier New"/>
+        </w:rPr>
+        <w:tab/>
+      </w:r>
+      <w:r>
+        <w:rPr>
+          <w:rFonts w:ascii="Courier New" w:hAnsi="Courier New" w:cs="Courier New"/>
+        </w:rPr>
+        <w:tab/>
+        <w:t>- 4090.0</w:t>
+      </w:r>
+    </w:p>
+    <w:p>
+      <w:pPr>
+        <w:pStyle w:val="PlainText"/>
+        <w:rPr>
+          <w:rFonts w:ascii="Courier New" w:hAnsi="Courier New" w:cs="Courier New"/>
+          <w:b/>
+        </w:rPr>
+      </w:pPr>
+      <w:r>
+        <w:rPr>
+          <w:rFonts w:ascii="Courier New" w:hAnsi="Courier New" w:cs="Courier New"/>
+          <w:b/>
+        </w:rPr>
+        <w:t>Amount balance</w:t>
+      </w:r>
+      <w:r>
+        <w:rPr>
+          <w:rFonts w:ascii="Courier New" w:hAnsi="Courier New" w:cs="Courier New"/>
+          <w:b/>
+        </w:rPr>
+        <w:tab/>
+      </w:r>
+      <w:r>
+        <w:rPr>
+          <w:rFonts w:ascii="Courier New" w:hAnsi="Courier New" w:cs="Courier New"/>
+          <w:b/>
+        </w:rPr>
+        <w:tab/>
+      </w:r>
+      <w:r>
+        <w:rPr>
+          <w:rFonts w:ascii="Courier New" w:hAnsi="Courier New" w:cs="Courier New"/>
+          <w:b/>
+        </w:rPr>
+        <w:tab/>
+        <w:t>- 188317.0</w:t>
+      </w:r>
+    </w:p>
+    <w:p>
+      <w:pPr>
+        <w:pStyle w:val="PlainText"/>
+        <w:rPr>
+          <w:rFonts w:ascii="Courier New" w:hAnsi="Courier New" w:cs="Courier New"/>
+        </w:rPr>
+      </w:pPr>
+    </w:p>
+    <w:p>
+      <w:pPr>
+        <w:pStyle w:val="PlainText"/>
+        <w:rPr>
+          <w:rFonts w:ascii="Courier New" w:hAnsi="Courier New" w:cs="Courier New"/>
+          <w:b/>
+        </w:rPr>
+      </w:pPr>
     </w:p>
     <w:p>
       <w:pPr>

--- a/customer _details/RAMAIAH/SEP/SHIVAMOGGA/HHN/PURCHASE DETAILS.docx
+++ b/customer _details/RAMAIAH/SEP/SHIVAMOGGA/HHN/PURCHASE DETAILS.docx
@@ -9774,13 +9774,7 @@
         <w:rPr>
           <w:rFonts w:ascii="Courier New" w:hAnsi="Courier New" w:cs="Courier New"/>
         </w:rPr>
-        <w:t>SAT Jan 13</w:t>
-      </w:r>
-      <w:r>
-        <w:rPr>
-          <w:rFonts w:ascii="Courier New" w:hAnsi="Courier New" w:cs="Courier New"/>
-        </w:rPr>
-        <w:t xml:space="preserve"> 13:57:19 PST 2018</w:t>
+        <w:t>SAT Jan 13 13:57:19 PST 2018</w:t>
       </w:r>
     </w:p>
     <w:p>
@@ -10122,6 +10116,392 @@
         <w:tab/>
         <w:t>- 188317.0</w:t>
       </w:r>
+    </w:p>
+    <w:p>
+      <w:pPr>
+        <w:pStyle w:val="PlainText"/>
+        <w:rPr>
+          <w:rFonts w:ascii="Courier New" w:hAnsi="Courier New" w:cs="Courier New"/>
+          <w:b/>
+        </w:rPr>
+      </w:pPr>
+    </w:p>
+    <w:p>
+      <w:pPr>
+        <w:pStyle w:val="PlainText"/>
+        <w:rPr>
+          <w:rFonts w:ascii="Courier New" w:hAnsi="Courier New" w:cs="Courier New"/>
+        </w:rPr>
+      </w:pPr>
+      <w:r>
+        <w:rPr>
+          <w:rFonts w:ascii="Courier New" w:hAnsi="Courier New" w:cs="Courier New"/>
+        </w:rPr>
+        <w:t>SUN Jan 14</w:t>
+      </w:r>
+      <w:r>
+        <w:rPr>
+          <w:rFonts w:ascii="Courier New" w:hAnsi="Courier New" w:cs="Courier New"/>
+        </w:rPr>
+        <w:t xml:space="preserve"> 12:10:46 PST 2018</w:t>
+      </w:r>
+    </w:p>
+    <w:p>
+      <w:pPr>
+        <w:pStyle w:val="PlainText"/>
+        <w:rPr>
+          <w:rFonts w:ascii="Courier New" w:hAnsi="Courier New" w:cs="Courier New"/>
+        </w:rPr>
+      </w:pPr>
+      <w:r>
+        <w:rPr>
+          <w:rFonts w:ascii="Courier New" w:hAnsi="Courier New" w:cs="Courier New"/>
+        </w:rPr>
+        <w:t>Person Name</w:t>
+      </w:r>
+      <w:r>
+        <w:rPr>
+          <w:rFonts w:ascii="Courier New" w:hAnsi="Courier New" w:cs="Courier New"/>
+        </w:rPr>
+        <w:tab/>
+      </w:r>
+      <w:r>
+        <w:rPr>
+          <w:rFonts w:ascii="Courier New" w:hAnsi="Courier New" w:cs="Courier New"/>
+        </w:rPr>
+        <w:tab/>
+      </w:r>
+      <w:r>
+        <w:rPr>
+          <w:rFonts w:ascii="Courier New" w:hAnsi="Courier New" w:cs="Courier New"/>
+        </w:rPr>
+        <w:tab/>
+      </w:r>
+      <w:r>
+        <w:rPr>
+          <w:rFonts w:ascii="Courier New" w:hAnsi="Courier New" w:cs="Courier New"/>
+        </w:rPr>
+        <w:tab/>
+        <w:t>- HHN</w:t>
+      </w:r>
+    </w:p>
+    <w:p>
+      <w:pPr>
+        <w:pStyle w:val="PlainText"/>
+        <w:rPr>
+          <w:rFonts w:ascii="Courier New" w:hAnsi="Courier New" w:cs="Courier New"/>
+        </w:rPr>
+      </w:pPr>
+      <w:r>
+        <w:rPr>
+          <w:rFonts w:ascii="Courier New" w:hAnsi="Courier New" w:cs="Courier New"/>
+        </w:rPr>
+        <w:t>Bill number</w:t>
+      </w:r>
+      <w:r>
+        <w:rPr>
+          <w:rFonts w:ascii="Courier New" w:hAnsi="Courier New" w:cs="Courier New"/>
+        </w:rPr>
+        <w:tab/>
+      </w:r>
+      <w:r>
+        <w:rPr>
+          <w:rFonts w:ascii="Courier New" w:hAnsi="Courier New" w:cs="Courier New"/>
+        </w:rPr>
+        <w:tab/>
+      </w:r>
+      <w:r>
+        <w:rPr>
+          <w:rFonts w:ascii="Courier New" w:hAnsi="Courier New" w:cs="Courier New"/>
+        </w:rPr>
+        <w:tab/>
+      </w:r>
+      <w:r>
+        <w:rPr>
+          <w:rFonts w:ascii="Courier New" w:hAnsi="Courier New" w:cs="Courier New"/>
+        </w:rPr>
+        <w:tab/>
+        <w:t>- 934</w:t>
+      </w:r>
+    </w:p>
+    <w:p>
+      <w:pPr>
+        <w:pStyle w:val="PlainText"/>
+        <w:rPr>
+          <w:rFonts w:ascii="Courier New" w:hAnsi="Courier New" w:cs="Courier New"/>
+        </w:rPr>
+      </w:pPr>
+      <w:r>
+        <w:rPr>
+          <w:rFonts w:ascii="Courier New" w:hAnsi="Courier New" w:cs="Courier New"/>
+        </w:rPr>
+        <w:t>---------------------------------------------------------------</w:t>
+      </w:r>
+    </w:p>
+    <w:p>
+      <w:pPr>
+        <w:pStyle w:val="PlainText"/>
+        <w:rPr>
+          <w:rFonts w:ascii="Courier New" w:hAnsi="Courier New" w:cs="Courier New"/>
+        </w:rPr>
+      </w:pPr>
+      <w:r>
+        <w:rPr>
+          <w:rFonts w:ascii="Courier New" w:hAnsi="Courier New" w:cs="Courier New"/>
+        </w:rPr>
+        <w:t>Item Name</w:t>
+      </w:r>
+      <w:r>
+        <w:rPr>
+          <w:rFonts w:ascii="Courier New" w:hAnsi="Courier New" w:cs="Courier New"/>
+        </w:rPr>
+        <w:tab/>
+      </w:r>
+      <w:r>
+        <w:rPr>
+          <w:rFonts w:ascii="Courier New" w:hAnsi="Courier New" w:cs="Courier New"/>
+        </w:rPr>
+        <w:tab/>
+      </w:r>
+      <w:r>
+        <w:rPr>
+          <w:rFonts w:ascii="Courier New" w:hAnsi="Courier New" w:cs="Courier New"/>
+        </w:rPr>
+        <w:tab/>
+      </w:r>
+      <w:r>
+        <w:rPr>
+          <w:rFonts w:ascii="Courier New" w:hAnsi="Courier New" w:cs="Courier New"/>
+        </w:rPr>
+        <w:tab/>
+        <w:t>- CARROT</w:t>
+      </w:r>
+    </w:p>
+    <w:p>
+      <w:pPr>
+        <w:pStyle w:val="PlainText"/>
+        <w:rPr>
+          <w:rFonts w:ascii="Courier New" w:hAnsi="Courier New" w:cs="Courier New"/>
+        </w:rPr>
+      </w:pPr>
+      <w:r>
+        <w:rPr>
+          <w:rFonts w:ascii="Courier New" w:hAnsi="Courier New" w:cs="Courier New"/>
+        </w:rPr>
+        <w:t>Number of Pockets</w:t>
+      </w:r>
+      <w:r>
+        <w:rPr>
+          <w:rFonts w:ascii="Courier New" w:hAnsi="Courier New" w:cs="Courier New"/>
+        </w:rPr>
+        <w:tab/>
+      </w:r>
+      <w:r>
+        <w:rPr>
+          <w:rFonts w:ascii="Courier New" w:hAnsi="Courier New" w:cs="Courier New"/>
+        </w:rPr>
+        <w:tab/>
+      </w:r>
+      <w:r>
+        <w:rPr>
+          <w:rFonts w:ascii="Courier New" w:hAnsi="Courier New" w:cs="Courier New"/>
+        </w:rPr>
+        <w:tab/>
+        <w:t>- 3</w:t>
+      </w:r>
+    </w:p>
+    <w:p>
+      <w:pPr>
+        <w:pStyle w:val="PlainText"/>
+        <w:rPr>
+          <w:rFonts w:ascii="Courier New" w:hAnsi="Courier New" w:cs="Courier New"/>
+        </w:rPr>
+      </w:pPr>
+      <w:r>
+        <w:rPr>
+          <w:rFonts w:ascii="Courier New" w:hAnsi="Courier New" w:cs="Courier New"/>
+        </w:rPr>
+        <w:t>Number of KGs</w:t>
+      </w:r>
+      <w:r>
+        <w:rPr>
+          <w:rFonts w:ascii="Courier New" w:hAnsi="Courier New" w:cs="Courier New"/>
+        </w:rPr>
+        <w:tab/>
+      </w:r>
+      <w:r>
+        <w:rPr>
+          <w:rFonts w:ascii="Courier New" w:hAnsi="Courier New" w:cs="Courier New"/>
+        </w:rPr>
+        <w:tab/>
+      </w:r>
+      <w:r>
+        <w:rPr>
+          <w:rFonts w:ascii="Courier New" w:hAnsi="Courier New" w:cs="Courier New"/>
+        </w:rPr>
+        <w:tab/>
+        <w:t>- 284</w:t>
+      </w:r>
+    </w:p>
+    <w:p>
+      <w:pPr>
+        <w:pStyle w:val="PlainText"/>
+        <w:rPr>
+          <w:rFonts w:ascii="Courier New" w:hAnsi="Courier New" w:cs="Courier New"/>
+        </w:rPr>
+      </w:pPr>
+      <w:r>
+        <w:rPr>
+          <w:rFonts w:ascii="Courier New" w:hAnsi="Courier New" w:cs="Courier New"/>
+        </w:rPr>
+        <w:t>Rate</w:t>
+      </w:r>
+      <w:r>
+        <w:rPr>
+          <w:rFonts w:ascii="Courier New" w:hAnsi="Courier New" w:cs="Courier New"/>
+        </w:rPr>
+        <w:tab/>
+      </w:r>
+      <w:r>
+        <w:rPr>
+          <w:rFonts w:ascii="Courier New" w:hAnsi="Courier New" w:cs="Courier New"/>
+        </w:rPr>
+        <w:tab/>
+      </w:r>
+      <w:r>
+        <w:rPr>
+          <w:rFonts w:ascii="Courier New" w:hAnsi="Courier New" w:cs="Courier New"/>
+        </w:rPr>
+        <w:tab/>
+      </w:r>
+      <w:r>
+        <w:rPr>
+          <w:rFonts w:ascii="Courier New" w:hAnsi="Courier New" w:cs="Courier New"/>
+        </w:rPr>
+        <w:tab/>
+      </w:r>
+      <w:r>
+        <w:rPr>
+          <w:rFonts w:ascii="Courier New" w:hAnsi="Courier New" w:cs="Courier New"/>
+        </w:rPr>
+        <w:tab/>
+        <w:t>- 18</w:t>
+      </w:r>
+    </w:p>
+    <w:p>
+      <w:pPr>
+        <w:pStyle w:val="PlainText"/>
+        <w:rPr>
+          <w:rFonts w:ascii="Courier New" w:hAnsi="Courier New" w:cs="Courier New"/>
+        </w:rPr>
+      </w:pPr>
+      <w:r>
+        <w:rPr>
+          <w:rFonts w:ascii="Courier New" w:hAnsi="Courier New" w:cs="Courier New"/>
+        </w:rPr>
+        <w:t>Transport &amp; Miscellaneous</w:t>
+      </w:r>
+      <w:r>
+        <w:rPr>
+          <w:rFonts w:ascii="Courier New" w:hAnsi="Courier New" w:cs="Courier New"/>
+        </w:rPr>
+        <w:tab/>
+        <w:t>- 495</w:t>
+      </w:r>
+    </w:p>
+    <w:p>
+      <w:pPr>
+        <w:pStyle w:val="PlainText"/>
+        <w:rPr>
+          <w:rFonts w:ascii="Courier New" w:hAnsi="Courier New" w:cs="Courier New"/>
+        </w:rPr>
+      </w:pPr>
+      <w:r>
+        <w:rPr>
+          <w:rFonts w:ascii="Courier New" w:hAnsi="Courier New" w:cs="Courier New"/>
+        </w:rPr>
+        <w:t>Total Price</w:t>
+      </w:r>
+      <w:r>
+        <w:rPr>
+          <w:rFonts w:ascii="Courier New" w:hAnsi="Courier New" w:cs="Courier New"/>
+        </w:rPr>
+        <w:tab/>
+      </w:r>
+      <w:r>
+        <w:rPr>
+          <w:rFonts w:ascii="Courier New" w:hAnsi="Courier New" w:cs="Courier New"/>
+        </w:rPr>
+        <w:tab/>
+      </w:r>
+      <w:r>
+        <w:rPr>
+          <w:rFonts w:ascii="Courier New" w:hAnsi="Courier New" w:cs="Courier New"/>
+        </w:rPr>
+        <w:tab/>
+      </w:r>
+      <w:r>
+        <w:rPr>
+          <w:rFonts w:ascii="Courier New" w:hAnsi="Courier New" w:cs="Courier New"/>
+        </w:rPr>
+        <w:tab/>
+        <w:t>- 5607.0</w:t>
+      </w:r>
+    </w:p>
+    <w:p>
+      <w:pPr>
+        <w:pStyle w:val="PlainText"/>
+        <w:rPr>
+          <w:rFonts w:ascii="Courier New" w:hAnsi="Courier New" w:cs="Courier New"/>
+          <w:b/>
+        </w:rPr>
+      </w:pPr>
+      <w:r>
+        <w:rPr>
+          <w:rFonts w:ascii="Courier New" w:hAnsi="Courier New" w:cs="Courier New"/>
+          <w:b/>
+        </w:rPr>
+        <w:t>Amount balance</w:t>
+      </w:r>
+      <w:r>
+        <w:rPr>
+          <w:rFonts w:ascii="Courier New" w:hAnsi="Courier New" w:cs="Courier New"/>
+          <w:b/>
+        </w:rPr>
+        <w:tab/>
+      </w:r>
+      <w:r>
+        <w:rPr>
+          <w:rFonts w:ascii="Courier New" w:hAnsi="Courier New" w:cs="Courier New"/>
+          <w:b/>
+        </w:rPr>
+        <w:tab/>
+      </w:r>
+      <w:r>
+        <w:rPr>
+          <w:rFonts w:ascii="Courier New" w:hAnsi="Courier New" w:cs="Courier New"/>
+          <w:b/>
+        </w:rPr>
+        <w:tab/>
+        <w:t>- 193924.0</w:t>
+      </w:r>
+    </w:p>
+    <w:p>
+      <w:pPr>
+        <w:pStyle w:val="PlainText"/>
+        <w:rPr>
+          <w:rFonts w:ascii="Courier New" w:hAnsi="Courier New" w:cs="Courier New"/>
+        </w:rPr>
+      </w:pPr>
+    </w:p>
+    <w:p>
+      <w:pPr>
+        <w:pStyle w:val="PlainText"/>
+        <w:rPr>
+          <w:rFonts w:ascii="Courier New" w:hAnsi="Courier New" w:cs="Courier New"/>
+          <w:b/>
+        </w:rPr>
+      </w:pPr>
     </w:p>
     <w:p>
       <w:pPr>

--- a/customer _details/RAMAIAH/SEP/SHIVAMOGGA/HHN/PURCHASE DETAILS.docx
+++ b/customer _details/RAMAIAH/SEP/SHIVAMOGGA/HHN/PURCHASE DETAILS.docx
@@ -10137,13 +10137,7 @@
         <w:rPr>
           <w:rFonts w:ascii="Courier New" w:hAnsi="Courier New" w:cs="Courier New"/>
         </w:rPr>
-        <w:t>SUN Jan 14</w:t>
-      </w:r>
-      <w:r>
-        <w:rPr>
-          <w:rFonts w:ascii="Courier New" w:hAnsi="Courier New" w:cs="Courier New"/>
-        </w:rPr>
-        <w:t xml:space="preserve"> 12:10:46 PST 2018</w:t>
+        <w:t>SUN Jan 14 12:10:46 PST 2018</w:t>
       </w:r>
     </w:p>
     <w:p>
@@ -10485,6 +10479,392 @@
         <w:tab/>
         <w:t>- 193924.0</w:t>
       </w:r>
+    </w:p>
+    <w:p>
+      <w:pPr>
+        <w:pStyle w:val="PlainText"/>
+        <w:rPr>
+          <w:rFonts w:ascii="Courier New" w:hAnsi="Courier New" w:cs="Courier New"/>
+          <w:b/>
+        </w:rPr>
+      </w:pPr>
+    </w:p>
+    <w:p>
+      <w:pPr>
+        <w:pStyle w:val="PlainText"/>
+        <w:rPr>
+          <w:rFonts w:ascii="Courier New" w:hAnsi="Courier New" w:cs="Courier New"/>
+        </w:rPr>
+      </w:pPr>
+      <w:r>
+        <w:rPr>
+          <w:rFonts w:ascii="Courier New" w:hAnsi="Courier New" w:cs="Courier New"/>
+        </w:rPr>
+        <w:t>MON Jan 15</w:t>
+      </w:r>
+      <w:r>
+        <w:rPr>
+          <w:rFonts w:ascii="Courier New" w:hAnsi="Courier New" w:cs="Courier New"/>
+        </w:rPr>
+        <w:t xml:space="preserve"> 12:07:21 PST 2018</w:t>
+      </w:r>
+    </w:p>
+    <w:p>
+      <w:pPr>
+        <w:pStyle w:val="PlainText"/>
+        <w:rPr>
+          <w:rFonts w:ascii="Courier New" w:hAnsi="Courier New" w:cs="Courier New"/>
+        </w:rPr>
+      </w:pPr>
+      <w:r>
+        <w:rPr>
+          <w:rFonts w:ascii="Courier New" w:hAnsi="Courier New" w:cs="Courier New"/>
+        </w:rPr>
+        <w:t>Person Name</w:t>
+      </w:r>
+      <w:r>
+        <w:rPr>
+          <w:rFonts w:ascii="Courier New" w:hAnsi="Courier New" w:cs="Courier New"/>
+        </w:rPr>
+        <w:tab/>
+      </w:r>
+      <w:r>
+        <w:rPr>
+          <w:rFonts w:ascii="Courier New" w:hAnsi="Courier New" w:cs="Courier New"/>
+        </w:rPr>
+        <w:tab/>
+      </w:r>
+      <w:r>
+        <w:rPr>
+          <w:rFonts w:ascii="Courier New" w:hAnsi="Courier New" w:cs="Courier New"/>
+        </w:rPr>
+        <w:tab/>
+      </w:r>
+      <w:r>
+        <w:rPr>
+          <w:rFonts w:ascii="Courier New" w:hAnsi="Courier New" w:cs="Courier New"/>
+        </w:rPr>
+        <w:tab/>
+        <w:t>- HHN</w:t>
+      </w:r>
+    </w:p>
+    <w:p>
+      <w:pPr>
+        <w:pStyle w:val="PlainText"/>
+        <w:rPr>
+          <w:rFonts w:ascii="Courier New" w:hAnsi="Courier New" w:cs="Courier New"/>
+        </w:rPr>
+      </w:pPr>
+      <w:r>
+        <w:rPr>
+          <w:rFonts w:ascii="Courier New" w:hAnsi="Courier New" w:cs="Courier New"/>
+        </w:rPr>
+        <w:t>Bill number</w:t>
+      </w:r>
+      <w:r>
+        <w:rPr>
+          <w:rFonts w:ascii="Courier New" w:hAnsi="Courier New" w:cs="Courier New"/>
+        </w:rPr>
+        <w:tab/>
+      </w:r>
+      <w:r>
+        <w:rPr>
+          <w:rFonts w:ascii="Courier New" w:hAnsi="Courier New" w:cs="Courier New"/>
+        </w:rPr>
+        <w:tab/>
+      </w:r>
+      <w:r>
+        <w:rPr>
+          <w:rFonts w:ascii="Courier New" w:hAnsi="Courier New" w:cs="Courier New"/>
+        </w:rPr>
+        <w:tab/>
+      </w:r>
+      <w:r>
+        <w:rPr>
+          <w:rFonts w:ascii="Courier New" w:hAnsi="Courier New" w:cs="Courier New"/>
+        </w:rPr>
+        <w:tab/>
+        <w:t>- 936</w:t>
+      </w:r>
+    </w:p>
+    <w:p>
+      <w:pPr>
+        <w:pStyle w:val="PlainText"/>
+        <w:rPr>
+          <w:rFonts w:ascii="Courier New" w:hAnsi="Courier New" w:cs="Courier New"/>
+        </w:rPr>
+      </w:pPr>
+      <w:r>
+        <w:rPr>
+          <w:rFonts w:ascii="Courier New" w:hAnsi="Courier New" w:cs="Courier New"/>
+        </w:rPr>
+        <w:t>---------------------------------------------------------------</w:t>
+      </w:r>
+    </w:p>
+    <w:p>
+      <w:pPr>
+        <w:pStyle w:val="PlainText"/>
+        <w:rPr>
+          <w:rFonts w:ascii="Courier New" w:hAnsi="Courier New" w:cs="Courier New"/>
+        </w:rPr>
+      </w:pPr>
+      <w:r>
+        <w:rPr>
+          <w:rFonts w:ascii="Courier New" w:hAnsi="Courier New" w:cs="Courier New"/>
+        </w:rPr>
+        <w:t>Item Name</w:t>
+      </w:r>
+      <w:r>
+        <w:rPr>
+          <w:rFonts w:ascii="Courier New" w:hAnsi="Courier New" w:cs="Courier New"/>
+        </w:rPr>
+        <w:tab/>
+      </w:r>
+      <w:r>
+        <w:rPr>
+          <w:rFonts w:ascii="Courier New" w:hAnsi="Courier New" w:cs="Courier New"/>
+        </w:rPr>
+        <w:tab/>
+      </w:r>
+      <w:r>
+        <w:rPr>
+          <w:rFonts w:ascii="Courier New" w:hAnsi="Courier New" w:cs="Courier New"/>
+        </w:rPr>
+        <w:tab/>
+      </w:r>
+      <w:r>
+        <w:rPr>
+          <w:rFonts w:ascii="Courier New" w:hAnsi="Courier New" w:cs="Courier New"/>
+        </w:rPr>
+        <w:tab/>
+        <w:t>- CARROT</w:t>
+      </w:r>
+    </w:p>
+    <w:p>
+      <w:pPr>
+        <w:pStyle w:val="PlainText"/>
+        <w:rPr>
+          <w:rFonts w:ascii="Courier New" w:hAnsi="Courier New" w:cs="Courier New"/>
+        </w:rPr>
+      </w:pPr>
+      <w:r>
+        <w:rPr>
+          <w:rFonts w:ascii="Courier New" w:hAnsi="Courier New" w:cs="Courier New"/>
+        </w:rPr>
+        <w:t>Number of Pockets</w:t>
+      </w:r>
+      <w:r>
+        <w:rPr>
+          <w:rFonts w:ascii="Courier New" w:hAnsi="Courier New" w:cs="Courier New"/>
+        </w:rPr>
+        <w:tab/>
+      </w:r>
+      <w:r>
+        <w:rPr>
+          <w:rFonts w:ascii="Courier New" w:hAnsi="Courier New" w:cs="Courier New"/>
+        </w:rPr>
+        <w:tab/>
+      </w:r>
+      <w:r>
+        <w:rPr>
+          <w:rFonts w:ascii="Courier New" w:hAnsi="Courier New" w:cs="Courier New"/>
+        </w:rPr>
+        <w:tab/>
+        <w:t>- 2</w:t>
+      </w:r>
+    </w:p>
+    <w:p>
+      <w:pPr>
+        <w:pStyle w:val="PlainText"/>
+        <w:rPr>
+          <w:rFonts w:ascii="Courier New" w:hAnsi="Courier New" w:cs="Courier New"/>
+        </w:rPr>
+      </w:pPr>
+      <w:r>
+        <w:rPr>
+          <w:rFonts w:ascii="Courier New" w:hAnsi="Courier New" w:cs="Courier New"/>
+        </w:rPr>
+        <w:t>Number of KGs</w:t>
+      </w:r>
+      <w:r>
+        <w:rPr>
+          <w:rFonts w:ascii="Courier New" w:hAnsi="Courier New" w:cs="Courier New"/>
+        </w:rPr>
+        <w:tab/>
+      </w:r>
+      <w:r>
+        <w:rPr>
+          <w:rFonts w:ascii="Courier New" w:hAnsi="Courier New" w:cs="Courier New"/>
+        </w:rPr>
+        <w:tab/>
+      </w:r>
+      <w:r>
+        <w:rPr>
+          <w:rFonts w:ascii="Courier New" w:hAnsi="Courier New" w:cs="Courier New"/>
+        </w:rPr>
+        <w:tab/>
+        <w:t>- 193</w:t>
+      </w:r>
+    </w:p>
+    <w:p>
+      <w:pPr>
+        <w:pStyle w:val="PlainText"/>
+        <w:rPr>
+          <w:rFonts w:ascii="Courier New" w:hAnsi="Courier New" w:cs="Courier New"/>
+        </w:rPr>
+      </w:pPr>
+      <w:r>
+        <w:rPr>
+          <w:rFonts w:ascii="Courier New" w:hAnsi="Courier New" w:cs="Courier New"/>
+        </w:rPr>
+        <w:t>Rate</w:t>
+      </w:r>
+      <w:r>
+        <w:rPr>
+          <w:rFonts w:ascii="Courier New" w:hAnsi="Courier New" w:cs="Courier New"/>
+        </w:rPr>
+        <w:tab/>
+      </w:r>
+      <w:r>
+        <w:rPr>
+          <w:rFonts w:ascii="Courier New" w:hAnsi="Courier New" w:cs="Courier New"/>
+        </w:rPr>
+        <w:tab/>
+      </w:r>
+      <w:r>
+        <w:rPr>
+          <w:rFonts w:ascii="Courier New" w:hAnsi="Courier New" w:cs="Courier New"/>
+        </w:rPr>
+        <w:tab/>
+      </w:r>
+      <w:r>
+        <w:rPr>
+          <w:rFonts w:ascii="Courier New" w:hAnsi="Courier New" w:cs="Courier New"/>
+        </w:rPr>
+        <w:tab/>
+      </w:r>
+      <w:r>
+        <w:rPr>
+          <w:rFonts w:ascii="Courier New" w:hAnsi="Courier New" w:cs="Courier New"/>
+        </w:rPr>
+        <w:tab/>
+        <w:t>- 18</w:t>
+      </w:r>
+    </w:p>
+    <w:p>
+      <w:pPr>
+        <w:pStyle w:val="PlainText"/>
+        <w:rPr>
+          <w:rFonts w:ascii="Courier New" w:hAnsi="Courier New" w:cs="Courier New"/>
+        </w:rPr>
+      </w:pPr>
+      <w:r>
+        <w:rPr>
+          <w:rFonts w:ascii="Courier New" w:hAnsi="Courier New" w:cs="Courier New"/>
+        </w:rPr>
+        <w:t>Transport &amp; Miscellaneous</w:t>
+      </w:r>
+      <w:r>
+        <w:rPr>
+          <w:rFonts w:ascii="Courier New" w:hAnsi="Courier New" w:cs="Courier New"/>
+        </w:rPr>
+        <w:tab/>
+        <w:t>- 330</w:t>
+      </w:r>
+    </w:p>
+    <w:p>
+      <w:pPr>
+        <w:pStyle w:val="PlainText"/>
+        <w:rPr>
+          <w:rFonts w:ascii="Courier New" w:hAnsi="Courier New" w:cs="Courier New"/>
+        </w:rPr>
+      </w:pPr>
+      <w:r>
+        <w:rPr>
+          <w:rFonts w:ascii="Courier New" w:hAnsi="Courier New" w:cs="Courier New"/>
+        </w:rPr>
+        <w:t>Total Price</w:t>
+      </w:r>
+      <w:r>
+        <w:rPr>
+          <w:rFonts w:ascii="Courier New" w:hAnsi="Courier New" w:cs="Courier New"/>
+        </w:rPr>
+        <w:tab/>
+      </w:r>
+      <w:r>
+        <w:rPr>
+          <w:rFonts w:ascii="Courier New" w:hAnsi="Courier New" w:cs="Courier New"/>
+        </w:rPr>
+        <w:tab/>
+      </w:r>
+      <w:r>
+        <w:rPr>
+          <w:rFonts w:ascii="Courier New" w:hAnsi="Courier New" w:cs="Courier New"/>
+        </w:rPr>
+        <w:tab/>
+      </w:r>
+      <w:r>
+        <w:rPr>
+          <w:rFonts w:ascii="Courier New" w:hAnsi="Courier New" w:cs="Courier New"/>
+        </w:rPr>
+        <w:tab/>
+        <w:t>- 3804.0</w:t>
+      </w:r>
+    </w:p>
+    <w:p>
+      <w:pPr>
+        <w:pStyle w:val="PlainText"/>
+        <w:rPr>
+          <w:rFonts w:ascii="Courier New" w:hAnsi="Courier New" w:cs="Courier New"/>
+          <w:b/>
+        </w:rPr>
+      </w:pPr>
+      <w:r>
+        <w:rPr>
+          <w:rFonts w:ascii="Courier New" w:hAnsi="Courier New" w:cs="Courier New"/>
+          <w:b/>
+        </w:rPr>
+        <w:t>Amount balance</w:t>
+      </w:r>
+      <w:r>
+        <w:rPr>
+          <w:rFonts w:ascii="Courier New" w:hAnsi="Courier New" w:cs="Courier New"/>
+          <w:b/>
+        </w:rPr>
+        <w:tab/>
+      </w:r>
+      <w:r>
+        <w:rPr>
+          <w:rFonts w:ascii="Courier New" w:hAnsi="Courier New" w:cs="Courier New"/>
+          <w:b/>
+        </w:rPr>
+        <w:tab/>
+      </w:r>
+      <w:r>
+        <w:rPr>
+          <w:rFonts w:ascii="Courier New" w:hAnsi="Courier New" w:cs="Courier New"/>
+          <w:b/>
+        </w:rPr>
+        <w:tab/>
+        <w:t>- 197728.0</w:t>
+      </w:r>
+    </w:p>
+    <w:p>
+      <w:pPr>
+        <w:pStyle w:val="PlainText"/>
+        <w:rPr>
+          <w:rFonts w:ascii="Courier New" w:hAnsi="Courier New" w:cs="Courier New"/>
+        </w:rPr>
+      </w:pPr>
+    </w:p>
+    <w:p>
+      <w:pPr>
+        <w:pStyle w:val="PlainText"/>
+        <w:rPr>
+          <w:rFonts w:ascii="Courier New" w:hAnsi="Courier New" w:cs="Courier New"/>
+          <w:b/>
+        </w:rPr>
+      </w:pPr>
     </w:p>
     <w:p>
       <w:pPr>

--- a/customer _details/RAMAIAH/SEP/SHIVAMOGGA/HHN/PURCHASE DETAILS.docx
+++ b/customer _details/RAMAIAH/SEP/SHIVAMOGGA/HHN/PURCHASE DETAILS.docx
@@ -10500,13 +10500,7 @@
         <w:rPr>
           <w:rFonts w:ascii="Courier New" w:hAnsi="Courier New" w:cs="Courier New"/>
         </w:rPr>
-        <w:t>MON Jan 15</w:t>
-      </w:r>
-      <w:r>
-        <w:rPr>
-          <w:rFonts w:ascii="Courier New" w:hAnsi="Courier New" w:cs="Courier New"/>
-        </w:rPr>
-        <w:t xml:space="preserve"> 12:07:21 PST 2018</w:t>
+        <w:t>MON Jan 15 12:07:21 PST 2018</w:t>
       </w:r>
     </w:p>
     <w:p>
@@ -10848,6 +10842,772 @@
         <w:tab/>
         <w:t>- 197728.0</w:t>
       </w:r>
+    </w:p>
+    <w:p>
+      <w:pPr>
+        <w:pStyle w:val="PlainText"/>
+        <w:rPr>
+          <w:rFonts w:ascii="Courier New" w:hAnsi="Courier New" w:cs="Courier New"/>
+          <w:b/>
+        </w:rPr>
+      </w:pPr>
+    </w:p>
+    <w:p>
+      <w:pPr>
+        <w:pStyle w:val="PlainText"/>
+        <w:rPr>
+          <w:rFonts w:ascii="Courier New" w:hAnsi="Courier New" w:cs="Courier New"/>
+        </w:rPr>
+      </w:pPr>
+      <w:r>
+        <w:rPr>
+          <w:rFonts w:ascii="Courier New" w:hAnsi="Courier New" w:cs="Courier New"/>
+        </w:rPr>
+        <w:t>TUE Jan 16 12:25:31 PST 2018</w:t>
+      </w:r>
+    </w:p>
+    <w:p>
+      <w:pPr>
+        <w:pStyle w:val="PlainText"/>
+        <w:rPr>
+          <w:rFonts w:ascii="Courier New" w:hAnsi="Courier New" w:cs="Courier New"/>
+        </w:rPr>
+      </w:pPr>
+      <w:r>
+        <w:rPr>
+          <w:rFonts w:ascii="Courier New" w:hAnsi="Courier New" w:cs="Courier New"/>
+        </w:rPr>
+        <w:t>Person Name</w:t>
+      </w:r>
+      <w:r>
+        <w:rPr>
+          <w:rFonts w:ascii="Courier New" w:hAnsi="Courier New" w:cs="Courier New"/>
+        </w:rPr>
+        <w:tab/>
+      </w:r>
+      <w:r>
+        <w:rPr>
+          <w:rFonts w:ascii="Courier New" w:hAnsi="Courier New" w:cs="Courier New"/>
+        </w:rPr>
+        <w:tab/>
+      </w:r>
+      <w:r>
+        <w:rPr>
+          <w:rFonts w:ascii="Courier New" w:hAnsi="Courier New" w:cs="Courier New"/>
+        </w:rPr>
+        <w:tab/>
+      </w:r>
+      <w:r>
+        <w:rPr>
+          <w:rFonts w:ascii="Courier New" w:hAnsi="Courier New" w:cs="Courier New"/>
+        </w:rPr>
+        <w:tab/>
+        <w:t>- HHN</w:t>
+      </w:r>
+    </w:p>
+    <w:p>
+      <w:pPr>
+        <w:pStyle w:val="PlainText"/>
+        <w:rPr>
+          <w:rFonts w:ascii="Courier New" w:hAnsi="Courier New" w:cs="Courier New"/>
+        </w:rPr>
+      </w:pPr>
+      <w:r>
+        <w:rPr>
+          <w:rFonts w:ascii="Courier New" w:hAnsi="Courier New" w:cs="Courier New"/>
+        </w:rPr>
+        <w:t>Bill number</w:t>
+      </w:r>
+      <w:r>
+        <w:rPr>
+          <w:rFonts w:ascii="Courier New" w:hAnsi="Courier New" w:cs="Courier New"/>
+        </w:rPr>
+        <w:tab/>
+      </w:r>
+      <w:r>
+        <w:rPr>
+          <w:rFonts w:ascii="Courier New" w:hAnsi="Courier New" w:cs="Courier New"/>
+        </w:rPr>
+        <w:tab/>
+      </w:r>
+      <w:r>
+        <w:rPr>
+          <w:rFonts w:ascii="Courier New" w:hAnsi="Courier New" w:cs="Courier New"/>
+        </w:rPr>
+        <w:tab/>
+      </w:r>
+      <w:r>
+        <w:rPr>
+          <w:rFonts w:ascii="Courier New" w:hAnsi="Courier New" w:cs="Courier New"/>
+        </w:rPr>
+        <w:tab/>
+        <w:t>- 950</w:t>
+      </w:r>
+    </w:p>
+    <w:p>
+      <w:pPr>
+        <w:pStyle w:val="PlainText"/>
+        <w:rPr>
+          <w:rFonts w:ascii="Courier New" w:hAnsi="Courier New" w:cs="Courier New"/>
+        </w:rPr>
+      </w:pPr>
+      <w:r>
+        <w:rPr>
+          <w:rFonts w:ascii="Courier New" w:hAnsi="Courier New" w:cs="Courier New"/>
+        </w:rPr>
+        <w:t>---------------------------------------------------------------</w:t>
+      </w:r>
+    </w:p>
+    <w:p>
+      <w:pPr>
+        <w:pStyle w:val="PlainText"/>
+        <w:rPr>
+          <w:rFonts w:ascii="Courier New" w:hAnsi="Courier New" w:cs="Courier New"/>
+        </w:rPr>
+      </w:pPr>
+      <w:r>
+        <w:rPr>
+          <w:rFonts w:ascii="Courier New" w:hAnsi="Courier New" w:cs="Courier New"/>
+        </w:rPr>
+        <w:t>Item Name</w:t>
+      </w:r>
+      <w:r>
+        <w:rPr>
+          <w:rFonts w:ascii="Courier New" w:hAnsi="Courier New" w:cs="Courier New"/>
+        </w:rPr>
+        <w:tab/>
+      </w:r>
+      <w:r>
+        <w:rPr>
+          <w:rFonts w:ascii="Courier New" w:hAnsi="Courier New" w:cs="Courier New"/>
+        </w:rPr>
+        <w:tab/>
+      </w:r>
+      <w:r>
+        <w:rPr>
+          <w:rFonts w:ascii="Courier New" w:hAnsi="Courier New" w:cs="Courier New"/>
+        </w:rPr>
+        <w:tab/>
+      </w:r>
+      <w:r>
+        <w:rPr>
+          <w:rFonts w:ascii="Courier New" w:hAnsi="Courier New" w:cs="Courier New"/>
+        </w:rPr>
+        <w:tab/>
+        <w:t>- CARROT</w:t>
+      </w:r>
+    </w:p>
+    <w:p>
+      <w:pPr>
+        <w:pStyle w:val="PlainText"/>
+        <w:rPr>
+          <w:rFonts w:ascii="Courier New" w:hAnsi="Courier New" w:cs="Courier New"/>
+        </w:rPr>
+      </w:pPr>
+      <w:r>
+        <w:rPr>
+          <w:rFonts w:ascii="Courier New" w:hAnsi="Courier New" w:cs="Courier New"/>
+        </w:rPr>
+        <w:t>Number of Pockets</w:t>
+      </w:r>
+      <w:r>
+        <w:rPr>
+          <w:rFonts w:ascii="Courier New" w:hAnsi="Courier New" w:cs="Courier New"/>
+        </w:rPr>
+        <w:tab/>
+      </w:r>
+      <w:r>
+        <w:rPr>
+          <w:rFonts w:ascii="Courier New" w:hAnsi="Courier New" w:cs="Courier New"/>
+        </w:rPr>
+        <w:tab/>
+      </w:r>
+      <w:r>
+        <w:rPr>
+          <w:rFonts w:ascii="Courier New" w:hAnsi="Courier New" w:cs="Courier New"/>
+        </w:rPr>
+        <w:tab/>
+        <w:t>- 2</w:t>
+      </w:r>
+    </w:p>
+    <w:p>
+      <w:pPr>
+        <w:pStyle w:val="PlainText"/>
+        <w:rPr>
+          <w:rFonts w:ascii="Courier New" w:hAnsi="Courier New" w:cs="Courier New"/>
+        </w:rPr>
+      </w:pPr>
+      <w:r>
+        <w:rPr>
+          <w:rFonts w:ascii="Courier New" w:hAnsi="Courier New" w:cs="Courier New"/>
+        </w:rPr>
+        <w:t>Number of KGs</w:t>
+      </w:r>
+      <w:r>
+        <w:rPr>
+          <w:rFonts w:ascii="Courier New" w:hAnsi="Courier New" w:cs="Courier New"/>
+        </w:rPr>
+        <w:tab/>
+      </w:r>
+      <w:r>
+        <w:rPr>
+          <w:rFonts w:ascii="Courier New" w:hAnsi="Courier New" w:cs="Courier New"/>
+        </w:rPr>
+        <w:tab/>
+      </w:r>
+      <w:r>
+        <w:rPr>
+          <w:rFonts w:ascii="Courier New" w:hAnsi="Courier New" w:cs="Courier New"/>
+        </w:rPr>
+        <w:tab/>
+        <w:t>- 192</w:t>
+      </w:r>
+    </w:p>
+    <w:p>
+      <w:pPr>
+        <w:pStyle w:val="PlainText"/>
+        <w:rPr>
+          <w:rFonts w:ascii="Courier New" w:hAnsi="Courier New" w:cs="Courier New"/>
+        </w:rPr>
+      </w:pPr>
+      <w:r>
+        <w:rPr>
+          <w:rFonts w:ascii="Courier New" w:hAnsi="Courier New" w:cs="Courier New"/>
+        </w:rPr>
+        <w:t>Rate</w:t>
+      </w:r>
+      <w:r>
+        <w:rPr>
+          <w:rFonts w:ascii="Courier New" w:hAnsi="Courier New" w:cs="Courier New"/>
+        </w:rPr>
+        <w:tab/>
+      </w:r>
+      <w:r>
+        <w:rPr>
+          <w:rFonts w:ascii="Courier New" w:hAnsi="Courier New" w:cs="Courier New"/>
+        </w:rPr>
+        <w:tab/>
+      </w:r>
+      <w:r>
+        <w:rPr>
+          <w:rFonts w:ascii="Courier New" w:hAnsi="Courier New" w:cs="Courier New"/>
+        </w:rPr>
+        <w:tab/>
+      </w:r>
+      <w:r>
+        <w:rPr>
+          <w:rFonts w:ascii="Courier New" w:hAnsi="Courier New" w:cs="Courier New"/>
+        </w:rPr>
+        <w:tab/>
+      </w:r>
+      <w:r>
+        <w:rPr>
+          <w:rFonts w:ascii="Courier New" w:hAnsi="Courier New" w:cs="Courier New"/>
+        </w:rPr>
+        <w:tab/>
+        <w:t>- 18</w:t>
+      </w:r>
+    </w:p>
+    <w:p>
+      <w:pPr>
+        <w:pStyle w:val="PlainText"/>
+        <w:rPr>
+          <w:rFonts w:ascii="Courier New" w:hAnsi="Courier New" w:cs="Courier New"/>
+        </w:rPr>
+      </w:pPr>
+      <w:r>
+        <w:rPr>
+          <w:rFonts w:ascii="Courier New" w:hAnsi="Courier New" w:cs="Courier New"/>
+        </w:rPr>
+        <w:t>Transport &amp; Miscellaneous</w:t>
+      </w:r>
+      <w:r>
+        <w:rPr>
+          <w:rFonts w:ascii="Courier New" w:hAnsi="Courier New" w:cs="Courier New"/>
+        </w:rPr>
+        <w:tab/>
+        <w:t>- 330</w:t>
+      </w:r>
+    </w:p>
+    <w:p>
+      <w:pPr>
+        <w:pStyle w:val="PlainText"/>
+        <w:rPr>
+          <w:rFonts w:ascii="Courier New" w:hAnsi="Courier New" w:cs="Courier New"/>
+        </w:rPr>
+      </w:pPr>
+      <w:r>
+        <w:rPr>
+          <w:rFonts w:ascii="Courier New" w:hAnsi="Courier New" w:cs="Courier New"/>
+        </w:rPr>
+        <w:t>Total Price</w:t>
+      </w:r>
+      <w:r>
+        <w:rPr>
+          <w:rFonts w:ascii="Courier New" w:hAnsi="Courier New" w:cs="Courier New"/>
+        </w:rPr>
+        <w:tab/>
+      </w:r>
+      <w:r>
+        <w:rPr>
+          <w:rFonts w:ascii="Courier New" w:hAnsi="Courier New" w:cs="Courier New"/>
+        </w:rPr>
+        <w:tab/>
+      </w:r>
+      <w:r>
+        <w:rPr>
+          <w:rFonts w:ascii="Courier New" w:hAnsi="Courier New" w:cs="Courier New"/>
+        </w:rPr>
+        <w:tab/>
+      </w:r>
+      <w:r>
+        <w:rPr>
+          <w:rFonts w:ascii="Courier New" w:hAnsi="Courier New" w:cs="Courier New"/>
+        </w:rPr>
+        <w:tab/>
+        <w:t>- 3786.0</w:t>
+      </w:r>
+    </w:p>
+    <w:p>
+      <w:pPr>
+        <w:pStyle w:val="PlainText"/>
+        <w:rPr>
+          <w:rFonts w:ascii="Courier New" w:hAnsi="Courier New" w:cs="Courier New"/>
+          <w:b/>
+        </w:rPr>
+      </w:pPr>
+      <w:r>
+        <w:rPr>
+          <w:rFonts w:ascii="Courier New" w:hAnsi="Courier New" w:cs="Courier New"/>
+          <w:b/>
+        </w:rPr>
+        <w:t>Amount balance</w:t>
+      </w:r>
+      <w:r>
+        <w:rPr>
+          <w:rFonts w:ascii="Courier New" w:hAnsi="Courier New" w:cs="Courier New"/>
+          <w:b/>
+        </w:rPr>
+        <w:tab/>
+      </w:r>
+      <w:r>
+        <w:rPr>
+          <w:rFonts w:ascii="Courier New" w:hAnsi="Courier New" w:cs="Courier New"/>
+          <w:b/>
+        </w:rPr>
+        <w:tab/>
+      </w:r>
+      <w:r>
+        <w:rPr>
+          <w:rFonts w:ascii="Courier New" w:hAnsi="Courier New" w:cs="Courier New"/>
+          <w:b/>
+        </w:rPr>
+        <w:tab/>
+        <w:t>- 201514.0</w:t>
+      </w:r>
+    </w:p>
+    <w:p>
+      <w:pPr>
+        <w:pStyle w:val="PlainText"/>
+        <w:rPr>
+          <w:rFonts w:ascii="Courier New" w:hAnsi="Courier New" w:cs="Courier New"/>
+          <w:b/>
+        </w:rPr>
+      </w:pPr>
+    </w:p>
+    <w:p>
+      <w:pPr>
+        <w:pStyle w:val="PlainText"/>
+        <w:rPr>
+          <w:rFonts w:ascii="Courier New" w:hAnsi="Courier New" w:cs="Courier New"/>
+        </w:rPr>
+      </w:pPr>
+      <w:r>
+        <w:rPr>
+          <w:rFonts w:ascii="Courier New" w:hAnsi="Courier New" w:cs="Courier New"/>
+        </w:rPr>
+        <w:t>WED Jan 17</w:t>
+      </w:r>
+      <w:r>
+        <w:rPr>
+          <w:rFonts w:ascii="Courier New" w:hAnsi="Courier New" w:cs="Courier New"/>
+        </w:rPr>
+        <w:t xml:space="preserve"> 12:56:20 PST 2018</w:t>
+      </w:r>
+    </w:p>
+    <w:p>
+      <w:pPr>
+        <w:pStyle w:val="PlainText"/>
+        <w:rPr>
+          <w:rFonts w:ascii="Courier New" w:hAnsi="Courier New" w:cs="Courier New"/>
+        </w:rPr>
+      </w:pPr>
+      <w:r>
+        <w:rPr>
+          <w:rFonts w:ascii="Courier New" w:hAnsi="Courier New" w:cs="Courier New"/>
+        </w:rPr>
+        <w:t>Person Name</w:t>
+      </w:r>
+      <w:r>
+        <w:rPr>
+          <w:rFonts w:ascii="Courier New" w:hAnsi="Courier New" w:cs="Courier New"/>
+        </w:rPr>
+        <w:tab/>
+      </w:r>
+      <w:r>
+        <w:rPr>
+          <w:rFonts w:ascii="Courier New" w:hAnsi="Courier New" w:cs="Courier New"/>
+        </w:rPr>
+        <w:tab/>
+      </w:r>
+      <w:r>
+        <w:rPr>
+          <w:rFonts w:ascii="Courier New" w:hAnsi="Courier New" w:cs="Courier New"/>
+        </w:rPr>
+        <w:tab/>
+      </w:r>
+      <w:r>
+        <w:rPr>
+          <w:rFonts w:ascii="Courier New" w:hAnsi="Courier New" w:cs="Courier New"/>
+        </w:rPr>
+        <w:tab/>
+        <w:t>- HHN</w:t>
+      </w:r>
+    </w:p>
+    <w:p>
+      <w:pPr>
+        <w:pStyle w:val="PlainText"/>
+        <w:rPr>
+          <w:rFonts w:ascii="Courier New" w:hAnsi="Courier New" w:cs="Courier New"/>
+        </w:rPr>
+      </w:pPr>
+      <w:r>
+        <w:rPr>
+          <w:rFonts w:ascii="Courier New" w:hAnsi="Courier New" w:cs="Courier New"/>
+        </w:rPr>
+        <w:t>Bill number</w:t>
+      </w:r>
+      <w:r>
+        <w:rPr>
+          <w:rFonts w:ascii="Courier New" w:hAnsi="Courier New" w:cs="Courier New"/>
+        </w:rPr>
+        <w:tab/>
+      </w:r>
+      <w:r>
+        <w:rPr>
+          <w:rFonts w:ascii="Courier New" w:hAnsi="Courier New" w:cs="Courier New"/>
+        </w:rPr>
+        <w:tab/>
+      </w:r>
+      <w:r>
+        <w:rPr>
+          <w:rFonts w:ascii="Courier New" w:hAnsi="Courier New" w:cs="Courier New"/>
+        </w:rPr>
+        <w:tab/>
+      </w:r>
+      <w:r>
+        <w:rPr>
+          <w:rFonts w:ascii="Courier New" w:hAnsi="Courier New" w:cs="Courier New"/>
+        </w:rPr>
+        <w:tab/>
+        <w:t>- 953</w:t>
+      </w:r>
+    </w:p>
+    <w:p>
+      <w:pPr>
+        <w:pStyle w:val="PlainText"/>
+        <w:rPr>
+          <w:rFonts w:ascii="Courier New" w:hAnsi="Courier New" w:cs="Courier New"/>
+        </w:rPr>
+      </w:pPr>
+      <w:r>
+        <w:rPr>
+          <w:rFonts w:ascii="Courier New" w:hAnsi="Courier New" w:cs="Courier New"/>
+        </w:rPr>
+        <w:t>---------------------------------------------------------------</w:t>
+      </w:r>
+    </w:p>
+    <w:p>
+      <w:pPr>
+        <w:pStyle w:val="PlainText"/>
+        <w:rPr>
+          <w:rFonts w:ascii="Courier New" w:hAnsi="Courier New" w:cs="Courier New"/>
+        </w:rPr>
+      </w:pPr>
+      <w:r>
+        <w:rPr>
+          <w:rFonts w:ascii="Courier New" w:hAnsi="Courier New" w:cs="Courier New"/>
+        </w:rPr>
+        <w:t>Item Name</w:t>
+      </w:r>
+      <w:r>
+        <w:rPr>
+          <w:rFonts w:ascii="Courier New" w:hAnsi="Courier New" w:cs="Courier New"/>
+        </w:rPr>
+        <w:tab/>
+      </w:r>
+      <w:r>
+        <w:rPr>
+          <w:rFonts w:ascii="Courier New" w:hAnsi="Courier New" w:cs="Courier New"/>
+        </w:rPr>
+        <w:tab/>
+      </w:r>
+      <w:r>
+        <w:rPr>
+          <w:rFonts w:ascii="Courier New" w:hAnsi="Courier New" w:cs="Courier New"/>
+        </w:rPr>
+        <w:tab/>
+      </w:r>
+      <w:r>
+        <w:rPr>
+          <w:rFonts w:ascii="Courier New" w:hAnsi="Courier New" w:cs="Courier New"/>
+        </w:rPr>
+        <w:tab/>
+        <w:t>- CARROT</w:t>
+      </w:r>
+    </w:p>
+    <w:p>
+      <w:pPr>
+        <w:pStyle w:val="PlainText"/>
+        <w:rPr>
+          <w:rFonts w:ascii="Courier New" w:hAnsi="Courier New" w:cs="Courier New"/>
+        </w:rPr>
+      </w:pPr>
+      <w:r>
+        <w:rPr>
+          <w:rFonts w:ascii="Courier New" w:hAnsi="Courier New" w:cs="Courier New"/>
+        </w:rPr>
+        <w:t>Number of Pockets</w:t>
+      </w:r>
+      <w:r>
+        <w:rPr>
+          <w:rFonts w:ascii="Courier New" w:hAnsi="Courier New" w:cs="Courier New"/>
+        </w:rPr>
+        <w:tab/>
+      </w:r>
+      <w:r>
+        <w:rPr>
+          <w:rFonts w:ascii="Courier New" w:hAnsi="Courier New" w:cs="Courier New"/>
+        </w:rPr>
+        <w:tab/>
+      </w:r>
+      <w:r>
+        <w:rPr>
+          <w:rFonts w:ascii="Courier New" w:hAnsi="Courier New" w:cs="Courier New"/>
+        </w:rPr>
+        <w:tab/>
+        <w:t>- 2</w:t>
+      </w:r>
+    </w:p>
+    <w:p>
+      <w:pPr>
+        <w:pStyle w:val="PlainText"/>
+        <w:rPr>
+          <w:rFonts w:ascii="Courier New" w:hAnsi="Courier New" w:cs="Courier New"/>
+        </w:rPr>
+      </w:pPr>
+      <w:r>
+        <w:rPr>
+          <w:rFonts w:ascii="Courier New" w:hAnsi="Courier New" w:cs="Courier New"/>
+        </w:rPr>
+        <w:t>Number of KGs</w:t>
+      </w:r>
+      <w:r>
+        <w:rPr>
+          <w:rFonts w:ascii="Courier New" w:hAnsi="Courier New" w:cs="Courier New"/>
+        </w:rPr>
+        <w:tab/>
+      </w:r>
+      <w:r>
+        <w:rPr>
+          <w:rFonts w:ascii="Courier New" w:hAnsi="Courier New" w:cs="Courier New"/>
+        </w:rPr>
+        <w:tab/>
+      </w:r>
+      <w:r>
+        <w:rPr>
+          <w:rFonts w:ascii="Courier New" w:hAnsi="Courier New" w:cs="Courier New"/>
+        </w:rPr>
+        <w:tab/>
+        <w:t>- 194</w:t>
+      </w:r>
+    </w:p>
+    <w:p>
+      <w:pPr>
+        <w:pStyle w:val="PlainText"/>
+        <w:rPr>
+          <w:rFonts w:ascii="Courier New" w:hAnsi="Courier New" w:cs="Courier New"/>
+        </w:rPr>
+      </w:pPr>
+      <w:r>
+        <w:rPr>
+          <w:rFonts w:ascii="Courier New" w:hAnsi="Courier New" w:cs="Courier New"/>
+        </w:rPr>
+        <w:t>Rate</w:t>
+      </w:r>
+      <w:r>
+        <w:rPr>
+          <w:rFonts w:ascii="Courier New" w:hAnsi="Courier New" w:cs="Courier New"/>
+        </w:rPr>
+        <w:tab/>
+      </w:r>
+      <w:r>
+        <w:rPr>
+          <w:rFonts w:ascii="Courier New" w:hAnsi="Courier New" w:cs="Courier New"/>
+        </w:rPr>
+        <w:tab/>
+      </w:r>
+      <w:r>
+        <w:rPr>
+          <w:rFonts w:ascii="Courier New" w:hAnsi="Courier New" w:cs="Courier New"/>
+        </w:rPr>
+        <w:tab/>
+      </w:r>
+      <w:r>
+        <w:rPr>
+          <w:rFonts w:ascii="Courier New" w:hAnsi="Courier New" w:cs="Courier New"/>
+        </w:rPr>
+        <w:tab/>
+      </w:r>
+      <w:r>
+        <w:rPr>
+          <w:rFonts w:ascii="Courier New" w:hAnsi="Courier New" w:cs="Courier New"/>
+        </w:rPr>
+        <w:tab/>
+        <w:t>- 20</w:t>
+      </w:r>
+    </w:p>
+    <w:p>
+      <w:pPr>
+        <w:pStyle w:val="PlainText"/>
+        <w:rPr>
+          <w:rFonts w:ascii="Courier New" w:hAnsi="Courier New" w:cs="Courier New"/>
+        </w:rPr>
+      </w:pPr>
+      <w:r>
+        <w:rPr>
+          <w:rFonts w:ascii="Courier New" w:hAnsi="Courier New" w:cs="Courier New"/>
+        </w:rPr>
+        <w:t>Transport &amp; Miscellaneous</w:t>
+      </w:r>
+      <w:r>
+        <w:rPr>
+          <w:rFonts w:ascii="Courier New" w:hAnsi="Courier New" w:cs="Courier New"/>
+        </w:rPr>
+        <w:tab/>
+        <w:t>- 330</w:t>
+      </w:r>
+    </w:p>
+    <w:p>
+      <w:pPr>
+        <w:pStyle w:val="PlainText"/>
+        <w:rPr>
+          <w:rFonts w:ascii="Courier New" w:hAnsi="Courier New" w:cs="Courier New"/>
+        </w:rPr>
+      </w:pPr>
+      <w:r>
+        <w:rPr>
+          <w:rFonts w:ascii="Courier New" w:hAnsi="Courier New" w:cs="Courier New"/>
+        </w:rPr>
+        <w:t>Total Price</w:t>
+      </w:r>
+      <w:r>
+        <w:rPr>
+          <w:rFonts w:ascii="Courier New" w:hAnsi="Courier New" w:cs="Courier New"/>
+        </w:rPr>
+        <w:tab/>
+      </w:r>
+      <w:r>
+        <w:rPr>
+          <w:rFonts w:ascii="Courier New" w:hAnsi="Courier New" w:cs="Courier New"/>
+        </w:rPr>
+        <w:tab/>
+      </w:r>
+      <w:r>
+        <w:rPr>
+          <w:rFonts w:ascii="Courier New" w:hAnsi="Courier New" w:cs="Courier New"/>
+        </w:rPr>
+        <w:tab/>
+      </w:r>
+      <w:r>
+        <w:rPr>
+          <w:rFonts w:ascii="Courier New" w:hAnsi="Courier New" w:cs="Courier New"/>
+        </w:rPr>
+        <w:tab/>
+        <w:t>- 4210.0</w:t>
+      </w:r>
+    </w:p>
+    <w:p>
+      <w:pPr>
+        <w:pStyle w:val="PlainText"/>
+        <w:rPr>
+          <w:rFonts w:ascii="Courier New" w:hAnsi="Courier New" w:cs="Courier New"/>
+          <w:b/>
+        </w:rPr>
+      </w:pPr>
+      <w:r>
+        <w:rPr>
+          <w:rFonts w:ascii="Courier New" w:hAnsi="Courier New" w:cs="Courier New"/>
+          <w:b/>
+        </w:rPr>
+        <w:t>Amount balance</w:t>
+      </w:r>
+      <w:r>
+        <w:rPr>
+          <w:rFonts w:ascii="Courier New" w:hAnsi="Courier New" w:cs="Courier New"/>
+          <w:b/>
+        </w:rPr>
+        <w:tab/>
+      </w:r>
+      <w:r>
+        <w:rPr>
+          <w:rFonts w:ascii="Courier New" w:hAnsi="Courier New" w:cs="Courier New"/>
+          <w:b/>
+        </w:rPr>
+        <w:tab/>
+      </w:r>
+      <w:r>
+        <w:rPr>
+          <w:rFonts w:ascii="Courier New" w:hAnsi="Courier New" w:cs="Courier New"/>
+          <w:b/>
+        </w:rPr>
+        <w:tab/>
+        <w:t>- 205724.0</w:t>
+      </w:r>
+    </w:p>
+    <w:p>
+      <w:pPr>
+        <w:pStyle w:val="PlainText"/>
+        <w:rPr>
+          <w:rFonts w:ascii="Courier New" w:hAnsi="Courier New" w:cs="Courier New"/>
+        </w:rPr>
+      </w:pPr>
+    </w:p>
+    <w:p>
+      <w:pPr>
+        <w:pStyle w:val="PlainText"/>
+        <w:rPr>
+          <w:rFonts w:ascii="Courier New" w:hAnsi="Courier New" w:cs="Courier New"/>
+          <w:b/>
+        </w:rPr>
+      </w:pPr>
+    </w:p>
+    <w:p>
+      <w:pPr>
+        <w:pStyle w:val="PlainText"/>
+        <w:rPr>
+          <w:rFonts w:ascii="Courier New" w:hAnsi="Courier New" w:cs="Courier New"/>
+        </w:rPr>
+      </w:pPr>
+    </w:p>
+    <w:p>
+      <w:pPr>
+        <w:pStyle w:val="PlainText"/>
+        <w:rPr>
+          <w:rFonts w:ascii="Courier New" w:hAnsi="Courier New" w:cs="Courier New"/>
+          <w:b/>
+        </w:rPr>
+      </w:pPr>
     </w:p>
     <w:p>
       <w:pPr>

--- a/customer _details/RAMAIAH/SEP/SHIVAMOGGA/HHN/PURCHASE DETAILS.docx
+++ b/customer _details/RAMAIAH/SEP/SHIVAMOGGA/HHN/PURCHASE DETAILS.docx
@@ -11226,13 +11226,7 @@
         <w:rPr>
           <w:rFonts w:ascii="Courier New" w:hAnsi="Courier New" w:cs="Courier New"/>
         </w:rPr>
-        <w:t>WED Jan 17</w:t>
-      </w:r>
-      <w:r>
-        <w:rPr>
-          <w:rFonts w:ascii="Courier New" w:hAnsi="Courier New" w:cs="Courier New"/>
-        </w:rPr>
-        <w:t xml:space="preserve"> 12:56:20 PST 2018</w:t>
+        <w:t>WED Jan 17 12:56:20 PST 2018</w:t>
       </w:r>
     </w:p>
     <w:p>
@@ -11574,6 +11568,392 @@
         <w:tab/>
         <w:t>- 205724.0</w:t>
       </w:r>
+    </w:p>
+    <w:p>
+      <w:pPr>
+        <w:pStyle w:val="PlainText"/>
+        <w:rPr>
+          <w:rFonts w:ascii="Courier New" w:hAnsi="Courier New" w:cs="Courier New"/>
+          <w:b/>
+        </w:rPr>
+      </w:pPr>
+    </w:p>
+    <w:p>
+      <w:pPr>
+        <w:pStyle w:val="PlainText"/>
+        <w:rPr>
+          <w:rFonts w:ascii="Courier New" w:hAnsi="Courier New" w:cs="Courier New"/>
+        </w:rPr>
+      </w:pPr>
+      <w:r>
+        <w:rPr>
+          <w:rFonts w:ascii="Courier New" w:hAnsi="Courier New" w:cs="Courier New"/>
+        </w:rPr>
+        <w:t>THU Jan 18</w:t>
+      </w:r>
+      <w:r>
+        <w:rPr>
+          <w:rFonts w:ascii="Courier New" w:hAnsi="Courier New" w:cs="Courier New"/>
+        </w:rPr>
+        <w:t xml:space="preserve"> 12:43:07 PST 2018</w:t>
+      </w:r>
+    </w:p>
+    <w:p>
+      <w:pPr>
+        <w:pStyle w:val="PlainText"/>
+        <w:rPr>
+          <w:rFonts w:ascii="Courier New" w:hAnsi="Courier New" w:cs="Courier New"/>
+        </w:rPr>
+      </w:pPr>
+      <w:r>
+        <w:rPr>
+          <w:rFonts w:ascii="Courier New" w:hAnsi="Courier New" w:cs="Courier New"/>
+        </w:rPr>
+        <w:t>Person Name</w:t>
+      </w:r>
+      <w:r>
+        <w:rPr>
+          <w:rFonts w:ascii="Courier New" w:hAnsi="Courier New" w:cs="Courier New"/>
+        </w:rPr>
+        <w:tab/>
+      </w:r>
+      <w:r>
+        <w:rPr>
+          <w:rFonts w:ascii="Courier New" w:hAnsi="Courier New" w:cs="Courier New"/>
+        </w:rPr>
+        <w:tab/>
+      </w:r>
+      <w:r>
+        <w:rPr>
+          <w:rFonts w:ascii="Courier New" w:hAnsi="Courier New" w:cs="Courier New"/>
+        </w:rPr>
+        <w:tab/>
+      </w:r>
+      <w:r>
+        <w:rPr>
+          <w:rFonts w:ascii="Courier New" w:hAnsi="Courier New" w:cs="Courier New"/>
+        </w:rPr>
+        <w:tab/>
+        <w:t>- HHN</w:t>
+      </w:r>
+    </w:p>
+    <w:p>
+      <w:pPr>
+        <w:pStyle w:val="PlainText"/>
+        <w:rPr>
+          <w:rFonts w:ascii="Courier New" w:hAnsi="Courier New" w:cs="Courier New"/>
+        </w:rPr>
+      </w:pPr>
+      <w:r>
+        <w:rPr>
+          <w:rFonts w:ascii="Courier New" w:hAnsi="Courier New" w:cs="Courier New"/>
+        </w:rPr>
+        <w:t>Bill number</w:t>
+      </w:r>
+      <w:r>
+        <w:rPr>
+          <w:rFonts w:ascii="Courier New" w:hAnsi="Courier New" w:cs="Courier New"/>
+        </w:rPr>
+        <w:tab/>
+      </w:r>
+      <w:r>
+        <w:rPr>
+          <w:rFonts w:ascii="Courier New" w:hAnsi="Courier New" w:cs="Courier New"/>
+        </w:rPr>
+        <w:tab/>
+      </w:r>
+      <w:r>
+        <w:rPr>
+          <w:rFonts w:ascii="Courier New" w:hAnsi="Courier New" w:cs="Courier New"/>
+        </w:rPr>
+        <w:tab/>
+      </w:r>
+      <w:r>
+        <w:rPr>
+          <w:rFonts w:ascii="Courier New" w:hAnsi="Courier New" w:cs="Courier New"/>
+        </w:rPr>
+        <w:tab/>
+        <w:t>- 969</w:t>
+      </w:r>
+    </w:p>
+    <w:p>
+      <w:pPr>
+        <w:pStyle w:val="PlainText"/>
+        <w:rPr>
+          <w:rFonts w:ascii="Courier New" w:hAnsi="Courier New" w:cs="Courier New"/>
+        </w:rPr>
+      </w:pPr>
+      <w:r>
+        <w:rPr>
+          <w:rFonts w:ascii="Courier New" w:hAnsi="Courier New" w:cs="Courier New"/>
+        </w:rPr>
+        <w:t>---------------------------------------------------------------</w:t>
+      </w:r>
+    </w:p>
+    <w:p>
+      <w:pPr>
+        <w:pStyle w:val="PlainText"/>
+        <w:rPr>
+          <w:rFonts w:ascii="Courier New" w:hAnsi="Courier New" w:cs="Courier New"/>
+        </w:rPr>
+      </w:pPr>
+      <w:r>
+        <w:rPr>
+          <w:rFonts w:ascii="Courier New" w:hAnsi="Courier New" w:cs="Courier New"/>
+        </w:rPr>
+        <w:t>Item Name</w:t>
+      </w:r>
+      <w:r>
+        <w:rPr>
+          <w:rFonts w:ascii="Courier New" w:hAnsi="Courier New" w:cs="Courier New"/>
+        </w:rPr>
+        <w:tab/>
+      </w:r>
+      <w:r>
+        <w:rPr>
+          <w:rFonts w:ascii="Courier New" w:hAnsi="Courier New" w:cs="Courier New"/>
+        </w:rPr>
+        <w:tab/>
+      </w:r>
+      <w:r>
+        <w:rPr>
+          <w:rFonts w:ascii="Courier New" w:hAnsi="Courier New" w:cs="Courier New"/>
+        </w:rPr>
+        <w:tab/>
+      </w:r>
+      <w:r>
+        <w:rPr>
+          <w:rFonts w:ascii="Courier New" w:hAnsi="Courier New" w:cs="Courier New"/>
+        </w:rPr>
+        <w:tab/>
+        <w:t>- CARROT</w:t>
+      </w:r>
+    </w:p>
+    <w:p>
+      <w:pPr>
+        <w:pStyle w:val="PlainText"/>
+        <w:rPr>
+          <w:rFonts w:ascii="Courier New" w:hAnsi="Courier New" w:cs="Courier New"/>
+        </w:rPr>
+      </w:pPr>
+      <w:r>
+        <w:rPr>
+          <w:rFonts w:ascii="Courier New" w:hAnsi="Courier New" w:cs="Courier New"/>
+        </w:rPr>
+        <w:t>Number of Pockets</w:t>
+      </w:r>
+      <w:r>
+        <w:rPr>
+          <w:rFonts w:ascii="Courier New" w:hAnsi="Courier New" w:cs="Courier New"/>
+        </w:rPr>
+        <w:tab/>
+      </w:r>
+      <w:r>
+        <w:rPr>
+          <w:rFonts w:ascii="Courier New" w:hAnsi="Courier New" w:cs="Courier New"/>
+        </w:rPr>
+        <w:tab/>
+      </w:r>
+      <w:r>
+        <w:rPr>
+          <w:rFonts w:ascii="Courier New" w:hAnsi="Courier New" w:cs="Courier New"/>
+        </w:rPr>
+        <w:tab/>
+        <w:t>- 3</w:t>
+      </w:r>
+    </w:p>
+    <w:p>
+      <w:pPr>
+        <w:pStyle w:val="PlainText"/>
+        <w:rPr>
+          <w:rFonts w:ascii="Courier New" w:hAnsi="Courier New" w:cs="Courier New"/>
+        </w:rPr>
+      </w:pPr>
+      <w:r>
+        <w:rPr>
+          <w:rFonts w:ascii="Courier New" w:hAnsi="Courier New" w:cs="Courier New"/>
+        </w:rPr>
+        <w:t>Number of KGs</w:t>
+      </w:r>
+      <w:r>
+        <w:rPr>
+          <w:rFonts w:ascii="Courier New" w:hAnsi="Courier New" w:cs="Courier New"/>
+        </w:rPr>
+        <w:tab/>
+      </w:r>
+      <w:r>
+        <w:rPr>
+          <w:rFonts w:ascii="Courier New" w:hAnsi="Courier New" w:cs="Courier New"/>
+        </w:rPr>
+        <w:tab/>
+      </w:r>
+      <w:r>
+        <w:rPr>
+          <w:rFonts w:ascii="Courier New" w:hAnsi="Courier New" w:cs="Courier New"/>
+        </w:rPr>
+        <w:tab/>
+        <w:t>- 279</w:t>
+      </w:r>
+    </w:p>
+    <w:p>
+      <w:pPr>
+        <w:pStyle w:val="PlainText"/>
+        <w:rPr>
+          <w:rFonts w:ascii="Courier New" w:hAnsi="Courier New" w:cs="Courier New"/>
+        </w:rPr>
+      </w:pPr>
+      <w:r>
+        <w:rPr>
+          <w:rFonts w:ascii="Courier New" w:hAnsi="Courier New" w:cs="Courier New"/>
+        </w:rPr>
+        <w:t>Rate</w:t>
+      </w:r>
+      <w:r>
+        <w:rPr>
+          <w:rFonts w:ascii="Courier New" w:hAnsi="Courier New" w:cs="Courier New"/>
+        </w:rPr>
+        <w:tab/>
+      </w:r>
+      <w:r>
+        <w:rPr>
+          <w:rFonts w:ascii="Courier New" w:hAnsi="Courier New" w:cs="Courier New"/>
+        </w:rPr>
+        <w:tab/>
+      </w:r>
+      <w:r>
+        <w:rPr>
+          <w:rFonts w:ascii="Courier New" w:hAnsi="Courier New" w:cs="Courier New"/>
+        </w:rPr>
+        <w:tab/>
+      </w:r>
+      <w:r>
+        <w:rPr>
+          <w:rFonts w:ascii="Courier New" w:hAnsi="Courier New" w:cs="Courier New"/>
+        </w:rPr>
+        <w:tab/>
+      </w:r>
+      <w:r>
+        <w:rPr>
+          <w:rFonts w:ascii="Courier New" w:hAnsi="Courier New" w:cs="Courier New"/>
+        </w:rPr>
+        <w:tab/>
+        <w:t>- 18</w:t>
+      </w:r>
+    </w:p>
+    <w:p>
+      <w:pPr>
+        <w:pStyle w:val="PlainText"/>
+        <w:rPr>
+          <w:rFonts w:ascii="Courier New" w:hAnsi="Courier New" w:cs="Courier New"/>
+        </w:rPr>
+      </w:pPr>
+      <w:r>
+        <w:rPr>
+          <w:rFonts w:ascii="Courier New" w:hAnsi="Courier New" w:cs="Courier New"/>
+        </w:rPr>
+        <w:t>Transport &amp; Miscellaneous</w:t>
+      </w:r>
+      <w:r>
+        <w:rPr>
+          <w:rFonts w:ascii="Courier New" w:hAnsi="Courier New" w:cs="Courier New"/>
+        </w:rPr>
+        <w:tab/>
+        <w:t>- 45</w:t>
+      </w:r>
+    </w:p>
+    <w:p>
+      <w:pPr>
+        <w:pStyle w:val="PlainText"/>
+        <w:rPr>
+          <w:rFonts w:ascii="Courier New" w:hAnsi="Courier New" w:cs="Courier New"/>
+        </w:rPr>
+      </w:pPr>
+      <w:r>
+        <w:rPr>
+          <w:rFonts w:ascii="Courier New" w:hAnsi="Courier New" w:cs="Courier New"/>
+        </w:rPr>
+        <w:t>Total Price</w:t>
+      </w:r>
+      <w:r>
+        <w:rPr>
+          <w:rFonts w:ascii="Courier New" w:hAnsi="Courier New" w:cs="Courier New"/>
+        </w:rPr>
+        <w:tab/>
+      </w:r>
+      <w:r>
+        <w:rPr>
+          <w:rFonts w:ascii="Courier New" w:hAnsi="Courier New" w:cs="Courier New"/>
+        </w:rPr>
+        <w:tab/>
+      </w:r>
+      <w:r>
+        <w:rPr>
+          <w:rFonts w:ascii="Courier New" w:hAnsi="Courier New" w:cs="Courier New"/>
+        </w:rPr>
+        <w:tab/>
+      </w:r>
+      <w:r>
+        <w:rPr>
+          <w:rFonts w:ascii="Courier New" w:hAnsi="Courier New" w:cs="Courier New"/>
+        </w:rPr>
+        <w:tab/>
+        <w:t>- 5067.0</w:t>
+      </w:r>
+    </w:p>
+    <w:p>
+      <w:pPr>
+        <w:pStyle w:val="PlainText"/>
+        <w:rPr>
+          <w:rFonts w:ascii="Courier New" w:hAnsi="Courier New" w:cs="Courier New"/>
+          <w:b/>
+        </w:rPr>
+      </w:pPr>
+      <w:r>
+        <w:rPr>
+          <w:rFonts w:ascii="Courier New" w:hAnsi="Courier New" w:cs="Courier New"/>
+          <w:b/>
+        </w:rPr>
+        <w:t>Amount balance</w:t>
+      </w:r>
+      <w:r>
+        <w:rPr>
+          <w:rFonts w:ascii="Courier New" w:hAnsi="Courier New" w:cs="Courier New"/>
+          <w:b/>
+        </w:rPr>
+        <w:tab/>
+      </w:r>
+      <w:r>
+        <w:rPr>
+          <w:rFonts w:ascii="Courier New" w:hAnsi="Courier New" w:cs="Courier New"/>
+          <w:b/>
+        </w:rPr>
+        <w:tab/>
+      </w:r>
+      <w:r>
+        <w:rPr>
+          <w:rFonts w:ascii="Courier New" w:hAnsi="Courier New" w:cs="Courier New"/>
+          <w:b/>
+        </w:rPr>
+        <w:tab/>
+        <w:t>- 210791.0</w:t>
+      </w:r>
+    </w:p>
+    <w:p>
+      <w:pPr>
+        <w:pStyle w:val="PlainText"/>
+        <w:rPr>
+          <w:rFonts w:ascii="Courier New" w:hAnsi="Courier New" w:cs="Courier New"/>
+        </w:rPr>
+      </w:pPr>
+    </w:p>
+    <w:p>
+      <w:pPr>
+        <w:pStyle w:val="PlainText"/>
+        <w:rPr>
+          <w:rFonts w:ascii="Courier New" w:hAnsi="Courier New" w:cs="Courier New"/>
+          <w:b/>
+        </w:rPr>
+      </w:pPr>
     </w:p>
     <w:p>
       <w:pPr>

--- a/customer _details/RAMAIAH/SEP/SHIVAMOGGA/HHN/PURCHASE DETAILS.docx
+++ b/customer _details/RAMAIAH/SEP/SHIVAMOGGA/HHN/PURCHASE DETAILS.docx
@@ -11589,13 +11589,7 @@
         <w:rPr>
           <w:rFonts w:ascii="Courier New" w:hAnsi="Courier New" w:cs="Courier New"/>
         </w:rPr>
-        <w:t>THU Jan 18</w:t>
-      </w:r>
-      <w:r>
-        <w:rPr>
-          <w:rFonts w:ascii="Courier New" w:hAnsi="Courier New" w:cs="Courier New"/>
-        </w:rPr>
-        <w:t xml:space="preserve"> 12:43:07 PST 2018</w:t>
+        <w:t>THU Jan 18 12:43:07 PST 2018</w:t>
       </w:r>
     </w:p>
     <w:p>
@@ -11937,6 +11931,392 @@
         <w:tab/>
         <w:t>- 210791.0</w:t>
       </w:r>
+    </w:p>
+    <w:p>
+      <w:pPr>
+        <w:pStyle w:val="PlainText"/>
+        <w:rPr>
+          <w:rFonts w:ascii="Courier New" w:hAnsi="Courier New" w:cs="Courier New"/>
+          <w:b/>
+        </w:rPr>
+      </w:pPr>
+    </w:p>
+    <w:p>
+      <w:pPr>
+        <w:pStyle w:val="PlainText"/>
+        <w:rPr>
+          <w:rFonts w:ascii="Courier New" w:hAnsi="Courier New" w:cs="Courier New"/>
+        </w:rPr>
+      </w:pPr>
+      <w:r>
+        <w:rPr>
+          <w:rFonts w:ascii="Courier New" w:hAnsi="Courier New" w:cs="Courier New"/>
+        </w:rPr>
+        <w:t>SAT Jan 20</w:t>
+      </w:r>
+      <w:r>
+        <w:rPr>
+          <w:rFonts w:ascii="Courier New" w:hAnsi="Courier New" w:cs="Courier New"/>
+        </w:rPr>
+        <w:t xml:space="preserve"> 13:00:40 PST 2018</w:t>
+      </w:r>
+    </w:p>
+    <w:p>
+      <w:pPr>
+        <w:pStyle w:val="PlainText"/>
+        <w:rPr>
+          <w:rFonts w:ascii="Courier New" w:hAnsi="Courier New" w:cs="Courier New"/>
+        </w:rPr>
+      </w:pPr>
+      <w:r>
+        <w:rPr>
+          <w:rFonts w:ascii="Courier New" w:hAnsi="Courier New" w:cs="Courier New"/>
+        </w:rPr>
+        <w:t>Person Name</w:t>
+      </w:r>
+      <w:r>
+        <w:rPr>
+          <w:rFonts w:ascii="Courier New" w:hAnsi="Courier New" w:cs="Courier New"/>
+        </w:rPr>
+        <w:tab/>
+      </w:r>
+      <w:r>
+        <w:rPr>
+          <w:rFonts w:ascii="Courier New" w:hAnsi="Courier New" w:cs="Courier New"/>
+        </w:rPr>
+        <w:tab/>
+      </w:r>
+      <w:r>
+        <w:rPr>
+          <w:rFonts w:ascii="Courier New" w:hAnsi="Courier New" w:cs="Courier New"/>
+        </w:rPr>
+        <w:tab/>
+      </w:r>
+      <w:r>
+        <w:rPr>
+          <w:rFonts w:ascii="Courier New" w:hAnsi="Courier New" w:cs="Courier New"/>
+        </w:rPr>
+        <w:tab/>
+        <w:t>- HHN</w:t>
+      </w:r>
+    </w:p>
+    <w:p>
+      <w:pPr>
+        <w:pStyle w:val="PlainText"/>
+        <w:rPr>
+          <w:rFonts w:ascii="Courier New" w:hAnsi="Courier New" w:cs="Courier New"/>
+        </w:rPr>
+      </w:pPr>
+      <w:r>
+        <w:rPr>
+          <w:rFonts w:ascii="Courier New" w:hAnsi="Courier New" w:cs="Courier New"/>
+        </w:rPr>
+        <w:t>Bill number</w:t>
+      </w:r>
+      <w:r>
+        <w:rPr>
+          <w:rFonts w:ascii="Courier New" w:hAnsi="Courier New" w:cs="Courier New"/>
+        </w:rPr>
+        <w:tab/>
+      </w:r>
+      <w:r>
+        <w:rPr>
+          <w:rFonts w:ascii="Courier New" w:hAnsi="Courier New" w:cs="Courier New"/>
+        </w:rPr>
+        <w:tab/>
+      </w:r>
+      <w:r>
+        <w:rPr>
+          <w:rFonts w:ascii="Courier New" w:hAnsi="Courier New" w:cs="Courier New"/>
+        </w:rPr>
+        <w:tab/>
+      </w:r>
+      <w:r>
+        <w:rPr>
+          <w:rFonts w:ascii="Courier New" w:hAnsi="Courier New" w:cs="Courier New"/>
+        </w:rPr>
+        <w:tab/>
+        <w:t>- 991</w:t>
+      </w:r>
+    </w:p>
+    <w:p>
+      <w:pPr>
+        <w:pStyle w:val="PlainText"/>
+        <w:rPr>
+          <w:rFonts w:ascii="Courier New" w:hAnsi="Courier New" w:cs="Courier New"/>
+        </w:rPr>
+      </w:pPr>
+      <w:r>
+        <w:rPr>
+          <w:rFonts w:ascii="Courier New" w:hAnsi="Courier New" w:cs="Courier New"/>
+        </w:rPr>
+        <w:t>---------------------------------------------------------------</w:t>
+      </w:r>
+    </w:p>
+    <w:p>
+      <w:pPr>
+        <w:pStyle w:val="PlainText"/>
+        <w:rPr>
+          <w:rFonts w:ascii="Courier New" w:hAnsi="Courier New" w:cs="Courier New"/>
+        </w:rPr>
+      </w:pPr>
+      <w:r>
+        <w:rPr>
+          <w:rFonts w:ascii="Courier New" w:hAnsi="Courier New" w:cs="Courier New"/>
+        </w:rPr>
+        <w:t>Item Name</w:t>
+      </w:r>
+      <w:r>
+        <w:rPr>
+          <w:rFonts w:ascii="Courier New" w:hAnsi="Courier New" w:cs="Courier New"/>
+        </w:rPr>
+        <w:tab/>
+      </w:r>
+      <w:r>
+        <w:rPr>
+          <w:rFonts w:ascii="Courier New" w:hAnsi="Courier New" w:cs="Courier New"/>
+        </w:rPr>
+        <w:tab/>
+      </w:r>
+      <w:r>
+        <w:rPr>
+          <w:rFonts w:ascii="Courier New" w:hAnsi="Courier New" w:cs="Courier New"/>
+        </w:rPr>
+        <w:tab/>
+      </w:r>
+      <w:r>
+        <w:rPr>
+          <w:rFonts w:ascii="Courier New" w:hAnsi="Courier New" w:cs="Courier New"/>
+        </w:rPr>
+        <w:tab/>
+        <w:t>- CARROT</w:t>
+      </w:r>
+    </w:p>
+    <w:p>
+      <w:pPr>
+        <w:pStyle w:val="PlainText"/>
+        <w:rPr>
+          <w:rFonts w:ascii="Courier New" w:hAnsi="Courier New" w:cs="Courier New"/>
+        </w:rPr>
+      </w:pPr>
+      <w:r>
+        <w:rPr>
+          <w:rFonts w:ascii="Courier New" w:hAnsi="Courier New" w:cs="Courier New"/>
+        </w:rPr>
+        <w:t>Number of Pockets</w:t>
+      </w:r>
+      <w:r>
+        <w:rPr>
+          <w:rFonts w:ascii="Courier New" w:hAnsi="Courier New" w:cs="Courier New"/>
+        </w:rPr>
+        <w:tab/>
+      </w:r>
+      <w:r>
+        <w:rPr>
+          <w:rFonts w:ascii="Courier New" w:hAnsi="Courier New" w:cs="Courier New"/>
+        </w:rPr>
+        <w:tab/>
+      </w:r>
+      <w:r>
+        <w:rPr>
+          <w:rFonts w:ascii="Courier New" w:hAnsi="Courier New" w:cs="Courier New"/>
+        </w:rPr>
+        <w:tab/>
+        <w:t>- 3</w:t>
+      </w:r>
+    </w:p>
+    <w:p>
+      <w:pPr>
+        <w:pStyle w:val="PlainText"/>
+        <w:rPr>
+          <w:rFonts w:ascii="Courier New" w:hAnsi="Courier New" w:cs="Courier New"/>
+        </w:rPr>
+      </w:pPr>
+      <w:r>
+        <w:rPr>
+          <w:rFonts w:ascii="Courier New" w:hAnsi="Courier New" w:cs="Courier New"/>
+        </w:rPr>
+        <w:t>Number of KGs</w:t>
+      </w:r>
+      <w:r>
+        <w:rPr>
+          <w:rFonts w:ascii="Courier New" w:hAnsi="Courier New" w:cs="Courier New"/>
+        </w:rPr>
+        <w:tab/>
+      </w:r>
+      <w:r>
+        <w:rPr>
+          <w:rFonts w:ascii="Courier New" w:hAnsi="Courier New" w:cs="Courier New"/>
+        </w:rPr>
+        <w:tab/>
+      </w:r>
+      <w:r>
+        <w:rPr>
+          <w:rFonts w:ascii="Courier New" w:hAnsi="Courier New" w:cs="Courier New"/>
+        </w:rPr>
+        <w:tab/>
+        <w:t>- 284</w:t>
+      </w:r>
+    </w:p>
+    <w:p>
+      <w:pPr>
+        <w:pStyle w:val="PlainText"/>
+        <w:rPr>
+          <w:rFonts w:ascii="Courier New" w:hAnsi="Courier New" w:cs="Courier New"/>
+        </w:rPr>
+      </w:pPr>
+      <w:r>
+        <w:rPr>
+          <w:rFonts w:ascii="Courier New" w:hAnsi="Courier New" w:cs="Courier New"/>
+        </w:rPr>
+        <w:t>Rate</w:t>
+      </w:r>
+      <w:r>
+        <w:rPr>
+          <w:rFonts w:ascii="Courier New" w:hAnsi="Courier New" w:cs="Courier New"/>
+        </w:rPr>
+        <w:tab/>
+      </w:r>
+      <w:r>
+        <w:rPr>
+          <w:rFonts w:ascii="Courier New" w:hAnsi="Courier New" w:cs="Courier New"/>
+        </w:rPr>
+        <w:tab/>
+      </w:r>
+      <w:r>
+        <w:rPr>
+          <w:rFonts w:ascii="Courier New" w:hAnsi="Courier New" w:cs="Courier New"/>
+        </w:rPr>
+        <w:tab/>
+      </w:r>
+      <w:r>
+        <w:rPr>
+          <w:rFonts w:ascii="Courier New" w:hAnsi="Courier New" w:cs="Courier New"/>
+        </w:rPr>
+        <w:tab/>
+      </w:r>
+      <w:r>
+        <w:rPr>
+          <w:rFonts w:ascii="Courier New" w:hAnsi="Courier New" w:cs="Courier New"/>
+        </w:rPr>
+        <w:tab/>
+        <w:t>- 17</w:t>
+      </w:r>
+    </w:p>
+    <w:p>
+      <w:pPr>
+        <w:pStyle w:val="PlainText"/>
+        <w:rPr>
+          <w:rFonts w:ascii="Courier New" w:hAnsi="Courier New" w:cs="Courier New"/>
+        </w:rPr>
+      </w:pPr>
+      <w:r>
+        <w:rPr>
+          <w:rFonts w:ascii="Courier New" w:hAnsi="Courier New" w:cs="Courier New"/>
+        </w:rPr>
+        <w:t>Transport &amp; Miscellaneous</w:t>
+      </w:r>
+      <w:r>
+        <w:rPr>
+          <w:rFonts w:ascii="Courier New" w:hAnsi="Courier New" w:cs="Courier New"/>
+        </w:rPr>
+        <w:tab/>
+        <w:t>- 45</w:t>
+      </w:r>
+    </w:p>
+    <w:p>
+      <w:pPr>
+        <w:pStyle w:val="PlainText"/>
+        <w:rPr>
+          <w:rFonts w:ascii="Courier New" w:hAnsi="Courier New" w:cs="Courier New"/>
+        </w:rPr>
+      </w:pPr>
+      <w:r>
+        <w:rPr>
+          <w:rFonts w:ascii="Courier New" w:hAnsi="Courier New" w:cs="Courier New"/>
+        </w:rPr>
+        <w:t>Total Price</w:t>
+      </w:r>
+      <w:r>
+        <w:rPr>
+          <w:rFonts w:ascii="Courier New" w:hAnsi="Courier New" w:cs="Courier New"/>
+        </w:rPr>
+        <w:tab/>
+      </w:r>
+      <w:r>
+        <w:rPr>
+          <w:rFonts w:ascii="Courier New" w:hAnsi="Courier New" w:cs="Courier New"/>
+        </w:rPr>
+        <w:tab/>
+      </w:r>
+      <w:r>
+        <w:rPr>
+          <w:rFonts w:ascii="Courier New" w:hAnsi="Courier New" w:cs="Courier New"/>
+        </w:rPr>
+        <w:tab/>
+      </w:r>
+      <w:r>
+        <w:rPr>
+          <w:rFonts w:ascii="Courier New" w:hAnsi="Courier New" w:cs="Courier New"/>
+        </w:rPr>
+        <w:tab/>
+        <w:t>- 4873.0</w:t>
+      </w:r>
+    </w:p>
+    <w:p>
+      <w:pPr>
+        <w:pStyle w:val="PlainText"/>
+        <w:rPr>
+          <w:rFonts w:ascii="Courier New" w:hAnsi="Courier New" w:cs="Courier New"/>
+          <w:b/>
+        </w:rPr>
+      </w:pPr>
+      <w:r>
+        <w:rPr>
+          <w:rFonts w:ascii="Courier New" w:hAnsi="Courier New" w:cs="Courier New"/>
+          <w:b/>
+        </w:rPr>
+        <w:t>Amount balance</w:t>
+      </w:r>
+      <w:r>
+        <w:rPr>
+          <w:rFonts w:ascii="Courier New" w:hAnsi="Courier New" w:cs="Courier New"/>
+          <w:b/>
+        </w:rPr>
+        <w:tab/>
+      </w:r>
+      <w:r>
+        <w:rPr>
+          <w:rFonts w:ascii="Courier New" w:hAnsi="Courier New" w:cs="Courier New"/>
+          <w:b/>
+        </w:rPr>
+        <w:tab/>
+      </w:r>
+      <w:r>
+        <w:rPr>
+          <w:rFonts w:ascii="Courier New" w:hAnsi="Courier New" w:cs="Courier New"/>
+          <w:b/>
+        </w:rPr>
+        <w:tab/>
+        <w:t>- 215664.0</w:t>
+      </w:r>
+    </w:p>
+    <w:p>
+      <w:pPr>
+        <w:pStyle w:val="PlainText"/>
+        <w:rPr>
+          <w:rFonts w:ascii="Courier New" w:hAnsi="Courier New" w:cs="Courier New"/>
+        </w:rPr>
+      </w:pPr>
+    </w:p>
+    <w:p>
+      <w:pPr>
+        <w:pStyle w:val="PlainText"/>
+        <w:rPr>
+          <w:rFonts w:ascii="Courier New" w:hAnsi="Courier New" w:cs="Courier New"/>
+          <w:b/>
+        </w:rPr>
+      </w:pPr>
     </w:p>
     <w:p>
       <w:pPr>

--- a/customer _details/RAMAIAH/SEP/SHIVAMOGGA/HHN/PURCHASE DETAILS.docx
+++ b/customer _details/RAMAIAH/SEP/SHIVAMOGGA/HHN/PURCHASE DETAILS.docx
@@ -11952,13 +11952,7 @@
         <w:rPr>
           <w:rFonts w:ascii="Courier New" w:hAnsi="Courier New" w:cs="Courier New"/>
         </w:rPr>
-        <w:t>SAT Jan 20</w:t>
-      </w:r>
-      <w:r>
-        <w:rPr>
-          <w:rFonts w:ascii="Courier New" w:hAnsi="Courier New" w:cs="Courier New"/>
-        </w:rPr>
-        <w:t xml:space="preserve"> 13:00:40 PST 2018</w:t>
+        <w:t>SAT Jan 20 13:00:40 PST 2018</w:t>
       </w:r>
     </w:p>
     <w:p>
@@ -12300,6 +12294,392 @@
         <w:tab/>
         <w:t>- 215664.0</w:t>
       </w:r>
+    </w:p>
+    <w:p>
+      <w:pPr>
+        <w:pStyle w:val="PlainText"/>
+        <w:rPr>
+          <w:rFonts w:ascii="Courier New" w:hAnsi="Courier New" w:cs="Courier New"/>
+          <w:b/>
+        </w:rPr>
+      </w:pPr>
+    </w:p>
+    <w:p>
+      <w:pPr>
+        <w:pStyle w:val="PlainText"/>
+        <w:rPr>
+          <w:rFonts w:ascii="Courier New" w:hAnsi="Courier New" w:cs="Courier New"/>
+        </w:rPr>
+      </w:pPr>
+      <w:r>
+        <w:rPr>
+          <w:rFonts w:ascii="Courier New" w:hAnsi="Courier New" w:cs="Courier New"/>
+        </w:rPr>
+        <w:t>MON Jan 22</w:t>
+      </w:r>
+      <w:r>
+        <w:rPr>
+          <w:rFonts w:ascii="Courier New" w:hAnsi="Courier New" w:cs="Courier New"/>
+        </w:rPr>
+        <w:t xml:space="preserve"> 12:24:40 PST 2018</w:t>
+      </w:r>
+    </w:p>
+    <w:p>
+      <w:pPr>
+        <w:pStyle w:val="PlainText"/>
+        <w:rPr>
+          <w:rFonts w:ascii="Courier New" w:hAnsi="Courier New" w:cs="Courier New"/>
+        </w:rPr>
+      </w:pPr>
+      <w:r>
+        <w:rPr>
+          <w:rFonts w:ascii="Courier New" w:hAnsi="Courier New" w:cs="Courier New"/>
+        </w:rPr>
+        <w:t>Person Name</w:t>
+      </w:r>
+      <w:r>
+        <w:rPr>
+          <w:rFonts w:ascii="Courier New" w:hAnsi="Courier New" w:cs="Courier New"/>
+        </w:rPr>
+        <w:tab/>
+      </w:r>
+      <w:r>
+        <w:rPr>
+          <w:rFonts w:ascii="Courier New" w:hAnsi="Courier New" w:cs="Courier New"/>
+        </w:rPr>
+        <w:tab/>
+      </w:r>
+      <w:r>
+        <w:rPr>
+          <w:rFonts w:ascii="Courier New" w:hAnsi="Courier New" w:cs="Courier New"/>
+        </w:rPr>
+        <w:tab/>
+      </w:r>
+      <w:r>
+        <w:rPr>
+          <w:rFonts w:ascii="Courier New" w:hAnsi="Courier New" w:cs="Courier New"/>
+        </w:rPr>
+        <w:tab/>
+        <w:t>- HHN</w:t>
+      </w:r>
+    </w:p>
+    <w:p>
+      <w:pPr>
+        <w:pStyle w:val="PlainText"/>
+        <w:rPr>
+          <w:rFonts w:ascii="Courier New" w:hAnsi="Courier New" w:cs="Courier New"/>
+        </w:rPr>
+      </w:pPr>
+      <w:r>
+        <w:rPr>
+          <w:rFonts w:ascii="Courier New" w:hAnsi="Courier New" w:cs="Courier New"/>
+        </w:rPr>
+        <w:t>Bill number</w:t>
+      </w:r>
+      <w:r>
+        <w:rPr>
+          <w:rFonts w:ascii="Courier New" w:hAnsi="Courier New" w:cs="Courier New"/>
+        </w:rPr>
+        <w:tab/>
+      </w:r>
+      <w:r>
+        <w:rPr>
+          <w:rFonts w:ascii="Courier New" w:hAnsi="Courier New" w:cs="Courier New"/>
+        </w:rPr>
+        <w:tab/>
+      </w:r>
+      <w:r>
+        <w:rPr>
+          <w:rFonts w:ascii="Courier New" w:hAnsi="Courier New" w:cs="Courier New"/>
+        </w:rPr>
+        <w:tab/>
+      </w:r>
+      <w:r>
+        <w:rPr>
+          <w:rFonts w:ascii="Courier New" w:hAnsi="Courier New" w:cs="Courier New"/>
+        </w:rPr>
+        <w:tab/>
+        <w:t>- 1003</w:t>
+      </w:r>
+    </w:p>
+    <w:p>
+      <w:pPr>
+        <w:pStyle w:val="PlainText"/>
+        <w:rPr>
+          <w:rFonts w:ascii="Courier New" w:hAnsi="Courier New" w:cs="Courier New"/>
+        </w:rPr>
+      </w:pPr>
+      <w:r>
+        <w:rPr>
+          <w:rFonts w:ascii="Courier New" w:hAnsi="Courier New" w:cs="Courier New"/>
+        </w:rPr>
+        <w:t>---------------------------------------------------------------</w:t>
+      </w:r>
+    </w:p>
+    <w:p>
+      <w:pPr>
+        <w:pStyle w:val="PlainText"/>
+        <w:rPr>
+          <w:rFonts w:ascii="Courier New" w:hAnsi="Courier New" w:cs="Courier New"/>
+        </w:rPr>
+      </w:pPr>
+      <w:r>
+        <w:rPr>
+          <w:rFonts w:ascii="Courier New" w:hAnsi="Courier New" w:cs="Courier New"/>
+        </w:rPr>
+        <w:t>Item Name</w:t>
+      </w:r>
+      <w:r>
+        <w:rPr>
+          <w:rFonts w:ascii="Courier New" w:hAnsi="Courier New" w:cs="Courier New"/>
+        </w:rPr>
+        <w:tab/>
+      </w:r>
+      <w:r>
+        <w:rPr>
+          <w:rFonts w:ascii="Courier New" w:hAnsi="Courier New" w:cs="Courier New"/>
+        </w:rPr>
+        <w:tab/>
+      </w:r>
+      <w:r>
+        <w:rPr>
+          <w:rFonts w:ascii="Courier New" w:hAnsi="Courier New" w:cs="Courier New"/>
+        </w:rPr>
+        <w:tab/>
+      </w:r>
+      <w:r>
+        <w:rPr>
+          <w:rFonts w:ascii="Courier New" w:hAnsi="Courier New" w:cs="Courier New"/>
+        </w:rPr>
+        <w:tab/>
+        <w:t>- CARROT</w:t>
+      </w:r>
+    </w:p>
+    <w:p>
+      <w:pPr>
+        <w:pStyle w:val="PlainText"/>
+        <w:rPr>
+          <w:rFonts w:ascii="Courier New" w:hAnsi="Courier New" w:cs="Courier New"/>
+        </w:rPr>
+      </w:pPr>
+      <w:r>
+        <w:rPr>
+          <w:rFonts w:ascii="Courier New" w:hAnsi="Courier New" w:cs="Courier New"/>
+        </w:rPr>
+        <w:t>Number of Pockets</w:t>
+      </w:r>
+      <w:r>
+        <w:rPr>
+          <w:rFonts w:ascii="Courier New" w:hAnsi="Courier New" w:cs="Courier New"/>
+        </w:rPr>
+        <w:tab/>
+      </w:r>
+      <w:r>
+        <w:rPr>
+          <w:rFonts w:ascii="Courier New" w:hAnsi="Courier New" w:cs="Courier New"/>
+        </w:rPr>
+        <w:tab/>
+      </w:r>
+      <w:r>
+        <w:rPr>
+          <w:rFonts w:ascii="Courier New" w:hAnsi="Courier New" w:cs="Courier New"/>
+        </w:rPr>
+        <w:tab/>
+        <w:t>- 4</w:t>
+      </w:r>
+    </w:p>
+    <w:p>
+      <w:pPr>
+        <w:pStyle w:val="PlainText"/>
+        <w:rPr>
+          <w:rFonts w:ascii="Courier New" w:hAnsi="Courier New" w:cs="Courier New"/>
+        </w:rPr>
+      </w:pPr>
+      <w:r>
+        <w:rPr>
+          <w:rFonts w:ascii="Courier New" w:hAnsi="Courier New" w:cs="Courier New"/>
+        </w:rPr>
+        <w:t>Number of KGs</w:t>
+      </w:r>
+      <w:r>
+        <w:rPr>
+          <w:rFonts w:ascii="Courier New" w:hAnsi="Courier New" w:cs="Courier New"/>
+        </w:rPr>
+        <w:tab/>
+      </w:r>
+      <w:r>
+        <w:rPr>
+          <w:rFonts w:ascii="Courier New" w:hAnsi="Courier New" w:cs="Courier New"/>
+        </w:rPr>
+        <w:tab/>
+      </w:r>
+      <w:r>
+        <w:rPr>
+          <w:rFonts w:ascii="Courier New" w:hAnsi="Courier New" w:cs="Courier New"/>
+        </w:rPr>
+        <w:tab/>
+        <w:t>- 394</w:t>
+      </w:r>
+    </w:p>
+    <w:p>
+      <w:pPr>
+        <w:pStyle w:val="PlainText"/>
+        <w:rPr>
+          <w:rFonts w:ascii="Courier New" w:hAnsi="Courier New" w:cs="Courier New"/>
+        </w:rPr>
+      </w:pPr>
+      <w:r>
+        <w:rPr>
+          <w:rFonts w:ascii="Courier New" w:hAnsi="Courier New" w:cs="Courier New"/>
+        </w:rPr>
+        <w:t>Rate</w:t>
+      </w:r>
+      <w:r>
+        <w:rPr>
+          <w:rFonts w:ascii="Courier New" w:hAnsi="Courier New" w:cs="Courier New"/>
+        </w:rPr>
+        <w:tab/>
+      </w:r>
+      <w:r>
+        <w:rPr>
+          <w:rFonts w:ascii="Courier New" w:hAnsi="Courier New" w:cs="Courier New"/>
+        </w:rPr>
+        <w:tab/>
+      </w:r>
+      <w:r>
+        <w:rPr>
+          <w:rFonts w:ascii="Courier New" w:hAnsi="Courier New" w:cs="Courier New"/>
+        </w:rPr>
+        <w:tab/>
+      </w:r>
+      <w:r>
+        <w:rPr>
+          <w:rFonts w:ascii="Courier New" w:hAnsi="Courier New" w:cs="Courier New"/>
+        </w:rPr>
+        <w:tab/>
+      </w:r>
+      <w:r>
+        <w:rPr>
+          <w:rFonts w:ascii="Courier New" w:hAnsi="Courier New" w:cs="Courier New"/>
+        </w:rPr>
+        <w:tab/>
+        <w:t>- 16</w:t>
+      </w:r>
+    </w:p>
+    <w:p>
+      <w:pPr>
+        <w:pStyle w:val="PlainText"/>
+        <w:rPr>
+          <w:rFonts w:ascii="Courier New" w:hAnsi="Courier New" w:cs="Courier New"/>
+        </w:rPr>
+      </w:pPr>
+      <w:r>
+        <w:rPr>
+          <w:rFonts w:ascii="Courier New" w:hAnsi="Courier New" w:cs="Courier New"/>
+        </w:rPr>
+        <w:t>Transport &amp; Miscellaneous</w:t>
+      </w:r>
+      <w:r>
+        <w:rPr>
+          <w:rFonts w:ascii="Courier New" w:hAnsi="Courier New" w:cs="Courier New"/>
+        </w:rPr>
+        <w:tab/>
+        <w:t>- 60</w:t>
+      </w:r>
+    </w:p>
+    <w:p>
+      <w:pPr>
+        <w:pStyle w:val="PlainText"/>
+        <w:rPr>
+          <w:rFonts w:ascii="Courier New" w:hAnsi="Courier New" w:cs="Courier New"/>
+        </w:rPr>
+      </w:pPr>
+      <w:r>
+        <w:rPr>
+          <w:rFonts w:ascii="Courier New" w:hAnsi="Courier New" w:cs="Courier New"/>
+        </w:rPr>
+        <w:t>Total Price</w:t>
+      </w:r>
+      <w:r>
+        <w:rPr>
+          <w:rFonts w:ascii="Courier New" w:hAnsi="Courier New" w:cs="Courier New"/>
+        </w:rPr>
+        <w:tab/>
+      </w:r>
+      <w:r>
+        <w:rPr>
+          <w:rFonts w:ascii="Courier New" w:hAnsi="Courier New" w:cs="Courier New"/>
+        </w:rPr>
+        <w:tab/>
+      </w:r>
+      <w:r>
+        <w:rPr>
+          <w:rFonts w:ascii="Courier New" w:hAnsi="Courier New" w:cs="Courier New"/>
+        </w:rPr>
+        <w:tab/>
+      </w:r>
+      <w:r>
+        <w:rPr>
+          <w:rFonts w:ascii="Courier New" w:hAnsi="Courier New" w:cs="Courier New"/>
+        </w:rPr>
+        <w:tab/>
+        <w:t>- 6364.0</w:t>
+      </w:r>
+    </w:p>
+    <w:p>
+      <w:pPr>
+        <w:pStyle w:val="PlainText"/>
+        <w:rPr>
+          <w:rFonts w:ascii="Courier New" w:hAnsi="Courier New" w:cs="Courier New"/>
+          <w:b/>
+        </w:rPr>
+      </w:pPr>
+      <w:r>
+        <w:rPr>
+          <w:rFonts w:ascii="Courier New" w:hAnsi="Courier New" w:cs="Courier New"/>
+          <w:b/>
+        </w:rPr>
+        <w:t>Amount balance</w:t>
+      </w:r>
+      <w:r>
+        <w:rPr>
+          <w:rFonts w:ascii="Courier New" w:hAnsi="Courier New" w:cs="Courier New"/>
+          <w:b/>
+        </w:rPr>
+        <w:tab/>
+      </w:r>
+      <w:r>
+        <w:rPr>
+          <w:rFonts w:ascii="Courier New" w:hAnsi="Courier New" w:cs="Courier New"/>
+          <w:b/>
+        </w:rPr>
+        <w:tab/>
+      </w:r>
+      <w:r>
+        <w:rPr>
+          <w:rFonts w:ascii="Courier New" w:hAnsi="Courier New" w:cs="Courier New"/>
+          <w:b/>
+        </w:rPr>
+        <w:tab/>
+        <w:t>- 222028.0</w:t>
+      </w:r>
+    </w:p>
+    <w:p>
+      <w:pPr>
+        <w:pStyle w:val="PlainText"/>
+        <w:rPr>
+          <w:rFonts w:ascii="Courier New" w:hAnsi="Courier New" w:cs="Courier New"/>
+        </w:rPr>
+      </w:pPr>
+    </w:p>
+    <w:p>
+      <w:pPr>
+        <w:pStyle w:val="PlainText"/>
+        <w:rPr>
+          <w:rFonts w:ascii="Courier New" w:hAnsi="Courier New" w:cs="Courier New"/>
+          <w:b/>
+        </w:rPr>
+      </w:pPr>
     </w:p>
     <w:p>
       <w:pPr>

--- a/customer _details/RAMAIAH/SEP/SHIVAMOGGA/HHN/PURCHASE DETAILS.docx
+++ b/customer _details/RAMAIAH/SEP/SHIVAMOGGA/HHN/PURCHASE DETAILS.docx
@@ -12315,13 +12315,7 @@
         <w:rPr>
           <w:rFonts w:ascii="Courier New" w:hAnsi="Courier New" w:cs="Courier New"/>
         </w:rPr>
-        <w:t>MON Jan 22</w:t>
-      </w:r>
-      <w:r>
-        <w:rPr>
-          <w:rFonts w:ascii="Courier New" w:hAnsi="Courier New" w:cs="Courier New"/>
-        </w:rPr>
-        <w:t xml:space="preserve"> 12:24:40 PST 2018</w:t>
+        <w:t>MON Jan 22 12:24:40 PST 2018</w:t>
       </w:r>
     </w:p>
     <w:p>
@@ -12663,6 +12657,393 @@
         <w:tab/>
         <w:t>- 222028.0</w:t>
       </w:r>
+    </w:p>
+    <w:p>
+      <w:pPr>
+        <w:pStyle w:val="PlainText"/>
+        <w:rPr>
+          <w:rFonts w:ascii="Courier New" w:hAnsi="Courier New" w:cs="Courier New"/>
+          <w:b/>
+        </w:rPr>
+      </w:pPr>
+    </w:p>
+    <w:p>
+      <w:pPr>
+        <w:pStyle w:val="PlainText"/>
+        <w:rPr>
+          <w:rFonts w:ascii="Courier New" w:hAnsi="Courier New" w:cs="Courier New"/>
+        </w:rPr>
+      </w:pPr>
+      <w:r>
+        <w:rPr>
+          <w:rFonts w:ascii="Courier New" w:hAnsi="Courier New" w:cs="Courier New"/>
+        </w:rPr>
+        <w:t>THU Jan 25</w:t>
+      </w:r>
+      <w:r>
+        <w:rPr>
+          <w:rFonts w:ascii="Courier New" w:hAnsi="Courier New" w:cs="Courier New"/>
+        </w:rPr>
+        <w:t xml:space="preserve"> 12:25:51 PST 2018</w:t>
+      </w:r>
+    </w:p>
+    <w:p>
+      <w:pPr>
+        <w:pStyle w:val="PlainText"/>
+        <w:rPr>
+          <w:rFonts w:ascii="Courier New" w:hAnsi="Courier New" w:cs="Courier New"/>
+        </w:rPr>
+      </w:pPr>
+      <w:r>
+        <w:rPr>
+          <w:rFonts w:ascii="Courier New" w:hAnsi="Courier New" w:cs="Courier New"/>
+        </w:rPr>
+        <w:t>Person Name</w:t>
+      </w:r>
+      <w:r>
+        <w:rPr>
+          <w:rFonts w:ascii="Courier New" w:hAnsi="Courier New" w:cs="Courier New"/>
+        </w:rPr>
+        <w:tab/>
+      </w:r>
+      <w:r>
+        <w:rPr>
+          <w:rFonts w:ascii="Courier New" w:hAnsi="Courier New" w:cs="Courier New"/>
+        </w:rPr>
+        <w:tab/>
+      </w:r>
+      <w:r>
+        <w:rPr>
+          <w:rFonts w:ascii="Courier New" w:hAnsi="Courier New" w:cs="Courier New"/>
+        </w:rPr>
+        <w:tab/>
+      </w:r>
+      <w:r>
+        <w:rPr>
+          <w:rFonts w:ascii="Courier New" w:hAnsi="Courier New" w:cs="Courier New"/>
+        </w:rPr>
+        <w:tab/>
+        <w:t>- HHN</w:t>
+      </w:r>
+    </w:p>
+    <w:p>
+      <w:pPr>
+        <w:pStyle w:val="PlainText"/>
+        <w:rPr>
+          <w:rFonts w:ascii="Courier New" w:hAnsi="Courier New" w:cs="Courier New"/>
+        </w:rPr>
+      </w:pPr>
+      <w:r>
+        <w:rPr>
+          <w:rFonts w:ascii="Courier New" w:hAnsi="Courier New" w:cs="Courier New"/>
+        </w:rPr>
+        <w:t>Bill number</w:t>
+      </w:r>
+      <w:r>
+        <w:rPr>
+          <w:rFonts w:ascii="Courier New" w:hAnsi="Courier New" w:cs="Courier New"/>
+        </w:rPr>
+        <w:tab/>
+      </w:r>
+      <w:r>
+        <w:rPr>
+          <w:rFonts w:ascii="Courier New" w:hAnsi="Courier New" w:cs="Courier New"/>
+        </w:rPr>
+        <w:tab/>
+      </w:r>
+      <w:r>
+        <w:rPr>
+          <w:rFonts w:ascii="Courier New" w:hAnsi="Courier New" w:cs="Courier New"/>
+        </w:rPr>
+        <w:tab/>
+      </w:r>
+      <w:r>
+        <w:rPr>
+          <w:rFonts w:ascii="Courier New" w:hAnsi="Courier New" w:cs="Courier New"/>
+        </w:rPr>
+        <w:tab/>
+        <w:t>- 1030</w:t>
+      </w:r>
+    </w:p>
+    <w:p>
+      <w:pPr>
+        <w:pStyle w:val="PlainText"/>
+        <w:rPr>
+          <w:rFonts w:ascii="Courier New" w:hAnsi="Courier New" w:cs="Courier New"/>
+        </w:rPr>
+      </w:pPr>
+      <w:r>
+        <w:rPr>
+          <w:rFonts w:ascii="Courier New" w:hAnsi="Courier New" w:cs="Courier New"/>
+        </w:rPr>
+        <w:t>---------------------------------------------------------------</w:t>
+      </w:r>
+    </w:p>
+    <w:p>
+      <w:pPr>
+        <w:pStyle w:val="PlainText"/>
+        <w:rPr>
+          <w:rFonts w:ascii="Courier New" w:hAnsi="Courier New" w:cs="Courier New"/>
+        </w:rPr>
+      </w:pPr>
+      <w:r>
+        <w:rPr>
+          <w:rFonts w:ascii="Courier New" w:hAnsi="Courier New" w:cs="Courier New"/>
+        </w:rPr>
+        <w:t>Item Name</w:t>
+      </w:r>
+      <w:r>
+        <w:rPr>
+          <w:rFonts w:ascii="Courier New" w:hAnsi="Courier New" w:cs="Courier New"/>
+        </w:rPr>
+        <w:tab/>
+      </w:r>
+      <w:r>
+        <w:rPr>
+          <w:rFonts w:ascii="Courier New" w:hAnsi="Courier New" w:cs="Courier New"/>
+        </w:rPr>
+        <w:tab/>
+      </w:r>
+      <w:r>
+        <w:rPr>
+          <w:rFonts w:ascii="Courier New" w:hAnsi="Courier New" w:cs="Courier New"/>
+        </w:rPr>
+        <w:tab/>
+      </w:r>
+      <w:r>
+        <w:rPr>
+          <w:rFonts w:ascii="Courier New" w:hAnsi="Courier New" w:cs="Courier New"/>
+        </w:rPr>
+        <w:tab/>
+        <w:t>- CARROT</w:t>
+      </w:r>
+    </w:p>
+    <w:p>
+      <w:pPr>
+        <w:pStyle w:val="PlainText"/>
+        <w:rPr>
+          <w:rFonts w:ascii="Courier New" w:hAnsi="Courier New" w:cs="Courier New"/>
+        </w:rPr>
+      </w:pPr>
+      <w:r>
+        <w:rPr>
+          <w:rFonts w:ascii="Courier New" w:hAnsi="Courier New" w:cs="Courier New"/>
+        </w:rPr>
+        <w:t>Number of Pockets</w:t>
+      </w:r>
+      <w:r>
+        <w:rPr>
+          <w:rFonts w:ascii="Courier New" w:hAnsi="Courier New" w:cs="Courier New"/>
+        </w:rPr>
+        <w:tab/>
+      </w:r>
+      <w:r>
+        <w:rPr>
+          <w:rFonts w:ascii="Courier New" w:hAnsi="Courier New" w:cs="Courier New"/>
+        </w:rPr>
+        <w:tab/>
+      </w:r>
+      <w:r>
+        <w:rPr>
+          <w:rFonts w:ascii="Courier New" w:hAnsi="Courier New" w:cs="Courier New"/>
+        </w:rPr>
+        <w:tab/>
+        <w:t>- 3</w:t>
+      </w:r>
+    </w:p>
+    <w:p>
+      <w:pPr>
+        <w:pStyle w:val="PlainText"/>
+        <w:rPr>
+          <w:rFonts w:ascii="Courier New" w:hAnsi="Courier New" w:cs="Courier New"/>
+        </w:rPr>
+      </w:pPr>
+      <w:r>
+        <w:rPr>
+          <w:rFonts w:ascii="Courier New" w:hAnsi="Courier New" w:cs="Courier New"/>
+        </w:rPr>
+        <w:t>Number of KGs</w:t>
+      </w:r>
+      <w:r>
+        <w:rPr>
+          <w:rFonts w:ascii="Courier New" w:hAnsi="Courier New" w:cs="Courier New"/>
+        </w:rPr>
+        <w:tab/>
+      </w:r>
+      <w:r>
+        <w:rPr>
+          <w:rFonts w:ascii="Courier New" w:hAnsi="Courier New" w:cs="Courier New"/>
+        </w:rPr>
+        <w:tab/>
+      </w:r>
+      <w:r>
+        <w:rPr>
+          <w:rFonts w:ascii="Courier New" w:hAnsi="Courier New" w:cs="Courier New"/>
+        </w:rPr>
+        <w:tab/>
+        <w:t>- 291</w:t>
+      </w:r>
+    </w:p>
+    <w:p>
+      <w:pPr>
+        <w:pStyle w:val="PlainText"/>
+        <w:rPr>
+          <w:rFonts w:ascii="Courier New" w:hAnsi="Courier New" w:cs="Courier New"/>
+        </w:rPr>
+      </w:pPr>
+      <w:r>
+        <w:rPr>
+          <w:rFonts w:ascii="Courier New" w:hAnsi="Courier New" w:cs="Courier New"/>
+        </w:rPr>
+        <w:t>Rate</w:t>
+      </w:r>
+      <w:r>
+        <w:rPr>
+          <w:rFonts w:ascii="Courier New" w:hAnsi="Courier New" w:cs="Courier New"/>
+        </w:rPr>
+        <w:tab/>
+      </w:r>
+      <w:r>
+        <w:rPr>
+          <w:rFonts w:ascii="Courier New" w:hAnsi="Courier New" w:cs="Courier New"/>
+        </w:rPr>
+        <w:tab/>
+      </w:r>
+      <w:r>
+        <w:rPr>
+          <w:rFonts w:ascii="Courier New" w:hAnsi="Courier New" w:cs="Courier New"/>
+        </w:rPr>
+        <w:tab/>
+      </w:r>
+      <w:r>
+        <w:rPr>
+          <w:rFonts w:ascii="Courier New" w:hAnsi="Courier New" w:cs="Courier New"/>
+        </w:rPr>
+        <w:tab/>
+      </w:r>
+      <w:r>
+        <w:rPr>
+          <w:rFonts w:ascii="Courier New" w:hAnsi="Courier New" w:cs="Courier New"/>
+        </w:rPr>
+        <w:tab/>
+        <w:t>- 13</w:t>
+      </w:r>
+    </w:p>
+    <w:p>
+      <w:pPr>
+        <w:pStyle w:val="PlainText"/>
+        <w:rPr>
+          <w:rFonts w:ascii="Courier New" w:hAnsi="Courier New" w:cs="Courier New"/>
+        </w:rPr>
+      </w:pPr>
+      <w:r>
+        <w:rPr>
+          <w:rFonts w:ascii="Courier New" w:hAnsi="Courier New" w:cs="Courier New"/>
+        </w:rPr>
+        <w:t>Transport &amp; Miscellaneous</w:t>
+      </w:r>
+      <w:r>
+        <w:rPr>
+          <w:rFonts w:ascii="Courier New" w:hAnsi="Courier New" w:cs="Courier New"/>
+        </w:rPr>
+        <w:tab/>
+        <w:t>- 45</w:t>
+      </w:r>
+    </w:p>
+    <w:p>
+      <w:pPr>
+        <w:pStyle w:val="PlainText"/>
+        <w:rPr>
+          <w:rFonts w:ascii="Courier New" w:hAnsi="Courier New" w:cs="Courier New"/>
+        </w:rPr>
+      </w:pPr>
+      <w:r>
+        <w:rPr>
+          <w:rFonts w:ascii="Courier New" w:hAnsi="Courier New" w:cs="Courier New"/>
+        </w:rPr>
+        <w:t>Total Price</w:t>
+      </w:r>
+      <w:r>
+        <w:rPr>
+          <w:rFonts w:ascii="Courier New" w:hAnsi="Courier New" w:cs="Courier New"/>
+        </w:rPr>
+        <w:tab/>
+      </w:r>
+      <w:r>
+        <w:rPr>
+          <w:rFonts w:ascii="Courier New" w:hAnsi="Courier New" w:cs="Courier New"/>
+        </w:rPr>
+        <w:tab/>
+      </w:r>
+      <w:r>
+        <w:rPr>
+          <w:rFonts w:ascii="Courier New" w:hAnsi="Courier New" w:cs="Courier New"/>
+        </w:rPr>
+        <w:tab/>
+      </w:r>
+      <w:r>
+        <w:rPr>
+          <w:rFonts w:ascii="Courier New" w:hAnsi="Courier New" w:cs="Courier New"/>
+        </w:rPr>
+        <w:tab/>
+        <w:t>- 3828.0</w:t>
+      </w:r>
+    </w:p>
+    <w:p>
+      <w:pPr>
+        <w:pStyle w:val="PlainText"/>
+        <w:rPr>
+          <w:rFonts w:ascii="Courier New" w:hAnsi="Courier New" w:cs="Courier New"/>
+          <w:b/>
+        </w:rPr>
+      </w:pPr>
+      <w:r>
+        <w:rPr>
+          <w:rFonts w:ascii="Courier New" w:hAnsi="Courier New" w:cs="Courier New"/>
+          <w:b/>
+        </w:rPr>
+        <w:t>Amount balance</w:t>
+      </w:r>
+      <w:r>
+        <w:rPr>
+          <w:rFonts w:ascii="Courier New" w:hAnsi="Courier New" w:cs="Courier New"/>
+          <w:b/>
+        </w:rPr>
+        <w:tab/>
+      </w:r>
+      <w:r>
+        <w:rPr>
+          <w:rFonts w:ascii="Courier New" w:hAnsi="Courier New" w:cs="Courier New"/>
+          <w:b/>
+        </w:rPr>
+        <w:tab/>
+      </w:r>
+      <w:r>
+        <w:rPr>
+          <w:rFonts w:ascii="Courier New" w:hAnsi="Courier New" w:cs="Courier New"/>
+          <w:b/>
+        </w:rPr>
+        <w:tab/>
+        <w:t>- 225856.0</w:t>
+      </w:r>
+    </w:p>
+    <w:p>
+      <w:pPr>
+        <w:pStyle w:val="PlainText"/>
+        <w:rPr>
+          <w:rFonts w:ascii="Courier New" w:hAnsi="Courier New" w:cs="Courier New"/>
+          <w:b/>
+        </w:rPr>
+      </w:pPr>
+    </w:p>
+    <w:p>
+      <w:pPr>
+        <w:pStyle w:val="PlainText"/>
+        <w:rPr>
+          <w:rFonts w:ascii="Courier New" w:hAnsi="Courier New" w:cs="Courier New"/>
+          <w:b/>
+        </w:rPr>
+      </w:pPr>
     </w:p>
     <w:p>
       <w:pPr>

--- a/customer _details/RAMAIAH/SEP/SHIVAMOGGA/HHN/PURCHASE DETAILS.docx
+++ b/customer _details/RAMAIAH/SEP/SHIVAMOGGA/HHN/PURCHASE DETAILS.docx
@@ -12678,13 +12678,7 @@
         <w:rPr>
           <w:rFonts w:ascii="Courier New" w:hAnsi="Courier New" w:cs="Courier New"/>
         </w:rPr>
-        <w:t>THU Jan 25</w:t>
-      </w:r>
-      <w:r>
-        <w:rPr>
-          <w:rFonts w:ascii="Courier New" w:hAnsi="Courier New" w:cs="Courier New"/>
-        </w:rPr>
-        <w:t xml:space="preserve"> 12:25:51 PST 2018</w:t>
+        <w:t>THU Jan 25 12:25:51 PST 2018</w:t>
       </w:r>
     </w:p>
     <w:p>
@@ -13026,6 +13020,393 @@
         <w:tab/>
         <w:t>- 225856.0</w:t>
       </w:r>
+    </w:p>
+    <w:p>
+      <w:pPr>
+        <w:pStyle w:val="PlainText"/>
+        <w:rPr>
+          <w:rFonts w:ascii="Courier New" w:hAnsi="Courier New" w:cs="Courier New"/>
+          <w:b/>
+        </w:rPr>
+      </w:pPr>
+    </w:p>
+    <w:p>
+      <w:pPr>
+        <w:pStyle w:val="PlainText"/>
+        <w:rPr>
+          <w:rFonts w:ascii="Courier New" w:hAnsi="Courier New" w:cs="Courier New"/>
+        </w:rPr>
+      </w:pPr>
+      <w:r>
+        <w:rPr>
+          <w:rFonts w:ascii="Courier New" w:hAnsi="Courier New" w:cs="Courier New"/>
+        </w:rPr>
+        <w:t>SAT Feb 03</w:t>
+      </w:r>
+      <w:r>
+        <w:rPr>
+          <w:rFonts w:ascii="Courier New" w:hAnsi="Courier New" w:cs="Courier New"/>
+        </w:rPr>
+        <w:t xml:space="preserve"> 13:27:18 PST 2018</w:t>
+      </w:r>
+    </w:p>
+    <w:p>
+      <w:pPr>
+        <w:pStyle w:val="PlainText"/>
+        <w:rPr>
+          <w:rFonts w:ascii="Courier New" w:hAnsi="Courier New" w:cs="Courier New"/>
+        </w:rPr>
+      </w:pPr>
+      <w:r>
+        <w:rPr>
+          <w:rFonts w:ascii="Courier New" w:hAnsi="Courier New" w:cs="Courier New"/>
+        </w:rPr>
+        <w:t>Person Name</w:t>
+      </w:r>
+      <w:r>
+        <w:rPr>
+          <w:rFonts w:ascii="Courier New" w:hAnsi="Courier New" w:cs="Courier New"/>
+        </w:rPr>
+        <w:tab/>
+      </w:r>
+      <w:r>
+        <w:rPr>
+          <w:rFonts w:ascii="Courier New" w:hAnsi="Courier New" w:cs="Courier New"/>
+        </w:rPr>
+        <w:tab/>
+      </w:r>
+      <w:r>
+        <w:rPr>
+          <w:rFonts w:ascii="Courier New" w:hAnsi="Courier New" w:cs="Courier New"/>
+        </w:rPr>
+        <w:tab/>
+      </w:r>
+      <w:r>
+        <w:rPr>
+          <w:rFonts w:ascii="Courier New" w:hAnsi="Courier New" w:cs="Courier New"/>
+        </w:rPr>
+        <w:tab/>
+        <w:t>- HHN</w:t>
+      </w:r>
+    </w:p>
+    <w:p>
+      <w:pPr>
+        <w:pStyle w:val="PlainText"/>
+        <w:rPr>
+          <w:rFonts w:ascii="Courier New" w:hAnsi="Courier New" w:cs="Courier New"/>
+        </w:rPr>
+      </w:pPr>
+      <w:r>
+        <w:rPr>
+          <w:rFonts w:ascii="Courier New" w:hAnsi="Courier New" w:cs="Courier New"/>
+        </w:rPr>
+        <w:t>Bill number</w:t>
+      </w:r>
+      <w:r>
+        <w:rPr>
+          <w:rFonts w:ascii="Courier New" w:hAnsi="Courier New" w:cs="Courier New"/>
+        </w:rPr>
+        <w:tab/>
+      </w:r>
+      <w:r>
+        <w:rPr>
+          <w:rFonts w:ascii="Courier New" w:hAnsi="Courier New" w:cs="Courier New"/>
+        </w:rPr>
+        <w:tab/>
+      </w:r>
+      <w:r>
+        <w:rPr>
+          <w:rFonts w:ascii="Courier New" w:hAnsi="Courier New" w:cs="Courier New"/>
+        </w:rPr>
+        <w:tab/>
+      </w:r>
+      <w:r>
+        <w:rPr>
+          <w:rFonts w:ascii="Courier New" w:hAnsi="Courier New" w:cs="Courier New"/>
+        </w:rPr>
+        <w:tab/>
+        <w:t>- 1142</w:t>
+      </w:r>
+    </w:p>
+    <w:p>
+      <w:pPr>
+        <w:pStyle w:val="PlainText"/>
+        <w:rPr>
+          <w:rFonts w:ascii="Courier New" w:hAnsi="Courier New" w:cs="Courier New"/>
+        </w:rPr>
+      </w:pPr>
+      <w:r>
+        <w:rPr>
+          <w:rFonts w:ascii="Courier New" w:hAnsi="Courier New" w:cs="Courier New"/>
+        </w:rPr>
+        <w:t>---------------------------------------------------------------</w:t>
+      </w:r>
+    </w:p>
+    <w:p>
+      <w:pPr>
+        <w:pStyle w:val="PlainText"/>
+        <w:rPr>
+          <w:rFonts w:ascii="Courier New" w:hAnsi="Courier New" w:cs="Courier New"/>
+        </w:rPr>
+      </w:pPr>
+      <w:r>
+        <w:rPr>
+          <w:rFonts w:ascii="Courier New" w:hAnsi="Courier New" w:cs="Courier New"/>
+        </w:rPr>
+        <w:t>Item Name</w:t>
+      </w:r>
+      <w:r>
+        <w:rPr>
+          <w:rFonts w:ascii="Courier New" w:hAnsi="Courier New" w:cs="Courier New"/>
+        </w:rPr>
+        <w:tab/>
+      </w:r>
+      <w:r>
+        <w:rPr>
+          <w:rFonts w:ascii="Courier New" w:hAnsi="Courier New" w:cs="Courier New"/>
+        </w:rPr>
+        <w:tab/>
+      </w:r>
+      <w:r>
+        <w:rPr>
+          <w:rFonts w:ascii="Courier New" w:hAnsi="Courier New" w:cs="Courier New"/>
+        </w:rPr>
+        <w:tab/>
+      </w:r>
+      <w:r>
+        <w:rPr>
+          <w:rFonts w:ascii="Courier New" w:hAnsi="Courier New" w:cs="Courier New"/>
+        </w:rPr>
+        <w:tab/>
+        <w:t>- CARROT</w:t>
+      </w:r>
+    </w:p>
+    <w:p>
+      <w:pPr>
+        <w:pStyle w:val="PlainText"/>
+        <w:rPr>
+          <w:rFonts w:ascii="Courier New" w:hAnsi="Courier New" w:cs="Courier New"/>
+        </w:rPr>
+      </w:pPr>
+      <w:r>
+        <w:rPr>
+          <w:rFonts w:ascii="Courier New" w:hAnsi="Courier New" w:cs="Courier New"/>
+        </w:rPr>
+        <w:t>Number of Pockets</w:t>
+      </w:r>
+      <w:r>
+        <w:rPr>
+          <w:rFonts w:ascii="Courier New" w:hAnsi="Courier New" w:cs="Courier New"/>
+        </w:rPr>
+        <w:tab/>
+      </w:r>
+      <w:r>
+        <w:rPr>
+          <w:rFonts w:ascii="Courier New" w:hAnsi="Courier New" w:cs="Courier New"/>
+        </w:rPr>
+        <w:tab/>
+      </w:r>
+      <w:r>
+        <w:rPr>
+          <w:rFonts w:ascii="Courier New" w:hAnsi="Courier New" w:cs="Courier New"/>
+        </w:rPr>
+        <w:tab/>
+        <w:t>- 2</w:t>
+      </w:r>
+    </w:p>
+    <w:p>
+      <w:pPr>
+        <w:pStyle w:val="PlainText"/>
+        <w:rPr>
+          <w:rFonts w:ascii="Courier New" w:hAnsi="Courier New" w:cs="Courier New"/>
+        </w:rPr>
+      </w:pPr>
+      <w:r>
+        <w:rPr>
+          <w:rFonts w:ascii="Courier New" w:hAnsi="Courier New" w:cs="Courier New"/>
+        </w:rPr>
+        <w:t>Number of KGs</w:t>
+      </w:r>
+      <w:r>
+        <w:rPr>
+          <w:rFonts w:ascii="Courier New" w:hAnsi="Courier New" w:cs="Courier New"/>
+        </w:rPr>
+        <w:tab/>
+      </w:r>
+      <w:r>
+        <w:rPr>
+          <w:rFonts w:ascii="Courier New" w:hAnsi="Courier New" w:cs="Courier New"/>
+        </w:rPr>
+        <w:tab/>
+      </w:r>
+      <w:r>
+        <w:rPr>
+          <w:rFonts w:ascii="Courier New" w:hAnsi="Courier New" w:cs="Courier New"/>
+        </w:rPr>
+        <w:tab/>
+        <w:t>- 193</w:t>
+      </w:r>
+    </w:p>
+    <w:p>
+      <w:pPr>
+        <w:pStyle w:val="PlainText"/>
+        <w:rPr>
+          <w:rFonts w:ascii="Courier New" w:hAnsi="Courier New" w:cs="Courier New"/>
+        </w:rPr>
+      </w:pPr>
+      <w:r>
+        <w:rPr>
+          <w:rFonts w:ascii="Courier New" w:hAnsi="Courier New" w:cs="Courier New"/>
+        </w:rPr>
+        <w:t>Rate</w:t>
+      </w:r>
+      <w:r>
+        <w:rPr>
+          <w:rFonts w:ascii="Courier New" w:hAnsi="Courier New" w:cs="Courier New"/>
+        </w:rPr>
+        <w:tab/>
+      </w:r>
+      <w:r>
+        <w:rPr>
+          <w:rFonts w:ascii="Courier New" w:hAnsi="Courier New" w:cs="Courier New"/>
+        </w:rPr>
+        <w:tab/>
+      </w:r>
+      <w:r>
+        <w:rPr>
+          <w:rFonts w:ascii="Courier New" w:hAnsi="Courier New" w:cs="Courier New"/>
+        </w:rPr>
+        <w:tab/>
+      </w:r>
+      <w:r>
+        <w:rPr>
+          <w:rFonts w:ascii="Courier New" w:hAnsi="Courier New" w:cs="Courier New"/>
+        </w:rPr>
+        <w:tab/>
+      </w:r>
+      <w:r>
+        <w:rPr>
+          <w:rFonts w:ascii="Courier New" w:hAnsi="Courier New" w:cs="Courier New"/>
+        </w:rPr>
+        <w:tab/>
+        <w:t>- 12</w:t>
+      </w:r>
+    </w:p>
+    <w:p>
+      <w:pPr>
+        <w:pStyle w:val="PlainText"/>
+        <w:rPr>
+          <w:rFonts w:ascii="Courier New" w:hAnsi="Courier New" w:cs="Courier New"/>
+        </w:rPr>
+      </w:pPr>
+      <w:r>
+        <w:rPr>
+          <w:rFonts w:ascii="Courier New" w:hAnsi="Courier New" w:cs="Courier New"/>
+        </w:rPr>
+        <w:t>Transport &amp; Miscellaneous</w:t>
+      </w:r>
+      <w:r>
+        <w:rPr>
+          <w:rFonts w:ascii="Courier New" w:hAnsi="Courier New" w:cs="Courier New"/>
+        </w:rPr>
+        <w:tab/>
+        <w:t>- 30</w:t>
+      </w:r>
+    </w:p>
+    <w:p>
+      <w:pPr>
+        <w:pStyle w:val="PlainText"/>
+        <w:rPr>
+          <w:rFonts w:ascii="Courier New" w:hAnsi="Courier New" w:cs="Courier New"/>
+        </w:rPr>
+      </w:pPr>
+      <w:r>
+        <w:rPr>
+          <w:rFonts w:ascii="Courier New" w:hAnsi="Courier New" w:cs="Courier New"/>
+        </w:rPr>
+        <w:t>Total Price</w:t>
+      </w:r>
+      <w:r>
+        <w:rPr>
+          <w:rFonts w:ascii="Courier New" w:hAnsi="Courier New" w:cs="Courier New"/>
+        </w:rPr>
+        <w:tab/>
+      </w:r>
+      <w:r>
+        <w:rPr>
+          <w:rFonts w:ascii="Courier New" w:hAnsi="Courier New" w:cs="Courier New"/>
+        </w:rPr>
+        <w:tab/>
+      </w:r>
+      <w:r>
+        <w:rPr>
+          <w:rFonts w:ascii="Courier New" w:hAnsi="Courier New" w:cs="Courier New"/>
+        </w:rPr>
+        <w:tab/>
+      </w:r>
+      <w:r>
+        <w:rPr>
+          <w:rFonts w:ascii="Courier New" w:hAnsi="Courier New" w:cs="Courier New"/>
+        </w:rPr>
+        <w:tab/>
+        <w:t>- 2346.0</w:t>
+      </w:r>
+    </w:p>
+    <w:p>
+      <w:pPr>
+        <w:pStyle w:val="PlainText"/>
+        <w:rPr>
+          <w:rFonts w:ascii="Courier New" w:hAnsi="Courier New" w:cs="Courier New"/>
+          <w:b/>
+        </w:rPr>
+      </w:pPr>
+      <w:r>
+        <w:rPr>
+          <w:rFonts w:ascii="Courier New" w:hAnsi="Courier New" w:cs="Courier New"/>
+          <w:b/>
+        </w:rPr>
+        <w:t>Amount balance</w:t>
+      </w:r>
+      <w:r>
+        <w:rPr>
+          <w:rFonts w:ascii="Courier New" w:hAnsi="Courier New" w:cs="Courier New"/>
+          <w:b/>
+        </w:rPr>
+        <w:tab/>
+      </w:r>
+      <w:r>
+        <w:rPr>
+          <w:rFonts w:ascii="Courier New" w:hAnsi="Courier New" w:cs="Courier New"/>
+          <w:b/>
+        </w:rPr>
+        <w:tab/>
+      </w:r>
+      <w:r>
+        <w:rPr>
+          <w:rFonts w:ascii="Courier New" w:hAnsi="Courier New" w:cs="Courier New"/>
+          <w:b/>
+        </w:rPr>
+        <w:tab/>
+        <w:t>- 228202.0</w:t>
+      </w:r>
+    </w:p>
+    <w:p>
+      <w:pPr>
+        <w:pStyle w:val="PlainText"/>
+        <w:rPr>
+          <w:rFonts w:ascii="Courier New" w:hAnsi="Courier New" w:cs="Courier New"/>
+          <w:b/>
+        </w:rPr>
+      </w:pPr>
+    </w:p>
+    <w:p>
+      <w:pPr>
+        <w:pStyle w:val="PlainText"/>
+        <w:rPr>
+          <w:rFonts w:ascii="Courier New" w:hAnsi="Courier New" w:cs="Courier New"/>
+          <w:b/>
+        </w:rPr>
+      </w:pPr>
     </w:p>
     <w:p>
       <w:pPr>

--- a/customer _details/RAMAIAH/SEP/SHIVAMOGGA/HHN/PURCHASE DETAILS.docx
+++ b/customer _details/RAMAIAH/SEP/SHIVAMOGGA/HHN/PURCHASE DETAILS.docx
@@ -13041,13 +13041,7 @@
         <w:rPr>
           <w:rFonts w:ascii="Courier New" w:hAnsi="Courier New" w:cs="Courier New"/>
         </w:rPr>
-        <w:t>SAT Feb 03</w:t>
-      </w:r>
-      <w:r>
-        <w:rPr>
-          <w:rFonts w:ascii="Courier New" w:hAnsi="Courier New" w:cs="Courier New"/>
-        </w:rPr>
-        <w:t xml:space="preserve"> 13:27:18 PST 2018</w:t>
+        <w:t>SAT Feb 03 13:27:18 PST 2018</w:t>
       </w:r>
     </w:p>
     <w:p>
@@ -13389,6 +13383,392 @@
         <w:tab/>
         <w:t>- 228202.0</w:t>
       </w:r>
+    </w:p>
+    <w:p>
+      <w:pPr>
+        <w:pStyle w:val="PlainText"/>
+        <w:rPr>
+          <w:rFonts w:ascii="Courier New" w:hAnsi="Courier New" w:cs="Courier New"/>
+          <w:b/>
+        </w:rPr>
+      </w:pPr>
+    </w:p>
+    <w:p>
+      <w:pPr>
+        <w:pStyle w:val="PlainText"/>
+        <w:rPr>
+          <w:rFonts w:ascii="Courier New" w:hAnsi="Courier New" w:cs="Courier New"/>
+        </w:rPr>
+      </w:pPr>
+      <w:r>
+        <w:rPr>
+          <w:rFonts w:ascii="Courier New" w:hAnsi="Courier New" w:cs="Courier New"/>
+        </w:rPr>
+        <w:t>THU Mar 29</w:t>
+      </w:r>
+      <w:r>
+        <w:rPr>
+          <w:rFonts w:ascii="Courier New" w:hAnsi="Courier New" w:cs="Courier New"/>
+        </w:rPr>
+        <w:t xml:space="preserve"> 13:44:16 IST 2018</w:t>
+      </w:r>
+    </w:p>
+    <w:p>
+      <w:pPr>
+        <w:pStyle w:val="PlainText"/>
+        <w:rPr>
+          <w:rFonts w:ascii="Courier New" w:hAnsi="Courier New" w:cs="Courier New"/>
+        </w:rPr>
+      </w:pPr>
+      <w:r>
+        <w:rPr>
+          <w:rFonts w:ascii="Courier New" w:hAnsi="Courier New" w:cs="Courier New"/>
+        </w:rPr>
+        <w:t>Person Name</w:t>
+      </w:r>
+      <w:r>
+        <w:rPr>
+          <w:rFonts w:ascii="Courier New" w:hAnsi="Courier New" w:cs="Courier New"/>
+        </w:rPr>
+        <w:tab/>
+      </w:r>
+      <w:r>
+        <w:rPr>
+          <w:rFonts w:ascii="Courier New" w:hAnsi="Courier New" w:cs="Courier New"/>
+        </w:rPr>
+        <w:tab/>
+      </w:r>
+      <w:r>
+        <w:rPr>
+          <w:rFonts w:ascii="Courier New" w:hAnsi="Courier New" w:cs="Courier New"/>
+        </w:rPr>
+        <w:tab/>
+      </w:r>
+      <w:r>
+        <w:rPr>
+          <w:rFonts w:ascii="Courier New" w:hAnsi="Courier New" w:cs="Courier New"/>
+        </w:rPr>
+        <w:tab/>
+        <w:t>- HHN</w:t>
+      </w:r>
+    </w:p>
+    <w:p>
+      <w:pPr>
+        <w:pStyle w:val="PlainText"/>
+        <w:rPr>
+          <w:rFonts w:ascii="Courier New" w:hAnsi="Courier New" w:cs="Courier New"/>
+        </w:rPr>
+      </w:pPr>
+      <w:r>
+        <w:rPr>
+          <w:rFonts w:ascii="Courier New" w:hAnsi="Courier New" w:cs="Courier New"/>
+        </w:rPr>
+        <w:t>Bill number</w:t>
+      </w:r>
+      <w:r>
+        <w:rPr>
+          <w:rFonts w:ascii="Courier New" w:hAnsi="Courier New" w:cs="Courier New"/>
+        </w:rPr>
+        <w:tab/>
+      </w:r>
+      <w:r>
+        <w:rPr>
+          <w:rFonts w:ascii="Courier New" w:hAnsi="Courier New" w:cs="Courier New"/>
+        </w:rPr>
+        <w:tab/>
+      </w:r>
+      <w:r>
+        <w:rPr>
+          <w:rFonts w:ascii="Courier New" w:hAnsi="Courier New" w:cs="Courier New"/>
+        </w:rPr>
+        <w:tab/>
+      </w:r>
+      <w:r>
+        <w:rPr>
+          <w:rFonts w:ascii="Courier New" w:hAnsi="Courier New" w:cs="Courier New"/>
+        </w:rPr>
+        <w:tab/>
+        <w:t>- 1589</w:t>
+      </w:r>
+    </w:p>
+    <w:p>
+      <w:pPr>
+        <w:pStyle w:val="PlainText"/>
+        <w:rPr>
+          <w:rFonts w:ascii="Courier New" w:hAnsi="Courier New" w:cs="Courier New"/>
+        </w:rPr>
+      </w:pPr>
+      <w:r>
+        <w:rPr>
+          <w:rFonts w:ascii="Courier New" w:hAnsi="Courier New" w:cs="Courier New"/>
+        </w:rPr>
+        <w:t>---------------------------------------------------------------</w:t>
+      </w:r>
+    </w:p>
+    <w:p>
+      <w:pPr>
+        <w:pStyle w:val="PlainText"/>
+        <w:rPr>
+          <w:rFonts w:ascii="Courier New" w:hAnsi="Courier New" w:cs="Courier New"/>
+        </w:rPr>
+      </w:pPr>
+      <w:r>
+        <w:rPr>
+          <w:rFonts w:ascii="Courier New" w:hAnsi="Courier New" w:cs="Courier New"/>
+        </w:rPr>
+        <w:t>Item Name</w:t>
+      </w:r>
+      <w:r>
+        <w:rPr>
+          <w:rFonts w:ascii="Courier New" w:hAnsi="Courier New" w:cs="Courier New"/>
+        </w:rPr>
+        <w:tab/>
+      </w:r>
+      <w:r>
+        <w:rPr>
+          <w:rFonts w:ascii="Courier New" w:hAnsi="Courier New" w:cs="Courier New"/>
+        </w:rPr>
+        <w:tab/>
+      </w:r>
+      <w:r>
+        <w:rPr>
+          <w:rFonts w:ascii="Courier New" w:hAnsi="Courier New" w:cs="Courier New"/>
+        </w:rPr>
+        <w:tab/>
+      </w:r>
+      <w:r>
+        <w:rPr>
+          <w:rFonts w:ascii="Courier New" w:hAnsi="Courier New" w:cs="Courier New"/>
+        </w:rPr>
+        <w:tab/>
+        <w:t>- CARROT</w:t>
+      </w:r>
+    </w:p>
+    <w:p>
+      <w:pPr>
+        <w:pStyle w:val="PlainText"/>
+        <w:rPr>
+          <w:rFonts w:ascii="Courier New" w:hAnsi="Courier New" w:cs="Courier New"/>
+        </w:rPr>
+      </w:pPr>
+      <w:r>
+        <w:rPr>
+          <w:rFonts w:ascii="Courier New" w:hAnsi="Courier New" w:cs="Courier New"/>
+        </w:rPr>
+        <w:t>Number of Pockets</w:t>
+      </w:r>
+      <w:r>
+        <w:rPr>
+          <w:rFonts w:ascii="Courier New" w:hAnsi="Courier New" w:cs="Courier New"/>
+        </w:rPr>
+        <w:tab/>
+      </w:r>
+      <w:r>
+        <w:rPr>
+          <w:rFonts w:ascii="Courier New" w:hAnsi="Courier New" w:cs="Courier New"/>
+        </w:rPr>
+        <w:tab/>
+      </w:r>
+      <w:r>
+        <w:rPr>
+          <w:rFonts w:ascii="Courier New" w:hAnsi="Courier New" w:cs="Courier New"/>
+        </w:rPr>
+        <w:tab/>
+        <w:t>- 2</w:t>
+      </w:r>
+    </w:p>
+    <w:p>
+      <w:pPr>
+        <w:pStyle w:val="PlainText"/>
+        <w:rPr>
+          <w:rFonts w:ascii="Courier New" w:hAnsi="Courier New" w:cs="Courier New"/>
+        </w:rPr>
+      </w:pPr>
+      <w:r>
+        <w:rPr>
+          <w:rFonts w:ascii="Courier New" w:hAnsi="Courier New" w:cs="Courier New"/>
+        </w:rPr>
+        <w:t>Number of KGs</w:t>
+      </w:r>
+      <w:r>
+        <w:rPr>
+          <w:rFonts w:ascii="Courier New" w:hAnsi="Courier New" w:cs="Courier New"/>
+        </w:rPr>
+        <w:tab/>
+      </w:r>
+      <w:r>
+        <w:rPr>
+          <w:rFonts w:ascii="Courier New" w:hAnsi="Courier New" w:cs="Courier New"/>
+        </w:rPr>
+        <w:tab/>
+      </w:r>
+      <w:r>
+        <w:rPr>
+          <w:rFonts w:ascii="Courier New" w:hAnsi="Courier New" w:cs="Courier New"/>
+        </w:rPr>
+        <w:tab/>
+        <w:t>- 181</w:t>
+      </w:r>
+    </w:p>
+    <w:p>
+      <w:pPr>
+        <w:pStyle w:val="PlainText"/>
+        <w:rPr>
+          <w:rFonts w:ascii="Courier New" w:hAnsi="Courier New" w:cs="Courier New"/>
+        </w:rPr>
+      </w:pPr>
+      <w:r>
+        <w:rPr>
+          <w:rFonts w:ascii="Courier New" w:hAnsi="Courier New" w:cs="Courier New"/>
+        </w:rPr>
+        <w:t>Rate</w:t>
+      </w:r>
+      <w:r>
+        <w:rPr>
+          <w:rFonts w:ascii="Courier New" w:hAnsi="Courier New" w:cs="Courier New"/>
+        </w:rPr>
+        <w:tab/>
+      </w:r>
+      <w:r>
+        <w:rPr>
+          <w:rFonts w:ascii="Courier New" w:hAnsi="Courier New" w:cs="Courier New"/>
+        </w:rPr>
+        <w:tab/>
+      </w:r>
+      <w:r>
+        <w:rPr>
+          <w:rFonts w:ascii="Courier New" w:hAnsi="Courier New" w:cs="Courier New"/>
+        </w:rPr>
+        <w:tab/>
+      </w:r>
+      <w:r>
+        <w:rPr>
+          <w:rFonts w:ascii="Courier New" w:hAnsi="Courier New" w:cs="Courier New"/>
+        </w:rPr>
+        <w:tab/>
+      </w:r>
+      <w:r>
+        <w:rPr>
+          <w:rFonts w:ascii="Courier New" w:hAnsi="Courier New" w:cs="Courier New"/>
+        </w:rPr>
+        <w:tab/>
+        <w:t>- 10</w:t>
+      </w:r>
+    </w:p>
+    <w:p>
+      <w:pPr>
+        <w:pStyle w:val="PlainText"/>
+        <w:rPr>
+          <w:rFonts w:ascii="Courier New" w:hAnsi="Courier New" w:cs="Courier New"/>
+        </w:rPr>
+      </w:pPr>
+      <w:r>
+        <w:rPr>
+          <w:rFonts w:ascii="Courier New" w:hAnsi="Courier New" w:cs="Courier New"/>
+        </w:rPr>
+        <w:t>Transport &amp; Miscellaneous</w:t>
+      </w:r>
+      <w:r>
+        <w:rPr>
+          <w:rFonts w:ascii="Courier New" w:hAnsi="Courier New" w:cs="Courier New"/>
+        </w:rPr>
+        <w:tab/>
+        <w:t>- 30</w:t>
+      </w:r>
+    </w:p>
+    <w:p>
+      <w:pPr>
+        <w:pStyle w:val="PlainText"/>
+        <w:rPr>
+          <w:rFonts w:ascii="Courier New" w:hAnsi="Courier New" w:cs="Courier New"/>
+        </w:rPr>
+      </w:pPr>
+      <w:r>
+        <w:rPr>
+          <w:rFonts w:ascii="Courier New" w:hAnsi="Courier New" w:cs="Courier New"/>
+        </w:rPr>
+        <w:t>Total Price</w:t>
+      </w:r>
+      <w:r>
+        <w:rPr>
+          <w:rFonts w:ascii="Courier New" w:hAnsi="Courier New" w:cs="Courier New"/>
+        </w:rPr>
+        <w:tab/>
+      </w:r>
+      <w:r>
+        <w:rPr>
+          <w:rFonts w:ascii="Courier New" w:hAnsi="Courier New" w:cs="Courier New"/>
+        </w:rPr>
+        <w:tab/>
+      </w:r>
+      <w:r>
+        <w:rPr>
+          <w:rFonts w:ascii="Courier New" w:hAnsi="Courier New" w:cs="Courier New"/>
+        </w:rPr>
+        <w:tab/>
+      </w:r>
+      <w:r>
+        <w:rPr>
+          <w:rFonts w:ascii="Courier New" w:hAnsi="Courier New" w:cs="Courier New"/>
+        </w:rPr>
+        <w:tab/>
+        <w:t>- 1840.0</w:t>
+      </w:r>
+    </w:p>
+    <w:p>
+      <w:pPr>
+        <w:pStyle w:val="PlainText"/>
+        <w:rPr>
+          <w:rFonts w:ascii="Courier New" w:hAnsi="Courier New" w:cs="Courier New"/>
+          <w:b/>
+        </w:rPr>
+      </w:pPr>
+      <w:r>
+        <w:rPr>
+          <w:rFonts w:ascii="Courier New" w:hAnsi="Courier New" w:cs="Courier New"/>
+          <w:b/>
+        </w:rPr>
+        <w:t>Amount balance</w:t>
+      </w:r>
+      <w:r>
+        <w:rPr>
+          <w:rFonts w:ascii="Courier New" w:hAnsi="Courier New" w:cs="Courier New"/>
+          <w:b/>
+        </w:rPr>
+        <w:tab/>
+      </w:r>
+      <w:r>
+        <w:rPr>
+          <w:rFonts w:ascii="Courier New" w:hAnsi="Courier New" w:cs="Courier New"/>
+          <w:b/>
+        </w:rPr>
+        <w:tab/>
+      </w:r>
+      <w:r>
+        <w:rPr>
+          <w:rFonts w:ascii="Courier New" w:hAnsi="Courier New" w:cs="Courier New"/>
+          <w:b/>
+        </w:rPr>
+        <w:tab/>
+        <w:t>- 230042.0</w:t>
+      </w:r>
+    </w:p>
+    <w:p>
+      <w:pPr>
+        <w:pStyle w:val="PlainText"/>
+        <w:rPr>
+          <w:rFonts w:ascii="Courier New" w:hAnsi="Courier New" w:cs="Courier New"/>
+        </w:rPr>
+      </w:pPr>
+    </w:p>
+    <w:p>
+      <w:pPr>
+        <w:pStyle w:val="PlainText"/>
+        <w:rPr>
+          <w:rFonts w:ascii="Courier New" w:hAnsi="Courier New" w:cs="Courier New"/>
+          <w:b/>
+        </w:rPr>
+      </w:pPr>
     </w:p>
     <w:p>
       <w:pPr>

--- a/customer _details/RAMAIAH/SEP/SHIVAMOGGA/HHN/PURCHASE DETAILS.docx
+++ b/customer _details/RAMAIAH/SEP/SHIVAMOGGA/HHN/PURCHASE DETAILS.docx
@@ -13404,13 +13404,7 @@
         <w:rPr>
           <w:rFonts w:ascii="Courier New" w:hAnsi="Courier New" w:cs="Courier New"/>
         </w:rPr>
-        <w:t>THU Mar 29</w:t>
-      </w:r>
-      <w:r>
-        <w:rPr>
-          <w:rFonts w:ascii="Courier New" w:hAnsi="Courier New" w:cs="Courier New"/>
-        </w:rPr>
-        <w:t xml:space="preserve"> 13:44:16 IST 2018</w:t>
+        <w:t>THU Mar 29 13:44:16 IST 2018</w:t>
       </w:r>
     </w:p>
     <w:p>
@@ -13752,6 +13746,457 @@
         <w:tab/>
         <w:t>- 230042.0</w:t>
       </w:r>
+    </w:p>
+    <w:p>
+      <w:pPr>
+        <w:pStyle w:val="PlainText"/>
+        <w:rPr>
+          <w:rFonts w:ascii="Courier New" w:hAnsi="Courier New" w:cs="Courier New"/>
+          <w:b/>
+        </w:rPr>
+      </w:pPr>
+    </w:p>
+    <w:p>
+      <w:pPr>
+        <w:pStyle w:val="PlainText"/>
+        <w:rPr>
+          <w:rFonts w:ascii="Courier New" w:hAnsi="Courier New" w:cs="Courier New"/>
+        </w:rPr>
+      </w:pPr>
+      <w:r>
+        <w:rPr>
+          <w:rFonts w:ascii="Courier New" w:hAnsi="Courier New" w:cs="Courier New"/>
+        </w:rPr>
+        <w:t>WED Jun 13</w:t>
+      </w:r>
+      <w:r>
+        <w:rPr>
+          <w:rFonts w:ascii="Courier New" w:hAnsi="Courier New" w:cs="Courier New"/>
+        </w:rPr>
+        <w:t xml:space="preserve"> 15:22:37 IST 2018</w:t>
+      </w:r>
+    </w:p>
+    <w:p>
+      <w:pPr>
+        <w:pStyle w:val="PlainText"/>
+        <w:rPr>
+          <w:rFonts w:ascii="Courier New" w:hAnsi="Courier New" w:cs="Courier New"/>
+        </w:rPr>
+      </w:pPr>
+      <w:r>
+        <w:rPr>
+          <w:rFonts w:ascii="Courier New" w:hAnsi="Courier New" w:cs="Courier New"/>
+        </w:rPr>
+        <w:t>Person Name</w:t>
+      </w:r>
+      <w:r>
+        <w:rPr>
+          <w:rFonts w:ascii="Courier New" w:hAnsi="Courier New" w:cs="Courier New"/>
+        </w:rPr>
+        <w:tab/>
+      </w:r>
+      <w:r>
+        <w:rPr>
+          <w:rFonts w:ascii="Courier New" w:hAnsi="Courier New" w:cs="Courier New"/>
+        </w:rPr>
+        <w:tab/>
+      </w:r>
+      <w:r>
+        <w:rPr>
+          <w:rFonts w:ascii="Courier New" w:hAnsi="Courier New" w:cs="Courier New"/>
+        </w:rPr>
+        <w:tab/>
+      </w:r>
+      <w:r>
+        <w:rPr>
+          <w:rFonts w:ascii="Courier New" w:hAnsi="Courier New" w:cs="Courier New"/>
+        </w:rPr>
+        <w:tab/>
+        <w:t>- HHN</w:t>
+      </w:r>
+    </w:p>
+    <w:p>
+      <w:pPr>
+        <w:pStyle w:val="PlainText"/>
+        <w:rPr>
+          <w:rFonts w:ascii="Courier New" w:hAnsi="Courier New" w:cs="Courier New"/>
+        </w:rPr>
+      </w:pPr>
+      <w:r>
+        <w:rPr>
+          <w:rFonts w:ascii="Courier New" w:hAnsi="Courier New" w:cs="Courier New"/>
+        </w:rPr>
+        <w:t>Bill number</w:t>
+      </w:r>
+      <w:r>
+        <w:rPr>
+          <w:rFonts w:ascii="Courier New" w:hAnsi="Courier New" w:cs="Courier New"/>
+        </w:rPr>
+        <w:tab/>
+      </w:r>
+      <w:r>
+        <w:rPr>
+          <w:rFonts w:ascii="Courier New" w:hAnsi="Courier New" w:cs="Courier New"/>
+        </w:rPr>
+        <w:tab/>
+      </w:r>
+      <w:r>
+        <w:rPr>
+          <w:rFonts w:ascii="Courier New" w:hAnsi="Courier New" w:cs="Courier New"/>
+        </w:rPr>
+        <w:tab/>
+      </w:r>
+      <w:r>
+        <w:rPr>
+          <w:rFonts w:ascii="Courier New" w:hAnsi="Courier New" w:cs="Courier New"/>
+        </w:rPr>
+        <w:tab/>
+        <w:t>- 2330</w:t>
+      </w:r>
+    </w:p>
+    <w:p>
+      <w:pPr>
+        <w:pStyle w:val="PlainText"/>
+        <w:rPr>
+          <w:rFonts w:ascii="Courier New" w:hAnsi="Courier New" w:cs="Courier New"/>
+        </w:rPr>
+      </w:pPr>
+      <w:r>
+        <w:rPr>
+          <w:rFonts w:ascii="Courier New" w:hAnsi="Courier New" w:cs="Courier New"/>
+        </w:rPr>
+        <w:t>---------------------------------------------------------------</w:t>
+      </w:r>
+    </w:p>
+    <w:p>
+      <w:pPr>
+        <w:pStyle w:val="PlainText"/>
+        <w:rPr>
+          <w:rFonts w:ascii="Courier New" w:hAnsi="Courier New" w:cs="Courier New"/>
+        </w:rPr>
+      </w:pPr>
+      <w:r>
+        <w:rPr>
+          <w:rFonts w:ascii="Courier New" w:hAnsi="Courier New" w:cs="Courier New"/>
+        </w:rPr>
+        <w:t>Item Name</w:t>
+      </w:r>
+      <w:r>
+        <w:rPr>
+          <w:rFonts w:ascii="Courier New" w:hAnsi="Courier New" w:cs="Courier New"/>
+        </w:rPr>
+        <w:tab/>
+      </w:r>
+      <w:r>
+        <w:rPr>
+          <w:rFonts w:ascii="Courier New" w:hAnsi="Courier New" w:cs="Courier New"/>
+        </w:rPr>
+        <w:tab/>
+      </w:r>
+      <w:r>
+        <w:rPr>
+          <w:rFonts w:ascii="Courier New" w:hAnsi="Courier New" w:cs="Courier New"/>
+        </w:rPr>
+        <w:tab/>
+      </w:r>
+      <w:r>
+        <w:rPr>
+          <w:rFonts w:ascii="Courier New" w:hAnsi="Courier New" w:cs="Courier New"/>
+        </w:rPr>
+        <w:tab/>
+        <w:t>- CARROT</w:t>
+      </w:r>
+    </w:p>
+    <w:p>
+      <w:pPr>
+        <w:pStyle w:val="PlainText"/>
+        <w:rPr>
+          <w:rFonts w:ascii="Courier New" w:hAnsi="Courier New" w:cs="Courier New"/>
+        </w:rPr>
+      </w:pPr>
+      <w:r>
+        <w:rPr>
+          <w:rFonts w:ascii="Courier New" w:hAnsi="Courier New" w:cs="Courier New"/>
+        </w:rPr>
+        <w:t>Number of Pockets</w:t>
+      </w:r>
+      <w:r>
+        <w:rPr>
+          <w:rFonts w:ascii="Courier New" w:hAnsi="Courier New" w:cs="Courier New"/>
+        </w:rPr>
+        <w:tab/>
+      </w:r>
+      <w:r>
+        <w:rPr>
+          <w:rFonts w:ascii="Courier New" w:hAnsi="Courier New" w:cs="Courier New"/>
+        </w:rPr>
+        <w:tab/>
+      </w:r>
+      <w:r>
+        <w:rPr>
+          <w:rFonts w:ascii="Courier New" w:hAnsi="Courier New" w:cs="Courier New"/>
+        </w:rPr>
+        <w:tab/>
+        <w:t>- 2</w:t>
+      </w:r>
+    </w:p>
+    <w:p>
+      <w:pPr>
+        <w:pStyle w:val="PlainText"/>
+        <w:rPr>
+          <w:rFonts w:ascii="Courier New" w:hAnsi="Courier New" w:cs="Courier New"/>
+        </w:rPr>
+      </w:pPr>
+      <w:r>
+        <w:rPr>
+          <w:rFonts w:ascii="Courier New" w:hAnsi="Courier New" w:cs="Courier New"/>
+        </w:rPr>
+        <w:t>Number of KGs</w:t>
+      </w:r>
+      <w:r>
+        <w:rPr>
+          <w:rFonts w:ascii="Courier New" w:hAnsi="Courier New" w:cs="Courier New"/>
+        </w:rPr>
+        <w:tab/>
+      </w:r>
+      <w:r>
+        <w:rPr>
+          <w:rFonts w:ascii="Courier New" w:hAnsi="Courier New" w:cs="Courier New"/>
+        </w:rPr>
+        <w:tab/>
+      </w:r>
+      <w:r>
+        <w:rPr>
+          <w:rFonts w:ascii="Courier New" w:hAnsi="Courier New" w:cs="Courier New"/>
+        </w:rPr>
+        <w:tab/>
+        <w:t>- 191</w:t>
+      </w:r>
+    </w:p>
+    <w:p>
+      <w:pPr>
+        <w:pStyle w:val="PlainText"/>
+        <w:rPr>
+          <w:rFonts w:ascii="Courier New" w:hAnsi="Courier New" w:cs="Courier New"/>
+        </w:rPr>
+      </w:pPr>
+      <w:r>
+        <w:rPr>
+          <w:rFonts w:ascii="Courier New" w:hAnsi="Courier New" w:cs="Courier New"/>
+        </w:rPr>
+        <w:t>Rate</w:t>
+      </w:r>
+      <w:r>
+        <w:rPr>
+          <w:rFonts w:ascii="Courier New" w:hAnsi="Courier New" w:cs="Courier New"/>
+        </w:rPr>
+        <w:tab/>
+      </w:r>
+      <w:r>
+        <w:rPr>
+          <w:rFonts w:ascii="Courier New" w:hAnsi="Courier New" w:cs="Courier New"/>
+        </w:rPr>
+        <w:tab/>
+      </w:r>
+      <w:r>
+        <w:rPr>
+          <w:rFonts w:ascii="Courier New" w:hAnsi="Courier New" w:cs="Courier New"/>
+        </w:rPr>
+        <w:tab/>
+      </w:r>
+      <w:r>
+        <w:rPr>
+          <w:rFonts w:ascii="Courier New" w:hAnsi="Courier New" w:cs="Courier New"/>
+        </w:rPr>
+        <w:tab/>
+      </w:r>
+      <w:r>
+        <w:rPr>
+          <w:rFonts w:ascii="Courier New" w:hAnsi="Courier New" w:cs="Courier New"/>
+        </w:rPr>
+        <w:tab/>
+        <w:t>- 20</w:t>
+      </w:r>
+    </w:p>
+    <w:p>
+      <w:pPr>
+        <w:pStyle w:val="PlainText"/>
+        <w:rPr>
+          <w:rFonts w:ascii="Courier New" w:hAnsi="Courier New" w:cs="Courier New"/>
+        </w:rPr>
+      </w:pPr>
+      <w:r>
+        <w:rPr>
+          <w:rFonts w:ascii="Courier New" w:hAnsi="Courier New" w:cs="Courier New"/>
+        </w:rPr>
+        <w:t>Transport &amp; Miscellaneous</w:t>
+      </w:r>
+      <w:r>
+        <w:rPr>
+          <w:rFonts w:ascii="Courier New" w:hAnsi="Courier New" w:cs="Courier New"/>
+        </w:rPr>
+        <w:tab/>
+        <w:t>- 30</w:t>
+      </w:r>
+    </w:p>
+    <w:p>
+      <w:pPr>
+        <w:pStyle w:val="PlainText"/>
+        <w:rPr>
+          <w:rFonts w:ascii="Courier New" w:hAnsi="Courier New" w:cs="Courier New"/>
+        </w:rPr>
+      </w:pPr>
+      <w:r>
+        <w:rPr>
+          <w:rFonts w:ascii="Courier New" w:hAnsi="Courier New" w:cs="Courier New"/>
+        </w:rPr>
+        <w:t>Total Price</w:t>
+      </w:r>
+      <w:r>
+        <w:rPr>
+          <w:rFonts w:ascii="Courier New" w:hAnsi="Courier New" w:cs="Courier New"/>
+        </w:rPr>
+        <w:tab/>
+      </w:r>
+      <w:r>
+        <w:rPr>
+          <w:rFonts w:ascii="Courier New" w:hAnsi="Courier New" w:cs="Courier New"/>
+        </w:rPr>
+        <w:tab/>
+      </w:r>
+      <w:r>
+        <w:rPr>
+          <w:rFonts w:ascii="Courier New" w:hAnsi="Courier New" w:cs="Courier New"/>
+        </w:rPr>
+        <w:tab/>
+      </w:r>
+      <w:r>
+        <w:rPr>
+          <w:rFonts w:ascii="Courier New" w:hAnsi="Courier New" w:cs="Courier New"/>
+        </w:rPr>
+        <w:tab/>
+        <w:t>- 3850.0</w:t>
+      </w:r>
+    </w:p>
+    <w:p>
+      <w:pPr>
+        <w:pStyle w:val="PlainText"/>
+        <w:rPr>
+          <w:rFonts w:ascii="Courier New" w:hAnsi="Courier New" w:cs="Courier New"/>
+          <w:color w:val="FF0000"/>
+        </w:rPr>
+      </w:pPr>
+      <w:r>
+        <w:rPr>
+          <w:rFonts w:ascii="Courier New" w:hAnsi="Courier New" w:cs="Courier New"/>
+          <w:color w:val="FF0000"/>
+        </w:rPr>
+        <w:t>Amount Received</w:t>
+      </w:r>
+      <w:r>
+        <w:rPr>
+          <w:rFonts w:ascii="Courier New" w:hAnsi="Courier New" w:cs="Courier New"/>
+          <w:color w:val="FF0000"/>
+        </w:rPr>
+        <w:tab/>
+      </w:r>
+      <w:r>
+        <w:rPr>
+          <w:rFonts w:ascii="Courier New" w:hAnsi="Courier New" w:cs="Courier New"/>
+          <w:color w:val="FF0000"/>
+        </w:rPr>
+        <w:tab/>
+      </w:r>
+      <w:r>
+        <w:rPr>
+          <w:rFonts w:ascii="Courier New" w:hAnsi="Courier New" w:cs="Courier New"/>
+          <w:color w:val="FF0000"/>
+        </w:rPr>
+        <w:tab/>
+        <w:t>- 230042</w:t>
+      </w:r>
+    </w:p>
+    <w:p>
+      <w:pPr>
+        <w:pStyle w:val="PlainText"/>
+        <w:rPr>
+          <w:rFonts w:ascii="Courier New" w:hAnsi="Courier New" w:cs="Courier New"/>
+          <w:b/>
+        </w:rPr>
+      </w:pPr>
+      <w:r>
+        <w:rPr>
+          <w:rFonts w:ascii="Courier New" w:hAnsi="Courier New" w:cs="Courier New"/>
+          <w:b/>
+        </w:rPr>
+        <w:t>Amount balance</w:t>
+      </w:r>
+      <w:r>
+        <w:rPr>
+          <w:rFonts w:ascii="Courier New" w:hAnsi="Courier New" w:cs="Courier New"/>
+          <w:b/>
+        </w:rPr>
+        <w:tab/>
+      </w:r>
+      <w:r>
+        <w:rPr>
+          <w:rFonts w:ascii="Courier New" w:hAnsi="Courier New" w:cs="Courier New"/>
+          <w:b/>
+        </w:rPr>
+        <w:tab/>
+      </w:r>
+      <w:r>
+        <w:rPr>
+          <w:rFonts w:ascii="Courier New" w:hAnsi="Courier New" w:cs="Courier New"/>
+          <w:b/>
+        </w:rPr>
+        <w:tab/>
+        <w:t>- 3850.0</w:t>
+      </w:r>
+    </w:p>
+    <w:p>
+      <w:pPr>
+        <w:pStyle w:val="PlainText"/>
+        <w:rPr>
+          <w:rFonts w:ascii="Courier New" w:hAnsi="Courier New" w:cs="Courier New"/>
+        </w:rPr>
+      </w:pPr>
+      <w:r>
+        <w:rPr>
+          <w:rFonts w:ascii="Courier New" w:hAnsi="Courier New" w:cs="Courier New"/>
+        </w:rPr>
+        <w:t>Amount Received mode</w:t>
+      </w:r>
+      <w:r>
+        <w:rPr>
+          <w:rFonts w:ascii="Courier New" w:hAnsi="Courier New" w:cs="Courier New"/>
+        </w:rPr>
+        <w:tab/>
+      </w:r>
+      <w:r>
+        <w:rPr>
+          <w:rFonts w:ascii="Courier New" w:hAnsi="Courier New" w:cs="Courier New"/>
+        </w:rPr>
+        <w:tab/>
+        <w:t>- ACC 02/05/2018</w:t>
+      </w:r>
+    </w:p>
+    <w:p>
+      <w:pPr>
+        <w:pStyle w:val="PlainText"/>
+        <w:rPr>
+          <w:rFonts w:ascii="Courier New" w:hAnsi="Courier New" w:cs="Courier New"/>
+        </w:rPr>
+      </w:pPr>
+    </w:p>
+    <w:p>
+      <w:pPr>
+        <w:pStyle w:val="PlainText"/>
+        <w:rPr>
+          <w:rFonts w:ascii="Courier New" w:hAnsi="Courier New" w:cs="Courier New"/>
+          <w:b/>
+        </w:rPr>
+      </w:pPr>
     </w:p>
     <w:p>
       <w:pPr>

--- a/customer _details/RAMAIAH/SEP/SHIVAMOGGA/HHN/PURCHASE DETAILS.docx
+++ b/customer _details/RAMAIAH/SEP/SHIVAMOGGA/HHN/PURCHASE DETAILS.docx
@@ -13767,13 +13767,7 @@
         <w:rPr>
           <w:rFonts w:ascii="Courier New" w:hAnsi="Courier New" w:cs="Courier New"/>
         </w:rPr>
-        <w:t>WED Jun 13</w:t>
-      </w:r>
-      <w:r>
-        <w:rPr>
-          <w:rFonts w:ascii="Courier New" w:hAnsi="Courier New" w:cs="Courier New"/>
-        </w:rPr>
-        <w:t xml:space="preserve"> 15:22:37 IST 2018</w:t>
+        <w:t>WED Jun 13 15:22:37 IST 2018</w:t>
       </w:r>
     </w:p>
     <w:p>
@@ -14180,6 +14174,390 @@
         <w:tab/>
         <w:t>- ACC 02/05/2018</w:t>
       </w:r>
+    </w:p>
+    <w:p>
+      <w:pPr>
+        <w:pStyle w:val="PlainText"/>
+        <w:rPr>
+          <w:rFonts w:ascii="Courier New" w:hAnsi="Courier New" w:cs="Courier New"/>
+        </w:rPr>
+      </w:pPr>
+    </w:p>
+    <w:p>
+      <w:pPr>
+        <w:pStyle w:val="PlainText"/>
+        <w:rPr>
+          <w:rFonts w:ascii="Courier New" w:hAnsi="Courier New" w:cs="Courier New"/>
+        </w:rPr>
+      </w:pPr>
+      <w:r>
+        <w:rPr>
+          <w:rFonts w:ascii="Courier New" w:hAnsi="Courier New" w:cs="Courier New"/>
+        </w:rPr>
+        <w:t>THU Jun 14</w:t>
+      </w:r>
+      <w:r>
+        <w:rPr>
+          <w:rFonts w:ascii="Courier New" w:hAnsi="Courier New" w:cs="Courier New"/>
+        </w:rPr>
+        <w:t xml:space="preserve"> 13:41:57 IST 2018</w:t>
+      </w:r>
+    </w:p>
+    <w:p>
+      <w:pPr>
+        <w:pStyle w:val="PlainText"/>
+        <w:rPr>
+          <w:rFonts w:ascii="Courier New" w:hAnsi="Courier New" w:cs="Courier New"/>
+        </w:rPr>
+      </w:pPr>
+      <w:r>
+        <w:rPr>
+          <w:rFonts w:ascii="Courier New" w:hAnsi="Courier New" w:cs="Courier New"/>
+        </w:rPr>
+        <w:t>Person Name</w:t>
+      </w:r>
+      <w:r>
+        <w:rPr>
+          <w:rFonts w:ascii="Courier New" w:hAnsi="Courier New" w:cs="Courier New"/>
+        </w:rPr>
+        <w:tab/>
+      </w:r>
+      <w:r>
+        <w:rPr>
+          <w:rFonts w:ascii="Courier New" w:hAnsi="Courier New" w:cs="Courier New"/>
+        </w:rPr>
+        <w:tab/>
+      </w:r>
+      <w:r>
+        <w:rPr>
+          <w:rFonts w:ascii="Courier New" w:hAnsi="Courier New" w:cs="Courier New"/>
+        </w:rPr>
+        <w:tab/>
+      </w:r>
+      <w:r>
+        <w:rPr>
+          <w:rFonts w:ascii="Courier New" w:hAnsi="Courier New" w:cs="Courier New"/>
+        </w:rPr>
+        <w:tab/>
+        <w:t>- HHN</w:t>
+      </w:r>
+    </w:p>
+    <w:p>
+      <w:pPr>
+        <w:pStyle w:val="PlainText"/>
+        <w:rPr>
+          <w:rFonts w:ascii="Courier New" w:hAnsi="Courier New" w:cs="Courier New"/>
+        </w:rPr>
+      </w:pPr>
+      <w:r>
+        <w:rPr>
+          <w:rFonts w:ascii="Courier New" w:hAnsi="Courier New" w:cs="Courier New"/>
+        </w:rPr>
+        <w:t>Bill number</w:t>
+      </w:r>
+      <w:r>
+        <w:rPr>
+          <w:rFonts w:ascii="Courier New" w:hAnsi="Courier New" w:cs="Courier New"/>
+        </w:rPr>
+        <w:tab/>
+      </w:r>
+      <w:r>
+        <w:rPr>
+          <w:rFonts w:ascii="Courier New" w:hAnsi="Courier New" w:cs="Courier New"/>
+        </w:rPr>
+        <w:tab/>
+      </w:r>
+      <w:r>
+        <w:rPr>
+          <w:rFonts w:ascii="Courier New" w:hAnsi="Courier New" w:cs="Courier New"/>
+        </w:rPr>
+        <w:tab/>
+      </w:r>
+      <w:r>
+        <w:rPr>
+          <w:rFonts w:ascii="Courier New" w:hAnsi="Courier New" w:cs="Courier New"/>
+        </w:rPr>
+        <w:tab/>
+        <w:t>- 2337</w:t>
+      </w:r>
+    </w:p>
+    <w:p>
+      <w:pPr>
+        <w:pStyle w:val="PlainText"/>
+        <w:rPr>
+          <w:rFonts w:ascii="Courier New" w:hAnsi="Courier New" w:cs="Courier New"/>
+        </w:rPr>
+      </w:pPr>
+      <w:r>
+        <w:rPr>
+          <w:rFonts w:ascii="Courier New" w:hAnsi="Courier New" w:cs="Courier New"/>
+        </w:rPr>
+        <w:t>---------------------------------------------------------------</w:t>
+      </w:r>
+    </w:p>
+    <w:p>
+      <w:pPr>
+        <w:pStyle w:val="PlainText"/>
+        <w:rPr>
+          <w:rFonts w:ascii="Courier New" w:hAnsi="Courier New" w:cs="Courier New"/>
+        </w:rPr>
+      </w:pPr>
+      <w:r>
+        <w:rPr>
+          <w:rFonts w:ascii="Courier New" w:hAnsi="Courier New" w:cs="Courier New"/>
+        </w:rPr>
+        <w:t>Item Name</w:t>
+      </w:r>
+      <w:r>
+        <w:rPr>
+          <w:rFonts w:ascii="Courier New" w:hAnsi="Courier New" w:cs="Courier New"/>
+        </w:rPr>
+        <w:tab/>
+      </w:r>
+      <w:r>
+        <w:rPr>
+          <w:rFonts w:ascii="Courier New" w:hAnsi="Courier New" w:cs="Courier New"/>
+        </w:rPr>
+        <w:tab/>
+      </w:r>
+      <w:r>
+        <w:rPr>
+          <w:rFonts w:ascii="Courier New" w:hAnsi="Courier New" w:cs="Courier New"/>
+        </w:rPr>
+        <w:tab/>
+      </w:r>
+      <w:r>
+        <w:rPr>
+          <w:rFonts w:ascii="Courier New" w:hAnsi="Courier New" w:cs="Courier New"/>
+        </w:rPr>
+        <w:tab/>
+        <w:t>- CARROT</w:t>
+      </w:r>
+    </w:p>
+    <w:p>
+      <w:pPr>
+        <w:pStyle w:val="PlainText"/>
+        <w:rPr>
+          <w:rFonts w:ascii="Courier New" w:hAnsi="Courier New" w:cs="Courier New"/>
+        </w:rPr>
+      </w:pPr>
+      <w:r>
+        <w:rPr>
+          <w:rFonts w:ascii="Courier New" w:hAnsi="Courier New" w:cs="Courier New"/>
+        </w:rPr>
+        <w:t>Number of Pockets</w:t>
+      </w:r>
+      <w:r>
+        <w:rPr>
+          <w:rFonts w:ascii="Courier New" w:hAnsi="Courier New" w:cs="Courier New"/>
+        </w:rPr>
+        <w:tab/>
+      </w:r>
+      <w:r>
+        <w:rPr>
+          <w:rFonts w:ascii="Courier New" w:hAnsi="Courier New" w:cs="Courier New"/>
+        </w:rPr>
+        <w:tab/>
+      </w:r>
+      <w:r>
+        <w:rPr>
+          <w:rFonts w:ascii="Courier New" w:hAnsi="Courier New" w:cs="Courier New"/>
+        </w:rPr>
+        <w:tab/>
+        <w:t>- 2</w:t>
+      </w:r>
+    </w:p>
+    <w:p>
+      <w:pPr>
+        <w:pStyle w:val="PlainText"/>
+        <w:rPr>
+          <w:rFonts w:ascii="Courier New" w:hAnsi="Courier New" w:cs="Courier New"/>
+        </w:rPr>
+      </w:pPr>
+      <w:r>
+        <w:rPr>
+          <w:rFonts w:ascii="Courier New" w:hAnsi="Courier New" w:cs="Courier New"/>
+        </w:rPr>
+        <w:t>Number of KGs</w:t>
+      </w:r>
+      <w:r>
+        <w:rPr>
+          <w:rFonts w:ascii="Courier New" w:hAnsi="Courier New" w:cs="Courier New"/>
+        </w:rPr>
+        <w:tab/>
+      </w:r>
+      <w:r>
+        <w:rPr>
+          <w:rFonts w:ascii="Courier New" w:hAnsi="Courier New" w:cs="Courier New"/>
+        </w:rPr>
+        <w:tab/>
+      </w:r>
+      <w:r>
+        <w:rPr>
+          <w:rFonts w:ascii="Courier New" w:hAnsi="Courier New" w:cs="Courier New"/>
+        </w:rPr>
+        <w:tab/>
+        <w:t>- 189</w:t>
+      </w:r>
+    </w:p>
+    <w:p>
+      <w:pPr>
+        <w:pStyle w:val="PlainText"/>
+        <w:rPr>
+          <w:rFonts w:ascii="Courier New" w:hAnsi="Courier New" w:cs="Courier New"/>
+        </w:rPr>
+      </w:pPr>
+      <w:r>
+        <w:rPr>
+          <w:rFonts w:ascii="Courier New" w:hAnsi="Courier New" w:cs="Courier New"/>
+        </w:rPr>
+        <w:t>Rate</w:t>
+      </w:r>
+      <w:r>
+        <w:rPr>
+          <w:rFonts w:ascii="Courier New" w:hAnsi="Courier New" w:cs="Courier New"/>
+        </w:rPr>
+        <w:tab/>
+      </w:r>
+      <w:r>
+        <w:rPr>
+          <w:rFonts w:ascii="Courier New" w:hAnsi="Courier New" w:cs="Courier New"/>
+        </w:rPr>
+        <w:tab/>
+      </w:r>
+      <w:r>
+        <w:rPr>
+          <w:rFonts w:ascii="Courier New" w:hAnsi="Courier New" w:cs="Courier New"/>
+        </w:rPr>
+        <w:tab/>
+      </w:r>
+      <w:r>
+        <w:rPr>
+          <w:rFonts w:ascii="Courier New" w:hAnsi="Courier New" w:cs="Courier New"/>
+        </w:rPr>
+        <w:tab/>
+      </w:r>
+      <w:r>
+        <w:rPr>
+          <w:rFonts w:ascii="Courier New" w:hAnsi="Courier New" w:cs="Courier New"/>
+        </w:rPr>
+        <w:tab/>
+        <w:t>- 21</w:t>
+      </w:r>
+    </w:p>
+    <w:p>
+      <w:pPr>
+        <w:pStyle w:val="PlainText"/>
+        <w:rPr>
+          <w:rFonts w:ascii="Courier New" w:hAnsi="Courier New" w:cs="Courier New"/>
+        </w:rPr>
+      </w:pPr>
+      <w:r>
+        <w:rPr>
+          <w:rFonts w:ascii="Courier New" w:hAnsi="Courier New" w:cs="Courier New"/>
+        </w:rPr>
+        <w:t>Transport &amp; Miscellaneous</w:t>
+      </w:r>
+      <w:r>
+        <w:rPr>
+          <w:rFonts w:ascii="Courier New" w:hAnsi="Courier New" w:cs="Courier New"/>
+        </w:rPr>
+        <w:tab/>
+        <w:t>- 30</w:t>
+      </w:r>
+    </w:p>
+    <w:p>
+      <w:pPr>
+        <w:pStyle w:val="PlainText"/>
+        <w:rPr>
+          <w:rFonts w:ascii="Courier New" w:hAnsi="Courier New" w:cs="Courier New"/>
+        </w:rPr>
+      </w:pPr>
+      <w:r>
+        <w:rPr>
+          <w:rFonts w:ascii="Courier New" w:hAnsi="Courier New" w:cs="Courier New"/>
+        </w:rPr>
+        <w:t>Total Price</w:t>
+      </w:r>
+      <w:r>
+        <w:rPr>
+          <w:rFonts w:ascii="Courier New" w:hAnsi="Courier New" w:cs="Courier New"/>
+        </w:rPr>
+        <w:tab/>
+      </w:r>
+      <w:r>
+        <w:rPr>
+          <w:rFonts w:ascii="Courier New" w:hAnsi="Courier New" w:cs="Courier New"/>
+        </w:rPr>
+        <w:tab/>
+      </w:r>
+      <w:r>
+        <w:rPr>
+          <w:rFonts w:ascii="Courier New" w:hAnsi="Courier New" w:cs="Courier New"/>
+        </w:rPr>
+        <w:tab/>
+      </w:r>
+      <w:r>
+        <w:rPr>
+          <w:rFonts w:ascii="Courier New" w:hAnsi="Courier New" w:cs="Courier New"/>
+        </w:rPr>
+        <w:tab/>
+        <w:t>- 3999.0</w:t>
+      </w:r>
+    </w:p>
+    <w:p>
+      <w:pPr>
+        <w:pStyle w:val="PlainText"/>
+        <w:rPr>
+          <w:rFonts w:ascii="Courier New" w:hAnsi="Courier New" w:cs="Courier New"/>
+          <w:b/>
+        </w:rPr>
+      </w:pPr>
+      <w:r>
+        <w:rPr>
+          <w:rFonts w:ascii="Courier New" w:hAnsi="Courier New" w:cs="Courier New"/>
+          <w:b/>
+        </w:rPr>
+        <w:t>Amount balance</w:t>
+      </w:r>
+      <w:r>
+        <w:rPr>
+          <w:rFonts w:ascii="Courier New" w:hAnsi="Courier New" w:cs="Courier New"/>
+          <w:b/>
+        </w:rPr>
+        <w:tab/>
+      </w:r>
+      <w:r>
+        <w:rPr>
+          <w:rFonts w:ascii="Courier New" w:hAnsi="Courier New" w:cs="Courier New"/>
+          <w:b/>
+        </w:rPr>
+        <w:tab/>
+      </w:r>
+      <w:r>
+        <w:rPr>
+          <w:rFonts w:ascii="Courier New" w:hAnsi="Courier New" w:cs="Courier New"/>
+          <w:b/>
+        </w:rPr>
+        <w:tab/>
+        <w:t>- 7849.0</w:t>
+      </w:r>
+    </w:p>
+    <w:p>
+      <w:pPr>
+        <w:pStyle w:val="PlainText"/>
+        <w:rPr>
+          <w:rFonts w:ascii="Courier New" w:hAnsi="Courier New" w:cs="Courier New"/>
+        </w:rPr>
+      </w:pPr>
+    </w:p>
+    <w:p>
+      <w:pPr>
+        <w:pStyle w:val="PlainText"/>
+        <w:rPr>
+          <w:rFonts w:ascii="Courier New" w:hAnsi="Courier New" w:cs="Courier New"/>
+        </w:rPr>
+      </w:pPr>
     </w:p>
     <w:p>
       <w:pPr>

--- a/customer _details/RAMAIAH/SEP/SHIVAMOGGA/HHN/PURCHASE DETAILS.docx
+++ b/customer _details/RAMAIAH/SEP/SHIVAMOGGA/HHN/PURCHASE DETAILS.docx
@@ -14194,13 +14194,7 @@
         <w:rPr>
           <w:rFonts w:ascii="Courier New" w:hAnsi="Courier New" w:cs="Courier New"/>
         </w:rPr>
-        <w:t>THU Jun 14</w:t>
-      </w:r>
-      <w:r>
-        <w:rPr>
-          <w:rFonts w:ascii="Courier New" w:hAnsi="Courier New" w:cs="Courier New"/>
-        </w:rPr>
-        <w:t xml:space="preserve"> 13:41:57 IST 2018</w:t>
+        <w:t>THU Jun 14 13:41:57 IST 2018</w:t>
       </w:r>
     </w:p>
     <w:p>
@@ -14542,6 +14536,392 @@
         <w:tab/>
         <w:t>- 7849.0</w:t>
       </w:r>
+    </w:p>
+    <w:p>
+      <w:pPr>
+        <w:pStyle w:val="PlainText"/>
+        <w:rPr>
+          <w:rFonts w:ascii="Courier New" w:hAnsi="Courier New" w:cs="Courier New"/>
+          <w:b/>
+        </w:rPr>
+      </w:pPr>
+    </w:p>
+    <w:p>
+      <w:pPr>
+        <w:pStyle w:val="PlainText"/>
+        <w:rPr>
+          <w:rFonts w:ascii="Courier New" w:hAnsi="Courier New" w:cs="Courier New"/>
+        </w:rPr>
+      </w:pPr>
+      <w:r>
+        <w:rPr>
+          <w:rFonts w:ascii="Courier New" w:hAnsi="Courier New" w:cs="Courier New"/>
+        </w:rPr>
+        <w:t>SAT Jul 07</w:t>
+      </w:r>
+      <w:r>
+        <w:rPr>
+          <w:rFonts w:ascii="Courier New" w:hAnsi="Courier New" w:cs="Courier New"/>
+        </w:rPr>
+        <w:t xml:space="preserve"> 15:08:54 IST 2018</w:t>
+      </w:r>
+    </w:p>
+    <w:p>
+      <w:pPr>
+        <w:pStyle w:val="PlainText"/>
+        <w:rPr>
+          <w:rFonts w:ascii="Courier New" w:hAnsi="Courier New" w:cs="Courier New"/>
+        </w:rPr>
+      </w:pPr>
+      <w:r>
+        <w:rPr>
+          <w:rFonts w:ascii="Courier New" w:hAnsi="Courier New" w:cs="Courier New"/>
+        </w:rPr>
+        <w:t>Person Name</w:t>
+      </w:r>
+      <w:r>
+        <w:rPr>
+          <w:rFonts w:ascii="Courier New" w:hAnsi="Courier New" w:cs="Courier New"/>
+        </w:rPr>
+        <w:tab/>
+      </w:r>
+      <w:r>
+        <w:rPr>
+          <w:rFonts w:ascii="Courier New" w:hAnsi="Courier New" w:cs="Courier New"/>
+        </w:rPr>
+        <w:tab/>
+      </w:r>
+      <w:r>
+        <w:rPr>
+          <w:rFonts w:ascii="Courier New" w:hAnsi="Courier New" w:cs="Courier New"/>
+        </w:rPr>
+        <w:tab/>
+      </w:r>
+      <w:r>
+        <w:rPr>
+          <w:rFonts w:ascii="Courier New" w:hAnsi="Courier New" w:cs="Courier New"/>
+        </w:rPr>
+        <w:tab/>
+        <w:t>- HHN</w:t>
+      </w:r>
+    </w:p>
+    <w:p>
+      <w:pPr>
+        <w:pStyle w:val="PlainText"/>
+        <w:rPr>
+          <w:rFonts w:ascii="Courier New" w:hAnsi="Courier New" w:cs="Courier New"/>
+        </w:rPr>
+      </w:pPr>
+      <w:r>
+        <w:rPr>
+          <w:rFonts w:ascii="Courier New" w:hAnsi="Courier New" w:cs="Courier New"/>
+        </w:rPr>
+        <w:t>Bill number</w:t>
+      </w:r>
+      <w:r>
+        <w:rPr>
+          <w:rFonts w:ascii="Courier New" w:hAnsi="Courier New" w:cs="Courier New"/>
+        </w:rPr>
+        <w:tab/>
+      </w:r>
+      <w:r>
+        <w:rPr>
+          <w:rFonts w:ascii="Courier New" w:hAnsi="Courier New" w:cs="Courier New"/>
+        </w:rPr>
+        <w:tab/>
+      </w:r>
+      <w:r>
+        <w:rPr>
+          <w:rFonts w:ascii="Courier New" w:hAnsi="Courier New" w:cs="Courier New"/>
+        </w:rPr>
+        <w:tab/>
+      </w:r>
+      <w:r>
+        <w:rPr>
+          <w:rFonts w:ascii="Courier New" w:hAnsi="Courier New" w:cs="Courier New"/>
+        </w:rPr>
+        <w:tab/>
+        <w:t>- 2560</w:t>
+      </w:r>
+    </w:p>
+    <w:p>
+      <w:pPr>
+        <w:pStyle w:val="PlainText"/>
+        <w:rPr>
+          <w:rFonts w:ascii="Courier New" w:hAnsi="Courier New" w:cs="Courier New"/>
+        </w:rPr>
+      </w:pPr>
+      <w:r>
+        <w:rPr>
+          <w:rFonts w:ascii="Courier New" w:hAnsi="Courier New" w:cs="Courier New"/>
+        </w:rPr>
+        <w:t>---------------------------------------------------------------</w:t>
+      </w:r>
+    </w:p>
+    <w:p>
+      <w:pPr>
+        <w:pStyle w:val="PlainText"/>
+        <w:rPr>
+          <w:rFonts w:ascii="Courier New" w:hAnsi="Courier New" w:cs="Courier New"/>
+        </w:rPr>
+      </w:pPr>
+      <w:r>
+        <w:rPr>
+          <w:rFonts w:ascii="Courier New" w:hAnsi="Courier New" w:cs="Courier New"/>
+        </w:rPr>
+        <w:t>Item Name</w:t>
+      </w:r>
+      <w:r>
+        <w:rPr>
+          <w:rFonts w:ascii="Courier New" w:hAnsi="Courier New" w:cs="Courier New"/>
+        </w:rPr>
+        <w:tab/>
+      </w:r>
+      <w:r>
+        <w:rPr>
+          <w:rFonts w:ascii="Courier New" w:hAnsi="Courier New" w:cs="Courier New"/>
+        </w:rPr>
+        <w:tab/>
+      </w:r>
+      <w:r>
+        <w:rPr>
+          <w:rFonts w:ascii="Courier New" w:hAnsi="Courier New" w:cs="Courier New"/>
+        </w:rPr>
+        <w:tab/>
+      </w:r>
+      <w:r>
+        <w:rPr>
+          <w:rFonts w:ascii="Courier New" w:hAnsi="Courier New" w:cs="Courier New"/>
+        </w:rPr>
+        <w:tab/>
+        <w:t>- CARROT</w:t>
+      </w:r>
+    </w:p>
+    <w:p>
+      <w:pPr>
+        <w:pStyle w:val="PlainText"/>
+        <w:rPr>
+          <w:rFonts w:ascii="Courier New" w:hAnsi="Courier New" w:cs="Courier New"/>
+        </w:rPr>
+      </w:pPr>
+      <w:r>
+        <w:rPr>
+          <w:rFonts w:ascii="Courier New" w:hAnsi="Courier New" w:cs="Courier New"/>
+        </w:rPr>
+        <w:t>Number of Pockets</w:t>
+      </w:r>
+      <w:r>
+        <w:rPr>
+          <w:rFonts w:ascii="Courier New" w:hAnsi="Courier New" w:cs="Courier New"/>
+        </w:rPr>
+        <w:tab/>
+      </w:r>
+      <w:r>
+        <w:rPr>
+          <w:rFonts w:ascii="Courier New" w:hAnsi="Courier New" w:cs="Courier New"/>
+        </w:rPr>
+        <w:tab/>
+      </w:r>
+      <w:r>
+        <w:rPr>
+          <w:rFonts w:ascii="Courier New" w:hAnsi="Courier New" w:cs="Courier New"/>
+        </w:rPr>
+        <w:tab/>
+        <w:t>- 2</w:t>
+      </w:r>
+    </w:p>
+    <w:p>
+      <w:pPr>
+        <w:pStyle w:val="PlainText"/>
+        <w:rPr>
+          <w:rFonts w:ascii="Courier New" w:hAnsi="Courier New" w:cs="Courier New"/>
+        </w:rPr>
+      </w:pPr>
+      <w:r>
+        <w:rPr>
+          <w:rFonts w:ascii="Courier New" w:hAnsi="Courier New" w:cs="Courier New"/>
+        </w:rPr>
+        <w:t>Number of KGs</w:t>
+      </w:r>
+      <w:r>
+        <w:rPr>
+          <w:rFonts w:ascii="Courier New" w:hAnsi="Courier New" w:cs="Courier New"/>
+        </w:rPr>
+        <w:tab/>
+      </w:r>
+      <w:r>
+        <w:rPr>
+          <w:rFonts w:ascii="Courier New" w:hAnsi="Courier New" w:cs="Courier New"/>
+        </w:rPr>
+        <w:tab/>
+      </w:r>
+      <w:r>
+        <w:rPr>
+          <w:rFonts w:ascii="Courier New" w:hAnsi="Courier New" w:cs="Courier New"/>
+        </w:rPr>
+        <w:tab/>
+        <w:t>- 197</w:t>
+      </w:r>
+    </w:p>
+    <w:p>
+      <w:pPr>
+        <w:pStyle w:val="PlainText"/>
+        <w:rPr>
+          <w:rFonts w:ascii="Courier New" w:hAnsi="Courier New" w:cs="Courier New"/>
+        </w:rPr>
+      </w:pPr>
+      <w:r>
+        <w:rPr>
+          <w:rFonts w:ascii="Courier New" w:hAnsi="Courier New" w:cs="Courier New"/>
+        </w:rPr>
+        <w:t>Rate</w:t>
+      </w:r>
+      <w:r>
+        <w:rPr>
+          <w:rFonts w:ascii="Courier New" w:hAnsi="Courier New" w:cs="Courier New"/>
+        </w:rPr>
+        <w:tab/>
+      </w:r>
+      <w:r>
+        <w:rPr>
+          <w:rFonts w:ascii="Courier New" w:hAnsi="Courier New" w:cs="Courier New"/>
+        </w:rPr>
+        <w:tab/>
+      </w:r>
+      <w:r>
+        <w:rPr>
+          <w:rFonts w:ascii="Courier New" w:hAnsi="Courier New" w:cs="Courier New"/>
+        </w:rPr>
+        <w:tab/>
+      </w:r>
+      <w:r>
+        <w:rPr>
+          <w:rFonts w:ascii="Courier New" w:hAnsi="Courier New" w:cs="Courier New"/>
+        </w:rPr>
+        <w:tab/>
+      </w:r>
+      <w:r>
+        <w:rPr>
+          <w:rFonts w:ascii="Courier New" w:hAnsi="Courier New" w:cs="Courier New"/>
+        </w:rPr>
+        <w:tab/>
+        <w:t>- 24</w:t>
+      </w:r>
+    </w:p>
+    <w:p>
+      <w:pPr>
+        <w:pStyle w:val="PlainText"/>
+        <w:rPr>
+          <w:rFonts w:ascii="Courier New" w:hAnsi="Courier New" w:cs="Courier New"/>
+        </w:rPr>
+      </w:pPr>
+      <w:r>
+        <w:rPr>
+          <w:rFonts w:ascii="Courier New" w:hAnsi="Courier New" w:cs="Courier New"/>
+        </w:rPr>
+        <w:t>Transport &amp; Miscellaneous</w:t>
+      </w:r>
+      <w:r>
+        <w:rPr>
+          <w:rFonts w:ascii="Courier New" w:hAnsi="Courier New" w:cs="Courier New"/>
+        </w:rPr>
+        <w:tab/>
+        <w:t>- 30</w:t>
+      </w:r>
+    </w:p>
+    <w:p>
+      <w:pPr>
+        <w:pStyle w:val="PlainText"/>
+        <w:rPr>
+          <w:rFonts w:ascii="Courier New" w:hAnsi="Courier New" w:cs="Courier New"/>
+        </w:rPr>
+      </w:pPr>
+      <w:r>
+        <w:rPr>
+          <w:rFonts w:ascii="Courier New" w:hAnsi="Courier New" w:cs="Courier New"/>
+        </w:rPr>
+        <w:t>Total Price</w:t>
+      </w:r>
+      <w:r>
+        <w:rPr>
+          <w:rFonts w:ascii="Courier New" w:hAnsi="Courier New" w:cs="Courier New"/>
+        </w:rPr>
+        <w:tab/>
+      </w:r>
+      <w:r>
+        <w:rPr>
+          <w:rFonts w:ascii="Courier New" w:hAnsi="Courier New" w:cs="Courier New"/>
+        </w:rPr>
+        <w:tab/>
+      </w:r>
+      <w:r>
+        <w:rPr>
+          <w:rFonts w:ascii="Courier New" w:hAnsi="Courier New" w:cs="Courier New"/>
+        </w:rPr>
+        <w:tab/>
+      </w:r>
+      <w:r>
+        <w:rPr>
+          <w:rFonts w:ascii="Courier New" w:hAnsi="Courier New" w:cs="Courier New"/>
+        </w:rPr>
+        <w:tab/>
+        <w:t>- 4758.0</w:t>
+      </w:r>
+    </w:p>
+    <w:p>
+      <w:pPr>
+        <w:pStyle w:val="PlainText"/>
+        <w:rPr>
+          <w:rFonts w:ascii="Courier New" w:hAnsi="Courier New" w:cs="Courier New"/>
+          <w:b/>
+        </w:rPr>
+      </w:pPr>
+      <w:r>
+        <w:rPr>
+          <w:rFonts w:ascii="Courier New" w:hAnsi="Courier New" w:cs="Courier New"/>
+          <w:b/>
+        </w:rPr>
+        <w:t>Amount balance</w:t>
+      </w:r>
+      <w:r>
+        <w:rPr>
+          <w:rFonts w:ascii="Courier New" w:hAnsi="Courier New" w:cs="Courier New"/>
+          <w:b/>
+        </w:rPr>
+        <w:tab/>
+      </w:r>
+      <w:r>
+        <w:rPr>
+          <w:rFonts w:ascii="Courier New" w:hAnsi="Courier New" w:cs="Courier New"/>
+          <w:b/>
+        </w:rPr>
+        <w:tab/>
+      </w:r>
+      <w:r>
+        <w:rPr>
+          <w:rFonts w:ascii="Courier New" w:hAnsi="Courier New" w:cs="Courier New"/>
+          <w:b/>
+        </w:rPr>
+        <w:tab/>
+        <w:t>- 12607.0</w:t>
+      </w:r>
+    </w:p>
+    <w:p>
+      <w:pPr>
+        <w:pStyle w:val="PlainText"/>
+        <w:rPr>
+          <w:rFonts w:ascii="Courier New" w:hAnsi="Courier New" w:cs="Courier New"/>
+        </w:rPr>
+      </w:pPr>
+    </w:p>
+    <w:p>
+      <w:pPr>
+        <w:pStyle w:val="PlainText"/>
+        <w:rPr>
+          <w:rFonts w:ascii="Courier New" w:hAnsi="Courier New" w:cs="Courier New"/>
+          <w:b/>
+        </w:rPr>
+      </w:pPr>
     </w:p>
     <w:p>
       <w:pPr>

--- a/customer _details/RAMAIAH/SEP/SHIVAMOGGA/HHN/PURCHASE DETAILS.docx
+++ b/customer _details/RAMAIAH/SEP/SHIVAMOGGA/HHN/PURCHASE DETAILS.docx
@@ -14557,13 +14557,7 @@
         <w:rPr>
           <w:rFonts w:ascii="Courier New" w:hAnsi="Courier New" w:cs="Courier New"/>
         </w:rPr>
-        <w:t>SAT Jul 07</w:t>
-      </w:r>
-      <w:r>
-        <w:rPr>
-          <w:rFonts w:ascii="Courier New" w:hAnsi="Courier New" w:cs="Courier New"/>
-        </w:rPr>
-        <w:t xml:space="preserve"> 15:08:54 IST 2018</w:t>
+        <w:t>SAT Jul 07 15:08:54 IST 2018</w:t>
       </w:r>
     </w:p>
     <w:p>
@@ -14905,6 +14899,392 @@
         <w:tab/>
         <w:t>- 12607.0</w:t>
       </w:r>
+    </w:p>
+    <w:p>
+      <w:pPr>
+        <w:pStyle w:val="PlainText"/>
+        <w:rPr>
+          <w:rFonts w:ascii="Courier New" w:hAnsi="Courier New" w:cs="Courier New"/>
+          <w:b/>
+        </w:rPr>
+      </w:pPr>
+    </w:p>
+    <w:p>
+      <w:pPr>
+        <w:pStyle w:val="PlainText"/>
+        <w:rPr>
+          <w:rFonts w:ascii="Courier New" w:hAnsi="Courier New" w:cs="Courier New"/>
+        </w:rPr>
+      </w:pPr>
+      <w:r>
+        <w:rPr>
+          <w:rFonts w:ascii="Courier New" w:hAnsi="Courier New" w:cs="Courier New"/>
+        </w:rPr>
+        <w:t>THU Aug 02</w:t>
+      </w:r>
+      <w:r>
+        <w:rPr>
+          <w:rFonts w:ascii="Courier New" w:hAnsi="Courier New" w:cs="Courier New"/>
+        </w:rPr>
+        <w:t xml:space="preserve"> 14:34:45 IST 2018</w:t>
+      </w:r>
+    </w:p>
+    <w:p>
+      <w:pPr>
+        <w:pStyle w:val="PlainText"/>
+        <w:rPr>
+          <w:rFonts w:ascii="Courier New" w:hAnsi="Courier New" w:cs="Courier New"/>
+        </w:rPr>
+      </w:pPr>
+      <w:r>
+        <w:rPr>
+          <w:rFonts w:ascii="Courier New" w:hAnsi="Courier New" w:cs="Courier New"/>
+        </w:rPr>
+        <w:t>Person Name</w:t>
+      </w:r>
+      <w:r>
+        <w:rPr>
+          <w:rFonts w:ascii="Courier New" w:hAnsi="Courier New" w:cs="Courier New"/>
+        </w:rPr>
+        <w:tab/>
+      </w:r>
+      <w:r>
+        <w:rPr>
+          <w:rFonts w:ascii="Courier New" w:hAnsi="Courier New" w:cs="Courier New"/>
+        </w:rPr>
+        <w:tab/>
+      </w:r>
+      <w:r>
+        <w:rPr>
+          <w:rFonts w:ascii="Courier New" w:hAnsi="Courier New" w:cs="Courier New"/>
+        </w:rPr>
+        <w:tab/>
+      </w:r>
+      <w:r>
+        <w:rPr>
+          <w:rFonts w:ascii="Courier New" w:hAnsi="Courier New" w:cs="Courier New"/>
+        </w:rPr>
+        <w:tab/>
+        <w:t>- HHN</w:t>
+      </w:r>
+    </w:p>
+    <w:p>
+      <w:pPr>
+        <w:pStyle w:val="PlainText"/>
+        <w:rPr>
+          <w:rFonts w:ascii="Courier New" w:hAnsi="Courier New" w:cs="Courier New"/>
+        </w:rPr>
+      </w:pPr>
+      <w:r>
+        <w:rPr>
+          <w:rFonts w:ascii="Courier New" w:hAnsi="Courier New" w:cs="Courier New"/>
+        </w:rPr>
+        <w:t>Bill number</w:t>
+      </w:r>
+      <w:r>
+        <w:rPr>
+          <w:rFonts w:ascii="Courier New" w:hAnsi="Courier New" w:cs="Courier New"/>
+        </w:rPr>
+        <w:tab/>
+      </w:r>
+      <w:r>
+        <w:rPr>
+          <w:rFonts w:ascii="Courier New" w:hAnsi="Courier New" w:cs="Courier New"/>
+        </w:rPr>
+        <w:tab/>
+      </w:r>
+      <w:r>
+        <w:rPr>
+          <w:rFonts w:ascii="Courier New" w:hAnsi="Courier New" w:cs="Courier New"/>
+        </w:rPr>
+        <w:tab/>
+      </w:r>
+      <w:r>
+        <w:rPr>
+          <w:rFonts w:ascii="Courier New" w:hAnsi="Courier New" w:cs="Courier New"/>
+        </w:rPr>
+        <w:tab/>
+        <w:t>- 2765</w:t>
+      </w:r>
+    </w:p>
+    <w:p>
+      <w:pPr>
+        <w:pStyle w:val="PlainText"/>
+        <w:rPr>
+          <w:rFonts w:ascii="Courier New" w:hAnsi="Courier New" w:cs="Courier New"/>
+        </w:rPr>
+      </w:pPr>
+      <w:r>
+        <w:rPr>
+          <w:rFonts w:ascii="Courier New" w:hAnsi="Courier New" w:cs="Courier New"/>
+        </w:rPr>
+        <w:t>---------------------------------------------------------------</w:t>
+      </w:r>
+    </w:p>
+    <w:p>
+      <w:pPr>
+        <w:pStyle w:val="PlainText"/>
+        <w:rPr>
+          <w:rFonts w:ascii="Courier New" w:hAnsi="Courier New" w:cs="Courier New"/>
+        </w:rPr>
+      </w:pPr>
+      <w:r>
+        <w:rPr>
+          <w:rFonts w:ascii="Courier New" w:hAnsi="Courier New" w:cs="Courier New"/>
+        </w:rPr>
+        <w:t>Item Name</w:t>
+      </w:r>
+      <w:r>
+        <w:rPr>
+          <w:rFonts w:ascii="Courier New" w:hAnsi="Courier New" w:cs="Courier New"/>
+        </w:rPr>
+        <w:tab/>
+      </w:r>
+      <w:r>
+        <w:rPr>
+          <w:rFonts w:ascii="Courier New" w:hAnsi="Courier New" w:cs="Courier New"/>
+        </w:rPr>
+        <w:tab/>
+      </w:r>
+      <w:r>
+        <w:rPr>
+          <w:rFonts w:ascii="Courier New" w:hAnsi="Courier New" w:cs="Courier New"/>
+        </w:rPr>
+        <w:tab/>
+      </w:r>
+      <w:r>
+        <w:rPr>
+          <w:rFonts w:ascii="Courier New" w:hAnsi="Courier New" w:cs="Courier New"/>
+        </w:rPr>
+        <w:tab/>
+        <w:t>- CARROT</w:t>
+      </w:r>
+    </w:p>
+    <w:p>
+      <w:pPr>
+        <w:pStyle w:val="PlainText"/>
+        <w:rPr>
+          <w:rFonts w:ascii="Courier New" w:hAnsi="Courier New" w:cs="Courier New"/>
+        </w:rPr>
+      </w:pPr>
+      <w:r>
+        <w:rPr>
+          <w:rFonts w:ascii="Courier New" w:hAnsi="Courier New" w:cs="Courier New"/>
+        </w:rPr>
+        <w:t>Number of Pockets</w:t>
+      </w:r>
+      <w:r>
+        <w:rPr>
+          <w:rFonts w:ascii="Courier New" w:hAnsi="Courier New" w:cs="Courier New"/>
+        </w:rPr>
+        <w:tab/>
+      </w:r>
+      <w:r>
+        <w:rPr>
+          <w:rFonts w:ascii="Courier New" w:hAnsi="Courier New" w:cs="Courier New"/>
+        </w:rPr>
+        <w:tab/>
+      </w:r>
+      <w:r>
+        <w:rPr>
+          <w:rFonts w:ascii="Courier New" w:hAnsi="Courier New" w:cs="Courier New"/>
+        </w:rPr>
+        <w:tab/>
+        <w:t>- 1</w:t>
+      </w:r>
+    </w:p>
+    <w:p>
+      <w:pPr>
+        <w:pStyle w:val="PlainText"/>
+        <w:rPr>
+          <w:rFonts w:ascii="Courier New" w:hAnsi="Courier New" w:cs="Courier New"/>
+        </w:rPr>
+      </w:pPr>
+      <w:r>
+        <w:rPr>
+          <w:rFonts w:ascii="Courier New" w:hAnsi="Courier New" w:cs="Courier New"/>
+        </w:rPr>
+        <w:t>Number of KGs</w:t>
+      </w:r>
+      <w:r>
+        <w:rPr>
+          <w:rFonts w:ascii="Courier New" w:hAnsi="Courier New" w:cs="Courier New"/>
+        </w:rPr>
+        <w:tab/>
+      </w:r>
+      <w:r>
+        <w:rPr>
+          <w:rFonts w:ascii="Courier New" w:hAnsi="Courier New" w:cs="Courier New"/>
+        </w:rPr>
+        <w:tab/>
+      </w:r>
+      <w:r>
+        <w:rPr>
+          <w:rFonts w:ascii="Courier New" w:hAnsi="Courier New" w:cs="Courier New"/>
+        </w:rPr>
+        <w:tab/>
+        <w:t>- 84</w:t>
+      </w:r>
+    </w:p>
+    <w:p>
+      <w:pPr>
+        <w:pStyle w:val="PlainText"/>
+        <w:rPr>
+          <w:rFonts w:ascii="Courier New" w:hAnsi="Courier New" w:cs="Courier New"/>
+        </w:rPr>
+      </w:pPr>
+      <w:r>
+        <w:rPr>
+          <w:rFonts w:ascii="Courier New" w:hAnsi="Courier New" w:cs="Courier New"/>
+        </w:rPr>
+        <w:t>Rate</w:t>
+      </w:r>
+      <w:r>
+        <w:rPr>
+          <w:rFonts w:ascii="Courier New" w:hAnsi="Courier New" w:cs="Courier New"/>
+        </w:rPr>
+        <w:tab/>
+      </w:r>
+      <w:r>
+        <w:rPr>
+          <w:rFonts w:ascii="Courier New" w:hAnsi="Courier New" w:cs="Courier New"/>
+        </w:rPr>
+        <w:tab/>
+      </w:r>
+      <w:r>
+        <w:rPr>
+          <w:rFonts w:ascii="Courier New" w:hAnsi="Courier New" w:cs="Courier New"/>
+        </w:rPr>
+        <w:tab/>
+      </w:r>
+      <w:r>
+        <w:rPr>
+          <w:rFonts w:ascii="Courier New" w:hAnsi="Courier New" w:cs="Courier New"/>
+        </w:rPr>
+        <w:tab/>
+      </w:r>
+      <w:r>
+        <w:rPr>
+          <w:rFonts w:ascii="Courier New" w:hAnsi="Courier New" w:cs="Courier New"/>
+        </w:rPr>
+        <w:tab/>
+        <w:t>- 40</w:t>
+      </w:r>
+    </w:p>
+    <w:p>
+      <w:pPr>
+        <w:pStyle w:val="PlainText"/>
+        <w:rPr>
+          <w:rFonts w:ascii="Courier New" w:hAnsi="Courier New" w:cs="Courier New"/>
+        </w:rPr>
+      </w:pPr>
+      <w:r>
+        <w:rPr>
+          <w:rFonts w:ascii="Courier New" w:hAnsi="Courier New" w:cs="Courier New"/>
+        </w:rPr>
+        <w:t>Transport &amp; Miscellaneous</w:t>
+      </w:r>
+      <w:r>
+        <w:rPr>
+          <w:rFonts w:ascii="Courier New" w:hAnsi="Courier New" w:cs="Courier New"/>
+        </w:rPr>
+        <w:tab/>
+        <w:t>- 15</w:t>
+      </w:r>
+    </w:p>
+    <w:p>
+      <w:pPr>
+        <w:pStyle w:val="PlainText"/>
+        <w:rPr>
+          <w:rFonts w:ascii="Courier New" w:hAnsi="Courier New" w:cs="Courier New"/>
+        </w:rPr>
+      </w:pPr>
+      <w:r>
+        <w:rPr>
+          <w:rFonts w:ascii="Courier New" w:hAnsi="Courier New" w:cs="Courier New"/>
+        </w:rPr>
+        <w:t>Total Price</w:t>
+      </w:r>
+      <w:r>
+        <w:rPr>
+          <w:rFonts w:ascii="Courier New" w:hAnsi="Courier New" w:cs="Courier New"/>
+        </w:rPr>
+        <w:tab/>
+      </w:r>
+      <w:r>
+        <w:rPr>
+          <w:rFonts w:ascii="Courier New" w:hAnsi="Courier New" w:cs="Courier New"/>
+        </w:rPr>
+        <w:tab/>
+      </w:r>
+      <w:r>
+        <w:rPr>
+          <w:rFonts w:ascii="Courier New" w:hAnsi="Courier New" w:cs="Courier New"/>
+        </w:rPr>
+        <w:tab/>
+      </w:r>
+      <w:r>
+        <w:rPr>
+          <w:rFonts w:ascii="Courier New" w:hAnsi="Courier New" w:cs="Courier New"/>
+        </w:rPr>
+        <w:tab/>
+        <w:t>- 3375.0</w:t>
+      </w:r>
+    </w:p>
+    <w:p>
+      <w:pPr>
+        <w:pStyle w:val="PlainText"/>
+        <w:rPr>
+          <w:rFonts w:ascii="Courier New" w:hAnsi="Courier New" w:cs="Courier New"/>
+          <w:b/>
+        </w:rPr>
+      </w:pPr>
+      <w:r>
+        <w:rPr>
+          <w:rFonts w:ascii="Courier New" w:hAnsi="Courier New" w:cs="Courier New"/>
+          <w:b/>
+        </w:rPr>
+        <w:t>Amount balance</w:t>
+      </w:r>
+      <w:r>
+        <w:rPr>
+          <w:rFonts w:ascii="Courier New" w:hAnsi="Courier New" w:cs="Courier New"/>
+          <w:b/>
+        </w:rPr>
+        <w:tab/>
+      </w:r>
+      <w:r>
+        <w:rPr>
+          <w:rFonts w:ascii="Courier New" w:hAnsi="Courier New" w:cs="Courier New"/>
+          <w:b/>
+        </w:rPr>
+        <w:tab/>
+      </w:r>
+      <w:r>
+        <w:rPr>
+          <w:rFonts w:ascii="Courier New" w:hAnsi="Courier New" w:cs="Courier New"/>
+          <w:b/>
+        </w:rPr>
+        <w:tab/>
+        <w:t>- 15982.0</w:t>
+      </w:r>
+    </w:p>
+    <w:p>
+      <w:pPr>
+        <w:pStyle w:val="PlainText"/>
+        <w:rPr>
+          <w:rFonts w:ascii="Courier New" w:hAnsi="Courier New" w:cs="Courier New"/>
+        </w:rPr>
+      </w:pPr>
+    </w:p>
+    <w:p>
+      <w:pPr>
+        <w:pStyle w:val="PlainText"/>
+        <w:rPr>
+          <w:rFonts w:ascii="Courier New" w:hAnsi="Courier New" w:cs="Courier New"/>
+          <w:b/>
+        </w:rPr>
+      </w:pPr>
     </w:p>
     <w:p>
       <w:pPr>

--- a/customer _details/RAMAIAH/SEP/SHIVAMOGGA/HHN/PURCHASE DETAILS.docx
+++ b/customer _details/RAMAIAH/SEP/SHIVAMOGGA/HHN/PURCHASE DETAILS.docx
@@ -14920,13 +14920,7 @@
         <w:rPr>
           <w:rFonts w:ascii="Courier New" w:hAnsi="Courier New" w:cs="Courier New"/>
         </w:rPr>
-        <w:t>THU Aug 02</w:t>
-      </w:r>
-      <w:r>
-        <w:rPr>
-          <w:rFonts w:ascii="Courier New" w:hAnsi="Courier New" w:cs="Courier New"/>
-        </w:rPr>
-        <w:t xml:space="preserve"> 14:34:45 IST 2018</w:t>
+        <w:t>THU Aug 02 14:34:45 IST 2018</w:t>
       </w:r>
     </w:p>
     <w:p>
@@ -15268,6 +15262,392 @@
         <w:tab/>
         <w:t>- 15982.0</w:t>
       </w:r>
+    </w:p>
+    <w:p>
+      <w:pPr>
+        <w:pStyle w:val="PlainText"/>
+        <w:rPr>
+          <w:rFonts w:ascii="Courier New" w:hAnsi="Courier New" w:cs="Courier New"/>
+          <w:b/>
+        </w:rPr>
+      </w:pPr>
+    </w:p>
+    <w:p>
+      <w:pPr>
+        <w:pStyle w:val="PlainText"/>
+        <w:rPr>
+          <w:rFonts w:ascii="Courier New" w:hAnsi="Courier New" w:cs="Courier New"/>
+        </w:rPr>
+      </w:pPr>
+      <w:r>
+        <w:rPr>
+          <w:rFonts w:ascii="Courier New" w:hAnsi="Courier New" w:cs="Courier New"/>
+        </w:rPr>
+        <w:t>SUN SEP 30</w:t>
+      </w:r>
+      <w:r>
+        <w:rPr>
+          <w:rFonts w:ascii="Courier New" w:hAnsi="Courier New" w:cs="Courier New"/>
+        </w:rPr>
+        <w:t xml:space="preserve"> 15:27:28 IST 2018</w:t>
+      </w:r>
+    </w:p>
+    <w:p>
+      <w:pPr>
+        <w:pStyle w:val="PlainText"/>
+        <w:rPr>
+          <w:rFonts w:ascii="Courier New" w:hAnsi="Courier New" w:cs="Courier New"/>
+        </w:rPr>
+      </w:pPr>
+      <w:r>
+        <w:rPr>
+          <w:rFonts w:ascii="Courier New" w:hAnsi="Courier New" w:cs="Courier New"/>
+        </w:rPr>
+        <w:t>Person Name</w:t>
+      </w:r>
+      <w:r>
+        <w:rPr>
+          <w:rFonts w:ascii="Courier New" w:hAnsi="Courier New" w:cs="Courier New"/>
+        </w:rPr>
+        <w:tab/>
+      </w:r>
+      <w:r>
+        <w:rPr>
+          <w:rFonts w:ascii="Courier New" w:hAnsi="Courier New" w:cs="Courier New"/>
+        </w:rPr>
+        <w:tab/>
+      </w:r>
+      <w:r>
+        <w:rPr>
+          <w:rFonts w:ascii="Courier New" w:hAnsi="Courier New" w:cs="Courier New"/>
+        </w:rPr>
+        <w:tab/>
+      </w:r>
+      <w:r>
+        <w:rPr>
+          <w:rFonts w:ascii="Courier New" w:hAnsi="Courier New" w:cs="Courier New"/>
+        </w:rPr>
+        <w:tab/>
+        <w:t>- HHN</w:t>
+      </w:r>
+    </w:p>
+    <w:p>
+      <w:pPr>
+        <w:pStyle w:val="PlainText"/>
+        <w:rPr>
+          <w:rFonts w:ascii="Courier New" w:hAnsi="Courier New" w:cs="Courier New"/>
+        </w:rPr>
+      </w:pPr>
+      <w:r>
+        <w:rPr>
+          <w:rFonts w:ascii="Courier New" w:hAnsi="Courier New" w:cs="Courier New"/>
+        </w:rPr>
+        <w:t>Bill number</w:t>
+      </w:r>
+      <w:r>
+        <w:rPr>
+          <w:rFonts w:ascii="Courier New" w:hAnsi="Courier New" w:cs="Courier New"/>
+        </w:rPr>
+        <w:tab/>
+      </w:r>
+      <w:r>
+        <w:rPr>
+          <w:rFonts w:ascii="Courier New" w:hAnsi="Courier New" w:cs="Courier New"/>
+        </w:rPr>
+        <w:tab/>
+      </w:r>
+      <w:r>
+        <w:rPr>
+          <w:rFonts w:ascii="Courier New" w:hAnsi="Courier New" w:cs="Courier New"/>
+        </w:rPr>
+        <w:tab/>
+      </w:r>
+      <w:r>
+        <w:rPr>
+          <w:rFonts w:ascii="Courier New" w:hAnsi="Courier New" w:cs="Courier New"/>
+        </w:rPr>
+        <w:tab/>
+        <w:t>- 2905</w:t>
+      </w:r>
+    </w:p>
+    <w:p>
+      <w:pPr>
+        <w:pStyle w:val="PlainText"/>
+        <w:rPr>
+          <w:rFonts w:ascii="Courier New" w:hAnsi="Courier New" w:cs="Courier New"/>
+        </w:rPr>
+      </w:pPr>
+      <w:r>
+        <w:rPr>
+          <w:rFonts w:ascii="Courier New" w:hAnsi="Courier New" w:cs="Courier New"/>
+        </w:rPr>
+        <w:t>---------------------------------------------------------------</w:t>
+      </w:r>
+    </w:p>
+    <w:p>
+      <w:pPr>
+        <w:pStyle w:val="PlainText"/>
+        <w:rPr>
+          <w:rFonts w:ascii="Courier New" w:hAnsi="Courier New" w:cs="Courier New"/>
+        </w:rPr>
+      </w:pPr>
+      <w:r>
+        <w:rPr>
+          <w:rFonts w:ascii="Courier New" w:hAnsi="Courier New" w:cs="Courier New"/>
+        </w:rPr>
+        <w:t>Item Name</w:t>
+      </w:r>
+      <w:r>
+        <w:rPr>
+          <w:rFonts w:ascii="Courier New" w:hAnsi="Courier New" w:cs="Courier New"/>
+        </w:rPr>
+        <w:tab/>
+      </w:r>
+      <w:r>
+        <w:rPr>
+          <w:rFonts w:ascii="Courier New" w:hAnsi="Courier New" w:cs="Courier New"/>
+        </w:rPr>
+        <w:tab/>
+      </w:r>
+      <w:r>
+        <w:rPr>
+          <w:rFonts w:ascii="Courier New" w:hAnsi="Courier New" w:cs="Courier New"/>
+        </w:rPr>
+        <w:tab/>
+      </w:r>
+      <w:r>
+        <w:rPr>
+          <w:rFonts w:ascii="Courier New" w:hAnsi="Courier New" w:cs="Courier New"/>
+        </w:rPr>
+        <w:tab/>
+        <w:t>- CARROT</w:t>
+      </w:r>
+    </w:p>
+    <w:p>
+      <w:pPr>
+        <w:pStyle w:val="PlainText"/>
+        <w:rPr>
+          <w:rFonts w:ascii="Courier New" w:hAnsi="Courier New" w:cs="Courier New"/>
+        </w:rPr>
+      </w:pPr>
+      <w:r>
+        <w:rPr>
+          <w:rFonts w:ascii="Courier New" w:hAnsi="Courier New" w:cs="Courier New"/>
+        </w:rPr>
+        <w:t>Number of Pockets</w:t>
+      </w:r>
+      <w:r>
+        <w:rPr>
+          <w:rFonts w:ascii="Courier New" w:hAnsi="Courier New" w:cs="Courier New"/>
+        </w:rPr>
+        <w:tab/>
+      </w:r>
+      <w:r>
+        <w:rPr>
+          <w:rFonts w:ascii="Courier New" w:hAnsi="Courier New" w:cs="Courier New"/>
+        </w:rPr>
+        <w:tab/>
+      </w:r>
+      <w:r>
+        <w:rPr>
+          <w:rFonts w:ascii="Courier New" w:hAnsi="Courier New" w:cs="Courier New"/>
+        </w:rPr>
+        <w:tab/>
+        <w:t>- 2</w:t>
+      </w:r>
+    </w:p>
+    <w:p>
+      <w:pPr>
+        <w:pStyle w:val="PlainText"/>
+        <w:rPr>
+          <w:rFonts w:ascii="Courier New" w:hAnsi="Courier New" w:cs="Courier New"/>
+        </w:rPr>
+      </w:pPr>
+      <w:r>
+        <w:rPr>
+          <w:rFonts w:ascii="Courier New" w:hAnsi="Courier New" w:cs="Courier New"/>
+        </w:rPr>
+        <w:t>Number of KGs</w:t>
+      </w:r>
+      <w:r>
+        <w:rPr>
+          <w:rFonts w:ascii="Courier New" w:hAnsi="Courier New" w:cs="Courier New"/>
+        </w:rPr>
+        <w:tab/>
+      </w:r>
+      <w:r>
+        <w:rPr>
+          <w:rFonts w:ascii="Courier New" w:hAnsi="Courier New" w:cs="Courier New"/>
+        </w:rPr>
+        <w:tab/>
+      </w:r>
+      <w:r>
+        <w:rPr>
+          <w:rFonts w:ascii="Courier New" w:hAnsi="Courier New" w:cs="Courier New"/>
+        </w:rPr>
+        <w:tab/>
+        <w:t>- 189</w:t>
+      </w:r>
+    </w:p>
+    <w:p>
+      <w:pPr>
+        <w:pStyle w:val="PlainText"/>
+        <w:rPr>
+          <w:rFonts w:ascii="Courier New" w:hAnsi="Courier New" w:cs="Courier New"/>
+        </w:rPr>
+      </w:pPr>
+      <w:r>
+        <w:rPr>
+          <w:rFonts w:ascii="Courier New" w:hAnsi="Courier New" w:cs="Courier New"/>
+        </w:rPr>
+        <w:t>Rate</w:t>
+      </w:r>
+      <w:r>
+        <w:rPr>
+          <w:rFonts w:ascii="Courier New" w:hAnsi="Courier New" w:cs="Courier New"/>
+        </w:rPr>
+        <w:tab/>
+      </w:r>
+      <w:r>
+        <w:rPr>
+          <w:rFonts w:ascii="Courier New" w:hAnsi="Courier New" w:cs="Courier New"/>
+        </w:rPr>
+        <w:tab/>
+      </w:r>
+      <w:r>
+        <w:rPr>
+          <w:rFonts w:ascii="Courier New" w:hAnsi="Courier New" w:cs="Courier New"/>
+        </w:rPr>
+        <w:tab/>
+      </w:r>
+      <w:r>
+        <w:rPr>
+          <w:rFonts w:ascii="Courier New" w:hAnsi="Courier New" w:cs="Courier New"/>
+        </w:rPr>
+        <w:tab/>
+      </w:r>
+      <w:r>
+        <w:rPr>
+          <w:rFonts w:ascii="Courier New" w:hAnsi="Courier New" w:cs="Courier New"/>
+        </w:rPr>
+        <w:tab/>
+        <w:t>- 24</w:t>
+      </w:r>
+    </w:p>
+    <w:p>
+      <w:pPr>
+        <w:pStyle w:val="PlainText"/>
+        <w:rPr>
+          <w:rFonts w:ascii="Courier New" w:hAnsi="Courier New" w:cs="Courier New"/>
+        </w:rPr>
+      </w:pPr>
+      <w:r>
+        <w:rPr>
+          <w:rFonts w:ascii="Courier New" w:hAnsi="Courier New" w:cs="Courier New"/>
+        </w:rPr>
+        <w:t>Transport &amp; Miscellaneous</w:t>
+      </w:r>
+      <w:r>
+        <w:rPr>
+          <w:rFonts w:ascii="Courier New" w:hAnsi="Courier New" w:cs="Courier New"/>
+        </w:rPr>
+        <w:tab/>
+        <w:t>- 330</w:t>
+      </w:r>
+    </w:p>
+    <w:p>
+      <w:pPr>
+        <w:pStyle w:val="PlainText"/>
+        <w:rPr>
+          <w:rFonts w:ascii="Courier New" w:hAnsi="Courier New" w:cs="Courier New"/>
+        </w:rPr>
+      </w:pPr>
+      <w:r>
+        <w:rPr>
+          <w:rFonts w:ascii="Courier New" w:hAnsi="Courier New" w:cs="Courier New"/>
+        </w:rPr>
+        <w:t>Total Price</w:t>
+      </w:r>
+      <w:r>
+        <w:rPr>
+          <w:rFonts w:ascii="Courier New" w:hAnsi="Courier New" w:cs="Courier New"/>
+        </w:rPr>
+        <w:tab/>
+      </w:r>
+      <w:r>
+        <w:rPr>
+          <w:rFonts w:ascii="Courier New" w:hAnsi="Courier New" w:cs="Courier New"/>
+        </w:rPr>
+        <w:tab/>
+      </w:r>
+      <w:r>
+        <w:rPr>
+          <w:rFonts w:ascii="Courier New" w:hAnsi="Courier New" w:cs="Courier New"/>
+        </w:rPr>
+        <w:tab/>
+      </w:r>
+      <w:r>
+        <w:rPr>
+          <w:rFonts w:ascii="Courier New" w:hAnsi="Courier New" w:cs="Courier New"/>
+        </w:rPr>
+        <w:tab/>
+        <w:t>- 4866.0</w:t>
+      </w:r>
+    </w:p>
+    <w:p>
+      <w:pPr>
+        <w:pStyle w:val="PlainText"/>
+        <w:rPr>
+          <w:rFonts w:ascii="Courier New" w:hAnsi="Courier New" w:cs="Courier New"/>
+          <w:b/>
+        </w:rPr>
+      </w:pPr>
+      <w:r>
+        <w:rPr>
+          <w:rFonts w:ascii="Courier New" w:hAnsi="Courier New" w:cs="Courier New"/>
+          <w:b/>
+        </w:rPr>
+        <w:t>Amount balance</w:t>
+      </w:r>
+      <w:r>
+        <w:rPr>
+          <w:rFonts w:ascii="Courier New" w:hAnsi="Courier New" w:cs="Courier New"/>
+          <w:b/>
+        </w:rPr>
+        <w:tab/>
+      </w:r>
+      <w:r>
+        <w:rPr>
+          <w:rFonts w:ascii="Courier New" w:hAnsi="Courier New" w:cs="Courier New"/>
+          <w:b/>
+        </w:rPr>
+        <w:tab/>
+      </w:r>
+      <w:r>
+        <w:rPr>
+          <w:rFonts w:ascii="Courier New" w:hAnsi="Courier New" w:cs="Courier New"/>
+          <w:b/>
+        </w:rPr>
+        <w:tab/>
+        <w:t>- 20848.0</w:t>
+      </w:r>
+    </w:p>
+    <w:p>
+      <w:pPr>
+        <w:pStyle w:val="PlainText"/>
+        <w:rPr>
+          <w:rFonts w:ascii="Courier New" w:hAnsi="Courier New" w:cs="Courier New"/>
+        </w:rPr>
+      </w:pPr>
+    </w:p>
+    <w:p>
+      <w:pPr>
+        <w:pStyle w:val="PlainText"/>
+        <w:rPr>
+          <w:rFonts w:ascii="Courier New" w:hAnsi="Courier New" w:cs="Courier New"/>
+          <w:b/>
+        </w:rPr>
+      </w:pPr>
     </w:p>
     <w:p>
       <w:pPr>

--- a/customer _details/RAMAIAH/SEP/SHIVAMOGGA/HHN/PURCHASE DETAILS.docx
+++ b/customer _details/RAMAIAH/SEP/SHIVAMOGGA/HHN/PURCHASE DETAILS.docx
@@ -15283,13 +15283,7 @@
         <w:rPr>
           <w:rFonts w:ascii="Courier New" w:hAnsi="Courier New" w:cs="Courier New"/>
         </w:rPr>
-        <w:t>SUN SEP 30</w:t>
-      </w:r>
-      <w:r>
-        <w:rPr>
-          <w:rFonts w:ascii="Courier New" w:hAnsi="Courier New" w:cs="Courier New"/>
-        </w:rPr>
-        <w:t xml:space="preserve"> 15:27:28 IST 2018</w:t>
+        <w:t>SUN SEP 30 15:27:28 IST 2018</w:t>
       </w:r>
     </w:p>
     <w:p>
@@ -15631,6 +15625,436 @@
         <w:tab/>
         <w:t>- 20848.0</w:t>
       </w:r>
+    </w:p>
+    <w:p>
+      <w:pPr>
+        <w:pStyle w:val="PlainText"/>
+        <w:rPr>
+          <w:rFonts w:ascii="Courier New" w:hAnsi="Courier New" w:cs="Courier New"/>
+          <w:b/>
+        </w:rPr>
+      </w:pPr>
+    </w:p>
+    <w:p>
+      <w:pPr>
+        <w:pStyle w:val="PlainText"/>
+        <w:rPr>
+          <w:rFonts w:ascii="Courier New" w:hAnsi="Courier New" w:cs="Courier New"/>
+        </w:rPr>
+      </w:pPr>
+      <w:r>
+        <w:rPr>
+          <w:rFonts w:ascii="Courier New" w:hAnsi="Courier New" w:cs="Courier New"/>
+        </w:rPr>
+        <w:t>THU Nov 29</w:t>
+      </w:r>
+      <w:r>
+        <w:rPr>
+          <w:rFonts w:ascii="Courier New" w:hAnsi="Courier New" w:cs="Courier New"/>
+        </w:rPr>
+        <w:t xml:space="preserve"> 13:45:26 IST 2018</w:t>
+      </w:r>
+    </w:p>
+    <w:p>
+      <w:pPr>
+        <w:pStyle w:val="PlainText"/>
+        <w:rPr>
+          <w:rFonts w:ascii="Courier New" w:hAnsi="Courier New" w:cs="Courier New"/>
+        </w:rPr>
+      </w:pPr>
+      <w:r>
+        <w:rPr>
+          <w:rFonts w:ascii="Courier New" w:hAnsi="Courier New" w:cs="Courier New"/>
+        </w:rPr>
+        <w:t>Person Name</w:t>
+      </w:r>
+      <w:r>
+        <w:rPr>
+          <w:rFonts w:ascii="Courier New" w:hAnsi="Courier New" w:cs="Courier New"/>
+        </w:rPr>
+        <w:tab/>
+      </w:r>
+      <w:r>
+        <w:rPr>
+          <w:rFonts w:ascii="Courier New" w:hAnsi="Courier New" w:cs="Courier New"/>
+        </w:rPr>
+        <w:tab/>
+      </w:r>
+      <w:r>
+        <w:rPr>
+          <w:rFonts w:ascii="Courier New" w:hAnsi="Courier New" w:cs="Courier New"/>
+        </w:rPr>
+        <w:tab/>
+      </w:r>
+      <w:r>
+        <w:rPr>
+          <w:rFonts w:ascii="Courier New" w:hAnsi="Courier New" w:cs="Courier New"/>
+        </w:rPr>
+        <w:tab/>
+        <w:t>- HHN</w:t>
+      </w:r>
+    </w:p>
+    <w:p>
+      <w:pPr>
+        <w:pStyle w:val="PlainText"/>
+        <w:rPr>
+          <w:rFonts w:ascii="Courier New" w:hAnsi="Courier New" w:cs="Courier New"/>
+        </w:rPr>
+      </w:pPr>
+      <w:r>
+        <w:rPr>
+          <w:rFonts w:ascii="Courier New" w:hAnsi="Courier New" w:cs="Courier New"/>
+        </w:rPr>
+        <w:t>Bill number</w:t>
+      </w:r>
+      <w:r>
+        <w:rPr>
+          <w:rFonts w:ascii="Courier New" w:hAnsi="Courier New" w:cs="Courier New"/>
+        </w:rPr>
+        <w:tab/>
+      </w:r>
+      <w:r>
+        <w:rPr>
+          <w:rFonts w:ascii="Courier New" w:hAnsi="Courier New" w:cs="Courier New"/>
+        </w:rPr>
+        <w:tab/>
+      </w:r>
+      <w:r>
+        <w:rPr>
+          <w:rFonts w:ascii="Courier New" w:hAnsi="Courier New" w:cs="Courier New"/>
+        </w:rPr>
+        <w:tab/>
+      </w:r>
+      <w:r>
+        <w:rPr>
+          <w:rFonts w:ascii="Courier New" w:hAnsi="Courier New" w:cs="Courier New"/>
+        </w:rPr>
+        <w:tab/>
+        <w:t>- 2994</w:t>
+      </w:r>
+    </w:p>
+    <w:p>
+      <w:pPr>
+        <w:pStyle w:val="PlainText"/>
+        <w:rPr>
+          <w:rFonts w:ascii="Courier New" w:hAnsi="Courier New" w:cs="Courier New"/>
+        </w:rPr>
+      </w:pPr>
+      <w:r>
+        <w:rPr>
+          <w:rFonts w:ascii="Courier New" w:hAnsi="Courier New" w:cs="Courier New"/>
+        </w:rPr>
+        <w:t>---------------------------------------------------------------</w:t>
+      </w:r>
+    </w:p>
+    <w:p>
+      <w:pPr>
+        <w:pStyle w:val="PlainText"/>
+        <w:rPr>
+          <w:rFonts w:ascii="Courier New" w:hAnsi="Courier New" w:cs="Courier New"/>
+        </w:rPr>
+      </w:pPr>
+      <w:r>
+        <w:rPr>
+          <w:rFonts w:ascii="Courier New" w:hAnsi="Courier New" w:cs="Courier New"/>
+        </w:rPr>
+        <w:t>Item Name</w:t>
+      </w:r>
+      <w:r>
+        <w:rPr>
+          <w:rFonts w:ascii="Courier New" w:hAnsi="Courier New" w:cs="Courier New"/>
+        </w:rPr>
+        <w:tab/>
+      </w:r>
+      <w:r>
+        <w:rPr>
+          <w:rFonts w:ascii="Courier New" w:hAnsi="Courier New" w:cs="Courier New"/>
+        </w:rPr>
+        <w:tab/>
+      </w:r>
+      <w:r>
+        <w:rPr>
+          <w:rFonts w:ascii="Courier New" w:hAnsi="Courier New" w:cs="Courier New"/>
+        </w:rPr>
+        <w:tab/>
+      </w:r>
+      <w:r>
+        <w:rPr>
+          <w:rFonts w:ascii="Courier New" w:hAnsi="Courier New" w:cs="Courier New"/>
+        </w:rPr>
+        <w:tab/>
+        <w:t>- CARROT</w:t>
+      </w:r>
+    </w:p>
+    <w:p>
+      <w:pPr>
+        <w:pStyle w:val="PlainText"/>
+        <w:rPr>
+          <w:rFonts w:ascii="Courier New" w:hAnsi="Courier New" w:cs="Courier New"/>
+        </w:rPr>
+      </w:pPr>
+      <w:r>
+        <w:rPr>
+          <w:rFonts w:ascii="Courier New" w:hAnsi="Courier New" w:cs="Courier New"/>
+        </w:rPr>
+        <w:t>Number of Pockets</w:t>
+      </w:r>
+      <w:r>
+        <w:rPr>
+          <w:rFonts w:ascii="Courier New" w:hAnsi="Courier New" w:cs="Courier New"/>
+        </w:rPr>
+        <w:tab/>
+      </w:r>
+      <w:r>
+        <w:rPr>
+          <w:rFonts w:ascii="Courier New" w:hAnsi="Courier New" w:cs="Courier New"/>
+        </w:rPr>
+        <w:tab/>
+      </w:r>
+      <w:r>
+        <w:rPr>
+          <w:rFonts w:ascii="Courier New" w:hAnsi="Courier New" w:cs="Courier New"/>
+        </w:rPr>
+        <w:tab/>
+        <w:t>- 3</w:t>
+      </w:r>
+    </w:p>
+    <w:p>
+      <w:pPr>
+        <w:pStyle w:val="PlainText"/>
+        <w:rPr>
+          <w:rFonts w:ascii="Courier New" w:hAnsi="Courier New" w:cs="Courier New"/>
+        </w:rPr>
+      </w:pPr>
+      <w:r>
+        <w:rPr>
+          <w:rFonts w:ascii="Courier New" w:hAnsi="Courier New" w:cs="Courier New"/>
+        </w:rPr>
+        <w:t>Number of KGs</w:t>
+      </w:r>
+      <w:r>
+        <w:rPr>
+          <w:rFonts w:ascii="Courier New" w:hAnsi="Courier New" w:cs="Courier New"/>
+        </w:rPr>
+        <w:tab/>
+      </w:r>
+      <w:r>
+        <w:rPr>
+          <w:rFonts w:ascii="Courier New" w:hAnsi="Courier New" w:cs="Courier New"/>
+        </w:rPr>
+        <w:tab/>
+      </w:r>
+      <w:r>
+        <w:rPr>
+          <w:rFonts w:ascii="Courier New" w:hAnsi="Courier New" w:cs="Courier New"/>
+        </w:rPr>
+        <w:tab/>
+        <w:t>- 291</w:t>
+      </w:r>
+    </w:p>
+    <w:p>
+      <w:pPr>
+        <w:pStyle w:val="PlainText"/>
+        <w:rPr>
+          <w:rFonts w:ascii="Courier New" w:hAnsi="Courier New" w:cs="Courier New"/>
+        </w:rPr>
+      </w:pPr>
+      <w:r>
+        <w:rPr>
+          <w:rFonts w:ascii="Courier New" w:hAnsi="Courier New" w:cs="Courier New"/>
+        </w:rPr>
+        <w:t>Rate</w:t>
+      </w:r>
+      <w:r>
+        <w:rPr>
+          <w:rFonts w:ascii="Courier New" w:hAnsi="Courier New" w:cs="Courier New"/>
+        </w:rPr>
+        <w:tab/>
+      </w:r>
+      <w:r>
+        <w:rPr>
+          <w:rFonts w:ascii="Courier New" w:hAnsi="Courier New" w:cs="Courier New"/>
+        </w:rPr>
+        <w:tab/>
+      </w:r>
+      <w:r>
+        <w:rPr>
+          <w:rFonts w:ascii="Courier New" w:hAnsi="Courier New" w:cs="Courier New"/>
+        </w:rPr>
+        <w:tab/>
+      </w:r>
+      <w:r>
+        <w:rPr>
+          <w:rFonts w:ascii="Courier New" w:hAnsi="Courier New" w:cs="Courier New"/>
+        </w:rPr>
+        <w:tab/>
+      </w:r>
+      <w:r>
+        <w:rPr>
+          <w:rFonts w:ascii="Courier New" w:hAnsi="Courier New" w:cs="Courier New"/>
+        </w:rPr>
+        <w:tab/>
+        <w:t>- 24</w:t>
+      </w:r>
+    </w:p>
+    <w:p>
+      <w:pPr>
+        <w:pStyle w:val="PlainText"/>
+        <w:rPr>
+          <w:rFonts w:ascii="Courier New" w:hAnsi="Courier New" w:cs="Courier New"/>
+        </w:rPr>
+      </w:pPr>
+      <w:r>
+        <w:rPr>
+          <w:rFonts w:ascii="Courier New" w:hAnsi="Courier New" w:cs="Courier New"/>
+        </w:rPr>
+        <w:t>Total Price</w:t>
+      </w:r>
+      <w:r>
+        <w:rPr>
+          <w:rFonts w:ascii="Courier New" w:hAnsi="Courier New" w:cs="Courier New"/>
+        </w:rPr>
+        <w:tab/>
+      </w:r>
+      <w:r>
+        <w:rPr>
+          <w:rFonts w:ascii="Courier New" w:hAnsi="Courier New" w:cs="Courier New"/>
+        </w:rPr>
+        <w:tab/>
+      </w:r>
+      <w:r>
+        <w:rPr>
+          <w:rFonts w:ascii="Courier New" w:hAnsi="Courier New" w:cs="Courier New"/>
+        </w:rPr>
+        <w:tab/>
+      </w:r>
+      <w:r>
+        <w:rPr>
+          <w:rFonts w:ascii="Courier New" w:hAnsi="Courier New" w:cs="Courier New"/>
+        </w:rPr>
+        <w:tab/>
+        <w:t>- 6984.0</w:t>
+      </w:r>
+    </w:p>
+    <w:p>
+      <w:pPr>
+        <w:pStyle w:val="PlainText"/>
+        <w:rPr>
+          <w:rFonts w:ascii="Courier New" w:hAnsi="Courier New" w:cs="Courier New"/>
+          <w:color w:val="FF0000"/>
+        </w:rPr>
+      </w:pPr>
+      <w:r>
+        <w:rPr>
+          <w:rFonts w:ascii="Courier New" w:hAnsi="Courier New" w:cs="Courier New"/>
+          <w:color w:val="FF0000"/>
+        </w:rPr>
+        <w:t>Amount Received</w:t>
+      </w:r>
+      <w:r>
+        <w:rPr>
+          <w:rFonts w:ascii="Courier New" w:hAnsi="Courier New" w:cs="Courier New"/>
+          <w:color w:val="FF0000"/>
+        </w:rPr>
+        <w:tab/>
+      </w:r>
+      <w:r>
+        <w:rPr>
+          <w:rFonts w:ascii="Courier New" w:hAnsi="Courier New" w:cs="Courier New"/>
+          <w:color w:val="FF0000"/>
+        </w:rPr>
+        <w:tab/>
+      </w:r>
+      <w:r>
+        <w:rPr>
+          <w:rFonts w:ascii="Courier New" w:hAnsi="Courier New" w:cs="Courier New"/>
+          <w:color w:val="FF0000"/>
+        </w:rPr>
+        <w:tab/>
+        <w:t>- 20848</w:t>
+      </w:r>
+    </w:p>
+    <w:p>
+      <w:pPr>
+        <w:pStyle w:val="PlainText"/>
+        <w:rPr>
+          <w:rFonts w:ascii="Courier New" w:hAnsi="Courier New" w:cs="Courier New"/>
+          <w:b/>
+        </w:rPr>
+      </w:pPr>
+      <w:r>
+        <w:rPr>
+          <w:rFonts w:ascii="Courier New" w:hAnsi="Courier New" w:cs="Courier New"/>
+          <w:b/>
+        </w:rPr>
+        <w:t>Amount balance</w:t>
+      </w:r>
+      <w:r>
+        <w:rPr>
+          <w:rFonts w:ascii="Courier New" w:hAnsi="Courier New" w:cs="Courier New"/>
+          <w:b/>
+        </w:rPr>
+        <w:tab/>
+      </w:r>
+      <w:r>
+        <w:rPr>
+          <w:rFonts w:ascii="Courier New" w:hAnsi="Courier New" w:cs="Courier New"/>
+          <w:b/>
+        </w:rPr>
+        <w:tab/>
+      </w:r>
+      <w:r>
+        <w:rPr>
+          <w:rFonts w:ascii="Courier New" w:hAnsi="Courier New" w:cs="Courier New"/>
+          <w:b/>
+        </w:rPr>
+        <w:tab/>
+        <w:t>- 6984.0</w:t>
+      </w:r>
+    </w:p>
+    <w:p>
+      <w:pPr>
+        <w:pStyle w:val="PlainText"/>
+        <w:rPr>
+          <w:rFonts w:ascii="Courier New" w:hAnsi="Courier New" w:cs="Courier New"/>
+        </w:rPr>
+      </w:pPr>
+      <w:r>
+        <w:rPr>
+          <w:rFonts w:ascii="Courier New" w:hAnsi="Courier New" w:cs="Courier New"/>
+        </w:rPr>
+        <w:t>Amount Received mode</w:t>
+      </w:r>
+      <w:r>
+        <w:rPr>
+          <w:rFonts w:ascii="Courier New" w:hAnsi="Courier New" w:cs="Courier New"/>
+        </w:rPr>
+        <w:tab/>
+      </w:r>
+      <w:r>
+        <w:rPr>
+          <w:rFonts w:ascii="Courier New" w:hAnsi="Courier New" w:cs="Courier New"/>
+        </w:rPr>
+        <w:tab/>
+        <w:t>- CASH</w:t>
+      </w:r>
+    </w:p>
+    <w:p>
+      <w:pPr>
+        <w:pStyle w:val="PlainText"/>
+        <w:rPr>
+          <w:rFonts w:ascii="Courier New" w:hAnsi="Courier New" w:cs="Courier New"/>
+        </w:rPr>
+      </w:pPr>
+    </w:p>
+    <w:p>
+      <w:pPr>
+        <w:pStyle w:val="PlainText"/>
+        <w:rPr>
+          <w:rFonts w:ascii="Courier New" w:hAnsi="Courier New" w:cs="Courier New"/>
+          <w:b/>
+        </w:rPr>
+      </w:pPr>
     </w:p>
     <w:p>
       <w:pPr>

--- a/customer _details/RAMAIAH/SEP/SHIVAMOGGA/HHN/PURCHASE DETAILS.docx
+++ b/customer _details/RAMAIAH/SEP/SHIVAMOGGA/HHN/PURCHASE DETAILS.docx
@@ -15646,13 +15646,7 @@
         <w:rPr>
           <w:rFonts w:ascii="Courier New" w:hAnsi="Courier New" w:cs="Courier New"/>
         </w:rPr>
-        <w:t>THU Nov 29</w:t>
-      </w:r>
-      <w:r>
-        <w:rPr>
-          <w:rFonts w:ascii="Courier New" w:hAnsi="Courier New" w:cs="Courier New"/>
-        </w:rPr>
-        <w:t xml:space="preserve"> 13:45:26 IST 2018</w:t>
+        <w:t>THU Dec 29 14:54:03 IST 2018</w:t>
       </w:r>
     </w:p>
     <w:p>
@@ -15908,6 +15902,27 @@
         <w:rPr>
           <w:rFonts w:ascii="Courier New" w:hAnsi="Courier New" w:cs="Courier New"/>
         </w:rPr>
+        <w:t>Transport &amp; Miscellaneous</w:t>
+      </w:r>
+      <w:r>
+        <w:rPr>
+          <w:rFonts w:ascii="Courier New" w:hAnsi="Courier New" w:cs="Courier New"/>
+        </w:rPr>
+        <w:tab/>
+        <w:t>- 45</w:t>
+      </w:r>
+    </w:p>
+    <w:p>
+      <w:pPr>
+        <w:pStyle w:val="PlainText"/>
+        <w:rPr>
+          <w:rFonts w:ascii="Courier New" w:hAnsi="Courier New" w:cs="Courier New"/>
+        </w:rPr>
+      </w:pPr>
+      <w:r>
+        <w:rPr>
+          <w:rFonts w:ascii="Courier New" w:hAnsi="Courier New" w:cs="Courier New"/>
+        </w:rPr>
         <w:t>Total Price</w:t>
       </w:r>
       <w:r>
@@ -15933,45 +15948,7 @@
           <w:rFonts w:ascii="Courier New" w:hAnsi="Courier New" w:cs="Courier New"/>
         </w:rPr>
         <w:tab/>
-        <w:t>- 6984.0</w:t>
-      </w:r>
-    </w:p>
-    <w:p>
-      <w:pPr>
-        <w:pStyle w:val="PlainText"/>
-        <w:rPr>
-          <w:rFonts w:ascii="Courier New" w:hAnsi="Courier New" w:cs="Courier New"/>
-          <w:color w:val="FF0000"/>
-        </w:rPr>
-      </w:pPr>
-      <w:r>
-        <w:rPr>
-          <w:rFonts w:ascii="Courier New" w:hAnsi="Courier New" w:cs="Courier New"/>
-          <w:color w:val="FF0000"/>
-        </w:rPr>
-        <w:t>Amount Received</w:t>
-      </w:r>
-      <w:r>
-        <w:rPr>
-          <w:rFonts w:ascii="Courier New" w:hAnsi="Courier New" w:cs="Courier New"/>
-          <w:color w:val="FF0000"/>
-        </w:rPr>
-        <w:tab/>
-      </w:r>
-      <w:r>
-        <w:rPr>
-          <w:rFonts w:ascii="Courier New" w:hAnsi="Courier New" w:cs="Courier New"/>
-          <w:color w:val="FF0000"/>
-        </w:rPr>
-        <w:tab/>
-      </w:r>
-      <w:r>
-        <w:rPr>
-          <w:rFonts w:ascii="Courier New" w:hAnsi="Courier New" w:cs="Courier New"/>
-          <w:color w:val="FF0000"/>
-        </w:rPr>
-        <w:tab/>
-        <w:t>- 20848</w:t>
+        <w:t>- 7029.0</w:t>
       </w:r>
     </w:p>
     <w:p>
@@ -16009,7 +15986,7 @@
           <w:b/>
         </w:rPr>
         <w:tab/>
-        <w:t>- 6984.0</w:t>
+        <w:t>- 27877.0</w:t>
       </w:r>
     </w:p>
     <w:p>
@@ -16036,23 +16013,621 @@
           <w:rFonts w:ascii="Courier New" w:hAnsi="Courier New" w:cs="Courier New"/>
         </w:rPr>
         <w:tab/>
-        <w:t>- CASH</w:t>
-      </w:r>
-    </w:p>
-    <w:p>
-      <w:pPr>
-        <w:pStyle w:val="PlainText"/>
-        <w:rPr>
-          <w:rFonts w:ascii="Courier New" w:hAnsi="Courier New" w:cs="Courier New"/>
-        </w:rPr>
-      </w:pPr>
-    </w:p>
-    <w:p>
-      <w:pPr>
-        <w:pStyle w:val="PlainText"/>
-        <w:rPr>
-          <w:rFonts w:ascii="Courier New" w:hAnsi="Courier New" w:cs="Courier New"/>
-          <w:b/>
+        <w:t>- 0</w:t>
+      </w:r>
+    </w:p>
+    <w:p>
+      <w:pPr>
+        <w:pStyle w:val="PlainText"/>
+        <w:rPr>
+          <w:rFonts w:ascii="Courier New" w:hAnsi="Courier New" w:cs="Courier New"/>
+        </w:rPr>
+      </w:pPr>
+    </w:p>
+    <w:p>
+      <w:pPr>
+        <w:pStyle w:val="PlainText"/>
+        <w:rPr>
+          <w:rFonts w:ascii="Courier New" w:hAnsi="Courier New" w:cs="Courier New"/>
+        </w:rPr>
+      </w:pPr>
+      <w:r>
+        <w:rPr>
+          <w:rFonts w:ascii="Courier New" w:hAnsi="Courier New" w:cs="Courier New"/>
+        </w:rPr>
+        <w:t>SAT Dec 01</w:t>
+      </w:r>
+      <w:r>
+        <w:rPr>
+          <w:rFonts w:ascii="Courier New" w:hAnsi="Courier New" w:cs="Courier New"/>
+        </w:rPr>
+        <w:t xml:space="preserve"> 14:56:17 IST 2018</w:t>
+      </w:r>
+    </w:p>
+    <w:p>
+      <w:pPr>
+        <w:pStyle w:val="PlainText"/>
+        <w:rPr>
+          <w:rFonts w:ascii="Courier New" w:hAnsi="Courier New" w:cs="Courier New"/>
+        </w:rPr>
+      </w:pPr>
+      <w:r>
+        <w:rPr>
+          <w:rFonts w:ascii="Courier New" w:hAnsi="Courier New" w:cs="Courier New"/>
+        </w:rPr>
+        <w:t>Person Name</w:t>
+      </w:r>
+      <w:r>
+        <w:rPr>
+          <w:rFonts w:ascii="Courier New" w:hAnsi="Courier New" w:cs="Courier New"/>
+        </w:rPr>
+        <w:tab/>
+      </w:r>
+      <w:r>
+        <w:rPr>
+          <w:rFonts w:ascii="Courier New" w:hAnsi="Courier New" w:cs="Courier New"/>
+        </w:rPr>
+        <w:tab/>
+      </w:r>
+      <w:r>
+        <w:rPr>
+          <w:rFonts w:ascii="Courier New" w:hAnsi="Courier New" w:cs="Courier New"/>
+        </w:rPr>
+        <w:tab/>
+      </w:r>
+      <w:r>
+        <w:rPr>
+          <w:rFonts w:ascii="Courier New" w:hAnsi="Courier New" w:cs="Courier New"/>
+        </w:rPr>
+        <w:tab/>
+        <w:t>- HHN</w:t>
+      </w:r>
+    </w:p>
+    <w:p>
+      <w:pPr>
+        <w:pStyle w:val="PlainText"/>
+        <w:rPr>
+          <w:rFonts w:ascii="Courier New" w:hAnsi="Courier New" w:cs="Courier New"/>
+        </w:rPr>
+      </w:pPr>
+      <w:r>
+        <w:rPr>
+          <w:rFonts w:ascii="Courier New" w:hAnsi="Courier New" w:cs="Courier New"/>
+        </w:rPr>
+        <w:t>Bill number</w:t>
+      </w:r>
+      <w:r>
+        <w:rPr>
+          <w:rFonts w:ascii="Courier New" w:hAnsi="Courier New" w:cs="Courier New"/>
+        </w:rPr>
+        <w:tab/>
+      </w:r>
+      <w:r>
+        <w:rPr>
+          <w:rFonts w:ascii="Courier New" w:hAnsi="Courier New" w:cs="Courier New"/>
+        </w:rPr>
+        <w:tab/>
+      </w:r>
+      <w:r>
+        <w:rPr>
+          <w:rFonts w:ascii="Courier New" w:hAnsi="Courier New" w:cs="Courier New"/>
+        </w:rPr>
+        <w:tab/>
+      </w:r>
+      <w:r>
+        <w:rPr>
+          <w:rFonts w:ascii="Courier New" w:hAnsi="Courier New" w:cs="Courier New"/>
+        </w:rPr>
+        <w:tab/>
+        <w:t>- 3005</w:t>
+      </w:r>
+    </w:p>
+    <w:p>
+      <w:pPr>
+        <w:pStyle w:val="PlainText"/>
+        <w:rPr>
+          <w:rFonts w:ascii="Courier New" w:hAnsi="Courier New" w:cs="Courier New"/>
+        </w:rPr>
+      </w:pPr>
+      <w:r>
+        <w:rPr>
+          <w:rFonts w:ascii="Courier New" w:hAnsi="Courier New" w:cs="Courier New"/>
+        </w:rPr>
+        <w:t>---------------------------------------------------------------</w:t>
+      </w:r>
+    </w:p>
+    <w:p>
+      <w:pPr>
+        <w:pStyle w:val="PlainText"/>
+        <w:rPr>
+          <w:rFonts w:ascii="Courier New" w:hAnsi="Courier New" w:cs="Courier New"/>
+        </w:rPr>
+      </w:pPr>
+      <w:r>
+        <w:rPr>
+          <w:rFonts w:ascii="Courier New" w:hAnsi="Courier New" w:cs="Courier New"/>
+        </w:rPr>
+        <w:t>Item Name</w:t>
+      </w:r>
+      <w:r>
+        <w:rPr>
+          <w:rFonts w:ascii="Courier New" w:hAnsi="Courier New" w:cs="Courier New"/>
+        </w:rPr>
+        <w:tab/>
+      </w:r>
+      <w:r>
+        <w:rPr>
+          <w:rFonts w:ascii="Courier New" w:hAnsi="Courier New" w:cs="Courier New"/>
+        </w:rPr>
+        <w:tab/>
+      </w:r>
+      <w:r>
+        <w:rPr>
+          <w:rFonts w:ascii="Courier New" w:hAnsi="Courier New" w:cs="Courier New"/>
+        </w:rPr>
+        <w:tab/>
+      </w:r>
+      <w:r>
+        <w:rPr>
+          <w:rFonts w:ascii="Courier New" w:hAnsi="Courier New" w:cs="Courier New"/>
+        </w:rPr>
+        <w:tab/>
+        <w:t>- CARROT</w:t>
+      </w:r>
+    </w:p>
+    <w:p>
+      <w:pPr>
+        <w:pStyle w:val="PlainText"/>
+        <w:rPr>
+          <w:rFonts w:ascii="Courier New" w:hAnsi="Courier New" w:cs="Courier New"/>
+        </w:rPr>
+      </w:pPr>
+      <w:r>
+        <w:rPr>
+          <w:rFonts w:ascii="Courier New" w:hAnsi="Courier New" w:cs="Courier New"/>
+        </w:rPr>
+        <w:t>Number of Pockets</w:t>
+      </w:r>
+      <w:r>
+        <w:rPr>
+          <w:rFonts w:ascii="Courier New" w:hAnsi="Courier New" w:cs="Courier New"/>
+        </w:rPr>
+        <w:tab/>
+      </w:r>
+      <w:r>
+        <w:rPr>
+          <w:rFonts w:ascii="Courier New" w:hAnsi="Courier New" w:cs="Courier New"/>
+        </w:rPr>
+        <w:tab/>
+      </w:r>
+      <w:r>
+        <w:rPr>
+          <w:rFonts w:ascii="Courier New" w:hAnsi="Courier New" w:cs="Courier New"/>
+        </w:rPr>
+        <w:tab/>
+        <w:t>- 1</w:t>
+      </w:r>
+    </w:p>
+    <w:p>
+      <w:pPr>
+        <w:pStyle w:val="PlainText"/>
+        <w:rPr>
+          <w:rFonts w:ascii="Courier New" w:hAnsi="Courier New" w:cs="Courier New"/>
+        </w:rPr>
+      </w:pPr>
+      <w:r>
+        <w:rPr>
+          <w:rFonts w:ascii="Courier New" w:hAnsi="Courier New" w:cs="Courier New"/>
+        </w:rPr>
+        <w:t>Number of KGs</w:t>
+      </w:r>
+      <w:r>
+        <w:rPr>
+          <w:rFonts w:ascii="Courier New" w:hAnsi="Courier New" w:cs="Courier New"/>
+        </w:rPr>
+        <w:tab/>
+      </w:r>
+      <w:r>
+        <w:rPr>
+          <w:rFonts w:ascii="Courier New" w:hAnsi="Courier New" w:cs="Courier New"/>
+        </w:rPr>
+        <w:tab/>
+      </w:r>
+      <w:r>
+        <w:rPr>
+          <w:rFonts w:ascii="Courier New" w:hAnsi="Courier New" w:cs="Courier New"/>
+        </w:rPr>
+        <w:tab/>
+        <w:t>- 97</w:t>
+      </w:r>
+    </w:p>
+    <w:p>
+      <w:pPr>
+        <w:pStyle w:val="PlainText"/>
+        <w:rPr>
+          <w:rFonts w:ascii="Courier New" w:hAnsi="Courier New" w:cs="Courier New"/>
+        </w:rPr>
+      </w:pPr>
+      <w:r>
+        <w:rPr>
+          <w:rFonts w:ascii="Courier New" w:hAnsi="Courier New" w:cs="Courier New"/>
+        </w:rPr>
+        <w:t>Rate</w:t>
+      </w:r>
+      <w:r>
+        <w:rPr>
+          <w:rFonts w:ascii="Courier New" w:hAnsi="Courier New" w:cs="Courier New"/>
+        </w:rPr>
+        <w:tab/>
+      </w:r>
+      <w:r>
+        <w:rPr>
+          <w:rFonts w:ascii="Courier New" w:hAnsi="Courier New" w:cs="Courier New"/>
+        </w:rPr>
+        <w:tab/>
+      </w:r>
+      <w:r>
+        <w:rPr>
+          <w:rFonts w:ascii="Courier New" w:hAnsi="Courier New" w:cs="Courier New"/>
+        </w:rPr>
+        <w:tab/>
+      </w:r>
+      <w:r>
+        <w:rPr>
+          <w:rFonts w:ascii="Courier New" w:hAnsi="Courier New" w:cs="Courier New"/>
+        </w:rPr>
+        <w:tab/>
+      </w:r>
+      <w:r>
+        <w:rPr>
+          <w:rFonts w:ascii="Courier New" w:hAnsi="Courier New" w:cs="Courier New"/>
+        </w:rPr>
+        <w:tab/>
+        <w:t>- 23</w:t>
+      </w:r>
+    </w:p>
+    <w:p>
+      <w:pPr>
+        <w:pStyle w:val="PlainText"/>
+        <w:rPr>
+          <w:rFonts w:ascii="Courier New" w:hAnsi="Courier New" w:cs="Courier New"/>
+        </w:rPr>
+      </w:pPr>
+      <w:r>
+        <w:rPr>
+          <w:rFonts w:ascii="Courier New" w:hAnsi="Courier New" w:cs="Courier New"/>
+        </w:rPr>
+        <w:t>Total Price</w:t>
+      </w:r>
+      <w:r>
+        <w:rPr>
+          <w:rFonts w:ascii="Courier New" w:hAnsi="Courier New" w:cs="Courier New"/>
+        </w:rPr>
+        <w:tab/>
+      </w:r>
+      <w:r>
+        <w:rPr>
+          <w:rFonts w:ascii="Courier New" w:hAnsi="Courier New" w:cs="Courier New"/>
+        </w:rPr>
+        <w:tab/>
+      </w:r>
+      <w:r>
+        <w:rPr>
+          <w:rFonts w:ascii="Courier New" w:hAnsi="Courier New" w:cs="Courier New"/>
+        </w:rPr>
+        <w:tab/>
+      </w:r>
+      <w:r>
+        <w:rPr>
+          <w:rFonts w:ascii="Courier New" w:hAnsi="Courier New" w:cs="Courier New"/>
+        </w:rPr>
+        <w:tab/>
+        <w:t>- 2231.0</w:t>
+      </w:r>
+    </w:p>
+    <w:p>
+      <w:pPr>
+        <w:pStyle w:val="PlainText"/>
+        <w:rPr>
+          <w:rFonts w:ascii="Courier New" w:hAnsi="Courier New" w:cs="Courier New"/>
+        </w:rPr>
+      </w:pPr>
+      <w:r>
+        <w:rPr>
+          <w:rFonts w:ascii="Courier New" w:hAnsi="Courier New" w:cs="Courier New"/>
+        </w:rPr>
+        <w:t>Amount balance</w:t>
+      </w:r>
+      <w:r>
+        <w:rPr>
+          <w:rFonts w:ascii="Courier New" w:hAnsi="Courier New" w:cs="Courier New"/>
+        </w:rPr>
+        <w:tab/>
+      </w:r>
+      <w:r>
+        <w:rPr>
+          <w:rFonts w:ascii="Courier New" w:hAnsi="Courier New" w:cs="Courier New"/>
+        </w:rPr>
+        <w:tab/>
+      </w:r>
+      <w:r>
+        <w:rPr>
+          <w:rFonts w:ascii="Courier New" w:hAnsi="Courier New" w:cs="Courier New"/>
+        </w:rPr>
+        <w:tab/>
+        <w:t>- 30108.0</w:t>
+      </w:r>
+    </w:p>
+    <w:p>
+      <w:pPr>
+        <w:pStyle w:val="PlainText"/>
+        <w:rPr>
+          <w:rFonts w:ascii="Courier New" w:hAnsi="Courier New" w:cs="Courier New"/>
+        </w:rPr>
+      </w:pPr>
+    </w:p>
+    <w:p>
+      <w:pPr>
+        <w:pStyle w:val="PlainText"/>
+        <w:rPr>
+          <w:rFonts w:ascii="Courier New" w:hAnsi="Courier New" w:cs="Courier New"/>
+        </w:rPr>
+      </w:pPr>
+      <w:r>
+        <w:rPr>
+          <w:rFonts w:ascii="Courier New" w:hAnsi="Courier New" w:cs="Courier New"/>
+        </w:rPr>
+        <w:t>Item Name</w:t>
+      </w:r>
+      <w:r>
+        <w:rPr>
+          <w:rFonts w:ascii="Courier New" w:hAnsi="Courier New" w:cs="Courier New"/>
+        </w:rPr>
+        <w:tab/>
+      </w:r>
+      <w:r>
+        <w:rPr>
+          <w:rFonts w:ascii="Courier New" w:hAnsi="Courier New" w:cs="Courier New"/>
+        </w:rPr>
+        <w:tab/>
+      </w:r>
+      <w:r>
+        <w:rPr>
+          <w:rFonts w:ascii="Courier New" w:hAnsi="Courier New" w:cs="Courier New"/>
+        </w:rPr>
+        <w:tab/>
+      </w:r>
+      <w:r>
+        <w:rPr>
+          <w:rFonts w:ascii="Courier New" w:hAnsi="Courier New" w:cs="Courier New"/>
+        </w:rPr>
+        <w:tab/>
+        <w:t>- CARROT2</w:t>
+      </w:r>
+    </w:p>
+    <w:p>
+      <w:pPr>
+        <w:pStyle w:val="PlainText"/>
+        <w:rPr>
+          <w:rFonts w:ascii="Courier New" w:hAnsi="Courier New" w:cs="Courier New"/>
+        </w:rPr>
+      </w:pPr>
+      <w:r>
+        <w:rPr>
+          <w:rFonts w:ascii="Courier New" w:hAnsi="Courier New" w:cs="Courier New"/>
+        </w:rPr>
+        <w:t>Number of Pockets</w:t>
+      </w:r>
+      <w:r>
+        <w:rPr>
+          <w:rFonts w:ascii="Courier New" w:hAnsi="Courier New" w:cs="Courier New"/>
+        </w:rPr>
+        <w:tab/>
+      </w:r>
+      <w:r>
+        <w:rPr>
+          <w:rFonts w:ascii="Courier New" w:hAnsi="Courier New" w:cs="Courier New"/>
+        </w:rPr>
+        <w:tab/>
+      </w:r>
+      <w:r>
+        <w:rPr>
+          <w:rFonts w:ascii="Courier New" w:hAnsi="Courier New" w:cs="Courier New"/>
+        </w:rPr>
+        <w:tab/>
+        <w:t>- 5</w:t>
+      </w:r>
+    </w:p>
+    <w:p>
+      <w:pPr>
+        <w:pStyle w:val="PlainText"/>
+        <w:rPr>
+          <w:rFonts w:ascii="Courier New" w:hAnsi="Courier New" w:cs="Courier New"/>
+        </w:rPr>
+      </w:pPr>
+      <w:r>
+        <w:rPr>
+          <w:rFonts w:ascii="Courier New" w:hAnsi="Courier New" w:cs="Courier New"/>
+        </w:rPr>
+        <w:t>Number of KGs</w:t>
+      </w:r>
+      <w:r>
+        <w:rPr>
+          <w:rFonts w:ascii="Courier New" w:hAnsi="Courier New" w:cs="Courier New"/>
+        </w:rPr>
+        <w:tab/>
+      </w:r>
+      <w:r>
+        <w:rPr>
+          <w:rFonts w:ascii="Courier New" w:hAnsi="Courier New" w:cs="Courier New"/>
+        </w:rPr>
+        <w:tab/>
+      </w:r>
+      <w:r>
+        <w:rPr>
+          <w:rFonts w:ascii="Courier New" w:hAnsi="Courier New" w:cs="Courier New"/>
+        </w:rPr>
+        <w:tab/>
+        <w:t>- 171</w:t>
+      </w:r>
+    </w:p>
+    <w:p>
+      <w:pPr>
+        <w:pStyle w:val="PlainText"/>
+        <w:rPr>
+          <w:rFonts w:ascii="Courier New" w:hAnsi="Courier New" w:cs="Courier New"/>
+        </w:rPr>
+      </w:pPr>
+      <w:r>
+        <w:rPr>
+          <w:rFonts w:ascii="Courier New" w:hAnsi="Courier New" w:cs="Courier New"/>
+        </w:rPr>
+        <w:t>Rate</w:t>
+      </w:r>
+      <w:r>
+        <w:rPr>
+          <w:rFonts w:ascii="Courier New" w:hAnsi="Courier New" w:cs="Courier New"/>
+        </w:rPr>
+        <w:tab/>
+      </w:r>
+      <w:r>
+        <w:rPr>
+          <w:rFonts w:ascii="Courier New" w:hAnsi="Courier New" w:cs="Courier New"/>
+        </w:rPr>
+        <w:tab/>
+      </w:r>
+      <w:r>
+        <w:rPr>
+          <w:rFonts w:ascii="Courier New" w:hAnsi="Courier New" w:cs="Courier New"/>
+        </w:rPr>
+        <w:tab/>
+      </w:r>
+      <w:r>
+        <w:rPr>
+          <w:rFonts w:ascii="Courier New" w:hAnsi="Courier New" w:cs="Courier New"/>
+        </w:rPr>
+        <w:tab/>
+      </w:r>
+      <w:r>
+        <w:rPr>
+          <w:rFonts w:ascii="Courier New" w:hAnsi="Courier New" w:cs="Courier New"/>
+        </w:rPr>
+        <w:tab/>
+        <w:t>- 25</w:t>
+      </w:r>
+    </w:p>
+    <w:p>
+      <w:pPr>
+        <w:pStyle w:val="PlainText"/>
+        <w:rPr>
+          <w:rFonts w:ascii="Courier New" w:hAnsi="Courier New" w:cs="Courier New"/>
+        </w:rPr>
+      </w:pPr>
+      <w:r>
+        <w:rPr>
+          <w:rFonts w:ascii="Courier New" w:hAnsi="Courier New" w:cs="Courier New"/>
+        </w:rPr>
+        <w:t>Transport &amp; Miscellaneous</w:t>
+      </w:r>
+      <w:r>
+        <w:rPr>
+          <w:rFonts w:ascii="Courier New" w:hAnsi="Courier New" w:cs="Courier New"/>
+        </w:rPr>
+        <w:tab/>
+        <w:t>- 45</w:t>
+      </w:r>
+    </w:p>
+    <w:p>
+      <w:pPr>
+        <w:pStyle w:val="PlainText"/>
+        <w:rPr>
+          <w:rFonts w:ascii="Courier New" w:hAnsi="Courier New" w:cs="Courier New"/>
+        </w:rPr>
+      </w:pPr>
+      <w:r>
+        <w:rPr>
+          <w:rFonts w:ascii="Courier New" w:hAnsi="Courier New" w:cs="Courier New"/>
+        </w:rPr>
+        <w:t>Total Price</w:t>
+      </w:r>
+      <w:r>
+        <w:rPr>
+          <w:rFonts w:ascii="Courier New" w:hAnsi="Courier New" w:cs="Courier New"/>
+        </w:rPr>
+        <w:tab/>
+      </w:r>
+      <w:r>
+        <w:rPr>
+          <w:rFonts w:ascii="Courier New" w:hAnsi="Courier New" w:cs="Courier New"/>
+        </w:rPr>
+        <w:tab/>
+      </w:r>
+      <w:r>
+        <w:rPr>
+          <w:rFonts w:ascii="Courier New" w:hAnsi="Courier New" w:cs="Courier New"/>
+        </w:rPr>
+        <w:tab/>
+      </w:r>
+      <w:r>
+        <w:rPr>
+          <w:rFonts w:ascii="Courier New" w:hAnsi="Courier New" w:cs="Courier New"/>
+        </w:rPr>
+        <w:tab/>
+        <w:t>- 4320.0</w:t>
+      </w:r>
+    </w:p>
+    <w:p>
+      <w:pPr>
+        <w:pStyle w:val="PlainText"/>
+        <w:rPr>
+          <w:rFonts w:ascii="Courier New" w:hAnsi="Courier New" w:cs="Courier New"/>
+          <w:b/>
+        </w:rPr>
+      </w:pPr>
+      <w:r>
+        <w:rPr>
+          <w:rFonts w:ascii="Courier New" w:hAnsi="Courier New" w:cs="Courier New"/>
+          <w:b/>
+        </w:rPr>
+        <w:t>Amount balance</w:t>
+      </w:r>
+      <w:r>
+        <w:rPr>
+          <w:rFonts w:ascii="Courier New" w:hAnsi="Courier New" w:cs="Courier New"/>
+          <w:b/>
+        </w:rPr>
+        <w:tab/>
+      </w:r>
+      <w:r>
+        <w:rPr>
+          <w:rFonts w:ascii="Courier New" w:hAnsi="Courier New" w:cs="Courier New"/>
+          <w:b/>
+        </w:rPr>
+        <w:tab/>
+      </w:r>
+      <w:r>
+        <w:rPr>
+          <w:rFonts w:ascii="Courier New" w:hAnsi="Courier New" w:cs="Courier New"/>
+          <w:b/>
+        </w:rPr>
+        <w:tab/>
+        <w:t>- 34428.0</w:t>
+      </w:r>
+    </w:p>
+    <w:p>
+      <w:pPr>
+        <w:pStyle w:val="PlainText"/>
+        <w:rPr>
+          <w:rFonts w:ascii="Courier New" w:hAnsi="Courier New" w:cs="Courier New"/>
+          <w:b/>
+        </w:rPr>
+      </w:pPr>
+    </w:p>
+    <w:p>
+      <w:pPr>
+        <w:pStyle w:val="PlainText"/>
+        <w:rPr>
+          <w:rFonts w:ascii="Courier New" w:hAnsi="Courier New" w:cs="Courier New"/>
         </w:rPr>
       </w:pPr>
     </w:p>

--- a/customer _details/RAMAIAH/SEP/SHIVAMOGGA/HHN/PURCHASE DETAILS.docx
+++ b/customer _details/RAMAIAH/SEP/SHIVAMOGGA/HHN/PURCHASE DETAILS.docx
@@ -16035,13 +16035,7 @@
         <w:rPr>
           <w:rFonts w:ascii="Courier New" w:hAnsi="Courier New" w:cs="Courier New"/>
         </w:rPr>
-        <w:t>SAT Dec 01</w:t>
-      </w:r>
-      <w:r>
-        <w:rPr>
-          <w:rFonts w:ascii="Courier New" w:hAnsi="Courier New" w:cs="Courier New"/>
-        </w:rPr>
-        <w:t xml:space="preserve"> 14:56:17 IST 2018</w:t>
+        <w:t>SAT Dec 01 14:56:17 IST 2018</w:t>
       </w:r>
     </w:p>
     <w:p>
@@ -16613,6 +16607,392 @@
         <w:tab/>
         <w:t>- 34428.0</w:t>
       </w:r>
+    </w:p>
+    <w:p>
+      <w:pPr>
+        <w:pStyle w:val="PlainText"/>
+        <w:rPr>
+          <w:rFonts w:ascii="Courier New" w:hAnsi="Courier New" w:cs="Courier New"/>
+          <w:b/>
+        </w:rPr>
+      </w:pPr>
+    </w:p>
+    <w:p>
+      <w:pPr>
+        <w:pStyle w:val="PlainText"/>
+        <w:rPr>
+          <w:rFonts w:ascii="Courier New" w:hAnsi="Courier New" w:cs="Courier New"/>
+        </w:rPr>
+      </w:pPr>
+      <w:r>
+        <w:rPr>
+          <w:rFonts w:ascii="Courier New" w:hAnsi="Courier New" w:cs="Courier New"/>
+        </w:rPr>
+        <w:t>SUN Dec 02</w:t>
+      </w:r>
+      <w:r>
+        <w:rPr>
+          <w:rFonts w:ascii="Courier New" w:hAnsi="Courier New" w:cs="Courier New"/>
+        </w:rPr>
+        <w:t xml:space="preserve"> 14:59:21 IST 2018</w:t>
+      </w:r>
+    </w:p>
+    <w:p>
+      <w:pPr>
+        <w:pStyle w:val="PlainText"/>
+        <w:rPr>
+          <w:rFonts w:ascii="Courier New" w:hAnsi="Courier New" w:cs="Courier New"/>
+        </w:rPr>
+      </w:pPr>
+      <w:r>
+        <w:rPr>
+          <w:rFonts w:ascii="Courier New" w:hAnsi="Courier New" w:cs="Courier New"/>
+        </w:rPr>
+        <w:t>Person Name</w:t>
+      </w:r>
+      <w:r>
+        <w:rPr>
+          <w:rFonts w:ascii="Courier New" w:hAnsi="Courier New" w:cs="Courier New"/>
+        </w:rPr>
+        <w:tab/>
+      </w:r>
+      <w:r>
+        <w:rPr>
+          <w:rFonts w:ascii="Courier New" w:hAnsi="Courier New" w:cs="Courier New"/>
+        </w:rPr>
+        <w:tab/>
+      </w:r>
+      <w:r>
+        <w:rPr>
+          <w:rFonts w:ascii="Courier New" w:hAnsi="Courier New" w:cs="Courier New"/>
+        </w:rPr>
+        <w:tab/>
+      </w:r>
+      <w:r>
+        <w:rPr>
+          <w:rFonts w:ascii="Courier New" w:hAnsi="Courier New" w:cs="Courier New"/>
+        </w:rPr>
+        <w:tab/>
+        <w:t>- HHN</w:t>
+      </w:r>
+    </w:p>
+    <w:p>
+      <w:pPr>
+        <w:pStyle w:val="PlainText"/>
+        <w:rPr>
+          <w:rFonts w:ascii="Courier New" w:hAnsi="Courier New" w:cs="Courier New"/>
+        </w:rPr>
+      </w:pPr>
+      <w:r>
+        <w:rPr>
+          <w:rFonts w:ascii="Courier New" w:hAnsi="Courier New" w:cs="Courier New"/>
+        </w:rPr>
+        <w:t>Bill number</w:t>
+      </w:r>
+      <w:r>
+        <w:rPr>
+          <w:rFonts w:ascii="Courier New" w:hAnsi="Courier New" w:cs="Courier New"/>
+        </w:rPr>
+        <w:tab/>
+      </w:r>
+      <w:r>
+        <w:rPr>
+          <w:rFonts w:ascii="Courier New" w:hAnsi="Courier New" w:cs="Courier New"/>
+        </w:rPr>
+        <w:tab/>
+      </w:r>
+      <w:r>
+        <w:rPr>
+          <w:rFonts w:ascii="Courier New" w:hAnsi="Courier New" w:cs="Courier New"/>
+        </w:rPr>
+        <w:tab/>
+      </w:r>
+      <w:r>
+        <w:rPr>
+          <w:rFonts w:ascii="Courier New" w:hAnsi="Courier New" w:cs="Courier New"/>
+        </w:rPr>
+        <w:tab/>
+        <w:t>- 3010</w:t>
+      </w:r>
+    </w:p>
+    <w:p>
+      <w:pPr>
+        <w:pStyle w:val="PlainText"/>
+        <w:rPr>
+          <w:rFonts w:ascii="Courier New" w:hAnsi="Courier New" w:cs="Courier New"/>
+        </w:rPr>
+      </w:pPr>
+      <w:r>
+        <w:rPr>
+          <w:rFonts w:ascii="Courier New" w:hAnsi="Courier New" w:cs="Courier New"/>
+        </w:rPr>
+        <w:t>---------------------------------------------------------------</w:t>
+      </w:r>
+    </w:p>
+    <w:p>
+      <w:pPr>
+        <w:pStyle w:val="PlainText"/>
+        <w:rPr>
+          <w:rFonts w:ascii="Courier New" w:hAnsi="Courier New" w:cs="Courier New"/>
+        </w:rPr>
+      </w:pPr>
+      <w:r>
+        <w:rPr>
+          <w:rFonts w:ascii="Courier New" w:hAnsi="Courier New" w:cs="Courier New"/>
+        </w:rPr>
+        <w:t>Item Name</w:t>
+      </w:r>
+      <w:r>
+        <w:rPr>
+          <w:rFonts w:ascii="Courier New" w:hAnsi="Courier New" w:cs="Courier New"/>
+        </w:rPr>
+        <w:tab/>
+      </w:r>
+      <w:r>
+        <w:rPr>
+          <w:rFonts w:ascii="Courier New" w:hAnsi="Courier New" w:cs="Courier New"/>
+        </w:rPr>
+        <w:tab/>
+      </w:r>
+      <w:r>
+        <w:rPr>
+          <w:rFonts w:ascii="Courier New" w:hAnsi="Courier New" w:cs="Courier New"/>
+        </w:rPr>
+        <w:tab/>
+      </w:r>
+      <w:r>
+        <w:rPr>
+          <w:rFonts w:ascii="Courier New" w:hAnsi="Courier New" w:cs="Courier New"/>
+        </w:rPr>
+        <w:tab/>
+        <w:t>- CARROT</w:t>
+      </w:r>
+    </w:p>
+    <w:p>
+      <w:pPr>
+        <w:pStyle w:val="PlainText"/>
+        <w:rPr>
+          <w:rFonts w:ascii="Courier New" w:hAnsi="Courier New" w:cs="Courier New"/>
+        </w:rPr>
+      </w:pPr>
+      <w:r>
+        <w:rPr>
+          <w:rFonts w:ascii="Courier New" w:hAnsi="Courier New" w:cs="Courier New"/>
+        </w:rPr>
+        <w:t>Number of Pockets</w:t>
+      </w:r>
+      <w:r>
+        <w:rPr>
+          <w:rFonts w:ascii="Courier New" w:hAnsi="Courier New" w:cs="Courier New"/>
+        </w:rPr>
+        <w:tab/>
+      </w:r>
+      <w:r>
+        <w:rPr>
+          <w:rFonts w:ascii="Courier New" w:hAnsi="Courier New" w:cs="Courier New"/>
+        </w:rPr>
+        <w:tab/>
+      </w:r>
+      <w:r>
+        <w:rPr>
+          <w:rFonts w:ascii="Courier New" w:hAnsi="Courier New" w:cs="Courier New"/>
+        </w:rPr>
+        <w:tab/>
+        <w:t>- 2</w:t>
+      </w:r>
+    </w:p>
+    <w:p>
+      <w:pPr>
+        <w:pStyle w:val="PlainText"/>
+        <w:rPr>
+          <w:rFonts w:ascii="Courier New" w:hAnsi="Courier New" w:cs="Courier New"/>
+        </w:rPr>
+      </w:pPr>
+      <w:r>
+        <w:rPr>
+          <w:rFonts w:ascii="Courier New" w:hAnsi="Courier New" w:cs="Courier New"/>
+        </w:rPr>
+        <w:t>Number of KGs</w:t>
+      </w:r>
+      <w:r>
+        <w:rPr>
+          <w:rFonts w:ascii="Courier New" w:hAnsi="Courier New" w:cs="Courier New"/>
+        </w:rPr>
+        <w:tab/>
+      </w:r>
+      <w:r>
+        <w:rPr>
+          <w:rFonts w:ascii="Courier New" w:hAnsi="Courier New" w:cs="Courier New"/>
+        </w:rPr>
+        <w:tab/>
+      </w:r>
+      <w:r>
+        <w:rPr>
+          <w:rFonts w:ascii="Courier New" w:hAnsi="Courier New" w:cs="Courier New"/>
+        </w:rPr>
+        <w:tab/>
+        <w:t>- 181</w:t>
+      </w:r>
+    </w:p>
+    <w:p>
+      <w:pPr>
+        <w:pStyle w:val="PlainText"/>
+        <w:rPr>
+          <w:rFonts w:ascii="Courier New" w:hAnsi="Courier New" w:cs="Courier New"/>
+        </w:rPr>
+      </w:pPr>
+      <w:r>
+        <w:rPr>
+          <w:rFonts w:ascii="Courier New" w:hAnsi="Courier New" w:cs="Courier New"/>
+        </w:rPr>
+        <w:t>Rate</w:t>
+      </w:r>
+      <w:r>
+        <w:rPr>
+          <w:rFonts w:ascii="Courier New" w:hAnsi="Courier New" w:cs="Courier New"/>
+        </w:rPr>
+        <w:tab/>
+      </w:r>
+      <w:r>
+        <w:rPr>
+          <w:rFonts w:ascii="Courier New" w:hAnsi="Courier New" w:cs="Courier New"/>
+        </w:rPr>
+        <w:tab/>
+      </w:r>
+      <w:r>
+        <w:rPr>
+          <w:rFonts w:ascii="Courier New" w:hAnsi="Courier New" w:cs="Courier New"/>
+        </w:rPr>
+        <w:tab/>
+      </w:r>
+      <w:r>
+        <w:rPr>
+          <w:rFonts w:ascii="Courier New" w:hAnsi="Courier New" w:cs="Courier New"/>
+        </w:rPr>
+        <w:tab/>
+      </w:r>
+      <w:r>
+        <w:rPr>
+          <w:rFonts w:ascii="Courier New" w:hAnsi="Courier New" w:cs="Courier New"/>
+        </w:rPr>
+        <w:tab/>
+        <w:t>- 24</w:t>
+      </w:r>
+    </w:p>
+    <w:p>
+      <w:pPr>
+        <w:pStyle w:val="PlainText"/>
+        <w:rPr>
+          <w:rFonts w:ascii="Courier New" w:hAnsi="Courier New" w:cs="Courier New"/>
+        </w:rPr>
+      </w:pPr>
+      <w:r>
+        <w:rPr>
+          <w:rFonts w:ascii="Courier New" w:hAnsi="Courier New" w:cs="Courier New"/>
+        </w:rPr>
+        <w:t>Transport &amp; Miscellaneous</w:t>
+      </w:r>
+      <w:r>
+        <w:rPr>
+          <w:rFonts w:ascii="Courier New" w:hAnsi="Courier New" w:cs="Courier New"/>
+        </w:rPr>
+        <w:tab/>
+        <w:t>- 30</w:t>
+      </w:r>
+    </w:p>
+    <w:p>
+      <w:pPr>
+        <w:pStyle w:val="PlainText"/>
+        <w:rPr>
+          <w:rFonts w:ascii="Courier New" w:hAnsi="Courier New" w:cs="Courier New"/>
+        </w:rPr>
+      </w:pPr>
+      <w:r>
+        <w:rPr>
+          <w:rFonts w:ascii="Courier New" w:hAnsi="Courier New" w:cs="Courier New"/>
+        </w:rPr>
+        <w:t>Total Price</w:t>
+      </w:r>
+      <w:r>
+        <w:rPr>
+          <w:rFonts w:ascii="Courier New" w:hAnsi="Courier New" w:cs="Courier New"/>
+        </w:rPr>
+        <w:tab/>
+      </w:r>
+      <w:r>
+        <w:rPr>
+          <w:rFonts w:ascii="Courier New" w:hAnsi="Courier New" w:cs="Courier New"/>
+        </w:rPr>
+        <w:tab/>
+      </w:r>
+      <w:r>
+        <w:rPr>
+          <w:rFonts w:ascii="Courier New" w:hAnsi="Courier New" w:cs="Courier New"/>
+        </w:rPr>
+        <w:tab/>
+      </w:r>
+      <w:r>
+        <w:rPr>
+          <w:rFonts w:ascii="Courier New" w:hAnsi="Courier New" w:cs="Courier New"/>
+        </w:rPr>
+        <w:tab/>
+        <w:t>- 4374.0</w:t>
+      </w:r>
+    </w:p>
+    <w:p>
+      <w:pPr>
+        <w:pStyle w:val="PlainText"/>
+        <w:rPr>
+          <w:rFonts w:ascii="Courier New" w:hAnsi="Courier New" w:cs="Courier New"/>
+          <w:b/>
+        </w:rPr>
+      </w:pPr>
+      <w:r>
+        <w:rPr>
+          <w:rFonts w:ascii="Courier New" w:hAnsi="Courier New" w:cs="Courier New"/>
+          <w:b/>
+        </w:rPr>
+        <w:t>Amount balance</w:t>
+      </w:r>
+      <w:r>
+        <w:rPr>
+          <w:rFonts w:ascii="Courier New" w:hAnsi="Courier New" w:cs="Courier New"/>
+          <w:b/>
+        </w:rPr>
+        <w:tab/>
+      </w:r>
+      <w:r>
+        <w:rPr>
+          <w:rFonts w:ascii="Courier New" w:hAnsi="Courier New" w:cs="Courier New"/>
+          <w:b/>
+        </w:rPr>
+        <w:tab/>
+      </w:r>
+      <w:r>
+        <w:rPr>
+          <w:rFonts w:ascii="Courier New" w:hAnsi="Courier New" w:cs="Courier New"/>
+          <w:b/>
+        </w:rPr>
+        <w:tab/>
+        <w:t>- 38802.0</w:t>
+      </w:r>
+    </w:p>
+    <w:p>
+      <w:pPr>
+        <w:pStyle w:val="PlainText"/>
+        <w:rPr>
+          <w:rFonts w:ascii="Courier New" w:hAnsi="Courier New" w:cs="Courier New"/>
+        </w:rPr>
+      </w:pPr>
+    </w:p>
+    <w:p>
+      <w:pPr>
+        <w:pStyle w:val="PlainText"/>
+        <w:rPr>
+          <w:rFonts w:ascii="Courier New" w:hAnsi="Courier New" w:cs="Courier New"/>
+          <w:b/>
+        </w:rPr>
+      </w:pPr>
     </w:p>
     <w:p>
       <w:pPr>

--- a/customer _details/RAMAIAH/SEP/SHIVAMOGGA/HHN/PURCHASE DETAILS.docx
+++ b/customer _details/RAMAIAH/SEP/SHIVAMOGGA/HHN/PURCHASE DETAILS.docx
@@ -16628,13 +16628,7 @@
         <w:rPr>
           <w:rFonts w:ascii="Courier New" w:hAnsi="Courier New" w:cs="Courier New"/>
         </w:rPr>
-        <w:t>SUN Dec 02</w:t>
-      </w:r>
-      <w:r>
-        <w:rPr>
-          <w:rFonts w:ascii="Courier New" w:hAnsi="Courier New" w:cs="Courier New"/>
-        </w:rPr>
-        <w:t xml:space="preserve"> 14:59:21 IST 2018</w:t>
+        <w:t>SUN Dec 02 14:59:21 IST 2018</w:t>
       </w:r>
     </w:p>
     <w:p>
@@ -16976,6 +16970,392 @@
         <w:tab/>
         <w:t>- 38802.0</w:t>
       </w:r>
+    </w:p>
+    <w:p>
+      <w:pPr>
+        <w:pStyle w:val="PlainText"/>
+        <w:rPr>
+          <w:rFonts w:ascii="Courier New" w:hAnsi="Courier New" w:cs="Courier New"/>
+          <w:b/>
+        </w:rPr>
+      </w:pPr>
+    </w:p>
+    <w:p>
+      <w:pPr>
+        <w:pStyle w:val="PlainText"/>
+        <w:rPr>
+          <w:rFonts w:ascii="Courier New" w:hAnsi="Courier New" w:cs="Courier New"/>
+        </w:rPr>
+      </w:pPr>
+      <w:r>
+        <w:rPr>
+          <w:rFonts w:ascii="Courier New" w:hAnsi="Courier New" w:cs="Courier New"/>
+        </w:rPr>
+        <w:t>THU Dec 06</w:t>
+      </w:r>
+      <w:r>
+        <w:rPr>
+          <w:rFonts w:ascii="Courier New" w:hAnsi="Courier New" w:cs="Courier New"/>
+        </w:rPr>
+        <w:t xml:space="preserve"> 14:22:54 IST 2018</w:t>
+      </w:r>
+    </w:p>
+    <w:p>
+      <w:pPr>
+        <w:pStyle w:val="PlainText"/>
+        <w:rPr>
+          <w:rFonts w:ascii="Courier New" w:hAnsi="Courier New" w:cs="Courier New"/>
+        </w:rPr>
+      </w:pPr>
+      <w:r>
+        <w:rPr>
+          <w:rFonts w:ascii="Courier New" w:hAnsi="Courier New" w:cs="Courier New"/>
+        </w:rPr>
+        <w:t>Person Name</w:t>
+      </w:r>
+      <w:r>
+        <w:rPr>
+          <w:rFonts w:ascii="Courier New" w:hAnsi="Courier New" w:cs="Courier New"/>
+        </w:rPr>
+        <w:tab/>
+      </w:r>
+      <w:r>
+        <w:rPr>
+          <w:rFonts w:ascii="Courier New" w:hAnsi="Courier New" w:cs="Courier New"/>
+        </w:rPr>
+        <w:tab/>
+      </w:r>
+      <w:r>
+        <w:rPr>
+          <w:rFonts w:ascii="Courier New" w:hAnsi="Courier New" w:cs="Courier New"/>
+        </w:rPr>
+        <w:tab/>
+      </w:r>
+      <w:r>
+        <w:rPr>
+          <w:rFonts w:ascii="Courier New" w:hAnsi="Courier New" w:cs="Courier New"/>
+        </w:rPr>
+        <w:tab/>
+        <w:t>- HHN</w:t>
+      </w:r>
+    </w:p>
+    <w:p>
+      <w:pPr>
+        <w:pStyle w:val="PlainText"/>
+        <w:rPr>
+          <w:rFonts w:ascii="Courier New" w:hAnsi="Courier New" w:cs="Courier New"/>
+        </w:rPr>
+      </w:pPr>
+      <w:r>
+        <w:rPr>
+          <w:rFonts w:ascii="Courier New" w:hAnsi="Courier New" w:cs="Courier New"/>
+        </w:rPr>
+        <w:t>Bill number</w:t>
+      </w:r>
+      <w:r>
+        <w:rPr>
+          <w:rFonts w:ascii="Courier New" w:hAnsi="Courier New" w:cs="Courier New"/>
+        </w:rPr>
+        <w:tab/>
+      </w:r>
+      <w:r>
+        <w:rPr>
+          <w:rFonts w:ascii="Courier New" w:hAnsi="Courier New" w:cs="Courier New"/>
+        </w:rPr>
+        <w:tab/>
+      </w:r>
+      <w:r>
+        <w:rPr>
+          <w:rFonts w:ascii="Courier New" w:hAnsi="Courier New" w:cs="Courier New"/>
+        </w:rPr>
+        <w:tab/>
+      </w:r>
+      <w:r>
+        <w:rPr>
+          <w:rFonts w:ascii="Courier New" w:hAnsi="Courier New" w:cs="Courier New"/>
+        </w:rPr>
+        <w:tab/>
+        <w:t>- 3025</w:t>
+      </w:r>
+    </w:p>
+    <w:p>
+      <w:pPr>
+        <w:pStyle w:val="PlainText"/>
+        <w:rPr>
+          <w:rFonts w:ascii="Courier New" w:hAnsi="Courier New" w:cs="Courier New"/>
+        </w:rPr>
+      </w:pPr>
+      <w:r>
+        <w:rPr>
+          <w:rFonts w:ascii="Courier New" w:hAnsi="Courier New" w:cs="Courier New"/>
+        </w:rPr>
+        <w:t>---------------------------------------------------------------</w:t>
+      </w:r>
+    </w:p>
+    <w:p>
+      <w:pPr>
+        <w:pStyle w:val="PlainText"/>
+        <w:rPr>
+          <w:rFonts w:ascii="Courier New" w:hAnsi="Courier New" w:cs="Courier New"/>
+        </w:rPr>
+      </w:pPr>
+      <w:r>
+        <w:rPr>
+          <w:rFonts w:ascii="Courier New" w:hAnsi="Courier New" w:cs="Courier New"/>
+        </w:rPr>
+        <w:t>Item Name</w:t>
+      </w:r>
+      <w:r>
+        <w:rPr>
+          <w:rFonts w:ascii="Courier New" w:hAnsi="Courier New" w:cs="Courier New"/>
+        </w:rPr>
+        <w:tab/>
+      </w:r>
+      <w:r>
+        <w:rPr>
+          <w:rFonts w:ascii="Courier New" w:hAnsi="Courier New" w:cs="Courier New"/>
+        </w:rPr>
+        <w:tab/>
+      </w:r>
+      <w:r>
+        <w:rPr>
+          <w:rFonts w:ascii="Courier New" w:hAnsi="Courier New" w:cs="Courier New"/>
+        </w:rPr>
+        <w:tab/>
+      </w:r>
+      <w:r>
+        <w:rPr>
+          <w:rFonts w:ascii="Courier New" w:hAnsi="Courier New" w:cs="Courier New"/>
+        </w:rPr>
+        <w:tab/>
+        <w:t>- CARROT</w:t>
+      </w:r>
+    </w:p>
+    <w:p>
+      <w:pPr>
+        <w:pStyle w:val="PlainText"/>
+        <w:rPr>
+          <w:rFonts w:ascii="Courier New" w:hAnsi="Courier New" w:cs="Courier New"/>
+        </w:rPr>
+      </w:pPr>
+      <w:r>
+        <w:rPr>
+          <w:rFonts w:ascii="Courier New" w:hAnsi="Courier New" w:cs="Courier New"/>
+        </w:rPr>
+        <w:t>Number of Pockets</w:t>
+      </w:r>
+      <w:r>
+        <w:rPr>
+          <w:rFonts w:ascii="Courier New" w:hAnsi="Courier New" w:cs="Courier New"/>
+        </w:rPr>
+        <w:tab/>
+      </w:r>
+      <w:r>
+        <w:rPr>
+          <w:rFonts w:ascii="Courier New" w:hAnsi="Courier New" w:cs="Courier New"/>
+        </w:rPr>
+        <w:tab/>
+      </w:r>
+      <w:r>
+        <w:rPr>
+          <w:rFonts w:ascii="Courier New" w:hAnsi="Courier New" w:cs="Courier New"/>
+        </w:rPr>
+        <w:tab/>
+        <w:t>- 3</w:t>
+      </w:r>
+    </w:p>
+    <w:p>
+      <w:pPr>
+        <w:pStyle w:val="PlainText"/>
+        <w:rPr>
+          <w:rFonts w:ascii="Courier New" w:hAnsi="Courier New" w:cs="Courier New"/>
+        </w:rPr>
+      </w:pPr>
+      <w:r>
+        <w:rPr>
+          <w:rFonts w:ascii="Courier New" w:hAnsi="Courier New" w:cs="Courier New"/>
+        </w:rPr>
+        <w:t>Number of KGs</w:t>
+      </w:r>
+      <w:r>
+        <w:rPr>
+          <w:rFonts w:ascii="Courier New" w:hAnsi="Courier New" w:cs="Courier New"/>
+        </w:rPr>
+        <w:tab/>
+      </w:r>
+      <w:r>
+        <w:rPr>
+          <w:rFonts w:ascii="Courier New" w:hAnsi="Courier New" w:cs="Courier New"/>
+        </w:rPr>
+        <w:tab/>
+      </w:r>
+      <w:r>
+        <w:rPr>
+          <w:rFonts w:ascii="Courier New" w:hAnsi="Courier New" w:cs="Courier New"/>
+        </w:rPr>
+        <w:tab/>
+        <w:t>- 294</w:t>
+      </w:r>
+    </w:p>
+    <w:p>
+      <w:pPr>
+        <w:pStyle w:val="PlainText"/>
+        <w:rPr>
+          <w:rFonts w:ascii="Courier New" w:hAnsi="Courier New" w:cs="Courier New"/>
+        </w:rPr>
+      </w:pPr>
+      <w:r>
+        <w:rPr>
+          <w:rFonts w:ascii="Courier New" w:hAnsi="Courier New" w:cs="Courier New"/>
+        </w:rPr>
+        <w:t>Rate</w:t>
+      </w:r>
+      <w:r>
+        <w:rPr>
+          <w:rFonts w:ascii="Courier New" w:hAnsi="Courier New" w:cs="Courier New"/>
+        </w:rPr>
+        <w:tab/>
+      </w:r>
+      <w:r>
+        <w:rPr>
+          <w:rFonts w:ascii="Courier New" w:hAnsi="Courier New" w:cs="Courier New"/>
+        </w:rPr>
+        <w:tab/>
+      </w:r>
+      <w:r>
+        <w:rPr>
+          <w:rFonts w:ascii="Courier New" w:hAnsi="Courier New" w:cs="Courier New"/>
+        </w:rPr>
+        <w:tab/>
+      </w:r>
+      <w:r>
+        <w:rPr>
+          <w:rFonts w:ascii="Courier New" w:hAnsi="Courier New" w:cs="Courier New"/>
+        </w:rPr>
+        <w:tab/>
+      </w:r>
+      <w:r>
+        <w:rPr>
+          <w:rFonts w:ascii="Courier New" w:hAnsi="Courier New" w:cs="Courier New"/>
+        </w:rPr>
+        <w:tab/>
+        <w:t>- 24</w:t>
+      </w:r>
+    </w:p>
+    <w:p>
+      <w:pPr>
+        <w:pStyle w:val="PlainText"/>
+        <w:rPr>
+          <w:rFonts w:ascii="Courier New" w:hAnsi="Courier New" w:cs="Courier New"/>
+        </w:rPr>
+      </w:pPr>
+      <w:r>
+        <w:rPr>
+          <w:rFonts w:ascii="Courier New" w:hAnsi="Courier New" w:cs="Courier New"/>
+        </w:rPr>
+        <w:t>Transport &amp; Miscellaneous</w:t>
+      </w:r>
+      <w:r>
+        <w:rPr>
+          <w:rFonts w:ascii="Courier New" w:hAnsi="Courier New" w:cs="Courier New"/>
+        </w:rPr>
+        <w:tab/>
+        <w:t>- 495</w:t>
+      </w:r>
+    </w:p>
+    <w:p>
+      <w:pPr>
+        <w:pStyle w:val="PlainText"/>
+        <w:rPr>
+          <w:rFonts w:ascii="Courier New" w:hAnsi="Courier New" w:cs="Courier New"/>
+        </w:rPr>
+      </w:pPr>
+      <w:r>
+        <w:rPr>
+          <w:rFonts w:ascii="Courier New" w:hAnsi="Courier New" w:cs="Courier New"/>
+        </w:rPr>
+        <w:t>Total Price</w:t>
+      </w:r>
+      <w:r>
+        <w:rPr>
+          <w:rFonts w:ascii="Courier New" w:hAnsi="Courier New" w:cs="Courier New"/>
+        </w:rPr>
+        <w:tab/>
+      </w:r>
+      <w:r>
+        <w:rPr>
+          <w:rFonts w:ascii="Courier New" w:hAnsi="Courier New" w:cs="Courier New"/>
+        </w:rPr>
+        <w:tab/>
+      </w:r>
+      <w:r>
+        <w:rPr>
+          <w:rFonts w:ascii="Courier New" w:hAnsi="Courier New" w:cs="Courier New"/>
+        </w:rPr>
+        <w:tab/>
+      </w:r>
+      <w:r>
+        <w:rPr>
+          <w:rFonts w:ascii="Courier New" w:hAnsi="Courier New" w:cs="Courier New"/>
+        </w:rPr>
+        <w:tab/>
+        <w:t>- 7551.0</w:t>
+      </w:r>
+    </w:p>
+    <w:p>
+      <w:pPr>
+        <w:pStyle w:val="PlainText"/>
+        <w:rPr>
+          <w:rFonts w:ascii="Courier New" w:hAnsi="Courier New" w:cs="Courier New"/>
+          <w:b/>
+        </w:rPr>
+      </w:pPr>
+      <w:r>
+        <w:rPr>
+          <w:rFonts w:ascii="Courier New" w:hAnsi="Courier New" w:cs="Courier New"/>
+          <w:b/>
+        </w:rPr>
+        <w:t>Amount balance</w:t>
+      </w:r>
+      <w:r>
+        <w:rPr>
+          <w:rFonts w:ascii="Courier New" w:hAnsi="Courier New" w:cs="Courier New"/>
+          <w:b/>
+        </w:rPr>
+        <w:tab/>
+      </w:r>
+      <w:r>
+        <w:rPr>
+          <w:rFonts w:ascii="Courier New" w:hAnsi="Courier New" w:cs="Courier New"/>
+          <w:b/>
+        </w:rPr>
+        <w:tab/>
+      </w:r>
+      <w:r>
+        <w:rPr>
+          <w:rFonts w:ascii="Courier New" w:hAnsi="Courier New" w:cs="Courier New"/>
+          <w:b/>
+        </w:rPr>
+        <w:tab/>
+        <w:t>- 46353.0</w:t>
+      </w:r>
+    </w:p>
+    <w:p>
+      <w:pPr>
+        <w:pStyle w:val="PlainText"/>
+        <w:rPr>
+          <w:rFonts w:ascii="Courier New" w:hAnsi="Courier New" w:cs="Courier New"/>
+        </w:rPr>
+      </w:pPr>
+    </w:p>
+    <w:p>
+      <w:pPr>
+        <w:pStyle w:val="PlainText"/>
+        <w:rPr>
+          <w:rFonts w:ascii="Courier New" w:hAnsi="Courier New" w:cs="Courier New"/>
+          <w:b/>
+        </w:rPr>
+      </w:pPr>
     </w:p>
     <w:p>
       <w:pPr>

--- a/customer _details/RAMAIAH/SEP/SHIVAMOGGA/HHN/PURCHASE DETAILS.docx
+++ b/customer _details/RAMAIAH/SEP/SHIVAMOGGA/HHN/PURCHASE DETAILS.docx
@@ -16991,13 +16991,7 @@
         <w:rPr>
           <w:rFonts w:ascii="Courier New" w:hAnsi="Courier New" w:cs="Courier New"/>
         </w:rPr>
-        <w:t>THU Dec 06</w:t>
-      </w:r>
-      <w:r>
-        <w:rPr>
-          <w:rFonts w:ascii="Courier New" w:hAnsi="Courier New" w:cs="Courier New"/>
-        </w:rPr>
-        <w:t xml:space="preserve"> 14:22:54 IST 2018</w:t>
+        <w:t>THU Dec 06 14:22:54 IST 2018</w:t>
       </w:r>
     </w:p>
     <w:p>
@@ -17339,6 +17333,392 @@
         <w:tab/>
         <w:t>- 46353.0</w:t>
       </w:r>
+    </w:p>
+    <w:p>
+      <w:pPr>
+        <w:pStyle w:val="PlainText"/>
+        <w:rPr>
+          <w:rFonts w:ascii="Courier New" w:hAnsi="Courier New" w:cs="Courier New"/>
+          <w:b/>
+        </w:rPr>
+      </w:pPr>
+    </w:p>
+    <w:p>
+      <w:pPr>
+        <w:pStyle w:val="PlainText"/>
+        <w:rPr>
+          <w:rFonts w:ascii="Courier New" w:hAnsi="Courier New" w:cs="Courier New"/>
+        </w:rPr>
+      </w:pPr>
+      <w:r>
+        <w:rPr>
+          <w:rFonts w:ascii="Courier New" w:hAnsi="Courier New" w:cs="Courier New"/>
+        </w:rPr>
+        <w:t>SAT Dec 08</w:t>
+      </w:r>
+      <w:r>
+        <w:rPr>
+          <w:rFonts w:ascii="Courier New" w:hAnsi="Courier New" w:cs="Courier New"/>
+        </w:rPr>
+        <w:t xml:space="preserve"> 13:16:01 IST 2018</w:t>
+      </w:r>
+    </w:p>
+    <w:p>
+      <w:pPr>
+        <w:pStyle w:val="PlainText"/>
+        <w:rPr>
+          <w:rFonts w:ascii="Courier New" w:hAnsi="Courier New" w:cs="Courier New"/>
+        </w:rPr>
+      </w:pPr>
+      <w:r>
+        <w:rPr>
+          <w:rFonts w:ascii="Courier New" w:hAnsi="Courier New" w:cs="Courier New"/>
+        </w:rPr>
+        <w:t>Person Name</w:t>
+      </w:r>
+      <w:r>
+        <w:rPr>
+          <w:rFonts w:ascii="Courier New" w:hAnsi="Courier New" w:cs="Courier New"/>
+        </w:rPr>
+        <w:tab/>
+      </w:r>
+      <w:r>
+        <w:rPr>
+          <w:rFonts w:ascii="Courier New" w:hAnsi="Courier New" w:cs="Courier New"/>
+        </w:rPr>
+        <w:tab/>
+      </w:r>
+      <w:r>
+        <w:rPr>
+          <w:rFonts w:ascii="Courier New" w:hAnsi="Courier New" w:cs="Courier New"/>
+        </w:rPr>
+        <w:tab/>
+      </w:r>
+      <w:r>
+        <w:rPr>
+          <w:rFonts w:ascii="Courier New" w:hAnsi="Courier New" w:cs="Courier New"/>
+        </w:rPr>
+        <w:tab/>
+        <w:t>- HHN</w:t>
+      </w:r>
+    </w:p>
+    <w:p>
+      <w:pPr>
+        <w:pStyle w:val="PlainText"/>
+        <w:rPr>
+          <w:rFonts w:ascii="Courier New" w:hAnsi="Courier New" w:cs="Courier New"/>
+        </w:rPr>
+      </w:pPr>
+      <w:r>
+        <w:rPr>
+          <w:rFonts w:ascii="Courier New" w:hAnsi="Courier New" w:cs="Courier New"/>
+        </w:rPr>
+        <w:t>Bill number</w:t>
+      </w:r>
+      <w:r>
+        <w:rPr>
+          <w:rFonts w:ascii="Courier New" w:hAnsi="Courier New" w:cs="Courier New"/>
+        </w:rPr>
+        <w:tab/>
+      </w:r>
+      <w:r>
+        <w:rPr>
+          <w:rFonts w:ascii="Courier New" w:hAnsi="Courier New" w:cs="Courier New"/>
+        </w:rPr>
+        <w:tab/>
+      </w:r>
+      <w:r>
+        <w:rPr>
+          <w:rFonts w:ascii="Courier New" w:hAnsi="Courier New" w:cs="Courier New"/>
+        </w:rPr>
+        <w:tab/>
+      </w:r>
+      <w:r>
+        <w:rPr>
+          <w:rFonts w:ascii="Courier New" w:hAnsi="Courier New" w:cs="Courier New"/>
+        </w:rPr>
+        <w:tab/>
+        <w:t>- 3037</w:t>
+      </w:r>
+    </w:p>
+    <w:p>
+      <w:pPr>
+        <w:pStyle w:val="PlainText"/>
+        <w:rPr>
+          <w:rFonts w:ascii="Courier New" w:hAnsi="Courier New" w:cs="Courier New"/>
+        </w:rPr>
+      </w:pPr>
+      <w:r>
+        <w:rPr>
+          <w:rFonts w:ascii="Courier New" w:hAnsi="Courier New" w:cs="Courier New"/>
+        </w:rPr>
+        <w:t>---------------------------------------------------------------</w:t>
+      </w:r>
+    </w:p>
+    <w:p>
+      <w:pPr>
+        <w:pStyle w:val="PlainText"/>
+        <w:rPr>
+          <w:rFonts w:ascii="Courier New" w:hAnsi="Courier New" w:cs="Courier New"/>
+        </w:rPr>
+      </w:pPr>
+      <w:r>
+        <w:rPr>
+          <w:rFonts w:ascii="Courier New" w:hAnsi="Courier New" w:cs="Courier New"/>
+        </w:rPr>
+        <w:t>Item Name</w:t>
+      </w:r>
+      <w:r>
+        <w:rPr>
+          <w:rFonts w:ascii="Courier New" w:hAnsi="Courier New" w:cs="Courier New"/>
+        </w:rPr>
+        <w:tab/>
+      </w:r>
+      <w:r>
+        <w:rPr>
+          <w:rFonts w:ascii="Courier New" w:hAnsi="Courier New" w:cs="Courier New"/>
+        </w:rPr>
+        <w:tab/>
+      </w:r>
+      <w:r>
+        <w:rPr>
+          <w:rFonts w:ascii="Courier New" w:hAnsi="Courier New" w:cs="Courier New"/>
+        </w:rPr>
+        <w:tab/>
+      </w:r>
+      <w:r>
+        <w:rPr>
+          <w:rFonts w:ascii="Courier New" w:hAnsi="Courier New" w:cs="Courier New"/>
+        </w:rPr>
+        <w:tab/>
+        <w:t>- CARROT</w:t>
+      </w:r>
+    </w:p>
+    <w:p>
+      <w:pPr>
+        <w:pStyle w:val="PlainText"/>
+        <w:rPr>
+          <w:rFonts w:ascii="Courier New" w:hAnsi="Courier New" w:cs="Courier New"/>
+        </w:rPr>
+      </w:pPr>
+      <w:r>
+        <w:rPr>
+          <w:rFonts w:ascii="Courier New" w:hAnsi="Courier New" w:cs="Courier New"/>
+        </w:rPr>
+        <w:t>Number of Pockets</w:t>
+      </w:r>
+      <w:r>
+        <w:rPr>
+          <w:rFonts w:ascii="Courier New" w:hAnsi="Courier New" w:cs="Courier New"/>
+        </w:rPr>
+        <w:tab/>
+      </w:r>
+      <w:r>
+        <w:rPr>
+          <w:rFonts w:ascii="Courier New" w:hAnsi="Courier New" w:cs="Courier New"/>
+        </w:rPr>
+        <w:tab/>
+      </w:r>
+      <w:r>
+        <w:rPr>
+          <w:rFonts w:ascii="Courier New" w:hAnsi="Courier New" w:cs="Courier New"/>
+        </w:rPr>
+        <w:tab/>
+        <w:t>- 2</w:t>
+      </w:r>
+    </w:p>
+    <w:p>
+      <w:pPr>
+        <w:pStyle w:val="PlainText"/>
+        <w:rPr>
+          <w:rFonts w:ascii="Courier New" w:hAnsi="Courier New" w:cs="Courier New"/>
+        </w:rPr>
+      </w:pPr>
+      <w:r>
+        <w:rPr>
+          <w:rFonts w:ascii="Courier New" w:hAnsi="Courier New" w:cs="Courier New"/>
+        </w:rPr>
+        <w:t>Number of KGs</w:t>
+      </w:r>
+      <w:r>
+        <w:rPr>
+          <w:rFonts w:ascii="Courier New" w:hAnsi="Courier New" w:cs="Courier New"/>
+        </w:rPr>
+        <w:tab/>
+      </w:r>
+      <w:r>
+        <w:rPr>
+          <w:rFonts w:ascii="Courier New" w:hAnsi="Courier New" w:cs="Courier New"/>
+        </w:rPr>
+        <w:tab/>
+      </w:r>
+      <w:r>
+        <w:rPr>
+          <w:rFonts w:ascii="Courier New" w:hAnsi="Courier New" w:cs="Courier New"/>
+        </w:rPr>
+        <w:tab/>
+        <w:t>- 198</w:t>
+      </w:r>
+    </w:p>
+    <w:p>
+      <w:pPr>
+        <w:pStyle w:val="PlainText"/>
+        <w:rPr>
+          <w:rFonts w:ascii="Courier New" w:hAnsi="Courier New" w:cs="Courier New"/>
+        </w:rPr>
+      </w:pPr>
+      <w:r>
+        <w:rPr>
+          <w:rFonts w:ascii="Courier New" w:hAnsi="Courier New" w:cs="Courier New"/>
+        </w:rPr>
+        <w:t>Rate</w:t>
+      </w:r>
+      <w:r>
+        <w:rPr>
+          <w:rFonts w:ascii="Courier New" w:hAnsi="Courier New" w:cs="Courier New"/>
+        </w:rPr>
+        <w:tab/>
+      </w:r>
+      <w:r>
+        <w:rPr>
+          <w:rFonts w:ascii="Courier New" w:hAnsi="Courier New" w:cs="Courier New"/>
+        </w:rPr>
+        <w:tab/>
+      </w:r>
+      <w:r>
+        <w:rPr>
+          <w:rFonts w:ascii="Courier New" w:hAnsi="Courier New" w:cs="Courier New"/>
+        </w:rPr>
+        <w:tab/>
+      </w:r>
+      <w:r>
+        <w:rPr>
+          <w:rFonts w:ascii="Courier New" w:hAnsi="Courier New" w:cs="Courier New"/>
+        </w:rPr>
+        <w:tab/>
+      </w:r>
+      <w:r>
+        <w:rPr>
+          <w:rFonts w:ascii="Courier New" w:hAnsi="Courier New" w:cs="Courier New"/>
+        </w:rPr>
+        <w:tab/>
+        <w:t>- 25</w:t>
+      </w:r>
+    </w:p>
+    <w:p>
+      <w:pPr>
+        <w:pStyle w:val="PlainText"/>
+        <w:rPr>
+          <w:rFonts w:ascii="Courier New" w:hAnsi="Courier New" w:cs="Courier New"/>
+        </w:rPr>
+      </w:pPr>
+      <w:r>
+        <w:rPr>
+          <w:rFonts w:ascii="Courier New" w:hAnsi="Courier New" w:cs="Courier New"/>
+        </w:rPr>
+        <w:t>Transport &amp; Miscellaneous</w:t>
+      </w:r>
+      <w:r>
+        <w:rPr>
+          <w:rFonts w:ascii="Courier New" w:hAnsi="Courier New" w:cs="Courier New"/>
+        </w:rPr>
+        <w:tab/>
+        <w:t>- 330</w:t>
+      </w:r>
+    </w:p>
+    <w:p>
+      <w:pPr>
+        <w:pStyle w:val="PlainText"/>
+        <w:rPr>
+          <w:rFonts w:ascii="Courier New" w:hAnsi="Courier New" w:cs="Courier New"/>
+        </w:rPr>
+      </w:pPr>
+      <w:r>
+        <w:rPr>
+          <w:rFonts w:ascii="Courier New" w:hAnsi="Courier New" w:cs="Courier New"/>
+        </w:rPr>
+        <w:t>Total Price</w:t>
+      </w:r>
+      <w:r>
+        <w:rPr>
+          <w:rFonts w:ascii="Courier New" w:hAnsi="Courier New" w:cs="Courier New"/>
+        </w:rPr>
+        <w:tab/>
+      </w:r>
+      <w:r>
+        <w:rPr>
+          <w:rFonts w:ascii="Courier New" w:hAnsi="Courier New" w:cs="Courier New"/>
+        </w:rPr>
+        <w:tab/>
+      </w:r>
+      <w:r>
+        <w:rPr>
+          <w:rFonts w:ascii="Courier New" w:hAnsi="Courier New" w:cs="Courier New"/>
+        </w:rPr>
+        <w:tab/>
+      </w:r>
+      <w:r>
+        <w:rPr>
+          <w:rFonts w:ascii="Courier New" w:hAnsi="Courier New" w:cs="Courier New"/>
+        </w:rPr>
+        <w:tab/>
+        <w:t>- 5280.0</w:t>
+      </w:r>
+    </w:p>
+    <w:p>
+      <w:pPr>
+        <w:pStyle w:val="PlainText"/>
+        <w:rPr>
+          <w:rFonts w:ascii="Courier New" w:hAnsi="Courier New" w:cs="Courier New"/>
+          <w:b/>
+        </w:rPr>
+      </w:pPr>
+      <w:r>
+        <w:rPr>
+          <w:rFonts w:ascii="Courier New" w:hAnsi="Courier New" w:cs="Courier New"/>
+          <w:b/>
+        </w:rPr>
+        <w:t>Amount balance</w:t>
+      </w:r>
+      <w:r>
+        <w:rPr>
+          <w:rFonts w:ascii="Courier New" w:hAnsi="Courier New" w:cs="Courier New"/>
+          <w:b/>
+        </w:rPr>
+        <w:tab/>
+      </w:r>
+      <w:r>
+        <w:rPr>
+          <w:rFonts w:ascii="Courier New" w:hAnsi="Courier New" w:cs="Courier New"/>
+          <w:b/>
+        </w:rPr>
+        <w:tab/>
+      </w:r>
+      <w:r>
+        <w:rPr>
+          <w:rFonts w:ascii="Courier New" w:hAnsi="Courier New" w:cs="Courier New"/>
+          <w:b/>
+        </w:rPr>
+        <w:tab/>
+        <w:t>- 51633.0</w:t>
+      </w:r>
+    </w:p>
+    <w:p>
+      <w:pPr>
+        <w:pStyle w:val="PlainText"/>
+        <w:rPr>
+          <w:rFonts w:ascii="Courier New" w:hAnsi="Courier New" w:cs="Courier New"/>
+        </w:rPr>
+      </w:pPr>
+    </w:p>
+    <w:p>
+      <w:pPr>
+        <w:pStyle w:val="PlainText"/>
+        <w:rPr>
+          <w:rFonts w:ascii="Courier New" w:hAnsi="Courier New" w:cs="Courier New"/>
+          <w:b/>
+        </w:rPr>
+      </w:pPr>
     </w:p>
     <w:p>
       <w:pPr>

--- a/customer _details/RAMAIAH/SEP/SHIVAMOGGA/HHN/PURCHASE DETAILS.docx
+++ b/customer _details/RAMAIAH/SEP/SHIVAMOGGA/HHN/PURCHASE DETAILS.docx
@@ -17354,13 +17354,7 @@
         <w:rPr>
           <w:rFonts w:ascii="Courier New" w:hAnsi="Courier New" w:cs="Courier New"/>
         </w:rPr>
-        <w:t>SAT Dec 08</w:t>
-      </w:r>
-      <w:r>
-        <w:rPr>
-          <w:rFonts w:ascii="Courier New" w:hAnsi="Courier New" w:cs="Courier New"/>
-        </w:rPr>
-        <w:t xml:space="preserve"> 13:16:01 IST 2018</w:t>
+        <w:t>SAT Dec 08 13:16:01 IST 2018</w:t>
       </w:r>
     </w:p>
     <w:p>
@@ -17702,6 +17696,1400 @@
         <w:tab/>
         <w:t>- 51633.0</w:t>
       </w:r>
+    </w:p>
+    <w:p>
+      <w:pPr>
+        <w:pStyle w:val="PlainText"/>
+        <w:rPr>
+          <w:rFonts w:ascii="Courier New" w:hAnsi="Courier New" w:cs="Courier New"/>
+          <w:b/>
+        </w:rPr>
+      </w:pPr>
+    </w:p>
+    <w:p>
+      <w:pPr>
+        <w:pStyle w:val="PlainText"/>
+        <w:rPr>
+          <w:rFonts w:ascii="Courier New" w:hAnsi="Courier New" w:cs="Courier New"/>
+          <w:b/>
+        </w:rPr>
+      </w:pPr>
+    </w:p>
+    <w:p>
+      <w:pPr>
+        <w:pStyle w:val="PlainText"/>
+        <w:rPr>
+          <w:rFonts w:ascii="Courier New" w:hAnsi="Courier New" w:cs="Courier New"/>
+          <w:b/>
+        </w:rPr>
+      </w:pPr>
+    </w:p>
+    <w:p>
+      <w:pPr>
+        <w:pStyle w:val="PlainText"/>
+        <w:rPr>
+          <w:rFonts w:ascii="Courier New" w:hAnsi="Courier New" w:cs="Courier New"/>
+        </w:rPr>
+      </w:pPr>
+      <w:r>
+        <w:rPr>
+          <w:rFonts w:ascii="Courier New" w:hAnsi="Courier New" w:cs="Courier New"/>
+        </w:rPr>
+        <w:t>SUN Dec 09 11:38:27 IST 2018</w:t>
+      </w:r>
+    </w:p>
+    <w:p>
+      <w:pPr>
+        <w:pStyle w:val="PlainText"/>
+        <w:rPr>
+          <w:rFonts w:ascii="Courier New" w:hAnsi="Courier New" w:cs="Courier New"/>
+        </w:rPr>
+      </w:pPr>
+      <w:r>
+        <w:rPr>
+          <w:rFonts w:ascii="Courier New" w:hAnsi="Courier New" w:cs="Courier New"/>
+        </w:rPr>
+        <w:t>Person Name</w:t>
+      </w:r>
+      <w:r>
+        <w:rPr>
+          <w:rFonts w:ascii="Courier New" w:hAnsi="Courier New" w:cs="Courier New"/>
+        </w:rPr>
+        <w:tab/>
+      </w:r>
+      <w:r>
+        <w:rPr>
+          <w:rFonts w:ascii="Courier New" w:hAnsi="Courier New" w:cs="Courier New"/>
+        </w:rPr>
+        <w:tab/>
+      </w:r>
+      <w:r>
+        <w:rPr>
+          <w:rFonts w:ascii="Courier New" w:hAnsi="Courier New" w:cs="Courier New"/>
+        </w:rPr>
+        <w:tab/>
+      </w:r>
+      <w:r>
+        <w:rPr>
+          <w:rFonts w:ascii="Courier New" w:hAnsi="Courier New" w:cs="Courier New"/>
+        </w:rPr>
+        <w:tab/>
+        <w:t>- HHN</w:t>
+      </w:r>
+    </w:p>
+    <w:p>
+      <w:pPr>
+        <w:pStyle w:val="PlainText"/>
+        <w:rPr>
+          <w:rFonts w:ascii="Courier New" w:hAnsi="Courier New" w:cs="Courier New"/>
+        </w:rPr>
+      </w:pPr>
+      <w:r>
+        <w:rPr>
+          <w:rFonts w:ascii="Courier New" w:hAnsi="Courier New" w:cs="Courier New"/>
+        </w:rPr>
+        <w:t>Bill number</w:t>
+      </w:r>
+      <w:r>
+        <w:rPr>
+          <w:rFonts w:ascii="Courier New" w:hAnsi="Courier New" w:cs="Courier New"/>
+        </w:rPr>
+        <w:tab/>
+      </w:r>
+      <w:r>
+        <w:rPr>
+          <w:rFonts w:ascii="Courier New" w:hAnsi="Courier New" w:cs="Courier New"/>
+        </w:rPr>
+        <w:tab/>
+      </w:r>
+      <w:r>
+        <w:rPr>
+          <w:rFonts w:ascii="Courier New" w:hAnsi="Courier New" w:cs="Courier New"/>
+        </w:rPr>
+        <w:tab/>
+      </w:r>
+      <w:r>
+        <w:rPr>
+          <w:rFonts w:ascii="Courier New" w:hAnsi="Courier New" w:cs="Courier New"/>
+        </w:rPr>
+        <w:tab/>
+        <w:t>- 3042</w:t>
+      </w:r>
+    </w:p>
+    <w:p>
+      <w:pPr>
+        <w:pStyle w:val="PlainText"/>
+        <w:rPr>
+          <w:rFonts w:ascii="Courier New" w:hAnsi="Courier New" w:cs="Courier New"/>
+        </w:rPr>
+      </w:pPr>
+      <w:r>
+        <w:rPr>
+          <w:rFonts w:ascii="Courier New" w:hAnsi="Courier New" w:cs="Courier New"/>
+        </w:rPr>
+        <w:t>---------------------------------------------------------------</w:t>
+      </w:r>
+    </w:p>
+    <w:p>
+      <w:pPr>
+        <w:pStyle w:val="PlainText"/>
+        <w:rPr>
+          <w:rFonts w:ascii="Courier New" w:hAnsi="Courier New" w:cs="Courier New"/>
+        </w:rPr>
+      </w:pPr>
+      <w:r>
+        <w:rPr>
+          <w:rFonts w:ascii="Courier New" w:hAnsi="Courier New" w:cs="Courier New"/>
+        </w:rPr>
+        <w:t>Item Name</w:t>
+      </w:r>
+      <w:r>
+        <w:rPr>
+          <w:rFonts w:ascii="Courier New" w:hAnsi="Courier New" w:cs="Courier New"/>
+        </w:rPr>
+        <w:tab/>
+      </w:r>
+      <w:r>
+        <w:rPr>
+          <w:rFonts w:ascii="Courier New" w:hAnsi="Courier New" w:cs="Courier New"/>
+        </w:rPr>
+        <w:tab/>
+      </w:r>
+      <w:r>
+        <w:rPr>
+          <w:rFonts w:ascii="Courier New" w:hAnsi="Courier New" w:cs="Courier New"/>
+        </w:rPr>
+        <w:tab/>
+      </w:r>
+      <w:r>
+        <w:rPr>
+          <w:rFonts w:ascii="Courier New" w:hAnsi="Courier New" w:cs="Courier New"/>
+        </w:rPr>
+        <w:tab/>
+        <w:t>- CARROT</w:t>
+      </w:r>
+    </w:p>
+    <w:p>
+      <w:pPr>
+        <w:pStyle w:val="PlainText"/>
+        <w:rPr>
+          <w:rFonts w:ascii="Courier New" w:hAnsi="Courier New" w:cs="Courier New"/>
+        </w:rPr>
+      </w:pPr>
+      <w:r>
+        <w:rPr>
+          <w:rFonts w:ascii="Courier New" w:hAnsi="Courier New" w:cs="Courier New"/>
+        </w:rPr>
+        <w:t>Number of Pockets</w:t>
+      </w:r>
+      <w:r>
+        <w:rPr>
+          <w:rFonts w:ascii="Courier New" w:hAnsi="Courier New" w:cs="Courier New"/>
+        </w:rPr>
+        <w:tab/>
+      </w:r>
+      <w:r>
+        <w:rPr>
+          <w:rFonts w:ascii="Courier New" w:hAnsi="Courier New" w:cs="Courier New"/>
+        </w:rPr>
+        <w:tab/>
+      </w:r>
+      <w:r>
+        <w:rPr>
+          <w:rFonts w:ascii="Courier New" w:hAnsi="Courier New" w:cs="Courier New"/>
+        </w:rPr>
+        <w:tab/>
+        <w:t>- 1</w:t>
+      </w:r>
+    </w:p>
+    <w:p>
+      <w:pPr>
+        <w:pStyle w:val="PlainText"/>
+        <w:rPr>
+          <w:rFonts w:ascii="Courier New" w:hAnsi="Courier New" w:cs="Courier New"/>
+        </w:rPr>
+      </w:pPr>
+      <w:r>
+        <w:rPr>
+          <w:rFonts w:ascii="Courier New" w:hAnsi="Courier New" w:cs="Courier New"/>
+        </w:rPr>
+        <w:t>Number of KGs</w:t>
+      </w:r>
+      <w:r>
+        <w:rPr>
+          <w:rFonts w:ascii="Courier New" w:hAnsi="Courier New" w:cs="Courier New"/>
+        </w:rPr>
+        <w:tab/>
+      </w:r>
+      <w:r>
+        <w:rPr>
+          <w:rFonts w:ascii="Courier New" w:hAnsi="Courier New" w:cs="Courier New"/>
+        </w:rPr>
+        <w:tab/>
+      </w:r>
+      <w:r>
+        <w:rPr>
+          <w:rFonts w:ascii="Courier New" w:hAnsi="Courier New" w:cs="Courier New"/>
+        </w:rPr>
+        <w:tab/>
+        <w:t>- 86</w:t>
+      </w:r>
+    </w:p>
+    <w:p>
+      <w:pPr>
+        <w:pStyle w:val="PlainText"/>
+        <w:rPr>
+          <w:rFonts w:ascii="Courier New" w:hAnsi="Courier New" w:cs="Courier New"/>
+        </w:rPr>
+      </w:pPr>
+      <w:r>
+        <w:rPr>
+          <w:rFonts w:ascii="Courier New" w:hAnsi="Courier New" w:cs="Courier New"/>
+        </w:rPr>
+        <w:t>Rate</w:t>
+      </w:r>
+      <w:r>
+        <w:rPr>
+          <w:rFonts w:ascii="Courier New" w:hAnsi="Courier New" w:cs="Courier New"/>
+        </w:rPr>
+        <w:tab/>
+      </w:r>
+      <w:r>
+        <w:rPr>
+          <w:rFonts w:ascii="Courier New" w:hAnsi="Courier New" w:cs="Courier New"/>
+        </w:rPr>
+        <w:tab/>
+      </w:r>
+      <w:r>
+        <w:rPr>
+          <w:rFonts w:ascii="Courier New" w:hAnsi="Courier New" w:cs="Courier New"/>
+        </w:rPr>
+        <w:tab/>
+      </w:r>
+      <w:r>
+        <w:rPr>
+          <w:rFonts w:ascii="Courier New" w:hAnsi="Courier New" w:cs="Courier New"/>
+        </w:rPr>
+        <w:tab/>
+      </w:r>
+      <w:r>
+        <w:rPr>
+          <w:rFonts w:ascii="Courier New" w:hAnsi="Courier New" w:cs="Courier New"/>
+        </w:rPr>
+        <w:tab/>
+        <w:t>- 25</w:t>
+      </w:r>
+    </w:p>
+    <w:p>
+      <w:pPr>
+        <w:pStyle w:val="PlainText"/>
+        <w:rPr>
+          <w:rFonts w:ascii="Courier New" w:hAnsi="Courier New" w:cs="Courier New"/>
+        </w:rPr>
+      </w:pPr>
+      <w:r>
+        <w:rPr>
+          <w:rFonts w:ascii="Courier New" w:hAnsi="Courier New" w:cs="Courier New"/>
+        </w:rPr>
+        <w:t>Transport &amp; Miscellaneous</w:t>
+      </w:r>
+      <w:r>
+        <w:rPr>
+          <w:rFonts w:ascii="Courier New" w:hAnsi="Courier New" w:cs="Courier New"/>
+        </w:rPr>
+        <w:tab/>
+        <w:t>- 165</w:t>
+      </w:r>
+    </w:p>
+    <w:p>
+      <w:pPr>
+        <w:pStyle w:val="PlainText"/>
+        <w:rPr>
+          <w:rFonts w:ascii="Courier New" w:hAnsi="Courier New" w:cs="Courier New"/>
+        </w:rPr>
+      </w:pPr>
+      <w:r>
+        <w:rPr>
+          <w:rFonts w:ascii="Courier New" w:hAnsi="Courier New" w:cs="Courier New"/>
+        </w:rPr>
+        <w:t>Total Price</w:t>
+      </w:r>
+      <w:r>
+        <w:rPr>
+          <w:rFonts w:ascii="Courier New" w:hAnsi="Courier New" w:cs="Courier New"/>
+        </w:rPr>
+        <w:tab/>
+      </w:r>
+      <w:r>
+        <w:rPr>
+          <w:rFonts w:ascii="Courier New" w:hAnsi="Courier New" w:cs="Courier New"/>
+        </w:rPr>
+        <w:tab/>
+      </w:r>
+      <w:r>
+        <w:rPr>
+          <w:rFonts w:ascii="Courier New" w:hAnsi="Courier New" w:cs="Courier New"/>
+        </w:rPr>
+        <w:tab/>
+      </w:r>
+      <w:r>
+        <w:rPr>
+          <w:rFonts w:ascii="Courier New" w:hAnsi="Courier New" w:cs="Courier New"/>
+        </w:rPr>
+        <w:tab/>
+        <w:t>- 2315.0</w:t>
+      </w:r>
+    </w:p>
+    <w:p>
+      <w:pPr>
+        <w:pStyle w:val="PlainText"/>
+        <w:rPr>
+          <w:rFonts w:ascii="Courier New" w:hAnsi="Courier New" w:cs="Courier New"/>
+          <w:b/>
+        </w:rPr>
+      </w:pPr>
+      <w:r>
+        <w:rPr>
+          <w:rFonts w:ascii="Courier New" w:hAnsi="Courier New" w:cs="Courier New"/>
+          <w:b/>
+        </w:rPr>
+        <w:t>Amount balance</w:t>
+      </w:r>
+      <w:r>
+        <w:rPr>
+          <w:rFonts w:ascii="Courier New" w:hAnsi="Courier New" w:cs="Courier New"/>
+          <w:b/>
+        </w:rPr>
+        <w:tab/>
+      </w:r>
+      <w:r>
+        <w:rPr>
+          <w:rFonts w:ascii="Courier New" w:hAnsi="Courier New" w:cs="Courier New"/>
+          <w:b/>
+        </w:rPr>
+        <w:tab/>
+      </w:r>
+      <w:r>
+        <w:rPr>
+          <w:rFonts w:ascii="Courier New" w:hAnsi="Courier New" w:cs="Courier New"/>
+          <w:b/>
+        </w:rPr>
+        <w:tab/>
+        <w:t>- 53948.0</w:t>
+      </w:r>
+    </w:p>
+    <w:p>
+      <w:pPr>
+        <w:pStyle w:val="PlainText"/>
+        <w:rPr>
+          <w:rFonts w:ascii="Courier New" w:hAnsi="Courier New" w:cs="Courier New"/>
+          <w:b/>
+        </w:rPr>
+      </w:pPr>
+    </w:p>
+    <w:p>
+      <w:pPr>
+        <w:pStyle w:val="PlainText"/>
+        <w:rPr>
+          <w:rFonts w:ascii="Courier New" w:hAnsi="Courier New" w:cs="Courier New"/>
+        </w:rPr>
+      </w:pPr>
+      <w:r>
+        <w:rPr>
+          <w:rFonts w:ascii="Courier New" w:hAnsi="Courier New" w:cs="Courier New"/>
+        </w:rPr>
+        <w:t>MON Dec 10 12:03:30 IST 2018</w:t>
+      </w:r>
+    </w:p>
+    <w:p>
+      <w:pPr>
+        <w:pStyle w:val="PlainText"/>
+        <w:rPr>
+          <w:rFonts w:ascii="Courier New" w:hAnsi="Courier New" w:cs="Courier New"/>
+        </w:rPr>
+      </w:pPr>
+      <w:r>
+        <w:rPr>
+          <w:rFonts w:ascii="Courier New" w:hAnsi="Courier New" w:cs="Courier New"/>
+        </w:rPr>
+        <w:t>Person Name</w:t>
+      </w:r>
+      <w:r>
+        <w:rPr>
+          <w:rFonts w:ascii="Courier New" w:hAnsi="Courier New" w:cs="Courier New"/>
+        </w:rPr>
+        <w:tab/>
+      </w:r>
+      <w:r>
+        <w:rPr>
+          <w:rFonts w:ascii="Courier New" w:hAnsi="Courier New" w:cs="Courier New"/>
+        </w:rPr>
+        <w:tab/>
+      </w:r>
+      <w:r>
+        <w:rPr>
+          <w:rFonts w:ascii="Courier New" w:hAnsi="Courier New" w:cs="Courier New"/>
+        </w:rPr>
+        <w:tab/>
+      </w:r>
+      <w:r>
+        <w:rPr>
+          <w:rFonts w:ascii="Courier New" w:hAnsi="Courier New" w:cs="Courier New"/>
+        </w:rPr>
+        <w:tab/>
+        <w:t>- HHN</w:t>
+      </w:r>
+    </w:p>
+    <w:p>
+      <w:pPr>
+        <w:pStyle w:val="PlainText"/>
+        <w:rPr>
+          <w:rFonts w:ascii="Courier New" w:hAnsi="Courier New" w:cs="Courier New"/>
+        </w:rPr>
+      </w:pPr>
+      <w:r>
+        <w:rPr>
+          <w:rFonts w:ascii="Courier New" w:hAnsi="Courier New" w:cs="Courier New"/>
+        </w:rPr>
+        <w:t>Bill number</w:t>
+      </w:r>
+      <w:r>
+        <w:rPr>
+          <w:rFonts w:ascii="Courier New" w:hAnsi="Courier New" w:cs="Courier New"/>
+        </w:rPr>
+        <w:tab/>
+      </w:r>
+      <w:r>
+        <w:rPr>
+          <w:rFonts w:ascii="Courier New" w:hAnsi="Courier New" w:cs="Courier New"/>
+        </w:rPr>
+        <w:tab/>
+      </w:r>
+      <w:r>
+        <w:rPr>
+          <w:rFonts w:ascii="Courier New" w:hAnsi="Courier New" w:cs="Courier New"/>
+        </w:rPr>
+        <w:tab/>
+      </w:r>
+      <w:r>
+        <w:rPr>
+          <w:rFonts w:ascii="Courier New" w:hAnsi="Courier New" w:cs="Courier New"/>
+        </w:rPr>
+        <w:tab/>
+        <w:t>- 3049</w:t>
+      </w:r>
+    </w:p>
+    <w:p>
+      <w:pPr>
+        <w:pStyle w:val="PlainText"/>
+        <w:rPr>
+          <w:rFonts w:ascii="Courier New" w:hAnsi="Courier New" w:cs="Courier New"/>
+        </w:rPr>
+      </w:pPr>
+      <w:r>
+        <w:rPr>
+          <w:rFonts w:ascii="Courier New" w:hAnsi="Courier New" w:cs="Courier New"/>
+        </w:rPr>
+        <w:t>---------------------------------------------------------------</w:t>
+      </w:r>
+    </w:p>
+    <w:p>
+      <w:pPr>
+        <w:pStyle w:val="PlainText"/>
+        <w:rPr>
+          <w:rFonts w:ascii="Courier New" w:hAnsi="Courier New" w:cs="Courier New"/>
+        </w:rPr>
+      </w:pPr>
+      <w:r>
+        <w:rPr>
+          <w:rFonts w:ascii="Courier New" w:hAnsi="Courier New" w:cs="Courier New"/>
+        </w:rPr>
+        <w:t>Item Name</w:t>
+      </w:r>
+      <w:r>
+        <w:rPr>
+          <w:rFonts w:ascii="Courier New" w:hAnsi="Courier New" w:cs="Courier New"/>
+        </w:rPr>
+        <w:tab/>
+      </w:r>
+      <w:r>
+        <w:rPr>
+          <w:rFonts w:ascii="Courier New" w:hAnsi="Courier New" w:cs="Courier New"/>
+        </w:rPr>
+        <w:tab/>
+      </w:r>
+      <w:r>
+        <w:rPr>
+          <w:rFonts w:ascii="Courier New" w:hAnsi="Courier New" w:cs="Courier New"/>
+        </w:rPr>
+        <w:tab/>
+      </w:r>
+      <w:r>
+        <w:rPr>
+          <w:rFonts w:ascii="Courier New" w:hAnsi="Courier New" w:cs="Courier New"/>
+        </w:rPr>
+        <w:tab/>
+        <w:t>- CARROT</w:t>
+      </w:r>
+    </w:p>
+    <w:p>
+      <w:pPr>
+        <w:pStyle w:val="PlainText"/>
+        <w:rPr>
+          <w:rFonts w:ascii="Courier New" w:hAnsi="Courier New" w:cs="Courier New"/>
+        </w:rPr>
+      </w:pPr>
+      <w:r>
+        <w:rPr>
+          <w:rFonts w:ascii="Courier New" w:hAnsi="Courier New" w:cs="Courier New"/>
+        </w:rPr>
+        <w:t>Number of Pockets</w:t>
+      </w:r>
+      <w:r>
+        <w:rPr>
+          <w:rFonts w:ascii="Courier New" w:hAnsi="Courier New" w:cs="Courier New"/>
+        </w:rPr>
+        <w:tab/>
+      </w:r>
+      <w:r>
+        <w:rPr>
+          <w:rFonts w:ascii="Courier New" w:hAnsi="Courier New" w:cs="Courier New"/>
+        </w:rPr>
+        <w:tab/>
+      </w:r>
+      <w:r>
+        <w:rPr>
+          <w:rFonts w:ascii="Courier New" w:hAnsi="Courier New" w:cs="Courier New"/>
+        </w:rPr>
+        <w:tab/>
+        <w:t>- 1</w:t>
+      </w:r>
+    </w:p>
+    <w:p>
+      <w:pPr>
+        <w:pStyle w:val="PlainText"/>
+        <w:rPr>
+          <w:rFonts w:ascii="Courier New" w:hAnsi="Courier New" w:cs="Courier New"/>
+        </w:rPr>
+      </w:pPr>
+      <w:r>
+        <w:rPr>
+          <w:rFonts w:ascii="Courier New" w:hAnsi="Courier New" w:cs="Courier New"/>
+        </w:rPr>
+        <w:t>Number of KGs</w:t>
+      </w:r>
+      <w:r>
+        <w:rPr>
+          <w:rFonts w:ascii="Courier New" w:hAnsi="Courier New" w:cs="Courier New"/>
+        </w:rPr>
+        <w:tab/>
+      </w:r>
+      <w:r>
+        <w:rPr>
+          <w:rFonts w:ascii="Courier New" w:hAnsi="Courier New" w:cs="Courier New"/>
+        </w:rPr>
+        <w:tab/>
+      </w:r>
+      <w:r>
+        <w:rPr>
+          <w:rFonts w:ascii="Courier New" w:hAnsi="Courier New" w:cs="Courier New"/>
+        </w:rPr>
+        <w:tab/>
+        <w:t>- 89</w:t>
+      </w:r>
+    </w:p>
+    <w:p>
+      <w:pPr>
+        <w:pStyle w:val="PlainText"/>
+        <w:rPr>
+          <w:rFonts w:ascii="Courier New" w:hAnsi="Courier New" w:cs="Courier New"/>
+        </w:rPr>
+      </w:pPr>
+      <w:r>
+        <w:rPr>
+          <w:rFonts w:ascii="Courier New" w:hAnsi="Courier New" w:cs="Courier New"/>
+        </w:rPr>
+        <w:t>Rate</w:t>
+      </w:r>
+      <w:r>
+        <w:rPr>
+          <w:rFonts w:ascii="Courier New" w:hAnsi="Courier New" w:cs="Courier New"/>
+        </w:rPr>
+        <w:tab/>
+      </w:r>
+      <w:r>
+        <w:rPr>
+          <w:rFonts w:ascii="Courier New" w:hAnsi="Courier New" w:cs="Courier New"/>
+        </w:rPr>
+        <w:tab/>
+      </w:r>
+      <w:r>
+        <w:rPr>
+          <w:rFonts w:ascii="Courier New" w:hAnsi="Courier New" w:cs="Courier New"/>
+        </w:rPr>
+        <w:tab/>
+      </w:r>
+      <w:r>
+        <w:rPr>
+          <w:rFonts w:ascii="Courier New" w:hAnsi="Courier New" w:cs="Courier New"/>
+        </w:rPr>
+        <w:tab/>
+      </w:r>
+      <w:r>
+        <w:rPr>
+          <w:rFonts w:ascii="Courier New" w:hAnsi="Courier New" w:cs="Courier New"/>
+        </w:rPr>
+        <w:tab/>
+        <w:t>- 26</w:t>
+      </w:r>
+    </w:p>
+    <w:p>
+      <w:pPr>
+        <w:pStyle w:val="PlainText"/>
+        <w:rPr>
+          <w:rFonts w:ascii="Courier New" w:hAnsi="Courier New" w:cs="Courier New"/>
+        </w:rPr>
+      </w:pPr>
+      <w:r>
+        <w:rPr>
+          <w:rFonts w:ascii="Courier New" w:hAnsi="Courier New" w:cs="Courier New"/>
+        </w:rPr>
+        <w:t>Total Price</w:t>
+      </w:r>
+      <w:r>
+        <w:rPr>
+          <w:rFonts w:ascii="Courier New" w:hAnsi="Courier New" w:cs="Courier New"/>
+        </w:rPr>
+        <w:tab/>
+      </w:r>
+      <w:r>
+        <w:rPr>
+          <w:rFonts w:ascii="Courier New" w:hAnsi="Courier New" w:cs="Courier New"/>
+        </w:rPr>
+        <w:tab/>
+      </w:r>
+      <w:r>
+        <w:rPr>
+          <w:rFonts w:ascii="Courier New" w:hAnsi="Courier New" w:cs="Courier New"/>
+        </w:rPr>
+        <w:tab/>
+      </w:r>
+      <w:r>
+        <w:rPr>
+          <w:rFonts w:ascii="Courier New" w:hAnsi="Courier New" w:cs="Courier New"/>
+        </w:rPr>
+        <w:tab/>
+        <w:t>- 2314.0</w:t>
+      </w:r>
+    </w:p>
+    <w:p>
+      <w:pPr>
+        <w:pStyle w:val="PlainText"/>
+        <w:rPr>
+          <w:rFonts w:ascii="Courier New" w:hAnsi="Courier New" w:cs="Courier New"/>
+        </w:rPr>
+      </w:pPr>
+      <w:r>
+        <w:rPr>
+          <w:rFonts w:ascii="Courier New" w:hAnsi="Courier New" w:cs="Courier New"/>
+        </w:rPr>
+        <w:t>Amount balance</w:t>
+      </w:r>
+      <w:r>
+        <w:rPr>
+          <w:rFonts w:ascii="Courier New" w:hAnsi="Courier New" w:cs="Courier New"/>
+        </w:rPr>
+        <w:tab/>
+      </w:r>
+      <w:r>
+        <w:rPr>
+          <w:rFonts w:ascii="Courier New" w:hAnsi="Courier New" w:cs="Courier New"/>
+        </w:rPr>
+        <w:tab/>
+      </w:r>
+      <w:r>
+        <w:rPr>
+          <w:rFonts w:ascii="Courier New" w:hAnsi="Courier New" w:cs="Courier New"/>
+        </w:rPr>
+        <w:tab/>
+        <w:t>- 56262.0</w:t>
+      </w:r>
+    </w:p>
+    <w:p>
+      <w:pPr>
+        <w:pStyle w:val="PlainText"/>
+        <w:rPr>
+          <w:rFonts w:ascii="Courier New" w:hAnsi="Courier New" w:cs="Courier New"/>
+        </w:rPr>
+      </w:pPr>
+    </w:p>
+    <w:p>
+      <w:pPr>
+        <w:pStyle w:val="PlainText"/>
+        <w:rPr>
+          <w:rFonts w:ascii="Courier New" w:hAnsi="Courier New" w:cs="Courier New"/>
+        </w:rPr>
+      </w:pPr>
+      <w:r>
+        <w:rPr>
+          <w:rFonts w:ascii="Courier New" w:hAnsi="Courier New" w:cs="Courier New"/>
+        </w:rPr>
+        <w:t>Item Name</w:t>
+      </w:r>
+      <w:r>
+        <w:rPr>
+          <w:rFonts w:ascii="Courier New" w:hAnsi="Courier New" w:cs="Courier New"/>
+        </w:rPr>
+        <w:tab/>
+      </w:r>
+      <w:r>
+        <w:rPr>
+          <w:rFonts w:ascii="Courier New" w:hAnsi="Courier New" w:cs="Courier New"/>
+        </w:rPr>
+        <w:tab/>
+      </w:r>
+      <w:r>
+        <w:rPr>
+          <w:rFonts w:ascii="Courier New" w:hAnsi="Courier New" w:cs="Courier New"/>
+        </w:rPr>
+        <w:tab/>
+      </w:r>
+      <w:r>
+        <w:rPr>
+          <w:rFonts w:ascii="Courier New" w:hAnsi="Courier New" w:cs="Courier New"/>
+        </w:rPr>
+        <w:tab/>
+        <w:t>- CARROT</w:t>
+      </w:r>
+    </w:p>
+    <w:p>
+      <w:pPr>
+        <w:pStyle w:val="PlainText"/>
+        <w:rPr>
+          <w:rFonts w:ascii="Courier New" w:hAnsi="Courier New" w:cs="Courier New"/>
+        </w:rPr>
+      </w:pPr>
+      <w:r>
+        <w:rPr>
+          <w:rFonts w:ascii="Courier New" w:hAnsi="Courier New" w:cs="Courier New"/>
+        </w:rPr>
+        <w:t>Number of Pockets</w:t>
+      </w:r>
+      <w:r>
+        <w:rPr>
+          <w:rFonts w:ascii="Courier New" w:hAnsi="Courier New" w:cs="Courier New"/>
+        </w:rPr>
+        <w:tab/>
+      </w:r>
+      <w:r>
+        <w:rPr>
+          <w:rFonts w:ascii="Courier New" w:hAnsi="Courier New" w:cs="Courier New"/>
+        </w:rPr>
+        <w:tab/>
+      </w:r>
+      <w:r>
+        <w:rPr>
+          <w:rFonts w:ascii="Courier New" w:hAnsi="Courier New" w:cs="Courier New"/>
+        </w:rPr>
+        <w:tab/>
+        <w:t>- 1</w:t>
+      </w:r>
+    </w:p>
+    <w:p>
+      <w:pPr>
+        <w:pStyle w:val="PlainText"/>
+        <w:rPr>
+          <w:rFonts w:ascii="Courier New" w:hAnsi="Courier New" w:cs="Courier New"/>
+        </w:rPr>
+      </w:pPr>
+      <w:r>
+        <w:rPr>
+          <w:rFonts w:ascii="Courier New" w:hAnsi="Courier New" w:cs="Courier New"/>
+        </w:rPr>
+        <w:t>Number of KGs</w:t>
+      </w:r>
+      <w:r>
+        <w:rPr>
+          <w:rFonts w:ascii="Courier New" w:hAnsi="Courier New" w:cs="Courier New"/>
+        </w:rPr>
+        <w:tab/>
+      </w:r>
+      <w:r>
+        <w:rPr>
+          <w:rFonts w:ascii="Courier New" w:hAnsi="Courier New" w:cs="Courier New"/>
+        </w:rPr>
+        <w:tab/>
+      </w:r>
+      <w:r>
+        <w:rPr>
+          <w:rFonts w:ascii="Courier New" w:hAnsi="Courier New" w:cs="Courier New"/>
+        </w:rPr>
+        <w:tab/>
+        <w:t>- 90</w:t>
+      </w:r>
+    </w:p>
+    <w:p>
+      <w:pPr>
+        <w:pStyle w:val="PlainText"/>
+        <w:rPr>
+          <w:rFonts w:ascii="Courier New" w:hAnsi="Courier New" w:cs="Courier New"/>
+        </w:rPr>
+      </w:pPr>
+      <w:r>
+        <w:rPr>
+          <w:rFonts w:ascii="Courier New" w:hAnsi="Courier New" w:cs="Courier New"/>
+        </w:rPr>
+        <w:t>Rate</w:t>
+      </w:r>
+      <w:r>
+        <w:rPr>
+          <w:rFonts w:ascii="Courier New" w:hAnsi="Courier New" w:cs="Courier New"/>
+        </w:rPr>
+        <w:tab/>
+      </w:r>
+      <w:r>
+        <w:rPr>
+          <w:rFonts w:ascii="Courier New" w:hAnsi="Courier New" w:cs="Courier New"/>
+        </w:rPr>
+        <w:tab/>
+      </w:r>
+      <w:r>
+        <w:rPr>
+          <w:rFonts w:ascii="Courier New" w:hAnsi="Courier New" w:cs="Courier New"/>
+        </w:rPr>
+        <w:tab/>
+      </w:r>
+      <w:r>
+        <w:rPr>
+          <w:rFonts w:ascii="Courier New" w:hAnsi="Courier New" w:cs="Courier New"/>
+        </w:rPr>
+        <w:tab/>
+      </w:r>
+      <w:r>
+        <w:rPr>
+          <w:rFonts w:ascii="Courier New" w:hAnsi="Courier New" w:cs="Courier New"/>
+        </w:rPr>
+        <w:tab/>
+        <w:t>- 23</w:t>
+      </w:r>
+    </w:p>
+    <w:p>
+      <w:pPr>
+        <w:pStyle w:val="PlainText"/>
+        <w:rPr>
+          <w:rFonts w:ascii="Courier New" w:hAnsi="Courier New" w:cs="Courier New"/>
+        </w:rPr>
+      </w:pPr>
+      <w:r>
+        <w:rPr>
+          <w:rFonts w:ascii="Courier New" w:hAnsi="Courier New" w:cs="Courier New"/>
+        </w:rPr>
+        <w:t>Transport &amp; Miscellaneous</w:t>
+      </w:r>
+      <w:r>
+        <w:rPr>
+          <w:rFonts w:ascii="Courier New" w:hAnsi="Courier New" w:cs="Courier New"/>
+        </w:rPr>
+        <w:tab/>
+        <w:t>- 330</w:t>
+      </w:r>
+    </w:p>
+    <w:p>
+      <w:pPr>
+        <w:pStyle w:val="PlainText"/>
+        <w:rPr>
+          <w:rFonts w:ascii="Courier New" w:hAnsi="Courier New" w:cs="Courier New"/>
+        </w:rPr>
+      </w:pPr>
+      <w:r>
+        <w:rPr>
+          <w:rFonts w:ascii="Courier New" w:hAnsi="Courier New" w:cs="Courier New"/>
+        </w:rPr>
+        <w:t>Total Price</w:t>
+      </w:r>
+      <w:r>
+        <w:rPr>
+          <w:rFonts w:ascii="Courier New" w:hAnsi="Courier New" w:cs="Courier New"/>
+        </w:rPr>
+        <w:tab/>
+      </w:r>
+      <w:r>
+        <w:rPr>
+          <w:rFonts w:ascii="Courier New" w:hAnsi="Courier New" w:cs="Courier New"/>
+        </w:rPr>
+        <w:tab/>
+      </w:r>
+      <w:r>
+        <w:rPr>
+          <w:rFonts w:ascii="Courier New" w:hAnsi="Courier New" w:cs="Courier New"/>
+        </w:rPr>
+        <w:tab/>
+      </w:r>
+      <w:r>
+        <w:rPr>
+          <w:rFonts w:ascii="Courier New" w:hAnsi="Courier New" w:cs="Courier New"/>
+        </w:rPr>
+        <w:tab/>
+        <w:t>- 2400.0</w:t>
+      </w:r>
+    </w:p>
+    <w:p>
+      <w:pPr>
+        <w:pStyle w:val="PlainText"/>
+        <w:rPr>
+          <w:rFonts w:ascii="Courier New" w:hAnsi="Courier New" w:cs="Courier New"/>
+          <w:b/>
+        </w:rPr>
+      </w:pPr>
+      <w:r>
+        <w:rPr>
+          <w:rFonts w:ascii="Courier New" w:hAnsi="Courier New" w:cs="Courier New"/>
+          <w:b/>
+        </w:rPr>
+        <w:t>Amount balance</w:t>
+      </w:r>
+      <w:r>
+        <w:rPr>
+          <w:rFonts w:ascii="Courier New" w:hAnsi="Courier New" w:cs="Courier New"/>
+          <w:b/>
+        </w:rPr>
+        <w:tab/>
+      </w:r>
+      <w:r>
+        <w:rPr>
+          <w:rFonts w:ascii="Courier New" w:hAnsi="Courier New" w:cs="Courier New"/>
+          <w:b/>
+        </w:rPr>
+        <w:tab/>
+      </w:r>
+      <w:r>
+        <w:rPr>
+          <w:rFonts w:ascii="Courier New" w:hAnsi="Courier New" w:cs="Courier New"/>
+          <w:b/>
+        </w:rPr>
+        <w:tab/>
+        <w:t>- 58662.0</w:t>
+      </w:r>
+    </w:p>
+    <w:p>
+      <w:pPr>
+        <w:pStyle w:val="PlainText"/>
+        <w:rPr>
+          <w:rFonts w:ascii="Courier New" w:hAnsi="Courier New" w:cs="Courier New"/>
+          <w:b/>
+        </w:rPr>
+      </w:pPr>
+    </w:p>
+    <w:p>
+      <w:pPr>
+        <w:pStyle w:val="PlainText"/>
+        <w:rPr>
+          <w:rFonts w:ascii="Courier New" w:hAnsi="Courier New" w:cs="Courier New"/>
+        </w:rPr>
+      </w:pPr>
+      <w:r>
+        <w:rPr>
+          <w:rFonts w:ascii="Courier New" w:hAnsi="Courier New" w:cs="Courier New"/>
+        </w:rPr>
+        <w:t>TUE Dec 11</w:t>
+      </w:r>
+      <w:r>
+        <w:rPr>
+          <w:rFonts w:ascii="Courier New" w:hAnsi="Courier New" w:cs="Courier New"/>
+        </w:rPr>
+        <w:t xml:space="preserve"> 12:17:50 IST 2018</w:t>
+      </w:r>
+    </w:p>
+    <w:p>
+      <w:pPr>
+        <w:pStyle w:val="PlainText"/>
+        <w:rPr>
+          <w:rFonts w:ascii="Courier New" w:hAnsi="Courier New" w:cs="Courier New"/>
+        </w:rPr>
+      </w:pPr>
+      <w:r>
+        <w:rPr>
+          <w:rFonts w:ascii="Courier New" w:hAnsi="Courier New" w:cs="Courier New"/>
+        </w:rPr>
+        <w:t>Person Name</w:t>
+      </w:r>
+      <w:r>
+        <w:rPr>
+          <w:rFonts w:ascii="Courier New" w:hAnsi="Courier New" w:cs="Courier New"/>
+        </w:rPr>
+        <w:tab/>
+      </w:r>
+      <w:r>
+        <w:rPr>
+          <w:rFonts w:ascii="Courier New" w:hAnsi="Courier New" w:cs="Courier New"/>
+        </w:rPr>
+        <w:tab/>
+      </w:r>
+      <w:r>
+        <w:rPr>
+          <w:rFonts w:ascii="Courier New" w:hAnsi="Courier New" w:cs="Courier New"/>
+        </w:rPr>
+        <w:tab/>
+      </w:r>
+      <w:r>
+        <w:rPr>
+          <w:rFonts w:ascii="Courier New" w:hAnsi="Courier New" w:cs="Courier New"/>
+        </w:rPr>
+        <w:tab/>
+        <w:t>- HHN</w:t>
+      </w:r>
+    </w:p>
+    <w:p>
+      <w:pPr>
+        <w:pStyle w:val="PlainText"/>
+        <w:rPr>
+          <w:rFonts w:ascii="Courier New" w:hAnsi="Courier New" w:cs="Courier New"/>
+        </w:rPr>
+      </w:pPr>
+      <w:r>
+        <w:rPr>
+          <w:rFonts w:ascii="Courier New" w:hAnsi="Courier New" w:cs="Courier New"/>
+        </w:rPr>
+        <w:t>Bill number</w:t>
+      </w:r>
+      <w:r>
+        <w:rPr>
+          <w:rFonts w:ascii="Courier New" w:hAnsi="Courier New" w:cs="Courier New"/>
+        </w:rPr>
+        <w:tab/>
+      </w:r>
+      <w:r>
+        <w:rPr>
+          <w:rFonts w:ascii="Courier New" w:hAnsi="Courier New" w:cs="Courier New"/>
+        </w:rPr>
+        <w:tab/>
+      </w:r>
+      <w:r>
+        <w:rPr>
+          <w:rFonts w:ascii="Courier New" w:hAnsi="Courier New" w:cs="Courier New"/>
+        </w:rPr>
+        <w:tab/>
+      </w:r>
+      <w:r>
+        <w:rPr>
+          <w:rFonts w:ascii="Courier New" w:hAnsi="Courier New" w:cs="Courier New"/>
+        </w:rPr>
+        <w:tab/>
+        <w:t>- 3050</w:t>
+      </w:r>
+    </w:p>
+    <w:p>
+      <w:pPr>
+        <w:pStyle w:val="PlainText"/>
+        <w:rPr>
+          <w:rFonts w:ascii="Courier New" w:hAnsi="Courier New" w:cs="Courier New"/>
+        </w:rPr>
+      </w:pPr>
+      <w:r>
+        <w:rPr>
+          <w:rFonts w:ascii="Courier New" w:hAnsi="Courier New" w:cs="Courier New"/>
+        </w:rPr>
+        <w:t>---------------------------------------------------------------</w:t>
+      </w:r>
+    </w:p>
+    <w:p>
+      <w:pPr>
+        <w:pStyle w:val="PlainText"/>
+        <w:rPr>
+          <w:rFonts w:ascii="Courier New" w:hAnsi="Courier New" w:cs="Courier New"/>
+        </w:rPr>
+      </w:pPr>
+      <w:r>
+        <w:rPr>
+          <w:rFonts w:ascii="Courier New" w:hAnsi="Courier New" w:cs="Courier New"/>
+        </w:rPr>
+        <w:t>Item Name</w:t>
+      </w:r>
+      <w:r>
+        <w:rPr>
+          <w:rFonts w:ascii="Courier New" w:hAnsi="Courier New" w:cs="Courier New"/>
+        </w:rPr>
+        <w:tab/>
+      </w:r>
+      <w:r>
+        <w:rPr>
+          <w:rFonts w:ascii="Courier New" w:hAnsi="Courier New" w:cs="Courier New"/>
+        </w:rPr>
+        <w:tab/>
+      </w:r>
+      <w:r>
+        <w:rPr>
+          <w:rFonts w:ascii="Courier New" w:hAnsi="Courier New" w:cs="Courier New"/>
+        </w:rPr>
+        <w:tab/>
+      </w:r>
+      <w:r>
+        <w:rPr>
+          <w:rFonts w:ascii="Courier New" w:hAnsi="Courier New" w:cs="Courier New"/>
+        </w:rPr>
+        <w:tab/>
+        <w:t>- CARROT</w:t>
+      </w:r>
+    </w:p>
+    <w:p>
+      <w:pPr>
+        <w:pStyle w:val="PlainText"/>
+        <w:rPr>
+          <w:rFonts w:ascii="Courier New" w:hAnsi="Courier New" w:cs="Courier New"/>
+        </w:rPr>
+      </w:pPr>
+      <w:r>
+        <w:rPr>
+          <w:rFonts w:ascii="Courier New" w:hAnsi="Courier New" w:cs="Courier New"/>
+        </w:rPr>
+        <w:t>Number of Pockets</w:t>
+      </w:r>
+      <w:r>
+        <w:rPr>
+          <w:rFonts w:ascii="Courier New" w:hAnsi="Courier New" w:cs="Courier New"/>
+        </w:rPr>
+        <w:tab/>
+      </w:r>
+      <w:r>
+        <w:rPr>
+          <w:rFonts w:ascii="Courier New" w:hAnsi="Courier New" w:cs="Courier New"/>
+        </w:rPr>
+        <w:tab/>
+      </w:r>
+      <w:r>
+        <w:rPr>
+          <w:rFonts w:ascii="Courier New" w:hAnsi="Courier New" w:cs="Courier New"/>
+        </w:rPr>
+        <w:tab/>
+        <w:t>- 2</w:t>
+      </w:r>
+    </w:p>
+    <w:p>
+      <w:pPr>
+        <w:pStyle w:val="PlainText"/>
+        <w:rPr>
+          <w:rFonts w:ascii="Courier New" w:hAnsi="Courier New" w:cs="Courier New"/>
+        </w:rPr>
+      </w:pPr>
+      <w:r>
+        <w:rPr>
+          <w:rFonts w:ascii="Courier New" w:hAnsi="Courier New" w:cs="Courier New"/>
+        </w:rPr>
+        <w:t>Number of KGs</w:t>
+      </w:r>
+      <w:r>
+        <w:rPr>
+          <w:rFonts w:ascii="Courier New" w:hAnsi="Courier New" w:cs="Courier New"/>
+        </w:rPr>
+        <w:tab/>
+      </w:r>
+      <w:r>
+        <w:rPr>
+          <w:rFonts w:ascii="Courier New" w:hAnsi="Courier New" w:cs="Courier New"/>
+        </w:rPr>
+        <w:tab/>
+      </w:r>
+      <w:r>
+        <w:rPr>
+          <w:rFonts w:ascii="Courier New" w:hAnsi="Courier New" w:cs="Courier New"/>
+        </w:rPr>
+        <w:tab/>
+        <w:t>- 188</w:t>
+      </w:r>
+    </w:p>
+    <w:p>
+      <w:pPr>
+        <w:pStyle w:val="PlainText"/>
+        <w:rPr>
+          <w:rFonts w:ascii="Courier New" w:hAnsi="Courier New" w:cs="Courier New"/>
+        </w:rPr>
+      </w:pPr>
+      <w:r>
+        <w:rPr>
+          <w:rFonts w:ascii="Courier New" w:hAnsi="Courier New" w:cs="Courier New"/>
+        </w:rPr>
+        <w:t>Rate</w:t>
+      </w:r>
+      <w:r>
+        <w:rPr>
+          <w:rFonts w:ascii="Courier New" w:hAnsi="Courier New" w:cs="Courier New"/>
+        </w:rPr>
+        <w:tab/>
+      </w:r>
+      <w:r>
+        <w:rPr>
+          <w:rFonts w:ascii="Courier New" w:hAnsi="Courier New" w:cs="Courier New"/>
+        </w:rPr>
+        <w:tab/>
+      </w:r>
+      <w:r>
+        <w:rPr>
+          <w:rFonts w:ascii="Courier New" w:hAnsi="Courier New" w:cs="Courier New"/>
+        </w:rPr>
+        <w:tab/>
+      </w:r>
+      <w:r>
+        <w:rPr>
+          <w:rFonts w:ascii="Courier New" w:hAnsi="Courier New" w:cs="Courier New"/>
+        </w:rPr>
+        <w:tab/>
+      </w:r>
+      <w:r>
+        <w:rPr>
+          <w:rFonts w:ascii="Courier New" w:hAnsi="Courier New" w:cs="Courier New"/>
+        </w:rPr>
+        <w:tab/>
+        <w:t>- 27</w:t>
+      </w:r>
+    </w:p>
+    <w:p>
+      <w:pPr>
+        <w:pStyle w:val="PlainText"/>
+        <w:rPr>
+          <w:rFonts w:ascii="Courier New" w:hAnsi="Courier New" w:cs="Courier New"/>
+        </w:rPr>
+      </w:pPr>
+      <w:r>
+        <w:rPr>
+          <w:rFonts w:ascii="Courier New" w:hAnsi="Courier New" w:cs="Courier New"/>
+        </w:rPr>
+        <w:t>Transport &amp; Miscellaneous</w:t>
+      </w:r>
+      <w:r>
+        <w:rPr>
+          <w:rFonts w:ascii="Courier New" w:hAnsi="Courier New" w:cs="Courier New"/>
+        </w:rPr>
+        <w:tab/>
+        <w:t>- 330</w:t>
+      </w:r>
+    </w:p>
+    <w:p>
+      <w:pPr>
+        <w:pStyle w:val="PlainText"/>
+        <w:rPr>
+          <w:rFonts w:ascii="Courier New" w:hAnsi="Courier New" w:cs="Courier New"/>
+        </w:rPr>
+      </w:pPr>
+      <w:r>
+        <w:rPr>
+          <w:rFonts w:ascii="Courier New" w:hAnsi="Courier New" w:cs="Courier New"/>
+        </w:rPr>
+        <w:t>Total Price</w:t>
+      </w:r>
+      <w:r>
+        <w:rPr>
+          <w:rFonts w:ascii="Courier New" w:hAnsi="Courier New" w:cs="Courier New"/>
+        </w:rPr>
+        <w:tab/>
+      </w:r>
+      <w:r>
+        <w:rPr>
+          <w:rFonts w:ascii="Courier New" w:hAnsi="Courier New" w:cs="Courier New"/>
+        </w:rPr>
+        <w:tab/>
+      </w:r>
+      <w:r>
+        <w:rPr>
+          <w:rFonts w:ascii="Courier New" w:hAnsi="Courier New" w:cs="Courier New"/>
+        </w:rPr>
+        <w:tab/>
+      </w:r>
+      <w:r>
+        <w:rPr>
+          <w:rFonts w:ascii="Courier New" w:hAnsi="Courier New" w:cs="Courier New"/>
+        </w:rPr>
+        <w:tab/>
+        <w:t>- 5406.0</w:t>
+      </w:r>
+    </w:p>
+    <w:p>
+      <w:pPr>
+        <w:pStyle w:val="PlainText"/>
+        <w:rPr>
+          <w:rFonts w:ascii="Courier New" w:hAnsi="Courier New" w:cs="Courier New"/>
+          <w:b/>
+        </w:rPr>
+      </w:pPr>
+      <w:r>
+        <w:rPr>
+          <w:rFonts w:ascii="Courier New" w:hAnsi="Courier New" w:cs="Courier New"/>
+          <w:b/>
+        </w:rPr>
+        <w:t>Amount balance</w:t>
+      </w:r>
+      <w:r>
+        <w:rPr>
+          <w:rFonts w:ascii="Courier New" w:hAnsi="Courier New" w:cs="Courier New"/>
+          <w:b/>
+        </w:rPr>
+        <w:tab/>
+      </w:r>
+      <w:r>
+        <w:rPr>
+          <w:rFonts w:ascii="Courier New" w:hAnsi="Courier New" w:cs="Courier New"/>
+          <w:b/>
+        </w:rPr>
+        <w:tab/>
+      </w:r>
+      <w:r>
+        <w:rPr>
+          <w:rFonts w:ascii="Courier New" w:hAnsi="Courier New" w:cs="Courier New"/>
+          <w:b/>
+        </w:rPr>
+        <w:tab/>
+        <w:t>- 64068.0</w:t>
+      </w:r>
+    </w:p>
+    <w:p>
+      <w:pPr>
+        <w:pStyle w:val="PlainText"/>
+        <w:rPr>
+          <w:rFonts w:ascii="Courier New" w:hAnsi="Courier New" w:cs="Courier New"/>
+        </w:rPr>
+      </w:pPr>
+    </w:p>
+    <w:p>
+      <w:pPr>
+        <w:pStyle w:val="PlainText"/>
+        <w:rPr>
+          <w:rFonts w:ascii="Courier New" w:hAnsi="Courier New" w:cs="Courier New"/>
+          <w:b/>
+        </w:rPr>
+      </w:pPr>
+    </w:p>
+    <w:p>
+      <w:pPr>
+        <w:pStyle w:val="PlainText"/>
+        <w:rPr>
+          <w:rFonts w:ascii="Courier New" w:hAnsi="Courier New" w:cs="Courier New"/>
+        </w:rPr>
+      </w:pPr>
+    </w:p>
+    <w:p>
+      <w:pPr>
+        <w:pStyle w:val="PlainText"/>
+        <w:rPr>
+          <w:rFonts w:ascii="Courier New" w:hAnsi="Courier New" w:cs="Courier New"/>
+          <w:b/>
+        </w:rPr>
+      </w:pPr>
+    </w:p>
+    <w:p>
+      <w:pPr>
+        <w:pStyle w:val="PlainText"/>
+        <w:rPr>
+          <w:rFonts w:ascii="Courier New" w:hAnsi="Courier New" w:cs="Courier New"/>
+        </w:rPr>
+      </w:pPr>
+    </w:p>
+    <w:p>
+      <w:pPr>
+        <w:pStyle w:val="PlainText"/>
+        <w:rPr>
+          <w:rFonts w:ascii="Courier New" w:hAnsi="Courier New" w:cs="Courier New"/>
+          <w:b/>
+        </w:rPr>
+      </w:pPr>
     </w:p>
     <w:p>
       <w:pPr>

--- a/customer _details/RAMAIAH/SEP/SHIVAMOGGA/HHN/PURCHASE DETAILS.docx
+++ b/customer _details/RAMAIAH/SEP/SHIVAMOGGA/HHN/PURCHASE DETAILS.docx
@@ -18691,13 +18691,7 @@
         <w:rPr>
           <w:rFonts w:ascii="Courier New" w:hAnsi="Courier New" w:cs="Courier New"/>
         </w:rPr>
-        <w:t>TUE Dec 11</w:t>
-      </w:r>
-      <w:r>
-        <w:rPr>
-          <w:rFonts w:ascii="Courier New" w:hAnsi="Courier New" w:cs="Courier New"/>
-        </w:rPr>
-        <w:t xml:space="preserve"> 12:17:50 IST 2018</w:t>
+        <w:t>TUE Dec 11 12:17:50 IST 2018</w:t>
       </w:r>
     </w:p>
     <w:p>
@@ -19039,6 +19033,392 @@
         <w:tab/>
         <w:t>- 64068.0</w:t>
       </w:r>
+    </w:p>
+    <w:p>
+      <w:pPr>
+        <w:pStyle w:val="PlainText"/>
+        <w:rPr>
+          <w:rFonts w:ascii="Courier New" w:hAnsi="Courier New" w:cs="Courier New"/>
+          <w:b/>
+        </w:rPr>
+      </w:pPr>
+    </w:p>
+    <w:p>
+      <w:pPr>
+        <w:pStyle w:val="PlainText"/>
+        <w:rPr>
+          <w:rFonts w:ascii="Courier New" w:hAnsi="Courier New" w:cs="Courier New"/>
+        </w:rPr>
+      </w:pPr>
+      <w:r>
+        <w:rPr>
+          <w:rFonts w:ascii="Courier New" w:hAnsi="Courier New" w:cs="Courier New"/>
+        </w:rPr>
+        <w:t>SAT Dec 15</w:t>
+      </w:r>
+      <w:r>
+        <w:rPr>
+          <w:rFonts w:ascii="Courier New" w:hAnsi="Courier New" w:cs="Courier New"/>
+        </w:rPr>
+        <w:t xml:space="preserve"> 14:28:44 IST 2018</w:t>
+      </w:r>
+    </w:p>
+    <w:p>
+      <w:pPr>
+        <w:pStyle w:val="PlainText"/>
+        <w:rPr>
+          <w:rFonts w:ascii="Courier New" w:hAnsi="Courier New" w:cs="Courier New"/>
+        </w:rPr>
+      </w:pPr>
+      <w:r>
+        <w:rPr>
+          <w:rFonts w:ascii="Courier New" w:hAnsi="Courier New" w:cs="Courier New"/>
+        </w:rPr>
+        <w:t>Person Name</w:t>
+      </w:r>
+      <w:r>
+        <w:rPr>
+          <w:rFonts w:ascii="Courier New" w:hAnsi="Courier New" w:cs="Courier New"/>
+        </w:rPr>
+        <w:tab/>
+      </w:r>
+      <w:r>
+        <w:rPr>
+          <w:rFonts w:ascii="Courier New" w:hAnsi="Courier New" w:cs="Courier New"/>
+        </w:rPr>
+        <w:tab/>
+      </w:r>
+      <w:r>
+        <w:rPr>
+          <w:rFonts w:ascii="Courier New" w:hAnsi="Courier New" w:cs="Courier New"/>
+        </w:rPr>
+        <w:tab/>
+      </w:r>
+      <w:r>
+        <w:rPr>
+          <w:rFonts w:ascii="Courier New" w:hAnsi="Courier New" w:cs="Courier New"/>
+        </w:rPr>
+        <w:tab/>
+        <w:t>- HHN</w:t>
+      </w:r>
+    </w:p>
+    <w:p>
+      <w:pPr>
+        <w:pStyle w:val="PlainText"/>
+        <w:rPr>
+          <w:rFonts w:ascii="Courier New" w:hAnsi="Courier New" w:cs="Courier New"/>
+        </w:rPr>
+      </w:pPr>
+      <w:r>
+        <w:rPr>
+          <w:rFonts w:ascii="Courier New" w:hAnsi="Courier New" w:cs="Courier New"/>
+        </w:rPr>
+        <w:t>Bill number</w:t>
+      </w:r>
+      <w:r>
+        <w:rPr>
+          <w:rFonts w:ascii="Courier New" w:hAnsi="Courier New" w:cs="Courier New"/>
+        </w:rPr>
+        <w:tab/>
+      </w:r>
+      <w:r>
+        <w:rPr>
+          <w:rFonts w:ascii="Courier New" w:hAnsi="Courier New" w:cs="Courier New"/>
+        </w:rPr>
+        <w:tab/>
+      </w:r>
+      <w:r>
+        <w:rPr>
+          <w:rFonts w:ascii="Courier New" w:hAnsi="Courier New" w:cs="Courier New"/>
+        </w:rPr>
+        <w:tab/>
+      </w:r>
+      <w:r>
+        <w:rPr>
+          <w:rFonts w:ascii="Courier New" w:hAnsi="Courier New" w:cs="Courier New"/>
+        </w:rPr>
+        <w:tab/>
+        <w:t>- 3068</w:t>
+      </w:r>
+    </w:p>
+    <w:p>
+      <w:pPr>
+        <w:pStyle w:val="PlainText"/>
+        <w:rPr>
+          <w:rFonts w:ascii="Courier New" w:hAnsi="Courier New" w:cs="Courier New"/>
+        </w:rPr>
+      </w:pPr>
+      <w:r>
+        <w:rPr>
+          <w:rFonts w:ascii="Courier New" w:hAnsi="Courier New" w:cs="Courier New"/>
+        </w:rPr>
+        <w:t>---------------------------------------------------------------</w:t>
+      </w:r>
+    </w:p>
+    <w:p>
+      <w:pPr>
+        <w:pStyle w:val="PlainText"/>
+        <w:rPr>
+          <w:rFonts w:ascii="Courier New" w:hAnsi="Courier New" w:cs="Courier New"/>
+        </w:rPr>
+      </w:pPr>
+      <w:r>
+        <w:rPr>
+          <w:rFonts w:ascii="Courier New" w:hAnsi="Courier New" w:cs="Courier New"/>
+        </w:rPr>
+        <w:t>Item Name</w:t>
+      </w:r>
+      <w:r>
+        <w:rPr>
+          <w:rFonts w:ascii="Courier New" w:hAnsi="Courier New" w:cs="Courier New"/>
+        </w:rPr>
+        <w:tab/>
+      </w:r>
+      <w:r>
+        <w:rPr>
+          <w:rFonts w:ascii="Courier New" w:hAnsi="Courier New" w:cs="Courier New"/>
+        </w:rPr>
+        <w:tab/>
+      </w:r>
+      <w:r>
+        <w:rPr>
+          <w:rFonts w:ascii="Courier New" w:hAnsi="Courier New" w:cs="Courier New"/>
+        </w:rPr>
+        <w:tab/>
+      </w:r>
+      <w:r>
+        <w:rPr>
+          <w:rFonts w:ascii="Courier New" w:hAnsi="Courier New" w:cs="Courier New"/>
+        </w:rPr>
+        <w:tab/>
+        <w:t>- CARROT</w:t>
+      </w:r>
+    </w:p>
+    <w:p>
+      <w:pPr>
+        <w:pStyle w:val="PlainText"/>
+        <w:rPr>
+          <w:rFonts w:ascii="Courier New" w:hAnsi="Courier New" w:cs="Courier New"/>
+        </w:rPr>
+      </w:pPr>
+      <w:r>
+        <w:rPr>
+          <w:rFonts w:ascii="Courier New" w:hAnsi="Courier New" w:cs="Courier New"/>
+        </w:rPr>
+        <w:t>Number of Pockets</w:t>
+      </w:r>
+      <w:r>
+        <w:rPr>
+          <w:rFonts w:ascii="Courier New" w:hAnsi="Courier New" w:cs="Courier New"/>
+        </w:rPr>
+        <w:tab/>
+      </w:r>
+      <w:r>
+        <w:rPr>
+          <w:rFonts w:ascii="Courier New" w:hAnsi="Courier New" w:cs="Courier New"/>
+        </w:rPr>
+        <w:tab/>
+      </w:r>
+      <w:r>
+        <w:rPr>
+          <w:rFonts w:ascii="Courier New" w:hAnsi="Courier New" w:cs="Courier New"/>
+        </w:rPr>
+        <w:tab/>
+        <w:t>- 3</w:t>
+      </w:r>
+    </w:p>
+    <w:p>
+      <w:pPr>
+        <w:pStyle w:val="PlainText"/>
+        <w:rPr>
+          <w:rFonts w:ascii="Courier New" w:hAnsi="Courier New" w:cs="Courier New"/>
+        </w:rPr>
+      </w:pPr>
+      <w:r>
+        <w:rPr>
+          <w:rFonts w:ascii="Courier New" w:hAnsi="Courier New" w:cs="Courier New"/>
+        </w:rPr>
+        <w:t>Number of KGs</w:t>
+      </w:r>
+      <w:r>
+        <w:rPr>
+          <w:rFonts w:ascii="Courier New" w:hAnsi="Courier New" w:cs="Courier New"/>
+        </w:rPr>
+        <w:tab/>
+      </w:r>
+      <w:r>
+        <w:rPr>
+          <w:rFonts w:ascii="Courier New" w:hAnsi="Courier New" w:cs="Courier New"/>
+        </w:rPr>
+        <w:tab/>
+      </w:r>
+      <w:r>
+        <w:rPr>
+          <w:rFonts w:ascii="Courier New" w:hAnsi="Courier New" w:cs="Courier New"/>
+        </w:rPr>
+        <w:tab/>
+        <w:t>- 259</w:t>
+      </w:r>
+    </w:p>
+    <w:p>
+      <w:pPr>
+        <w:pStyle w:val="PlainText"/>
+        <w:rPr>
+          <w:rFonts w:ascii="Courier New" w:hAnsi="Courier New" w:cs="Courier New"/>
+        </w:rPr>
+      </w:pPr>
+      <w:r>
+        <w:rPr>
+          <w:rFonts w:ascii="Courier New" w:hAnsi="Courier New" w:cs="Courier New"/>
+        </w:rPr>
+        <w:t>Rate</w:t>
+      </w:r>
+      <w:r>
+        <w:rPr>
+          <w:rFonts w:ascii="Courier New" w:hAnsi="Courier New" w:cs="Courier New"/>
+        </w:rPr>
+        <w:tab/>
+      </w:r>
+      <w:r>
+        <w:rPr>
+          <w:rFonts w:ascii="Courier New" w:hAnsi="Courier New" w:cs="Courier New"/>
+        </w:rPr>
+        <w:tab/>
+      </w:r>
+      <w:r>
+        <w:rPr>
+          <w:rFonts w:ascii="Courier New" w:hAnsi="Courier New" w:cs="Courier New"/>
+        </w:rPr>
+        <w:tab/>
+      </w:r>
+      <w:r>
+        <w:rPr>
+          <w:rFonts w:ascii="Courier New" w:hAnsi="Courier New" w:cs="Courier New"/>
+        </w:rPr>
+        <w:tab/>
+      </w:r>
+      <w:r>
+        <w:rPr>
+          <w:rFonts w:ascii="Courier New" w:hAnsi="Courier New" w:cs="Courier New"/>
+        </w:rPr>
+        <w:tab/>
+        <w:t>- 30</w:t>
+      </w:r>
+    </w:p>
+    <w:p>
+      <w:pPr>
+        <w:pStyle w:val="PlainText"/>
+        <w:rPr>
+          <w:rFonts w:ascii="Courier New" w:hAnsi="Courier New" w:cs="Courier New"/>
+        </w:rPr>
+      </w:pPr>
+      <w:r>
+        <w:rPr>
+          <w:rFonts w:ascii="Courier New" w:hAnsi="Courier New" w:cs="Courier New"/>
+        </w:rPr>
+        <w:t>Transport &amp; Miscellaneous</w:t>
+      </w:r>
+      <w:r>
+        <w:rPr>
+          <w:rFonts w:ascii="Courier New" w:hAnsi="Courier New" w:cs="Courier New"/>
+        </w:rPr>
+        <w:tab/>
+        <w:t>- 495</w:t>
+      </w:r>
+    </w:p>
+    <w:p>
+      <w:pPr>
+        <w:pStyle w:val="PlainText"/>
+        <w:rPr>
+          <w:rFonts w:ascii="Courier New" w:hAnsi="Courier New" w:cs="Courier New"/>
+        </w:rPr>
+      </w:pPr>
+      <w:r>
+        <w:rPr>
+          <w:rFonts w:ascii="Courier New" w:hAnsi="Courier New" w:cs="Courier New"/>
+        </w:rPr>
+        <w:t>Total Price</w:t>
+      </w:r>
+      <w:r>
+        <w:rPr>
+          <w:rFonts w:ascii="Courier New" w:hAnsi="Courier New" w:cs="Courier New"/>
+        </w:rPr>
+        <w:tab/>
+      </w:r>
+      <w:r>
+        <w:rPr>
+          <w:rFonts w:ascii="Courier New" w:hAnsi="Courier New" w:cs="Courier New"/>
+        </w:rPr>
+        <w:tab/>
+      </w:r>
+      <w:r>
+        <w:rPr>
+          <w:rFonts w:ascii="Courier New" w:hAnsi="Courier New" w:cs="Courier New"/>
+        </w:rPr>
+        <w:tab/>
+      </w:r>
+      <w:r>
+        <w:rPr>
+          <w:rFonts w:ascii="Courier New" w:hAnsi="Courier New" w:cs="Courier New"/>
+        </w:rPr>
+        <w:tab/>
+        <w:t>- 8265.0</w:t>
+      </w:r>
+    </w:p>
+    <w:p>
+      <w:pPr>
+        <w:pStyle w:val="PlainText"/>
+        <w:rPr>
+          <w:rFonts w:ascii="Courier New" w:hAnsi="Courier New" w:cs="Courier New"/>
+          <w:b/>
+        </w:rPr>
+      </w:pPr>
+      <w:r>
+        <w:rPr>
+          <w:rFonts w:ascii="Courier New" w:hAnsi="Courier New" w:cs="Courier New"/>
+          <w:b/>
+        </w:rPr>
+        <w:t>Amount balance</w:t>
+      </w:r>
+      <w:r>
+        <w:rPr>
+          <w:rFonts w:ascii="Courier New" w:hAnsi="Courier New" w:cs="Courier New"/>
+          <w:b/>
+        </w:rPr>
+        <w:tab/>
+      </w:r>
+      <w:r>
+        <w:rPr>
+          <w:rFonts w:ascii="Courier New" w:hAnsi="Courier New" w:cs="Courier New"/>
+          <w:b/>
+        </w:rPr>
+        <w:tab/>
+      </w:r>
+      <w:r>
+        <w:rPr>
+          <w:rFonts w:ascii="Courier New" w:hAnsi="Courier New" w:cs="Courier New"/>
+          <w:b/>
+        </w:rPr>
+        <w:tab/>
+        <w:t>- 72333.0</w:t>
+      </w:r>
+    </w:p>
+    <w:p>
+      <w:pPr>
+        <w:pStyle w:val="PlainText"/>
+        <w:rPr>
+          <w:rFonts w:ascii="Courier New" w:hAnsi="Courier New" w:cs="Courier New"/>
+        </w:rPr>
+      </w:pPr>
+    </w:p>
+    <w:p>
+      <w:pPr>
+        <w:pStyle w:val="PlainText"/>
+        <w:rPr>
+          <w:rFonts w:ascii="Courier New" w:hAnsi="Courier New" w:cs="Courier New"/>
+          <w:b/>
+        </w:rPr>
+      </w:pPr>
     </w:p>
     <w:p>
       <w:pPr>

--- a/customer _details/RAMAIAH/SEP/SHIVAMOGGA/HHN/PURCHASE DETAILS.docx
+++ b/customer _details/RAMAIAH/SEP/SHIVAMOGGA/HHN/PURCHASE DETAILS.docx
@@ -19054,13 +19054,7 @@
         <w:rPr>
           <w:rFonts w:ascii="Courier New" w:hAnsi="Courier New" w:cs="Courier New"/>
         </w:rPr>
-        <w:t>SAT Dec 15</w:t>
-      </w:r>
-      <w:r>
-        <w:rPr>
-          <w:rFonts w:ascii="Courier New" w:hAnsi="Courier New" w:cs="Courier New"/>
-        </w:rPr>
-        <w:t xml:space="preserve"> 14:28:44 IST 2018</w:t>
+        <w:t>SAT Dec 15 14:28:44 IST 2018</w:t>
       </w:r>
     </w:p>
     <w:p>
@@ -19402,6 +19396,392 @@
         <w:tab/>
         <w:t>- 72333.0</w:t>
       </w:r>
+    </w:p>
+    <w:p>
+      <w:pPr>
+        <w:pStyle w:val="PlainText"/>
+        <w:rPr>
+          <w:rFonts w:ascii="Courier New" w:hAnsi="Courier New" w:cs="Courier New"/>
+          <w:b/>
+        </w:rPr>
+      </w:pPr>
+    </w:p>
+    <w:p>
+      <w:pPr>
+        <w:pStyle w:val="PlainText"/>
+        <w:rPr>
+          <w:rFonts w:ascii="Courier New" w:hAnsi="Courier New" w:cs="Courier New"/>
+        </w:rPr>
+      </w:pPr>
+      <w:r>
+        <w:rPr>
+          <w:rFonts w:ascii="Courier New" w:hAnsi="Courier New" w:cs="Courier New"/>
+        </w:rPr>
+        <w:t>MON Dec 17</w:t>
+      </w:r>
+      <w:r>
+        <w:rPr>
+          <w:rFonts w:ascii="Courier New" w:hAnsi="Courier New" w:cs="Courier New"/>
+        </w:rPr>
+        <w:t xml:space="preserve"> 14:25:19 IST 2018</w:t>
+      </w:r>
+    </w:p>
+    <w:p>
+      <w:pPr>
+        <w:pStyle w:val="PlainText"/>
+        <w:rPr>
+          <w:rFonts w:ascii="Courier New" w:hAnsi="Courier New" w:cs="Courier New"/>
+        </w:rPr>
+      </w:pPr>
+      <w:r>
+        <w:rPr>
+          <w:rFonts w:ascii="Courier New" w:hAnsi="Courier New" w:cs="Courier New"/>
+        </w:rPr>
+        <w:t>Person Name</w:t>
+      </w:r>
+      <w:r>
+        <w:rPr>
+          <w:rFonts w:ascii="Courier New" w:hAnsi="Courier New" w:cs="Courier New"/>
+        </w:rPr>
+        <w:tab/>
+      </w:r>
+      <w:r>
+        <w:rPr>
+          <w:rFonts w:ascii="Courier New" w:hAnsi="Courier New" w:cs="Courier New"/>
+        </w:rPr>
+        <w:tab/>
+      </w:r>
+      <w:r>
+        <w:rPr>
+          <w:rFonts w:ascii="Courier New" w:hAnsi="Courier New" w:cs="Courier New"/>
+        </w:rPr>
+        <w:tab/>
+      </w:r>
+      <w:r>
+        <w:rPr>
+          <w:rFonts w:ascii="Courier New" w:hAnsi="Courier New" w:cs="Courier New"/>
+        </w:rPr>
+        <w:tab/>
+        <w:t>- HHN</w:t>
+      </w:r>
+    </w:p>
+    <w:p>
+      <w:pPr>
+        <w:pStyle w:val="PlainText"/>
+        <w:rPr>
+          <w:rFonts w:ascii="Courier New" w:hAnsi="Courier New" w:cs="Courier New"/>
+        </w:rPr>
+      </w:pPr>
+      <w:r>
+        <w:rPr>
+          <w:rFonts w:ascii="Courier New" w:hAnsi="Courier New" w:cs="Courier New"/>
+        </w:rPr>
+        <w:t>Bill number</w:t>
+      </w:r>
+      <w:r>
+        <w:rPr>
+          <w:rFonts w:ascii="Courier New" w:hAnsi="Courier New" w:cs="Courier New"/>
+        </w:rPr>
+        <w:tab/>
+      </w:r>
+      <w:r>
+        <w:rPr>
+          <w:rFonts w:ascii="Courier New" w:hAnsi="Courier New" w:cs="Courier New"/>
+        </w:rPr>
+        <w:tab/>
+      </w:r>
+      <w:r>
+        <w:rPr>
+          <w:rFonts w:ascii="Courier New" w:hAnsi="Courier New" w:cs="Courier New"/>
+        </w:rPr>
+        <w:tab/>
+      </w:r>
+      <w:r>
+        <w:rPr>
+          <w:rFonts w:ascii="Courier New" w:hAnsi="Courier New" w:cs="Courier New"/>
+        </w:rPr>
+        <w:tab/>
+        <w:t>- 3081</w:t>
+      </w:r>
+    </w:p>
+    <w:p>
+      <w:pPr>
+        <w:pStyle w:val="PlainText"/>
+        <w:rPr>
+          <w:rFonts w:ascii="Courier New" w:hAnsi="Courier New" w:cs="Courier New"/>
+        </w:rPr>
+      </w:pPr>
+      <w:r>
+        <w:rPr>
+          <w:rFonts w:ascii="Courier New" w:hAnsi="Courier New" w:cs="Courier New"/>
+        </w:rPr>
+        <w:t>---------------------------------------------------------------</w:t>
+      </w:r>
+    </w:p>
+    <w:p>
+      <w:pPr>
+        <w:pStyle w:val="PlainText"/>
+        <w:rPr>
+          <w:rFonts w:ascii="Courier New" w:hAnsi="Courier New" w:cs="Courier New"/>
+        </w:rPr>
+      </w:pPr>
+      <w:r>
+        <w:rPr>
+          <w:rFonts w:ascii="Courier New" w:hAnsi="Courier New" w:cs="Courier New"/>
+        </w:rPr>
+        <w:t>Item Name</w:t>
+      </w:r>
+      <w:r>
+        <w:rPr>
+          <w:rFonts w:ascii="Courier New" w:hAnsi="Courier New" w:cs="Courier New"/>
+        </w:rPr>
+        <w:tab/>
+      </w:r>
+      <w:r>
+        <w:rPr>
+          <w:rFonts w:ascii="Courier New" w:hAnsi="Courier New" w:cs="Courier New"/>
+        </w:rPr>
+        <w:tab/>
+      </w:r>
+      <w:r>
+        <w:rPr>
+          <w:rFonts w:ascii="Courier New" w:hAnsi="Courier New" w:cs="Courier New"/>
+        </w:rPr>
+        <w:tab/>
+      </w:r>
+      <w:r>
+        <w:rPr>
+          <w:rFonts w:ascii="Courier New" w:hAnsi="Courier New" w:cs="Courier New"/>
+        </w:rPr>
+        <w:tab/>
+        <w:t>- CARROT</w:t>
+      </w:r>
+    </w:p>
+    <w:p>
+      <w:pPr>
+        <w:pStyle w:val="PlainText"/>
+        <w:rPr>
+          <w:rFonts w:ascii="Courier New" w:hAnsi="Courier New" w:cs="Courier New"/>
+        </w:rPr>
+      </w:pPr>
+      <w:r>
+        <w:rPr>
+          <w:rFonts w:ascii="Courier New" w:hAnsi="Courier New" w:cs="Courier New"/>
+        </w:rPr>
+        <w:t>Number of Pockets</w:t>
+      </w:r>
+      <w:r>
+        <w:rPr>
+          <w:rFonts w:ascii="Courier New" w:hAnsi="Courier New" w:cs="Courier New"/>
+        </w:rPr>
+        <w:tab/>
+      </w:r>
+      <w:r>
+        <w:rPr>
+          <w:rFonts w:ascii="Courier New" w:hAnsi="Courier New" w:cs="Courier New"/>
+        </w:rPr>
+        <w:tab/>
+      </w:r>
+      <w:r>
+        <w:rPr>
+          <w:rFonts w:ascii="Courier New" w:hAnsi="Courier New" w:cs="Courier New"/>
+        </w:rPr>
+        <w:tab/>
+        <w:t>- 3</w:t>
+      </w:r>
+    </w:p>
+    <w:p>
+      <w:pPr>
+        <w:pStyle w:val="PlainText"/>
+        <w:rPr>
+          <w:rFonts w:ascii="Courier New" w:hAnsi="Courier New" w:cs="Courier New"/>
+        </w:rPr>
+      </w:pPr>
+      <w:r>
+        <w:rPr>
+          <w:rFonts w:ascii="Courier New" w:hAnsi="Courier New" w:cs="Courier New"/>
+        </w:rPr>
+        <w:t>Number of KGs</w:t>
+      </w:r>
+      <w:r>
+        <w:rPr>
+          <w:rFonts w:ascii="Courier New" w:hAnsi="Courier New" w:cs="Courier New"/>
+        </w:rPr>
+        <w:tab/>
+      </w:r>
+      <w:r>
+        <w:rPr>
+          <w:rFonts w:ascii="Courier New" w:hAnsi="Courier New" w:cs="Courier New"/>
+        </w:rPr>
+        <w:tab/>
+      </w:r>
+      <w:r>
+        <w:rPr>
+          <w:rFonts w:ascii="Courier New" w:hAnsi="Courier New" w:cs="Courier New"/>
+        </w:rPr>
+        <w:tab/>
+        <w:t>- 298</w:t>
+      </w:r>
+    </w:p>
+    <w:p>
+      <w:pPr>
+        <w:pStyle w:val="PlainText"/>
+        <w:rPr>
+          <w:rFonts w:ascii="Courier New" w:hAnsi="Courier New" w:cs="Courier New"/>
+        </w:rPr>
+      </w:pPr>
+      <w:r>
+        <w:rPr>
+          <w:rFonts w:ascii="Courier New" w:hAnsi="Courier New" w:cs="Courier New"/>
+        </w:rPr>
+        <w:t>Rate</w:t>
+      </w:r>
+      <w:r>
+        <w:rPr>
+          <w:rFonts w:ascii="Courier New" w:hAnsi="Courier New" w:cs="Courier New"/>
+        </w:rPr>
+        <w:tab/>
+      </w:r>
+      <w:r>
+        <w:rPr>
+          <w:rFonts w:ascii="Courier New" w:hAnsi="Courier New" w:cs="Courier New"/>
+        </w:rPr>
+        <w:tab/>
+      </w:r>
+      <w:r>
+        <w:rPr>
+          <w:rFonts w:ascii="Courier New" w:hAnsi="Courier New" w:cs="Courier New"/>
+        </w:rPr>
+        <w:tab/>
+      </w:r>
+      <w:r>
+        <w:rPr>
+          <w:rFonts w:ascii="Courier New" w:hAnsi="Courier New" w:cs="Courier New"/>
+        </w:rPr>
+        <w:tab/>
+      </w:r>
+      <w:r>
+        <w:rPr>
+          <w:rFonts w:ascii="Courier New" w:hAnsi="Courier New" w:cs="Courier New"/>
+        </w:rPr>
+        <w:tab/>
+        <w:t>- 28</w:t>
+      </w:r>
+    </w:p>
+    <w:p>
+      <w:pPr>
+        <w:pStyle w:val="PlainText"/>
+        <w:rPr>
+          <w:rFonts w:ascii="Courier New" w:hAnsi="Courier New" w:cs="Courier New"/>
+        </w:rPr>
+      </w:pPr>
+      <w:r>
+        <w:rPr>
+          <w:rFonts w:ascii="Courier New" w:hAnsi="Courier New" w:cs="Courier New"/>
+        </w:rPr>
+        <w:t>Transport &amp; Miscellaneous</w:t>
+      </w:r>
+      <w:r>
+        <w:rPr>
+          <w:rFonts w:ascii="Courier New" w:hAnsi="Courier New" w:cs="Courier New"/>
+        </w:rPr>
+        <w:tab/>
+        <w:t>- 45</w:t>
+      </w:r>
+    </w:p>
+    <w:p>
+      <w:pPr>
+        <w:pStyle w:val="PlainText"/>
+        <w:rPr>
+          <w:rFonts w:ascii="Courier New" w:hAnsi="Courier New" w:cs="Courier New"/>
+        </w:rPr>
+      </w:pPr>
+      <w:r>
+        <w:rPr>
+          <w:rFonts w:ascii="Courier New" w:hAnsi="Courier New" w:cs="Courier New"/>
+        </w:rPr>
+        <w:t>Total Price</w:t>
+      </w:r>
+      <w:r>
+        <w:rPr>
+          <w:rFonts w:ascii="Courier New" w:hAnsi="Courier New" w:cs="Courier New"/>
+        </w:rPr>
+        <w:tab/>
+      </w:r>
+      <w:r>
+        <w:rPr>
+          <w:rFonts w:ascii="Courier New" w:hAnsi="Courier New" w:cs="Courier New"/>
+        </w:rPr>
+        <w:tab/>
+      </w:r>
+      <w:r>
+        <w:rPr>
+          <w:rFonts w:ascii="Courier New" w:hAnsi="Courier New" w:cs="Courier New"/>
+        </w:rPr>
+        <w:tab/>
+      </w:r>
+      <w:r>
+        <w:rPr>
+          <w:rFonts w:ascii="Courier New" w:hAnsi="Courier New" w:cs="Courier New"/>
+        </w:rPr>
+        <w:tab/>
+        <w:t>- 8389.0</w:t>
+      </w:r>
+    </w:p>
+    <w:p>
+      <w:pPr>
+        <w:pStyle w:val="PlainText"/>
+        <w:rPr>
+          <w:rFonts w:ascii="Courier New" w:hAnsi="Courier New" w:cs="Courier New"/>
+          <w:b/>
+        </w:rPr>
+      </w:pPr>
+      <w:r>
+        <w:rPr>
+          <w:rFonts w:ascii="Courier New" w:hAnsi="Courier New" w:cs="Courier New"/>
+          <w:b/>
+        </w:rPr>
+        <w:t>Amount balance</w:t>
+      </w:r>
+      <w:r>
+        <w:rPr>
+          <w:rFonts w:ascii="Courier New" w:hAnsi="Courier New" w:cs="Courier New"/>
+          <w:b/>
+        </w:rPr>
+        <w:tab/>
+      </w:r>
+      <w:r>
+        <w:rPr>
+          <w:rFonts w:ascii="Courier New" w:hAnsi="Courier New" w:cs="Courier New"/>
+          <w:b/>
+        </w:rPr>
+        <w:tab/>
+      </w:r>
+      <w:r>
+        <w:rPr>
+          <w:rFonts w:ascii="Courier New" w:hAnsi="Courier New" w:cs="Courier New"/>
+          <w:b/>
+        </w:rPr>
+        <w:tab/>
+        <w:t>- 80722.0</w:t>
+      </w:r>
+    </w:p>
+    <w:p>
+      <w:pPr>
+        <w:pStyle w:val="PlainText"/>
+        <w:rPr>
+          <w:rFonts w:ascii="Courier New" w:hAnsi="Courier New" w:cs="Courier New"/>
+        </w:rPr>
+      </w:pPr>
+    </w:p>
+    <w:p>
+      <w:pPr>
+        <w:pStyle w:val="PlainText"/>
+        <w:rPr>
+          <w:rFonts w:ascii="Courier New" w:hAnsi="Courier New" w:cs="Courier New"/>
+          <w:b/>
+        </w:rPr>
+      </w:pPr>
     </w:p>
     <w:p>
       <w:pPr>

--- a/customer _details/RAMAIAH/SEP/SHIVAMOGGA/HHN/PURCHASE DETAILS.docx
+++ b/customer _details/RAMAIAH/SEP/SHIVAMOGGA/HHN/PURCHASE DETAILS.docx
@@ -19417,13 +19417,7 @@
         <w:rPr>
           <w:rFonts w:ascii="Courier New" w:hAnsi="Courier New" w:cs="Courier New"/>
         </w:rPr>
-        <w:t>MON Dec 17</w:t>
-      </w:r>
-      <w:r>
-        <w:rPr>
-          <w:rFonts w:ascii="Courier New" w:hAnsi="Courier New" w:cs="Courier New"/>
-        </w:rPr>
-        <w:t xml:space="preserve"> 14:25:19 IST 2018</w:t>
+        <w:t>MON Dec 17 14:25:19 IST 2018</w:t>
       </w:r>
     </w:p>
     <w:p>
@@ -19765,6 +19759,392 @@
         <w:tab/>
         <w:t>- 80722.0</w:t>
       </w:r>
+    </w:p>
+    <w:p>
+      <w:pPr>
+        <w:pStyle w:val="PlainText"/>
+        <w:rPr>
+          <w:rFonts w:ascii="Courier New" w:hAnsi="Courier New" w:cs="Courier New"/>
+          <w:b/>
+        </w:rPr>
+      </w:pPr>
+    </w:p>
+    <w:p>
+      <w:pPr>
+        <w:pStyle w:val="PlainText"/>
+        <w:rPr>
+          <w:rFonts w:ascii="Courier New" w:hAnsi="Courier New" w:cs="Courier New"/>
+        </w:rPr>
+      </w:pPr>
+      <w:r>
+        <w:rPr>
+          <w:rFonts w:ascii="Courier New" w:hAnsi="Courier New" w:cs="Courier New"/>
+        </w:rPr>
+        <w:t>TUE Dec 25</w:t>
+      </w:r>
+      <w:r>
+        <w:rPr>
+          <w:rFonts w:ascii="Courier New" w:hAnsi="Courier New" w:cs="Courier New"/>
+        </w:rPr>
+        <w:t xml:space="preserve"> 14:58:21 IST 2018</w:t>
+      </w:r>
+    </w:p>
+    <w:p>
+      <w:pPr>
+        <w:pStyle w:val="PlainText"/>
+        <w:rPr>
+          <w:rFonts w:ascii="Courier New" w:hAnsi="Courier New" w:cs="Courier New"/>
+        </w:rPr>
+      </w:pPr>
+      <w:r>
+        <w:rPr>
+          <w:rFonts w:ascii="Courier New" w:hAnsi="Courier New" w:cs="Courier New"/>
+        </w:rPr>
+        <w:t>Person Name</w:t>
+      </w:r>
+      <w:r>
+        <w:rPr>
+          <w:rFonts w:ascii="Courier New" w:hAnsi="Courier New" w:cs="Courier New"/>
+        </w:rPr>
+        <w:tab/>
+      </w:r>
+      <w:r>
+        <w:rPr>
+          <w:rFonts w:ascii="Courier New" w:hAnsi="Courier New" w:cs="Courier New"/>
+        </w:rPr>
+        <w:tab/>
+      </w:r>
+      <w:r>
+        <w:rPr>
+          <w:rFonts w:ascii="Courier New" w:hAnsi="Courier New" w:cs="Courier New"/>
+        </w:rPr>
+        <w:tab/>
+      </w:r>
+      <w:r>
+        <w:rPr>
+          <w:rFonts w:ascii="Courier New" w:hAnsi="Courier New" w:cs="Courier New"/>
+        </w:rPr>
+        <w:tab/>
+        <w:t>- HHN</w:t>
+      </w:r>
+    </w:p>
+    <w:p>
+      <w:pPr>
+        <w:pStyle w:val="PlainText"/>
+        <w:rPr>
+          <w:rFonts w:ascii="Courier New" w:hAnsi="Courier New" w:cs="Courier New"/>
+        </w:rPr>
+      </w:pPr>
+      <w:r>
+        <w:rPr>
+          <w:rFonts w:ascii="Courier New" w:hAnsi="Courier New" w:cs="Courier New"/>
+        </w:rPr>
+        <w:t>Bill number</w:t>
+      </w:r>
+      <w:r>
+        <w:rPr>
+          <w:rFonts w:ascii="Courier New" w:hAnsi="Courier New" w:cs="Courier New"/>
+        </w:rPr>
+        <w:tab/>
+      </w:r>
+      <w:r>
+        <w:rPr>
+          <w:rFonts w:ascii="Courier New" w:hAnsi="Courier New" w:cs="Courier New"/>
+        </w:rPr>
+        <w:tab/>
+      </w:r>
+      <w:r>
+        <w:rPr>
+          <w:rFonts w:ascii="Courier New" w:hAnsi="Courier New" w:cs="Courier New"/>
+        </w:rPr>
+        <w:tab/>
+      </w:r>
+      <w:r>
+        <w:rPr>
+          <w:rFonts w:ascii="Courier New" w:hAnsi="Courier New" w:cs="Courier New"/>
+        </w:rPr>
+        <w:tab/>
+        <w:t>- 3135</w:t>
+      </w:r>
+    </w:p>
+    <w:p>
+      <w:pPr>
+        <w:pStyle w:val="PlainText"/>
+        <w:rPr>
+          <w:rFonts w:ascii="Courier New" w:hAnsi="Courier New" w:cs="Courier New"/>
+        </w:rPr>
+      </w:pPr>
+      <w:r>
+        <w:rPr>
+          <w:rFonts w:ascii="Courier New" w:hAnsi="Courier New" w:cs="Courier New"/>
+        </w:rPr>
+        <w:t>---------------------------------------------------------------</w:t>
+      </w:r>
+    </w:p>
+    <w:p>
+      <w:pPr>
+        <w:pStyle w:val="PlainText"/>
+        <w:rPr>
+          <w:rFonts w:ascii="Courier New" w:hAnsi="Courier New" w:cs="Courier New"/>
+        </w:rPr>
+      </w:pPr>
+      <w:r>
+        <w:rPr>
+          <w:rFonts w:ascii="Courier New" w:hAnsi="Courier New" w:cs="Courier New"/>
+        </w:rPr>
+        <w:t>Item Name</w:t>
+      </w:r>
+      <w:r>
+        <w:rPr>
+          <w:rFonts w:ascii="Courier New" w:hAnsi="Courier New" w:cs="Courier New"/>
+        </w:rPr>
+        <w:tab/>
+      </w:r>
+      <w:r>
+        <w:rPr>
+          <w:rFonts w:ascii="Courier New" w:hAnsi="Courier New" w:cs="Courier New"/>
+        </w:rPr>
+        <w:tab/>
+      </w:r>
+      <w:r>
+        <w:rPr>
+          <w:rFonts w:ascii="Courier New" w:hAnsi="Courier New" w:cs="Courier New"/>
+        </w:rPr>
+        <w:tab/>
+      </w:r>
+      <w:r>
+        <w:rPr>
+          <w:rFonts w:ascii="Courier New" w:hAnsi="Courier New" w:cs="Courier New"/>
+        </w:rPr>
+        <w:tab/>
+        <w:t>- CHOWCHOW</w:t>
+      </w:r>
+    </w:p>
+    <w:p>
+      <w:pPr>
+        <w:pStyle w:val="PlainText"/>
+        <w:rPr>
+          <w:rFonts w:ascii="Courier New" w:hAnsi="Courier New" w:cs="Courier New"/>
+        </w:rPr>
+      </w:pPr>
+      <w:r>
+        <w:rPr>
+          <w:rFonts w:ascii="Courier New" w:hAnsi="Courier New" w:cs="Courier New"/>
+        </w:rPr>
+        <w:t>Number of Pockets</w:t>
+      </w:r>
+      <w:r>
+        <w:rPr>
+          <w:rFonts w:ascii="Courier New" w:hAnsi="Courier New" w:cs="Courier New"/>
+        </w:rPr>
+        <w:tab/>
+      </w:r>
+      <w:r>
+        <w:rPr>
+          <w:rFonts w:ascii="Courier New" w:hAnsi="Courier New" w:cs="Courier New"/>
+        </w:rPr>
+        <w:tab/>
+      </w:r>
+      <w:r>
+        <w:rPr>
+          <w:rFonts w:ascii="Courier New" w:hAnsi="Courier New" w:cs="Courier New"/>
+        </w:rPr>
+        <w:tab/>
+        <w:t>- 2</w:t>
+      </w:r>
+    </w:p>
+    <w:p>
+      <w:pPr>
+        <w:pStyle w:val="PlainText"/>
+        <w:rPr>
+          <w:rFonts w:ascii="Courier New" w:hAnsi="Courier New" w:cs="Courier New"/>
+        </w:rPr>
+      </w:pPr>
+      <w:r>
+        <w:rPr>
+          <w:rFonts w:ascii="Courier New" w:hAnsi="Courier New" w:cs="Courier New"/>
+        </w:rPr>
+        <w:t>Number of KGs</w:t>
+      </w:r>
+      <w:r>
+        <w:rPr>
+          <w:rFonts w:ascii="Courier New" w:hAnsi="Courier New" w:cs="Courier New"/>
+        </w:rPr>
+        <w:tab/>
+      </w:r>
+      <w:r>
+        <w:rPr>
+          <w:rFonts w:ascii="Courier New" w:hAnsi="Courier New" w:cs="Courier New"/>
+        </w:rPr>
+        <w:tab/>
+      </w:r>
+      <w:r>
+        <w:rPr>
+          <w:rFonts w:ascii="Courier New" w:hAnsi="Courier New" w:cs="Courier New"/>
+        </w:rPr>
+        <w:tab/>
+        <w:t>- 140</w:t>
+      </w:r>
+    </w:p>
+    <w:p>
+      <w:pPr>
+        <w:pStyle w:val="PlainText"/>
+        <w:rPr>
+          <w:rFonts w:ascii="Courier New" w:hAnsi="Courier New" w:cs="Courier New"/>
+        </w:rPr>
+      </w:pPr>
+      <w:r>
+        <w:rPr>
+          <w:rFonts w:ascii="Courier New" w:hAnsi="Courier New" w:cs="Courier New"/>
+        </w:rPr>
+        <w:t>Rate</w:t>
+      </w:r>
+      <w:r>
+        <w:rPr>
+          <w:rFonts w:ascii="Courier New" w:hAnsi="Courier New" w:cs="Courier New"/>
+        </w:rPr>
+        <w:tab/>
+      </w:r>
+      <w:r>
+        <w:rPr>
+          <w:rFonts w:ascii="Courier New" w:hAnsi="Courier New" w:cs="Courier New"/>
+        </w:rPr>
+        <w:tab/>
+      </w:r>
+      <w:r>
+        <w:rPr>
+          <w:rFonts w:ascii="Courier New" w:hAnsi="Courier New" w:cs="Courier New"/>
+        </w:rPr>
+        <w:tab/>
+      </w:r>
+      <w:r>
+        <w:rPr>
+          <w:rFonts w:ascii="Courier New" w:hAnsi="Courier New" w:cs="Courier New"/>
+        </w:rPr>
+        <w:tab/>
+      </w:r>
+      <w:r>
+        <w:rPr>
+          <w:rFonts w:ascii="Courier New" w:hAnsi="Courier New" w:cs="Courier New"/>
+        </w:rPr>
+        <w:tab/>
+        <w:t>- 7</w:t>
+      </w:r>
+    </w:p>
+    <w:p>
+      <w:pPr>
+        <w:pStyle w:val="PlainText"/>
+        <w:rPr>
+          <w:rFonts w:ascii="Courier New" w:hAnsi="Courier New" w:cs="Courier New"/>
+        </w:rPr>
+      </w:pPr>
+      <w:r>
+        <w:rPr>
+          <w:rFonts w:ascii="Courier New" w:hAnsi="Courier New" w:cs="Courier New"/>
+        </w:rPr>
+        <w:t>Transport &amp; Miscellaneous</w:t>
+      </w:r>
+      <w:r>
+        <w:rPr>
+          <w:rFonts w:ascii="Courier New" w:hAnsi="Courier New" w:cs="Courier New"/>
+        </w:rPr>
+        <w:tab/>
+        <w:t>- 350</w:t>
+      </w:r>
+    </w:p>
+    <w:p>
+      <w:pPr>
+        <w:pStyle w:val="PlainText"/>
+        <w:rPr>
+          <w:rFonts w:ascii="Courier New" w:hAnsi="Courier New" w:cs="Courier New"/>
+        </w:rPr>
+      </w:pPr>
+      <w:r>
+        <w:rPr>
+          <w:rFonts w:ascii="Courier New" w:hAnsi="Courier New" w:cs="Courier New"/>
+        </w:rPr>
+        <w:t>Total Price</w:t>
+      </w:r>
+      <w:r>
+        <w:rPr>
+          <w:rFonts w:ascii="Courier New" w:hAnsi="Courier New" w:cs="Courier New"/>
+        </w:rPr>
+        <w:tab/>
+      </w:r>
+      <w:r>
+        <w:rPr>
+          <w:rFonts w:ascii="Courier New" w:hAnsi="Courier New" w:cs="Courier New"/>
+        </w:rPr>
+        <w:tab/>
+      </w:r>
+      <w:r>
+        <w:rPr>
+          <w:rFonts w:ascii="Courier New" w:hAnsi="Courier New" w:cs="Courier New"/>
+        </w:rPr>
+        <w:tab/>
+      </w:r>
+      <w:r>
+        <w:rPr>
+          <w:rFonts w:ascii="Courier New" w:hAnsi="Courier New" w:cs="Courier New"/>
+        </w:rPr>
+        <w:tab/>
+        <w:t>- 1330.0</w:t>
+      </w:r>
+    </w:p>
+    <w:p>
+      <w:pPr>
+        <w:pStyle w:val="PlainText"/>
+        <w:rPr>
+          <w:rFonts w:ascii="Courier New" w:hAnsi="Courier New" w:cs="Courier New"/>
+          <w:b/>
+        </w:rPr>
+      </w:pPr>
+      <w:r>
+        <w:rPr>
+          <w:rFonts w:ascii="Courier New" w:hAnsi="Courier New" w:cs="Courier New"/>
+          <w:b/>
+        </w:rPr>
+        <w:t>Amount balance</w:t>
+      </w:r>
+      <w:r>
+        <w:rPr>
+          <w:rFonts w:ascii="Courier New" w:hAnsi="Courier New" w:cs="Courier New"/>
+          <w:b/>
+        </w:rPr>
+        <w:tab/>
+      </w:r>
+      <w:r>
+        <w:rPr>
+          <w:rFonts w:ascii="Courier New" w:hAnsi="Courier New" w:cs="Courier New"/>
+          <w:b/>
+        </w:rPr>
+        <w:tab/>
+      </w:r>
+      <w:r>
+        <w:rPr>
+          <w:rFonts w:ascii="Courier New" w:hAnsi="Courier New" w:cs="Courier New"/>
+          <w:b/>
+        </w:rPr>
+        <w:tab/>
+        <w:t>- 82052.0</w:t>
+      </w:r>
+    </w:p>
+    <w:p>
+      <w:pPr>
+        <w:pStyle w:val="PlainText"/>
+        <w:rPr>
+          <w:rFonts w:ascii="Courier New" w:hAnsi="Courier New" w:cs="Courier New"/>
+        </w:rPr>
+      </w:pPr>
+    </w:p>
+    <w:p>
+      <w:pPr>
+        <w:pStyle w:val="PlainText"/>
+        <w:rPr>
+          <w:rFonts w:ascii="Courier New" w:hAnsi="Courier New" w:cs="Courier New"/>
+          <w:b/>
+        </w:rPr>
+      </w:pPr>
     </w:p>
     <w:p>
       <w:pPr>

--- a/customer _details/RAMAIAH/SEP/SHIVAMOGGA/HHN/PURCHASE DETAILS.docx
+++ b/customer _details/RAMAIAH/SEP/SHIVAMOGGA/HHN/PURCHASE DETAILS.docx
@@ -19780,13 +19780,7 @@
         <w:rPr>
           <w:rFonts w:ascii="Courier New" w:hAnsi="Courier New" w:cs="Courier New"/>
         </w:rPr>
-        <w:t>TUE Dec 25</w:t>
-      </w:r>
-      <w:r>
-        <w:rPr>
-          <w:rFonts w:ascii="Courier New" w:hAnsi="Courier New" w:cs="Courier New"/>
-        </w:rPr>
-        <w:t xml:space="preserve"> 14:58:21 IST 2018</w:t>
+        <w:t>TUE Dec 25 14:58:21 IST 2018</w:t>
       </w:r>
     </w:p>
     <w:p>
@@ -20128,6 +20122,392 @@
         <w:tab/>
         <w:t>- 82052.0</w:t>
       </w:r>
+    </w:p>
+    <w:p>
+      <w:pPr>
+        <w:pStyle w:val="PlainText"/>
+        <w:rPr>
+          <w:rFonts w:ascii="Courier New" w:hAnsi="Courier New" w:cs="Courier New"/>
+          <w:b/>
+        </w:rPr>
+      </w:pPr>
+    </w:p>
+    <w:p>
+      <w:pPr>
+        <w:pStyle w:val="PlainText"/>
+        <w:rPr>
+          <w:rFonts w:ascii="Courier New" w:hAnsi="Courier New" w:cs="Courier New"/>
+        </w:rPr>
+      </w:pPr>
+      <w:r>
+        <w:rPr>
+          <w:rFonts w:ascii="Courier New" w:hAnsi="Courier New" w:cs="Courier New"/>
+        </w:rPr>
+        <w:t>MON DEC 31</w:t>
+      </w:r>
+      <w:r>
+        <w:rPr>
+          <w:rFonts w:ascii="Courier New" w:hAnsi="Courier New" w:cs="Courier New"/>
+        </w:rPr>
+        <w:t xml:space="preserve"> 15:16:48 IST 2019</w:t>
+      </w:r>
+    </w:p>
+    <w:p>
+      <w:pPr>
+        <w:pStyle w:val="PlainText"/>
+        <w:rPr>
+          <w:rFonts w:ascii="Courier New" w:hAnsi="Courier New" w:cs="Courier New"/>
+        </w:rPr>
+      </w:pPr>
+      <w:r>
+        <w:rPr>
+          <w:rFonts w:ascii="Courier New" w:hAnsi="Courier New" w:cs="Courier New"/>
+        </w:rPr>
+        <w:t>Person Name</w:t>
+      </w:r>
+      <w:r>
+        <w:rPr>
+          <w:rFonts w:ascii="Courier New" w:hAnsi="Courier New" w:cs="Courier New"/>
+        </w:rPr>
+        <w:tab/>
+      </w:r>
+      <w:r>
+        <w:rPr>
+          <w:rFonts w:ascii="Courier New" w:hAnsi="Courier New" w:cs="Courier New"/>
+        </w:rPr>
+        <w:tab/>
+      </w:r>
+      <w:r>
+        <w:rPr>
+          <w:rFonts w:ascii="Courier New" w:hAnsi="Courier New" w:cs="Courier New"/>
+        </w:rPr>
+        <w:tab/>
+      </w:r>
+      <w:r>
+        <w:rPr>
+          <w:rFonts w:ascii="Courier New" w:hAnsi="Courier New" w:cs="Courier New"/>
+        </w:rPr>
+        <w:tab/>
+        <w:t>- HHN</w:t>
+      </w:r>
+    </w:p>
+    <w:p>
+      <w:pPr>
+        <w:pStyle w:val="PlainText"/>
+        <w:rPr>
+          <w:rFonts w:ascii="Courier New" w:hAnsi="Courier New" w:cs="Courier New"/>
+        </w:rPr>
+      </w:pPr>
+      <w:r>
+        <w:rPr>
+          <w:rFonts w:ascii="Courier New" w:hAnsi="Courier New" w:cs="Courier New"/>
+        </w:rPr>
+        <w:t>Bill number</w:t>
+      </w:r>
+      <w:r>
+        <w:rPr>
+          <w:rFonts w:ascii="Courier New" w:hAnsi="Courier New" w:cs="Courier New"/>
+        </w:rPr>
+        <w:tab/>
+      </w:r>
+      <w:r>
+        <w:rPr>
+          <w:rFonts w:ascii="Courier New" w:hAnsi="Courier New" w:cs="Courier New"/>
+        </w:rPr>
+        <w:tab/>
+      </w:r>
+      <w:r>
+        <w:rPr>
+          <w:rFonts w:ascii="Courier New" w:hAnsi="Courier New" w:cs="Courier New"/>
+        </w:rPr>
+        <w:tab/>
+      </w:r>
+      <w:r>
+        <w:rPr>
+          <w:rFonts w:ascii="Courier New" w:hAnsi="Courier New" w:cs="Courier New"/>
+        </w:rPr>
+        <w:tab/>
+        <w:t>- 3176</w:t>
+      </w:r>
+    </w:p>
+    <w:p>
+      <w:pPr>
+        <w:pStyle w:val="PlainText"/>
+        <w:rPr>
+          <w:rFonts w:ascii="Courier New" w:hAnsi="Courier New" w:cs="Courier New"/>
+        </w:rPr>
+      </w:pPr>
+      <w:r>
+        <w:rPr>
+          <w:rFonts w:ascii="Courier New" w:hAnsi="Courier New" w:cs="Courier New"/>
+        </w:rPr>
+        <w:t>---------------------------------------------------------------</w:t>
+      </w:r>
+    </w:p>
+    <w:p>
+      <w:pPr>
+        <w:pStyle w:val="PlainText"/>
+        <w:rPr>
+          <w:rFonts w:ascii="Courier New" w:hAnsi="Courier New" w:cs="Courier New"/>
+        </w:rPr>
+      </w:pPr>
+      <w:r>
+        <w:rPr>
+          <w:rFonts w:ascii="Courier New" w:hAnsi="Courier New" w:cs="Courier New"/>
+        </w:rPr>
+        <w:t>Item Name</w:t>
+      </w:r>
+      <w:r>
+        <w:rPr>
+          <w:rFonts w:ascii="Courier New" w:hAnsi="Courier New" w:cs="Courier New"/>
+        </w:rPr>
+        <w:tab/>
+      </w:r>
+      <w:r>
+        <w:rPr>
+          <w:rFonts w:ascii="Courier New" w:hAnsi="Courier New" w:cs="Courier New"/>
+        </w:rPr>
+        <w:tab/>
+      </w:r>
+      <w:r>
+        <w:rPr>
+          <w:rFonts w:ascii="Courier New" w:hAnsi="Courier New" w:cs="Courier New"/>
+        </w:rPr>
+        <w:tab/>
+      </w:r>
+      <w:r>
+        <w:rPr>
+          <w:rFonts w:ascii="Courier New" w:hAnsi="Courier New" w:cs="Courier New"/>
+        </w:rPr>
+        <w:tab/>
+        <w:t>- CARROT2</w:t>
+      </w:r>
+    </w:p>
+    <w:p>
+      <w:pPr>
+        <w:pStyle w:val="PlainText"/>
+        <w:rPr>
+          <w:rFonts w:ascii="Courier New" w:hAnsi="Courier New" w:cs="Courier New"/>
+        </w:rPr>
+      </w:pPr>
+      <w:r>
+        <w:rPr>
+          <w:rFonts w:ascii="Courier New" w:hAnsi="Courier New" w:cs="Courier New"/>
+        </w:rPr>
+        <w:t>Number of Pockets</w:t>
+      </w:r>
+      <w:r>
+        <w:rPr>
+          <w:rFonts w:ascii="Courier New" w:hAnsi="Courier New" w:cs="Courier New"/>
+        </w:rPr>
+        <w:tab/>
+      </w:r>
+      <w:r>
+        <w:rPr>
+          <w:rFonts w:ascii="Courier New" w:hAnsi="Courier New" w:cs="Courier New"/>
+        </w:rPr>
+        <w:tab/>
+      </w:r>
+      <w:r>
+        <w:rPr>
+          <w:rFonts w:ascii="Courier New" w:hAnsi="Courier New" w:cs="Courier New"/>
+        </w:rPr>
+        <w:tab/>
+        <w:t>- 3</w:t>
+      </w:r>
+    </w:p>
+    <w:p>
+      <w:pPr>
+        <w:pStyle w:val="PlainText"/>
+        <w:rPr>
+          <w:rFonts w:ascii="Courier New" w:hAnsi="Courier New" w:cs="Courier New"/>
+        </w:rPr>
+      </w:pPr>
+      <w:r>
+        <w:rPr>
+          <w:rFonts w:ascii="Courier New" w:hAnsi="Courier New" w:cs="Courier New"/>
+        </w:rPr>
+        <w:t>Number of KGs</w:t>
+      </w:r>
+      <w:r>
+        <w:rPr>
+          <w:rFonts w:ascii="Courier New" w:hAnsi="Courier New" w:cs="Courier New"/>
+        </w:rPr>
+        <w:tab/>
+      </w:r>
+      <w:r>
+        <w:rPr>
+          <w:rFonts w:ascii="Courier New" w:hAnsi="Courier New" w:cs="Courier New"/>
+        </w:rPr>
+        <w:tab/>
+      </w:r>
+      <w:r>
+        <w:rPr>
+          <w:rFonts w:ascii="Courier New" w:hAnsi="Courier New" w:cs="Courier New"/>
+        </w:rPr>
+        <w:tab/>
+        <w:t>- 252</w:t>
+      </w:r>
+    </w:p>
+    <w:p>
+      <w:pPr>
+        <w:pStyle w:val="PlainText"/>
+        <w:rPr>
+          <w:rFonts w:ascii="Courier New" w:hAnsi="Courier New" w:cs="Courier New"/>
+        </w:rPr>
+      </w:pPr>
+      <w:r>
+        <w:rPr>
+          <w:rFonts w:ascii="Courier New" w:hAnsi="Courier New" w:cs="Courier New"/>
+        </w:rPr>
+        <w:t>Rate</w:t>
+      </w:r>
+      <w:r>
+        <w:rPr>
+          <w:rFonts w:ascii="Courier New" w:hAnsi="Courier New" w:cs="Courier New"/>
+        </w:rPr>
+        <w:tab/>
+      </w:r>
+      <w:r>
+        <w:rPr>
+          <w:rFonts w:ascii="Courier New" w:hAnsi="Courier New" w:cs="Courier New"/>
+        </w:rPr>
+        <w:tab/>
+      </w:r>
+      <w:r>
+        <w:rPr>
+          <w:rFonts w:ascii="Courier New" w:hAnsi="Courier New" w:cs="Courier New"/>
+        </w:rPr>
+        <w:tab/>
+      </w:r>
+      <w:r>
+        <w:rPr>
+          <w:rFonts w:ascii="Courier New" w:hAnsi="Courier New" w:cs="Courier New"/>
+        </w:rPr>
+        <w:tab/>
+      </w:r>
+      <w:r>
+        <w:rPr>
+          <w:rFonts w:ascii="Courier New" w:hAnsi="Courier New" w:cs="Courier New"/>
+        </w:rPr>
+        <w:tab/>
+        <w:t>- 22</w:t>
+      </w:r>
+    </w:p>
+    <w:p>
+      <w:pPr>
+        <w:pStyle w:val="PlainText"/>
+        <w:rPr>
+          <w:rFonts w:ascii="Courier New" w:hAnsi="Courier New" w:cs="Courier New"/>
+        </w:rPr>
+      </w:pPr>
+      <w:r>
+        <w:rPr>
+          <w:rFonts w:ascii="Courier New" w:hAnsi="Courier New" w:cs="Courier New"/>
+        </w:rPr>
+        <w:t>Transport &amp; Miscellaneous</w:t>
+      </w:r>
+      <w:r>
+        <w:rPr>
+          <w:rFonts w:ascii="Courier New" w:hAnsi="Courier New" w:cs="Courier New"/>
+        </w:rPr>
+        <w:tab/>
+        <w:t>- 45</w:t>
+      </w:r>
+    </w:p>
+    <w:p>
+      <w:pPr>
+        <w:pStyle w:val="PlainText"/>
+        <w:rPr>
+          <w:rFonts w:ascii="Courier New" w:hAnsi="Courier New" w:cs="Courier New"/>
+        </w:rPr>
+      </w:pPr>
+      <w:r>
+        <w:rPr>
+          <w:rFonts w:ascii="Courier New" w:hAnsi="Courier New" w:cs="Courier New"/>
+        </w:rPr>
+        <w:t>Total Price</w:t>
+      </w:r>
+      <w:r>
+        <w:rPr>
+          <w:rFonts w:ascii="Courier New" w:hAnsi="Courier New" w:cs="Courier New"/>
+        </w:rPr>
+        <w:tab/>
+      </w:r>
+      <w:r>
+        <w:rPr>
+          <w:rFonts w:ascii="Courier New" w:hAnsi="Courier New" w:cs="Courier New"/>
+        </w:rPr>
+        <w:tab/>
+      </w:r>
+      <w:r>
+        <w:rPr>
+          <w:rFonts w:ascii="Courier New" w:hAnsi="Courier New" w:cs="Courier New"/>
+        </w:rPr>
+        <w:tab/>
+      </w:r>
+      <w:r>
+        <w:rPr>
+          <w:rFonts w:ascii="Courier New" w:hAnsi="Courier New" w:cs="Courier New"/>
+        </w:rPr>
+        <w:tab/>
+        <w:t>- 5589.0</w:t>
+      </w:r>
+    </w:p>
+    <w:p>
+      <w:pPr>
+        <w:pStyle w:val="PlainText"/>
+        <w:rPr>
+          <w:rFonts w:ascii="Courier New" w:hAnsi="Courier New" w:cs="Courier New"/>
+          <w:b/>
+        </w:rPr>
+      </w:pPr>
+      <w:r>
+        <w:rPr>
+          <w:rFonts w:ascii="Courier New" w:hAnsi="Courier New" w:cs="Courier New"/>
+          <w:b/>
+        </w:rPr>
+        <w:t>Amount balance</w:t>
+      </w:r>
+      <w:r>
+        <w:rPr>
+          <w:rFonts w:ascii="Courier New" w:hAnsi="Courier New" w:cs="Courier New"/>
+          <w:b/>
+        </w:rPr>
+        <w:tab/>
+      </w:r>
+      <w:r>
+        <w:rPr>
+          <w:rFonts w:ascii="Courier New" w:hAnsi="Courier New" w:cs="Courier New"/>
+          <w:b/>
+        </w:rPr>
+        <w:tab/>
+      </w:r>
+      <w:r>
+        <w:rPr>
+          <w:rFonts w:ascii="Courier New" w:hAnsi="Courier New" w:cs="Courier New"/>
+          <w:b/>
+        </w:rPr>
+        <w:tab/>
+        <w:t>- 87641.0</w:t>
+      </w:r>
+    </w:p>
+    <w:p>
+      <w:pPr>
+        <w:pStyle w:val="PlainText"/>
+        <w:rPr>
+          <w:rFonts w:ascii="Courier New" w:hAnsi="Courier New" w:cs="Courier New"/>
+        </w:rPr>
+      </w:pPr>
+    </w:p>
+    <w:p>
+      <w:pPr>
+        <w:pStyle w:val="PlainText"/>
+        <w:rPr>
+          <w:rFonts w:ascii="Courier New" w:hAnsi="Courier New" w:cs="Courier New"/>
+          <w:b/>
+        </w:rPr>
+      </w:pPr>
     </w:p>
     <w:p>
       <w:pPr>

--- a/customer _details/RAMAIAH/SEP/SHIVAMOGGA/HHN/PURCHASE DETAILS.docx
+++ b/customer _details/RAMAIAH/SEP/SHIVAMOGGA/HHN/PURCHASE DETAILS.docx
@@ -20143,13 +20143,7 @@
         <w:rPr>
           <w:rFonts w:ascii="Courier New" w:hAnsi="Courier New" w:cs="Courier New"/>
         </w:rPr>
-        <w:t>MON DEC 31</w:t>
-      </w:r>
-      <w:r>
-        <w:rPr>
-          <w:rFonts w:ascii="Courier New" w:hAnsi="Courier New" w:cs="Courier New"/>
-        </w:rPr>
-        <w:t xml:space="preserve"> 15:16:48 IST 2019</w:t>
+        <w:t>MON DEC 31 15:16:48 IST 2019</w:t>
       </w:r>
     </w:p>
     <w:p>
@@ -20491,6 +20485,392 @@
         <w:tab/>
         <w:t>- 87641.0</w:t>
       </w:r>
+    </w:p>
+    <w:p>
+      <w:pPr>
+        <w:pStyle w:val="PlainText"/>
+        <w:rPr>
+          <w:rFonts w:ascii="Courier New" w:hAnsi="Courier New" w:cs="Courier New"/>
+          <w:b/>
+        </w:rPr>
+      </w:pPr>
+    </w:p>
+    <w:p>
+      <w:pPr>
+        <w:pStyle w:val="PlainText"/>
+        <w:rPr>
+          <w:rFonts w:ascii="Courier New" w:hAnsi="Courier New" w:cs="Courier New"/>
+        </w:rPr>
+      </w:pPr>
+      <w:r>
+        <w:rPr>
+          <w:rFonts w:ascii="Courier New" w:hAnsi="Courier New" w:cs="Courier New"/>
+        </w:rPr>
+        <w:t>WED Jan 02</w:t>
+      </w:r>
+      <w:r>
+        <w:rPr>
+          <w:rFonts w:ascii="Courier New" w:hAnsi="Courier New" w:cs="Courier New"/>
+        </w:rPr>
+        <w:t xml:space="preserve"> 15:22:25 IST 2019</w:t>
+      </w:r>
+    </w:p>
+    <w:p>
+      <w:pPr>
+        <w:pStyle w:val="PlainText"/>
+        <w:rPr>
+          <w:rFonts w:ascii="Courier New" w:hAnsi="Courier New" w:cs="Courier New"/>
+        </w:rPr>
+      </w:pPr>
+      <w:r>
+        <w:rPr>
+          <w:rFonts w:ascii="Courier New" w:hAnsi="Courier New" w:cs="Courier New"/>
+        </w:rPr>
+        <w:t>Person Name</w:t>
+      </w:r>
+      <w:r>
+        <w:rPr>
+          <w:rFonts w:ascii="Courier New" w:hAnsi="Courier New" w:cs="Courier New"/>
+        </w:rPr>
+        <w:tab/>
+      </w:r>
+      <w:r>
+        <w:rPr>
+          <w:rFonts w:ascii="Courier New" w:hAnsi="Courier New" w:cs="Courier New"/>
+        </w:rPr>
+        <w:tab/>
+      </w:r>
+      <w:r>
+        <w:rPr>
+          <w:rFonts w:ascii="Courier New" w:hAnsi="Courier New" w:cs="Courier New"/>
+        </w:rPr>
+        <w:tab/>
+      </w:r>
+      <w:r>
+        <w:rPr>
+          <w:rFonts w:ascii="Courier New" w:hAnsi="Courier New" w:cs="Courier New"/>
+        </w:rPr>
+        <w:tab/>
+        <w:t>- HHN</w:t>
+      </w:r>
+    </w:p>
+    <w:p>
+      <w:pPr>
+        <w:pStyle w:val="PlainText"/>
+        <w:rPr>
+          <w:rFonts w:ascii="Courier New" w:hAnsi="Courier New" w:cs="Courier New"/>
+        </w:rPr>
+      </w:pPr>
+      <w:r>
+        <w:rPr>
+          <w:rFonts w:ascii="Courier New" w:hAnsi="Courier New" w:cs="Courier New"/>
+        </w:rPr>
+        <w:t>Bill number</w:t>
+      </w:r>
+      <w:r>
+        <w:rPr>
+          <w:rFonts w:ascii="Courier New" w:hAnsi="Courier New" w:cs="Courier New"/>
+        </w:rPr>
+        <w:tab/>
+      </w:r>
+      <w:r>
+        <w:rPr>
+          <w:rFonts w:ascii="Courier New" w:hAnsi="Courier New" w:cs="Courier New"/>
+        </w:rPr>
+        <w:tab/>
+      </w:r>
+      <w:r>
+        <w:rPr>
+          <w:rFonts w:ascii="Courier New" w:hAnsi="Courier New" w:cs="Courier New"/>
+        </w:rPr>
+        <w:tab/>
+      </w:r>
+      <w:r>
+        <w:rPr>
+          <w:rFonts w:ascii="Courier New" w:hAnsi="Courier New" w:cs="Courier New"/>
+        </w:rPr>
+        <w:tab/>
+        <w:t>- 3189</w:t>
+      </w:r>
+    </w:p>
+    <w:p>
+      <w:pPr>
+        <w:pStyle w:val="PlainText"/>
+        <w:rPr>
+          <w:rFonts w:ascii="Courier New" w:hAnsi="Courier New" w:cs="Courier New"/>
+        </w:rPr>
+      </w:pPr>
+      <w:r>
+        <w:rPr>
+          <w:rFonts w:ascii="Courier New" w:hAnsi="Courier New" w:cs="Courier New"/>
+        </w:rPr>
+        <w:t>---------------------------------------------------------------</w:t>
+      </w:r>
+    </w:p>
+    <w:p>
+      <w:pPr>
+        <w:pStyle w:val="PlainText"/>
+        <w:rPr>
+          <w:rFonts w:ascii="Courier New" w:hAnsi="Courier New" w:cs="Courier New"/>
+        </w:rPr>
+      </w:pPr>
+      <w:r>
+        <w:rPr>
+          <w:rFonts w:ascii="Courier New" w:hAnsi="Courier New" w:cs="Courier New"/>
+        </w:rPr>
+        <w:t>Item Name</w:t>
+      </w:r>
+      <w:r>
+        <w:rPr>
+          <w:rFonts w:ascii="Courier New" w:hAnsi="Courier New" w:cs="Courier New"/>
+        </w:rPr>
+        <w:tab/>
+      </w:r>
+      <w:r>
+        <w:rPr>
+          <w:rFonts w:ascii="Courier New" w:hAnsi="Courier New" w:cs="Courier New"/>
+        </w:rPr>
+        <w:tab/>
+      </w:r>
+      <w:r>
+        <w:rPr>
+          <w:rFonts w:ascii="Courier New" w:hAnsi="Courier New" w:cs="Courier New"/>
+        </w:rPr>
+        <w:tab/>
+      </w:r>
+      <w:r>
+        <w:rPr>
+          <w:rFonts w:ascii="Courier New" w:hAnsi="Courier New" w:cs="Courier New"/>
+        </w:rPr>
+        <w:tab/>
+        <w:t>- CARROT</w:t>
+      </w:r>
+    </w:p>
+    <w:p>
+      <w:pPr>
+        <w:pStyle w:val="PlainText"/>
+        <w:rPr>
+          <w:rFonts w:ascii="Courier New" w:hAnsi="Courier New" w:cs="Courier New"/>
+        </w:rPr>
+      </w:pPr>
+      <w:r>
+        <w:rPr>
+          <w:rFonts w:ascii="Courier New" w:hAnsi="Courier New" w:cs="Courier New"/>
+        </w:rPr>
+        <w:t>Number of Pockets</w:t>
+      </w:r>
+      <w:r>
+        <w:rPr>
+          <w:rFonts w:ascii="Courier New" w:hAnsi="Courier New" w:cs="Courier New"/>
+        </w:rPr>
+        <w:tab/>
+      </w:r>
+      <w:r>
+        <w:rPr>
+          <w:rFonts w:ascii="Courier New" w:hAnsi="Courier New" w:cs="Courier New"/>
+        </w:rPr>
+        <w:tab/>
+      </w:r>
+      <w:r>
+        <w:rPr>
+          <w:rFonts w:ascii="Courier New" w:hAnsi="Courier New" w:cs="Courier New"/>
+        </w:rPr>
+        <w:tab/>
+        <w:t>- 2</w:t>
+      </w:r>
+    </w:p>
+    <w:p>
+      <w:pPr>
+        <w:pStyle w:val="PlainText"/>
+        <w:rPr>
+          <w:rFonts w:ascii="Courier New" w:hAnsi="Courier New" w:cs="Courier New"/>
+        </w:rPr>
+      </w:pPr>
+      <w:r>
+        <w:rPr>
+          <w:rFonts w:ascii="Courier New" w:hAnsi="Courier New" w:cs="Courier New"/>
+        </w:rPr>
+        <w:t>Number of KGs</w:t>
+      </w:r>
+      <w:r>
+        <w:rPr>
+          <w:rFonts w:ascii="Courier New" w:hAnsi="Courier New" w:cs="Courier New"/>
+        </w:rPr>
+        <w:tab/>
+      </w:r>
+      <w:r>
+        <w:rPr>
+          <w:rFonts w:ascii="Courier New" w:hAnsi="Courier New" w:cs="Courier New"/>
+        </w:rPr>
+        <w:tab/>
+      </w:r>
+      <w:r>
+        <w:rPr>
+          <w:rFonts w:ascii="Courier New" w:hAnsi="Courier New" w:cs="Courier New"/>
+        </w:rPr>
+        <w:tab/>
+        <w:t>- 172</w:t>
+      </w:r>
+    </w:p>
+    <w:p>
+      <w:pPr>
+        <w:pStyle w:val="PlainText"/>
+        <w:rPr>
+          <w:rFonts w:ascii="Courier New" w:hAnsi="Courier New" w:cs="Courier New"/>
+        </w:rPr>
+      </w:pPr>
+      <w:r>
+        <w:rPr>
+          <w:rFonts w:ascii="Courier New" w:hAnsi="Courier New" w:cs="Courier New"/>
+        </w:rPr>
+        <w:t>Rate</w:t>
+      </w:r>
+      <w:r>
+        <w:rPr>
+          <w:rFonts w:ascii="Courier New" w:hAnsi="Courier New" w:cs="Courier New"/>
+        </w:rPr>
+        <w:tab/>
+      </w:r>
+      <w:r>
+        <w:rPr>
+          <w:rFonts w:ascii="Courier New" w:hAnsi="Courier New" w:cs="Courier New"/>
+        </w:rPr>
+        <w:tab/>
+      </w:r>
+      <w:r>
+        <w:rPr>
+          <w:rFonts w:ascii="Courier New" w:hAnsi="Courier New" w:cs="Courier New"/>
+        </w:rPr>
+        <w:tab/>
+      </w:r>
+      <w:r>
+        <w:rPr>
+          <w:rFonts w:ascii="Courier New" w:hAnsi="Courier New" w:cs="Courier New"/>
+        </w:rPr>
+        <w:tab/>
+      </w:r>
+      <w:r>
+        <w:rPr>
+          <w:rFonts w:ascii="Courier New" w:hAnsi="Courier New" w:cs="Courier New"/>
+        </w:rPr>
+        <w:tab/>
+        <w:t>- 20</w:t>
+      </w:r>
+    </w:p>
+    <w:p>
+      <w:pPr>
+        <w:pStyle w:val="PlainText"/>
+        <w:rPr>
+          <w:rFonts w:ascii="Courier New" w:hAnsi="Courier New" w:cs="Courier New"/>
+        </w:rPr>
+      </w:pPr>
+      <w:r>
+        <w:rPr>
+          <w:rFonts w:ascii="Courier New" w:hAnsi="Courier New" w:cs="Courier New"/>
+        </w:rPr>
+        <w:t>Transport &amp; Miscellaneous</w:t>
+      </w:r>
+      <w:r>
+        <w:rPr>
+          <w:rFonts w:ascii="Courier New" w:hAnsi="Courier New" w:cs="Courier New"/>
+        </w:rPr>
+        <w:tab/>
+        <w:t>- 30</w:t>
+      </w:r>
+    </w:p>
+    <w:p>
+      <w:pPr>
+        <w:pStyle w:val="PlainText"/>
+        <w:rPr>
+          <w:rFonts w:ascii="Courier New" w:hAnsi="Courier New" w:cs="Courier New"/>
+        </w:rPr>
+      </w:pPr>
+      <w:r>
+        <w:rPr>
+          <w:rFonts w:ascii="Courier New" w:hAnsi="Courier New" w:cs="Courier New"/>
+        </w:rPr>
+        <w:t>Total Price</w:t>
+      </w:r>
+      <w:r>
+        <w:rPr>
+          <w:rFonts w:ascii="Courier New" w:hAnsi="Courier New" w:cs="Courier New"/>
+        </w:rPr>
+        <w:tab/>
+      </w:r>
+      <w:r>
+        <w:rPr>
+          <w:rFonts w:ascii="Courier New" w:hAnsi="Courier New" w:cs="Courier New"/>
+        </w:rPr>
+        <w:tab/>
+      </w:r>
+      <w:r>
+        <w:rPr>
+          <w:rFonts w:ascii="Courier New" w:hAnsi="Courier New" w:cs="Courier New"/>
+        </w:rPr>
+        <w:tab/>
+      </w:r>
+      <w:r>
+        <w:rPr>
+          <w:rFonts w:ascii="Courier New" w:hAnsi="Courier New" w:cs="Courier New"/>
+        </w:rPr>
+        <w:tab/>
+        <w:t>- 3470.0</w:t>
+      </w:r>
+    </w:p>
+    <w:p>
+      <w:pPr>
+        <w:pStyle w:val="PlainText"/>
+        <w:rPr>
+          <w:rFonts w:ascii="Courier New" w:hAnsi="Courier New" w:cs="Courier New"/>
+          <w:b/>
+        </w:rPr>
+      </w:pPr>
+      <w:r>
+        <w:rPr>
+          <w:rFonts w:ascii="Courier New" w:hAnsi="Courier New" w:cs="Courier New"/>
+          <w:b/>
+        </w:rPr>
+        <w:t>Amount balance</w:t>
+      </w:r>
+      <w:r>
+        <w:rPr>
+          <w:rFonts w:ascii="Courier New" w:hAnsi="Courier New" w:cs="Courier New"/>
+          <w:b/>
+        </w:rPr>
+        <w:tab/>
+      </w:r>
+      <w:r>
+        <w:rPr>
+          <w:rFonts w:ascii="Courier New" w:hAnsi="Courier New" w:cs="Courier New"/>
+          <w:b/>
+        </w:rPr>
+        <w:tab/>
+      </w:r>
+      <w:r>
+        <w:rPr>
+          <w:rFonts w:ascii="Courier New" w:hAnsi="Courier New" w:cs="Courier New"/>
+          <w:b/>
+        </w:rPr>
+        <w:tab/>
+        <w:t>- 91111.0</w:t>
+      </w:r>
+    </w:p>
+    <w:p>
+      <w:pPr>
+        <w:pStyle w:val="PlainText"/>
+        <w:rPr>
+          <w:rFonts w:ascii="Courier New" w:hAnsi="Courier New" w:cs="Courier New"/>
+        </w:rPr>
+      </w:pPr>
+    </w:p>
+    <w:p>
+      <w:pPr>
+        <w:pStyle w:val="PlainText"/>
+        <w:rPr>
+          <w:rFonts w:ascii="Courier New" w:hAnsi="Courier New" w:cs="Courier New"/>
+          <w:b/>
+        </w:rPr>
+      </w:pPr>
     </w:p>
     <w:p>
       <w:pPr>

--- a/customer _details/RAMAIAH/SEP/SHIVAMOGGA/HHN/PURCHASE DETAILS.docx
+++ b/customer _details/RAMAIAH/SEP/SHIVAMOGGA/HHN/PURCHASE DETAILS.docx
@@ -20506,13 +20506,7 @@
         <w:rPr>
           <w:rFonts w:ascii="Courier New" w:hAnsi="Courier New" w:cs="Courier New"/>
         </w:rPr>
-        <w:t>WED Jan 02</w:t>
-      </w:r>
-      <w:r>
-        <w:rPr>
-          <w:rFonts w:ascii="Courier New" w:hAnsi="Courier New" w:cs="Courier New"/>
-        </w:rPr>
-        <w:t xml:space="preserve"> 15:22:25 IST 2019</w:t>
+        <w:t>WED Jan 02 15:22:25 IST 2019</w:t>
       </w:r>
     </w:p>
     <w:p>
@@ -20854,6 +20848,392 @@
         <w:tab/>
         <w:t>- 91111.0</w:t>
       </w:r>
+    </w:p>
+    <w:p>
+      <w:pPr>
+        <w:pStyle w:val="PlainText"/>
+        <w:rPr>
+          <w:rFonts w:ascii="Courier New" w:hAnsi="Courier New" w:cs="Courier New"/>
+          <w:b/>
+        </w:rPr>
+      </w:pPr>
+    </w:p>
+    <w:p>
+      <w:pPr>
+        <w:pStyle w:val="PlainText"/>
+        <w:rPr>
+          <w:rFonts w:ascii="Courier New" w:hAnsi="Courier New" w:cs="Courier New"/>
+        </w:rPr>
+      </w:pPr>
+      <w:r>
+        <w:rPr>
+          <w:rFonts w:ascii="Courier New" w:hAnsi="Courier New" w:cs="Courier New"/>
+        </w:rPr>
+        <w:t>MON Jan 07</w:t>
+      </w:r>
+      <w:r>
+        <w:rPr>
+          <w:rFonts w:ascii="Courier New" w:hAnsi="Courier New" w:cs="Courier New"/>
+        </w:rPr>
+        <w:t xml:space="preserve"> 12:30:02 IST 2019</w:t>
+      </w:r>
+    </w:p>
+    <w:p>
+      <w:pPr>
+        <w:pStyle w:val="PlainText"/>
+        <w:rPr>
+          <w:rFonts w:ascii="Courier New" w:hAnsi="Courier New" w:cs="Courier New"/>
+        </w:rPr>
+      </w:pPr>
+      <w:r>
+        <w:rPr>
+          <w:rFonts w:ascii="Courier New" w:hAnsi="Courier New" w:cs="Courier New"/>
+        </w:rPr>
+        <w:t>Person Name</w:t>
+      </w:r>
+      <w:r>
+        <w:rPr>
+          <w:rFonts w:ascii="Courier New" w:hAnsi="Courier New" w:cs="Courier New"/>
+        </w:rPr>
+        <w:tab/>
+      </w:r>
+      <w:r>
+        <w:rPr>
+          <w:rFonts w:ascii="Courier New" w:hAnsi="Courier New" w:cs="Courier New"/>
+        </w:rPr>
+        <w:tab/>
+      </w:r>
+      <w:r>
+        <w:rPr>
+          <w:rFonts w:ascii="Courier New" w:hAnsi="Courier New" w:cs="Courier New"/>
+        </w:rPr>
+        <w:tab/>
+      </w:r>
+      <w:r>
+        <w:rPr>
+          <w:rFonts w:ascii="Courier New" w:hAnsi="Courier New" w:cs="Courier New"/>
+        </w:rPr>
+        <w:tab/>
+        <w:t>- HHN</w:t>
+      </w:r>
+    </w:p>
+    <w:p>
+      <w:pPr>
+        <w:pStyle w:val="PlainText"/>
+        <w:rPr>
+          <w:rFonts w:ascii="Courier New" w:hAnsi="Courier New" w:cs="Courier New"/>
+        </w:rPr>
+      </w:pPr>
+      <w:r>
+        <w:rPr>
+          <w:rFonts w:ascii="Courier New" w:hAnsi="Courier New" w:cs="Courier New"/>
+        </w:rPr>
+        <w:t>Bill number</w:t>
+      </w:r>
+      <w:r>
+        <w:rPr>
+          <w:rFonts w:ascii="Courier New" w:hAnsi="Courier New" w:cs="Courier New"/>
+        </w:rPr>
+        <w:tab/>
+      </w:r>
+      <w:r>
+        <w:rPr>
+          <w:rFonts w:ascii="Courier New" w:hAnsi="Courier New" w:cs="Courier New"/>
+        </w:rPr>
+        <w:tab/>
+      </w:r>
+      <w:r>
+        <w:rPr>
+          <w:rFonts w:ascii="Courier New" w:hAnsi="Courier New" w:cs="Courier New"/>
+        </w:rPr>
+        <w:tab/>
+      </w:r>
+      <w:r>
+        <w:rPr>
+          <w:rFonts w:ascii="Courier New" w:hAnsi="Courier New" w:cs="Courier New"/>
+        </w:rPr>
+        <w:tab/>
+        <w:t>- 3236</w:t>
+      </w:r>
+    </w:p>
+    <w:p>
+      <w:pPr>
+        <w:pStyle w:val="PlainText"/>
+        <w:rPr>
+          <w:rFonts w:ascii="Courier New" w:hAnsi="Courier New" w:cs="Courier New"/>
+        </w:rPr>
+      </w:pPr>
+      <w:r>
+        <w:rPr>
+          <w:rFonts w:ascii="Courier New" w:hAnsi="Courier New" w:cs="Courier New"/>
+        </w:rPr>
+        <w:t>---------------------------------------------------------------</w:t>
+      </w:r>
+    </w:p>
+    <w:p>
+      <w:pPr>
+        <w:pStyle w:val="PlainText"/>
+        <w:rPr>
+          <w:rFonts w:ascii="Courier New" w:hAnsi="Courier New" w:cs="Courier New"/>
+        </w:rPr>
+      </w:pPr>
+      <w:r>
+        <w:rPr>
+          <w:rFonts w:ascii="Courier New" w:hAnsi="Courier New" w:cs="Courier New"/>
+        </w:rPr>
+        <w:t>Item Name</w:t>
+      </w:r>
+      <w:r>
+        <w:rPr>
+          <w:rFonts w:ascii="Courier New" w:hAnsi="Courier New" w:cs="Courier New"/>
+        </w:rPr>
+        <w:tab/>
+      </w:r>
+      <w:r>
+        <w:rPr>
+          <w:rFonts w:ascii="Courier New" w:hAnsi="Courier New" w:cs="Courier New"/>
+        </w:rPr>
+        <w:tab/>
+      </w:r>
+      <w:r>
+        <w:rPr>
+          <w:rFonts w:ascii="Courier New" w:hAnsi="Courier New" w:cs="Courier New"/>
+        </w:rPr>
+        <w:tab/>
+      </w:r>
+      <w:r>
+        <w:rPr>
+          <w:rFonts w:ascii="Courier New" w:hAnsi="Courier New" w:cs="Courier New"/>
+        </w:rPr>
+        <w:tab/>
+        <w:t>- CARROT</w:t>
+      </w:r>
+    </w:p>
+    <w:p>
+      <w:pPr>
+        <w:pStyle w:val="PlainText"/>
+        <w:rPr>
+          <w:rFonts w:ascii="Courier New" w:hAnsi="Courier New" w:cs="Courier New"/>
+        </w:rPr>
+      </w:pPr>
+      <w:r>
+        <w:rPr>
+          <w:rFonts w:ascii="Courier New" w:hAnsi="Courier New" w:cs="Courier New"/>
+        </w:rPr>
+        <w:t>Number of Pockets</w:t>
+      </w:r>
+      <w:r>
+        <w:rPr>
+          <w:rFonts w:ascii="Courier New" w:hAnsi="Courier New" w:cs="Courier New"/>
+        </w:rPr>
+        <w:tab/>
+      </w:r>
+      <w:r>
+        <w:rPr>
+          <w:rFonts w:ascii="Courier New" w:hAnsi="Courier New" w:cs="Courier New"/>
+        </w:rPr>
+        <w:tab/>
+      </w:r>
+      <w:r>
+        <w:rPr>
+          <w:rFonts w:ascii="Courier New" w:hAnsi="Courier New" w:cs="Courier New"/>
+        </w:rPr>
+        <w:tab/>
+        <w:t>- 3</w:t>
+      </w:r>
+    </w:p>
+    <w:p>
+      <w:pPr>
+        <w:pStyle w:val="PlainText"/>
+        <w:rPr>
+          <w:rFonts w:ascii="Courier New" w:hAnsi="Courier New" w:cs="Courier New"/>
+        </w:rPr>
+      </w:pPr>
+      <w:r>
+        <w:rPr>
+          <w:rFonts w:ascii="Courier New" w:hAnsi="Courier New" w:cs="Courier New"/>
+        </w:rPr>
+        <w:t>Number of KGs</w:t>
+      </w:r>
+      <w:r>
+        <w:rPr>
+          <w:rFonts w:ascii="Courier New" w:hAnsi="Courier New" w:cs="Courier New"/>
+        </w:rPr>
+        <w:tab/>
+      </w:r>
+      <w:r>
+        <w:rPr>
+          <w:rFonts w:ascii="Courier New" w:hAnsi="Courier New" w:cs="Courier New"/>
+        </w:rPr>
+        <w:tab/>
+      </w:r>
+      <w:r>
+        <w:rPr>
+          <w:rFonts w:ascii="Courier New" w:hAnsi="Courier New" w:cs="Courier New"/>
+        </w:rPr>
+        <w:tab/>
+        <w:t>- 258</w:t>
+      </w:r>
+    </w:p>
+    <w:p>
+      <w:pPr>
+        <w:pStyle w:val="PlainText"/>
+        <w:rPr>
+          <w:rFonts w:ascii="Courier New" w:hAnsi="Courier New" w:cs="Courier New"/>
+        </w:rPr>
+      </w:pPr>
+      <w:r>
+        <w:rPr>
+          <w:rFonts w:ascii="Courier New" w:hAnsi="Courier New" w:cs="Courier New"/>
+        </w:rPr>
+        <w:t>Rate</w:t>
+      </w:r>
+      <w:r>
+        <w:rPr>
+          <w:rFonts w:ascii="Courier New" w:hAnsi="Courier New" w:cs="Courier New"/>
+        </w:rPr>
+        <w:tab/>
+      </w:r>
+      <w:r>
+        <w:rPr>
+          <w:rFonts w:ascii="Courier New" w:hAnsi="Courier New" w:cs="Courier New"/>
+        </w:rPr>
+        <w:tab/>
+      </w:r>
+      <w:r>
+        <w:rPr>
+          <w:rFonts w:ascii="Courier New" w:hAnsi="Courier New" w:cs="Courier New"/>
+        </w:rPr>
+        <w:tab/>
+      </w:r>
+      <w:r>
+        <w:rPr>
+          <w:rFonts w:ascii="Courier New" w:hAnsi="Courier New" w:cs="Courier New"/>
+        </w:rPr>
+        <w:tab/>
+      </w:r>
+      <w:r>
+        <w:rPr>
+          <w:rFonts w:ascii="Courier New" w:hAnsi="Courier New" w:cs="Courier New"/>
+        </w:rPr>
+        <w:tab/>
+        <w:t>- 20</w:t>
+      </w:r>
+    </w:p>
+    <w:p>
+      <w:pPr>
+        <w:pStyle w:val="PlainText"/>
+        <w:rPr>
+          <w:rFonts w:ascii="Courier New" w:hAnsi="Courier New" w:cs="Courier New"/>
+        </w:rPr>
+      </w:pPr>
+      <w:r>
+        <w:rPr>
+          <w:rFonts w:ascii="Courier New" w:hAnsi="Courier New" w:cs="Courier New"/>
+        </w:rPr>
+        <w:t>Transport &amp; Miscellaneous</w:t>
+      </w:r>
+      <w:r>
+        <w:rPr>
+          <w:rFonts w:ascii="Courier New" w:hAnsi="Courier New" w:cs="Courier New"/>
+        </w:rPr>
+        <w:tab/>
+        <w:t>- 45</w:t>
+      </w:r>
+    </w:p>
+    <w:p>
+      <w:pPr>
+        <w:pStyle w:val="PlainText"/>
+        <w:rPr>
+          <w:rFonts w:ascii="Courier New" w:hAnsi="Courier New" w:cs="Courier New"/>
+        </w:rPr>
+      </w:pPr>
+      <w:r>
+        <w:rPr>
+          <w:rFonts w:ascii="Courier New" w:hAnsi="Courier New" w:cs="Courier New"/>
+        </w:rPr>
+        <w:t>Total Price</w:t>
+      </w:r>
+      <w:r>
+        <w:rPr>
+          <w:rFonts w:ascii="Courier New" w:hAnsi="Courier New" w:cs="Courier New"/>
+        </w:rPr>
+        <w:tab/>
+      </w:r>
+      <w:r>
+        <w:rPr>
+          <w:rFonts w:ascii="Courier New" w:hAnsi="Courier New" w:cs="Courier New"/>
+        </w:rPr>
+        <w:tab/>
+      </w:r>
+      <w:r>
+        <w:rPr>
+          <w:rFonts w:ascii="Courier New" w:hAnsi="Courier New" w:cs="Courier New"/>
+        </w:rPr>
+        <w:tab/>
+      </w:r>
+      <w:r>
+        <w:rPr>
+          <w:rFonts w:ascii="Courier New" w:hAnsi="Courier New" w:cs="Courier New"/>
+        </w:rPr>
+        <w:tab/>
+        <w:t>- 5205.0</w:t>
+      </w:r>
+    </w:p>
+    <w:p>
+      <w:pPr>
+        <w:pStyle w:val="PlainText"/>
+        <w:rPr>
+          <w:rFonts w:ascii="Courier New" w:hAnsi="Courier New" w:cs="Courier New"/>
+          <w:b/>
+        </w:rPr>
+      </w:pPr>
+      <w:r>
+        <w:rPr>
+          <w:rFonts w:ascii="Courier New" w:hAnsi="Courier New" w:cs="Courier New"/>
+          <w:b/>
+        </w:rPr>
+        <w:t>Amount balance</w:t>
+      </w:r>
+      <w:r>
+        <w:rPr>
+          <w:rFonts w:ascii="Courier New" w:hAnsi="Courier New" w:cs="Courier New"/>
+          <w:b/>
+        </w:rPr>
+        <w:tab/>
+      </w:r>
+      <w:r>
+        <w:rPr>
+          <w:rFonts w:ascii="Courier New" w:hAnsi="Courier New" w:cs="Courier New"/>
+          <w:b/>
+        </w:rPr>
+        <w:tab/>
+      </w:r>
+      <w:r>
+        <w:rPr>
+          <w:rFonts w:ascii="Courier New" w:hAnsi="Courier New" w:cs="Courier New"/>
+          <w:b/>
+        </w:rPr>
+        <w:tab/>
+        <w:t>- 96316.0</w:t>
+      </w:r>
+    </w:p>
+    <w:p>
+      <w:pPr>
+        <w:pStyle w:val="PlainText"/>
+        <w:rPr>
+          <w:rFonts w:ascii="Courier New" w:hAnsi="Courier New" w:cs="Courier New"/>
+        </w:rPr>
+      </w:pPr>
+    </w:p>
+    <w:p>
+      <w:pPr>
+        <w:pStyle w:val="PlainText"/>
+        <w:rPr>
+          <w:rFonts w:ascii="Courier New" w:hAnsi="Courier New" w:cs="Courier New"/>
+          <w:b/>
+        </w:rPr>
+      </w:pPr>
     </w:p>
     <w:p>
       <w:pPr>

--- a/customer _details/RAMAIAH/SEP/SHIVAMOGGA/HHN/PURCHASE DETAILS.docx
+++ b/customer _details/RAMAIAH/SEP/SHIVAMOGGA/HHN/PURCHASE DETAILS.docx
@@ -20869,13 +20869,7 @@
         <w:rPr>
           <w:rFonts w:ascii="Courier New" w:hAnsi="Courier New" w:cs="Courier New"/>
         </w:rPr>
-        <w:t>MON Jan 07</w:t>
-      </w:r>
-      <w:r>
-        <w:rPr>
-          <w:rFonts w:ascii="Courier New" w:hAnsi="Courier New" w:cs="Courier New"/>
-        </w:rPr>
-        <w:t xml:space="preserve"> 12:30:02 IST 2019</w:t>
+        <w:t>MON Jan 07 12:30:02 IST 2019</w:t>
       </w:r>
     </w:p>
     <w:p>
@@ -21217,6 +21211,392 @@
         <w:tab/>
         <w:t>- 96316.0</w:t>
       </w:r>
+    </w:p>
+    <w:p>
+      <w:pPr>
+        <w:pStyle w:val="PlainText"/>
+        <w:rPr>
+          <w:rFonts w:ascii="Courier New" w:hAnsi="Courier New" w:cs="Courier New"/>
+          <w:b/>
+        </w:rPr>
+      </w:pPr>
+    </w:p>
+    <w:p>
+      <w:pPr>
+        <w:pStyle w:val="PlainText"/>
+        <w:rPr>
+          <w:rFonts w:ascii="Courier New" w:hAnsi="Courier New" w:cs="Courier New"/>
+        </w:rPr>
+      </w:pPr>
+      <w:r>
+        <w:rPr>
+          <w:rFonts w:ascii="Courier New" w:hAnsi="Courier New" w:cs="Courier New"/>
+        </w:rPr>
+        <w:t>SUN Jan 13</w:t>
+      </w:r>
+      <w:r>
+        <w:rPr>
+          <w:rFonts w:ascii="Courier New" w:hAnsi="Courier New" w:cs="Courier New"/>
+        </w:rPr>
+        <w:t xml:space="preserve"> 13:45:29 IST 2019</w:t>
+      </w:r>
+    </w:p>
+    <w:p>
+      <w:pPr>
+        <w:pStyle w:val="PlainText"/>
+        <w:rPr>
+          <w:rFonts w:ascii="Courier New" w:hAnsi="Courier New" w:cs="Courier New"/>
+        </w:rPr>
+      </w:pPr>
+      <w:r>
+        <w:rPr>
+          <w:rFonts w:ascii="Courier New" w:hAnsi="Courier New" w:cs="Courier New"/>
+        </w:rPr>
+        <w:t>Person Name</w:t>
+      </w:r>
+      <w:r>
+        <w:rPr>
+          <w:rFonts w:ascii="Courier New" w:hAnsi="Courier New" w:cs="Courier New"/>
+        </w:rPr>
+        <w:tab/>
+      </w:r>
+      <w:r>
+        <w:rPr>
+          <w:rFonts w:ascii="Courier New" w:hAnsi="Courier New" w:cs="Courier New"/>
+        </w:rPr>
+        <w:tab/>
+      </w:r>
+      <w:r>
+        <w:rPr>
+          <w:rFonts w:ascii="Courier New" w:hAnsi="Courier New" w:cs="Courier New"/>
+        </w:rPr>
+        <w:tab/>
+      </w:r>
+      <w:r>
+        <w:rPr>
+          <w:rFonts w:ascii="Courier New" w:hAnsi="Courier New" w:cs="Courier New"/>
+        </w:rPr>
+        <w:tab/>
+        <w:t>- HHN</w:t>
+      </w:r>
+    </w:p>
+    <w:p>
+      <w:pPr>
+        <w:pStyle w:val="PlainText"/>
+        <w:rPr>
+          <w:rFonts w:ascii="Courier New" w:hAnsi="Courier New" w:cs="Courier New"/>
+        </w:rPr>
+      </w:pPr>
+      <w:r>
+        <w:rPr>
+          <w:rFonts w:ascii="Courier New" w:hAnsi="Courier New" w:cs="Courier New"/>
+        </w:rPr>
+        <w:t>Bill number</w:t>
+      </w:r>
+      <w:r>
+        <w:rPr>
+          <w:rFonts w:ascii="Courier New" w:hAnsi="Courier New" w:cs="Courier New"/>
+        </w:rPr>
+        <w:tab/>
+      </w:r>
+      <w:r>
+        <w:rPr>
+          <w:rFonts w:ascii="Courier New" w:hAnsi="Courier New" w:cs="Courier New"/>
+        </w:rPr>
+        <w:tab/>
+      </w:r>
+      <w:r>
+        <w:rPr>
+          <w:rFonts w:ascii="Courier New" w:hAnsi="Courier New" w:cs="Courier New"/>
+        </w:rPr>
+        <w:tab/>
+      </w:r>
+      <w:r>
+        <w:rPr>
+          <w:rFonts w:ascii="Courier New" w:hAnsi="Courier New" w:cs="Courier New"/>
+        </w:rPr>
+        <w:tab/>
+        <w:t>- 3279</w:t>
+      </w:r>
+    </w:p>
+    <w:p>
+      <w:pPr>
+        <w:pStyle w:val="PlainText"/>
+        <w:rPr>
+          <w:rFonts w:ascii="Courier New" w:hAnsi="Courier New" w:cs="Courier New"/>
+        </w:rPr>
+      </w:pPr>
+      <w:r>
+        <w:rPr>
+          <w:rFonts w:ascii="Courier New" w:hAnsi="Courier New" w:cs="Courier New"/>
+        </w:rPr>
+        <w:t>---------------------------------------------------------------</w:t>
+      </w:r>
+    </w:p>
+    <w:p>
+      <w:pPr>
+        <w:pStyle w:val="PlainText"/>
+        <w:rPr>
+          <w:rFonts w:ascii="Courier New" w:hAnsi="Courier New" w:cs="Courier New"/>
+        </w:rPr>
+      </w:pPr>
+      <w:r>
+        <w:rPr>
+          <w:rFonts w:ascii="Courier New" w:hAnsi="Courier New" w:cs="Courier New"/>
+        </w:rPr>
+        <w:t>Item Name</w:t>
+      </w:r>
+      <w:r>
+        <w:rPr>
+          <w:rFonts w:ascii="Courier New" w:hAnsi="Courier New" w:cs="Courier New"/>
+        </w:rPr>
+        <w:tab/>
+      </w:r>
+      <w:r>
+        <w:rPr>
+          <w:rFonts w:ascii="Courier New" w:hAnsi="Courier New" w:cs="Courier New"/>
+        </w:rPr>
+        <w:tab/>
+      </w:r>
+      <w:r>
+        <w:rPr>
+          <w:rFonts w:ascii="Courier New" w:hAnsi="Courier New" w:cs="Courier New"/>
+        </w:rPr>
+        <w:tab/>
+      </w:r>
+      <w:r>
+        <w:rPr>
+          <w:rFonts w:ascii="Courier New" w:hAnsi="Courier New" w:cs="Courier New"/>
+        </w:rPr>
+        <w:tab/>
+        <w:t>- CARROT</w:t>
+      </w:r>
+    </w:p>
+    <w:p>
+      <w:pPr>
+        <w:pStyle w:val="PlainText"/>
+        <w:rPr>
+          <w:rFonts w:ascii="Courier New" w:hAnsi="Courier New" w:cs="Courier New"/>
+        </w:rPr>
+      </w:pPr>
+      <w:r>
+        <w:rPr>
+          <w:rFonts w:ascii="Courier New" w:hAnsi="Courier New" w:cs="Courier New"/>
+        </w:rPr>
+        <w:t>Number of Pockets</w:t>
+      </w:r>
+      <w:r>
+        <w:rPr>
+          <w:rFonts w:ascii="Courier New" w:hAnsi="Courier New" w:cs="Courier New"/>
+        </w:rPr>
+        <w:tab/>
+      </w:r>
+      <w:r>
+        <w:rPr>
+          <w:rFonts w:ascii="Courier New" w:hAnsi="Courier New" w:cs="Courier New"/>
+        </w:rPr>
+        <w:tab/>
+      </w:r>
+      <w:r>
+        <w:rPr>
+          <w:rFonts w:ascii="Courier New" w:hAnsi="Courier New" w:cs="Courier New"/>
+        </w:rPr>
+        <w:tab/>
+        <w:t>- 2</w:t>
+      </w:r>
+    </w:p>
+    <w:p>
+      <w:pPr>
+        <w:pStyle w:val="PlainText"/>
+        <w:rPr>
+          <w:rFonts w:ascii="Courier New" w:hAnsi="Courier New" w:cs="Courier New"/>
+        </w:rPr>
+      </w:pPr>
+      <w:r>
+        <w:rPr>
+          <w:rFonts w:ascii="Courier New" w:hAnsi="Courier New" w:cs="Courier New"/>
+        </w:rPr>
+        <w:t>Number of KGs</w:t>
+      </w:r>
+      <w:r>
+        <w:rPr>
+          <w:rFonts w:ascii="Courier New" w:hAnsi="Courier New" w:cs="Courier New"/>
+        </w:rPr>
+        <w:tab/>
+      </w:r>
+      <w:r>
+        <w:rPr>
+          <w:rFonts w:ascii="Courier New" w:hAnsi="Courier New" w:cs="Courier New"/>
+        </w:rPr>
+        <w:tab/>
+      </w:r>
+      <w:r>
+        <w:rPr>
+          <w:rFonts w:ascii="Courier New" w:hAnsi="Courier New" w:cs="Courier New"/>
+        </w:rPr>
+        <w:tab/>
+        <w:t>- 204</w:t>
+      </w:r>
+    </w:p>
+    <w:p>
+      <w:pPr>
+        <w:pStyle w:val="PlainText"/>
+        <w:rPr>
+          <w:rFonts w:ascii="Courier New" w:hAnsi="Courier New" w:cs="Courier New"/>
+        </w:rPr>
+      </w:pPr>
+      <w:r>
+        <w:rPr>
+          <w:rFonts w:ascii="Courier New" w:hAnsi="Courier New" w:cs="Courier New"/>
+        </w:rPr>
+        <w:t>Rate</w:t>
+      </w:r>
+      <w:r>
+        <w:rPr>
+          <w:rFonts w:ascii="Courier New" w:hAnsi="Courier New" w:cs="Courier New"/>
+        </w:rPr>
+        <w:tab/>
+      </w:r>
+      <w:r>
+        <w:rPr>
+          <w:rFonts w:ascii="Courier New" w:hAnsi="Courier New" w:cs="Courier New"/>
+        </w:rPr>
+        <w:tab/>
+      </w:r>
+      <w:r>
+        <w:rPr>
+          <w:rFonts w:ascii="Courier New" w:hAnsi="Courier New" w:cs="Courier New"/>
+        </w:rPr>
+        <w:tab/>
+      </w:r>
+      <w:r>
+        <w:rPr>
+          <w:rFonts w:ascii="Courier New" w:hAnsi="Courier New" w:cs="Courier New"/>
+        </w:rPr>
+        <w:tab/>
+      </w:r>
+      <w:r>
+        <w:rPr>
+          <w:rFonts w:ascii="Courier New" w:hAnsi="Courier New" w:cs="Courier New"/>
+        </w:rPr>
+        <w:tab/>
+        <w:t>- 15</w:t>
+      </w:r>
+    </w:p>
+    <w:p>
+      <w:pPr>
+        <w:pStyle w:val="PlainText"/>
+        <w:rPr>
+          <w:rFonts w:ascii="Courier New" w:hAnsi="Courier New" w:cs="Courier New"/>
+        </w:rPr>
+      </w:pPr>
+      <w:r>
+        <w:rPr>
+          <w:rFonts w:ascii="Courier New" w:hAnsi="Courier New" w:cs="Courier New"/>
+        </w:rPr>
+        <w:t>Transport &amp; Miscellaneous</w:t>
+      </w:r>
+      <w:r>
+        <w:rPr>
+          <w:rFonts w:ascii="Courier New" w:hAnsi="Courier New" w:cs="Courier New"/>
+        </w:rPr>
+        <w:tab/>
+        <w:t>- 30</w:t>
+      </w:r>
+    </w:p>
+    <w:p>
+      <w:pPr>
+        <w:pStyle w:val="PlainText"/>
+        <w:rPr>
+          <w:rFonts w:ascii="Courier New" w:hAnsi="Courier New" w:cs="Courier New"/>
+        </w:rPr>
+      </w:pPr>
+      <w:r>
+        <w:rPr>
+          <w:rFonts w:ascii="Courier New" w:hAnsi="Courier New" w:cs="Courier New"/>
+        </w:rPr>
+        <w:t>Total Price</w:t>
+      </w:r>
+      <w:r>
+        <w:rPr>
+          <w:rFonts w:ascii="Courier New" w:hAnsi="Courier New" w:cs="Courier New"/>
+        </w:rPr>
+        <w:tab/>
+      </w:r>
+      <w:r>
+        <w:rPr>
+          <w:rFonts w:ascii="Courier New" w:hAnsi="Courier New" w:cs="Courier New"/>
+        </w:rPr>
+        <w:tab/>
+      </w:r>
+      <w:r>
+        <w:rPr>
+          <w:rFonts w:ascii="Courier New" w:hAnsi="Courier New" w:cs="Courier New"/>
+        </w:rPr>
+        <w:tab/>
+      </w:r>
+      <w:r>
+        <w:rPr>
+          <w:rFonts w:ascii="Courier New" w:hAnsi="Courier New" w:cs="Courier New"/>
+        </w:rPr>
+        <w:tab/>
+        <w:t>- 3090.0</w:t>
+      </w:r>
+    </w:p>
+    <w:p>
+      <w:pPr>
+        <w:pStyle w:val="PlainText"/>
+        <w:rPr>
+          <w:rFonts w:ascii="Courier New" w:hAnsi="Courier New" w:cs="Courier New"/>
+          <w:b/>
+        </w:rPr>
+      </w:pPr>
+      <w:r>
+        <w:rPr>
+          <w:rFonts w:ascii="Courier New" w:hAnsi="Courier New" w:cs="Courier New"/>
+          <w:b/>
+        </w:rPr>
+        <w:t>Amount balance</w:t>
+      </w:r>
+      <w:r>
+        <w:rPr>
+          <w:rFonts w:ascii="Courier New" w:hAnsi="Courier New" w:cs="Courier New"/>
+          <w:b/>
+        </w:rPr>
+        <w:tab/>
+      </w:r>
+      <w:r>
+        <w:rPr>
+          <w:rFonts w:ascii="Courier New" w:hAnsi="Courier New" w:cs="Courier New"/>
+          <w:b/>
+        </w:rPr>
+        <w:tab/>
+      </w:r>
+      <w:r>
+        <w:rPr>
+          <w:rFonts w:ascii="Courier New" w:hAnsi="Courier New" w:cs="Courier New"/>
+          <w:b/>
+        </w:rPr>
+        <w:tab/>
+        <w:t>- 99406.0</w:t>
+      </w:r>
+    </w:p>
+    <w:p>
+      <w:pPr>
+        <w:pStyle w:val="PlainText"/>
+        <w:rPr>
+          <w:rFonts w:ascii="Courier New" w:hAnsi="Courier New" w:cs="Courier New"/>
+        </w:rPr>
+      </w:pPr>
+    </w:p>
+    <w:p>
+      <w:pPr>
+        <w:pStyle w:val="PlainText"/>
+        <w:rPr>
+          <w:rFonts w:ascii="Courier New" w:hAnsi="Courier New" w:cs="Courier New"/>
+          <w:b/>
+        </w:rPr>
+      </w:pPr>
     </w:p>
     <w:p>
       <w:pPr>

--- a/customer _details/RAMAIAH/SEP/SHIVAMOGGA/HHN/PURCHASE DETAILS.docx
+++ b/customer _details/RAMAIAH/SEP/SHIVAMOGGA/HHN/PURCHASE DETAILS.docx
@@ -21232,13 +21232,7 @@
         <w:rPr>
           <w:rFonts w:ascii="Courier New" w:hAnsi="Courier New" w:cs="Courier New"/>
         </w:rPr>
-        <w:t>SUN Jan 13</w:t>
-      </w:r>
-      <w:r>
-        <w:rPr>
-          <w:rFonts w:ascii="Courier New" w:hAnsi="Courier New" w:cs="Courier New"/>
-        </w:rPr>
-        <w:t xml:space="preserve"> 13:45:29 IST 2019</w:t>
+        <w:t>SUN Jan 13 13:45:29 IST 2019</w:t>
       </w:r>
     </w:p>
     <w:p>
@@ -21580,6 +21574,772 @@
         <w:tab/>
         <w:t>- 99406.0</w:t>
       </w:r>
+    </w:p>
+    <w:p>
+      <w:pPr>
+        <w:pStyle w:val="PlainText"/>
+        <w:rPr>
+          <w:rFonts w:ascii="Courier New" w:hAnsi="Courier New" w:cs="Courier New"/>
+          <w:b/>
+        </w:rPr>
+      </w:pPr>
+    </w:p>
+    <w:p>
+      <w:pPr>
+        <w:pStyle w:val="PlainText"/>
+        <w:rPr>
+          <w:rFonts w:ascii="Courier New" w:hAnsi="Courier New" w:cs="Courier New"/>
+        </w:rPr>
+      </w:pPr>
+      <w:r>
+        <w:rPr>
+          <w:rFonts w:ascii="Courier New" w:hAnsi="Courier New" w:cs="Courier New"/>
+        </w:rPr>
+        <w:t>TUE Jan 15 15:49:09 IST 2019</w:t>
+      </w:r>
+    </w:p>
+    <w:p>
+      <w:pPr>
+        <w:pStyle w:val="PlainText"/>
+        <w:rPr>
+          <w:rFonts w:ascii="Courier New" w:hAnsi="Courier New" w:cs="Courier New"/>
+        </w:rPr>
+      </w:pPr>
+      <w:r>
+        <w:rPr>
+          <w:rFonts w:ascii="Courier New" w:hAnsi="Courier New" w:cs="Courier New"/>
+        </w:rPr>
+        <w:t>Person Name</w:t>
+      </w:r>
+      <w:r>
+        <w:rPr>
+          <w:rFonts w:ascii="Courier New" w:hAnsi="Courier New" w:cs="Courier New"/>
+        </w:rPr>
+        <w:tab/>
+      </w:r>
+      <w:r>
+        <w:rPr>
+          <w:rFonts w:ascii="Courier New" w:hAnsi="Courier New" w:cs="Courier New"/>
+        </w:rPr>
+        <w:tab/>
+      </w:r>
+      <w:r>
+        <w:rPr>
+          <w:rFonts w:ascii="Courier New" w:hAnsi="Courier New" w:cs="Courier New"/>
+        </w:rPr>
+        <w:tab/>
+      </w:r>
+      <w:r>
+        <w:rPr>
+          <w:rFonts w:ascii="Courier New" w:hAnsi="Courier New" w:cs="Courier New"/>
+        </w:rPr>
+        <w:tab/>
+        <w:t>- HHN</w:t>
+      </w:r>
+    </w:p>
+    <w:p>
+      <w:pPr>
+        <w:pStyle w:val="PlainText"/>
+        <w:rPr>
+          <w:rFonts w:ascii="Courier New" w:hAnsi="Courier New" w:cs="Courier New"/>
+        </w:rPr>
+      </w:pPr>
+      <w:r>
+        <w:rPr>
+          <w:rFonts w:ascii="Courier New" w:hAnsi="Courier New" w:cs="Courier New"/>
+        </w:rPr>
+        <w:t>Bill number</w:t>
+      </w:r>
+      <w:r>
+        <w:rPr>
+          <w:rFonts w:ascii="Courier New" w:hAnsi="Courier New" w:cs="Courier New"/>
+        </w:rPr>
+        <w:tab/>
+      </w:r>
+      <w:r>
+        <w:rPr>
+          <w:rFonts w:ascii="Courier New" w:hAnsi="Courier New" w:cs="Courier New"/>
+        </w:rPr>
+        <w:tab/>
+      </w:r>
+      <w:r>
+        <w:rPr>
+          <w:rFonts w:ascii="Courier New" w:hAnsi="Courier New" w:cs="Courier New"/>
+        </w:rPr>
+        <w:tab/>
+      </w:r>
+      <w:r>
+        <w:rPr>
+          <w:rFonts w:ascii="Courier New" w:hAnsi="Courier New" w:cs="Courier New"/>
+        </w:rPr>
+        <w:tab/>
+        <w:t>- 3298</w:t>
+      </w:r>
+    </w:p>
+    <w:p>
+      <w:pPr>
+        <w:pStyle w:val="PlainText"/>
+        <w:rPr>
+          <w:rFonts w:ascii="Courier New" w:hAnsi="Courier New" w:cs="Courier New"/>
+        </w:rPr>
+      </w:pPr>
+      <w:r>
+        <w:rPr>
+          <w:rFonts w:ascii="Courier New" w:hAnsi="Courier New" w:cs="Courier New"/>
+        </w:rPr>
+        <w:t>---------------------------------------------------------------</w:t>
+      </w:r>
+    </w:p>
+    <w:p>
+      <w:pPr>
+        <w:pStyle w:val="PlainText"/>
+        <w:rPr>
+          <w:rFonts w:ascii="Courier New" w:hAnsi="Courier New" w:cs="Courier New"/>
+        </w:rPr>
+      </w:pPr>
+      <w:r>
+        <w:rPr>
+          <w:rFonts w:ascii="Courier New" w:hAnsi="Courier New" w:cs="Courier New"/>
+        </w:rPr>
+        <w:t>Item Name</w:t>
+      </w:r>
+      <w:r>
+        <w:rPr>
+          <w:rFonts w:ascii="Courier New" w:hAnsi="Courier New" w:cs="Courier New"/>
+        </w:rPr>
+        <w:tab/>
+      </w:r>
+      <w:r>
+        <w:rPr>
+          <w:rFonts w:ascii="Courier New" w:hAnsi="Courier New" w:cs="Courier New"/>
+        </w:rPr>
+        <w:tab/>
+      </w:r>
+      <w:r>
+        <w:rPr>
+          <w:rFonts w:ascii="Courier New" w:hAnsi="Courier New" w:cs="Courier New"/>
+        </w:rPr>
+        <w:tab/>
+      </w:r>
+      <w:r>
+        <w:rPr>
+          <w:rFonts w:ascii="Courier New" w:hAnsi="Courier New" w:cs="Courier New"/>
+        </w:rPr>
+        <w:tab/>
+        <w:t>- CARROT</w:t>
+      </w:r>
+    </w:p>
+    <w:p>
+      <w:pPr>
+        <w:pStyle w:val="PlainText"/>
+        <w:rPr>
+          <w:rFonts w:ascii="Courier New" w:hAnsi="Courier New" w:cs="Courier New"/>
+        </w:rPr>
+      </w:pPr>
+      <w:r>
+        <w:rPr>
+          <w:rFonts w:ascii="Courier New" w:hAnsi="Courier New" w:cs="Courier New"/>
+        </w:rPr>
+        <w:t>Number of Pockets</w:t>
+      </w:r>
+      <w:r>
+        <w:rPr>
+          <w:rFonts w:ascii="Courier New" w:hAnsi="Courier New" w:cs="Courier New"/>
+        </w:rPr>
+        <w:tab/>
+      </w:r>
+      <w:r>
+        <w:rPr>
+          <w:rFonts w:ascii="Courier New" w:hAnsi="Courier New" w:cs="Courier New"/>
+        </w:rPr>
+        <w:tab/>
+      </w:r>
+      <w:r>
+        <w:rPr>
+          <w:rFonts w:ascii="Courier New" w:hAnsi="Courier New" w:cs="Courier New"/>
+        </w:rPr>
+        <w:tab/>
+        <w:t>- 6</w:t>
+      </w:r>
+    </w:p>
+    <w:p>
+      <w:pPr>
+        <w:pStyle w:val="PlainText"/>
+        <w:rPr>
+          <w:rFonts w:ascii="Courier New" w:hAnsi="Courier New" w:cs="Courier New"/>
+        </w:rPr>
+      </w:pPr>
+      <w:r>
+        <w:rPr>
+          <w:rFonts w:ascii="Courier New" w:hAnsi="Courier New" w:cs="Courier New"/>
+        </w:rPr>
+        <w:t>Number of KGs</w:t>
+      </w:r>
+      <w:r>
+        <w:rPr>
+          <w:rFonts w:ascii="Courier New" w:hAnsi="Courier New" w:cs="Courier New"/>
+        </w:rPr>
+        <w:tab/>
+      </w:r>
+      <w:r>
+        <w:rPr>
+          <w:rFonts w:ascii="Courier New" w:hAnsi="Courier New" w:cs="Courier New"/>
+        </w:rPr>
+        <w:tab/>
+      </w:r>
+      <w:r>
+        <w:rPr>
+          <w:rFonts w:ascii="Courier New" w:hAnsi="Courier New" w:cs="Courier New"/>
+        </w:rPr>
+        <w:tab/>
+        <w:t>- 610</w:t>
+      </w:r>
+    </w:p>
+    <w:p>
+      <w:pPr>
+        <w:pStyle w:val="PlainText"/>
+        <w:rPr>
+          <w:rFonts w:ascii="Courier New" w:hAnsi="Courier New" w:cs="Courier New"/>
+        </w:rPr>
+      </w:pPr>
+      <w:r>
+        <w:rPr>
+          <w:rFonts w:ascii="Courier New" w:hAnsi="Courier New" w:cs="Courier New"/>
+        </w:rPr>
+        <w:t>Rate</w:t>
+      </w:r>
+      <w:r>
+        <w:rPr>
+          <w:rFonts w:ascii="Courier New" w:hAnsi="Courier New" w:cs="Courier New"/>
+        </w:rPr>
+        <w:tab/>
+      </w:r>
+      <w:r>
+        <w:rPr>
+          <w:rFonts w:ascii="Courier New" w:hAnsi="Courier New" w:cs="Courier New"/>
+        </w:rPr>
+        <w:tab/>
+      </w:r>
+      <w:r>
+        <w:rPr>
+          <w:rFonts w:ascii="Courier New" w:hAnsi="Courier New" w:cs="Courier New"/>
+        </w:rPr>
+        <w:tab/>
+      </w:r>
+      <w:r>
+        <w:rPr>
+          <w:rFonts w:ascii="Courier New" w:hAnsi="Courier New" w:cs="Courier New"/>
+        </w:rPr>
+        <w:tab/>
+      </w:r>
+      <w:r>
+        <w:rPr>
+          <w:rFonts w:ascii="Courier New" w:hAnsi="Courier New" w:cs="Courier New"/>
+        </w:rPr>
+        <w:tab/>
+        <w:t>- 15</w:t>
+      </w:r>
+    </w:p>
+    <w:p>
+      <w:pPr>
+        <w:pStyle w:val="PlainText"/>
+        <w:rPr>
+          <w:rFonts w:ascii="Courier New" w:hAnsi="Courier New" w:cs="Courier New"/>
+        </w:rPr>
+      </w:pPr>
+      <w:r>
+        <w:rPr>
+          <w:rFonts w:ascii="Courier New" w:hAnsi="Courier New" w:cs="Courier New"/>
+        </w:rPr>
+        <w:t>Transport &amp; Miscellaneous</w:t>
+      </w:r>
+      <w:r>
+        <w:rPr>
+          <w:rFonts w:ascii="Courier New" w:hAnsi="Courier New" w:cs="Courier New"/>
+        </w:rPr>
+        <w:tab/>
+        <w:t>- 90</w:t>
+      </w:r>
+    </w:p>
+    <w:p>
+      <w:pPr>
+        <w:pStyle w:val="PlainText"/>
+        <w:rPr>
+          <w:rFonts w:ascii="Courier New" w:hAnsi="Courier New" w:cs="Courier New"/>
+        </w:rPr>
+      </w:pPr>
+      <w:r>
+        <w:rPr>
+          <w:rFonts w:ascii="Courier New" w:hAnsi="Courier New" w:cs="Courier New"/>
+        </w:rPr>
+        <w:t>Total Price</w:t>
+      </w:r>
+      <w:r>
+        <w:rPr>
+          <w:rFonts w:ascii="Courier New" w:hAnsi="Courier New" w:cs="Courier New"/>
+        </w:rPr>
+        <w:tab/>
+      </w:r>
+      <w:r>
+        <w:rPr>
+          <w:rFonts w:ascii="Courier New" w:hAnsi="Courier New" w:cs="Courier New"/>
+        </w:rPr>
+        <w:tab/>
+      </w:r>
+      <w:r>
+        <w:rPr>
+          <w:rFonts w:ascii="Courier New" w:hAnsi="Courier New" w:cs="Courier New"/>
+        </w:rPr>
+        <w:tab/>
+      </w:r>
+      <w:r>
+        <w:rPr>
+          <w:rFonts w:ascii="Courier New" w:hAnsi="Courier New" w:cs="Courier New"/>
+        </w:rPr>
+        <w:tab/>
+        <w:t>- 9240.0</w:t>
+      </w:r>
+    </w:p>
+    <w:p>
+      <w:pPr>
+        <w:pStyle w:val="PlainText"/>
+        <w:rPr>
+          <w:rFonts w:ascii="Courier New" w:hAnsi="Courier New" w:cs="Courier New"/>
+          <w:b/>
+        </w:rPr>
+      </w:pPr>
+      <w:r>
+        <w:rPr>
+          <w:rFonts w:ascii="Courier New" w:hAnsi="Courier New" w:cs="Courier New"/>
+          <w:b/>
+        </w:rPr>
+        <w:t>Amount balance</w:t>
+      </w:r>
+      <w:r>
+        <w:rPr>
+          <w:rFonts w:ascii="Courier New" w:hAnsi="Courier New" w:cs="Courier New"/>
+          <w:b/>
+        </w:rPr>
+        <w:tab/>
+      </w:r>
+      <w:r>
+        <w:rPr>
+          <w:rFonts w:ascii="Courier New" w:hAnsi="Courier New" w:cs="Courier New"/>
+          <w:b/>
+        </w:rPr>
+        <w:tab/>
+      </w:r>
+      <w:r>
+        <w:rPr>
+          <w:rFonts w:ascii="Courier New" w:hAnsi="Courier New" w:cs="Courier New"/>
+          <w:b/>
+        </w:rPr>
+        <w:tab/>
+        <w:t>- 108646.0</w:t>
+      </w:r>
+    </w:p>
+    <w:p>
+      <w:pPr>
+        <w:pStyle w:val="PlainText"/>
+        <w:rPr>
+          <w:rFonts w:ascii="Courier New" w:hAnsi="Courier New" w:cs="Courier New"/>
+          <w:b/>
+        </w:rPr>
+      </w:pPr>
+    </w:p>
+    <w:p>
+      <w:pPr>
+        <w:pStyle w:val="PlainText"/>
+        <w:rPr>
+          <w:rFonts w:ascii="Courier New" w:hAnsi="Courier New" w:cs="Courier New"/>
+        </w:rPr>
+      </w:pPr>
+      <w:r>
+        <w:rPr>
+          <w:rFonts w:ascii="Courier New" w:hAnsi="Courier New" w:cs="Courier New"/>
+        </w:rPr>
+        <w:t>THU Jan 17</w:t>
+      </w:r>
+      <w:r>
+        <w:rPr>
+          <w:rFonts w:ascii="Courier New" w:hAnsi="Courier New" w:cs="Courier New"/>
+        </w:rPr>
+        <w:t xml:space="preserve"> 14:44:21 IST 2019</w:t>
+      </w:r>
+    </w:p>
+    <w:p>
+      <w:pPr>
+        <w:pStyle w:val="PlainText"/>
+        <w:rPr>
+          <w:rFonts w:ascii="Courier New" w:hAnsi="Courier New" w:cs="Courier New"/>
+        </w:rPr>
+      </w:pPr>
+      <w:r>
+        <w:rPr>
+          <w:rFonts w:ascii="Courier New" w:hAnsi="Courier New" w:cs="Courier New"/>
+        </w:rPr>
+        <w:t>Person Name</w:t>
+      </w:r>
+      <w:r>
+        <w:rPr>
+          <w:rFonts w:ascii="Courier New" w:hAnsi="Courier New" w:cs="Courier New"/>
+        </w:rPr>
+        <w:tab/>
+      </w:r>
+      <w:r>
+        <w:rPr>
+          <w:rFonts w:ascii="Courier New" w:hAnsi="Courier New" w:cs="Courier New"/>
+        </w:rPr>
+        <w:tab/>
+      </w:r>
+      <w:r>
+        <w:rPr>
+          <w:rFonts w:ascii="Courier New" w:hAnsi="Courier New" w:cs="Courier New"/>
+        </w:rPr>
+        <w:tab/>
+      </w:r>
+      <w:r>
+        <w:rPr>
+          <w:rFonts w:ascii="Courier New" w:hAnsi="Courier New" w:cs="Courier New"/>
+        </w:rPr>
+        <w:tab/>
+        <w:t>- HHN</w:t>
+      </w:r>
+    </w:p>
+    <w:p>
+      <w:pPr>
+        <w:pStyle w:val="PlainText"/>
+        <w:rPr>
+          <w:rFonts w:ascii="Courier New" w:hAnsi="Courier New" w:cs="Courier New"/>
+        </w:rPr>
+      </w:pPr>
+      <w:r>
+        <w:rPr>
+          <w:rFonts w:ascii="Courier New" w:hAnsi="Courier New" w:cs="Courier New"/>
+        </w:rPr>
+        <w:t>Bill number</w:t>
+      </w:r>
+      <w:r>
+        <w:rPr>
+          <w:rFonts w:ascii="Courier New" w:hAnsi="Courier New" w:cs="Courier New"/>
+        </w:rPr>
+        <w:tab/>
+      </w:r>
+      <w:r>
+        <w:rPr>
+          <w:rFonts w:ascii="Courier New" w:hAnsi="Courier New" w:cs="Courier New"/>
+        </w:rPr>
+        <w:tab/>
+      </w:r>
+      <w:r>
+        <w:rPr>
+          <w:rFonts w:ascii="Courier New" w:hAnsi="Courier New" w:cs="Courier New"/>
+        </w:rPr>
+        <w:tab/>
+      </w:r>
+      <w:r>
+        <w:rPr>
+          <w:rFonts w:ascii="Courier New" w:hAnsi="Courier New" w:cs="Courier New"/>
+        </w:rPr>
+        <w:tab/>
+        <w:t>- 3311</w:t>
+      </w:r>
+    </w:p>
+    <w:p>
+      <w:pPr>
+        <w:pStyle w:val="PlainText"/>
+        <w:rPr>
+          <w:rFonts w:ascii="Courier New" w:hAnsi="Courier New" w:cs="Courier New"/>
+        </w:rPr>
+      </w:pPr>
+      <w:r>
+        <w:rPr>
+          <w:rFonts w:ascii="Courier New" w:hAnsi="Courier New" w:cs="Courier New"/>
+        </w:rPr>
+        <w:t>---------------------------------------------------------------</w:t>
+      </w:r>
+    </w:p>
+    <w:p>
+      <w:pPr>
+        <w:pStyle w:val="PlainText"/>
+        <w:rPr>
+          <w:rFonts w:ascii="Courier New" w:hAnsi="Courier New" w:cs="Courier New"/>
+        </w:rPr>
+      </w:pPr>
+      <w:r>
+        <w:rPr>
+          <w:rFonts w:ascii="Courier New" w:hAnsi="Courier New" w:cs="Courier New"/>
+        </w:rPr>
+        <w:t>Item Name</w:t>
+      </w:r>
+      <w:r>
+        <w:rPr>
+          <w:rFonts w:ascii="Courier New" w:hAnsi="Courier New" w:cs="Courier New"/>
+        </w:rPr>
+        <w:tab/>
+      </w:r>
+      <w:r>
+        <w:rPr>
+          <w:rFonts w:ascii="Courier New" w:hAnsi="Courier New" w:cs="Courier New"/>
+        </w:rPr>
+        <w:tab/>
+      </w:r>
+      <w:r>
+        <w:rPr>
+          <w:rFonts w:ascii="Courier New" w:hAnsi="Courier New" w:cs="Courier New"/>
+        </w:rPr>
+        <w:tab/>
+      </w:r>
+      <w:r>
+        <w:rPr>
+          <w:rFonts w:ascii="Courier New" w:hAnsi="Courier New" w:cs="Courier New"/>
+        </w:rPr>
+        <w:tab/>
+        <w:t>- CARROT</w:t>
+      </w:r>
+    </w:p>
+    <w:p>
+      <w:pPr>
+        <w:pStyle w:val="PlainText"/>
+        <w:rPr>
+          <w:rFonts w:ascii="Courier New" w:hAnsi="Courier New" w:cs="Courier New"/>
+        </w:rPr>
+      </w:pPr>
+      <w:r>
+        <w:rPr>
+          <w:rFonts w:ascii="Courier New" w:hAnsi="Courier New" w:cs="Courier New"/>
+        </w:rPr>
+        <w:t>Number of Pockets</w:t>
+      </w:r>
+      <w:r>
+        <w:rPr>
+          <w:rFonts w:ascii="Courier New" w:hAnsi="Courier New" w:cs="Courier New"/>
+        </w:rPr>
+        <w:tab/>
+      </w:r>
+      <w:r>
+        <w:rPr>
+          <w:rFonts w:ascii="Courier New" w:hAnsi="Courier New" w:cs="Courier New"/>
+        </w:rPr>
+        <w:tab/>
+      </w:r>
+      <w:r>
+        <w:rPr>
+          <w:rFonts w:ascii="Courier New" w:hAnsi="Courier New" w:cs="Courier New"/>
+        </w:rPr>
+        <w:tab/>
+        <w:t>- 3</w:t>
+      </w:r>
+    </w:p>
+    <w:p>
+      <w:pPr>
+        <w:pStyle w:val="PlainText"/>
+        <w:rPr>
+          <w:rFonts w:ascii="Courier New" w:hAnsi="Courier New" w:cs="Courier New"/>
+        </w:rPr>
+      </w:pPr>
+      <w:r>
+        <w:rPr>
+          <w:rFonts w:ascii="Courier New" w:hAnsi="Courier New" w:cs="Courier New"/>
+        </w:rPr>
+        <w:t>Number of KGs</w:t>
+      </w:r>
+      <w:r>
+        <w:rPr>
+          <w:rFonts w:ascii="Courier New" w:hAnsi="Courier New" w:cs="Courier New"/>
+        </w:rPr>
+        <w:tab/>
+      </w:r>
+      <w:r>
+        <w:rPr>
+          <w:rFonts w:ascii="Courier New" w:hAnsi="Courier New" w:cs="Courier New"/>
+        </w:rPr>
+        <w:tab/>
+      </w:r>
+      <w:r>
+        <w:rPr>
+          <w:rFonts w:ascii="Courier New" w:hAnsi="Courier New" w:cs="Courier New"/>
+        </w:rPr>
+        <w:tab/>
+        <w:t>- 269</w:t>
+      </w:r>
+    </w:p>
+    <w:p>
+      <w:pPr>
+        <w:pStyle w:val="PlainText"/>
+        <w:rPr>
+          <w:rFonts w:ascii="Courier New" w:hAnsi="Courier New" w:cs="Courier New"/>
+        </w:rPr>
+      </w:pPr>
+      <w:r>
+        <w:rPr>
+          <w:rFonts w:ascii="Courier New" w:hAnsi="Courier New" w:cs="Courier New"/>
+        </w:rPr>
+        <w:t>Rate</w:t>
+      </w:r>
+      <w:r>
+        <w:rPr>
+          <w:rFonts w:ascii="Courier New" w:hAnsi="Courier New" w:cs="Courier New"/>
+        </w:rPr>
+        <w:tab/>
+      </w:r>
+      <w:r>
+        <w:rPr>
+          <w:rFonts w:ascii="Courier New" w:hAnsi="Courier New" w:cs="Courier New"/>
+        </w:rPr>
+        <w:tab/>
+      </w:r>
+      <w:r>
+        <w:rPr>
+          <w:rFonts w:ascii="Courier New" w:hAnsi="Courier New" w:cs="Courier New"/>
+        </w:rPr>
+        <w:tab/>
+      </w:r>
+      <w:r>
+        <w:rPr>
+          <w:rFonts w:ascii="Courier New" w:hAnsi="Courier New" w:cs="Courier New"/>
+        </w:rPr>
+        <w:tab/>
+      </w:r>
+      <w:r>
+        <w:rPr>
+          <w:rFonts w:ascii="Courier New" w:hAnsi="Courier New" w:cs="Courier New"/>
+        </w:rPr>
+        <w:tab/>
+        <w:t>- 14</w:t>
+      </w:r>
+    </w:p>
+    <w:p>
+      <w:pPr>
+        <w:pStyle w:val="PlainText"/>
+        <w:rPr>
+          <w:rFonts w:ascii="Courier New" w:hAnsi="Courier New" w:cs="Courier New"/>
+        </w:rPr>
+      </w:pPr>
+      <w:r>
+        <w:rPr>
+          <w:rFonts w:ascii="Courier New" w:hAnsi="Courier New" w:cs="Courier New"/>
+        </w:rPr>
+        <w:t>Transport &amp; Miscellaneous</w:t>
+      </w:r>
+      <w:r>
+        <w:rPr>
+          <w:rFonts w:ascii="Courier New" w:hAnsi="Courier New" w:cs="Courier New"/>
+        </w:rPr>
+        <w:tab/>
+        <w:t>- 45</w:t>
+      </w:r>
+    </w:p>
+    <w:p>
+      <w:pPr>
+        <w:pStyle w:val="PlainText"/>
+        <w:rPr>
+          <w:rFonts w:ascii="Courier New" w:hAnsi="Courier New" w:cs="Courier New"/>
+        </w:rPr>
+      </w:pPr>
+      <w:r>
+        <w:rPr>
+          <w:rFonts w:ascii="Courier New" w:hAnsi="Courier New" w:cs="Courier New"/>
+        </w:rPr>
+        <w:t>Total Price</w:t>
+      </w:r>
+      <w:r>
+        <w:rPr>
+          <w:rFonts w:ascii="Courier New" w:hAnsi="Courier New" w:cs="Courier New"/>
+        </w:rPr>
+        <w:tab/>
+      </w:r>
+      <w:r>
+        <w:rPr>
+          <w:rFonts w:ascii="Courier New" w:hAnsi="Courier New" w:cs="Courier New"/>
+        </w:rPr>
+        <w:tab/>
+      </w:r>
+      <w:r>
+        <w:rPr>
+          <w:rFonts w:ascii="Courier New" w:hAnsi="Courier New" w:cs="Courier New"/>
+        </w:rPr>
+        <w:tab/>
+      </w:r>
+      <w:r>
+        <w:rPr>
+          <w:rFonts w:ascii="Courier New" w:hAnsi="Courier New" w:cs="Courier New"/>
+        </w:rPr>
+        <w:tab/>
+        <w:t>- 3811.0</w:t>
+      </w:r>
+    </w:p>
+    <w:p>
+      <w:pPr>
+        <w:pStyle w:val="PlainText"/>
+        <w:rPr>
+          <w:rFonts w:ascii="Courier New" w:hAnsi="Courier New" w:cs="Courier New"/>
+          <w:b/>
+        </w:rPr>
+      </w:pPr>
+      <w:r>
+        <w:rPr>
+          <w:rFonts w:ascii="Courier New" w:hAnsi="Courier New" w:cs="Courier New"/>
+          <w:b/>
+        </w:rPr>
+        <w:t>Amount balance</w:t>
+      </w:r>
+      <w:r>
+        <w:rPr>
+          <w:rFonts w:ascii="Courier New" w:hAnsi="Courier New" w:cs="Courier New"/>
+          <w:b/>
+        </w:rPr>
+        <w:tab/>
+      </w:r>
+      <w:r>
+        <w:rPr>
+          <w:rFonts w:ascii="Courier New" w:hAnsi="Courier New" w:cs="Courier New"/>
+          <w:b/>
+        </w:rPr>
+        <w:tab/>
+      </w:r>
+      <w:r>
+        <w:rPr>
+          <w:rFonts w:ascii="Courier New" w:hAnsi="Courier New" w:cs="Courier New"/>
+          <w:b/>
+        </w:rPr>
+        <w:tab/>
+        <w:t>- 112457.0</w:t>
+      </w:r>
+    </w:p>
+    <w:p>
+      <w:pPr>
+        <w:pStyle w:val="PlainText"/>
+        <w:rPr>
+          <w:rFonts w:ascii="Courier New" w:hAnsi="Courier New" w:cs="Courier New"/>
+        </w:rPr>
+      </w:pPr>
+    </w:p>
+    <w:p>
+      <w:pPr>
+        <w:pStyle w:val="PlainText"/>
+        <w:rPr>
+          <w:rFonts w:ascii="Courier New" w:hAnsi="Courier New" w:cs="Courier New"/>
+          <w:b/>
+        </w:rPr>
+      </w:pPr>
+    </w:p>
+    <w:p>
+      <w:pPr>
+        <w:pStyle w:val="PlainText"/>
+        <w:rPr>
+          <w:rFonts w:ascii="Courier New" w:hAnsi="Courier New" w:cs="Courier New"/>
+        </w:rPr>
+      </w:pPr>
+    </w:p>
+    <w:p>
+      <w:pPr>
+        <w:pStyle w:val="PlainText"/>
+        <w:rPr>
+          <w:rFonts w:ascii="Courier New" w:hAnsi="Courier New" w:cs="Courier New"/>
+          <w:b/>
+        </w:rPr>
+      </w:pPr>
     </w:p>
     <w:p>
       <w:pPr>

--- a/customer _details/RAMAIAH/SEP/SHIVAMOGGA/HHN/PURCHASE DETAILS.docx
+++ b/customer _details/RAMAIAH/SEP/SHIVAMOGGA/HHN/PURCHASE DETAILS.docx
@@ -21958,13 +21958,7 @@
         <w:rPr>
           <w:rFonts w:ascii="Courier New" w:hAnsi="Courier New" w:cs="Courier New"/>
         </w:rPr>
-        <w:t>THU Jan 17</w:t>
-      </w:r>
-      <w:r>
-        <w:rPr>
-          <w:rFonts w:ascii="Courier New" w:hAnsi="Courier New" w:cs="Courier New"/>
-        </w:rPr>
-        <w:t xml:space="preserve"> 14:44:21 IST 2019</w:t>
+        <w:t>THU Jan 17 14:44:21 IST 2019</w:t>
       </w:r>
     </w:p>
     <w:p>
@@ -22306,6 +22300,392 @@
         <w:tab/>
         <w:t>- 112457.0</w:t>
       </w:r>
+    </w:p>
+    <w:p>
+      <w:pPr>
+        <w:pStyle w:val="PlainText"/>
+        <w:rPr>
+          <w:rFonts w:ascii="Courier New" w:hAnsi="Courier New" w:cs="Courier New"/>
+          <w:b/>
+        </w:rPr>
+      </w:pPr>
+    </w:p>
+    <w:p>
+      <w:pPr>
+        <w:pStyle w:val="PlainText"/>
+        <w:rPr>
+          <w:rFonts w:ascii="Courier New" w:hAnsi="Courier New" w:cs="Courier New"/>
+        </w:rPr>
+      </w:pPr>
+      <w:r>
+        <w:rPr>
+          <w:rFonts w:ascii="Courier New" w:hAnsi="Courier New" w:cs="Courier New"/>
+        </w:rPr>
+        <w:t>SAT Jan 19</w:t>
+      </w:r>
+      <w:r>
+        <w:rPr>
+          <w:rFonts w:ascii="Courier New" w:hAnsi="Courier New" w:cs="Courier New"/>
+        </w:rPr>
+        <w:t xml:space="preserve"> 13:57:29 IST 2019</w:t>
+      </w:r>
+    </w:p>
+    <w:p>
+      <w:pPr>
+        <w:pStyle w:val="PlainText"/>
+        <w:rPr>
+          <w:rFonts w:ascii="Courier New" w:hAnsi="Courier New" w:cs="Courier New"/>
+        </w:rPr>
+      </w:pPr>
+      <w:r>
+        <w:rPr>
+          <w:rFonts w:ascii="Courier New" w:hAnsi="Courier New" w:cs="Courier New"/>
+        </w:rPr>
+        <w:t>Person Name</w:t>
+      </w:r>
+      <w:r>
+        <w:rPr>
+          <w:rFonts w:ascii="Courier New" w:hAnsi="Courier New" w:cs="Courier New"/>
+        </w:rPr>
+        <w:tab/>
+      </w:r>
+      <w:r>
+        <w:rPr>
+          <w:rFonts w:ascii="Courier New" w:hAnsi="Courier New" w:cs="Courier New"/>
+        </w:rPr>
+        <w:tab/>
+      </w:r>
+      <w:r>
+        <w:rPr>
+          <w:rFonts w:ascii="Courier New" w:hAnsi="Courier New" w:cs="Courier New"/>
+        </w:rPr>
+        <w:tab/>
+      </w:r>
+      <w:r>
+        <w:rPr>
+          <w:rFonts w:ascii="Courier New" w:hAnsi="Courier New" w:cs="Courier New"/>
+        </w:rPr>
+        <w:tab/>
+        <w:t>- HHN</w:t>
+      </w:r>
+    </w:p>
+    <w:p>
+      <w:pPr>
+        <w:pStyle w:val="PlainText"/>
+        <w:rPr>
+          <w:rFonts w:ascii="Courier New" w:hAnsi="Courier New" w:cs="Courier New"/>
+        </w:rPr>
+      </w:pPr>
+      <w:r>
+        <w:rPr>
+          <w:rFonts w:ascii="Courier New" w:hAnsi="Courier New" w:cs="Courier New"/>
+        </w:rPr>
+        <w:t>Bill number</w:t>
+      </w:r>
+      <w:r>
+        <w:rPr>
+          <w:rFonts w:ascii="Courier New" w:hAnsi="Courier New" w:cs="Courier New"/>
+        </w:rPr>
+        <w:tab/>
+      </w:r>
+      <w:r>
+        <w:rPr>
+          <w:rFonts w:ascii="Courier New" w:hAnsi="Courier New" w:cs="Courier New"/>
+        </w:rPr>
+        <w:tab/>
+      </w:r>
+      <w:r>
+        <w:rPr>
+          <w:rFonts w:ascii="Courier New" w:hAnsi="Courier New" w:cs="Courier New"/>
+        </w:rPr>
+        <w:tab/>
+      </w:r>
+      <w:r>
+        <w:rPr>
+          <w:rFonts w:ascii="Courier New" w:hAnsi="Courier New" w:cs="Courier New"/>
+        </w:rPr>
+        <w:tab/>
+        <w:t>- 3234</w:t>
+      </w:r>
+    </w:p>
+    <w:p>
+      <w:pPr>
+        <w:pStyle w:val="PlainText"/>
+        <w:rPr>
+          <w:rFonts w:ascii="Courier New" w:hAnsi="Courier New" w:cs="Courier New"/>
+        </w:rPr>
+      </w:pPr>
+      <w:r>
+        <w:rPr>
+          <w:rFonts w:ascii="Courier New" w:hAnsi="Courier New" w:cs="Courier New"/>
+        </w:rPr>
+        <w:t>---------------------------------------------------------------</w:t>
+      </w:r>
+    </w:p>
+    <w:p>
+      <w:pPr>
+        <w:pStyle w:val="PlainText"/>
+        <w:rPr>
+          <w:rFonts w:ascii="Courier New" w:hAnsi="Courier New" w:cs="Courier New"/>
+        </w:rPr>
+      </w:pPr>
+      <w:r>
+        <w:rPr>
+          <w:rFonts w:ascii="Courier New" w:hAnsi="Courier New" w:cs="Courier New"/>
+        </w:rPr>
+        <w:t>Item Name</w:t>
+      </w:r>
+      <w:r>
+        <w:rPr>
+          <w:rFonts w:ascii="Courier New" w:hAnsi="Courier New" w:cs="Courier New"/>
+        </w:rPr>
+        <w:tab/>
+      </w:r>
+      <w:r>
+        <w:rPr>
+          <w:rFonts w:ascii="Courier New" w:hAnsi="Courier New" w:cs="Courier New"/>
+        </w:rPr>
+        <w:tab/>
+      </w:r>
+      <w:r>
+        <w:rPr>
+          <w:rFonts w:ascii="Courier New" w:hAnsi="Courier New" w:cs="Courier New"/>
+        </w:rPr>
+        <w:tab/>
+      </w:r>
+      <w:r>
+        <w:rPr>
+          <w:rFonts w:ascii="Courier New" w:hAnsi="Courier New" w:cs="Courier New"/>
+        </w:rPr>
+        <w:tab/>
+        <w:t>- CARROT</w:t>
+      </w:r>
+    </w:p>
+    <w:p>
+      <w:pPr>
+        <w:pStyle w:val="PlainText"/>
+        <w:rPr>
+          <w:rFonts w:ascii="Courier New" w:hAnsi="Courier New" w:cs="Courier New"/>
+        </w:rPr>
+      </w:pPr>
+      <w:r>
+        <w:rPr>
+          <w:rFonts w:ascii="Courier New" w:hAnsi="Courier New" w:cs="Courier New"/>
+        </w:rPr>
+        <w:t>Number of Pockets</w:t>
+      </w:r>
+      <w:r>
+        <w:rPr>
+          <w:rFonts w:ascii="Courier New" w:hAnsi="Courier New" w:cs="Courier New"/>
+        </w:rPr>
+        <w:tab/>
+      </w:r>
+      <w:r>
+        <w:rPr>
+          <w:rFonts w:ascii="Courier New" w:hAnsi="Courier New" w:cs="Courier New"/>
+        </w:rPr>
+        <w:tab/>
+      </w:r>
+      <w:r>
+        <w:rPr>
+          <w:rFonts w:ascii="Courier New" w:hAnsi="Courier New" w:cs="Courier New"/>
+        </w:rPr>
+        <w:tab/>
+        <w:t>- 2</w:t>
+      </w:r>
+    </w:p>
+    <w:p>
+      <w:pPr>
+        <w:pStyle w:val="PlainText"/>
+        <w:rPr>
+          <w:rFonts w:ascii="Courier New" w:hAnsi="Courier New" w:cs="Courier New"/>
+        </w:rPr>
+      </w:pPr>
+      <w:r>
+        <w:rPr>
+          <w:rFonts w:ascii="Courier New" w:hAnsi="Courier New" w:cs="Courier New"/>
+        </w:rPr>
+        <w:t>Number of KGs</w:t>
+      </w:r>
+      <w:r>
+        <w:rPr>
+          <w:rFonts w:ascii="Courier New" w:hAnsi="Courier New" w:cs="Courier New"/>
+        </w:rPr>
+        <w:tab/>
+      </w:r>
+      <w:r>
+        <w:rPr>
+          <w:rFonts w:ascii="Courier New" w:hAnsi="Courier New" w:cs="Courier New"/>
+        </w:rPr>
+        <w:tab/>
+      </w:r>
+      <w:r>
+        <w:rPr>
+          <w:rFonts w:ascii="Courier New" w:hAnsi="Courier New" w:cs="Courier New"/>
+        </w:rPr>
+        <w:tab/>
+        <w:t>- 196</w:t>
+      </w:r>
+    </w:p>
+    <w:p>
+      <w:pPr>
+        <w:pStyle w:val="PlainText"/>
+        <w:rPr>
+          <w:rFonts w:ascii="Courier New" w:hAnsi="Courier New" w:cs="Courier New"/>
+        </w:rPr>
+      </w:pPr>
+      <w:r>
+        <w:rPr>
+          <w:rFonts w:ascii="Courier New" w:hAnsi="Courier New" w:cs="Courier New"/>
+        </w:rPr>
+        <w:t>Rate</w:t>
+      </w:r>
+      <w:r>
+        <w:rPr>
+          <w:rFonts w:ascii="Courier New" w:hAnsi="Courier New" w:cs="Courier New"/>
+        </w:rPr>
+        <w:tab/>
+      </w:r>
+      <w:r>
+        <w:rPr>
+          <w:rFonts w:ascii="Courier New" w:hAnsi="Courier New" w:cs="Courier New"/>
+        </w:rPr>
+        <w:tab/>
+      </w:r>
+      <w:r>
+        <w:rPr>
+          <w:rFonts w:ascii="Courier New" w:hAnsi="Courier New" w:cs="Courier New"/>
+        </w:rPr>
+        <w:tab/>
+      </w:r>
+      <w:r>
+        <w:rPr>
+          <w:rFonts w:ascii="Courier New" w:hAnsi="Courier New" w:cs="Courier New"/>
+        </w:rPr>
+        <w:tab/>
+      </w:r>
+      <w:r>
+        <w:rPr>
+          <w:rFonts w:ascii="Courier New" w:hAnsi="Courier New" w:cs="Courier New"/>
+        </w:rPr>
+        <w:tab/>
+        <w:t>- 15</w:t>
+      </w:r>
+    </w:p>
+    <w:p>
+      <w:pPr>
+        <w:pStyle w:val="PlainText"/>
+        <w:rPr>
+          <w:rFonts w:ascii="Courier New" w:hAnsi="Courier New" w:cs="Courier New"/>
+        </w:rPr>
+      </w:pPr>
+      <w:r>
+        <w:rPr>
+          <w:rFonts w:ascii="Courier New" w:hAnsi="Courier New" w:cs="Courier New"/>
+        </w:rPr>
+        <w:t>Transport &amp; Miscellaneous</w:t>
+      </w:r>
+      <w:r>
+        <w:rPr>
+          <w:rFonts w:ascii="Courier New" w:hAnsi="Courier New" w:cs="Courier New"/>
+        </w:rPr>
+        <w:tab/>
+        <w:t>- 30</w:t>
+      </w:r>
+    </w:p>
+    <w:p>
+      <w:pPr>
+        <w:pStyle w:val="PlainText"/>
+        <w:rPr>
+          <w:rFonts w:ascii="Courier New" w:hAnsi="Courier New" w:cs="Courier New"/>
+        </w:rPr>
+      </w:pPr>
+      <w:r>
+        <w:rPr>
+          <w:rFonts w:ascii="Courier New" w:hAnsi="Courier New" w:cs="Courier New"/>
+        </w:rPr>
+        <w:t>Total Price</w:t>
+      </w:r>
+      <w:r>
+        <w:rPr>
+          <w:rFonts w:ascii="Courier New" w:hAnsi="Courier New" w:cs="Courier New"/>
+        </w:rPr>
+        <w:tab/>
+      </w:r>
+      <w:r>
+        <w:rPr>
+          <w:rFonts w:ascii="Courier New" w:hAnsi="Courier New" w:cs="Courier New"/>
+        </w:rPr>
+        <w:tab/>
+      </w:r>
+      <w:r>
+        <w:rPr>
+          <w:rFonts w:ascii="Courier New" w:hAnsi="Courier New" w:cs="Courier New"/>
+        </w:rPr>
+        <w:tab/>
+      </w:r>
+      <w:r>
+        <w:rPr>
+          <w:rFonts w:ascii="Courier New" w:hAnsi="Courier New" w:cs="Courier New"/>
+        </w:rPr>
+        <w:tab/>
+        <w:t>- 2970.0</w:t>
+      </w:r>
+    </w:p>
+    <w:p>
+      <w:pPr>
+        <w:pStyle w:val="PlainText"/>
+        <w:rPr>
+          <w:rFonts w:ascii="Courier New" w:hAnsi="Courier New" w:cs="Courier New"/>
+          <w:b/>
+        </w:rPr>
+      </w:pPr>
+      <w:r>
+        <w:rPr>
+          <w:rFonts w:ascii="Courier New" w:hAnsi="Courier New" w:cs="Courier New"/>
+          <w:b/>
+        </w:rPr>
+        <w:t>Amount balance</w:t>
+      </w:r>
+      <w:r>
+        <w:rPr>
+          <w:rFonts w:ascii="Courier New" w:hAnsi="Courier New" w:cs="Courier New"/>
+          <w:b/>
+        </w:rPr>
+        <w:tab/>
+      </w:r>
+      <w:r>
+        <w:rPr>
+          <w:rFonts w:ascii="Courier New" w:hAnsi="Courier New" w:cs="Courier New"/>
+          <w:b/>
+        </w:rPr>
+        <w:tab/>
+      </w:r>
+      <w:r>
+        <w:rPr>
+          <w:rFonts w:ascii="Courier New" w:hAnsi="Courier New" w:cs="Courier New"/>
+          <w:b/>
+        </w:rPr>
+        <w:tab/>
+        <w:t>- 115427.0</w:t>
+      </w:r>
+    </w:p>
+    <w:p>
+      <w:pPr>
+        <w:pStyle w:val="PlainText"/>
+        <w:rPr>
+          <w:rFonts w:ascii="Courier New" w:hAnsi="Courier New" w:cs="Courier New"/>
+        </w:rPr>
+      </w:pPr>
+    </w:p>
+    <w:p>
+      <w:pPr>
+        <w:pStyle w:val="PlainText"/>
+        <w:rPr>
+          <w:rFonts w:ascii="Courier New" w:hAnsi="Courier New" w:cs="Courier New"/>
+          <w:b/>
+        </w:rPr>
+      </w:pPr>
     </w:p>
     <w:p>
       <w:pPr>

--- a/customer _details/RAMAIAH/SEP/SHIVAMOGGA/HHN/PURCHASE DETAILS.docx
+++ b/customer _details/RAMAIAH/SEP/SHIVAMOGGA/HHN/PURCHASE DETAILS.docx
@@ -22321,13 +22321,7 @@
         <w:rPr>
           <w:rFonts w:ascii="Courier New" w:hAnsi="Courier New" w:cs="Courier New"/>
         </w:rPr>
-        <w:t>SAT Jan 19</w:t>
-      </w:r>
-      <w:r>
-        <w:rPr>
-          <w:rFonts w:ascii="Courier New" w:hAnsi="Courier New" w:cs="Courier New"/>
-        </w:rPr>
-        <w:t xml:space="preserve"> 13:57:29 IST 2019</w:t>
+        <w:t>SAT Jan 19 13:57:29 IST 2019</w:t>
       </w:r>
     </w:p>
     <w:p>
@@ -22669,6 +22663,383 @@
         <w:tab/>
         <w:t>- 115427.0</w:t>
       </w:r>
+    </w:p>
+    <w:p>
+      <w:pPr>
+        <w:pStyle w:val="PlainText"/>
+        <w:rPr>
+          <w:rFonts w:ascii="Courier New" w:hAnsi="Courier New" w:cs="Courier New"/>
+        </w:rPr>
+      </w:pPr>
+      <w:r>
+        <w:rPr>
+          <w:rFonts w:ascii="Courier New" w:hAnsi="Courier New" w:cs="Courier New"/>
+        </w:rPr>
+        <w:t>WED Jan 23</w:t>
+      </w:r>
+      <w:r>
+        <w:rPr>
+          <w:rFonts w:ascii="Courier New" w:hAnsi="Courier New" w:cs="Courier New"/>
+        </w:rPr>
+        <w:t xml:space="preserve"> 13:59:33 IST 2019</w:t>
+      </w:r>
+    </w:p>
+    <w:p>
+      <w:pPr>
+        <w:pStyle w:val="PlainText"/>
+        <w:rPr>
+          <w:rFonts w:ascii="Courier New" w:hAnsi="Courier New" w:cs="Courier New"/>
+        </w:rPr>
+      </w:pPr>
+      <w:r>
+        <w:rPr>
+          <w:rFonts w:ascii="Courier New" w:hAnsi="Courier New" w:cs="Courier New"/>
+        </w:rPr>
+        <w:t>Person Name</w:t>
+      </w:r>
+      <w:r>
+        <w:rPr>
+          <w:rFonts w:ascii="Courier New" w:hAnsi="Courier New" w:cs="Courier New"/>
+        </w:rPr>
+        <w:tab/>
+      </w:r>
+      <w:r>
+        <w:rPr>
+          <w:rFonts w:ascii="Courier New" w:hAnsi="Courier New" w:cs="Courier New"/>
+        </w:rPr>
+        <w:tab/>
+      </w:r>
+      <w:r>
+        <w:rPr>
+          <w:rFonts w:ascii="Courier New" w:hAnsi="Courier New" w:cs="Courier New"/>
+        </w:rPr>
+        <w:tab/>
+      </w:r>
+      <w:r>
+        <w:rPr>
+          <w:rFonts w:ascii="Courier New" w:hAnsi="Courier New" w:cs="Courier New"/>
+        </w:rPr>
+        <w:tab/>
+        <w:t>- HHN</w:t>
+      </w:r>
+    </w:p>
+    <w:p>
+      <w:pPr>
+        <w:pStyle w:val="PlainText"/>
+        <w:rPr>
+          <w:rFonts w:ascii="Courier New" w:hAnsi="Courier New" w:cs="Courier New"/>
+        </w:rPr>
+      </w:pPr>
+      <w:r>
+        <w:rPr>
+          <w:rFonts w:ascii="Courier New" w:hAnsi="Courier New" w:cs="Courier New"/>
+        </w:rPr>
+        <w:t>Bill number</w:t>
+      </w:r>
+      <w:r>
+        <w:rPr>
+          <w:rFonts w:ascii="Courier New" w:hAnsi="Courier New" w:cs="Courier New"/>
+        </w:rPr>
+        <w:tab/>
+      </w:r>
+      <w:r>
+        <w:rPr>
+          <w:rFonts w:ascii="Courier New" w:hAnsi="Courier New" w:cs="Courier New"/>
+        </w:rPr>
+        <w:tab/>
+      </w:r>
+      <w:r>
+        <w:rPr>
+          <w:rFonts w:ascii="Courier New" w:hAnsi="Courier New" w:cs="Courier New"/>
+        </w:rPr>
+        <w:tab/>
+      </w:r>
+      <w:r>
+        <w:rPr>
+          <w:rFonts w:ascii="Courier New" w:hAnsi="Courier New" w:cs="Courier New"/>
+        </w:rPr>
+        <w:tab/>
+        <w:t>- 3261</w:t>
+      </w:r>
+    </w:p>
+    <w:p>
+      <w:pPr>
+        <w:pStyle w:val="PlainText"/>
+        <w:rPr>
+          <w:rFonts w:ascii="Courier New" w:hAnsi="Courier New" w:cs="Courier New"/>
+        </w:rPr>
+      </w:pPr>
+      <w:r>
+        <w:rPr>
+          <w:rFonts w:ascii="Courier New" w:hAnsi="Courier New" w:cs="Courier New"/>
+        </w:rPr>
+        <w:t>---------------------------------------------------------------</w:t>
+      </w:r>
+    </w:p>
+    <w:p>
+      <w:pPr>
+        <w:pStyle w:val="PlainText"/>
+        <w:rPr>
+          <w:rFonts w:ascii="Courier New" w:hAnsi="Courier New" w:cs="Courier New"/>
+        </w:rPr>
+      </w:pPr>
+      <w:r>
+        <w:rPr>
+          <w:rFonts w:ascii="Courier New" w:hAnsi="Courier New" w:cs="Courier New"/>
+        </w:rPr>
+        <w:t>Item Name</w:t>
+      </w:r>
+      <w:r>
+        <w:rPr>
+          <w:rFonts w:ascii="Courier New" w:hAnsi="Courier New" w:cs="Courier New"/>
+        </w:rPr>
+        <w:tab/>
+      </w:r>
+      <w:r>
+        <w:rPr>
+          <w:rFonts w:ascii="Courier New" w:hAnsi="Courier New" w:cs="Courier New"/>
+        </w:rPr>
+        <w:tab/>
+      </w:r>
+      <w:r>
+        <w:rPr>
+          <w:rFonts w:ascii="Courier New" w:hAnsi="Courier New" w:cs="Courier New"/>
+        </w:rPr>
+        <w:tab/>
+      </w:r>
+      <w:r>
+        <w:rPr>
+          <w:rFonts w:ascii="Courier New" w:hAnsi="Courier New" w:cs="Courier New"/>
+        </w:rPr>
+        <w:tab/>
+        <w:t>- CARROT</w:t>
+      </w:r>
+    </w:p>
+    <w:p>
+      <w:pPr>
+        <w:pStyle w:val="PlainText"/>
+        <w:rPr>
+          <w:rFonts w:ascii="Courier New" w:hAnsi="Courier New" w:cs="Courier New"/>
+        </w:rPr>
+      </w:pPr>
+      <w:r>
+        <w:rPr>
+          <w:rFonts w:ascii="Courier New" w:hAnsi="Courier New" w:cs="Courier New"/>
+        </w:rPr>
+        <w:t>Number of Pockets</w:t>
+      </w:r>
+      <w:r>
+        <w:rPr>
+          <w:rFonts w:ascii="Courier New" w:hAnsi="Courier New" w:cs="Courier New"/>
+        </w:rPr>
+        <w:tab/>
+      </w:r>
+      <w:r>
+        <w:rPr>
+          <w:rFonts w:ascii="Courier New" w:hAnsi="Courier New" w:cs="Courier New"/>
+        </w:rPr>
+        <w:tab/>
+      </w:r>
+      <w:r>
+        <w:rPr>
+          <w:rFonts w:ascii="Courier New" w:hAnsi="Courier New" w:cs="Courier New"/>
+        </w:rPr>
+        <w:tab/>
+        <w:t>- 6</w:t>
+      </w:r>
+    </w:p>
+    <w:p>
+      <w:pPr>
+        <w:pStyle w:val="PlainText"/>
+        <w:rPr>
+          <w:rFonts w:ascii="Courier New" w:hAnsi="Courier New" w:cs="Courier New"/>
+        </w:rPr>
+      </w:pPr>
+      <w:r>
+        <w:rPr>
+          <w:rFonts w:ascii="Courier New" w:hAnsi="Courier New" w:cs="Courier New"/>
+        </w:rPr>
+        <w:t>Number of KGs</w:t>
+      </w:r>
+      <w:r>
+        <w:rPr>
+          <w:rFonts w:ascii="Courier New" w:hAnsi="Courier New" w:cs="Courier New"/>
+        </w:rPr>
+        <w:tab/>
+      </w:r>
+      <w:r>
+        <w:rPr>
+          <w:rFonts w:ascii="Courier New" w:hAnsi="Courier New" w:cs="Courier New"/>
+        </w:rPr>
+        <w:tab/>
+      </w:r>
+      <w:r>
+        <w:rPr>
+          <w:rFonts w:ascii="Courier New" w:hAnsi="Courier New" w:cs="Courier New"/>
+        </w:rPr>
+        <w:tab/>
+        <w:t>- 521</w:t>
+      </w:r>
+    </w:p>
+    <w:p>
+      <w:pPr>
+        <w:pStyle w:val="PlainText"/>
+        <w:rPr>
+          <w:rFonts w:ascii="Courier New" w:hAnsi="Courier New" w:cs="Courier New"/>
+        </w:rPr>
+      </w:pPr>
+      <w:r>
+        <w:rPr>
+          <w:rFonts w:ascii="Courier New" w:hAnsi="Courier New" w:cs="Courier New"/>
+        </w:rPr>
+        <w:t>Rate</w:t>
+      </w:r>
+      <w:r>
+        <w:rPr>
+          <w:rFonts w:ascii="Courier New" w:hAnsi="Courier New" w:cs="Courier New"/>
+        </w:rPr>
+        <w:tab/>
+      </w:r>
+      <w:r>
+        <w:rPr>
+          <w:rFonts w:ascii="Courier New" w:hAnsi="Courier New" w:cs="Courier New"/>
+        </w:rPr>
+        <w:tab/>
+      </w:r>
+      <w:r>
+        <w:rPr>
+          <w:rFonts w:ascii="Courier New" w:hAnsi="Courier New" w:cs="Courier New"/>
+        </w:rPr>
+        <w:tab/>
+      </w:r>
+      <w:r>
+        <w:rPr>
+          <w:rFonts w:ascii="Courier New" w:hAnsi="Courier New" w:cs="Courier New"/>
+        </w:rPr>
+        <w:tab/>
+      </w:r>
+      <w:r>
+        <w:rPr>
+          <w:rFonts w:ascii="Courier New" w:hAnsi="Courier New" w:cs="Courier New"/>
+        </w:rPr>
+        <w:tab/>
+        <w:t>- 12</w:t>
+      </w:r>
+    </w:p>
+    <w:p>
+      <w:pPr>
+        <w:pStyle w:val="PlainText"/>
+        <w:rPr>
+          <w:rFonts w:ascii="Courier New" w:hAnsi="Courier New" w:cs="Courier New"/>
+        </w:rPr>
+      </w:pPr>
+      <w:r>
+        <w:rPr>
+          <w:rFonts w:ascii="Courier New" w:hAnsi="Courier New" w:cs="Courier New"/>
+        </w:rPr>
+        <w:t>Transport &amp; Miscellaneous</w:t>
+      </w:r>
+      <w:r>
+        <w:rPr>
+          <w:rFonts w:ascii="Courier New" w:hAnsi="Courier New" w:cs="Courier New"/>
+        </w:rPr>
+        <w:tab/>
+        <w:t>- 90</w:t>
+      </w:r>
+    </w:p>
+    <w:p>
+      <w:pPr>
+        <w:pStyle w:val="PlainText"/>
+        <w:rPr>
+          <w:rFonts w:ascii="Courier New" w:hAnsi="Courier New" w:cs="Courier New"/>
+        </w:rPr>
+      </w:pPr>
+      <w:r>
+        <w:rPr>
+          <w:rFonts w:ascii="Courier New" w:hAnsi="Courier New" w:cs="Courier New"/>
+        </w:rPr>
+        <w:t>Total Price</w:t>
+      </w:r>
+      <w:r>
+        <w:rPr>
+          <w:rFonts w:ascii="Courier New" w:hAnsi="Courier New" w:cs="Courier New"/>
+        </w:rPr>
+        <w:tab/>
+      </w:r>
+      <w:r>
+        <w:rPr>
+          <w:rFonts w:ascii="Courier New" w:hAnsi="Courier New" w:cs="Courier New"/>
+        </w:rPr>
+        <w:tab/>
+      </w:r>
+      <w:r>
+        <w:rPr>
+          <w:rFonts w:ascii="Courier New" w:hAnsi="Courier New" w:cs="Courier New"/>
+        </w:rPr>
+        <w:tab/>
+      </w:r>
+      <w:r>
+        <w:rPr>
+          <w:rFonts w:ascii="Courier New" w:hAnsi="Courier New" w:cs="Courier New"/>
+        </w:rPr>
+        <w:tab/>
+        <w:t>- 6342.0</w:t>
+      </w:r>
+    </w:p>
+    <w:p>
+      <w:pPr>
+        <w:pStyle w:val="PlainText"/>
+        <w:rPr>
+          <w:rFonts w:ascii="Courier New" w:hAnsi="Courier New" w:cs="Courier New"/>
+          <w:b/>
+        </w:rPr>
+      </w:pPr>
+      <w:r>
+        <w:rPr>
+          <w:rFonts w:ascii="Courier New" w:hAnsi="Courier New" w:cs="Courier New"/>
+          <w:b/>
+        </w:rPr>
+        <w:t>Amount balance</w:t>
+      </w:r>
+      <w:r>
+        <w:rPr>
+          <w:rFonts w:ascii="Courier New" w:hAnsi="Courier New" w:cs="Courier New"/>
+          <w:b/>
+        </w:rPr>
+        <w:tab/>
+      </w:r>
+      <w:r>
+        <w:rPr>
+          <w:rFonts w:ascii="Courier New" w:hAnsi="Courier New" w:cs="Courier New"/>
+          <w:b/>
+        </w:rPr>
+        <w:tab/>
+      </w:r>
+      <w:r>
+        <w:rPr>
+          <w:rFonts w:ascii="Courier New" w:hAnsi="Courier New" w:cs="Courier New"/>
+          <w:b/>
+        </w:rPr>
+        <w:tab/>
+        <w:t>- 121769.0</w:t>
+      </w:r>
+    </w:p>
+    <w:p>
+      <w:pPr>
+        <w:pStyle w:val="PlainText"/>
+        <w:rPr>
+          <w:rFonts w:ascii="Courier New" w:hAnsi="Courier New" w:cs="Courier New"/>
+        </w:rPr>
+      </w:pPr>
+    </w:p>
+    <w:p>
+      <w:pPr>
+        <w:pStyle w:val="PlainText"/>
+        <w:rPr>
+          <w:rFonts w:ascii="Courier New" w:hAnsi="Courier New" w:cs="Courier New"/>
+          <w:b/>
+        </w:rPr>
+      </w:pPr>
     </w:p>
     <w:p>
       <w:pPr>

--- a/customer _details/RAMAIAH/SEP/SHIVAMOGGA/HHN/PURCHASE DETAILS.docx
+++ b/customer _details/RAMAIAH/SEP/SHIVAMOGGA/HHN/PURCHASE DETAILS.docx
@@ -22675,13 +22675,7 @@
         <w:rPr>
           <w:rFonts w:ascii="Courier New" w:hAnsi="Courier New" w:cs="Courier New"/>
         </w:rPr>
-        <w:t>WED Jan 23</w:t>
-      </w:r>
-      <w:r>
-        <w:rPr>
-          <w:rFonts w:ascii="Courier New" w:hAnsi="Courier New" w:cs="Courier New"/>
-        </w:rPr>
-        <w:t xml:space="preserve"> 13:59:33 IST 2019</w:t>
+        <w:t>WED Jan 23 13:59:33 IST 2019</w:t>
       </w:r>
     </w:p>
     <w:p>
@@ -23023,6 +23017,392 @@
         <w:tab/>
         <w:t>- 121769.0</w:t>
       </w:r>
+    </w:p>
+    <w:p>
+      <w:pPr>
+        <w:pStyle w:val="PlainText"/>
+        <w:rPr>
+          <w:rFonts w:ascii="Courier New" w:hAnsi="Courier New" w:cs="Courier New"/>
+          <w:b/>
+        </w:rPr>
+      </w:pPr>
+    </w:p>
+    <w:p>
+      <w:pPr>
+        <w:pStyle w:val="PlainText"/>
+        <w:rPr>
+          <w:rFonts w:ascii="Courier New" w:hAnsi="Courier New" w:cs="Courier New"/>
+        </w:rPr>
+      </w:pPr>
+      <w:r>
+        <w:rPr>
+          <w:rFonts w:ascii="Courier New" w:hAnsi="Courier New" w:cs="Courier New"/>
+        </w:rPr>
+        <w:t>SAT Jan 26</w:t>
+      </w:r>
+      <w:r>
+        <w:rPr>
+          <w:rFonts w:ascii="Courier New" w:hAnsi="Courier New" w:cs="Courier New"/>
+        </w:rPr>
+        <w:t xml:space="preserve"> 14:01:52 IST 2019</w:t>
+      </w:r>
+    </w:p>
+    <w:p>
+      <w:pPr>
+        <w:pStyle w:val="PlainText"/>
+        <w:rPr>
+          <w:rFonts w:ascii="Courier New" w:hAnsi="Courier New" w:cs="Courier New"/>
+        </w:rPr>
+      </w:pPr>
+      <w:r>
+        <w:rPr>
+          <w:rFonts w:ascii="Courier New" w:hAnsi="Courier New" w:cs="Courier New"/>
+        </w:rPr>
+        <w:t>Person Name</w:t>
+      </w:r>
+      <w:r>
+        <w:rPr>
+          <w:rFonts w:ascii="Courier New" w:hAnsi="Courier New" w:cs="Courier New"/>
+        </w:rPr>
+        <w:tab/>
+      </w:r>
+      <w:r>
+        <w:rPr>
+          <w:rFonts w:ascii="Courier New" w:hAnsi="Courier New" w:cs="Courier New"/>
+        </w:rPr>
+        <w:tab/>
+      </w:r>
+      <w:r>
+        <w:rPr>
+          <w:rFonts w:ascii="Courier New" w:hAnsi="Courier New" w:cs="Courier New"/>
+        </w:rPr>
+        <w:tab/>
+      </w:r>
+      <w:r>
+        <w:rPr>
+          <w:rFonts w:ascii="Courier New" w:hAnsi="Courier New" w:cs="Courier New"/>
+        </w:rPr>
+        <w:tab/>
+        <w:t>- HHN</w:t>
+      </w:r>
+    </w:p>
+    <w:p>
+      <w:pPr>
+        <w:pStyle w:val="PlainText"/>
+        <w:rPr>
+          <w:rFonts w:ascii="Courier New" w:hAnsi="Courier New" w:cs="Courier New"/>
+        </w:rPr>
+      </w:pPr>
+      <w:r>
+        <w:rPr>
+          <w:rFonts w:ascii="Courier New" w:hAnsi="Courier New" w:cs="Courier New"/>
+        </w:rPr>
+        <w:t>Bill number</w:t>
+      </w:r>
+      <w:r>
+        <w:rPr>
+          <w:rFonts w:ascii="Courier New" w:hAnsi="Courier New" w:cs="Courier New"/>
+        </w:rPr>
+        <w:tab/>
+      </w:r>
+      <w:r>
+        <w:rPr>
+          <w:rFonts w:ascii="Courier New" w:hAnsi="Courier New" w:cs="Courier New"/>
+        </w:rPr>
+        <w:tab/>
+      </w:r>
+      <w:r>
+        <w:rPr>
+          <w:rFonts w:ascii="Courier New" w:hAnsi="Courier New" w:cs="Courier New"/>
+        </w:rPr>
+        <w:tab/>
+      </w:r>
+      <w:r>
+        <w:rPr>
+          <w:rFonts w:ascii="Courier New" w:hAnsi="Courier New" w:cs="Courier New"/>
+        </w:rPr>
+        <w:tab/>
+        <w:t>- 3292</w:t>
+      </w:r>
+    </w:p>
+    <w:p>
+      <w:pPr>
+        <w:pStyle w:val="PlainText"/>
+        <w:rPr>
+          <w:rFonts w:ascii="Courier New" w:hAnsi="Courier New" w:cs="Courier New"/>
+        </w:rPr>
+      </w:pPr>
+      <w:r>
+        <w:rPr>
+          <w:rFonts w:ascii="Courier New" w:hAnsi="Courier New" w:cs="Courier New"/>
+        </w:rPr>
+        <w:t>---------------------------------------------------------------</w:t>
+      </w:r>
+    </w:p>
+    <w:p>
+      <w:pPr>
+        <w:pStyle w:val="PlainText"/>
+        <w:rPr>
+          <w:rFonts w:ascii="Courier New" w:hAnsi="Courier New" w:cs="Courier New"/>
+        </w:rPr>
+      </w:pPr>
+      <w:r>
+        <w:rPr>
+          <w:rFonts w:ascii="Courier New" w:hAnsi="Courier New" w:cs="Courier New"/>
+        </w:rPr>
+        <w:t>Item Name</w:t>
+      </w:r>
+      <w:r>
+        <w:rPr>
+          <w:rFonts w:ascii="Courier New" w:hAnsi="Courier New" w:cs="Courier New"/>
+        </w:rPr>
+        <w:tab/>
+      </w:r>
+      <w:r>
+        <w:rPr>
+          <w:rFonts w:ascii="Courier New" w:hAnsi="Courier New" w:cs="Courier New"/>
+        </w:rPr>
+        <w:tab/>
+      </w:r>
+      <w:r>
+        <w:rPr>
+          <w:rFonts w:ascii="Courier New" w:hAnsi="Courier New" w:cs="Courier New"/>
+        </w:rPr>
+        <w:tab/>
+      </w:r>
+      <w:r>
+        <w:rPr>
+          <w:rFonts w:ascii="Courier New" w:hAnsi="Courier New" w:cs="Courier New"/>
+        </w:rPr>
+        <w:tab/>
+        <w:t>- CARROT</w:t>
+      </w:r>
+    </w:p>
+    <w:p>
+      <w:pPr>
+        <w:pStyle w:val="PlainText"/>
+        <w:rPr>
+          <w:rFonts w:ascii="Courier New" w:hAnsi="Courier New" w:cs="Courier New"/>
+        </w:rPr>
+      </w:pPr>
+      <w:r>
+        <w:rPr>
+          <w:rFonts w:ascii="Courier New" w:hAnsi="Courier New" w:cs="Courier New"/>
+        </w:rPr>
+        <w:t>Number of Pockets</w:t>
+      </w:r>
+      <w:r>
+        <w:rPr>
+          <w:rFonts w:ascii="Courier New" w:hAnsi="Courier New" w:cs="Courier New"/>
+        </w:rPr>
+        <w:tab/>
+      </w:r>
+      <w:r>
+        <w:rPr>
+          <w:rFonts w:ascii="Courier New" w:hAnsi="Courier New" w:cs="Courier New"/>
+        </w:rPr>
+        <w:tab/>
+      </w:r>
+      <w:r>
+        <w:rPr>
+          <w:rFonts w:ascii="Courier New" w:hAnsi="Courier New" w:cs="Courier New"/>
+        </w:rPr>
+        <w:tab/>
+        <w:t>- 2</w:t>
+      </w:r>
+    </w:p>
+    <w:p>
+      <w:pPr>
+        <w:pStyle w:val="PlainText"/>
+        <w:rPr>
+          <w:rFonts w:ascii="Courier New" w:hAnsi="Courier New" w:cs="Courier New"/>
+        </w:rPr>
+      </w:pPr>
+      <w:r>
+        <w:rPr>
+          <w:rFonts w:ascii="Courier New" w:hAnsi="Courier New" w:cs="Courier New"/>
+        </w:rPr>
+        <w:t>Number of KGs</w:t>
+      </w:r>
+      <w:r>
+        <w:rPr>
+          <w:rFonts w:ascii="Courier New" w:hAnsi="Courier New" w:cs="Courier New"/>
+        </w:rPr>
+        <w:tab/>
+      </w:r>
+      <w:r>
+        <w:rPr>
+          <w:rFonts w:ascii="Courier New" w:hAnsi="Courier New" w:cs="Courier New"/>
+        </w:rPr>
+        <w:tab/>
+      </w:r>
+      <w:r>
+        <w:rPr>
+          <w:rFonts w:ascii="Courier New" w:hAnsi="Courier New" w:cs="Courier New"/>
+        </w:rPr>
+        <w:tab/>
+        <w:t>- 175</w:t>
+      </w:r>
+    </w:p>
+    <w:p>
+      <w:pPr>
+        <w:pStyle w:val="PlainText"/>
+        <w:rPr>
+          <w:rFonts w:ascii="Courier New" w:hAnsi="Courier New" w:cs="Courier New"/>
+        </w:rPr>
+      </w:pPr>
+      <w:r>
+        <w:rPr>
+          <w:rFonts w:ascii="Courier New" w:hAnsi="Courier New" w:cs="Courier New"/>
+        </w:rPr>
+        <w:t>Rate</w:t>
+      </w:r>
+      <w:r>
+        <w:rPr>
+          <w:rFonts w:ascii="Courier New" w:hAnsi="Courier New" w:cs="Courier New"/>
+        </w:rPr>
+        <w:tab/>
+      </w:r>
+      <w:r>
+        <w:rPr>
+          <w:rFonts w:ascii="Courier New" w:hAnsi="Courier New" w:cs="Courier New"/>
+        </w:rPr>
+        <w:tab/>
+      </w:r>
+      <w:r>
+        <w:rPr>
+          <w:rFonts w:ascii="Courier New" w:hAnsi="Courier New" w:cs="Courier New"/>
+        </w:rPr>
+        <w:tab/>
+      </w:r>
+      <w:r>
+        <w:rPr>
+          <w:rFonts w:ascii="Courier New" w:hAnsi="Courier New" w:cs="Courier New"/>
+        </w:rPr>
+        <w:tab/>
+      </w:r>
+      <w:r>
+        <w:rPr>
+          <w:rFonts w:ascii="Courier New" w:hAnsi="Courier New" w:cs="Courier New"/>
+        </w:rPr>
+        <w:tab/>
+        <w:t>- 12</w:t>
+      </w:r>
+    </w:p>
+    <w:p>
+      <w:pPr>
+        <w:pStyle w:val="PlainText"/>
+        <w:rPr>
+          <w:rFonts w:ascii="Courier New" w:hAnsi="Courier New" w:cs="Courier New"/>
+        </w:rPr>
+      </w:pPr>
+      <w:r>
+        <w:rPr>
+          <w:rFonts w:ascii="Courier New" w:hAnsi="Courier New" w:cs="Courier New"/>
+        </w:rPr>
+        <w:t>Transport &amp; Miscellaneous</w:t>
+      </w:r>
+      <w:r>
+        <w:rPr>
+          <w:rFonts w:ascii="Courier New" w:hAnsi="Courier New" w:cs="Courier New"/>
+        </w:rPr>
+        <w:tab/>
+        <w:t>- 30</w:t>
+      </w:r>
+    </w:p>
+    <w:p>
+      <w:pPr>
+        <w:pStyle w:val="PlainText"/>
+        <w:rPr>
+          <w:rFonts w:ascii="Courier New" w:hAnsi="Courier New" w:cs="Courier New"/>
+        </w:rPr>
+      </w:pPr>
+      <w:r>
+        <w:rPr>
+          <w:rFonts w:ascii="Courier New" w:hAnsi="Courier New" w:cs="Courier New"/>
+        </w:rPr>
+        <w:t>Total Price</w:t>
+      </w:r>
+      <w:r>
+        <w:rPr>
+          <w:rFonts w:ascii="Courier New" w:hAnsi="Courier New" w:cs="Courier New"/>
+        </w:rPr>
+        <w:tab/>
+      </w:r>
+      <w:r>
+        <w:rPr>
+          <w:rFonts w:ascii="Courier New" w:hAnsi="Courier New" w:cs="Courier New"/>
+        </w:rPr>
+        <w:tab/>
+      </w:r>
+      <w:r>
+        <w:rPr>
+          <w:rFonts w:ascii="Courier New" w:hAnsi="Courier New" w:cs="Courier New"/>
+        </w:rPr>
+        <w:tab/>
+      </w:r>
+      <w:r>
+        <w:rPr>
+          <w:rFonts w:ascii="Courier New" w:hAnsi="Courier New" w:cs="Courier New"/>
+        </w:rPr>
+        <w:tab/>
+        <w:t>- 2130.0</w:t>
+      </w:r>
+    </w:p>
+    <w:p>
+      <w:pPr>
+        <w:pStyle w:val="PlainText"/>
+        <w:rPr>
+          <w:rFonts w:ascii="Courier New" w:hAnsi="Courier New" w:cs="Courier New"/>
+          <w:b/>
+        </w:rPr>
+      </w:pPr>
+      <w:r>
+        <w:rPr>
+          <w:rFonts w:ascii="Courier New" w:hAnsi="Courier New" w:cs="Courier New"/>
+          <w:b/>
+        </w:rPr>
+        <w:t>Amount balance</w:t>
+      </w:r>
+      <w:r>
+        <w:rPr>
+          <w:rFonts w:ascii="Courier New" w:hAnsi="Courier New" w:cs="Courier New"/>
+          <w:b/>
+        </w:rPr>
+        <w:tab/>
+      </w:r>
+      <w:r>
+        <w:rPr>
+          <w:rFonts w:ascii="Courier New" w:hAnsi="Courier New" w:cs="Courier New"/>
+          <w:b/>
+        </w:rPr>
+        <w:tab/>
+      </w:r>
+      <w:r>
+        <w:rPr>
+          <w:rFonts w:ascii="Courier New" w:hAnsi="Courier New" w:cs="Courier New"/>
+          <w:b/>
+        </w:rPr>
+        <w:tab/>
+        <w:t>- 123899.0</w:t>
+      </w:r>
+    </w:p>
+    <w:p>
+      <w:pPr>
+        <w:pStyle w:val="PlainText"/>
+        <w:rPr>
+          <w:rFonts w:ascii="Courier New" w:hAnsi="Courier New" w:cs="Courier New"/>
+        </w:rPr>
+      </w:pPr>
+    </w:p>
+    <w:p>
+      <w:pPr>
+        <w:pStyle w:val="PlainText"/>
+        <w:rPr>
+          <w:rFonts w:ascii="Courier New" w:hAnsi="Courier New" w:cs="Courier New"/>
+          <w:b/>
+        </w:rPr>
+      </w:pPr>
     </w:p>
     <w:p>
       <w:pPr>

--- a/customer _details/RAMAIAH/SEP/SHIVAMOGGA/HHN/PURCHASE DETAILS.docx
+++ b/customer _details/RAMAIAH/SEP/SHIVAMOGGA/HHN/PURCHASE DETAILS.docx
@@ -23038,13 +23038,7 @@
         <w:rPr>
           <w:rFonts w:ascii="Courier New" w:hAnsi="Courier New" w:cs="Courier New"/>
         </w:rPr>
-        <w:t>SAT Jan 26</w:t>
-      </w:r>
-      <w:r>
-        <w:rPr>
-          <w:rFonts w:ascii="Courier New" w:hAnsi="Courier New" w:cs="Courier New"/>
-        </w:rPr>
-        <w:t xml:space="preserve"> 14:01:52 IST 2019</w:t>
+        <w:t>SAT Jan 26 14:01:52 IST 2019</w:t>
       </w:r>
     </w:p>
     <w:p>
@@ -23386,6 +23380,457 @@
         <w:tab/>
         <w:t>- 123899.0</w:t>
       </w:r>
+    </w:p>
+    <w:p>
+      <w:pPr>
+        <w:pStyle w:val="PlainText"/>
+        <w:rPr>
+          <w:rFonts w:ascii="Courier New" w:hAnsi="Courier New" w:cs="Courier New"/>
+          <w:b/>
+        </w:rPr>
+      </w:pPr>
+    </w:p>
+    <w:p>
+      <w:pPr>
+        <w:pStyle w:val="PlainText"/>
+        <w:rPr>
+          <w:rFonts w:ascii="Courier New" w:hAnsi="Courier New" w:cs="Courier New"/>
+        </w:rPr>
+      </w:pPr>
+      <w:r>
+        <w:rPr>
+          <w:rFonts w:ascii="Courier New" w:hAnsi="Courier New" w:cs="Courier New"/>
+        </w:rPr>
+        <w:t>TUE Jan 29</w:t>
+      </w:r>
+      <w:r>
+        <w:rPr>
+          <w:rFonts w:ascii="Courier New" w:hAnsi="Courier New" w:cs="Courier New"/>
+        </w:rPr>
+        <w:t xml:space="preserve"> 15:10:38 IST 2019</w:t>
+      </w:r>
+    </w:p>
+    <w:p>
+      <w:pPr>
+        <w:pStyle w:val="PlainText"/>
+        <w:rPr>
+          <w:rFonts w:ascii="Courier New" w:hAnsi="Courier New" w:cs="Courier New"/>
+        </w:rPr>
+      </w:pPr>
+      <w:r>
+        <w:rPr>
+          <w:rFonts w:ascii="Courier New" w:hAnsi="Courier New" w:cs="Courier New"/>
+        </w:rPr>
+        <w:t>Person Name</w:t>
+      </w:r>
+      <w:r>
+        <w:rPr>
+          <w:rFonts w:ascii="Courier New" w:hAnsi="Courier New" w:cs="Courier New"/>
+        </w:rPr>
+        <w:tab/>
+      </w:r>
+      <w:r>
+        <w:rPr>
+          <w:rFonts w:ascii="Courier New" w:hAnsi="Courier New" w:cs="Courier New"/>
+        </w:rPr>
+        <w:tab/>
+      </w:r>
+      <w:r>
+        <w:rPr>
+          <w:rFonts w:ascii="Courier New" w:hAnsi="Courier New" w:cs="Courier New"/>
+        </w:rPr>
+        <w:tab/>
+      </w:r>
+      <w:r>
+        <w:rPr>
+          <w:rFonts w:ascii="Courier New" w:hAnsi="Courier New" w:cs="Courier New"/>
+        </w:rPr>
+        <w:tab/>
+        <w:t>- HHN</w:t>
+      </w:r>
+    </w:p>
+    <w:p>
+      <w:pPr>
+        <w:pStyle w:val="PlainText"/>
+        <w:rPr>
+          <w:rFonts w:ascii="Courier New" w:hAnsi="Courier New" w:cs="Courier New"/>
+        </w:rPr>
+      </w:pPr>
+      <w:r>
+        <w:rPr>
+          <w:rFonts w:ascii="Courier New" w:hAnsi="Courier New" w:cs="Courier New"/>
+        </w:rPr>
+        <w:t>Bill number</w:t>
+      </w:r>
+      <w:r>
+        <w:rPr>
+          <w:rFonts w:ascii="Courier New" w:hAnsi="Courier New" w:cs="Courier New"/>
+        </w:rPr>
+        <w:tab/>
+      </w:r>
+      <w:r>
+        <w:rPr>
+          <w:rFonts w:ascii="Courier New" w:hAnsi="Courier New" w:cs="Courier New"/>
+        </w:rPr>
+        <w:tab/>
+      </w:r>
+      <w:r>
+        <w:rPr>
+          <w:rFonts w:ascii="Courier New" w:hAnsi="Courier New" w:cs="Courier New"/>
+        </w:rPr>
+        <w:tab/>
+      </w:r>
+      <w:r>
+        <w:rPr>
+          <w:rFonts w:ascii="Courier New" w:hAnsi="Courier New" w:cs="Courier New"/>
+        </w:rPr>
+        <w:tab/>
+        <w:t>- 3318</w:t>
+      </w:r>
+    </w:p>
+    <w:p>
+      <w:pPr>
+        <w:pStyle w:val="PlainText"/>
+        <w:rPr>
+          <w:rFonts w:ascii="Courier New" w:hAnsi="Courier New" w:cs="Courier New"/>
+        </w:rPr>
+      </w:pPr>
+      <w:r>
+        <w:rPr>
+          <w:rFonts w:ascii="Courier New" w:hAnsi="Courier New" w:cs="Courier New"/>
+        </w:rPr>
+        <w:t>---------------------------------------------------------------</w:t>
+      </w:r>
+    </w:p>
+    <w:p>
+      <w:pPr>
+        <w:pStyle w:val="PlainText"/>
+        <w:rPr>
+          <w:rFonts w:ascii="Courier New" w:hAnsi="Courier New" w:cs="Courier New"/>
+        </w:rPr>
+      </w:pPr>
+      <w:r>
+        <w:rPr>
+          <w:rFonts w:ascii="Courier New" w:hAnsi="Courier New" w:cs="Courier New"/>
+        </w:rPr>
+        <w:t>Item Name</w:t>
+      </w:r>
+      <w:r>
+        <w:rPr>
+          <w:rFonts w:ascii="Courier New" w:hAnsi="Courier New" w:cs="Courier New"/>
+        </w:rPr>
+        <w:tab/>
+      </w:r>
+      <w:r>
+        <w:rPr>
+          <w:rFonts w:ascii="Courier New" w:hAnsi="Courier New" w:cs="Courier New"/>
+        </w:rPr>
+        <w:tab/>
+      </w:r>
+      <w:r>
+        <w:rPr>
+          <w:rFonts w:ascii="Courier New" w:hAnsi="Courier New" w:cs="Courier New"/>
+        </w:rPr>
+        <w:tab/>
+      </w:r>
+      <w:r>
+        <w:rPr>
+          <w:rFonts w:ascii="Courier New" w:hAnsi="Courier New" w:cs="Courier New"/>
+        </w:rPr>
+        <w:tab/>
+        <w:t>- CARROT</w:t>
+      </w:r>
+    </w:p>
+    <w:p>
+      <w:pPr>
+        <w:pStyle w:val="PlainText"/>
+        <w:rPr>
+          <w:rFonts w:ascii="Courier New" w:hAnsi="Courier New" w:cs="Courier New"/>
+        </w:rPr>
+      </w:pPr>
+      <w:r>
+        <w:rPr>
+          <w:rFonts w:ascii="Courier New" w:hAnsi="Courier New" w:cs="Courier New"/>
+        </w:rPr>
+        <w:t>Number of Pockets</w:t>
+      </w:r>
+      <w:r>
+        <w:rPr>
+          <w:rFonts w:ascii="Courier New" w:hAnsi="Courier New" w:cs="Courier New"/>
+        </w:rPr>
+        <w:tab/>
+      </w:r>
+      <w:r>
+        <w:rPr>
+          <w:rFonts w:ascii="Courier New" w:hAnsi="Courier New" w:cs="Courier New"/>
+        </w:rPr>
+        <w:tab/>
+      </w:r>
+      <w:r>
+        <w:rPr>
+          <w:rFonts w:ascii="Courier New" w:hAnsi="Courier New" w:cs="Courier New"/>
+        </w:rPr>
+        <w:tab/>
+        <w:t>- 3</w:t>
+      </w:r>
+    </w:p>
+    <w:p>
+      <w:pPr>
+        <w:pStyle w:val="PlainText"/>
+        <w:rPr>
+          <w:rFonts w:ascii="Courier New" w:hAnsi="Courier New" w:cs="Courier New"/>
+        </w:rPr>
+      </w:pPr>
+      <w:r>
+        <w:rPr>
+          <w:rFonts w:ascii="Courier New" w:hAnsi="Courier New" w:cs="Courier New"/>
+        </w:rPr>
+        <w:t>Number of KGs</w:t>
+      </w:r>
+      <w:r>
+        <w:rPr>
+          <w:rFonts w:ascii="Courier New" w:hAnsi="Courier New" w:cs="Courier New"/>
+        </w:rPr>
+        <w:tab/>
+      </w:r>
+      <w:r>
+        <w:rPr>
+          <w:rFonts w:ascii="Courier New" w:hAnsi="Courier New" w:cs="Courier New"/>
+        </w:rPr>
+        <w:tab/>
+      </w:r>
+      <w:r>
+        <w:rPr>
+          <w:rFonts w:ascii="Courier New" w:hAnsi="Courier New" w:cs="Courier New"/>
+        </w:rPr>
+        <w:tab/>
+        <w:t>- 254</w:t>
+      </w:r>
+    </w:p>
+    <w:p>
+      <w:pPr>
+        <w:pStyle w:val="PlainText"/>
+        <w:rPr>
+          <w:rFonts w:ascii="Courier New" w:hAnsi="Courier New" w:cs="Courier New"/>
+        </w:rPr>
+      </w:pPr>
+      <w:r>
+        <w:rPr>
+          <w:rFonts w:ascii="Courier New" w:hAnsi="Courier New" w:cs="Courier New"/>
+        </w:rPr>
+        <w:t>Rate</w:t>
+      </w:r>
+      <w:r>
+        <w:rPr>
+          <w:rFonts w:ascii="Courier New" w:hAnsi="Courier New" w:cs="Courier New"/>
+        </w:rPr>
+        <w:tab/>
+      </w:r>
+      <w:r>
+        <w:rPr>
+          <w:rFonts w:ascii="Courier New" w:hAnsi="Courier New" w:cs="Courier New"/>
+        </w:rPr>
+        <w:tab/>
+      </w:r>
+      <w:r>
+        <w:rPr>
+          <w:rFonts w:ascii="Courier New" w:hAnsi="Courier New" w:cs="Courier New"/>
+        </w:rPr>
+        <w:tab/>
+      </w:r>
+      <w:r>
+        <w:rPr>
+          <w:rFonts w:ascii="Courier New" w:hAnsi="Courier New" w:cs="Courier New"/>
+        </w:rPr>
+        <w:tab/>
+      </w:r>
+      <w:r>
+        <w:rPr>
+          <w:rFonts w:ascii="Courier New" w:hAnsi="Courier New" w:cs="Courier New"/>
+        </w:rPr>
+        <w:tab/>
+        <w:t>- 11</w:t>
+      </w:r>
+    </w:p>
+    <w:p>
+      <w:pPr>
+        <w:pStyle w:val="PlainText"/>
+        <w:rPr>
+          <w:rFonts w:ascii="Courier New" w:hAnsi="Courier New" w:cs="Courier New"/>
+        </w:rPr>
+      </w:pPr>
+      <w:r>
+        <w:rPr>
+          <w:rFonts w:ascii="Courier New" w:hAnsi="Courier New" w:cs="Courier New"/>
+        </w:rPr>
+        <w:t>Transport &amp; Miscellaneous</w:t>
+      </w:r>
+      <w:r>
+        <w:rPr>
+          <w:rFonts w:ascii="Courier New" w:hAnsi="Courier New" w:cs="Courier New"/>
+        </w:rPr>
+        <w:tab/>
+        <w:t>- 45</w:t>
+      </w:r>
+    </w:p>
+    <w:p>
+      <w:pPr>
+        <w:pStyle w:val="PlainText"/>
+        <w:rPr>
+          <w:rFonts w:ascii="Courier New" w:hAnsi="Courier New" w:cs="Courier New"/>
+        </w:rPr>
+      </w:pPr>
+      <w:r>
+        <w:rPr>
+          <w:rFonts w:ascii="Courier New" w:hAnsi="Courier New" w:cs="Courier New"/>
+        </w:rPr>
+        <w:t>Total Price</w:t>
+      </w:r>
+      <w:r>
+        <w:rPr>
+          <w:rFonts w:ascii="Courier New" w:hAnsi="Courier New" w:cs="Courier New"/>
+        </w:rPr>
+        <w:tab/>
+      </w:r>
+      <w:r>
+        <w:rPr>
+          <w:rFonts w:ascii="Courier New" w:hAnsi="Courier New" w:cs="Courier New"/>
+        </w:rPr>
+        <w:tab/>
+      </w:r>
+      <w:r>
+        <w:rPr>
+          <w:rFonts w:ascii="Courier New" w:hAnsi="Courier New" w:cs="Courier New"/>
+        </w:rPr>
+        <w:tab/>
+      </w:r>
+      <w:r>
+        <w:rPr>
+          <w:rFonts w:ascii="Courier New" w:hAnsi="Courier New" w:cs="Courier New"/>
+        </w:rPr>
+        <w:tab/>
+        <w:t>- 2839.0</w:t>
+      </w:r>
+    </w:p>
+    <w:p>
+      <w:pPr>
+        <w:pStyle w:val="PlainText"/>
+        <w:rPr>
+          <w:rFonts w:ascii="Courier New" w:hAnsi="Courier New" w:cs="Courier New"/>
+          <w:color w:val="FF0000"/>
+        </w:rPr>
+      </w:pPr>
+      <w:r>
+        <w:rPr>
+          <w:rFonts w:ascii="Courier New" w:hAnsi="Courier New" w:cs="Courier New"/>
+          <w:color w:val="FF0000"/>
+        </w:rPr>
+        <w:t>Amount Received</w:t>
+      </w:r>
+      <w:r>
+        <w:rPr>
+          <w:rFonts w:ascii="Courier New" w:hAnsi="Courier New" w:cs="Courier New"/>
+          <w:color w:val="FF0000"/>
+        </w:rPr>
+        <w:tab/>
+      </w:r>
+      <w:r>
+        <w:rPr>
+          <w:rFonts w:ascii="Courier New" w:hAnsi="Courier New" w:cs="Courier New"/>
+          <w:color w:val="FF0000"/>
+        </w:rPr>
+        <w:tab/>
+      </w:r>
+      <w:r>
+        <w:rPr>
+          <w:rFonts w:ascii="Courier New" w:hAnsi="Courier New" w:cs="Courier New"/>
+          <w:color w:val="FF0000"/>
+        </w:rPr>
+        <w:tab/>
+        <w:t>- 123899</w:t>
+      </w:r>
+    </w:p>
+    <w:p>
+      <w:pPr>
+        <w:pStyle w:val="PlainText"/>
+        <w:rPr>
+          <w:rFonts w:ascii="Courier New" w:hAnsi="Courier New" w:cs="Courier New"/>
+          <w:b/>
+        </w:rPr>
+      </w:pPr>
+      <w:r>
+        <w:rPr>
+          <w:rFonts w:ascii="Courier New" w:hAnsi="Courier New" w:cs="Courier New"/>
+          <w:b/>
+        </w:rPr>
+        <w:t>Amount balance</w:t>
+      </w:r>
+      <w:r>
+        <w:rPr>
+          <w:rFonts w:ascii="Courier New" w:hAnsi="Courier New" w:cs="Courier New"/>
+          <w:b/>
+        </w:rPr>
+        <w:tab/>
+      </w:r>
+      <w:r>
+        <w:rPr>
+          <w:rFonts w:ascii="Courier New" w:hAnsi="Courier New" w:cs="Courier New"/>
+          <w:b/>
+        </w:rPr>
+        <w:tab/>
+      </w:r>
+      <w:r>
+        <w:rPr>
+          <w:rFonts w:ascii="Courier New" w:hAnsi="Courier New" w:cs="Courier New"/>
+          <w:b/>
+        </w:rPr>
+        <w:tab/>
+        <w:t>- 2839.0</w:t>
+      </w:r>
+    </w:p>
+    <w:p>
+      <w:pPr>
+        <w:pStyle w:val="PlainText"/>
+        <w:rPr>
+          <w:rFonts w:ascii="Courier New" w:hAnsi="Courier New" w:cs="Courier New"/>
+        </w:rPr>
+      </w:pPr>
+      <w:r>
+        <w:rPr>
+          <w:rFonts w:ascii="Courier New" w:hAnsi="Courier New" w:cs="Courier New"/>
+        </w:rPr>
+        <w:t>Amount Received mode</w:t>
+      </w:r>
+      <w:r>
+        <w:rPr>
+          <w:rFonts w:ascii="Courier New" w:hAnsi="Courier New" w:cs="Courier New"/>
+        </w:rPr>
+        <w:tab/>
+      </w:r>
+      <w:r>
+        <w:rPr>
+          <w:rFonts w:ascii="Courier New" w:hAnsi="Courier New" w:cs="Courier New"/>
+        </w:rPr>
+        <w:tab/>
+        <w:t>- CASH</w:t>
+      </w:r>
+    </w:p>
+    <w:p>
+      <w:pPr>
+        <w:pStyle w:val="PlainText"/>
+        <w:rPr>
+          <w:rFonts w:ascii="Courier New" w:hAnsi="Courier New" w:cs="Courier New"/>
+        </w:rPr>
+      </w:pPr>
+    </w:p>
+    <w:p>
+      <w:pPr>
+        <w:pStyle w:val="PlainText"/>
+        <w:rPr>
+          <w:rFonts w:ascii="Courier New" w:hAnsi="Courier New" w:cs="Courier New"/>
+          <w:b/>
+        </w:rPr>
+      </w:pPr>
     </w:p>
     <w:p>
       <w:pPr>

--- a/customer _details/RAMAIAH/SEP/SHIVAMOGGA/HHN/PURCHASE DETAILS.docx
+++ b/customer _details/RAMAIAH/SEP/SHIVAMOGGA/HHN/PURCHASE DETAILS.docx
@@ -23401,13 +23401,7 @@
         <w:rPr>
           <w:rFonts w:ascii="Courier New" w:hAnsi="Courier New" w:cs="Courier New"/>
         </w:rPr>
-        <w:t>TUE Jan 29</w:t>
-      </w:r>
-      <w:r>
-        <w:rPr>
-          <w:rFonts w:ascii="Courier New" w:hAnsi="Courier New" w:cs="Courier New"/>
-        </w:rPr>
-        <w:t xml:space="preserve"> 15:10:38 IST 2019</w:t>
+        <w:t>TUE Jan 29 15:10:38 IST 2019</w:t>
       </w:r>
     </w:p>
     <w:p>
@@ -23814,6 +23808,390 @@
         <w:tab/>
         <w:t>- CASH</w:t>
       </w:r>
+    </w:p>
+    <w:p>
+      <w:pPr>
+        <w:pStyle w:val="PlainText"/>
+        <w:rPr>
+          <w:rFonts w:ascii="Courier New" w:hAnsi="Courier New" w:cs="Courier New"/>
+        </w:rPr>
+      </w:pPr>
+    </w:p>
+    <w:p>
+      <w:pPr>
+        <w:pStyle w:val="PlainText"/>
+        <w:rPr>
+          <w:rFonts w:ascii="Courier New" w:hAnsi="Courier New" w:cs="Courier New"/>
+        </w:rPr>
+      </w:pPr>
+      <w:r>
+        <w:rPr>
+          <w:rFonts w:ascii="Courier New" w:hAnsi="Courier New" w:cs="Courier New"/>
+        </w:rPr>
+        <w:t>WED Feb 06</w:t>
+      </w:r>
+      <w:r>
+        <w:rPr>
+          <w:rFonts w:ascii="Courier New" w:hAnsi="Courier New" w:cs="Courier New"/>
+        </w:rPr>
+        <w:t xml:space="preserve"> 16:10:49 IST 2019</w:t>
+      </w:r>
+    </w:p>
+    <w:p>
+      <w:pPr>
+        <w:pStyle w:val="PlainText"/>
+        <w:rPr>
+          <w:rFonts w:ascii="Courier New" w:hAnsi="Courier New" w:cs="Courier New"/>
+        </w:rPr>
+      </w:pPr>
+      <w:r>
+        <w:rPr>
+          <w:rFonts w:ascii="Courier New" w:hAnsi="Courier New" w:cs="Courier New"/>
+        </w:rPr>
+        <w:t>Person Name</w:t>
+      </w:r>
+      <w:r>
+        <w:rPr>
+          <w:rFonts w:ascii="Courier New" w:hAnsi="Courier New" w:cs="Courier New"/>
+        </w:rPr>
+        <w:tab/>
+      </w:r>
+      <w:r>
+        <w:rPr>
+          <w:rFonts w:ascii="Courier New" w:hAnsi="Courier New" w:cs="Courier New"/>
+        </w:rPr>
+        <w:tab/>
+      </w:r>
+      <w:r>
+        <w:rPr>
+          <w:rFonts w:ascii="Courier New" w:hAnsi="Courier New" w:cs="Courier New"/>
+        </w:rPr>
+        <w:tab/>
+      </w:r>
+      <w:r>
+        <w:rPr>
+          <w:rFonts w:ascii="Courier New" w:hAnsi="Courier New" w:cs="Courier New"/>
+        </w:rPr>
+        <w:tab/>
+        <w:t>- HHN</w:t>
+      </w:r>
+    </w:p>
+    <w:p>
+      <w:pPr>
+        <w:pStyle w:val="PlainText"/>
+        <w:rPr>
+          <w:rFonts w:ascii="Courier New" w:hAnsi="Courier New" w:cs="Courier New"/>
+        </w:rPr>
+      </w:pPr>
+      <w:r>
+        <w:rPr>
+          <w:rFonts w:ascii="Courier New" w:hAnsi="Courier New" w:cs="Courier New"/>
+        </w:rPr>
+        <w:t>Bill number</w:t>
+      </w:r>
+      <w:r>
+        <w:rPr>
+          <w:rFonts w:ascii="Courier New" w:hAnsi="Courier New" w:cs="Courier New"/>
+        </w:rPr>
+        <w:tab/>
+      </w:r>
+      <w:r>
+        <w:rPr>
+          <w:rFonts w:ascii="Courier New" w:hAnsi="Courier New" w:cs="Courier New"/>
+        </w:rPr>
+        <w:tab/>
+      </w:r>
+      <w:r>
+        <w:rPr>
+          <w:rFonts w:ascii="Courier New" w:hAnsi="Courier New" w:cs="Courier New"/>
+        </w:rPr>
+        <w:tab/>
+      </w:r>
+      <w:r>
+        <w:rPr>
+          <w:rFonts w:ascii="Courier New" w:hAnsi="Courier New" w:cs="Courier New"/>
+        </w:rPr>
+        <w:tab/>
+        <w:t>- 3391</w:t>
+      </w:r>
+    </w:p>
+    <w:p>
+      <w:pPr>
+        <w:pStyle w:val="PlainText"/>
+        <w:rPr>
+          <w:rFonts w:ascii="Courier New" w:hAnsi="Courier New" w:cs="Courier New"/>
+        </w:rPr>
+      </w:pPr>
+      <w:r>
+        <w:rPr>
+          <w:rFonts w:ascii="Courier New" w:hAnsi="Courier New" w:cs="Courier New"/>
+        </w:rPr>
+        <w:t>---------------------------------------------------------------</w:t>
+      </w:r>
+    </w:p>
+    <w:p>
+      <w:pPr>
+        <w:pStyle w:val="PlainText"/>
+        <w:rPr>
+          <w:rFonts w:ascii="Courier New" w:hAnsi="Courier New" w:cs="Courier New"/>
+        </w:rPr>
+      </w:pPr>
+      <w:r>
+        <w:rPr>
+          <w:rFonts w:ascii="Courier New" w:hAnsi="Courier New" w:cs="Courier New"/>
+        </w:rPr>
+        <w:t>Item Name</w:t>
+      </w:r>
+      <w:r>
+        <w:rPr>
+          <w:rFonts w:ascii="Courier New" w:hAnsi="Courier New" w:cs="Courier New"/>
+        </w:rPr>
+        <w:tab/>
+      </w:r>
+      <w:r>
+        <w:rPr>
+          <w:rFonts w:ascii="Courier New" w:hAnsi="Courier New" w:cs="Courier New"/>
+        </w:rPr>
+        <w:tab/>
+      </w:r>
+      <w:r>
+        <w:rPr>
+          <w:rFonts w:ascii="Courier New" w:hAnsi="Courier New" w:cs="Courier New"/>
+        </w:rPr>
+        <w:tab/>
+      </w:r>
+      <w:r>
+        <w:rPr>
+          <w:rFonts w:ascii="Courier New" w:hAnsi="Courier New" w:cs="Courier New"/>
+        </w:rPr>
+        <w:tab/>
+        <w:t>- CARROT</w:t>
+      </w:r>
+    </w:p>
+    <w:p>
+      <w:pPr>
+        <w:pStyle w:val="PlainText"/>
+        <w:rPr>
+          <w:rFonts w:ascii="Courier New" w:hAnsi="Courier New" w:cs="Courier New"/>
+        </w:rPr>
+      </w:pPr>
+      <w:r>
+        <w:rPr>
+          <w:rFonts w:ascii="Courier New" w:hAnsi="Courier New" w:cs="Courier New"/>
+        </w:rPr>
+        <w:t>Number of Pockets</w:t>
+      </w:r>
+      <w:r>
+        <w:rPr>
+          <w:rFonts w:ascii="Courier New" w:hAnsi="Courier New" w:cs="Courier New"/>
+        </w:rPr>
+        <w:tab/>
+      </w:r>
+      <w:r>
+        <w:rPr>
+          <w:rFonts w:ascii="Courier New" w:hAnsi="Courier New" w:cs="Courier New"/>
+        </w:rPr>
+        <w:tab/>
+      </w:r>
+      <w:r>
+        <w:rPr>
+          <w:rFonts w:ascii="Courier New" w:hAnsi="Courier New" w:cs="Courier New"/>
+        </w:rPr>
+        <w:tab/>
+        <w:t>- 2</w:t>
+      </w:r>
+    </w:p>
+    <w:p>
+      <w:pPr>
+        <w:pStyle w:val="PlainText"/>
+        <w:rPr>
+          <w:rFonts w:ascii="Courier New" w:hAnsi="Courier New" w:cs="Courier New"/>
+        </w:rPr>
+      </w:pPr>
+      <w:r>
+        <w:rPr>
+          <w:rFonts w:ascii="Courier New" w:hAnsi="Courier New" w:cs="Courier New"/>
+        </w:rPr>
+        <w:t>Number of KGs</w:t>
+      </w:r>
+      <w:r>
+        <w:rPr>
+          <w:rFonts w:ascii="Courier New" w:hAnsi="Courier New" w:cs="Courier New"/>
+        </w:rPr>
+        <w:tab/>
+      </w:r>
+      <w:r>
+        <w:rPr>
+          <w:rFonts w:ascii="Courier New" w:hAnsi="Courier New" w:cs="Courier New"/>
+        </w:rPr>
+        <w:tab/>
+      </w:r>
+      <w:r>
+        <w:rPr>
+          <w:rFonts w:ascii="Courier New" w:hAnsi="Courier New" w:cs="Courier New"/>
+        </w:rPr>
+        <w:tab/>
+        <w:t>- 168</w:t>
+      </w:r>
+    </w:p>
+    <w:p>
+      <w:pPr>
+        <w:pStyle w:val="PlainText"/>
+        <w:rPr>
+          <w:rFonts w:ascii="Courier New" w:hAnsi="Courier New" w:cs="Courier New"/>
+        </w:rPr>
+      </w:pPr>
+      <w:r>
+        <w:rPr>
+          <w:rFonts w:ascii="Courier New" w:hAnsi="Courier New" w:cs="Courier New"/>
+        </w:rPr>
+        <w:t>Rate</w:t>
+      </w:r>
+      <w:r>
+        <w:rPr>
+          <w:rFonts w:ascii="Courier New" w:hAnsi="Courier New" w:cs="Courier New"/>
+        </w:rPr>
+        <w:tab/>
+      </w:r>
+      <w:r>
+        <w:rPr>
+          <w:rFonts w:ascii="Courier New" w:hAnsi="Courier New" w:cs="Courier New"/>
+        </w:rPr>
+        <w:tab/>
+      </w:r>
+      <w:r>
+        <w:rPr>
+          <w:rFonts w:ascii="Courier New" w:hAnsi="Courier New" w:cs="Courier New"/>
+        </w:rPr>
+        <w:tab/>
+      </w:r>
+      <w:r>
+        <w:rPr>
+          <w:rFonts w:ascii="Courier New" w:hAnsi="Courier New" w:cs="Courier New"/>
+        </w:rPr>
+        <w:tab/>
+      </w:r>
+      <w:r>
+        <w:rPr>
+          <w:rFonts w:ascii="Courier New" w:hAnsi="Courier New" w:cs="Courier New"/>
+        </w:rPr>
+        <w:tab/>
+        <w:t>- 11</w:t>
+      </w:r>
+    </w:p>
+    <w:p>
+      <w:pPr>
+        <w:pStyle w:val="PlainText"/>
+        <w:rPr>
+          <w:rFonts w:ascii="Courier New" w:hAnsi="Courier New" w:cs="Courier New"/>
+        </w:rPr>
+      </w:pPr>
+      <w:r>
+        <w:rPr>
+          <w:rFonts w:ascii="Courier New" w:hAnsi="Courier New" w:cs="Courier New"/>
+        </w:rPr>
+        <w:t>Transport &amp; Miscellaneous</w:t>
+      </w:r>
+      <w:r>
+        <w:rPr>
+          <w:rFonts w:ascii="Courier New" w:hAnsi="Courier New" w:cs="Courier New"/>
+        </w:rPr>
+        <w:tab/>
+        <w:t>- 30</w:t>
+      </w:r>
+    </w:p>
+    <w:p>
+      <w:pPr>
+        <w:pStyle w:val="PlainText"/>
+        <w:rPr>
+          <w:rFonts w:ascii="Courier New" w:hAnsi="Courier New" w:cs="Courier New"/>
+        </w:rPr>
+      </w:pPr>
+      <w:r>
+        <w:rPr>
+          <w:rFonts w:ascii="Courier New" w:hAnsi="Courier New" w:cs="Courier New"/>
+        </w:rPr>
+        <w:t>Total Price</w:t>
+      </w:r>
+      <w:r>
+        <w:rPr>
+          <w:rFonts w:ascii="Courier New" w:hAnsi="Courier New" w:cs="Courier New"/>
+        </w:rPr>
+        <w:tab/>
+      </w:r>
+      <w:r>
+        <w:rPr>
+          <w:rFonts w:ascii="Courier New" w:hAnsi="Courier New" w:cs="Courier New"/>
+        </w:rPr>
+        <w:tab/>
+      </w:r>
+      <w:r>
+        <w:rPr>
+          <w:rFonts w:ascii="Courier New" w:hAnsi="Courier New" w:cs="Courier New"/>
+        </w:rPr>
+        <w:tab/>
+      </w:r>
+      <w:r>
+        <w:rPr>
+          <w:rFonts w:ascii="Courier New" w:hAnsi="Courier New" w:cs="Courier New"/>
+        </w:rPr>
+        <w:tab/>
+        <w:t>- 1878.0</w:t>
+      </w:r>
+    </w:p>
+    <w:p>
+      <w:pPr>
+        <w:pStyle w:val="PlainText"/>
+        <w:rPr>
+          <w:rFonts w:ascii="Courier New" w:hAnsi="Courier New" w:cs="Courier New"/>
+          <w:b/>
+        </w:rPr>
+      </w:pPr>
+      <w:r>
+        <w:rPr>
+          <w:rFonts w:ascii="Courier New" w:hAnsi="Courier New" w:cs="Courier New"/>
+          <w:b/>
+        </w:rPr>
+        <w:t>Amount balance</w:t>
+      </w:r>
+      <w:r>
+        <w:rPr>
+          <w:rFonts w:ascii="Courier New" w:hAnsi="Courier New" w:cs="Courier New"/>
+          <w:b/>
+        </w:rPr>
+        <w:tab/>
+      </w:r>
+      <w:r>
+        <w:rPr>
+          <w:rFonts w:ascii="Courier New" w:hAnsi="Courier New" w:cs="Courier New"/>
+          <w:b/>
+        </w:rPr>
+        <w:tab/>
+      </w:r>
+      <w:r>
+        <w:rPr>
+          <w:rFonts w:ascii="Courier New" w:hAnsi="Courier New" w:cs="Courier New"/>
+          <w:b/>
+        </w:rPr>
+        <w:tab/>
+        <w:t>- 4717.0</w:t>
+      </w:r>
+    </w:p>
+    <w:p>
+      <w:pPr>
+        <w:pStyle w:val="PlainText"/>
+        <w:rPr>
+          <w:rFonts w:ascii="Courier New" w:hAnsi="Courier New" w:cs="Courier New"/>
+        </w:rPr>
+      </w:pPr>
+    </w:p>
+    <w:p>
+      <w:pPr>
+        <w:pStyle w:val="PlainText"/>
+        <w:rPr>
+          <w:rFonts w:ascii="Courier New" w:hAnsi="Courier New" w:cs="Courier New"/>
+        </w:rPr>
+      </w:pPr>
     </w:p>
     <w:p>
       <w:pPr>

--- a/customer _details/RAMAIAH/SEP/SHIVAMOGGA/HHN/PURCHASE DETAILS.docx
+++ b/customer _details/RAMAIAH/SEP/SHIVAMOGGA/HHN/PURCHASE DETAILS.docx
@@ -23828,13 +23828,7 @@
         <w:rPr>
           <w:rFonts w:ascii="Courier New" w:hAnsi="Courier New" w:cs="Courier New"/>
         </w:rPr>
-        <w:t>WED Feb 06</w:t>
-      </w:r>
-      <w:r>
-        <w:rPr>
-          <w:rFonts w:ascii="Courier New" w:hAnsi="Courier New" w:cs="Courier New"/>
-        </w:rPr>
-        <w:t xml:space="preserve"> 16:10:49 IST 2019</w:t>
+        <w:t>WED Feb 06 16:10:49 IST 2019</w:t>
       </w:r>
     </w:p>
     <w:p>
@@ -24176,6 +24170,392 @@
         <w:tab/>
         <w:t>- 4717.0</w:t>
       </w:r>
+    </w:p>
+    <w:p>
+      <w:pPr>
+        <w:pStyle w:val="PlainText"/>
+        <w:rPr>
+          <w:rFonts w:ascii="Courier New" w:hAnsi="Courier New" w:cs="Courier New"/>
+          <w:b/>
+        </w:rPr>
+      </w:pPr>
+    </w:p>
+    <w:p>
+      <w:pPr>
+        <w:pStyle w:val="PlainText"/>
+        <w:rPr>
+          <w:rFonts w:ascii="Courier New" w:hAnsi="Courier New" w:cs="Courier New"/>
+        </w:rPr>
+      </w:pPr>
+      <w:r>
+        <w:rPr>
+          <w:rFonts w:ascii="Courier New" w:hAnsi="Courier New" w:cs="Courier New"/>
+        </w:rPr>
+        <w:t>SAT Feb 09</w:t>
+      </w:r>
+      <w:r>
+        <w:rPr>
+          <w:rFonts w:ascii="Courier New" w:hAnsi="Courier New" w:cs="Courier New"/>
+        </w:rPr>
+        <w:t xml:space="preserve"> 14:28:08 IST 2019</w:t>
+      </w:r>
+    </w:p>
+    <w:p>
+      <w:pPr>
+        <w:pStyle w:val="PlainText"/>
+        <w:rPr>
+          <w:rFonts w:ascii="Courier New" w:hAnsi="Courier New" w:cs="Courier New"/>
+        </w:rPr>
+      </w:pPr>
+      <w:r>
+        <w:rPr>
+          <w:rFonts w:ascii="Courier New" w:hAnsi="Courier New" w:cs="Courier New"/>
+        </w:rPr>
+        <w:t>Person Name</w:t>
+      </w:r>
+      <w:r>
+        <w:rPr>
+          <w:rFonts w:ascii="Courier New" w:hAnsi="Courier New" w:cs="Courier New"/>
+        </w:rPr>
+        <w:tab/>
+      </w:r>
+      <w:r>
+        <w:rPr>
+          <w:rFonts w:ascii="Courier New" w:hAnsi="Courier New" w:cs="Courier New"/>
+        </w:rPr>
+        <w:tab/>
+      </w:r>
+      <w:r>
+        <w:rPr>
+          <w:rFonts w:ascii="Courier New" w:hAnsi="Courier New" w:cs="Courier New"/>
+        </w:rPr>
+        <w:tab/>
+      </w:r>
+      <w:r>
+        <w:rPr>
+          <w:rFonts w:ascii="Courier New" w:hAnsi="Courier New" w:cs="Courier New"/>
+        </w:rPr>
+        <w:tab/>
+        <w:t>- HHN</w:t>
+      </w:r>
+    </w:p>
+    <w:p>
+      <w:pPr>
+        <w:pStyle w:val="PlainText"/>
+        <w:rPr>
+          <w:rFonts w:ascii="Courier New" w:hAnsi="Courier New" w:cs="Courier New"/>
+        </w:rPr>
+      </w:pPr>
+      <w:r>
+        <w:rPr>
+          <w:rFonts w:ascii="Courier New" w:hAnsi="Courier New" w:cs="Courier New"/>
+        </w:rPr>
+        <w:t>Bill number</w:t>
+      </w:r>
+      <w:r>
+        <w:rPr>
+          <w:rFonts w:ascii="Courier New" w:hAnsi="Courier New" w:cs="Courier New"/>
+        </w:rPr>
+        <w:tab/>
+      </w:r>
+      <w:r>
+        <w:rPr>
+          <w:rFonts w:ascii="Courier New" w:hAnsi="Courier New" w:cs="Courier New"/>
+        </w:rPr>
+        <w:tab/>
+      </w:r>
+      <w:r>
+        <w:rPr>
+          <w:rFonts w:ascii="Courier New" w:hAnsi="Courier New" w:cs="Courier New"/>
+        </w:rPr>
+        <w:tab/>
+      </w:r>
+      <w:r>
+        <w:rPr>
+          <w:rFonts w:ascii="Courier New" w:hAnsi="Courier New" w:cs="Courier New"/>
+        </w:rPr>
+        <w:tab/>
+        <w:t>- 3418</w:t>
+      </w:r>
+    </w:p>
+    <w:p>
+      <w:pPr>
+        <w:pStyle w:val="PlainText"/>
+        <w:rPr>
+          <w:rFonts w:ascii="Courier New" w:hAnsi="Courier New" w:cs="Courier New"/>
+        </w:rPr>
+      </w:pPr>
+      <w:r>
+        <w:rPr>
+          <w:rFonts w:ascii="Courier New" w:hAnsi="Courier New" w:cs="Courier New"/>
+        </w:rPr>
+        <w:t>---------------------------------------------------------------</w:t>
+      </w:r>
+    </w:p>
+    <w:p>
+      <w:pPr>
+        <w:pStyle w:val="PlainText"/>
+        <w:rPr>
+          <w:rFonts w:ascii="Courier New" w:hAnsi="Courier New" w:cs="Courier New"/>
+        </w:rPr>
+      </w:pPr>
+      <w:r>
+        <w:rPr>
+          <w:rFonts w:ascii="Courier New" w:hAnsi="Courier New" w:cs="Courier New"/>
+        </w:rPr>
+        <w:t>Item Name</w:t>
+      </w:r>
+      <w:r>
+        <w:rPr>
+          <w:rFonts w:ascii="Courier New" w:hAnsi="Courier New" w:cs="Courier New"/>
+        </w:rPr>
+        <w:tab/>
+      </w:r>
+      <w:r>
+        <w:rPr>
+          <w:rFonts w:ascii="Courier New" w:hAnsi="Courier New" w:cs="Courier New"/>
+        </w:rPr>
+        <w:tab/>
+      </w:r>
+      <w:r>
+        <w:rPr>
+          <w:rFonts w:ascii="Courier New" w:hAnsi="Courier New" w:cs="Courier New"/>
+        </w:rPr>
+        <w:tab/>
+      </w:r>
+      <w:r>
+        <w:rPr>
+          <w:rFonts w:ascii="Courier New" w:hAnsi="Courier New" w:cs="Courier New"/>
+        </w:rPr>
+        <w:tab/>
+        <w:t>- CARROT</w:t>
+      </w:r>
+    </w:p>
+    <w:p>
+      <w:pPr>
+        <w:pStyle w:val="PlainText"/>
+        <w:rPr>
+          <w:rFonts w:ascii="Courier New" w:hAnsi="Courier New" w:cs="Courier New"/>
+        </w:rPr>
+      </w:pPr>
+      <w:r>
+        <w:rPr>
+          <w:rFonts w:ascii="Courier New" w:hAnsi="Courier New" w:cs="Courier New"/>
+        </w:rPr>
+        <w:t>Number of Pockets</w:t>
+      </w:r>
+      <w:r>
+        <w:rPr>
+          <w:rFonts w:ascii="Courier New" w:hAnsi="Courier New" w:cs="Courier New"/>
+        </w:rPr>
+        <w:tab/>
+      </w:r>
+      <w:r>
+        <w:rPr>
+          <w:rFonts w:ascii="Courier New" w:hAnsi="Courier New" w:cs="Courier New"/>
+        </w:rPr>
+        <w:tab/>
+      </w:r>
+      <w:r>
+        <w:rPr>
+          <w:rFonts w:ascii="Courier New" w:hAnsi="Courier New" w:cs="Courier New"/>
+        </w:rPr>
+        <w:tab/>
+        <w:t>- 2</w:t>
+      </w:r>
+    </w:p>
+    <w:p>
+      <w:pPr>
+        <w:pStyle w:val="PlainText"/>
+        <w:rPr>
+          <w:rFonts w:ascii="Courier New" w:hAnsi="Courier New" w:cs="Courier New"/>
+        </w:rPr>
+      </w:pPr>
+      <w:r>
+        <w:rPr>
+          <w:rFonts w:ascii="Courier New" w:hAnsi="Courier New" w:cs="Courier New"/>
+        </w:rPr>
+        <w:t>Number of KGs</w:t>
+      </w:r>
+      <w:r>
+        <w:rPr>
+          <w:rFonts w:ascii="Courier New" w:hAnsi="Courier New" w:cs="Courier New"/>
+        </w:rPr>
+        <w:tab/>
+      </w:r>
+      <w:r>
+        <w:rPr>
+          <w:rFonts w:ascii="Courier New" w:hAnsi="Courier New" w:cs="Courier New"/>
+        </w:rPr>
+        <w:tab/>
+      </w:r>
+      <w:r>
+        <w:rPr>
+          <w:rFonts w:ascii="Courier New" w:hAnsi="Courier New" w:cs="Courier New"/>
+        </w:rPr>
+        <w:tab/>
+        <w:t>- 185</w:t>
+      </w:r>
+    </w:p>
+    <w:p>
+      <w:pPr>
+        <w:pStyle w:val="PlainText"/>
+        <w:rPr>
+          <w:rFonts w:ascii="Courier New" w:hAnsi="Courier New" w:cs="Courier New"/>
+        </w:rPr>
+      </w:pPr>
+      <w:r>
+        <w:rPr>
+          <w:rFonts w:ascii="Courier New" w:hAnsi="Courier New" w:cs="Courier New"/>
+        </w:rPr>
+        <w:t>Rate</w:t>
+      </w:r>
+      <w:r>
+        <w:rPr>
+          <w:rFonts w:ascii="Courier New" w:hAnsi="Courier New" w:cs="Courier New"/>
+        </w:rPr>
+        <w:tab/>
+      </w:r>
+      <w:r>
+        <w:rPr>
+          <w:rFonts w:ascii="Courier New" w:hAnsi="Courier New" w:cs="Courier New"/>
+        </w:rPr>
+        <w:tab/>
+      </w:r>
+      <w:r>
+        <w:rPr>
+          <w:rFonts w:ascii="Courier New" w:hAnsi="Courier New" w:cs="Courier New"/>
+        </w:rPr>
+        <w:tab/>
+      </w:r>
+      <w:r>
+        <w:rPr>
+          <w:rFonts w:ascii="Courier New" w:hAnsi="Courier New" w:cs="Courier New"/>
+        </w:rPr>
+        <w:tab/>
+      </w:r>
+      <w:r>
+        <w:rPr>
+          <w:rFonts w:ascii="Courier New" w:hAnsi="Courier New" w:cs="Courier New"/>
+        </w:rPr>
+        <w:tab/>
+        <w:t>- 11</w:t>
+      </w:r>
+    </w:p>
+    <w:p>
+      <w:pPr>
+        <w:pStyle w:val="PlainText"/>
+        <w:rPr>
+          <w:rFonts w:ascii="Courier New" w:hAnsi="Courier New" w:cs="Courier New"/>
+        </w:rPr>
+      </w:pPr>
+      <w:r>
+        <w:rPr>
+          <w:rFonts w:ascii="Courier New" w:hAnsi="Courier New" w:cs="Courier New"/>
+        </w:rPr>
+        <w:t>Transport &amp; Miscellaneous</w:t>
+      </w:r>
+      <w:r>
+        <w:rPr>
+          <w:rFonts w:ascii="Courier New" w:hAnsi="Courier New" w:cs="Courier New"/>
+        </w:rPr>
+        <w:tab/>
+        <w:t>- 30</w:t>
+      </w:r>
+    </w:p>
+    <w:p>
+      <w:pPr>
+        <w:pStyle w:val="PlainText"/>
+        <w:rPr>
+          <w:rFonts w:ascii="Courier New" w:hAnsi="Courier New" w:cs="Courier New"/>
+        </w:rPr>
+      </w:pPr>
+      <w:r>
+        <w:rPr>
+          <w:rFonts w:ascii="Courier New" w:hAnsi="Courier New" w:cs="Courier New"/>
+        </w:rPr>
+        <w:t>Total Price</w:t>
+      </w:r>
+      <w:r>
+        <w:rPr>
+          <w:rFonts w:ascii="Courier New" w:hAnsi="Courier New" w:cs="Courier New"/>
+        </w:rPr>
+        <w:tab/>
+      </w:r>
+      <w:r>
+        <w:rPr>
+          <w:rFonts w:ascii="Courier New" w:hAnsi="Courier New" w:cs="Courier New"/>
+        </w:rPr>
+        <w:tab/>
+      </w:r>
+      <w:r>
+        <w:rPr>
+          <w:rFonts w:ascii="Courier New" w:hAnsi="Courier New" w:cs="Courier New"/>
+        </w:rPr>
+        <w:tab/>
+      </w:r>
+      <w:r>
+        <w:rPr>
+          <w:rFonts w:ascii="Courier New" w:hAnsi="Courier New" w:cs="Courier New"/>
+        </w:rPr>
+        <w:tab/>
+        <w:t>- 2065.0</w:t>
+      </w:r>
+    </w:p>
+    <w:p>
+      <w:pPr>
+        <w:pStyle w:val="PlainText"/>
+        <w:rPr>
+          <w:rFonts w:ascii="Courier New" w:hAnsi="Courier New" w:cs="Courier New"/>
+          <w:b/>
+        </w:rPr>
+      </w:pPr>
+      <w:r>
+        <w:rPr>
+          <w:rFonts w:ascii="Courier New" w:hAnsi="Courier New" w:cs="Courier New"/>
+          <w:b/>
+        </w:rPr>
+        <w:t>Amount balance</w:t>
+      </w:r>
+      <w:r>
+        <w:rPr>
+          <w:rFonts w:ascii="Courier New" w:hAnsi="Courier New" w:cs="Courier New"/>
+          <w:b/>
+        </w:rPr>
+        <w:tab/>
+      </w:r>
+      <w:r>
+        <w:rPr>
+          <w:rFonts w:ascii="Courier New" w:hAnsi="Courier New" w:cs="Courier New"/>
+          <w:b/>
+        </w:rPr>
+        <w:tab/>
+      </w:r>
+      <w:r>
+        <w:rPr>
+          <w:rFonts w:ascii="Courier New" w:hAnsi="Courier New" w:cs="Courier New"/>
+          <w:b/>
+        </w:rPr>
+        <w:tab/>
+        <w:t>- 6782.0</w:t>
+      </w:r>
+    </w:p>
+    <w:p>
+      <w:pPr>
+        <w:pStyle w:val="PlainText"/>
+        <w:rPr>
+          <w:rFonts w:ascii="Courier New" w:hAnsi="Courier New" w:cs="Courier New"/>
+        </w:rPr>
+      </w:pPr>
+    </w:p>
+    <w:p>
+      <w:pPr>
+        <w:pStyle w:val="PlainText"/>
+        <w:rPr>
+          <w:rFonts w:ascii="Courier New" w:hAnsi="Courier New" w:cs="Courier New"/>
+          <w:b/>
+        </w:rPr>
+      </w:pPr>
     </w:p>
     <w:p>
       <w:pPr>

--- a/customer _details/RAMAIAH/SEP/SHIVAMOGGA/HHN/PURCHASE DETAILS.docx
+++ b/customer _details/RAMAIAH/SEP/SHIVAMOGGA/HHN/PURCHASE DETAILS.docx
@@ -24191,13 +24191,7 @@
         <w:rPr>
           <w:rFonts w:ascii="Courier New" w:hAnsi="Courier New" w:cs="Courier New"/>
         </w:rPr>
-        <w:t>SAT Feb 09</w:t>
-      </w:r>
-      <w:r>
-        <w:rPr>
-          <w:rFonts w:ascii="Courier New" w:hAnsi="Courier New" w:cs="Courier New"/>
-        </w:rPr>
-        <w:t xml:space="preserve"> 14:28:08 IST 2019</w:t>
+        <w:t>SAT Feb 09 14:28:08 IST 2019</w:t>
       </w:r>
     </w:p>
     <w:p>
@@ -24539,6 +24533,392 @@
         <w:tab/>
         <w:t>- 6782.0</w:t>
       </w:r>
+    </w:p>
+    <w:p>
+      <w:pPr>
+        <w:pStyle w:val="PlainText"/>
+        <w:rPr>
+          <w:rFonts w:ascii="Courier New" w:hAnsi="Courier New" w:cs="Courier New"/>
+          <w:b/>
+        </w:rPr>
+      </w:pPr>
+    </w:p>
+    <w:p>
+      <w:pPr>
+        <w:pStyle w:val="PlainText"/>
+        <w:rPr>
+          <w:rFonts w:ascii="Courier New" w:hAnsi="Courier New" w:cs="Courier New"/>
+        </w:rPr>
+      </w:pPr>
+      <w:r>
+        <w:rPr>
+          <w:rFonts w:ascii="Courier New" w:hAnsi="Courier New" w:cs="Courier New"/>
+        </w:rPr>
+        <w:t>MON Feb 25</w:t>
+      </w:r>
+      <w:r>
+        <w:rPr>
+          <w:rFonts w:ascii="Courier New" w:hAnsi="Courier New" w:cs="Courier New"/>
+        </w:rPr>
+        <w:t xml:space="preserve"> 13:05:29 IST 2019</w:t>
+      </w:r>
+    </w:p>
+    <w:p>
+      <w:pPr>
+        <w:pStyle w:val="PlainText"/>
+        <w:rPr>
+          <w:rFonts w:ascii="Courier New" w:hAnsi="Courier New" w:cs="Courier New"/>
+        </w:rPr>
+      </w:pPr>
+      <w:r>
+        <w:rPr>
+          <w:rFonts w:ascii="Courier New" w:hAnsi="Courier New" w:cs="Courier New"/>
+        </w:rPr>
+        <w:t>Person Name</w:t>
+      </w:r>
+      <w:r>
+        <w:rPr>
+          <w:rFonts w:ascii="Courier New" w:hAnsi="Courier New" w:cs="Courier New"/>
+        </w:rPr>
+        <w:tab/>
+      </w:r>
+      <w:r>
+        <w:rPr>
+          <w:rFonts w:ascii="Courier New" w:hAnsi="Courier New" w:cs="Courier New"/>
+        </w:rPr>
+        <w:tab/>
+      </w:r>
+      <w:r>
+        <w:rPr>
+          <w:rFonts w:ascii="Courier New" w:hAnsi="Courier New" w:cs="Courier New"/>
+        </w:rPr>
+        <w:tab/>
+      </w:r>
+      <w:r>
+        <w:rPr>
+          <w:rFonts w:ascii="Courier New" w:hAnsi="Courier New" w:cs="Courier New"/>
+        </w:rPr>
+        <w:tab/>
+        <w:t>- HHN</w:t>
+      </w:r>
+    </w:p>
+    <w:p>
+      <w:pPr>
+        <w:pStyle w:val="PlainText"/>
+        <w:rPr>
+          <w:rFonts w:ascii="Courier New" w:hAnsi="Courier New" w:cs="Courier New"/>
+        </w:rPr>
+      </w:pPr>
+      <w:r>
+        <w:rPr>
+          <w:rFonts w:ascii="Courier New" w:hAnsi="Courier New" w:cs="Courier New"/>
+        </w:rPr>
+        <w:t>Bill number</w:t>
+      </w:r>
+      <w:r>
+        <w:rPr>
+          <w:rFonts w:ascii="Courier New" w:hAnsi="Courier New" w:cs="Courier New"/>
+        </w:rPr>
+        <w:tab/>
+      </w:r>
+      <w:r>
+        <w:rPr>
+          <w:rFonts w:ascii="Courier New" w:hAnsi="Courier New" w:cs="Courier New"/>
+        </w:rPr>
+        <w:tab/>
+      </w:r>
+      <w:r>
+        <w:rPr>
+          <w:rFonts w:ascii="Courier New" w:hAnsi="Courier New" w:cs="Courier New"/>
+        </w:rPr>
+        <w:tab/>
+      </w:r>
+      <w:r>
+        <w:rPr>
+          <w:rFonts w:ascii="Courier New" w:hAnsi="Courier New" w:cs="Courier New"/>
+        </w:rPr>
+        <w:tab/>
+        <w:t>- 3581</w:t>
+      </w:r>
+    </w:p>
+    <w:p>
+      <w:pPr>
+        <w:pStyle w:val="PlainText"/>
+        <w:rPr>
+          <w:rFonts w:ascii="Courier New" w:hAnsi="Courier New" w:cs="Courier New"/>
+        </w:rPr>
+      </w:pPr>
+      <w:r>
+        <w:rPr>
+          <w:rFonts w:ascii="Courier New" w:hAnsi="Courier New" w:cs="Courier New"/>
+        </w:rPr>
+        <w:t>---------------------------------------------------------------</w:t>
+      </w:r>
+    </w:p>
+    <w:p>
+      <w:pPr>
+        <w:pStyle w:val="PlainText"/>
+        <w:rPr>
+          <w:rFonts w:ascii="Courier New" w:hAnsi="Courier New" w:cs="Courier New"/>
+        </w:rPr>
+      </w:pPr>
+      <w:r>
+        <w:rPr>
+          <w:rFonts w:ascii="Courier New" w:hAnsi="Courier New" w:cs="Courier New"/>
+        </w:rPr>
+        <w:t>Item Name</w:t>
+      </w:r>
+      <w:r>
+        <w:rPr>
+          <w:rFonts w:ascii="Courier New" w:hAnsi="Courier New" w:cs="Courier New"/>
+        </w:rPr>
+        <w:tab/>
+      </w:r>
+      <w:r>
+        <w:rPr>
+          <w:rFonts w:ascii="Courier New" w:hAnsi="Courier New" w:cs="Courier New"/>
+        </w:rPr>
+        <w:tab/>
+      </w:r>
+      <w:r>
+        <w:rPr>
+          <w:rFonts w:ascii="Courier New" w:hAnsi="Courier New" w:cs="Courier New"/>
+        </w:rPr>
+        <w:tab/>
+      </w:r>
+      <w:r>
+        <w:rPr>
+          <w:rFonts w:ascii="Courier New" w:hAnsi="Courier New" w:cs="Courier New"/>
+        </w:rPr>
+        <w:tab/>
+        <w:t>- CARROT</w:t>
+      </w:r>
+    </w:p>
+    <w:p>
+      <w:pPr>
+        <w:pStyle w:val="PlainText"/>
+        <w:rPr>
+          <w:rFonts w:ascii="Courier New" w:hAnsi="Courier New" w:cs="Courier New"/>
+        </w:rPr>
+      </w:pPr>
+      <w:r>
+        <w:rPr>
+          <w:rFonts w:ascii="Courier New" w:hAnsi="Courier New" w:cs="Courier New"/>
+        </w:rPr>
+        <w:t>Number of Pockets</w:t>
+      </w:r>
+      <w:r>
+        <w:rPr>
+          <w:rFonts w:ascii="Courier New" w:hAnsi="Courier New" w:cs="Courier New"/>
+        </w:rPr>
+        <w:tab/>
+      </w:r>
+      <w:r>
+        <w:rPr>
+          <w:rFonts w:ascii="Courier New" w:hAnsi="Courier New" w:cs="Courier New"/>
+        </w:rPr>
+        <w:tab/>
+      </w:r>
+      <w:r>
+        <w:rPr>
+          <w:rFonts w:ascii="Courier New" w:hAnsi="Courier New" w:cs="Courier New"/>
+        </w:rPr>
+        <w:tab/>
+        <w:t>- 3</w:t>
+      </w:r>
+    </w:p>
+    <w:p>
+      <w:pPr>
+        <w:pStyle w:val="PlainText"/>
+        <w:rPr>
+          <w:rFonts w:ascii="Courier New" w:hAnsi="Courier New" w:cs="Courier New"/>
+        </w:rPr>
+      </w:pPr>
+      <w:r>
+        <w:rPr>
+          <w:rFonts w:ascii="Courier New" w:hAnsi="Courier New" w:cs="Courier New"/>
+        </w:rPr>
+        <w:t>Number of KGs</w:t>
+      </w:r>
+      <w:r>
+        <w:rPr>
+          <w:rFonts w:ascii="Courier New" w:hAnsi="Courier New" w:cs="Courier New"/>
+        </w:rPr>
+        <w:tab/>
+      </w:r>
+      <w:r>
+        <w:rPr>
+          <w:rFonts w:ascii="Courier New" w:hAnsi="Courier New" w:cs="Courier New"/>
+        </w:rPr>
+        <w:tab/>
+      </w:r>
+      <w:r>
+        <w:rPr>
+          <w:rFonts w:ascii="Courier New" w:hAnsi="Courier New" w:cs="Courier New"/>
+        </w:rPr>
+        <w:tab/>
+        <w:t>- 244</w:t>
+      </w:r>
+    </w:p>
+    <w:p>
+      <w:pPr>
+        <w:pStyle w:val="PlainText"/>
+        <w:rPr>
+          <w:rFonts w:ascii="Courier New" w:hAnsi="Courier New" w:cs="Courier New"/>
+        </w:rPr>
+      </w:pPr>
+      <w:r>
+        <w:rPr>
+          <w:rFonts w:ascii="Courier New" w:hAnsi="Courier New" w:cs="Courier New"/>
+        </w:rPr>
+        <w:t>Rate</w:t>
+      </w:r>
+      <w:r>
+        <w:rPr>
+          <w:rFonts w:ascii="Courier New" w:hAnsi="Courier New" w:cs="Courier New"/>
+        </w:rPr>
+        <w:tab/>
+      </w:r>
+      <w:r>
+        <w:rPr>
+          <w:rFonts w:ascii="Courier New" w:hAnsi="Courier New" w:cs="Courier New"/>
+        </w:rPr>
+        <w:tab/>
+      </w:r>
+      <w:r>
+        <w:rPr>
+          <w:rFonts w:ascii="Courier New" w:hAnsi="Courier New" w:cs="Courier New"/>
+        </w:rPr>
+        <w:tab/>
+      </w:r>
+      <w:r>
+        <w:rPr>
+          <w:rFonts w:ascii="Courier New" w:hAnsi="Courier New" w:cs="Courier New"/>
+        </w:rPr>
+        <w:tab/>
+      </w:r>
+      <w:r>
+        <w:rPr>
+          <w:rFonts w:ascii="Courier New" w:hAnsi="Courier New" w:cs="Courier New"/>
+        </w:rPr>
+        <w:tab/>
+        <w:t>- 10</w:t>
+      </w:r>
+    </w:p>
+    <w:p>
+      <w:pPr>
+        <w:pStyle w:val="PlainText"/>
+        <w:rPr>
+          <w:rFonts w:ascii="Courier New" w:hAnsi="Courier New" w:cs="Courier New"/>
+        </w:rPr>
+      </w:pPr>
+      <w:r>
+        <w:rPr>
+          <w:rFonts w:ascii="Courier New" w:hAnsi="Courier New" w:cs="Courier New"/>
+        </w:rPr>
+        <w:t>Transport &amp; Miscellaneous</w:t>
+      </w:r>
+      <w:r>
+        <w:rPr>
+          <w:rFonts w:ascii="Courier New" w:hAnsi="Courier New" w:cs="Courier New"/>
+        </w:rPr>
+        <w:tab/>
+        <w:t>- 45</w:t>
+      </w:r>
+    </w:p>
+    <w:p>
+      <w:pPr>
+        <w:pStyle w:val="PlainText"/>
+        <w:rPr>
+          <w:rFonts w:ascii="Courier New" w:hAnsi="Courier New" w:cs="Courier New"/>
+        </w:rPr>
+      </w:pPr>
+      <w:r>
+        <w:rPr>
+          <w:rFonts w:ascii="Courier New" w:hAnsi="Courier New" w:cs="Courier New"/>
+        </w:rPr>
+        <w:t>Total Price</w:t>
+      </w:r>
+      <w:r>
+        <w:rPr>
+          <w:rFonts w:ascii="Courier New" w:hAnsi="Courier New" w:cs="Courier New"/>
+        </w:rPr>
+        <w:tab/>
+      </w:r>
+      <w:r>
+        <w:rPr>
+          <w:rFonts w:ascii="Courier New" w:hAnsi="Courier New" w:cs="Courier New"/>
+        </w:rPr>
+        <w:tab/>
+      </w:r>
+      <w:r>
+        <w:rPr>
+          <w:rFonts w:ascii="Courier New" w:hAnsi="Courier New" w:cs="Courier New"/>
+        </w:rPr>
+        <w:tab/>
+      </w:r>
+      <w:r>
+        <w:rPr>
+          <w:rFonts w:ascii="Courier New" w:hAnsi="Courier New" w:cs="Courier New"/>
+        </w:rPr>
+        <w:tab/>
+        <w:t>- 2485.0</w:t>
+      </w:r>
+    </w:p>
+    <w:p>
+      <w:pPr>
+        <w:pStyle w:val="PlainText"/>
+        <w:rPr>
+          <w:rFonts w:ascii="Courier New" w:hAnsi="Courier New" w:cs="Courier New"/>
+          <w:b/>
+        </w:rPr>
+      </w:pPr>
+      <w:r>
+        <w:rPr>
+          <w:rFonts w:ascii="Courier New" w:hAnsi="Courier New" w:cs="Courier New"/>
+          <w:b/>
+        </w:rPr>
+        <w:t>Amount balance</w:t>
+      </w:r>
+      <w:r>
+        <w:rPr>
+          <w:rFonts w:ascii="Courier New" w:hAnsi="Courier New" w:cs="Courier New"/>
+          <w:b/>
+        </w:rPr>
+        <w:tab/>
+      </w:r>
+      <w:r>
+        <w:rPr>
+          <w:rFonts w:ascii="Courier New" w:hAnsi="Courier New" w:cs="Courier New"/>
+          <w:b/>
+        </w:rPr>
+        <w:tab/>
+      </w:r>
+      <w:r>
+        <w:rPr>
+          <w:rFonts w:ascii="Courier New" w:hAnsi="Courier New" w:cs="Courier New"/>
+          <w:b/>
+        </w:rPr>
+        <w:tab/>
+        <w:t>- 9267.0</w:t>
+      </w:r>
+    </w:p>
+    <w:p>
+      <w:pPr>
+        <w:pStyle w:val="PlainText"/>
+        <w:rPr>
+          <w:rFonts w:ascii="Courier New" w:hAnsi="Courier New" w:cs="Courier New"/>
+        </w:rPr>
+      </w:pPr>
+    </w:p>
+    <w:p>
+      <w:pPr>
+        <w:pStyle w:val="PlainText"/>
+        <w:rPr>
+          <w:rFonts w:ascii="Courier New" w:hAnsi="Courier New" w:cs="Courier New"/>
+          <w:b/>
+        </w:rPr>
+      </w:pPr>
     </w:p>
     <w:p>
       <w:pPr>

--- a/customer _details/RAMAIAH/SEP/SHIVAMOGGA/HHN/PURCHASE DETAILS.docx
+++ b/customer _details/RAMAIAH/SEP/SHIVAMOGGA/HHN/PURCHASE DETAILS.docx
@@ -24554,13 +24554,7 @@
         <w:rPr>
           <w:rFonts w:ascii="Courier New" w:hAnsi="Courier New" w:cs="Courier New"/>
         </w:rPr>
-        <w:t>MON Feb 25</w:t>
-      </w:r>
-      <w:r>
-        <w:rPr>
-          <w:rFonts w:ascii="Courier New" w:hAnsi="Courier New" w:cs="Courier New"/>
-        </w:rPr>
-        <w:t xml:space="preserve"> 13:05:29 IST 2019</w:t>
+        <w:t>MON Feb 25 13:05:29 IST 2019</w:t>
       </w:r>
     </w:p>
     <w:p>
@@ -24902,6 +24896,773 @@
         <w:tab/>
         <w:t>- 9267.0</w:t>
       </w:r>
+    </w:p>
+    <w:p>
+      <w:pPr>
+        <w:pStyle w:val="PlainText"/>
+        <w:rPr>
+          <w:rFonts w:ascii="Courier New" w:hAnsi="Courier New" w:cs="Courier New"/>
+          <w:b/>
+        </w:rPr>
+      </w:pPr>
+    </w:p>
+    <w:p>
+      <w:pPr>
+        <w:pStyle w:val="PlainText"/>
+        <w:rPr>
+          <w:rFonts w:ascii="Courier New" w:hAnsi="Courier New" w:cs="Courier New"/>
+        </w:rPr>
+      </w:pPr>
+      <w:r>
+        <w:rPr>
+          <w:rFonts w:ascii="Courier New" w:hAnsi="Courier New" w:cs="Courier New"/>
+        </w:rPr>
+        <w:t>SAT MAR 30 13:15:50 IST 2019</w:t>
+      </w:r>
+    </w:p>
+    <w:p>
+      <w:pPr>
+        <w:pStyle w:val="PlainText"/>
+        <w:rPr>
+          <w:rFonts w:ascii="Courier New" w:hAnsi="Courier New" w:cs="Courier New"/>
+        </w:rPr>
+      </w:pPr>
+      <w:r>
+        <w:rPr>
+          <w:rFonts w:ascii="Courier New" w:hAnsi="Courier New" w:cs="Courier New"/>
+        </w:rPr>
+        <w:t>Person Name</w:t>
+      </w:r>
+      <w:r>
+        <w:rPr>
+          <w:rFonts w:ascii="Courier New" w:hAnsi="Courier New" w:cs="Courier New"/>
+        </w:rPr>
+        <w:tab/>
+      </w:r>
+      <w:r>
+        <w:rPr>
+          <w:rFonts w:ascii="Courier New" w:hAnsi="Courier New" w:cs="Courier New"/>
+        </w:rPr>
+        <w:tab/>
+      </w:r>
+      <w:r>
+        <w:rPr>
+          <w:rFonts w:ascii="Courier New" w:hAnsi="Courier New" w:cs="Courier New"/>
+        </w:rPr>
+        <w:tab/>
+      </w:r>
+      <w:r>
+        <w:rPr>
+          <w:rFonts w:ascii="Courier New" w:hAnsi="Courier New" w:cs="Courier New"/>
+        </w:rPr>
+        <w:tab/>
+        <w:t>- HHN</w:t>
+      </w:r>
+    </w:p>
+    <w:p>
+      <w:pPr>
+        <w:pStyle w:val="PlainText"/>
+        <w:rPr>
+          <w:rFonts w:ascii="Courier New" w:hAnsi="Courier New" w:cs="Courier New"/>
+        </w:rPr>
+      </w:pPr>
+      <w:r>
+        <w:rPr>
+          <w:rFonts w:ascii="Courier New" w:hAnsi="Courier New" w:cs="Courier New"/>
+        </w:rPr>
+        <w:t>Bill number</w:t>
+      </w:r>
+      <w:r>
+        <w:rPr>
+          <w:rFonts w:ascii="Courier New" w:hAnsi="Courier New" w:cs="Courier New"/>
+        </w:rPr>
+        <w:tab/>
+      </w:r>
+      <w:r>
+        <w:rPr>
+          <w:rFonts w:ascii="Courier New" w:hAnsi="Courier New" w:cs="Courier New"/>
+        </w:rPr>
+        <w:tab/>
+      </w:r>
+      <w:r>
+        <w:rPr>
+          <w:rFonts w:ascii="Courier New" w:hAnsi="Courier New" w:cs="Courier New"/>
+        </w:rPr>
+        <w:tab/>
+      </w:r>
+      <w:r>
+        <w:rPr>
+          <w:rFonts w:ascii="Courier New" w:hAnsi="Courier New" w:cs="Courier New"/>
+        </w:rPr>
+        <w:tab/>
+        <w:t>- 3840</w:t>
+      </w:r>
+    </w:p>
+    <w:p>
+      <w:pPr>
+        <w:pStyle w:val="PlainText"/>
+        <w:rPr>
+          <w:rFonts w:ascii="Courier New" w:hAnsi="Courier New" w:cs="Courier New"/>
+        </w:rPr>
+      </w:pPr>
+      <w:r>
+        <w:rPr>
+          <w:rFonts w:ascii="Courier New" w:hAnsi="Courier New" w:cs="Courier New"/>
+        </w:rPr>
+        <w:t>---------------------------------------------------------------</w:t>
+      </w:r>
+    </w:p>
+    <w:p>
+      <w:pPr>
+        <w:pStyle w:val="PlainText"/>
+        <w:rPr>
+          <w:rFonts w:ascii="Courier New" w:hAnsi="Courier New" w:cs="Courier New"/>
+        </w:rPr>
+      </w:pPr>
+      <w:r>
+        <w:rPr>
+          <w:rFonts w:ascii="Courier New" w:hAnsi="Courier New" w:cs="Courier New"/>
+        </w:rPr>
+        <w:t>Item Name</w:t>
+      </w:r>
+      <w:r>
+        <w:rPr>
+          <w:rFonts w:ascii="Courier New" w:hAnsi="Courier New" w:cs="Courier New"/>
+        </w:rPr>
+        <w:tab/>
+      </w:r>
+      <w:r>
+        <w:rPr>
+          <w:rFonts w:ascii="Courier New" w:hAnsi="Courier New" w:cs="Courier New"/>
+        </w:rPr>
+        <w:tab/>
+      </w:r>
+      <w:r>
+        <w:rPr>
+          <w:rFonts w:ascii="Courier New" w:hAnsi="Courier New" w:cs="Courier New"/>
+        </w:rPr>
+        <w:tab/>
+      </w:r>
+      <w:r>
+        <w:rPr>
+          <w:rFonts w:ascii="Courier New" w:hAnsi="Courier New" w:cs="Courier New"/>
+        </w:rPr>
+        <w:tab/>
+        <w:t>- CARROT</w:t>
+      </w:r>
+    </w:p>
+    <w:p>
+      <w:pPr>
+        <w:pStyle w:val="PlainText"/>
+        <w:rPr>
+          <w:rFonts w:ascii="Courier New" w:hAnsi="Courier New" w:cs="Courier New"/>
+        </w:rPr>
+      </w:pPr>
+      <w:r>
+        <w:rPr>
+          <w:rFonts w:ascii="Courier New" w:hAnsi="Courier New" w:cs="Courier New"/>
+        </w:rPr>
+        <w:t>Number of Pockets</w:t>
+      </w:r>
+      <w:r>
+        <w:rPr>
+          <w:rFonts w:ascii="Courier New" w:hAnsi="Courier New" w:cs="Courier New"/>
+        </w:rPr>
+        <w:tab/>
+      </w:r>
+      <w:r>
+        <w:rPr>
+          <w:rFonts w:ascii="Courier New" w:hAnsi="Courier New" w:cs="Courier New"/>
+        </w:rPr>
+        <w:tab/>
+      </w:r>
+      <w:r>
+        <w:rPr>
+          <w:rFonts w:ascii="Courier New" w:hAnsi="Courier New" w:cs="Courier New"/>
+        </w:rPr>
+        <w:tab/>
+        <w:t>- 2</w:t>
+      </w:r>
+    </w:p>
+    <w:p>
+      <w:pPr>
+        <w:pStyle w:val="PlainText"/>
+        <w:rPr>
+          <w:rFonts w:ascii="Courier New" w:hAnsi="Courier New" w:cs="Courier New"/>
+        </w:rPr>
+      </w:pPr>
+      <w:r>
+        <w:rPr>
+          <w:rFonts w:ascii="Courier New" w:hAnsi="Courier New" w:cs="Courier New"/>
+        </w:rPr>
+        <w:t>Number of KGs</w:t>
+      </w:r>
+      <w:r>
+        <w:rPr>
+          <w:rFonts w:ascii="Courier New" w:hAnsi="Courier New" w:cs="Courier New"/>
+        </w:rPr>
+        <w:tab/>
+      </w:r>
+      <w:r>
+        <w:rPr>
+          <w:rFonts w:ascii="Courier New" w:hAnsi="Courier New" w:cs="Courier New"/>
+        </w:rPr>
+        <w:tab/>
+      </w:r>
+      <w:r>
+        <w:rPr>
+          <w:rFonts w:ascii="Courier New" w:hAnsi="Courier New" w:cs="Courier New"/>
+        </w:rPr>
+        <w:tab/>
+        <w:t>- 179</w:t>
+      </w:r>
+    </w:p>
+    <w:p>
+      <w:pPr>
+        <w:pStyle w:val="PlainText"/>
+        <w:rPr>
+          <w:rFonts w:ascii="Courier New" w:hAnsi="Courier New" w:cs="Courier New"/>
+        </w:rPr>
+      </w:pPr>
+      <w:r>
+        <w:rPr>
+          <w:rFonts w:ascii="Courier New" w:hAnsi="Courier New" w:cs="Courier New"/>
+        </w:rPr>
+        <w:t>Rate</w:t>
+      </w:r>
+      <w:r>
+        <w:rPr>
+          <w:rFonts w:ascii="Courier New" w:hAnsi="Courier New" w:cs="Courier New"/>
+        </w:rPr>
+        <w:tab/>
+      </w:r>
+      <w:r>
+        <w:rPr>
+          <w:rFonts w:ascii="Courier New" w:hAnsi="Courier New" w:cs="Courier New"/>
+        </w:rPr>
+        <w:tab/>
+      </w:r>
+      <w:r>
+        <w:rPr>
+          <w:rFonts w:ascii="Courier New" w:hAnsi="Courier New" w:cs="Courier New"/>
+        </w:rPr>
+        <w:tab/>
+      </w:r>
+      <w:r>
+        <w:rPr>
+          <w:rFonts w:ascii="Courier New" w:hAnsi="Courier New" w:cs="Courier New"/>
+        </w:rPr>
+        <w:tab/>
+      </w:r>
+      <w:r>
+        <w:rPr>
+          <w:rFonts w:ascii="Courier New" w:hAnsi="Courier New" w:cs="Courier New"/>
+        </w:rPr>
+        <w:tab/>
+        <w:t>- 17</w:t>
+      </w:r>
+    </w:p>
+    <w:p>
+      <w:pPr>
+        <w:pStyle w:val="PlainText"/>
+        <w:rPr>
+          <w:rFonts w:ascii="Courier New" w:hAnsi="Courier New" w:cs="Courier New"/>
+        </w:rPr>
+      </w:pPr>
+      <w:r>
+        <w:rPr>
+          <w:rFonts w:ascii="Courier New" w:hAnsi="Courier New" w:cs="Courier New"/>
+        </w:rPr>
+        <w:t>Transport &amp; Miscellaneous</w:t>
+      </w:r>
+      <w:r>
+        <w:rPr>
+          <w:rFonts w:ascii="Courier New" w:hAnsi="Courier New" w:cs="Courier New"/>
+        </w:rPr>
+        <w:tab/>
+        <w:t>- 30</w:t>
+      </w:r>
+    </w:p>
+    <w:p>
+      <w:pPr>
+        <w:pStyle w:val="PlainText"/>
+        <w:rPr>
+          <w:rFonts w:ascii="Courier New" w:hAnsi="Courier New" w:cs="Courier New"/>
+        </w:rPr>
+      </w:pPr>
+      <w:r>
+        <w:rPr>
+          <w:rFonts w:ascii="Courier New" w:hAnsi="Courier New" w:cs="Courier New"/>
+        </w:rPr>
+        <w:t>Total Price</w:t>
+      </w:r>
+      <w:r>
+        <w:rPr>
+          <w:rFonts w:ascii="Courier New" w:hAnsi="Courier New" w:cs="Courier New"/>
+        </w:rPr>
+        <w:tab/>
+      </w:r>
+      <w:r>
+        <w:rPr>
+          <w:rFonts w:ascii="Courier New" w:hAnsi="Courier New" w:cs="Courier New"/>
+        </w:rPr>
+        <w:tab/>
+      </w:r>
+      <w:r>
+        <w:rPr>
+          <w:rFonts w:ascii="Courier New" w:hAnsi="Courier New" w:cs="Courier New"/>
+        </w:rPr>
+        <w:tab/>
+      </w:r>
+      <w:r>
+        <w:rPr>
+          <w:rFonts w:ascii="Courier New" w:hAnsi="Courier New" w:cs="Courier New"/>
+        </w:rPr>
+        <w:tab/>
+        <w:t>- 3073.0</w:t>
+      </w:r>
+    </w:p>
+    <w:p>
+      <w:pPr>
+        <w:pStyle w:val="PlainText"/>
+        <w:rPr>
+          <w:rFonts w:ascii="Courier New" w:hAnsi="Courier New" w:cs="Courier New"/>
+          <w:b/>
+        </w:rPr>
+      </w:pPr>
+      <w:r>
+        <w:rPr>
+          <w:rFonts w:ascii="Courier New" w:hAnsi="Courier New" w:cs="Courier New"/>
+          <w:b/>
+        </w:rPr>
+        <w:t>Amount balance</w:t>
+      </w:r>
+      <w:r>
+        <w:rPr>
+          <w:rFonts w:ascii="Courier New" w:hAnsi="Courier New" w:cs="Courier New"/>
+          <w:b/>
+        </w:rPr>
+        <w:tab/>
+      </w:r>
+      <w:r>
+        <w:rPr>
+          <w:rFonts w:ascii="Courier New" w:hAnsi="Courier New" w:cs="Courier New"/>
+          <w:b/>
+        </w:rPr>
+        <w:tab/>
+      </w:r>
+      <w:r>
+        <w:rPr>
+          <w:rFonts w:ascii="Courier New" w:hAnsi="Courier New" w:cs="Courier New"/>
+          <w:b/>
+        </w:rPr>
+        <w:tab/>
+        <w:t>- 12340.0</w:t>
+      </w:r>
+    </w:p>
+    <w:p>
+      <w:pPr>
+        <w:pStyle w:val="PlainText"/>
+        <w:rPr>
+          <w:rFonts w:ascii="Courier New" w:hAnsi="Courier New" w:cs="Courier New"/>
+          <w:b/>
+        </w:rPr>
+      </w:pPr>
+    </w:p>
+    <w:p>
+      <w:pPr>
+        <w:pStyle w:val="PlainText"/>
+        <w:rPr>
+          <w:rFonts w:ascii="Courier New" w:hAnsi="Courier New" w:cs="Courier New"/>
+        </w:rPr>
+      </w:pPr>
+      <w:r>
+        <w:rPr>
+          <w:rFonts w:ascii="Courier New" w:hAnsi="Courier New" w:cs="Courier New"/>
+        </w:rPr>
+        <w:t>MON Apr 01</w:t>
+      </w:r>
+      <w:r>
+        <w:rPr>
+          <w:rFonts w:ascii="Courier New" w:hAnsi="Courier New" w:cs="Courier New"/>
+        </w:rPr>
+        <w:t xml:space="preserve"> 14:35:54 IST 2019</w:t>
+      </w:r>
+    </w:p>
+    <w:p>
+      <w:pPr>
+        <w:pStyle w:val="PlainText"/>
+        <w:rPr>
+          <w:rFonts w:ascii="Courier New" w:hAnsi="Courier New" w:cs="Courier New"/>
+        </w:rPr>
+      </w:pPr>
+      <w:r>
+        <w:rPr>
+          <w:rFonts w:ascii="Courier New" w:hAnsi="Courier New" w:cs="Courier New"/>
+        </w:rPr>
+        <w:t>Person Name</w:t>
+      </w:r>
+      <w:r>
+        <w:rPr>
+          <w:rFonts w:ascii="Courier New" w:hAnsi="Courier New" w:cs="Courier New"/>
+        </w:rPr>
+        <w:tab/>
+      </w:r>
+      <w:r>
+        <w:rPr>
+          <w:rFonts w:ascii="Courier New" w:hAnsi="Courier New" w:cs="Courier New"/>
+        </w:rPr>
+        <w:tab/>
+      </w:r>
+      <w:r>
+        <w:rPr>
+          <w:rFonts w:ascii="Courier New" w:hAnsi="Courier New" w:cs="Courier New"/>
+        </w:rPr>
+        <w:tab/>
+      </w:r>
+      <w:r>
+        <w:rPr>
+          <w:rFonts w:ascii="Courier New" w:hAnsi="Courier New" w:cs="Courier New"/>
+        </w:rPr>
+        <w:tab/>
+        <w:t>- HHN</w:t>
+      </w:r>
+    </w:p>
+    <w:p>
+      <w:pPr>
+        <w:pStyle w:val="PlainText"/>
+        <w:rPr>
+          <w:rFonts w:ascii="Courier New" w:hAnsi="Courier New" w:cs="Courier New"/>
+        </w:rPr>
+      </w:pPr>
+      <w:r>
+        <w:rPr>
+          <w:rFonts w:ascii="Courier New" w:hAnsi="Courier New" w:cs="Courier New"/>
+        </w:rPr>
+        <w:t>Bill number</w:t>
+      </w:r>
+      <w:r>
+        <w:rPr>
+          <w:rFonts w:ascii="Courier New" w:hAnsi="Courier New" w:cs="Courier New"/>
+        </w:rPr>
+        <w:tab/>
+      </w:r>
+      <w:r>
+        <w:rPr>
+          <w:rFonts w:ascii="Courier New" w:hAnsi="Courier New" w:cs="Courier New"/>
+        </w:rPr>
+        <w:tab/>
+      </w:r>
+      <w:r>
+        <w:rPr>
+          <w:rFonts w:ascii="Courier New" w:hAnsi="Courier New" w:cs="Courier New"/>
+        </w:rPr>
+        <w:tab/>
+      </w:r>
+      <w:r>
+        <w:rPr>
+          <w:rFonts w:ascii="Courier New" w:hAnsi="Courier New" w:cs="Courier New"/>
+        </w:rPr>
+        <w:tab/>
+        <w:t>- 3853</w:t>
+      </w:r>
+    </w:p>
+    <w:p>
+      <w:pPr>
+        <w:pStyle w:val="PlainText"/>
+        <w:rPr>
+          <w:rFonts w:ascii="Courier New" w:hAnsi="Courier New" w:cs="Courier New"/>
+        </w:rPr>
+      </w:pPr>
+      <w:r>
+        <w:rPr>
+          <w:rFonts w:ascii="Courier New" w:hAnsi="Courier New" w:cs="Courier New"/>
+        </w:rPr>
+        <w:t>---------------------------------------------------------------</w:t>
+      </w:r>
+    </w:p>
+    <w:p>
+      <w:pPr>
+        <w:pStyle w:val="PlainText"/>
+        <w:rPr>
+          <w:rFonts w:ascii="Courier New" w:hAnsi="Courier New" w:cs="Courier New"/>
+        </w:rPr>
+      </w:pPr>
+      <w:r>
+        <w:rPr>
+          <w:rFonts w:ascii="Courier New" w:hAnsi="Courier New" w:cs="Courier New"/>
+        </w:rPr>
+        <w:t>Item Name</w:t>
+      </w:r>
+      <w:r>
+        <w:rPr>
+          <w:rFonts w:ascii="Courier New" w:hAnsi="Courier New" w:cs="Courier New"/>
+        </w:rPr>
+        <w:tab/>
+      </w:r>
+      <w:r>
+        <w:rPr>
+          <w:rFonts w:ascii="Courier New" w:hAnsi="Courier New" w:cs="Courier New"/>
+        </w:rPr>
+        <w:tab/>
+      </w:r>
+      <w:r>
+        <w:rPr>
+          <w:rFonts w:ascii="Courier New" w:hAnsi="Courier New" w:cs="Courier New"/>
+        </w:rPr>
+        <w:tab/>
+      </w:r>
+      <w:r>
+        <w:rPr>
+          <w:rFonts w:ascii="Courier New" w:hAnsi="Courier New" w:cs="Courier New"/>
+        </w:rPr>
+        <w:tab/>
+        <w:t>- CARROT</w:t>
+      </w:r>
+    </w:p>
+    <w:p>
+      <w:pPr>
+        <w:pStyle w:val="PlainText"/>
+        <w:rPr>
+          <w:rFonts w:ascii="Courier New" w:hAnsi="Courier New" w:cs="Courier New"/>
+        </w:rPr>
+      </w:pPr>
+      <w:r>
+        <w:rPr>
+          <w:rFonts w:ascii="Courier New" w:hAnsi="Courier New" w:cs="Courier New"/>
+        </w:rPr>
+        <w:t>Number of Pockets</w:t>
+      </w:r>
+      <w:r>
+        <w:rPr>
+          <w:rFonts w:ascii="Courier New" w:hAnsi="Courier New" w:cs="Courier New"/>
+        </w:rPr>
+        <w:tab/>
+      </w:r>
+      <w:r>
+        <w:rPr>
+          <w:rFonts w:ascii="Courier New" w:hAnsi="Courier New" w:cs="Courier New"/>
+        </w:rPr>
+        <w:tab/>
+      </w:r>
+      <w:r>
+        <w:rPr>
+          <w:rFonts w:ascii="Courier New" w:hAnsi="Courier New" w:cs="Courier New"/>
+        </w:rPr>
+        <w:tab/>
+        <w:t>- 2</w:t>
+      </w:r>
+    </w:p>
+    <w:p>
+      <w:pPr>
+        <w:pStyle w:val="PlainText"/>
+        <w:rPr>
+          <w:rFonts w:ascii="Courier New" w:hAnsi="Courier New" w:cs="Courier New"/>
+        </w:rPr>
+      </w:pPr>
+      <w:r>
+        <w:rPr>
+          <w:rFonts w:ascii="Courier New" w:hAnsi="Courier New" w:cs="Courier New"/>
+        </w:rPr>
+        <w:t>Number of KGs</w:t>
+      </w:r>
+      <w:r>
+        <w:rPr>
+          <w:rFonts w:ascii="Courier New" w:hAnsi="Courier New" w:cs="Courier New"/>
+        </w:rPr>
+        <w:tab/>
+      </w:r>
+      <w:r>
+        <w:rPr>
+          <w:rFonts w:ascii="Courier New" w:hAnsi="Courier New" w:cs="Courier New"/>
+        </w:rPr>
+        <w:tab/>
+      </w:r>
+      <w:r>
+        <w:rPr>
+          <w:rFonts w:ascii="Courier New" w:hAnsi="Courier New" w:cs="Courier New"/>
+        </w:rPr>
+        <w:tab/>
+        <w:t>- 190</w:t>
+      </w:r>
+    </w:p>
+    <w:p>
+      <w:pPr>
+        <w:pStyle w:val="PlainText"/>
+        <w:rPr>
+          <w:rFonts w:ascii="Courier New" w:hAnsi="Courier New" w:cs="Courier New"/>
+        </w:rPr>
+      </w:pPr>
+      <w:r>
+        <w:rPr>
+          <w:rFonts w:ascii="Courier New" w:hAnsi="Courier New" w:cs="Courier New"/>
+        </w:rPr>
+        <w:t>Rate</w:t>
+      </w:r>
+      <w:r>
+        <w:rPr>
+          <w:rFonts w:ascii="Courier New" w:hAnsi="Courier New" w:cs="Courier New"/>
+        </w:rPr>
+        <w:tab/>
+      </w:r>
+      <w:r>
+        <w:rPr>
+          <w:rFonts w:ascii="Courier New" w:hAnsi="Courier New" w:cs="Courier New"/>
+        </w:rPr>
+        <w:tab/>
+      </w:r>
+      <w:r>
+        <w:rPr>
+          <w:rFonts w:ascii="Courier New" w:hAnsi="Courier New" w:cs="Courier New"/>
+        </w:rPr>
+        <w:tab/>
+      </w:r>
+      <w:r>
+        <w:rPr>
+          <w:rFonts w:ascii="Courier New" w:hAnsi="Courier New" w:cs="Courier New"/>
+        </w:rPr>
+        <w:tab/>
+      </w:r>
+      <w:r>
+        <w:rPr>
+          <w:rFonts w:ascii="Courier New" w:hAnsi="Courier New" w:cs="Courier New"/>
+        </w:rPr>
+        <w:tab/>
+        <w:t>- 18</w:t>
+      </w:r>
+    </w:p>
+    <w:p>
+      <w:pPr>
+        <w:pStyle w:val="PlainText"/>
+        <w:rPr>
+          <w:rFonts w:ascii="Courier New" w:hAnsi="Courier New" w:cs="Courier New"/>
+        </w:rPr>
+      </w:pPr>
+      <w:r>
+        <w:rPr>
+          <w:rFonts w:ascii="Courier New" w:hAnsi="Courier New" w:cs="Courier New"/>
+        </w:rPr>
+        <w:t>Transport &amp; Miscellaneous</w:t>
+      </w:r>
+      <w:r>
+        <w:rPr>
+          <w:rFonts w:ascii="Courier New" w:hAnsi="Courier New" w:cs="Courier New"/>
+        </w:rPr>
+        <w:tab/>
+        <w:t>- 30</w:t>
+      </w:r>
+    </w:p>
+    <w:p>
+      <w:pPr>
+        <w:pStyle w:val="PlainText"/>
+        <w:rPr>
+          <w:rFonts w:ascii="Courier New" w:hAnsi="Courier New" w:cs="Courier New"/>
+        </w:rPr>
+      </w:pPr>
+      <w:r>
+        <w:rPr>
+          <w:rFonts w:ascii="Courier New" w:hAnsi="Courier New" w:cs="Courier New"/>
+        </w:rPr>
+        <w:t>Total Price</w:t>
+      </w:r>
+      <w:r>
+        <w:rPr>
+          <w:rFonts w:ascii="Courier New" w:hAnsi="Courier New" w:cs="Courier New"/>
+        </w:rPr>
+        <w:tab/>
+      </w:r>
+      <w:r>
+        <w:rPr>
+          <w:rFonts w:ascii="Courier New" w:hAnsi="Courier New" w:cs="Courier New"/>
+        </w:rPr>
+        <w:tab/>
+      </w:r>
+      <w:r>
+        <w:rPr>
+          <w:rFonts w:ascii="Courier New" w:hAnsi="Courier New" w:cs="Courier New"/>
+        </w:rPr>
+        <w:tab/>
+      </w:r>
+      <w:r>
+        <w:rPr>
+          <w:rFonts w:ascii="Courier New" w:hAnsi="Courier New" w:cs="Courier New"/>
+        </w:rPr>
+        <w:tab/>
+        <w:t>- 3450.0</w:t>
+      </w:r>
+    </w:p>
+    <w:p>
+      <w:pPr>
+        <w:pStyle w:val="PlainText"/>
+        <w:rPr>
+          <w:rFonts w:ascii="Courier New" w:hAnsi="Courier New" w:cs="Courier New"/>
+          <w:b/>
+        </w:rPr>
+      </w:pPr>
+      <w:r>
+        <w:rPr>
+          <w:rFonts w:ascii="Courier New" w:hAnsi="Courier New" w:cs="Courier New"/>
+          <w:b/>
+        </w:rPr>
+        <w:t>Amount balance</w:t>
+      </w:r>
+      <w:r>
+        <w:rPr>
+          <w:rFonts w:ascii="Courier New" w:hAnsi="Courier New" w:cs="Courier New"/>
+          <w:b/>
+        </w:rPr>
+        <w:tab/>
+      </w:r>
+      <w:r>
+        <w:rPr>
+          <w:rFonts w:ascii="Courier New" w:hAnsi="Courier New" w:cs="Courier New"/>
+          <w:b/>
+        </w:rPr>
+        <w:tab/>
+      </w:r>
+      <w:r>
+        <w:rPr>
+          <w:rFonts w:ascii="Courier New" w:hAnsi="Courier New" w:cs="Courier New"/>
+          <w:b/>
+        </w:rPr>
+        <w:tab/>
+        <w:t>- 15790.0</w:t>
+      </w:r>
+    </w:p>
+    <w:p>
+      <w:pPr>
+        <w:pStyle w:val="PlainText"/>
+        <w:rPr>
+          <w:rFonts w:ascii="Courier New" w:hAnsi="Courier New" w:cs="Courier New"/>
+        </w:rPr>
+      </w:pPr>
+    </w:p>
+    <w:p>
+      <w:pPr>
+        <w:pStyle w:val="PlainText"/>
+        <w:rPr>
+          <w:rFonts w:ascii="Courier New" w:hAnsi="Courier New" w:cs="Courier New"/>
+          <w:b/>
+        </w:rPr>
+      </w:pPr>
+    </w:p>
+    <w:p>
+      <w:pPr>
+        <w:pStyle w:val="PlainText"/>
+        <w:rPr>
+          <w:rFonts w:ascii="Courier New" w:hAnsi="Courier New" w:cs="Courier New"/>
+          <w:b/>
+        </w:rPr>
+      </w:pPr>
+    </w:p>
+    <w:p>
+      <w:pPr>
+        <w:pStyle w:val="PlainText"/>
+        <w:rPr>
+          <w:rFonts w:ascii="Courier New" w:hAnsi="Courier New" w:cs="Courier New"/>
+          <w:b/>
+        </w:rPr>
+      </w:pPr>
     </w:p>
     <w:p>
       <w:pPr>

--- a/customer _details/RAMAIAH/SEP/SHIVAMOGGA/HHN/PURCHASE DETAILS.docx
+++ b/customer _details/RAMAIAH/SEP/SHIVAMOGGA/HHN/PURCHASE DETAILS.docx
@@ -25280,13 +25280,7 @@
         <w:rPr>
           <w:rFonts w:ascii="Courier New" w:hAnsi="Courier New" w:cs="Courier New"/>
         </w:rPr>
-        <w:t>MON Apr 01</w:t>
-      </w:r>
-      <w:r>
-        <w:rPr>
-          <w:rFonts w:ascii="Courier New" w:hAnsi="Courier New" w:cs="Courier New"/>
-        </w:rPr>
-        <w:t xml:space="preserve"> 14:35:54 IST 2019</w:t>
+        <w:t>MON Apr 01 14:35:54 IST 2019</w:t>
       </w:r>
     </w:p>
     <w:p>
@@ -25628,6 +25622,392 @@
         <w:tab/>
         <w:t>- 15790.0</w:t>
       </w:r>
+    </w:p>
+    <w:p>
+      <w:pPr>
+        <w:pStyle w:val="PlainText"/>
+        <w:rPr>
+          <w:rFonts w:ascii="Courier New" w:hAnsi="Courier New" w:cs="Courier New"/>
+          <w:b/>
+        </w:rPr>
+      </w:pPr>
+    </w:p>
+    <w:p>
+      <w:pPr>
+        <w:pStyle w:val="PlainText"/>
+        <w:rPr>
+          <w:rFonts w:ascii="Courier New" w:hAnsi="Courier New" w:cs="Courier New"/>
+        </w:rPr>
+      </w:pPr>
+      <w:r>
+        <w:rPr>
+          <w:rFonts w:ascii="Courier New" w:hAnsi="Courier New" w:cs="Courier New"/>
+        </w:rPr>
+        <w:t>THU Apr 04</w:t>
+      </w:r>
+      <w:r>
+        <w:rPr>
+          <w:rFonts w:ascii="Courier New" w:hAnsi="Courier New" w:cs="Courier New"/>
+        </w:rPr>
+        <w:t xml:space="preserve"> 13:12:04 IST 2019</w:t>
+      </w:r>
+    </w:p>
+    <w:p>
+      <w:pPr>
+        <w:pStyle w:val="PlainText"/>
+        <w:rPr>
+          <w:rFonts w:ascii="Courier New" w:hAnsi="Courier New" w:cs="Courier New"/>
+        </w:rPr>
+      </w:pPr>
+      <w:r>
+        <w:rPr>
+          <w:rFonts w:ascii="Courier New" w:hAnsi="Courier New" w:cs="Courier New"/>
+        </w:rPr>
+        <w:t>Person Name</w:t>
+      </w:r>
+      <w:r>
+        <w:rPr>
+          <w:rFonts w:ascii="Courier New" w:hAnsi="Courier New" w:cs="Courier New"/>
+        </w:rPr>
+        <w:tab/>
+      </w:r>
+      <w:r>
+        <w:rPr>
+          <w:rFonts w:ascii="Courier New" w:hAnsi="Courier New" w:cs="Courier New"/>
+        </w:rPr>
+        <w:tab/>
+      </w:r>
+      <w:r>
+        <w:rPr>
+          <w:rFonts w:ascii="Courier New" w:hAnsi="Courier New" w:cs="Courier New"/>
+        </w:rPr>
+        <w:tab/>
+      </w:r>
+      <w:r>
+        <w:rPr>
+          <w:rFonts w:ascii="Courier New" w:hAnsi="Courier New" w:cs="Courier New"/>
+        </w:rPr>
+        <w:tab/>
+        <w:t>- HHN</w:t>
+      </w:r>
+    </w:p>
+    <w:p>
+      <w:pPr>
+        <w:pStyle w:val="PlainText"/>
+        <w:rPr>
+          <w:rFonts w:ascii="Courier New" w:hAnsi="Courier New" w:cs="Courier New"/>
+        </w:rPr>
+      </w:pPr>
+      <w:r>
+        <w:rPr>
+          <w:rFonts w:ascii="Courier New" w:hAnsi="Courier New" w:cs="Courier New"/>
+        </w:rPr>
+        <w:t>Bill number</w:t>
+      </w:r>
+      <w:r>
+        <w:rPr>
+          <w:rFonts w:ascii="Courier New" w:hAnsi="Courier New" w:cs="Courier New"/>
+        </w:rPr>
+        <w:tab/>
+      </w:r>
+      <w:r>
+        <w:rPr>
+          <w:rFonts w:ascii="Courier New" w:hAnsi="Courier New" w:cs="Courier New"/>
+        </w:rPr>
+        <w:tab/>
+      </w:r>
+      <w:r>
+        <w:rPr>
+          <w:rFonts w:ascii="Courier New" w:hAnsi="Courier New" w:cs="Courier New"/>
+        </w:rPr>
+        <w:tab/>
+      </w:r>
+      <w:r>
+        <w:rPr>
+          <w:rFonts w:ascii="Courier New" w:hAnsi="Courier New" w:cs="Courier New"/>
+        </w:rPr>
+        <w:tab/>
+        <w:t>- 3874</w:t>
+      </w:r>
+    </w:p>
+    <w:p>
+      <w:pPr>
+        <w:pStyle w:val="PlainText"/>
+        <w:rPr>
+          <w:rFonts w:ascii="Courier New" w:hAnsi="Courier New" w:cs="Courier New"/>
+        </w:rPr>
+      </w:pPr>
+      <w:r>
+        <w:rPr>
+          <w:rFonts w:ascii="Courier New" w:hAnsi="Courier New" w:cs="Courier New"/>
+        </w:rPr>
+        <w:t>---------------------------------------------------------------</w:t>
+      </w:r>
+    </w:p>
+    <w:p>
+      <w:pPr>
+        <w:pStyle w:val="PlainText"/>
+        <w:rPr>
+          <w:rFonts w:ascii="Courier New" w:hAnsi="Courier New" w:cs="Courier New"/>
+        </w:rPr>
+      </w:pPr>
+      <w:r>
+        <w:rPr>
+          <w:rFonts w:ascii="Courier New" w:hAnsi="Courier New" w:cs="Courier New"/>
+        </w:rPr>
+        <w:t>Item Name</w:t>
+      </w:r>
+      <w:r>
+        <w:rPr>
+          <w:rFonts w:ascii="Courier New" w:hAnsi="Courier New" w:cs="Courier New"/>
+        </w:rPr>
+        <w:tab/>
+      </w:r>
+      <w:r>
+        <w:rPr>
+          <w:rFonts w:ascii="Courier New" w:hAnsi="Courier New" w:cs="Courier New"/>
+        </w:rPr>
+        <w:tab/>
+      </w:r>
+      <w:r>
+        <w:rPr>
+          <w:rFonts w:ascii="Courier New" w:hAnsi="Courier New" w:cs="Courier New"/>
+        </w:rPr>
+        <w:tab/>
+      </w:r>
+      <w:r>
+        <w:rPr>
+          <w:rFonts w:ascii="Courier New" w:hAnsi="Courier New" w:cs="Courier New"/>
+        </w:rPr>
+        <w:tab/>
+        <w:t>- CARROT</w:t>
+      </w:r>
+    </w:p>
+    <w:p>
+      <w:pPr>
+        <w:pStyle w:val="PlainText"/>
+        <w:rPr>
+          <w:rFonts w:ascii="Courier New" w:hAnsi="Courier New" w:cs="Courier New"/>
+        </w:rPr>
+      </w:pPr>
+      <w:r>
+        <w:rPr>
+          <w:rFonts w:ascii="Courier New" w:hAnsi="Courier New" w:cs="Courier New"/>
+        </w:rPr>
+        <w:t>Number of Pockets</w:t>
+      </w:r>
+      <w:r>
+        <w:rPr>
+          <w:rFonts w:ascii="Courier New" w:hAnsi="Courier New" w:cs="Courier New"/>
+        </w:rPr>
+        <w:tab/>
+      </w:r>
+      <w:r>
+        <w:rPr>
+          <w:rFonts w:ascii="Courier New" w:hAnsi="Courier New" w:cs="Courier New"/>
+        </w:rPr>
+        <w:tab/>
+      </w:r>
+      <w:r>
+        <w:rPr>
+          <w:rFonts w:ascii="Courier New" w:hAnsi="Courier New" w:cs="Courier New"/>
+        </w:rPr>
+        <w:tab/>
+        <w:t>- 2</w:t>
+      </w:r>
+    </w:p>
+    <w:p>
+      <w:pPr>
+        <w:pStyle w:val="PlainText"/>
+        <w:rPr>
+          <w:rFonts w:ascii="Courier New" w:hAnsi="Courier New" w:cs="Courier New"/>
+        </w:rPr>
+      </w:pPr>
+      <w:r>
+        <w:rPr>
+          <w:rFonts w:ascii="Courier New" w:hAnsi="Courier New" w:cs="Courier New"/>
+        </w:rPr>
+        <w:t>Number of KGs</w:t>
+      </w:r>
+      <w:r>
+        <w:rPr>
+          <w:rFonts w:ascii="Courier New" w:hAnsi="Courier New" w:cs="Courier New"/>
+        </w:rPr>
+        <w:tab/>
+      </w:r>
+      <w:r>
+        <w:rPr>
+          <w:rFonts w:ascii="Courier New" w:hAnsi="Courier New" w:cs="Courier New"/>
+        </w:rPr>
+        <w:tab/>
+      </w:r>
+      <w:r>
+        <w:rPr>
+          <w:rFonts w:ascii="Courier New" w:hAnsi="Courier New" w:cs="Courier New"/>
+        </w:rPr>
+        <w:tab/>
+        <w:t>- 179</w:t>
+      </w:r>
+    </w:p>
+    <w:p>
+      <w:pPr>
+        <w:pStyle w:val="PlainText"/>
+        <w:rPr>
+          <w:rFonts w:ascii="Courier New" w:hAnsi="Courier New" w:cs="Courier New"/>
+        </w:rPr>
+      </w:pPr>
+      <w:r>
+        <w:rPr>
+          <w:rFonts w:ascii="Courier New" w:hAnsi="Courier New" w:cs="Courier New"/>
+        </w:rPr>
+        <w:t>Rate</w:t>
+      </w:r>
+      <w:r>
+        <w:rPr>
+          <w:rFonts w:ascii="Courier New" w:hAnsi="Courier New" w:cs="Courier New"/>
+        </w:rPr>
+        <w:tab/>
+      </w:r>
+      <w:r>
+        <w:rPr>
+          <w:rFonts w:ascii="Courier New" w:hAnsi="Courier New" w:cs="Courier New"/>
+        </w:rPr>
+        <w:tab/>
+      </w:r>
+      <w:r>
+        <w:rPr>
+          <w:rFonts w:ascii="Courier New" w:hAnsi="Courier New" w:cs="Courier New"/>
+        </w:rPr>
+        <w:tab/>
+      </w:r>
+      <w:r>
+        <w:rPr>
+          <w:rFonts w:ascii="Courier New" w:hAnsi="Courier New" w:cs="Courier New"/>
+        </w:rPr>
+        <w:tab/>
+      </w:r>
+      <w:r>
+        <w:rPr>
+          <w:rFonts w:ascii="Courier New" w:hAnsi="Courier New" w:cs="Courier New"/>
+        </w:rPr>
+        <w:tab/>
+        <w:t>- 20</w:t>
+      </w:r>
+    </w:p>
+    <w:p>
+      <w:pPr>
+        <w:pStyle w:val="PlainText"/>
+        <w:rPr>
+          <w:rFonts w:ascii="Courier New" w:hAnsi="Courier New" w:cs="Courier New"/>
+        </w:rPr>
+      </w:pPr>
+      <w:r>
+        <w:rPr>
+          <w:rFonts w:ascii="Courier New" w:hAnsi="Courier New" w:cs="Courier New"/>
+        </w:rPr>
+        <w:t>Transport &amp; Miscellaneous</w:t>
+      </w:r>
+      <w:r>
+        <w:rPr>
+          <w:rFonts w:ascii="Courier New" w:hAnsi="Courier New" w:cs="Courier New"/>
+        </w:rPr>
+        <w:tab/>
+        <w:t>- 30</w:t>
+      </w:r>
+    </w:p>
+    <w:p>
+      <w:pPr>
+        <w:pStyle w:val="PlainText"/>
+        <w:rPr>
+          <w:rFonts w:ascii="Courier New" w:hAnsi="Courier New" w:cs="Courier New"/>
+        </w:rPr>
+      </w:pPr>
+      <w:r>
+        <w:rPr>
+          <w:rFonts w:ascii="Courier New" w:hAnsi="Courier New" w:cs="Courier New"/>
+        </w:rPr>
+        <w:t>Total Price</w:t>
+      </w:r>
+      <w:r>
+        <w:rPr>
+          <w:rFonts w:ascii="Courier New" w:hAnsi="Courier New" w:cs="Courier New"/>
+        </w:rPr>
+        <w:tab/>
+      </w:r>
+      <w:r>
+        <w:rPr>
+          <w:rFonts w:ascii="Courier New" w:hAnsi="Courier New" w:cs="Courier New"/>
+        </w:rPr>
+        <w:tab/>
+      </w:r>
+      <w:r>
+        <w:rPr>
+          <w:rFonts w:ascii="Courier New" w:hAnsi="Courier New" w:cs="Courier New"/>
+        </w:rPr>
+        <w:tab/>
+      </w:r>
+      <w:r>
+        <w:rPr>
+          <w:rFonts w:ascii="Courier New" w:hAnsi="Courier New" w:cs="Courier New"/>
+        </w:rPr>
+        <w:tab/>
+        <w:t>- 3610.0</w:t>
+      </w:r>
+    </w:p>
+    <w:p>
+      <w:pPr>
+        <w:pStyle w:val="PlainText"/>
+        <w:rPr>
+          <w:rFonts w:ascii="Courier New" w:hAnsi="Courier New" w:cs="Courier New"/>
+          <w:b/>
+        </w:rPr>
+      </w:pPr>
+      <w:r>
+        <w:rPr>
+          <w:rFonts w:ascii="Courier New" w:hAnsi="Courier New" w:cs="Courier New"/>
+          <w:b/>
+        </w:rPr>
+        <w:t>Amount balance</w:t>
+      </w:r>
+      <w:r>
+        <w:rPr>
+          <w:rFonts w:ascii="Courier New" w:hAnsi="Courier New" w:cs="Courier New"/>
+          <w:b/>
+        </w:rPr>
+        <w:tab/>
+      </w:r>
+      <w:r>
+        <w:rPr>
+          <w:rFonts w:ascii="Courier New" w:hAnsi="Courier New" w:cs="Courier New"/>
+          <w:b/>
+        </w:rPr>
+        <w:tab/>
+      </w:r>
+      <w:r>
+        <w:rPr>
+          <w:rFonts w:ascii="Courier New" w:hAnsi="Courier New" w:cs="Courier New"/>
+          <w:b/>
+        </w:rPr>
+        <w:tab/>
+        <w:t>- 19400.0</w:t>
+      </w:r>
+    </w:p>
+    <w:p>
+      <w:pPr>
+        <w:pStyle w:val="PlainText"/>
+        <w:rPr>
+          <w:rFonts w:ascii="Courier New" w:hAnsi="Courier New" w:cs="Courier New"/>
+        </w:rPr>
+      </w:pPr>
+    </w:p>
+    <w:p>
+      <w:pPr>
+        <w:pStyle w:val="PlainText"/>
+        <w:rPr>
+          <w:rFonts w:ascii="Courier New" w:hAnsi="Courier New" w:cs="Courier New"/>
+          <w:b/>
+        </w:rPr>
+      </w:pPr>
     </w:p>
     <w:p>
       <w:pPr>

--- a/customer _details/RAMAIAH/SEP/SHIVAMOGGA/HHN/PURCHASE DETAILS.docx
+++ b/customer _details/RAMAIAH/SEP/SHIVAMOGGA/HHN/PURCHASE DETAILS.docx
@@ -25643,13 +25643,7 @@
         <w:rPr>
           <w:rFonts w:ascii="Courier New" w:hAnsi="Courier New" w:cs="Courier New"/>
         </w:rPr>
-        <w:t>THU Apr 04</w:t>
-      </w:r>
-      <w:r>
-        <w:rPr>
-          <w:rFonts w:ascii="Courier New" w:hAnsi="Courier New" w:cs="Courier New"/>
-        </w:rPr>
-        <w:t xml:space="preserve"> 13:12:04 IST 2019</w:t>
+        <w:t>THU Apr 04 13:12:04 IST 2019</w:t>
       </w:r>
     </w:p>
     <w:p>
@@ -25991,6 +25985,393 @@
         <w:tab/>
         <w:t>- 19400.0</w:t>
       </w:r>
+    </w:p>
+    <w:p>
+      <w:pPr>
+        <w:pStyle w:val="PlainText"/>
+        <w:rPr>
+          <w:rFonts w:ascii="Courier New" w:hAnsi="Courier New" w:cs="Courier New"/>
+          <w:b/>
+        </w:rPr>
+      </w:pPr>
+    </w:p>
+    <w:p>
+      <w:pPr>
+        <w:pStyle w:val="PlainText"/>
+        <w:rPr>
+          <w:rFonts w:ascii="Courier New" w:hAnsi="Courier New" w:cs="Courier New"/>
+        </w:rPr>
+      </w:pPr>
+      <w:r>
+        <w:rPr>
+          <w:rFonts w:ascii="Courier New" w:hAnsi="Courier New" w:cs="Courier New"/>
+        </w:rPr>
+        <w:t>TUE Apr 16</w:t>
+      </w:r>
+      <w:r>
+        <w:rPr>
+          <w:rFonts w:ascii="Courier New" w:hAnsi="Courier New" w:cs="Courier New"/>
+        </w:rPr>
+        <w:t xml:space="preserve"> 13:17:15 IST 2019</w:t>
+      </w:r>
+    </w:p>
+    <w:p>
+      <w:pPr>
+        <w:pStyle w:val="PlainText"/>
+        <w:rPr>
+          <w:rFonts w:ascii="Courier New" w:hAnsi="Courier New" w:cs="Courier New"/>
+        </w:rPr>
+      </w:pPr>
+      <w:r>
+        <w:rPr>
+          <w:rFonts w:ascii="Courier New" w:hAnsi="Courier New" w:cs="Courier New"/>
+        </w:rPr>
+        <w:t>Person Name</w:t>
+      </w:r>
+      <w:r>
+        <w:rPr>
+          <w:rFonts w:ascii="Courier New" w:hAnsi="Courier New" w:cs="Courier New"/>
+        </w:rPr>
+        <w:tab/>
+      </w:r>
+      <w:r>
+        <w:rPr>
+          <w:rFonts w:ascii="Courier New" w:hAnsi="Courier New" w:cs="Courier New"/>
+        </w:rPr>
+        <w:tab/>
+      </w:r>
+      <w:r>
+        <w:rPr>
+          <w:rFonts w:ascii="Courier New" w:hAnsi="Courier New" w:cs="Courier New"/>
+        </w:rPr>
+        <w:tab/>
+      </w:r>
+      <w:r>
+        <w:rPr>
+          <w:rFonts w:ascii="Courier New" w:hAnsi="Courier New" w:cs="Courier New"/>
+        </w:rPr>
+        <w:tab/>
+        <w:t>- HHN</w:t>
+      </w:r>
+    </w:p>
+    <w:p>
+      <w:pPr>
+        <w:pStyle w:val="PlainText"/>
+        <w:rPr>
+          <w:rFonts w:ascii="Courier New" w:hAnsi="Courier New" w:cs="Courier New"/>
+        </w:rPr>
+      </w:pPr>
+      <w:r>
+        <w:rPr>
+          <w:rFonts w:ascii="Courier New" w:hAnsi="Courier New" w:cs="Courier New"/>
+        </w:rPr>
+        <w:t>Bill number</w:t>
+      </w:r>
+      <w:r>
+        <w:rPr>
+          <w:rFonts w:ascii="Courier New" w:hAnsi="Courier New" w:cs="Courier New"/>
+        </w:rPr>
+        <w:tab/>
+      </w:r>
+      <w:r>
+        <w:rPr>
+          <w:rFonts w:ascii="Courier New" w:hAnsi="Courier New" w:cs="Courier New"/>
+        </w:rPr>
+        <w:tab/>
+      </w:r>
+      <w:r>
+        <w:rPr>
+          <w:rFonts w:ascii="Courier New" w:hAnsi="Courier New" w:cs="Courier New"/>
+        </w:rPr>
+        <w:tab/>
+      </w:r>
+      <w:r>
+        <w:rPr>
+          <w:rFonts w:ascii="Courier New" w:hAnsi="Courier New" w:cs="Courier New"/>
+        </w:rPr>
+        <w:tab/>
+        <w:t>- 3927</w:t>
+      </w:r>
+    </w:p>
+    <w:p>
+      <w:pPr>
+        <w:pStyle w:val="PlainText"/>
+        <w:rPr>
+          <w:rFonts w:ascii="Courier New" w:hAnsi="Courier New" w:cs="Courier New"/>
+        </w:rPr>
+      </w:pPr>
+      <w:r>
+        <w:rPr>
+          <w:rFonts w:ascii="Courier New" w:hAnsi="Courier New" w:cs="Courier New"/>
+        </w:rPr>
+        <w:t>---------------------------------------------------------------</w:t>
+      </w:r>
+    </w:p>
+    <w:p>
+      <w:pPr>
+        <w:pStyle w:val="PlainText"/>
+        <w:rPr>
+          <w:rFonts w:ascii="Courier New" w:hAnsi="Courier New" w:cs="Courier New"/>
+        </w:rPr>
+      </w:pPr>
+      <w:r>
+        <w:rPr>
+          <w:rFonts w:ascii="Courier New" w:hAnsi="Courier New" w:cs="Courier New"/>
+        </w:rPr>
+        <w:t>Item Name</w:t>
+      </w:r>
+      <w:r>
+        <w:rPr>
+          <w:rFonts w:ascii="Courier New" w:hAnsi="Courier New" w:cs="Courier New"/>
+        </w:rPr>
+        <w:tab/>
+      </w:r>
+      <w:r>
+        <w:rPr>
+          <w:rFonts w:ascii="Courier New" w:hAnsi="Courier New" w:cs="Courier New"/>
+        </w:rPr>
+        <w:tab/>
+      </w:r>
+      <w:r>
+        <w:rPr>
+          <w:rFonts w:ascii="Courier New" w:hAnsi="Courier New" w:cs="Courier New"/>
+        </w:rPr>
+        <w:tab/>
+      </w:r>
+      <w:r>
+        <w:rPr>
+          <w:rFonts w:ascii="Courier New" w:hAnsi="Courier New" w:cs="Courier New"/>
+        </w:rPr>
+        <w:tab/>
+        <w:t>- CARROT</w:t>
+      </w:r>
+    </w:p>
+    <w:p>
+      <w:pPr>
+        <w:pStyle w:val="PlainText"/>
+        <w:rPr>
+          <w:rFonts w:ascii="Courier New" w:hAnsi="Courier New" w:cs="Courier New"/>
+        </w:rPr>
+      </w:pPr>
+      <w:r>
+        <w:rPr>
+          <w:rFonts w:ascii="Courier New" w:hAnsi="Courier New" w:cs="Courier New"/>
+        </w:rPr>
+        <w:t>Number of Pockets</w:t>
+      </w:r>
+      <w:r>
+        <w:rPr>
+          <w:rFonts w:ascii="Courier New" w:hAnsi="Courier New" w:cs="Courier New"/>
+        </w:rPr>
+        <w:tab/>
+      </w:r>
+      <w:r>
+        <w:rPr>
+          <w:rFonts w:ascii="Courier New" w:hAnsi="Courier New" w:cs="Courier New"/>
+        </w:rPr>
+        <w:tab/>
+      </w:r>
+      <w:r>
+        <w:rPr>
+          <w:rFonts w:ascii="Courier New" w:hAnsi="Courier New" w:cs="Courier New"/>
+        </w:rPr>
+        <w:tab/>
+        <w:t>- 2</w:t>
+      </w:r>
+    </w:p>
+    <w:p>
+      <w:pPr>
+        <w:pStyle w:val="PlainText"/>
+        <w:rPr>
+          <w:rFonts w:ascii="Courier New" w:hAnsi="Courier New" w:cs="Courier New"/>
+        </w:rPr>
+      </w:pPr>
+      <w:r>
+        <w:rPr>
+          <w:rFonts w:ascii="Courier New" w:hAnsi="Courier New" w:cs="Courier New"/>
+        </w:rPr>
+        <w:t>Number of KGs</w:t>
+      </w:r>
+      <w:r>
+        <w:rPr>
+          <w:rFonts w:ascii="Courier New" w:hAnsi="Courier New" w:cs="Courier New"/>
+        </w:rPr>
+        <w:tab/>
+      </w:r>
+      <w:r>
+        <w:rPr>
+          <w:rFonts w:ascii="Courier New" w:hAnsi="Courier New" w:cs="Courier New"/>
+        </w:rPr>
+        <w:tab/>
+      </w:r>
+      <w:r>
+        <w:rPr>
+          <w:rFonts w:ascii="Courier New" w:hAnsi="Courier New" w:cs="Courier New"/>
+        </w:rPr>
+        <w:tab/>
+        <w:t>- 178</w:t>
+      </w:r>
+    </w:p>
+    <w:p>
+      <w:pPr>
+        <w:pStyle w:val="PlainText"/>
+        <w:rPr>
+          <w:rFonts w:ascii="Courier New" w:hAnsi="Courier New" w:cs="Courier New"/>
+        </w:rPr>
+      </w:pPr>
+      <w:r>
+        <w:rPr>
+          <w:rFonts w:ascii="Courier New" w:hAnsi="Courier New" w:cs="Courier New"/>
+        </w:rPr>
+        <w:t>Rate</w:t>
+      </w:r>
+      <w:r>
+        <w:rPr>
+          <w:rFonts w:ascii="Courier New" w:hAnsi="Courier New" w:cs="Courier New"/>
+        </w:rPr>
+        <w:tab/>
+      </w:r>
+      <w:r>
+        <w:rPr>
+          <w:rFonts w:ascii="Courier New" w:hAnsi="Courier New" w:cs="Courier New"/>
+        </w:rPr>
+        <w:tab/>
+      </w:r>
+      <w:r>
+        <w:rPr>
+          <w:rFonts w:ascii="Courier New" w:hAnsi="Courier New" w:cs="Courier New"/>
+        </w:rPr>
+        <w:tab/>
+      </w:r>
+      <w:r>
+        <w:rPr>
+          <w:rFonts w:ascii="Courier New" w:hAnsi="Courier New" w:cs="Courier New"/>
+        </w:rPr>
+        <w:tab/>
+      </w:r>
+      <w:r>
+        <w:rPr>
+          <w:rFonts w:ascii="Courier New" w:hAnsi="Courier New" w:cs="Courier New"/>
+        </w:rPr>
+        <w:tab/>
+        <w:t>- 22</w:t>
+      </w:r>
+    </w:p>
+    <w:p>
+      <w:pPr>
+        <w:pStyle w:val="PlainText"/>
+        <w:rPr>
+          <w:rFonts w:ascii="Courier New" w:hAnsi="Courier New" w:cs="Courier New"/>
+        </w:rPr>
+      </w:pPr>
+      <w:r>
+        <w:rPr>
+          <w:rFonts w:ascii="Courier New" w:hAnsi="Courier New" w:cs="Courier New"/>
+        </w:rPr>
+        <w:t>Transport &amp; Miscellaneous</w:t>
+      </w:r>
+      <w:r>
+        <w:rPr>
+          <w:rFonts w:ascii="Courier New" w:hAnsi="Courier New" w:cs="Courier New"/>
+        </w:rPr>
+        <w:tab/>
+        <w:t>- 30</w:t>
+      </w:r>
+    </w:p>
+    <w:p>
+      <w:pPr>
+        <w:pStyle w:val="PlainText"/>
+        <w:rPr>
+          <w:rFonts w:ascii="Courier New" w:hAnsi="Courier New" w:cs="Courier New"/>
+        </w:rPr>
+      </w:pPr>
+      <w:r>
+        <w:rPr>
+          <w:rFonts w:ascii="Courier New" w:hAnsi="Courier New" w:cs="Courier New"/>
+        </w:rPr>
+        <w:t>Total Price</w:t>
+      </w:r>
+      <w:r>
+        <w:rPr>
+          <w:rFonts w:ascii="Courier New" w:hAnsi="Courier New" w:cs="Courier New"/>
+        </w:rPr>
+        <w:tab/>
+      </w:r>
+      <w:r>
+        <w:rPr>
+          <w:rFonts w:ascii="Courier New" w:hAnsi="Courier New" w:cs="Courier New"/>
+        </w:rPr>
+        <w:tab/>
+      </w:r>
+      <w:r>
+        <w:rPr>
+          <w:rFonts w:ascii="Courier New" w:hAnsi="Courier New" w:cs="Courier New"/>
+        </w:rPr>
+        <w:tab/>
+      </w:r>
+      <w:r>
+        <w:rPr>
+          <w:rFonts w:ascii="Courier New" w:hAnsi="Courier New" w:cs="Courier New"/>
+        </w:rPr>
+        <w:tab/>
+        <w:t>- 3946.0</w:t>
+      </w:r>
+    </w:p>
+    <w:p>
+      <w:pPr>
+        <w:pStyle w:val="PlainText"/>
+        <w:rPr>
+          <w:rFonts w:ascii="Courier New" w:hAnsi="Courier New" w:cs="Courier New"/>
+          <w:b/>
+        </w:rPr>
+      </w:pPr>
+      <w:r>
+        <w:rPr>
+          <w:rFonts w:ascii="Courier New" w:hAnsi="Courier New" w:cs="Courier New"/>
+          <w:b/>
+        </w:rPr>
+        <w:t>Amount balance</w:t>
+      </w:r>
+      <w:r>
+        <w:rPr>
+          <w:rFonts w:ascii="Courier New" w:hAnsi="Courier New" w:cs="Courier New"/>
+          <w:b/>
+        </w:rPr>
+        <w:tab/>
+      </w:r>
+      <w:r>
+        <w:rPr>
+          <w:rFonts w:ascii="Courier New" w:hAnsi="Courier New" w:cs="Courier New"/>
+          <w:b/>
+        </w:rPr>
+        <w:tab/>
+      </w:r>
+      <w:r>
+        <w:rPr>
+          <w:rFonts w:ascii="Courier New" w:hAnsi="Courier New" w:cs="Courier New"/>
+          <w:b/>
+        </w:rPr>
+        <w:tab/>
+        <w:t>- 23346.0</w:t>
+      </w:r>
+    </w:p>
+    <w:p>
+      <w:pPr>
+        <w:pStyle w:val="PlainText"/>
+        <w:rPr>
+          <w:rFonts w:ascii="Courier New" w:hAnsi="Courier New" w:cs="Courier New"/>
+          <w:b/>
+        </w:rPr>
+      </w:pPr>
+    </w:p>
+    <w:p>
+      <w:pPr>
+        <w:pStyle w:val="PlainText"/>
+        <w:rPr>
+          <w:rFonts w:ascii="Courier New" w:hAnsi="Courier New" w:cs="Courier New"/>
+          <w:b/>
+        </w:rPr>
+      </w:pPr>
     </w:p>
     <w:p>
       <w:pPr>

--- a/customer _details/RAMAIAH/SEP/SHIVAMOGGA/HHN/PURCHASE DETAILS.docx
+++ b/customer _details/RAMAIAH/SEP/SHIVAMOGGA/HHN/PURCHASE DETAILS.docx
@@ -26006,13 +26006,7 @@
         <w:rPr>
           <w:rFonts w:ascii="Courier New" w:hAnsi="Courier New" w:cs="Courier New"/>
         </w:rPr>
-        <w:t>TUE Apr 16</w:t>
-      </w:r>
-      <w:r>
-        <w:rPr>
-          <w:rFonts w:ascii="Courier New" w:hAnsi="Courier New" w:cs="Courier New"/>
-        </w:rPr>
-        <w:t xml:space="preserve"> 13:17:15 IST 2019</w:t>
+        <w:t>TUE Apr 16 13:17:15 IST 2019</w:t>
       </w:r>
     </w:p>
     <w:p>
@@ -26354,6 +26348,772 @@
         <w:tab/>
         <w:t>- 23346.0</w:t>
       </w:r>
+    </w:p>
+    <w:p>
+      <w:pPr>
+        <w:pStyle w:val="PlainText"/>
+        <w:rPr>
+          <w:rFonts w:ascii="Courier New" w:hAnsi="Courier New" w:cs="Courier New"/>
+          <w:b/>
+        </w:rPr>
+      </w:pPr>
+    </w:p>
+    <w:p>
+      <w:pPr>
+        <w:pStyle w:val="PlainText"/>
+        <w:rPr>
+          <w:rFonts w:ascii="Courier New" w:hAnsi="Courier New" w:cs="Courier New"/>
+        </w:rPr>
+      </w:pPr>
+      <w:r>
+        <w:rPr>
+          <w:rFonts w:ascii="Courier New" w:hAnsi="Courier New" w:cs="Courier New"/>
+        </w:rPr>
+        <w:t>MON Apr 29 12:15:43 IST 2019</w:t>
+      </w:r>
+    </w:p>
+    <w:p>
+      <w:pPr>
+        <w:pStyle w:val="PlainText"/>
+        <w:rPr>
+          <w:rFonts w:ascii="Courier New" w:hAnsi="Courier New" w:cs="Courier New"/>
+        </w:rPr>
+      </w:pPr>
+      <w:r>
+        <w:rPr>
+          <w:rFonts w:ascii="Courier New" w:hAnsi="Courier New" w:cs="Courier New"/>
+        </w:rPr>
+        <w:t>Person Name</w:t>
+      </w:r>
+      <w:r>
+        <w:rPr>
+          <w:rFonts w:ascii="Courier New" w:hAnsi="Courier New" w:cs="Courier New"/>
+        </w:rPr>
+        <w:tab/>
+      </w:r>
+      <w:r>
+        <w:rPr>
+          <w:rFonts w:ascii="Courier New" w:hAnsi="Courier New" w:cs="Courier New"/>
+        </w:rPr>
+        <w:tab/>
+      </w:r>
+      <w:r>
+        <w:rPr>
+          <w:rFonts w:ascii="Courier New" w:hAnsi="Courier New" w:cs="Courier New"/>
+        </w:rPr>
+        <w:tab/>
+      </w:r>
+      <w:r>
+        <w:rPr>
+          <w:rFonts w:ascii="Courier New" w:hAnsi="Courier New" w:cs="Courier New"/>
+        </w:rPr>
+        <w:tab/>
+        <w:t>- HHN</w:t>
+      </w:r>
+    </w:p>
+    <w:p>
+      <w:pPr>
+        <w:pStyle w:val="PlainText"/>
+        <w:rPr>
+          <w:rFonts w:ascii="Courier New" w:hAnsi="Courier New" w:cs="Courier New"/>
+        </w:rPr>
+      </w:pPr>
+      <w:r>
+        <w:rPr>
+          <w:rFonts w:ascii="Courier New" w:hAnsi="Courier New" w:cs="Courier New"/>
+        </w:rPr>
+        <w:t>Bill number</w:t>
+      </w:r>
+      <w:r>
+        <w:rPr>
+          <w:rFonts w:ascii="Courier New" w:hAnsi="Courier New" w:cs="Courier New"/>
+        </w:rPr>
+        <w:tab/>
+      </w:r>
+      <w:r>
+        <w:rPr>
+          <w:rFonts w:ascii="Courier New" w:hAnsi="Courier New" w:cs="Courier New"/>
+        </w:rPr>
+        <w:tab/>
+      </w:r>
+      <w:r>
+        <w:rPr>
+          <w:rFonts w:ascii="Courier New" w:hAnsi="Courier New" w:cs="Courier New"/>
+        </w:rPr>
+        <w:tab/>
+      </w:r>
+      <w:r>
+        <w:rPr>
+          <w:rFonts w:ascii="Courier New" w:hAnsi="Courier New" w:cs="Courier New"/>
+        </w:rPr>
+        <w:tab/>
+        <w:t>- 4019</w:t>
+      </w:r>
+    </w:p>
+    <w:p>
+      <w:pPr>
+        <w:pStyle w:val="PlainText"/>
+        <w:rPr>
+          <w:rFonts w:ascii="Courier New" w:hAnsi="Courier New" w:cs="Courier New"/>
+        </w:rPr>
+      </w:pPr>
+      <w:r>
+        <w:rPr>
+          <w:rFonts w:ascii="Courier New" w:hAnsi="Courier New" w:cs="Courier New"/>
+        </w:rPr>
+        <w:t>---------------------------------------------------------------</w:t>
+      </w:r>
+    </w:p>
+    <w:p>
+      <w:pPr>
+        <w:pStyle w:val="PlainText"/>
+        <w:rPr>
+          <w:rFonts w:ascii="Courier New" w:hAnsi="Courier New" w:cs="Courier New"/>
+        </w:rPr>
+      </w:pPr>
+      <w:r>
+        <w:rPr>
+          <w:rFonts w:ascii="Courier New" w:hAnsi="Courier New" w:cs="Courier New"/>
+        </w:rPr>
+        <w:t>Item Name</w:t>
+      </w:r>
+      <w:r>
+        <w:rPr>
+          <w:rFonts w:ascii="Courier New" w:hAnsi="Courier New" w:cs="Courier New"/>
+        </w:rPr>
+        <w:tab/>
+      </w:r>
+      <w:r>
+        <w:rPr>
+          <w:rFonts w:ascii="Courier New" w:hAnsi="Courier New" w:cs="Courier New"/>
+        </w:rPr>
+        <w:tab/>
+      </w:r>
+      <w:r>
+        <w:rPr>
+          <w:rFonts w:ascii="Courier New" w:hAnsi="Courier New" w:cs="Courier New"/>
+        </w:rPr>
+        <w:tab/>
+      </w:r>
+      <w:r>
+        <w:rPr>
+          <w:rFonts w:ascii="Courier New" w:hAnsi="Courier New" w:cs="Courier New"/>
+        </w:rPr>
+        <w:tab/>
+        <w:t>- CARROT</w:t>
+      </w:r>
+    </w:p>
+    <w:p>
+      <w:pPr>
+        <w:pStyle w:val="PlainText"/>
+        <w:rPr>
+          <w:rFonts w:ascii="Courier New" w:hAnsi="Courier New" w:cs="Courier New"/>
+        </w:rPr>
+      </w:pPr>
+      <w:r>
+        <w:rPr>
+          <w:rFonts w:ascii="Courier New" w:hAnsi="Courier New" w:cs="Courier New"/>
+        </w:rPr>
+        <w:t>Number of Pockets</w:t>
+      </w:r>
+      <w:r>
+        <w:rPr>
+          <w:rFonts w:ascii="Courier New" w:hAnsi="Courier New" w:cs="Courier New"/>
+        </w:rPr>
+        <w:tab/>
+      </w:r>
+      <w:r>
+        <w:rPr>
+          <w:rFonts w:ascii="Courier New" w:hAnsi="Courier New" w:cs="Courier New"/>
+        </w:rPr>
+        <w:tab/>
+      </w:r>
+      <w:r>
+        <w:rPr>
+          <w:rFonts w:ascii="Courier New" w:hAnsi="Courier New" w:cs="Courier New"/>
+        </w:rPr>
+        <w:tab/>
+        <w:t>- 2</w:t>
+      </w:r>
+    </w:p>
+    <w:p>
+      <w:pPr>
+        <w:pStyle w:val="PlainText"/>
+        <w:rPr>
+          <w:rFonts w:ascii="Courier New" w:hAnsi="Courier New" w:cs="Courier New"/>
+        </w:rPr>
+      </w:pPr>
+      <w:r>
+        <w:rPr>
+          <w:rFonts w:ascii="Courier New" w:hAnsi="Courier New" w:cs="Courier New"/>
+        </w:rPr>
+        <w:t>Number of KGs</w:t>
+      </w:r>
+      <w:r>
+        <w:rPr>
+          <w:rFonts w:ascii="Courier New" w:hAnsi="Courier New" w:cs="Courier New"/>
+        </w:rPr>
+        <w:tab/>
+      </w:r>
+      <w:r>
+        <w:rPr>
+          <w:rFonts w:ascii="Courier New" w:hAnsi="Courier New" w:cs="Courier New"/>
+        </w:rPr>
+        <w:tab/>
+      </w:r>
+      <w:r>
+        <w:rPr>
+          <w:rFonts w:ascii="Courier New" w:hAnsi="Courier New" w:cs="Courier New"/>
+        </w:rPr>
+        <w:tab/>
+        <w:t>- 196</w:t>
+      </w:r>
+    </w:p>
+    <w:p>
+      <w:pPr>
+        <w:pStyle w:val="PlainText"/>
+        <w:rPr>
+          <w:rFonts w:ascii="Courier New" w:hAnsi="Courier New" w:cs="Courier New"/>
+        </w:rPr>
+      </w:pPr>
+      <w:r>
+        <w:rPr>
+          <w:rFonts w:ascii="Courier New" w:hAnsi="Courier New" w:cs="Courier New"/>
+        </w:rPr>
+        <w:t>Rate</w:t>
+      </w:r>
+      <w:r>
+        <w:rPr>
+          <w:rFonts w:ascii="Courier New" w:hAnsi="Courier New" w:cs="Courier New"/>
+        </w:rPr>
+        <w:tab/>
+      </w:r>
+      <w:r>
+        <w:rPr>
+          <w:rFonts w:ascii="Courier New" w:hAnsi="Courier New" w:cs="Courier New"/>
+        </w:rPr>
+        <w:tab/>
+      </w:r>
+      <w:r>
+        <w:rPr>
+          <w:rFonts w:ascii="Courier New" w:hAnsi="Courier New" w:cs="Courier New"/>
+        </w:rPr>
+        <w:tab/>
+      </w:r>
+      <w:r>
+        <w:rPr>
+          <w:rFonts w:ascii="Courier New" w:hAnsi="Courier New" w:cs="Courier New"/>
+        </w:rPr>
+        <w:tab/>
+      </w:r>
+      <w:r>
+        <w:rPr>
+          <w:rFonts w:ascii="Courier New" w:hAnsi="Courier New" w:cs="Courier New"/>
+        </w:rPr>
+        <w:tab/>
+        <w:t>- 24</w:t>
+      </w:r>
+    </w:p>
+    <w:p>
+      <w:pPr>
+        <w:pStyle w:val="PlainText"/>
+        <w:rPr>
+          <w:rFonts w:ascii="Courier New" w:hAnsi="Courier New" w:cs="Courier New"/>
+        </w:rPr>
+      </w:pPr>
+      <w:r>
+        <w:rPr>
+          <w:rFonts w:ascii="Courier New" w:hAnsi="Courier New" w:cs="Courier New"/>
+        </w:rPr>
+        <w:t>Transport &amp; Miscellaneous</w:t>
+      </w:r>
+      <w:r>
+        <w:rPr>
+          <w:rFonts w:ascii="Courier New" w:hAnsi="Courier New" w:cs="Courier New"/>
+        </w:rPr>
+        <w:tab/>
+        <w:t>- 30</w:t>
+      </w:r>
+    </w:p>
+    <w:p>
+      <w:pPr>
+        <w:pStyle w:val="PlainText"/>
+        <w:rPr>
+          <w:rFonts w:ascii="Courier New" w:hAnsi="Courier New" w:cs="Courier New"/>
+        </w:rPr>
+      </w:pPr>
+      <w:r>
+        <w:rPr>
+          <w:rFonts w:ascii="Courier New" w:hAnsi="Courier New" w:cs="Courier New"/>
+        </w:rPr>
+        <w:t>Total Price</w:t>
+      </w:r>
+      <w:r>
+        <w:rPr>
+          <w:rFonts w:ascii="Courier New" w:hAnsi="Courier New" w:cs="Courier New"/>
+        </w:rPr>
+        <w:tab/>
+      </w:r>
+      <w:r>
+        <w:rPr>
+          <w:rFonts w:ascii="Courier New" w:hAnsi="Courier New" w:cs="Courier New"/>
+        </w:rPr>
+        <w:tab/>
+      </w:r>
+      <w:r>
+        <w:rPr>
+          <w:rFonts w:ascii="Courier New" w:hAnsi="Courier New" w:cs="Courier New"/>
+        </w:rPr>
+        <w:tab/>
+      </w:r>
+      <w:r>
+        <w:rPr>
+          <w:rFonts w:ascii="Courier New" w:hAnsi="Courier New" w:cs="Courier New"/>
+        </w:rPr>
+        <w:tab/>
+        <w:t>- 4734.0</w:t>
+      </w:r>
+    </w:p>
+    <w:p>
+      <w:pPr>
+        <w:pStyle w:val="PlainText"/>
+        <w:rPr>
+          <w:rFonts w:ascii="Courier New" w:hAnsi="Courier New" w:cs="Courier New"/>
+          <w:b/>
+        </w:rPr>
+      </w:pPr>
+      <w:r>
+        <w:rPr>
+          <w:rFonts w:ascii="Courier New" w:hAnsi="Courier New" w:cs="Courier New"/>
+          <w:b/>
+        </w:rPr>
+        <w:t>Amount balance</w:t>
+      </w:r>
+      <w:r>
+        <w:rPr>
+          <w:rFonts w:ascii="Courier New" w:hAnsi="Courier New" w:cs="Courier New"/>
+          <w:b/>
+        </w:rPr>
+        <w:tab/>
+      </w:r>
+      <w:r>
+        <w:rPr>
+          <w:rFonts w:ascii="Courier New" w:hAnsi="Courier New" w:cs="Courier New"/>
+          <w:b/>
+        </w:rPr>
+        <w:tab/>
+      </w:r>
+      <w:r>
+        <w:rPr>
+          <w:rFonts w:ascii="Courier New" w:hAnsi="Courier New" w:cs="Courier New"/>
+          <w:b/>
+        </w:rPr>
+        <w:tab/>
+        <w:t>- 28080.0</w:t>
+      </w:r>
+    </w:p>
+    <w:p>
+      <w:pPr>
+        <w:pStyle w:val="PlainText"/>
+        <w:rPr>
+          <w:rFonts w:ascii="Courier New" w:hAnsi="Courier New" w:cs="Courier New"/>
+          <w:b/>
+        </w:rPr>
+      </w:pPr>
+    </w:p>
+    <w:p>
+      <w:pPr>
+        <w:pStyle w:val="PlainText"/>
+        <w:rPr>
+          <w:rFonts w:ascii="Courier New" w:hAnsi="Courier New" w:cs="Courier New"/>
+        </w:rPr>
+      </w:pPr>
+      <w:r>
+        <w:rPr>
+          <w:rFonts w:ascii="Courier New" w:hAnsi="Courier New" w:cs="Courier New"/>
+        </w:rPr>
+        <w:t>THU May 02</w:t>
+      </w:r>
+      <w:r>
+        <w:rPr>
+          <w:rFonts w:ascii="Courier New" w:hAnsi="Courier New" w:cs="Courier New"/>
+        </w:rPr>
+        <w:t xml:space="preserve"> 13:19:29 IST 2019</w:t>
+      </w:r>
+    </w:p>
+    <w:p>
+      <w:pPr>
+        <w:pStyle w:val="PlainText"/>
+        <w:rPr>
+          <w:rFonts w:ascii="Courier New" w:hAnsi="Courier New" w:cs="Courier New"/>
+        </w:rPr>
+      </w:pPr>
+      <w:r>
+        <w:rPr>
+          <w:rFonts w:ascii="Courier New" w:hAnsi="Courier New" w:cs="Courier New"/>
+        </w:rPr>
+        <w:t>Person Name</w:t>
+      </w:r>
+      <w:r>
+        <w:rPr>
+          <w:rFonts w:ascii="Courier New" w:hAnsi="Courier New" w:cs="Courier New"/>
+        </w:rPr>
+        <w:tab/>
+      </w:r>
+      <w:r>
+        <w:rPr>
+          <w:rFonts w:ascii="Courier New" w:hAnsi="Courier New" w:cs="Courier New"/>
+        </w:rPr>
+        <w:tab/>
+      </w:r>
+      <w:r>
+        <w:rPr>
+          <w:rFonts w:ascii="Courier New" w:hAnsi="Courier New" w:cs="Courier New"/>
+        </w:rPr>
+        <w:tab/>
+      </w:r>
+      <w:r>
+        <w:rPr>
+          <w:rFonts w:ascii="Courier New" w:hAnsi="Courier New" w:cs="Courier New"/>
+        </w:rPr>
+        <w:tab/>
+        <w:t>- HHN</w:t>
+      </w:r>
+    </w:p>
+    <w:p>
+      <w:pPr>
+        <w:pStyle w:val="PlainText"/>
+        <w:rPr>
+          <w:rFonts w:ascii="Courier New" w:hAnsi="Courier New" w:cs="Courier New"/>
+        </w:rPr>
+      </w:pPr>
+      <w:r>
+        <w:rPr>
+          <w:rFonts w:ascii="Courier New" w:hAnsi="Courier New" w:cs="Courier New"/>
+        </w:rPr>
+        <w:t>Bill number</w:t>
+      </w:r>
+      <w:r>
+        <w:rPr>
+          <w:rFonts w:ascii="Courier New" w:hAnsi="Courier New" w:cs="Courier New"/>
+        </w:rPr>
+        <w:tab/>
+      </w:r>
+      <w:r>
+        <w:rPr>
+          <w:rFonts w:ascii="Courier New" w:hAnsi="Courier New" w:cs="Courier New"/>
+        </w:rPr>
+        <w:tab/>
+      </w:r>
+      <w:r>
+        <w:rPr>
+          <w:rFonts w:ascii="Courier New" w:hAnsi="Courier New" w:cs="Courier New"/>
+        </w:rPr>
+        <w:tab/>
+      </w:r>
+      <w:r>
+        <w:rPr>
+          <w:rFonts w:ascii="Courier New" w:hAnsi="Courier New" w:cs="Courier New"/>
+        </w:rPr>
+        <w:tab/>
+        <w:t>- 4042</w:t>
+      </w:r>
+    </w:p>
+    <w:p>
+      <w:pPr>
+        <w:pStyle w:val="PlainText"/>
+        <w:rPr>
+          <w:rFonts w:ascii="Courier New" w:hAnsi="Courier New" w:cs="Courier New"/>
+        </w:rPr>
+      </w:pPr>
+      <w:r>
+        <w:rPr>
+          <w:rFonts w:ascii="Courier New" w:hAnsi="Courier New" w:cs="Courier New"/>
+        </w:rPr>
+        <w:t>---------------------------------------------------------------</w:t>
+      </w:r>
+    </w:p>
+    <w:p>
+      <w:pPr>
+        <w:pStyle w:val="PlainText"/>
+        <w:rPr>
+          <w:rFonts w:ascii="Courier New" w:hAnsi="Courier New" w:cs="Courier New"/>
+        </w:rPr>
+      </w:pPr>
+      <w:r>
+        <w:rPr>
+          <w:rFonts w:ascii="Courier New" w:hAnsi="Courier New" w:cs="Courier New"/>
+        </w:rPr>
+        <w:t>Item Name</w:t>
+      </w:r>
+      <w:r>
+        <w:rPr>
+          <w:rFonts w:ascii="Courier New" w:hAnsi="Courier New" w:cs="Courier New"/>
+        </w:rPr>
+        <w:tab/>
+      </w:r>
+      <w:r>
+        <w:rPr>
+          <w:rFonts w:ascii="Courier New" w:hAnsi="Courier New" w:cs="Courier New"/>
+        </w:rPr>
+        <w:tab/>
+      </w:r>
+      <w:r>
+        <w:rPr>
+          <w:rFonts w:ascii="Courier New" w:hAnsi="Courier New" w:cs="Courier New"/>
+        </w:rPr>
+        <w:tab/>
+      </w:r>
+      <w:r>
+        <w:rPr>
+          <w:rFonts w:ascii="Courier New" w:hAnsi="Courier New" w:cs="Courier New"/>
+        </w:rPr>
+        <w:tab/>
+        <w:t>- CARROT</w:t>
+      </w:r>
+    </w:p>
+    <w:p>
+      <w:pPr>
+        <w:pStyle w:val="PlainText"/>
+        <w:rPr>
+          <w:rFonts w:ascii="Courier New" w:hAnsi="Courier New" w:cs="Courier New"/>
+        </w:rPr>
+      </w:pPr>
+      <w:r>
+        <w:rPr>
+          <w:rFonts w:ascii="Courier New" w:hAnsi="Courier New" w:cs="Courier New"/>
+        </w:rPr>
+        <w:t>Number of Pockets</w:t>
+      </w:r>
+      <w:r>
+        <w:rPr>
+          <w:rFonts w:ascii="Courier New" w:hAnsi="Courier New" w:cs="Courier New"/>
+        </w:rPr>
+        <w:tab/>
+      </w:r>
+      <w:r>
+        <w:rPr>
+          <w:rFonts w:ascii="Courier New" w:hAnsi="Courier New" w:cs="Courier New"/>
+        </w:rPr>
+        <w:tab/>
+      </w:r>
+      <w:r>
+        <w:rPr>
+          <w:rFonts w:ascii="Courier New" w:hAnsi="Courier New" w:cs="Courier New"/>
+        </w:rPr>
+        <w:tab/>
+        <w:t>- 3</w:t>
+      </w:r>
+    </w:p>
+    <w:p>
+      <w:pPr>
+        <w:pStyle w:val="PlainText"/>
+        <w:rPr>
+          <w:rFonts w:ascii="Courier New" w:hAnsi="Courier New" w:cs="Courier New"/>
+        </w:rPr>
+      </w:pPr>
+      <w:r>
+        <w:rPr>
+          <w:rFonts w:ascii="Courier New" w:hAnsi="Courier New" w:cs="Courier New"/>
+        </w:rPr>
+        <w:t>Number of KGs</w:t>
+      </w:r>
+      <w:r>
+        <w:rPr>
+          <w:rFonts w:ascii="Courier New" w:hAnsi="Courier New" w:cs="Courier New"/>
+        </w:rPr>
+        <w:tab/>
+      </w:r>
+      <w:r>
+        <w:rPr>
+          <w:rFonts w:ascii="Courier New" w:hAnsi="Courier New" w:cs="Courier New"/>
+        </w:rPr>
+        <w:tab/>
+      </w:r>
+      <w:r>
+        <w:rPr>
+          <w:rFonts w:ascii="Courier New" w:hAnsi="Courier New" w:cs="Courier New"/>
+        </w:rPr>
+        <w:tab/>
+        <w:t>- 291</w:t>
+      </w:r>
+    </w:p>
+    <w:p>
+      <w:pPr>
+        <w:pStyle w:val="PlainText"/>
+        <w:rPr>
+          <w:rFonts w:ascii="Courier New" w:hAnsi="Courier New" w:cs="Courier New"/>
+        </w:rPr>
+      </w:pPr>
+      <w:r>
+        <w:rPr>
+          <w:rFonts w:ascii="Courier New" w:hAnsi="Courier New" w:cs="Courier New"/>
+        </w:rPr>
+        <w:t>Rate</w:t>
+      </w:r>
+      <w:r>
+        <w:rPr>
+          <w:rFonts w:ascii="Courier New" w:hAnsi="Courier New" w:cs="Courier New"/>
+        </w:rPr>
+        <w:tab/>
+      </w:r>
+      <w:r>
+        <w:rPr>
+          <w:rFonts w:ascii="Courier New" w:hAnsi="Courier New" w:cs="Courier New"/>
+        </w:rPr>
+        <w:tab/>
+      </w:r>
+      <w:r>
+        <w:rPr>
+          <w:rFonts w:ascii="Courier New" w:hAnsi="Courier New" w:cs="Courier New"/>
+        </w:rPr>
+        <w:tab/>
+      </w:r>
+      <w:r>
+        <w:rPr>
+          <w:rFonts w:ascii="Courier New" w:hAnsi="Courier New" w:cs="Courier New"/>
+        </w:rPr>
+        <w:tab/>
+      </w:r>
+      <w:r>
+        <w:rPr>
+          <w:rFonts w:ascii="Courier New" w:hAnsi="Courier New" w:cs="Courier New"/>
+        </w:rPr>
+        <w:tab/>
+        <w:t>- 24</w:t>
+      </w:r>
+    </w:p>
+    <w:p>
+      <w:pPr>
+        <w:pStyle w:val="PlainText"/>
+        <w:rPr>
+          <w:rFonts w:ascii="Courier New" w:hAnsi="Courier New" w:cs="Courier New"/>
+        </w:rPr>
+      </w:pPr>
+      <w:r>
+        <w:rPr>
+          <w:rFonts w:ascii="Courier New" w:hAnsi="Courier New" w:cs="Courier New"/>
+        </w:rPr>
+        <w:t>Transport &amp; Miscellaneous</w:t>
+      </w:r>
+      <w:r>
+        <w:rPr>
+          <w:rFonts w:ascii="Courier New" w:hAnsi="Courier New" w:cs="Courier New"/>
+        </w:rPr>
+        <w:tab/>
+        <w:t>- 45</w:t>
+      </w:r>
+    </w:p>
+    <w:p>
+      <w:pPr>
+        <w:pStyle w:val="PlainText"/>
+        <w:rPr>
+          <w:rFonts w:ascii="Courier New" w:hAnsi="Courier New" w:cs="Courier New"/>
+        </w:rPr>
+      </w:pPr>
+      <w:r>
+        <w:rPr>
+          <w:rFonts w:ascii="Courier New" w:hAnsi="Courier New" w:cs="Courier New"/>
+        </w:rPr>
+        <w:t>Total Price</w:t>
+      </w:r>
+      <w:r>
+        <w:rPr>
+          <w:rFonts w:ascii="Courier New" w:hAnsi="Courier New" w:cs="Courier New"/>
+        </w:rPr>
+        <w:tab/>
+      </w:r>
+      <w:r>
+        <w:rPr>
+          <w:rFonts w:ascii="Courier New" w:hAnsi="Courier New" w:cs="Courier New"/>
+        </w:rPr>
+        <w:tab/>
+      </w:r>
+      <w:r>
+        <w:rPr>
+          <w:rFonts w:ascii="Courier New" w:hAnsi="Courier New" w:cs="Courier New"/>
+        </w:rPr>
+        <w:tab/>
+      </w:r>
+      <w:r>
+        <w:rPr>
+          <w:rFonts w:ascii="Courier New" w:hAnsi="Courier New" w:cs="Courier New"/>
+        </w:rPr>
+        <w:tab/>
+        <w:t>- 7029.0</w:t>
+      </w:r>
+    </w:p>
+    <w:p>
+      <w:pPr>
+        <w:pStyle w:val="PlainText"/>
+        <w:rPr>
+          <w:rFonts w:ascii="Courier New" w:hAnsi="Courier New" w:cs="Courier New"/>
+          <w:b/>
+        </w:rPr>
+      </w:pPr>
+      <w:r>
+        <w:rPr>
+          <w:rFonts w:ascii="Courier New" w:hAnsi="Courier New" w:cs="Courier New"/>
+          <w:b/>
+        </w:rPr>
+        <w:t>Amount balance</w:t>
+      </w:r>
+      <w:r>
+        <w:rPr>
+          <w:rFonts w:ascii="Courier New" w:hAnsi="Courier New" w:cs="Courier New"/>
+          <w:b/>
+        </w:rPr>
+        <w:tab/>
+      </w:r>
+      <w:r>
+        <w:rPr>
+          <w:rFonts w:ascii="Courier New" w:hAnsi="Courier New" w:cs="Courier New"/>
+          <w:b/>
+        </w:rPr>
+        <w:tab/>
+      </w:r>
+      <w:r>
+        <w:rPr>
+          <w:rFonts w:ascii="Courier New" w:hAnsi="Courier New" w:cs="Courier New"/>
+          <w:b/>
+        </w:rPr>
+        <w:tab/>
+        <w:t>- 35109.0</w:t>
+      </w:r>
+    </w:p>
+    <w:p>
+      <w:pPr>
+        <w:pStyle w:val="PlainText"/>
+        <w:rPr>
+          <w:rFonts w:ascii="Courier New" w:hAnsi="Courier New" w:cs="Courier New"/>
+        </w:rPr>
+      </w:pPr>
+    </w:p>
+    <w:p>
+      <w:pPr>
+        <w:pStyle w:val="PlainText"/>
+        <w:rPr>
+          <w:rFonts w:ascii="Courier New" w:hAnsi="Courier New" w:cs="Courier New"/>
+          <w:b/>
+        </w:rPr>
+      </w:pPr>
+    </w:p>
+    <w:p>
+      <w:pPr>
+        <w:pStyle w:val="PlainText"/>
+        <w:rPr>
+          <w:rFonts w:ascii="Courier New" w:hAnsi="Courier New" w:cs="Courier New"/>
+        </w:rPr>
+      </w:pPr>
+    </w:p>
+    <w:p>
+      <w:pPr>
+        <w:pStyle w:val="PlainText"/>
+        <w:rPr>
+          <w:rFonts w:ascii="Courier New" w:hAnsi="Courier New" w:cs="Courier New"/>
+          <w:b/>
+        </w:rPr>
+      </w:pPr>
     </w:p>
     <w:p>
       <w:pPr>
